--- a/Project/Files/Cesar Albenes Zeferino.docx
+++ b/Project/Files/Cesar Albenes Zeferino.docx
@@ -300,6 +300,1545 @@
         <w:pStyle w:val="Title"/>
       </w:pPr>
       <w:r>
+        <w:t>Linhas de pesquisa</w:t>
+      </w:r>
+    </w:p>
+    <w:tbl>
+      <w:tblPr>
+        <w:tblW w:type="auto" w:w="0"/>
+        <w:tblLook w:firstColumn="1" w:firstRow="1" w:lastColumn="0" w:lastRow="0" w:noHBand="0" w:noVBand="1" w:val="04A0"/>
+      </w:tblPr>
+      <w:tblGrid>
+        <w:gridCol w:w="4320"/>
+        <w:gridCol w:w="4320"/>
+      </w:tblGrid>
+      <w:tr>
+        <w:tc>
+          <w:tcPr>
+            <w:tcW w:type="dxa" w:w="0"/>
+          </w:tcPr>
+          <w:p>
+            <w:r>
+              <w:rPr>
+                <w:b/>
+                <w:color w:val="0B306B"/>
+              </w:rPr>
+              <w:t>1</w:t>
+            </w:r>
+          </w:p>
+        </w:tc>
+        <w:tc>
+          <w:tcPr>
+            <w:tcW w:type="dxa" w:w="10000"/>
+          </w:tcPr>
+          <w:p>
+            <w:r>
+              <w:t>Projeto de Sistemas Digitais Integrados</w:t>
+            </w:r>
+          </w:p>
+          <w:p>
+            <w:pPr>
+              <w:jc w:val="both"/>
+            </w:pPr>
+            <w:r>
+              <w:t>Objetivo: Estuda questões relacionadas ao projeto de sistemas digitais integrados em um único chip, incluindo metodologias de projeto, ferramentas para auxílio à integração de sistemas e modelagem e síntese de sistemas digitais integrados.</w:t>
+            </w:r>
+          </w:p>
+          <w:p>
+            <w:r>
+              <w:t>Palavras-chave: Projeto de Sistemas Digitais; Sistemas Integrados; FPGA.</w:t>
+            </w:r>
+          </w:p>
+        </w:tc>
+      </w:tr>
+      <w:tr>
+        <w:tc>
+          <w:tcPr>
+            <w:tcW w:type="dxa" w:w="0"/>
+          </w:tcPr>
+          <w:p>
+            <w:r>
+              <w:rPr>
+                <w:b/>
+                <w:color w:val="0B306B"/>
+              </w:rPr>
+              <w:t>2</w:t>
+            </w:r>
+          </w:p>
+        </w:tc>
+        <w:tc>
+          <w:tcPr>
+            <w:tcW w:type="dxa" w:w="10000"/>
+          </w:tcPr>
+          <w:p>
+            <w:r>
+              <w:t>Redes-em-Chip</w:t>
+            </w:r>
+          </w:p>
+          <w:p>
+            <w:pPr>
+              <w:jc w:val="both"/>
+            </w:pPr>
+            <w:r>
+              <w:t>Objetivo: Aborda o desenvolvimento de novas arquiteturas de comunicação intra-chip para a integração de sistemas embarcados distribuídos construído em uma única pastilha de silício. São realizados trabalhos sobre especificação projeto, modelagem, síntese e avaliação de redes-em-chip.</w:t>
+            </w:r>
+          </w:p>
+          <w:p>
+            <w:r>
+              <w:t>Palavras-chave: Arquitetura de Redes de Interconexão; Sistemas Integrados; Redes-em-Chip.</w:t>
+            </w:r>
+          </w:p>
+        </w:tc>
+      </w:tr>
+      <w:tr>
+        <w:tc>
+          <w:tcPr>
+            <w:tcW w:type="dxa" w:w="0"/>
+          </w:tcPr>
+          <w:p>
+            <w:r>
+              <w:rPr>
+                <w:b/>
+                <w:color w:val="0B306B"/>
+              </w:rPr>
+              <w:t>3</w:t>
+            </w:r>
+          </w:p>
+        </w:tc>
+        <w:tc>
+          <w:tcPr>
+            <w:tcW w:type="dxa" w:w="10000"/>
+          </w:tcPr>
+          <w:p>
+            <w:r>
+              <w:t>Sistemas Embarcados</w:t>
+            </w:r>
+          </w:p>
+          <w:p>
+            <w:pPr>
+              <w:jc w:val="both"/>
+            </w:pPr>
+            <w:r>
+              <w:t>Objetivo: Investiga aspectos associados ao projeto de sistemas computacionais embarcados, incluindo metodologias de projeto, concepção de sistemas dedicados baseados em microcontroladores e processadores digitais de sinais, desenvolvimento de software básico e aplicativos, bem como o projeto e a implementação de soluções de automação e robótica baseada em sistemas computacionais embarcados.</w:t>
+            </w:r>
+          </w:p>
+          <w:p>
+            <w:r>
+              <w:t>Palavras-chave: Arquitetura de Computadores; Sistemas Embarcados; Microcontroladores.</w:t>
+            </w:r>
+          </w:p>
+        </w:tc>
+      </w:tr>
+    </w:tbl>
+    <w:p>
+      <w:pPr>
+        <w:pStyle w:val="Title"/>
+      </w:pPr>
+      <w:r>
+        <w:t>Projetos de pesquisa</w:t>
+      </w:r>
+    </w:p>
+    <w:tbl>
+      <w:tblPr>
+        <w:tblW w:type="auto" w:w="0"/>
+        <w:tblLook w:firstColumn="1" w:firstRow="1" w:lastColumn="0" w:lastRow="0" w:noHBand="0" w:noVBand="1" w:val="04A0"/>
+      </w:tblPr>
+      <w:tblGrid>
+        <w:gridCol w:w="4320"/>
+        <w:gridCol w:w="4320"/>
+      </w:tblGrid>
+      <w:tr>
+        <w:tc>
+          <w:tcPr>
+            <w:tcW w:type="dxa" w:w="1600"/>
+          </w:tcPr>
+          <w:p>
+            <w:r>
+              <w:rPr>
+                <w:b/>
+                <w:color w:val="0B306B"/>
+              </w:rPr>
+              <w:t>2003 - 2005</w:t>
+            </w:r>
+          </w:p>
+        </w:tc>
+        <w:tc>
+          <w:tcPr>
+            <w:tcW w:type="dxa" w:w="9600"/>
+          </w:tcPr>
+          <w:p>
+            <w:r>
+              <w:t>Plataforma para o Desenvolvimento de Sistemas Computacionais Embarcados Microcontrolados Integrados em FPGA - ProPIC (Apoio: FAPESC - Ed. Universal 2003)</w:t>
+            </w:r>
+          </w:p>
+          <w:p>
+            <w:pPr>
+              <w:jc w:val="both"/>
+            </w:pPr>
+            <w:r>
+              <w:t>Descrição: O objetivo geral deste projeto é o desenvolvimento de uma plataforma de hardware e software para integração de sistemas digitais baseados em microcontrolador em um único dispositivo lógico programável de alta densidade (FPGA) e disponibilizar essa plataforma para o uso de indústrias de tecnologia de Santa Catarina a fim fomentar o aumento do nível de valor agregado de seus produtos e também de sua competividade.</w:t>
+              <w:br/>
+              <w:t>Situação: Concluido; Natureza: Pesquisa.</w:t>
+              <w:br/>
+              <w:t>Alunos envolvidos: Graduação: (3) / Especialização: (0) / Mestrado acadêmico: (0) / Mestrado profissional: (0) / Doutorado: (0).</w:t>
+            </w:r>
+          </w:p>
+          <w:p>
+            <w:pPr>
+              <w:jc w:val="both"/>
+            </w:pPr>
+            <w:r>
+              <w:t>Integrantes: Cesar Albenes Zeferino / Rafael Luiz Cancian / Adhemar Maria do Valle Filho</w:t>
+              <w:br/>
+              <w:t>Financiador(es): Fundação de Amparo à Pesquisa e Inovação do Estado de Santa Catarina - Auxilio financeiro</w:t>
+              <w:br/>
+              <w:t>Número de produções C, T &amp; A: 6</w:t>
+            </w:r>
+          </w:p>
+        </w:tc>
+      </w:tr>
+      <w:tr>
+        <w:tc>
+          <w:tcPr>
+            <w:tcW w:type="dxa" w:w="1600"/>
+          </w:tcPr>
+          <w:p>
+            <w:r>
+              <w:rPr>
+                <w:b/>
+                <w:color w:val="0B306B"/>
+              </w:rPr>
+              <w:t>2004 - 2005</w:t>
+            </w:r>
+          </w:p>
+        </w:tc>
+        <w:tc>
+          <w:tcPr>
+            <w:tcW w:type="dxa" w:w="9600"/>
+          </w:tcPr>
+          <w:p>
+            <w:r>
+              <w:t>Desenvolvimento de um Modelo VHDL Parametrizável de Microcontrolador e de uma Ferramenta de Customização para Integração de Sistemas em FPGA (Apoio: CNPq/Univali - PIBIC 2004)</w:t>
+            </w:r>
+          </w:p>
+          <w:p>
+            <w:pPr>
+              <w:jc w:val="both"/>
+            </w:pPr>
+            <w:r>
+              <w:t>Descrição: O objetivo geral deste projeto é o desenvolvimento de um modelo sintetizável e parametrizável de um microcontrolador compatível com a arquitetura da família PIC16 da Microchip e de uma ferramenta de suporte à customização do modelo, visando a integração de sistemas digitais em dispositivos de lógica programável de alta densidade (FPGAs).</w:t>
+              <w:br/>
+              <w:t>Situação: Concluido; Natureza: Pesquisa.</w:t>
+              <w:br/>
+              <w:t>Alunos envolvidos: Graduação: (1) / Especialização: (0) / Mestrado acadêmico: (0) / Mestrado profissional: (0) / Doutorado: (0).</w:t>
+            </w:r>
+          </w:p>
+          <w:p>
+            <w:pPr>
+              <w:jc w:val="both"/>
+            </w:pPr>
+            <w:r>
+              <w:t>Integrantes: Cesar Albenes Zeferino</w:t>
+              <w:br/>
+              <w:t>Financiador(es): Conselho Nacional de Desenvolvimento Científico e Tecnológico - Bolsa</w:t>
+              <w:br/>
+              <w:t>Número de produções C, T &amp; A: 2</w:t>
+            </w:r>
+          </w:p>
+        </w:tc>
+      </w:tr>
+      <w:tr>
+        <w:tc>
+          <w:tcPr>
+            <w:tcW w:type="dxa" w:w="1600"/>
+          </w:tcPr>
+          <w:p>
+            <w:r>
+              <w:rPr>
+                <w:b/>
+                <w:color w:val="0B306B"/>
+              </w:rPr>
+              <w:t>2002 - 2004</w:t>
+            </w:r>
+          </w:p>
+        </w:tc>
+        <w:tc>
+          <w:tcPr>
+            <w:tcW w:type="dxa" w:w="9600"/>
+          </w:tcPr>
+          <w:p>
+            <w:r>
+              <w:t>Mecanismos de Comunicação para Redes-em-Chip</w:t>
+            </w:r>
+          </w:p>
+          <w:p>
+            <w:pPr>
+              <w:jc w:val="both"/>
+            </w:pPr>
+            <w:r>
+              <w:t>Descrição: Com o advento dos processos submicrônicos, a capacidade de integração de transistores tem atingido níveis que possibilitam a construção de um sistema completo em uma única pastilha de silício. Esses sistemas, denominados sistemas integrados, baseiam-se no reuso de blocos previamente projetados e verificados, os quais são interligados por meio de uma arquitetura de interconexão. Os futuros sistemas integrados terão requisitos de comunicação que exigirão novas arquiteturas de interconexão que ofereçam paralelismo em comunicação e sejam escaláveis e reutilizáveis. A redes-em-chip demonstram ser a melhor alternativa para atender a esses requisitos, constituindo-se em abordagem emergente que oferece uma série de oportunidades de pesquisa. O presente projeto insere-se nesse contexto e visa estudar os aspectos referentes às redes-em-chip, focalizando a modelagem e a caracterização de alternativas de mecanismos de comunicação. O projeto envolve a especificação e a modelagem em VHDL de roteadores para redes-em-chip, a partir dos quais pretende-se obter dados a respeito do custo e do atraso de diferentes alternativas de mecanismos de comunicação.</w:t>
+              <w:br/>
+              <w:t>Situação: Concluido; Natureza: Pesquisa.</w:t>
+              <w:br/>
+              <w:t>Alunos envolvidos: Graduação: (1) / Especialização: (0) / Mestrado acadêmico: (0) / Mestrado profissional: (0) / Doutorado: (0).</w:t>
+            </w:r>
+          </w:p>
+          <w:p>
+            <w:pPr>
+              <w:jc w:val="both"/>
+            </w:pPr>
+            <w:r>
+              <w:t>Integrantes: Cesar Albenes Zeferino / Frederico Guilherme Mariani do Espirito Santo</w:t>
+              <w:br/>
+              <w:t>Financiador(es): Assembléia Legislativa do Estado de Santa Catarina - Bolsa</w:t>
+              <w:br/>
+              <w:t>Número de produções C, T &amp; A: 11</w:t>
+            </w:r>
+          </w:p>
+        </w:tc>
+      </w:tr>
+      <w:tr>
+        <w:tc>
+          <w:tcPr>
+            <w:tcW w:type="dxa" w:w="1600"/>
+          </w:tcPr>
+          <w:p>
+            <w:r>
+              <w:rPr>
+                <w:b/>
+                <w:color w:val="0B306B"/>
+              </w:rPr>
+              <w:t>2005 - 2006</w:t>
+            </w:r>
+          </w:p>
+        </w:tc>
+        <w:tc>
+          <w:tcPr>
+            <w:tcW w:type="dxa" w:w="9600"/>
+          </w:tcPr>
+          <w:p>
+            <w:r>
+              <w:t>Sistema Automatizado para o Controle de Telescópio de Pequeno Porte (Apoio: CNPq - Ed. 14/2004-DTI )</w:t>
+            </w:r>
+          </w:p>
+          <w:p>
+            <w:pPr>
+              <w:jc w:val="both"/>
+            </w:pPr>
+            <w:r>
+              <w:t>Descrição: Telescópios de pequeno porte podem ser automatizados por um equipamento portátil acoplado a eles, denominado manete (hand controller). Manetes permitem a entrada de informações pelo usuário, que deverão satisfazer algumas condições que, se corretas, moverão o telescópio para uma determinada posição desejada no céu. Telescópios de baixo custo geralmente não possuem automatização, que geralmente é responsável por 40% do preço do telescópio. Baseado no número de astrônomos amadores no Brasil, bem como no público aficionado pela astronomia, há cerca de 500 mil telescópios não automatizados no país. A relação custo/benefício que o acoplamento deste sistema (manete) proporcionaria ao usuário do telescópio seria considerada bastante interessante, uma vez que facilitaria muito sua utilização. Soluções tipicamente utilizadas para automatização são baseadas em Sistemas Computacionais Embarcados. Sistemas Computacionais Embarcados, ou simplesmente Sistemas Embarcados, são qualquer equipamento que inclui um dispositivo programável mas que não é, ele próprio, um computador de propósito-geral. Sistemas embarcados tiram vantagem das características da aplicação-alvo para otimizar o projeto, excluindo mecanismos de hardware e software que não são utilizados pela aplicação, minimizando assim sua área, seu custo e seu consumo de energia. O objetivo geral deste projeto é desenvolver um sistema embarcado de baixo custo para automatização de telescópios de pequeno porte, permitindo que qualquer pessoa possa usar adequadamente um telescópio de montagem equatorial ou altazimutal. Este projeto deve fornecer especificações técnicas completas para gerar um produto comercial final, pronto a ser instalado em todos os tipos de telescópios com essas montagens. Este projeto possui uma base sólida já desenvolvida em projeto anterior, e pretende expandí-lo de forma que atenda completamente os objetivos deste novo projeto.</w:t>
+              <w:br/>
+              <w:t>Situação: Concluido; Natureza: Desenvolvimento.</w:t>
+              <w:br/>
+              <w:t>Alunos envolvidos: Graduação: (2) / Especialização: (0) / Mestrado acadêmico: (0) / Mestrado profissional: (0) / Doutorado: (0).</w:t>
+            </w:r>
+          </w:p>
+          <w:p>
+            <w:pPr>
+              <w:jc w:val="both"/>
+            </w:pPr>
+            <w:r>
+              <w:t>Integrantes: Cesar Albenes Zeferino / Rafael Luiz Cancian / Roberto Miguel Torres / Marcos Roberto da Silva</w:t>
+              <w:br/>
+              <w:t>Financiador(es): Conselho Nacional de Desenvolvimento Científico e Tecnológico - Bolsa</w:t>
+              <w:br/>
+              <w:t>Número de produções C, T &amp; A: 4</w:t>
+            </w:r>
+          </w:p>
+        </w:tc>
+      </w:tr>
+      <w:tr>
+        <w:tc>
+          <w:tcPr>
+            <w:tcW w:type="dxa" w:w="1600"/>
+          </w:tcPr>
+          <w:p>
+            <w:r>
+              <w:rPr>
+                <w:b/>
+                <w:color w:val="0B306B"/>
+              </w:rPr>
+              <w:t>2006 - 2008</w:t>
+            </w:r>
+          </w:p>
+        </w:tc>
+        <w:tc>
+          <w:tcPr>
+            <w:tcW w:type="dxa" w:w="9600"/>
+          </w:tcPr>
+          <w:p>
+            <w:r>
+              <w:t>Comunicação com Qualidade-de-Serviço em Sistemas Eletrônicos Integrados baseados em Redes-em-Chip (Apoio: CNPq - Ed. Universal 2006)</w:t>
+            </w:r>
+          </w:p>
+          <w:p>
+            <w:pPr>
+              <w:jc w:val="both"/>
+            </w:pPr>
+            <w:r>
+              <w:t>Descrição: A contínua evolução das tecnologias de fabricação de chips tem propiciado o aumento do nível de intregração de circuitos em uma única pastilha de silício, dobrando o número de transistores a cada 18 meses. Atualmente, já é possível fabricar chips comerciais com várias centenas de milhões de transistores, integrando sistemas completos em um única pastilha. Tais sistemas, denominados sistemas integrados (ou SoCs ? Systems-on-Chip), incluem unidades de processamento, armazenamento e de entrada-e-saída, e são utilizados na fabricação de produtos de alta tecnologia como câmeras digitais, consoles de video-games, consoles de TV Digital, celulares 3G, etc. Os sistemas integrados estão atingindo dimensões de complexidade que desafiam a capacidade dos projetistas, mesmo os que dispõem de abundantes recursos computacionais. O chamado ?gap tecnológico?, que mede a distância entre o potencial oferecido pela tecnologia e a capacidade utilizável pelos projetistas, está se alargando. O aumento da produtividade só poderá advir de novas metodologias e novas ferramentas. Para acelerar o tempo de desenvolvimento desses sistemas, as metodologias de projeto utilizadas pelos fabricantes baseiam-se no reuso de componentes de software e de hardware. Os componentes de software incluem drivers E/S, sistemas operacionais parametrizáveis e bibliotecas de nível de aplicação. Os componentes de hardware, por sua vez, consistem de modelos de processadores, co-procesadores, controladores de E/S e unidades de memória, entre outros, os quais são pré-projetados, pré-vericados e disponibilizados aos projetistas na forma de uma biblioteca de componentes denominados ?núcleos? ou IPs (Intelectual Property blocks). Os múltiplos núcleos de um SoC são interligados por meio de uma arquitetura de comunicação que provê o suporte necessários às trocas de informação entre eles. Atualmente, o tipo de arquitetura mais utilizado é o barramento. No entanto, devido a limitações físicas e arquiteturais, o barramento</w:t>
+              <w:br/>
+              <w:t>Situação: Concluido; Natureza: Pesquisa.</w:t>
+              <w:br/>
+              <w:t>Alunos envolvidos: Graduação: (6) / Especialização: (0) / Mestrado acadêmico: (1) / Mestrado profissional: (0) / Doutorado: (0).</w:t>
+            </w:r>
+          </w:p>
+          <w:p>
+            <w:pPr>
+              <w:jc w:val="both"/>
+            </w:pPr>
+            <w:r>
+              <w:t>Integrantes: Cesar Albenes Zeferino / Altamiro Amadeu Susin / Márcio Eduardo Kreutz</w:t>
+              <w:br/>
+              <w:t>Financiador(es): Conselho Nacional de Desenvolvimento Científico e Tecnológico - Auxilio financeiro / Universidade Federal do Rio Grande do Sul - Cooperacao / Universidade de Santa Cruz do Sul - Cooperacao</w:t>
+              <w:br/>
+              <w:t>Número de produções C, T &amp; A: 8</w:t>
+            </w:r>
+          </w:p>
+        </w:tc>
+      </w:tr>
+      <w:tr>
+        <w:tc>
+          <w:tcPr>
+            <w:tcW w:type="dxa" w:w="1600"/>
+          </w:tcPr>
+          <w:p>
+            <w:r>
+              <w:rPr>
+                <w:b/>
+                <w:color w:val="0B306B"/>
+              </w:rPr>
+              <w:t>2008 - 2009</w:t>
+            </w:r>
+          </w:p>
+        </w:tc>
+        <w:tc>
+          <w:tcPr>
+            <w:tcW w:type="dxa" w:w="9600"/>
+          </w:tcPr>
+          <w:p>
+            <w:r>
+              <w:t>Estudo e Aplicação de Técnicas de Redução de Potência em Redes-em-Chip ? SoCIN-LP (Apoio: CNPq - Ed. Universal 2007)</w:t>
+            </w:r>
+          </w:p>
+          <w:p>
+            <w:pPr>
+              <w:jc w:val="both"/>
+            </w:pPr>
+            <w:r>
+              <w:t>Descrição: O presente projeto tem como objetivo geral investigar diferentes alternativas arquiteturais e técnicas de projeto para reduzir a potência dissipada em Sistemas-em-Chip (SoC ? System on Chip) que utilizam Redes-em-Chip (NoC ? Network on Chip).&amp;#10;&amp;#10;A tecnologia de microeletrônica tem evoluído continuamente há quase meio século, ultrapassando um a um os desafios encontrados. Do transistor ao circuito integrado, deste aos circuitos de alta densidade (LSI, VLSI e ULSI), chegando atualmente aos Sistemas em Chip. Enquanto o processo de fabricação evolui, novos domínios de conhecimento se agregam para solucionar novos problemas: a limitação de capacidade de projeto, que criou o chamado ?gap? de produtividade foi vencida com a introdução de novos técnicas de projeto auxiliadas por computador (esse ?gap? é o conjunto de circuitos que poderiam ser produzidos pela tecnologia disponível mas não o são pela falta de capacidade de projeto disponível na sociedade). Hoje, um dos maiores desafios para os sistemas altamente complexos é a dissipação de potência.&amp;#10;&amp;#10;Este projeto propõe a associação de duas linhas de pesquisa: uma em metodologia de projeto baseada em redes intra-chip e outra em técnicas de baixa potência. Unindo estas duas linhas de investigação, propõe-se pesquisar Sistemas em Chip (SoC) baseados em Redes intra-chip (NoC) utilizando técnicas de baixa potência para reduçãodo consumo de energia (LP, Low Power). Estes termos estão presentes em todas as conferências atuais de microeletrônica e Tecnologia de Informação e Comunicação. Componentes de hardware reutilizáveis são denominados núcleos (cores) ou IPs (Intelectual Property blocks). Em um SoC, os múltiplos núcleos são interligados por uma arquitetura de comunicação, sendo que o tipo de arquitetura mais utilizado atualmente é baseado no barramento, pois trata-se de uma estrutura de interconexão reutilizável e com baixo custo de silício.&amp;#10; &amp;#10;Embora as NoCs atendam os requisitos de desempenho de futuros SoCs, seus roteador</w:t>
+              <w:br/>
+              <w:t>Situação: Concluido; Natureza: Pesquisa.</w:t>
+              <w:br/>
+              <w:t>Alunos envolvidos: Graduação: (4) / Especialização: (0) / Mestrado acadêmico: (3) / Mestrado profissional: (0) / Doutorado: (0).</w:t>
+            </w:r>
+          </w:p>
+          <w:p>
+            <w:pPr>
+              <w:jc w:val="both"/>
+            </w:pPr>
+            <w:r>
+              <w:t>Integrantes: Cesar Albenes Zeferino / Altamiro Amadeu Susin / Márcio Eduardo Kreutz / Sergio Bampi / Eduardo Antônio César da Costa / Erlen Ruperti</w:t>
+              <w:br/>
+              <w:t>Financiador(es): Conselho Nacional de Desenvolvimento Científico e Tecnológico - Auxilio financeiro / Universidade de Santa Cruz do Sul - Cooperacao / Universidade Federal do Rio Grande do Sul - Cooperacao / Universidade Católica de Pelotas - Cooperacao</w:t>
+              <w:br/>
+              <w:t>Número de produções C, T &amp; A: 0</w:t>
+            </w:r>
+          </w:p>
+        </w:tc>
+      </w:tr>
+      <w:tr>
+        <w:tc>
+          <w:tcPr>
+            <w:tcW w:type="dxa" w:w="1600"/>
+          </w:tcPr>
+          <w:p>
+            <w:r>
+              <w:rPr>
+                <w:b/>
+                <w:color w:val="0B306B"/>
+              </w:rPr>
+              <w:t>2008 - 2012</w:t>
+            </w:r>
+          </w:p>
+        </w:tc>
+        <w:tc>
+          <w:tcPr>
+            <w:tcW w:type="dxa" w:w="9600"/>
+          </w:tcPr>
+          <w:p>
+            <w:r>
+              <w:t>IP de Interface LIN Escravo para Sub-redes Automotivas (Apoio: CNPq - Programa Brazil IP 2007)</w:t>
+            </w:r>
+          </w:p>
+          <w:p>
+            <w:pPr>
+              <w:jc w:val="both"/>
+            </w:pPr>
+            <w:r>
+              <w:t>Descrição: Este projeto visa o desenvolvimento de um IP core baseado no protocolo LIN Bus para interconexão de dispositivos a redes automotivas, bem como a formação de recursos humanos capacitados no desenvolvimento de projetos de circuitos integrados e redes automotivas.&amp;#10;&amp;#10;O projeto integra o Programa Brazil IP 2008, do Ministério da Ciência e Tecnologia - MCT, o qual inclui ainda outros 15 projetos de diferentes universidade do País.</w:t>
+              <w:br/>
+              <w:t>Situação: Concluido; Natureza: Pesquisa.</w:t>
+              <w:br/>
+              <w:t>Alunos envolvidos: Graduação: (4) / Especialização: (0) / Mestrado acadêmico: (1) / Mestrado profissional: (0) / Doutorado: (0).</w:t>
+            </w:r>
+          </w:p>
+          <w:p>
+            <w:pPr>
+              <w:jc w:val="both"/>
+            </w:pPr>
+            <w:r>
+              <w:t>Integrantes: Cesar Albenes Zeferino / Rodrigo Vinícius Mendonça Pereira / Éderson Recalcatti / William Simon Gutstein / Gabriel Goedert Freitas / Luiz Fernando Heidrich Duarte</w:t>
+              <w:br/>
+              <w:t>Financiador(es): Conselho Nacional de Desenvolvimento Científico e Tecnológico - Bolsa / Conselho Nacional de Desenvolvimento Científico e Tecnológico - Auxilio financeiro</w:t>
+              <w:br/>
+              <w:t>Número de produções C, T &amp; A: 3</w:t>
+            </w:r>
+          </w:p>
+        </w:tc>
+      </w:tr>
+      <w:tr>
+        <w:tc>
+          <w:tcPr>
+            <w:tcW w:type="dxa" w:w="1600"/>
+          </w:tcPr>
+          <w:p>
+            <w:r>
+              <w:rPr>
+                <w:b/>
+                <w:color w:val="0B306B"/>
+              </w:rPr>
+              <w:t>2008 - 2012</w:t>
+            </w:r>
+          </w:p>
+        </w:tc>
+        <w:tc>
+          <w:tcPr>
+            <w:tcW w:type="dxa" w:w="9600"/>
+          </w:tcPr>
+          <w:p>
+            <w:r>
+              <w:t>CHS20: Plataforma para o desenvolvimento de centrais PABX com acesso IP integradas em um único chip (Apoio: FINEP - Chamada Pública MCT/FINEP/MC/FUNTTEL ? Áreas Temáticas Prioritárias - 02/2007)</w:t>
+            </w:r>
+          </w:p>
+          <w:p>
+            <w:pPr>
+              <w:jc w:val="both"/>
+            </w:pPr>
+            <w:r>
+              <w:t>Descrição: Este projeto visa o desenvolvimento e aplicação de novas tecnologias para a integração de produtos da área de telecomunicações. Ele realizado em colaboração com a empresa Intelbras e é financiado pela FINEP.</w:t>
+              <w:br/>
+              <w:t>Situação: Concluido; Natureza: Desenvolvimento.</w:t>
+              <w:br/>
+              <w:t>Alunos envolvidos: Graduação: (0) / Especialização: (0) / Mestrado acadêmico: (2) / Mestrado profissional: (0) / Doutorado: (0).</w:t>
+            </w:r>
+          </w:p>
+          <w:p>
+            <w:pPr>
+              <w:jc w:val="both"/>
+            </w:pPr>
+            <w:r>
+              <w:t>Integrantes: Cesar Albenes Zeferino / Fabrício Bortoluzzi / Thiago Felski Pereira / Alejandro Rafael Garcia Ramirez / Marcello Thiry / Michelle Silva Wangham / Douglas Rossi de Melo</w:t>
+              <w:br/>
+              <w:t>Financiador(es): Financiadora de Estudos e Projetos - Auxilio financeiro</w:t>
+              <w:br/>
+              <w:t>Número de produções C, T &amp; A: 1</w:t>
+            </w:r>
+          </w:p>
+        </w:tc>
+      </w:tr>
+      <w:tr>
+        <w:tc>
+          <w:tcPr>
+            <w:tcW w:type="dxa" w:w="1600"/>
+          </w:tcPr>
+          <w:p>
+            <w:r>
+              <w:rPr>
+                <w:b/>
+                <w:color w:val="0B306B"/>
+              </w:rPr>
+              <w:t>2008 - 2010</w:t>
+            </w:r>
+          </w:p>
+        </w:tc>
+        <w:tc>
+          <w:tcPr>
+            <w:tcW w:type="dxa" w:w="9600"/>
+          </w:tcPr>
+          <w:p>
+            <w:r>
+              <w:t>Infra-estrutura Hardware/Software para Validação e Análise de Desempenho de Redes-em-Chip em FPGA (Apoio: CNPq - Ed. Universal 2008)</w:t>
+            </w:r>
+          </w:p>
+          <w:p>
+            <w:pPr>
+              <w:jc w:val="both"/>
+            </w:pPr>
+            <w:r>
+              <w:t>Descrição: Este projeto o desenvolvimento de uma infra-estrutura de apoio à pesquisa sobre Networks-on-Chip - NoCs por meio da disponibilização de geradores de tráfego sintetizáveis para validação física e para a avaliação de desempenho de NoCs em dispositivos do tipo FPGA. A idéia é que essa infra-estrutura facilite a validação da rede e a realização de experimentos de análise de desempenho mais rapidamente e com maior precisão do que aqueles realizados em ambientes de simulação. Serão desenvolvidos modelos de geradores de tráfego sintetizáveis que emulem o tráfego de aplicações reais, e ferramentas de apoio que possibilitem a especificação e a configuração desses geradores. Também serão disponibilizados circuitos para medição de tráfego e uma ferramenta para análise do desempenho da rede a partir dos dados coletados.</w:t>
+              <w:br/>
+              <w:t>Situação: Concluido; Natureza: Pesquisa.</w:t>
+              <w:br/>
+              <w:t>Alunos envolvidos: Graduação: (1) / Especialização: (0) / Mestrado acadêmico: (1) / Mestrado profissional: (0) / Doutorado: (0).</w:t>
+            </w:r>
+          </w:p>
+          <w:p>
+            <w:pPr>
+              <w:jc w:val="both"/>
+            </w:pPr>
+            <w:r>
+              <w:t>Integrantes: Cesar Albenes Zeferino / Magnos Roberto Pizzoni</w:t>
+              <w:br/>
+              <w:t>Financiador(es): Conselho Nacional de Desenvolvimento Científico e Tecnológico - Auxilio financeiro</w:t>
+              <w:br/>
+              <w:t>Número de produções C, T &amp; A: 1</w:t>
+            </w:r>
+          </w:p>
+        </w:tc>
+      </w:tr>
+      <w:tr>
+        <w:tc>
+          <w:tcPr>
+            <w:tcW w:type="dxa" w:w="1600"/>
+          </w:tcPr>
+          <w:p>
+            <w:r>
+              <w:rPr>
+                <w:b/>
+                <w:color w:val="0B306B"/>
+              </w:rPr>
+              <w:t>2008 - 2010</w:t>
+            </w:r>
+          </w:p>
+        </w:tc>
+        <w:tc>
+          <w:tcPr>
+            <w:tcW w:type="dxa" w:w="9600"/>
+          </w:tcPr>
+          <w:p>
+            <w:r>
+              <w:t>Plataforma para Avaliação de Desempenho de Redes-em-Chip em FPGA (Apoio: CNPq - Ed. PNM 2007)</w:t>
+            </w:r>
+          </w:p>
+          <w:p>
+            <w:pPr>
+              <w:jc w:val="both"/>
+            </w:pPr>
+            <w:r>
+              <w:t>Descrição: Este projeto de pesquisa visa desenvolver uma plataforma para avaliação de desempenho baseada em FPGA. Serão feitos estudos para identificar o estado-da-arte da avaliação de desempenho de NoCs, após o que serão desenvolvidos núcleos sintetizáveis de medidor e de gerador de tráfego e uma ferramenta para controle dos experimentos e análise dos resultados. Esses núcleos e essa ferramenta serão integrados em uma plataforma que servirá de instrumento para acelerar a avaliação de desempenho de novas soluções arquiteturais para NoCs.</w:t>
+              <w:br/>
+              <w:t>Situação: Concluido; Natureza: Pesquisa.</w:t>
+              <w:br/>
+              <w:t>Alunos envolvidos: Graduação: (0) / Especialização: (0) / Mestrado acadêmico: (1) / Mestrado profissional: (0) / Doutorado: (0).</w:t>
+            </w:r>
+          </w:p>
+          <w:p>
+            <w:pPr>
+              <w:jc w:val="both"/>
+            </w:pPr>
+            <w:r>
+              <w:t>Integrantes: Cesar Albenes Zeferino / Magnos Roberto Pizzoni</w:t>
+              <w:br/>
+              <w:t>Financiador(es): Conselho Nacional de Desenvolvimento Científico e Tecnológico - Bolsa</w:t>
+              <w:br/>
+              <w:t>Número de produções C, T &amp; A: 0</w:t>
+            </w:r>
+          </w:p>
+        </w:tc>
+      </w:tr>
+      <w:tr>
+        <w:tc>
+          <w:tcPr>
+            <w:tcW w:type="dxa" w:w="1600"/>
+          </w:tcPr>
+          <w:p>
+            <w:r>
+              <w:rPr>
+                <w:b/>
+                <w:color w:val="0B306B"/>
+              </w:rPr>
+              <w:t>2010 - 2010</w:t>
+            </w:r>
+          </w:p>
+        </w:tc>
+        <w:tc>
+          <w:tcPr>
+            <w:tcW w:type="dxa" w:w="9600"/>
+          </w:tcPr>
+          <w:p>
+            <w:r>
+              <w:t>Ciclo de Atualização em Inovação para Empresas de Telecomunicações (Apoio: CNPq - Ed. MCT/SETEC/CNPq Nº 013/2009 - PROINOVA)</w:t>
+            </w:r>
+          </w:p>
+          <w:p>
+            <w:pPr>
+              <w:jc w:val="both"/>
+            </w:pPr>
+            <w:r>
+              <w:t>Descrição: Este projeto consiste na promoção de um ciclo de atualização em inovação para empresas de Telecomunicações de Santa Catarina composto por 5 atividades versando sobre Desafio da inovação constante; Planejamento estratégico; Tendências e cases de sucesso; Parcerias e capacidade de investimentos em inovação; e Propriedade intelectual. Espera-se que este ciclo de atualização auxilie os gestores na busca de melhoria da qualidade de seus produtos e serviços, tendo como base experiências de empresas e gestores já consagrados no setor, bem como promova uma maior aproximação das empresas do setor com as instituições que desenvolvem pesquisa e desenvolvimento.</w:t>
+              <w:br/>
+              <w:t>Situação: Concluido; Natureza: Extensao.</w:t>
+              <w:br/>
+              <w:t>Alunos envolvidos: Graduação: (0) / Especialização: (0) / Mestrado acadêmico: (1) / Mestrado profissional: (0) / Doutorado: (0).</w:t>
+            </w:r>
+          </w:p>
+          <w:p>
+            <w:pPr>
+              <w:jc w:val="both"/>
+            </w:pPr>
+            <w:r>
+              <w:t>Integrantes: Cesar Albenes Zeferino / Lúcio Frantz</w:t>
+              <w:br/>
+              <w:t>Financiador(es):  - Nao informado</w:t>
+              <w:br/>
+              <w:t>Número de produções C, T &amp; A: 0</w:t>
+            </w:r>
+          </w:p>
+        </w:tc>
+      </w:tr>
+      <w:tr>
+        <w:tc>
+          <w:tcPr>
+            <w:tcW w:type="dxa" w:w="1600"/>
+          </w:tcPr>
+          <w:p>
+            <w:r>
+              <w:rPr>
+                <w:b/>
+                <w:color w:val="0B306B"/>
+              </w:rPr>
+              <w:t>2011 - 2014</w:t>
+            </w:r>
+          </w:p>
+        </w:tc>
+        <w:tc>
+          <w:tcPr>
+            <w:tcW w:type="dxa" w:w="9600"/>
+          </w:tcPr>
+          <w:p>
+            <w:r>
+              <w:t>Interfaces de comunicação para Rede-em-Chip (Apoio: CNPq - Bolsa de Produtividade em Desenvolvimento Tecnológico e Extensão Inovadora - DT 2010)</w:t>
+            </w:r>
+          </w:p>
+          <w:p>
+            <w:pPr>
+              <w:jc w:val="both"/>
+            </w:pPr>
+            <w:r>
+              <w:t>Descrição: Este projeto tem como objetivo geral investigar os serviços de comunicação necessários a aplicações para SoCs e desenvolver interfaces de rede baseadas no modelo OSI para interconexão de núcleos por meio da NoC SoCIN.</w:t>
+              <w:br/>
+              <w:t>Situação: Concluido; Natureza: Pesquisa.</w:t>
+              <w:br/>
+              <w:t>Alunos envolvidos: Graduação: (1) / Especialização: (0) / Mestrado acadêmico: (3) / Mestrado profissional: (0) / Doutorado: (0).</w:t>
+            </w:r>
+          </w:p>
+          <w:p>
+            <w:pPr>
+              <w:jc w:val="both"/>
+            </w:pPr>
+            <w:r>
+              <w:t>Integrantes: Cesar Albenes Zeferino / Sidnei Baron / Michelle Silva Wangham / Douglas Rossi de Melo / Daniel Menegasso / Roseli da Silveira Uhlendorf</w:t>
+              <w:br/>
+              <w:t>Financiador(es): Conselho Nacional de Desenvolvimento Científico e Tecnológico - Bolsa</w:t>
+              <w:br/>
+              <w:t>Número de produções C, T &amp; A: 7</w:t>
+            </w:r>
+          </w:p>
+        </w:tc>
+      </w:tr>
+      <w:tr>
+        <w:tc>
+          <w:tcPr>
+            <w:tcW w:type="dxa" w:w="1600"/>
+          </w:tcPr>
+          <w:p>
+            <w:r>
+              <w:rPr>
+                <w:b/>
+                <w:color w:val="0B306B"/>
+              </w:rPr>
+              <w:t>2008 - 2016</w:t>
+            </w:r>
+          </w:p>
+        </w:tc>
+        <w:tc>
+          <w:tcPr>
+            <w:tcW w:type="dxa" w:w="9600"/>
+          </w:tcPr>
+          <w:p>
+            <w:r>
+              <w:t>INCT NAMITEC - Tecnologias de Micro e Nanoeletrônica para Sistemas Integrados Inteligentes (Apoio: CNPq)</w:t>
+            </w:r>
+          </w:p>
+          <w:p>
+            <w:pPr>
+              <w:jc w:val="both"/>
+            </w:pPr>
+            <w:r>
+              <w:t>Descrição: O Instituto Nacional de Ciência e Tecnologia, denominado NAMITEC, aborda o tema de microeletrônica e nanoeletrônica dentro da área de tecnologias de informação e comunicação. NAMITEC aborda o tema de forma ampla, incluindo aplicações de redes de sensores sem fio, projeto de circuitos integrados, desenvolvimento de ferramentas de auxílio a projeto - EDA, desenvolvimento de dispositivos semicondutores, sobretudo microssensores e materiais e técnicas para fabricação de dispositivos.</w:t>
+              <w:br/>
+              <w:t>Situação: Concluido; Natureza: Pesquisa.</w:t>
+              <w:br/>
+              <w:t>Alunos envolvidos: Graduação: (0) / Especialização: (0) / Mestrado acadêmico: (0) / Mestrado profissional: (0) / Doutorado: (0).</w:t>
+            </w:r>
+          </w:p>
+          <w:p>
+            <w:pPr>
+              <w:jc w:val="both"/>
+            </w:pPr>
+            <w:r>
+              <w:t>Integrantes: Cesar Albenes Zeferino / Ivan Saraiva Silva / Jaison Valmor Bruch / Altamiro Amadeu Susin / Márcio Eduardo Kreutz / Douglas Rossi de Melo / Ricardo Pezzuol Jacobi / Jacobus Willibrordus Swart / Rubens Vicente de Liz Bomer / Eduardo Alves da Silva</w:t>
+              <w:br/>
+              <w:t>Financiador(es): Conselho Nacional de Desenvolvimento Científico e Tecnológico - Bolsa</w:t>
+              <w:br/>
+              <w:t>Número de produções C, T &amp; A: 0</w:t>
+            </w:r>
+          </w:p>
+        </w:tc>
+      </w:tr>
+      <w:tr>
+        <w:tc>
+          <w:tcPr>
+            <w:tcW w:type="dxa" w:w="1600"/>
+          </w:tcPr>
+          <w:p>
+            <w:r>
+              <w:rPr>
+                <w:b/>
+                <w:color w:val="0B306B"/>
+              </w:rPr>
+              <w:t>2012 - 2015</w:t>
+            </w:r>
+          </w:p>
+        </w:tc>
+        <w:tc>
+          <w:tcPr>
+            <w:tcW w:type="dxa" w:w="9600"/>
+          </w:tcPr>
+          <w:p>
+            <w:r>
+              <w:t>Introdução à Programação e à Implementação de Processadores a Alunos do Ensino Médio (Apoio: CNPq - Chamada CNPq/VALE S.A. No 05/2012 ? Forma-Engenharia)</w:t>
+            </w:r>
+          </w:p>
+          <w:p>
+            <w:pPr>
+              <w:jc w:val="both"/>
+            </w:pPr>
+            <w:r>
+              <w:t>Descrição: Este projeto visa introduzir conceitos de programação e implementação de processadores a alunos de ensino médio utilizando com referência uma arquitetura simplificada de processador desenvolvida especialmente para o ensino de conceitos básicos de programação e arquitetura de computadores a alunos ingressantes em cursos de graduação na área de Computação. O projeto envolverá a capacitação dos alunos nos fundamentos de algoritmos e programação e de projeto de circuitos e sistemas digitais, com atividades práticas relacionadas aos temas estudados. Ao final do projeto, serão desenvolvidas aplicações básicas de sistemas embarcados rodando no processador de referência sintetizado em FPGA. Espera-se que os alunos envolvidos no projeto sintam-se motivados a ingressar na área de Engenharia de Computação.</w:t>
+              <w:br/>
+              <w:t>Situação: Concluido; Natureza: Pesquisa.</w:t>
+              <w:br/>
+              <w:t>Alunos envolvidos: Graduação: (1) / Especialização: (0) / Mestrado acadêmico: (0) / Mestrado profissional: (0) / Doutorado: (0).</w:t>
+            </w:r>
+          </w:p>
+          <w:p>
+            <w:pPr>
+              <w:jc w:val="both"/>
+            </w:pPr>
+            <w:r>
+              <w:t>Integrantes: Cesar Albenes Zeferino / André Luis Alice Raabe / André Ricardo da Silva / Alberto Neto Brocardo / André Luiz Lemos Guerra / João Pedro del Giúdice de Carvalho / Felipe Viel</w:t>
+              <w:br/>
+              <w:t>Financiador(es): Conselho Nacional de Desenvolvimento Científico e Tecnológico - Bolsa</w:t>
+              <w:br/>
+              <w:t>Número de produções C, T &amp; A: 1</w:t>
+            </w:r>
+          </w:p>
+        </w:tc>
+      </w:tr>
+      <w:tr>
+        <w:tc>
+          <w:tcPr>
+            <w:tcW w:type="dxa" w:w="1600"/>
+          </w:tcPr>
+          <w:p>
+            <w:r>
+              <w:rPr>
+                <w:b/>
+                <w:color w:val="0B306B"/>
+              </w:rPr>
+              <w:t>2008 - 2012</w:t>
+            </w:r>
+          </w:p>
+        </w:tc>
+        <w:tc>
+          <w:tcPr>
+            <w:tcW w:type="dxa" w:w="9600"/>
+          </w:tcPr>
+          <w:p>
+            <w:r>
+              <w:t>CHS20 (Apoio: FINEP - Chamada Pública MCT/FINEP/MC/FUNTTEL ? Áreas Temáticas Prioritárias - 02/2007)</w:t>
+            </w:r>
+          </w:p>
+          <w:p>
+            <w:pPr>
+              <w:jc w:val="both"/>
+            </w:pPr>
+            <w:r>
+              <w:t>Descrição: Este projeto visa o desenvolvimento e aplicação de novas tecnologias para a integração de produtos da área de telecomunicações. Ele realizado em colaboração com a empresa Intelbras e é financiado pela FINEP.</w:t>
+              <w:br/>
+              <w:t>Situação: Concluido; Natureza: Pesquisa.</w:t>
+              <w:br/>
+              <w:t>Alunos envolvidos: Graduação: (0) / Especialização: (0) / Mestrado acadêmico: (2) / Mestrado profissional: (0) / Doutorado: (0).</w:t>
+            </w:r>
+          </w:p>
+          <w:p>
+            <w:pPr>
+              <w:jc w:val="both"/>
+            </w:pPr>
+            <w:r>
+              <w:t>Integrantes: Cesar Albenes Zeferino / Fabrício Bortoluzzi / Marcos Roberto da Silva / Thiago Felski Pereira / Alejandro Rafael Garcia Ramirez / Marcello Thiry / Michelle Silva Wangham / Douglas Rossi de Melo</w:t>
+              <w:br/>
+              <w:t>Financiador(es): Financiadora de Estudos e Projetos - Auxilio financeiro</w:t>
+              <w:br/>
+              <w:t>Número de produções C, T &amp; A: 3</w:t>
+            </w:r>
+          </w:p>
+        </w:tc>
+      </w:tr>
+      <w:tr>
+        <w:tc>
+          <w:tcPr>
+            <w:tcW w:type="dxa" w:w="1600"/>
+          </w:tcPr>
+          <w:p>
+            <w:r>
+              <w:rPr>
+                <w:b/>
+                <w:color w:val="0B306B"/>
+              </w:rPr>
+              <w:t>2005 - 2006</w:t>
+            </w:r>
+          </w:p>
+        </w:tc>
+        <w:tc>
+          <w:tcPr>
+            <w:tcW w:type="dxa" w:w="9600"/>
+          </w:tcPr>
+          <w:p>
+            <w:r>
+              <w:t>Sistema Automatizado para o Controle de Telescópio de Pequeno Porte (Apoio: CNPq - Ed. 14/2004-DTI )</w:t>
+            </w:r>
+          </w:p>
+          <w:p>
+            <w:pPr>
+              <w:jc w:val="both"/>
+            </w:pPr>
+            <w:r>
+              <w:t>Descrição: Telescópios de pequeno porte podem ser automatizados por um equipamento portátil acoplado a eles, denominado manete (hand controller). Manetes permitem a entrada de informações pelo usuário, que deverão satisfazer algumas condições que, se corretas, moverão o telescópio para uma determinada posição desejada no céu. Telescópios de baixo custo geralmente não possuem automatização, que geralmente é responsável por 40% do preço do telescópio. Baseado no número de astrônomos amadores no Brasil, bem como no público aficionado pela astronomia, há cerca de 500 mil telescópios não automatizados no país. A relação custo/benefício que o acoplamento deste sistema (manete) proporcionaria ao usuário do telescópio seria considerada bastante interessante, uma vez que facilitaria muito sua utilização. Soluções tipicamente utilizadas para automatização são baseadas em Sistemas Computacionais Embarcados. Sistemas Computacionais Embarcados, ou simplesmente Sistemas Embarcados, são qualquer equipamento que inclui um dispositivo programável mas que não é, ele próprio, um computador de propósito-geral. Sistemas embarcados tiram vantagem das características da aplicação-alvo para otimizar o projeto, excluindo mecanismos de hardware e software que não são utilizados pela aplicação, minimizando assim sua área, seu custo e seu consumo de energia. O objetivo geral deste projeto é desenvolver um sistema embarcado de baixo custo para automatização de telescópios de pequeno porte, permitindo que qualquer pessoa possa usar adequadamente um telescópio de montagem equatorial ou altazimutal. Este projeto deve fornecer especificações técnicas completas para gerar um produto comercial final, pronto a ser instalado em todos os tipos de telescópios com essas montagens. Este projeto possui uma base sólida já desenvolvida em projeto anterior, e pretende expandí-lo de forma que atenda completamente os objetivos deste novo projeto.</w:t>
+              <w:br/>
+              <w:t>Situação: Concluido; Natureza: Pesquisa.</w:t>
+              <w:br/>
+              <w:t>Alunos envolvidos: Graduação: (2) / Especialização: (0) / Mestrado acadêmico: (0) / Mestrado profissional: (0) / Doutorado: (0).</w:t>
+            </w:r>
+          </w:p>
+          <w:p>
+            <w:pPr>
+              <w:jc w:val="both"/>
+            </w:pPr>
+            <w:r>
+              <w:t>Integrantes: Cesar Albenes Zeferino / Rafael Luiz Cancian / Roberto Miguel Torres / Caroline Farias Salvador / Marcos Roberto da Silva / Maicon Carlos Pereira</w:t>
+              <w:br/>
+              <w:t>Número de produções C, T &amp; A: 0</w:t>
+            </w:r>
+          </w:p>
+        </w:tc>
+      </w:tr>
+      <w:tr>
+        <w:tc>
+          <w:tcPr>
+            <w:tcW w:type="dxa" w:w="1600"/>
+          </w:tcPr>
+          <w:p>
+            <w:r>
+              <w:rPr>
+                <w:b/>
+                <w:color w:val="0B306B"/>
+              </w:rPr>
+              <w:t>2014 - 2015</w:t>
+            </w:r>
+          </w:p>
+        </w:tc>
+        <w:tc>
+          <w:tcPr>
+            <w:tcW w:type="dxa" w:w="9600"/>
+          </w:tcPr>
+          <w:p>
+            <w:r>
+              <w:t>Iniciação à Programação e à Implementação de Processadores a Estudantes do Ensino Médio (Apoio: CNPq - Chamada Nº 18/2013 MCTI/CNPq/SPM-PR/Petrobras - Meninas e Jovens Fazendo Ciências Exatas, Engenharias e Computação)</w:t>
+            </w:r>
+          </w:p>
+          <w:p>
+            <w:pPr>
+              <w:jc w:val="both"/>
+            </w:pPr>
+            <w:r>
+              <w:t>Descrição: O presente projeto visa introduzir conceitos de programação e implementação de processadores a alunas de ensino médio utilizando como referência uma arquitetura simplificada de processador desenvolvida especialmente para o ensino de conceitos básicos de programação e de arquitetura de computadores a alunos ingressantes em cursos de graduação na área de Computação. O projeto envolverá a capacitação das alunos nos fundamentos de algoritmos e programação e de projeto de circuitos e sistemas digitais, com atividades práticas relacionadas aos temas estudados. Ao final do projeto, serão desenvolvidas aplicações básicas de sistemas embarcados rodando no processador de referência sintetizado em FPGA. Espera-se que as alunas envolvidas no projeto sintam-se motivadas a ingressar em cursos da área de Computação, incluindo os cursos de Engenharia de Computação e de Ciência da Computação.</w:t>
+              <w:br/>
+              <w:t>Situação: Concluido; Natureza: Extensao.</w:t>
+              <w:br/>
+              <w:t>Alunos envolvidos: Graduação: (1) / Especialização: (0) / Mestrado acadêmico: (0) / Mestrado profissional: (0) / Doutorado: (0).</w:t>
+            </w:r>
+          </w:p>
+          <w:p>
+            <w:pPr>
+              <w:jc w:val="both"/>
+            </w:pPr>
+            <w:r>
+              <w:t>Integrantes: Cesar Albenes Zeferino / André Luis Alice Raabe / André Ricardo da Silva / Thatiani Steil / Laísa Alves Franco / Jaqueline de Aragão dos Santos / Maria Isabel Uchnsky Penin Peters / Julia Peron Metzger</w:t>
+              <w:br/>
+              <w:t>Financiador(es): Conselho Nacional de Desenvolvimento Científico e Tecnológico - Auxilio financeiro</w:t>
+              <w:br/>
+              <w:t>Número de produções C, T &amp; A: 0</w:t>
+            </w:r>
+          </w:p>
+        </w:tc>
+      </w:tr>
+      <w:tr>
+        <w:tc>
+          <w:tcPr>
+            <w:tcW w:type="dxa" w:w="1600"/>
+          </w:tcPr>
+          <w:p>
+            <w:r>
+              <w:rPr>
+                <w:b/>
+                <w:color w:val="0B306B"/>
+              </w:rPr>
+              <w:t>2014 - 2016</w:t>
+            </w:r>
+          </w:p>
+        </w:tc>
+        <w:tc>
+          <w:tcPr>
+            <w:tcW w:type="dxa" w:w="9600"/>
+          </w:tcPr>
+          <w:p>
+            <w:r>
+              <w:t>SoCIN-Sec: Provimento de Segurança em Rede-em-Chip (Apoio: CNPq - Bolsa de Produtividade em Desenvolvimento Tecnológico e Extensão Inovadora - DT 2013)</w:t>
+            </w:r>
+          </w:p>
+          <w:p>
+            <w:pPr>
+              <w:jc w:val="both"/>
+            </w:pPr>
+            <w:r>
+              <w:t>Descrição: Este projeto visa abordar prover mecanismos de segurança à rede SoCIN, uma Rede-em-Chip de baixo custo que na sua concepção não foi construída levando em conta requisitos de segurança. O projeto envolve estudos sobre ameaças e vulnerabilidades de sistemas baseados em redes-em-chip e sobre soluções de segurança propostas na literatura. A partir desses estudos, serão realizadas implementações e avaliações de mecanismos de segurança na rede SoCIN de modo a identificar soluções para reduzir a vulnerabilidade dessa rede com o mínimo de sobrecusto de silício e de impacto no seu desempenho. Como resultados, além de uma versão segura da rede SoCIN, busca-se obter uma análise unificada de mecanismos propostos na literatura, bem como propor novas soluções para provimento de segurança em Redes-em-Chip.</w:t>
+              <w:br/>
+              <w:t>Situação: Concluido; Natureza: Pesquisa.</w:t>
+              <w:br/>
+              <w:t>Alunos envolvidos: Graduação: (1) / Especialização: (0) / Mestrado acadêmico: (2) / Mestrado profissional: (0) / Doutorado: (0).</w:t>
+            </w:r>
+          </w:p>
+          <w:p>
+            <w:pPr>
+              <w:jc w:val="both"/>
+            </w:pPr>
+            <w:r>
+              <w:t>Integrantes: Cesar Albenes Zeferino / Sidnei Baron / Marcos Roberto da Silva / Éderson Recalcatti / Luiz Gustavo Metzger</w:t>
+              <w:br/>
+              <w:t>Financiador(es): Conselho Nacional de Desenvolvimento Científico e Tecnológico - Bolsa</w:t>
+              <w:br/>
+              <w:t>Número de produções C, T &amp; A: 17</w:t>
+            </w:r>
+          </w:p>
+        </w:tc>
+      </w:tr>
+      <w:tr>
+        <w:tc>
+          <w:tcPr>
+            <w:tcW w:type="dxa" w:w="1600"/>
+          </w:tcPr>
+          <w:p>
+            <w:r>
+              <w:rPr>
+                <w:b/>
+                <w:color w:val="0B306B"/>
+              </w:rPr>
+              <w:t>2015 - 2016</w:t>
+            </w:r>
+          </w:p>
+        </w:tc>
+        <w:tc>
+          <w:tcPr>
+            <w:tcW w:type="dxa" w:w="9600"/>
+          </w:tcPr>
+          <w:p>
+            <w:r>
+              <w:t>Introdução à programação, robótica e implementação de processadores: atraindo talentos para as áreas de Engenharia e Computação</w:t>
+            </w:r>
+          </w:p>
+          <w:p>
+            <w:pPr>
+              <w:jc w:val="both"/>
+            </w:pPr>
+            <w:r>
+              <w:t>Descrição: Este projeto busca proporcionar oportunidades para estudantes das séries finais do Ensino Fundamental e do Ensino médio de conhecerem e se engajarem em atividades de Educação e inovação tecnológica.</w:t>
+              <w:br/>
+              <w:t>Situação: Concluido; Natureza: Extensao.</w:t>
+              <w:br/>
+              <w:t>Alunos envolvidos: Graduação: (2) / Especialização: (0) / Mestrado acadêmico: (1) / Mestrado profissional: (0) / Doutorado: (0).</w:t>
+            </w:r>
+          </w:p>
+          <w:p>
+            <w:pPr>
+              <w:jc w:val="both"/>
+            </w:pPr>
+            <w:r>
+              <w:t>Integrantes: Cesar Albenes Zeferino / Fabrício Bortoluzzi / André Luis Alice Raabe / Paulo Viniccius Vieira / Julia Peron Metzger / André Luis Maciel Santana / Eduardo Borges Gomes / Luis Felipe Santana</w:t>
+              <w:br/>
+              <w:t>Número de produções C, T &amp; A: 0</w:t>
+            </w:r>
+          </w:p>
+        </w:tc>
+      </w:tr>
+      <w:tr>
+        <w:tc>
+          <w:tcPr>
+            <w:tcW w:type="dxa" w:w="1600"/>
+          </w:tcPr>
+          <w:p>
+            <w:r>
+              <w:rPr>
+                <w:b/>
+                <w:color w:val="0B306B"/>
+              </w:rPr>
+              <w:t>2017 - 2018</w:t>
+            </w:r>
+          </w:p>
+        </w:tc>
+        <w:tc>
+          <w:tcPr>
+            <w:tcW w:type="dxa" w:w="9600"/>
+          </w:tcPr>
+          <w:p>
+            <w:r>
+              <w:t>CarCounter</w:t>
+            </w:r>
+          </w:p>
+          <w:p>
+            <w:pPr>
+              <w:jc w:val="both"/>
+            </w:pPr>
+            <w:r>
+              <w:t>Descrição: [Organização de empresas inovadoras]: Startup em fase de pré-incubação no Núcleo de Inovação Tecnológica Uniinova da Universidade do Vale do Itajaí. A startup busca oferecer soluções de baixo custo para monitoramento de tráfego em vias urbanas.</w:t>
+              <w:br/>
+              <w:t>Situação: Concluido; Natureza: Outra.</w:t>
+              <w:br/>
+              <w:t>Alunos envolvidos: Graduação: (2) / Especialização: (0) / Mestrado acadêmico: (0) / Mestrado profissional: (0) / Doutorado: (0).</w:t>
+            </w:r>
+          </w:p>
+          <w:p>
+            <w:pPr>
+              <w:jc w:val="both"/>
+            </w:pPr>
+            <w:r>
+              <w:t>Integrantes: Cesar Albenes Zeferino / Filipe Berkenbroch Capella / Lucas Felipe Rebello</w:t>
+              <w:br/>
+              <w:t>Número de produções C, T &amp; A: 0</w:t>
+            </w:r>
+          </w:p>
+        </w:tc>
+      </w:tr>
+      <w:tr>
+        <w:tc>
+          <w:tcPr>
+            <w:tcW w:type="dxa" w:w="1600"/>
+          </w:tcPr>
+          <w:p>
+            <w:r>
+              <w:rPr>
+                <w:b/>
+                <w:color w:val="0B306B"/>
+              </w:rPr>
+              <w:t>2016 - Atual</w:t>
+            </w:r>
+          </w:p>
+        </w:tc>
+        <w:tc>
+          <w:tcPr>
+            <w:tcW w:type="dxa" w:w="9600"/>
+          </w:tcPr>
+          <w:p>
+            <w:r>
+              <w:t>Pensando Startup na Engenharia de Computação da Univali</w:t>
+            </w:r>
+          </w:p>
+          <w:p>
+            <w:pPr>
+              <w:jc w:val="both"/>
+            </w:pPr>
+            <w:r>
+              <w:t>Descrição: [Organização de programa de formação tecnológica]: Conjunto de ações para estimular o empreendedorismo em Engenharia de Computação. Envolve a introdução de nova forma de conduzir disciplina de Projeto de Sistemas Embarcados em que os alunos buscam problemas reais, com potencial de mercado, e desenvolvem protótipos de sistemas embarcados para solucionar esse problema. Na disciplina seguinte, Tópicos Especiais em Engenharia de Computação, os alunos buscam formatar uma proposta de empresa de base tecnológica e são estimulados a participar do processo de pré-incubação do Núcleo de Inovação Tecnológica Uniinova da Univali. Como resultado, essas ações aproximam os alunos da realidade do mercado e os preparam para oportunidades para suas carreiras.</w:t>
+              <w:br/>
+              <w:t>Situação: Desativado; Natureza: Outra.</w:t>
+              <w:br/>
+              <w:t>Alunos envolvidos: Graduação: (22) / Especialização: (0) / Mestrado acadêmico: (0) / Mestrado profissional: (0) / Doutorado: (0).</w:t>
+            </w:r>
+          </w:p>
+          <w:p>
+            <w:pPr>
+              <w:jc w:val="both"/>
+            </w:pPr>
+            <w:r>
+              <w:t>Integrantes: Cesar Albenes Zeferino / Rudimar Luís Scaranto Dazzi / Douglas Rossi de Melo / Odilo Schwade Júnior</w:t>
+              <w:br/>
+              <w:t>Número de produções C, T &amp; A: 0</w:t>
+            </w:r>
+          </w:p>
+        </w:tc>
+      </w:tr>
+      <w:tr>
+        <w:tc>
+          <w:tcPr>
+            <w:tcW w:type="dxa" w:w="1600"/>
+          </w:tcPr>
+          <w:p>
+            <w:r>
+              <w:rPr>
+                <w:b/>
+                <w:color w:val="0B306B"/>
+              </w:rPr>
+              <w:t>2017 - Atual</w:t>
+            </w:r>
+          </w:p>
+        </w:tc>
+        <w:tc>
+          <w:tcPr>
+            <w:tcW w:type="dxa" w:w="9600"/>
+          </w:tcPr>
+          <w:p>
+            <w:r>
+              <w:t>Organização de equipe para o 10º Concurso Sebrae de Ideia Inovadoras</w:t>
+            </w:r>
+          </w:p>
+          <w:p>
+            <w:pPr>
+              <w:jc w:val="both"/>
+            </w:pPr>
+            <w:r>
+              <w:t>Descrição: [Organização de programa de formação tecnológica]: Supervisão e preparação de time de 12 estudantes da Engenharia de Computação para participar do 10º Concurso Sebrae de Ideia Inovadoras, dos quais 6 avançaram à semifinal e 1 chegou à final (concurso em andamento)</w:t>
+              <w:br/>
+              <w:t>Situação: Em andamento; Natureza: Outra.</w:t>
+              <w:br/>
+              <w:t>Alunos envolvidos: Graduação: (12) / Especialização: (0) / Mestrado acadêmico: (0) / Mestrado profissional: (0) / Doutorado: (0).</w:t>
+            </w:r>
+          </w:p>
+          <w:p>
+            <w:pPr>
+              <w:jc w:val="both"/>
+            </w:pPr>
+            <w:r>
+              <w:t>Integrantes: Cesar Albenes Zeferino / Filipe Berkenbroch Capella / Lucas Felipe Rebello / Guilherme Augusto Pohl / Emerson Borges Ferreira / Isabel Araldi / Victor Sanches Pergher / Chuang Yu Min / Thalyson Zatt Silva / Carlos Alexandre Krueger / Charllie da Veiga de Quadros / Ivo Alberto da Silva / Guilherme Abraham</w:t>
+              <w:br/>
+              <w:t>Número de produções C, T &amp; A: 0</w:t>
+            </w:r>
+          </w:p>
+        </w:tc>
+      </w:tr>
+      <w:tr>
+        <w:tc>
+          <w:tcPr>
+            <w:tcW w:type="dxa" w:w="1600"/>
+          </w:tcPr>
+          <w:p>
+            <w:r>
+              <w:rPr>
+                <w:b/>
+                <w:color w:val="0B306B"/>
+              </w:rPr>
+              <w:t>2012 - Atual</w:t>
+            </w:r>
+          </w:p>
+        </w:tc>
+        <w:tc>
+          <w:tcPr>
+            <w:tcW w:type="dxa" w:w="9600"/>
+          </w:tcPr>
+          <w:p>
+            <w:r>
+              <w:t>RedScarf: plataforma para avaliação de desempenho de arquiteturas de Redes-em-Chip</w:t>
+            </w:r>
+          </w:p>
+          <w:p>
+            <w:pPr>
+              <w:jc w:val="both"/>
+            </w:pPr>
+            <w:r>
+              <w:t>Descrição: Este projeto tem por objetivo a disponibilização de ferramentas computacionais para o desenvolvimento e avaliação de arquiteturas de Redes-em-Chip. Ele compreende um simulador integrado de Rede-em-Chip composto de um front-end gráfico com ferramentas que automatizam as etapas de configuração, execução e análise de experimentos. Como back-end, é utilizado um motor de simulação SystemC e pretende-se integrar uma plataforma FPGA para emulação em hardware.</w:t>
+              <w:br/>
+              <w:t>Situação: Em andamento; Natureza: Pesquisa.</w:t>
+              <w:br/>
+              <w:t>Alunos envolvidos: Graduação: (3) / Especialização: (0) / Mestrado acadêmico: (2) / Mestrado profissional: (0) / Doutorado: (0).</w:t>
+            </w:r>
+          </w:p>
+          <w:p>
+            <w:pPr>
+              <w:jc w:val="both"/>
+            </w:pPr>
+            <w:r>
+              <w:t>Integrantes: Cesar Albenes Zeferino / Eduardo Alves da Silva / Daniel Menegasso / Roseli da Silveira Uhlendorf / Sérgio Vargas Júnior</w:t>
+              <w:br/>
+              <w:t>Financiador(es): Coordenação de Aperfeiçoamento de Pessoal de Nível Superior - Bolsa / Universidade do Vale do Itajaí - Bolsa</w:t>
+              <w:br/>
+              <w:t>Número de produções C, T &amp; A: 9</w:t>
+            </w:r>
+          </w:p>
+        </w:tc>
+      </w:tr>
+      <w:tr>
+        <w:tc>
+          <w:tcPr>
+            <w:tcW w:type="dxa" w:w="1600"/>
+          </w:tcPr>
+          <w:p>
+            <w:r>
+              <w:rPr>
+                <w:b/>
+                <w:color w:val="0B306B"/>
+              </w:rPr>
+              <w:t>2019 - Atual</w:t>
+            </w:r>
+          </w:p>
+        </w:tc>
+        <w:tc>
+          <w:tcPr>
+            <w:tcW w:type="dxa" w:w="9600"/>
+          </w:tcPr>
+          <w:p>
+            <w:r>
+              <w:t>Um Estudo sobre Tecnologias e Aplicac&amp;#807;o&amp;#771;es para a Internet das Coisas (Apoio: FAPESC - Chamada FAPESC No 06/2017 - Apoio a Grupos de Pesquisa das Instituições do Sistema ACAFE)</w:t>
+            </w:r>
+          </w:p>
+          <w:p>
+            <w:pPr>
+              <w:jc w:val="both"/>
+            </w:pPr>
+            <w:r>
+              <w:t>Descrição: Este projeto visa identificar e caracterizar as tecnologias (arquiteturas, protocolos e servic&amp;#807;os) para o desenvolvimento de aplicac&amp;#807;o&amp;#771;es para a Internet das Coisas com vistas a subsidiar pesquisas e o projeto de produtos no estado da arte.</w:t>
+              <w:br/>
+              <w:t>Situação: Em andamento; Natureza: Pesquisa.</w:t>
+              <w:br/>
+              <w:t>Alunos envolvidos: Graduação: (4) / Especialização: (0) / Mestrado acadêmico: (2) / Mestrado profissional: (0) / Doutorado: (0).</w:t>
+            </w:r>
+          </w:p>
+          <w:p>
+            <w:pPr>
+              <w:jc w:val="both"/>
+            </w:pPr>
+            <w:r>
+              <w:t>Integrantes: Cesar Albenes Zeferino / Alejandro Rafael Garcia Ramirez / Michelle Silva Wangham / Douglas Rossi de Melo / Eduardo Alves da Silva / Felipe Viel / Valderi Reis Quietinho Leithardt / Guilherme Augusto Sborz / Marciel de Liz Santos / Luis Augusto Silva / Pablo Flávio da Rosa / Daniel Domingos Adriano</w:t>
+              <w:br/>
+              <w:t>Financiador(es): Fundação de Amparo à Pesquisa e Inovação do Estado de Santa Catarina - Auxilio financeiro</w:t>
+              <w:br/>
+              <w:t>Número de produções C, T &amp; A: 7</w:t>
+            </w:r>
+          </w:p>
+        </w:tc>
+      </w:tr>
+      <w:tr>
+        <w:tc>
+          <w:tcPr>
+            <w:tcW w:type="dxa" w:w="1600"/>
+          </w:tcPr>
+          <w:p>
+            <w:r>
+              <w:rPr>
+                <w:b/>
+                <w:color w:val="0B306B"/>
+              </w:rPr>
+              <w:t>2018 - Atual</w:t>
+            </w:r>
+          </w:p>
+        </w:tc>
+        <w:tc>
+          <w:tcPr>
+            <w:tcW w:type="dxa" w:w="9600"/>
+          </w:tcPr>
+          <w:p>
+            <w:r>
+              <w:t>SpeedIP: Sistemas Multiprocessados em FPGA para o Processamento Digital de Imagem (Apoio: CNPq - Chamada MCTIC/CNPq Nº 28/2018 - Universal/Faixa B - Processo: 436982/2018-8)</w:t>
+            </w:r>
+          </w:p>
+          <w:p>
+            <w:pPr>
+              <w:jc w:val="both"/>
+            </w:pPr>
+            <w:r>
+              <w:t>Descrição: Descrição: Este projeto busca investigar alternativas arquiteturais eficientes para implementação de sistemas multiprocessados de software e hardware integrados em FPGA de modo a suportar o desenvolvimento de soluções de processamento digital de imagem para sistemas computacionais embarcados. Como resultados, espera-se obter o domínio tecnológico sobre arquiteturas de sistemas computacionais de alto desempenho integrados em FPGA para o desenvolvimento de soluções inovadoras de processamento digital de imagem.</w:t>
+              <w:br/>
+              <w:t>Situação: Em andamento; Natureza: Pesquisa.</w:t>
+              <w:br/>
+              <w:t>Alunos envolvidos: Graduação: (5) / Especialização: (0) / Mestrado acadêmico: (4) / Mestrado profissional: (0) / Doutorado: (1).</w:t>
+            </w:r>
+          </w:p>
+          <w:p>
+            <w:pPr>
+              <w:jc w:val="both"/>
+            </w:pPr>
+            <w:r>
+              <w:t>Integrantes: Cesar Albenes Zeferino / Thiago Felski Pereira / Altamiro Amadeu Susin / Márcio Eduardo Kreutz / Douglas Rossi de Melo / Eros Comunello / Felipe Viel / Lucas Martins Veras Pereira / Guilherme Augusto Sborz / Lucas Amilton Martins / Wemerson Parreira / Andrei Francisco da Rosa / Arthur Passos / André Francisco Ribeiro Bezerra / Ivan Jader Borchardt / Douglas Almeida dos Santos / Areielle Verri Lucca / Samuel da Silva Oliveira / George de Borba Nader / Bruna Henning Pereira</w:t>
+              <w:br/>
+              <w:t>Financiador(es): Conselho Nacional de Desenvolvimento Científico e Tecnológico - Auxilio financeiro / Coordenação de Aperfeiçoamento de Pessoal de Nível Superior - Bolsa / Conselho Nacional de Desenvolvimento Científico e Tecnológico - Bolsa</w:t>
+              <w:br/>
+              <w:t>Número de produções C, T &amp; A: 11</w:t>
+            </w:r>
+          </w:p>
+        </w:tc>
+      </w:tr>
+      <w:tr>
+        <w:tc>
+          <w:tcPr>
+            <w:tcW w:type="dxa" w:w="1600"/>
+          </w:tcPr>
+          <w:p>
+            <w:r>
+              <w:rPr>
+                <w:b/>
+                <w:color w:val="0B306B"/>
+              </w:rPr>
+              <w:t>2018 - 2018</w:t>
+            </w:r>
+          </w:p>
+        </w:tc>
+        <w:tc>
+          <w:tcPr>
+            <w:tcW w:type="dxa" w:w="9600"/>
+          </w:tcPr>
+          <w:p>
+            <w:r>
+              <w:t>Teste e Validação de IP Core</w:t>
+            </w:r>
+          </w:p>
+          <w:p>
+            <w:pPr>
+              <w:jc w:val="both"/>
+            </w:pPr>
+            <w:r>
+              <w:t>Descrição: Projeto de desenvolvimento tecnológico executado para a startup francesa NanoRaven com o objetivo de testar e validar um IP Core para processamento de telemetria e telecomando para satélites pequenos para sistemas espaciais.</w:t>
+              <w:br/>
+              <w:t>Situação: Concluido; Natureza: Desenvolvimento.</w:t>
+              <w:br/>
+              <w:t>Alunos envolvidos: Graduação: (0) / Especialização: (0) / Mestrado acadêmico: (1) / Mestrado profissional: (0) / Doutorado: (0).</w:t>
+            </w:r>
+          </w:p>
+          <w:p>
+            <w:pPr>
+              <w:jc w:val="both"/>
+            </w:pPr>
+            <w:r>
+              <w:t>Integrantes: Cesar Albenes Zeferino / Douglas Rossi de Melo / Felipe Viel</w:t>
+              <w:br/>
+              <w:t>Número de produções C, T &amp; A: 0</w:t>
+            </w:r>
+          </w:p>
+        </w:tc>
+      </w:tr>
+      <w:tr>
+        <w:tc>
+          <w:tcPr>
+            <w:tcW w:type="dxa" w:w="1600"/>
+          </w:tcPr>
+          <w:p>
+            <w:r>
+              <w:rPr>
+                <w:b/>
+                <w:color w:val="0B306B"/>
+              </w:rPr>
+              <w:t>2010 - 2013</w:t>
+            </w:r>
+          </w:p>
+        </w:tc>
+        <w:tc>
+          <w:tcPr>
+            <w:tcW w:type="dxa" w:w="9600"/>
+          </w:tcPr>
+          <w:p>
+            <w:r>
+              <w:t>Uso do Protocolo LIN na Interconexão de Sistemas em Satélites Artificiais (Apoio: AEB - Programa Uniespaço 2009)</w:t>
+            </w:r>
+          </w:p>
+          <w:p>
+            <w:pPr>
+              <w:jc w:val="both"/>
+            </w:pPr>
+            <w:r>
+              <w:t>Descrição: Este projeto tem por objetivo avaliar a aplicabilidade do protocolo de comunicação LIN para uso na interconexão de sistemas computacionais aeroespaciais. No projeto pretende-se caracterizar os requisitos de comunicação de sistemas utilizados em satélites artificiais e avaliar capacidade do barramento LIN em atender a esses requisitos. Essa avaliação será realizada por meio de estudos e da implementação de protótipos de sistemas físicos.</w:t>
+              <w:br/>
+              <w:t>Situação: Concluido; Natureza: Pesquisa.</w:t>
+              <w:br/>
+              <w:t>Alunos envolvidos: Graduação: (2) / Especialização: (0) / Mestrado acadêmico: (1) / Mestrado profissional: (0) / Doutorado: (0).</w:t>
+            </w:r>
+          </w:p>
+          <w:p>
+            <w:pPr>
+              <w:jc w:val="both"/>
+            </w:pPr>
+            <w:r>
+              <w:t>Integrantes: Cesar Albenes Zeferino / Rodrigo Vinícius Mendonça Pereira / Éderson Recalcatti / William Simon Gutstein</w:t>
+              <w:br/>
+              <w:t>Financiador(es): Agência Espacial Brasileira - Auxilio financeiro</w:t>
+              <w:br/>
+              <w:t>Número de produções C, T &amp; A: 0</w:t>
+            </w:r>
+          </w:p>
+        </w:tc>
+      </w:tr>
+      <w:tr>
+        <w:tc>
+          <w:tcPr>
+            <w:tcW w:type="dxa" w:w="1600"/>
+          </w:tcPr>
+          <w:p>
+            <w:r>
+              <w:rPr>
+                <w:b/>
+                <w:color w:val="0B306B"/>
+              </w:rPr>
+              <w:t>2010 - 2013</w:t>
+            </w:r>
+          </w:p>
+        </w:tc>
+        <w:tc>
+          <w:tcPr>
+            <w:tcW w:type="dxa" w:w="9600"/>
+          </w:tcPr>
+          <w:p>
+            <w:r>
+              <w:t>Formação de Pesquisadores na Área de Projeto de Circuitos e Sistemas Integrados (Apoio: CNPq - Ed. PNM 2009)</w:t>
+            </w:r>
+          </w:p>
+          <w:p>
+            <w:pPr>
+              <w:jc w:val="both"/>
+            </w:pPr>
+            <w:r>
+              <w:t>Descrição: O objetivo geral deste projeto é o de formar pesquisadores em nível de mestrado na área de concepção de circuitos e de sistemas integrados envolvendo diferentes tecnologias de projeto de hardware de software embarcado.</w:t>
+              <w:br/>
+              <w:t>Situação: Concluido; Natureza: Pesquisa.</w:t>
+              <w:br/>
+              <w:t>Alunos envolvidos: Graduação: (0) / Especialização: (0) / Mestrado acadêmico: (3) / Mestrado profissional: (0) / Doutorado: (0).</w:t>
+            </w:r>
+          </w:p>
+          <w:p>
+            <w:pPr>
+              <w:jc w:val="both"/>
+            </w:pPr>
+            <w:r>
+              <w:t>Integrantes: Cesar Albenes Zeferino / Sidnei Baron / Thiago Felski Pereira / Rodrigo Vinícius Mendonça Pereira</w:t>
+              <w:br/>
+              <w:t>Número de produções C, T &amp; A: 0</w:t>
+            </w:r>
+          </w:p>
+        </w:tc>
+      </w:tr>
+    </w:tbl>
+    <w:p>
+      <w:pPr>
+        <w:pStyle w:val="Title"/>
+      </w:pPr>
+      <w:r>
         <w:t>Produções</w:t>
       </w:r>
     </w:p>
@@ -11253,141 +12792,6 @@
             </w:pPr>
             <w:r>
               <w:t>ZEFERINO, Cesar Albenes; SPANN, James; MATTEI, Andre Luiz Pierri. Impacto do ensino de engenharia e de ciências na indústria e no desenvolvimento econômico,. 2017. (Programa de rádio ou TV/Mesa redonda).</w:t>
-            </w:r>
-          </w:p>
-        </w:tc>
-      </w:tr>
-    </w:tbl>
-    <w:p>
-      <w:pPr>
-        <w:pStyle w:val="Title"/>
-      </w:pPr>
-      <w:r>
-        <w:t>Linhas de pesquisa</w:t>
-      </w:r>
-    </w:p>
-    <w:tbl>
-      <w:tblPr>
-        <w:tblW w:type="auto" w:w="0"/>
-        <w:tblLook w:firstColumn="1" w:firstRow="1" w:lastColumn="0" w:lastRow="0" w:noHBand="0" w:noVBand="1" w:val="04A0"/>
-      </w:tblPr>
-      <w:tblGrid>
-        <w:gridCol w:w="4320"/>
-        <w:gridCol w:w="4320"/>
-      </w:tblGrid>
-      <w:tr>
-        <w:tc>
-          <w:tcPr>
-            <w:tcW w:type="dxa" w:w="0"/>
-          </w:tcPr>
-          <w:p>
-            <w:r>
-              <w:rPr>
-                <w:b/>
-                <w:color w:val="0B306B"/>
-              </w:rPr>
-              <w:t>1</w:t>
-            </w:r>
-          </w:p>
-        </w:tc>
-        <w:tc>
-          <w:tcPr>
-            <w:tcW w:type="dxa" w:w="10000"/>
-          </w:tcPr>
-          <w:p>
-            <w:r>
-              <w:t>Projeto de Sistemas Digitais Integrados</w:t>
-            </w:r>
-          </w:p>
-          <w:p>
-            <w:pPr>
-              <w:jc w:val="both"/>
-            </w:pPr>
-            <w:r>
-              <w:t>Objetivo: Estuda questões relacionadas ao projeto de sistemas digitais integrados em um único chip, incluindo metodologias de projeto, ferramentas para auxílio à integração de sistemas e modelagem e síntese de sistemas digitais integrados.</w:t>
-            </w:r>
-          </w:p>
-          <w:p>
-            <w:r>
-              <w:t>Palavras-chave: Projeto de Sistemas Digitais; Sistemas Integrados; FPGA.</w:t>
-            </w:r>
-          </w:p>
-        </w:tc>
-      </w:tr>
-      <w:tr>
-        <w:tc>
-          <w:tcPr>
-            <w:tcW w:type="dxa" w:w="0"/>
-          </w:tcPr>
-          <w:p>
-            <w:r>
-              <w:rPr>
-                <w:b/>
-                <w:color w:val="0B306B"/>
-              </w:rPr>
-              <w:t>2</w:t>
-            </w:r>
-          </w:p>
-        </w:tc>
-        <w:tc>
-          <w:tcPr>
-            <w:tcW w:type="dxa" w:w="10000"/>
-          </w:tcPr>
-          <w:p>
-            <w:r>
-              <w:t>Redes-em-Chip</w:t>
-            </w:r>
-          </w:p>
-          <w:p>
-            <w:pPr>
-              <w:jc w:val="both"/>
-            </w:pPr>
-            <w:r>
-              <w:t>Objetivo: Aborda o desenvolvimento de novas arquiteturas de comunicação intra-chip para a integração de sistemas embarcados distribuídos construído em uma única pastilha de silício. São realizados trabalhos sobre especificação projeto, modelagem, síntese e avaliação de redes-em-chip.</w:t>
-            </w:r>
-          </w:p>
-          <w:p>
-            <w:r>
-              <w:t>Palavras-chave: Arquitetura de Redes de Interconexão; Sistemas Integrados; Redes-em-Chip.</w:t>
-            </w:r>
-          </w:p>
-        </w:tc>
-      </w:tr>
-      <w:tr>
-        <w:tc>
-          <w:tcPr>
-            <w:tcW w:type="dxa" w:w="0"/>
-          </w:tcPr>
-          <w:p>
-            <w:r>
-              <w:rPr>
-                <w:b/>
-                <w:color w:val="0B306B"/>
-              </w:rPr>
-              <w:t>3</w:t>
-            </w:r>
-          </w:p>
-        </w:tc>
-        <w:tc>
-          <w:tcPr>
-            <w:tcW w:type="dxa" w:w="10000"/>
-          </w:tcPr>
-          <w:p>
-            <w:r>
-              <w:t>Sistemas Embarcados</w:t>
-            </w:r>
-          </w:p>
-          <w:p>
-            <w:pPr>
-              <w:jc w:val="both"/>
-            </w:pPr>
-            <w:r>
-              <w:t>Objetivo: Investiga aspectos associados ao projeto de sistemas computacionais embarcados, incluindo metodologias de projeto, concepção de sistemas dedicados baseados em microcontroladores e processadores digitais de sinais, desenvolvimento de software básico e aplicativos, bem como o projeto e a implementação de soluções de automação e robótica baseada em sistemas computacionais embarcados.</w:t>
-            </w:r>
-          </w:p>
-          <w:p>
-            <w:r>
-              <w:t>Palavras-chave: Arquitetura de Computadores; Sistemas Embarcados; Microcontroladores.</w:t>
             </w:r>
           </w:p>
         </w:tc>

--- a/Project/Files/Cesar Albenes Zeferino.docx
+++ b/Project/Files/Cesar Albenes Zeferino.docx
@@ -473,25 +473,49 @@
           </w:p>
           <w:p>
             <w:pPr>
+              <w:spacing w:after="40"/>
               <w:jc w:val="both"/>
             </w:pPr>
             <w:r>
               <w:t>Descrição: O objetivo geral deste projeto é o desenvolvimento de uma plataforma de hardware e software para integração de sistemas digitais baseados em microcontrolador em um único dispositivo lógico programável de alta densidade (FPGA) e disponibilizar essa plataforma para o uso de indústrias de tecnologia de Santa Catarina a fim fomentar o aumento do nível de valor agregado de seus produtos e também de sua competividade.</w:t>
-              <w:br/>
+            </w:r>
+          </w:p>
+          <w:p>
+            <w:pPr>
+              <w:spacing w:before="0" w:after="40"/>
+            </w:pPr>
+            <w:r>
               <w:t>Situação: Concluido; Natureza: Pesquisa.</w:t>
-              <w:br/>
+            </w:r>
+          </w:p>
+          <w:p>
+            <w:pPr>
+              <w:jc w:val="both"/>
+            </w:pPr>
+            <w:r>
               <w:t>Alunos envolvidos: Graduação: (3) / Especialização: (0) / Mestrado acadêmico: (0) / Mestrado profissional: (0) / Doutorado: (0).</w:t>
             </w:r>
           </w:p>
           <w:p>
             <w:pPr>
+              <w:spacing w:after="40"/>
               <w:jc w:val="both"/>
             </w:pPr>
             <w:r>
               <w:t>Integrantes: Cesar Albenes Zeferino / Rafael Luiz Cancian / Adhemar Maria do Valle Filho</w:t>
-              <w:br/>
+            </w:r>
+          </w:p>
+          <w:p>
+            <w:pPr>
+              <w:spacing w:before="0" w:after="40"/>
+              <w:jc w:val="both"/>
+            </w:pPr>
+            <w:r>
               <w:t>Financiador(es): Fundação de Amparo à Pesquisa e Inovação do Estado de Santa Catarina - Auxilio financeiro</w:t>
-              <w:br/>
+            </w:r>
+          </w:p>
+          <w:p>
+            <w:r>
               <w:t>Número de produções C, T &amp; A: 6</w:t>
             </w:r>
           </w:p>
@@ -523,25 +547,48 @@
           </w:p>
           <w:p>
             <w:pPr>
+              <w:spacing w:after="40"/>
               <w:jc w:val="both"/>
             </w:pPr>
             <w:r>
               <w:t>Descrição: O objetivo geral deste projeto é o desenvolvimento de um modelo sintetizável e parametrizável de um microcontrolador compatível com a arquitetura da família PIC16 da Microchip e de uma ferramenta de suporte à customização do modelo, visando a integração de sistemas digitais em dispositivos de lógica programável de alta densidade (FPGAs).</w:t>
-              <w:br/>
+            </w:r>
+          </w:p>
+          <w:p>
+            <w:pPr>
+              <w:spacing w:before="0" w:after="40"/>
+            </w:pPr>
+            <w:r>
               <w:t>Situação: Concluido; Natureza: Pesquisa.</w:t>
-              <w:br/>
+            </w:r>
+          </w:p>
+          <w:p>
+            <w:pPr>
+              <w:jc w:val="both"/>
+            </w:pPr>
+            <w:r>
               <w:t>Alunos envolvidos: Graduação: (1) / Especialização: (0) / Mestrado acadêmico: (0) / Mestrado profissional: (0) / Doutorado: (0).</w:t>
             </w:r>
           </w:p>
           <w:p>
             <w:pPr>
-              <w:jc w:val="both"/>
+              <w:spacing w:after="40"/>
             </w:pPr>
             <w:r>
               <w:t>Integrantes: Cesar Albenes Zeferino</w:t>
-              <w:br/>
+            </w:r>
+          </w:p>
+          <w:p>
+            <w:pPr>
+              <w:spacing w:before="0" w:after="40"/>
+              <w:jc w:val="both"/>
+            </w:pPr>
+            <w:r>
               <w:t>Financiador(es): Conselho Nacional de Desenvolvimento Científico e Tecnológico - Bolsa</w:t>
-              <w:br/>
+            </w:r>
+          </w:p>
+          <w:p>
+            <w:r>
               <w:t>Número de produções C, T &amp; A: 2</w:t>
             </w:r>
           </w:p>
@@ -573,25 +620,49 @@
           </w:p>
           <w:p>
             <w:pPr>
+              <w:spacing w:after="40"/>
               <w:jc w:val="both"/>
             </w:pPr>
             <w:r>
               <w:t>Descrição: Com o advento dos processos submicrônicos, a capacidade de integração de transistores tem atingido níveis que possibilitam a construção de um sistema completo em uma única pastilha de silício. Esses sistemas, denominados sistemas integrados, baseiam-se no reuso de blocos previamente projetados e verificados, os quais são interligados por meio de uma arquitetura de interconexão. Os futuros sistemas integrados terão requisitos de comunicação que exigirão novas arquiteturas de interconexão que ofereçam paralelismo em comunicação e sejam escaláveis e reutilizáveis. A redes-em-chip demonstram ser a melhor alternativa para atender a esses requisitos, constituindo-se em abordagem emergente que oferece uma série de oportunidades de pesquisa. O presente projeto insere-se nesse contexto e visa estudar os aspectos referentes às redes-em-chip, focalizando a modelagem e a caracterização de alternativas de mecanismos de comunicação. O projeto envolve a especificação e a modelagem em VHDL de roteadores para redes-em-chip, a partir dos quais pretende-se obter dados a respeito do custo e do atraso de diferentes alternativas de mecanismos de comunicação.</w:t>
-              <w:br/>
+            </w:r>
+          </w:p>
+          <w:p>
+            <w:pPr>
+              <w:spacing w:before="0" w:after="40"/>
+            </w:pPr>
+            <w:r>
               <w:t>Situação: Concluido; Natureza: Pesquisa.</w:t>
-              <w:br/>
+            </w:r>
+          </w:p>
+          <w:p>
+            <w:pPr>
+              <w:jc w:val="both"/>
+            </w:pPr>
+            <w:r>
               <w:t>Alunos envolvidos: Graduação: (1) / Especialização: (0) / Mestrado acadêmico: (0) / Mestrado profissional: (0) / Doutorado: (0).</w:t>
             </w:r>
           </w:p>
           <w:p>
             <w:pPr>
+              <w:spacing w:after="40"/>
               <w:jc w:val="both"/>
             </w:pPr>
             <w:r>
               <w:t>Integrantes: Cesar Albenes Zeferino / Frederico Guilherme Mariani do Espirito Santo</w:t>
-              <w:br/>
+            </w:r>
+          </w:p>
+          <w:p>
+            <w:pPr>
+              <w:spacing w:before="0" w:after="40"/>
+              <w:jc w:val="both"/>
+            </w:pPr>
+            <w:r>
               <w:t>Financiador(es): Assembléia Legislativa do Estado de Santa Catarina - Bolsa</w:t>
-              <w:br/>
+            </w:r>
+          </w:p>
+          <w:p>
+            <w:r>
               <w:t>Número de produções C, T &amp; A: 11</w:t>
             </w:r>
           </w:p>
@@ -623,25 +694,49 @@
           </w:p>
           <w:p>
             <w:pPr>
+              <w:spacing w:after="40"/>
               <w:jc w:val="both"/>
             </w:pPr>
             <w:r>
               <w:t>Descrição: Telescópios de pequeno porte podem ser automatizados por um equipamento portátil acoplado a eles, denominado manete (hand controller). Manetes permitem a entrada de informações pelo usuário, que deverão satisfazer algumas condições que, se corretas, moverão o telescópio para uma determinada posição desejada no céu. Telescópios de baixo custo geralmente não possuem automatização, que geralmente é responsável por 40% do preço do telescópio. Baseado no número de astrônomos amadores no Brasil, bem como no público aficionado pela astronomia, há cerca de 500 mil telescópios não automatizados no país. A relação custo/benefício que o acoplamento deste sistema (manete) proporcionaria ao usuário do telescópio seria considerada bastante interessante, uma vez que facilitaria muito sua utilização. Soluções tipicamente utilizadas para automatização são baseadas em Sistemas Computacionais Embarcados. Sistemas Computacionais Embarcados, ou simplesmente Sistemas Embarcados, são qualquer equipamento que inclui um dispositivo programável mas que não é, ele próprio, um computador de propósito-geral. Sistemas embarcados tiram vantagem das características da aplicação-alvo para otimizar o projeto, excluindo mecanismos de hardware e software que não são utilizados pela aplicação, minimizando assim sua área, seu custo e seu consumo de energia. O objetivo geral deste projeto é desenvolver um sistema embarcado de baixo custo para automatização de telescópios de pequeno porte, permitindo que qualquer pessoa possa usar adequadamente um telescópio de montagem equatorial ou altazimutal. Este projeto deve fornecer especificações técnicas completas para gerar um produto comercial final, pronto a ser instalado em todos os tipos de telescópios com essas montagens. Este projeto possui uma base sólida já desenvolvida em projeto anterior, e pretende expandí-lo de forma que atenda completamente os objetivos deste novo projeto.</w:t>
-              <w:br/>
+            </w:r>
+          </w:p>
+          <w:p>
+            <w:pPr>
+              <w:spacing w:before="0" w:after="40"/>
+            </w:pPr>
+            <w:r>
               <w:t>Situação: Concluido; Natureza: Desenvolvimento.</w:t>
-              <w:br/>
+            </w:r>
+          </w:p>
+          <w:p>
+            <w:pPr>
+              <w:jc w:val="both"/>
+            </w:pPr>
+            <w:r>
               <w:t>Alunos envolvidos: Graduação: (2) / Especialização: (0) / Mestrado acadêmico: (0) / Mestrado profissional: (0) / Doutorado: (0).</w:t>
             </w:r>
           </w:p>
           <w:p>
             <w:pPr>
+              <w:spacing w:after="40"/>
               <w:jc w:val="both"/>
             </w:pPr>
             <w:r>
               <w:t>Integrantes: Cesar Albenes Zeferino / Rafael Luiz Cancian / Roberto Miguel Torres / Marcos Roberto da Silva</w:t>
-              <w:br/>
+            </w:r>
+          </w:p>
+          <w:p>
+            <w:pPr>
+              <w:spacing w:before="0" w:after="40"/>
+              <w:jc w:val="both"/>
+            </w:pPr>
+            <w:r>
               <w:t>Financiador(es): Conselho Nacional de Desenvolvimento Científico e Tecnológico - Bolsa</w:t>
-              <w:br/>
+            </w:r>
+          </w:p>
+          <w:p>
+            <w:r>
               <w:t>Número de produções C, T &amp; A: 4</w:t>
             </w:r>
           </w:p>
@@ -673,25 +768,49 @@
           </w:p>
           <w:p>
             <w:pPr>
+              <w:spacing w:after="40"/>
               <w:jc w:val="both"/>
             </w:pPr>
             <w:r>
               <w:t>Descrição: A contínua evolução das tecnologias de fabricação de chips tem propiciado o aumento do nível de intregração de circuitos em uma única pastilha de silício, dobrando o número de transistores a cada 18 meses. Atualmente, já é possível fabricar chips comerciais com várias centenas de milhões de transistores, integrando sistemas completos em um única pastilha. Tais sistemas, denominados sistemas integrados (ou SoCs ? Systems-on-Chip), incluem unidades de processamento, armazenamento e de entrada-e-saída, e são utilizados na fabricação de produtos de alta tecnologia como câmeras digitais, consoles de video-games, consoles de TV Digital, celulares 3G, etc. Os sistemas integrados estão atingindo dimensões de complexidade que desafiam a capacidade dos projetistas, mesmo os que dispõem de abundantes recursos computacionais. O chamado ?gap tecnológico?, que mede a distância entre o potencial oferecido pela tecnologia e a capacidade utilizável pelos projetistas, está se alargando. O aumento da produtividade só poderá advir de novas metodologias e novas ferramentas. Para acelerar o tempo de desenvolvimento desses sistemas, as metodologias de projeto utilizadas pelos fabricantes baseiam-se no reuso de componentes de software e de hardware. Os componentes de software incluem drivers E/S, sistemas operacionais parametrizáveis e bibliotecas de nível de aplicação. Os componentes de hardware, por sua vez, consistem de modelos de processadores, co-procesadores, controladores de E/S e unidades de memória, entre outros, os quais são pré-projetados, pré-vericados e disponibilizados aos projetistas na forma de uma biblioteca de componentes denominados ?núcleos? ou IPs (Intelectual Property blocks). Os múltiplos núcleos de um SoC são interligados por meio de uma arquitetura de comunicação que provê o suporte necessários às trocas de informação entre eles. Atualmente, o tipo de arquitetura mais utilizado é o barramento. No entanto, devido a limitações físicas e arquiteturais, o barramento</w:t>
-              <w:br/>
+            </w:r>
+          </w:p>
+          <w:p>
+            <w:pPr>
+              <w:spacing w:before="0" w:after="40"/>
+            </w:pPr>
+            <w:r>
               <w:t>Situação: Concluido; Natureza: Pesquisa.</w:t>
-              <w:br/>
+            </w:r>
+          </w:p>
+          <w:p>
+            <w:pPr>
+              <w:jc w:val="both"/>
+            </w:pPr>
+            <w:r>
               <w:t>Alunos envolvidos: Graduação: (6) / Especialização: (0) / Mestrado acadêmico: (1) / Mestrado profissional: (0) / Doutorado: (0).</w:t>
             </w:r>
           </w:p>
           <w:p>
             <w:pPr>
+              <w:spacing w:after="40"/>
               <w:jc w:val="both"/>
             </w:pPr>
             <w:r>
               <w:t>Integrantes: Cesar Albenes Zeferino / Altamiro Amadeu Susin / Márcio Eduardo Kreutz</w:t>
-              <w:br/>
+            </w:r>
+          </w:p>
+          <w:p>
+            <w:pPr>
+              <w:spacing w:before="0" w:after="40"/>
+              <w:jc w:val="both"/>
+            </w:pPr>
+            <w:r>
               <w:t>Financiador(es): Conselho Nacional de Desenvolvimento Científico e Tecnológico - Auxilio financeiro / Universidade Federal do Rio Grande do Sul - Cooperacao / Universidade de Santa Cruz do Sul - Cooperacao</w:t>
-              <w:br/>
+            </w:r>
+          </w:p>
+          <w:p>
+            <w:r>
               <w:t>Número de produções C, T &amp; A: 8</w:t>
             </w:r>
           </w:p>
@@ -723,25 +842,49 @@
           </w:p>
           <w:p>
             <w:pPr>
+              <w:spacing w:after="40"/>
               <w:jc w:val="both"/>
             </w:pPr>
             <w:r>
               <w:t>Descrição: O presente projeto tem como objetivo geral investigar diferentes alternativas arquiteturais e técnicas de projeto para reduzir a potência dissipada em Sistemas-em-Chip (SoC ? System on Chip) que utilizam Redes-em-Chip (NoC ? Network on Chip).&amp;#10;&amp;#10;A tecnologia de microeletrônica tem evoluído continuamente há quase meio século, ultrapassando um a um os desafios encontrados. Do transistor ao circuito integrado, deste aos circuitos de alta densidade (LSI, VLSI e ULSI), chegando atualmente aos Sistemas em Chip. Enquanto o processo de fabricação evolui, novos domínios de conhecimento se agregam para solucionar novos problemas: a limitação de capacidade de projeto, que criou o chamado ?gap? de produtividade foi vencida com a introdução de novos técnicas de projeto auxiliadas por computador (esse ?gap? é o conjunto de circuitos que poderiam ser produzidos pela tecnologia disponível mas não o são pela falta de capacidade de projeto disponível na sociedade). Hoje, um dos maiores desafios para os sistemas altamente complexos é a dissipação de potência.&amp;#10;&amp;#10;Este projeto propõe a associação de duas linhas de pesquisa: uma em metodologia de projeto baseada em redes intra-chip e outra em técnicas de baixa potência. Unindo estas duas linhas de investigação, propõe-se pesquisar Sistemas em Chip (SoC) baseados em Redes intra-chip (NoC) utilizando técnicas de baixa potência para reduçãodo consumo de energia (LP, Low Power). Estes termos estão presentes em todas as conferências atuais de microeletrônica e Tecnologia de Informação e Comunicação. Componentes de hardware reutilizáveis são denominados núcleos (cores) ou IPs (Intelectual Property blocks). Em um SoC, os múltiplos núcleos são interligados por uma arquitetura de comunicação, sendo que o tipo de arquitetura mais utilizado atualmente é baseado no barramento, pois trata-se de uma estrutura de interconexão reutilizável e com baixo custo de silício.&amp;#10; &amp;#10;Embora as NoCs atendam os requisitos de desempenho de futuros SoCs, seus roteador</w:t>
-              <w:br/>
+            </w:r>
+          </w:p>
+          <w:p>
+            <w:pPr>
+              <w:spacing w:before="0" w:after="40"/>
+            </w:pPr>
+            <w:r>
               <w:t>Situação: Concluido; Natureza: Pesquisa.</w:t>
-              <w:br/>
+            </w:r>
+          </w:p>
+          <w:p>
+            <w:pPr>
+              <w:jc w:val="both"/>
+            </w:pPr>
+            <w:r>
               <w:t>Alunos envolvidos: Graduação: (4) / Especialização: (0) / Mestrado acadêmico: (3) / Mestrado profissional: (0) / Doutorado: (0).</w:t>
             </w:r>
           </w:p>
           <w:p>
             <w:pPr>
+              <w:spacing w:after="40"/>
               <w:jc w:val="both"/>
             </w:pPr>
             <w:r>
               <w:t>Integrantes: Cesar Albenes Zeferino / Altamiro Amadeu Susin / Márcio Eduardo Kreutz / Sergio Bampi / Eduardo Antônio César da Costa / Erlen Ruperti</w:t>
-              <w:br/>
+            </w:r>
+          </w:p>
+          <w:p>
+            <w:pPr>
+              <w:spacing w:before="0" w:after="40"/>
+              <w:jc w:val="both"/>
+            </w:pPr>
+            <w:r>
               <w:t>Financiador(es): Conselho Nacional de Desenvolvimento Científico e Tecnológico - Auxilio financeiro / Universidade de Santa Cruz do Sul - Cooperacao / Universidade Federal do Rio Grande do Sul - Cooperacao / Universidade Católica de Pelotas - Cooperacao</w:t>
-              <w:br/>
+            </w:r>
+          </w:p>
+          <w:p>
+            <w:r>
               <w:t>Número de produções C, T &amp; A: 0</w:t>
             </w:r>
           </w:p>
@@ -773,25 +916,49 @@
           </w:p>
           <w:p>
             <w:pPr>
+              <w:spacing w:after="40"/>
               <w:jc w:val="both"/>
             </w:pPr>
             <w:r>
               <w:t>Descrição: Este projeto visa o desenvolvimento de um IP core baseado no protocolo LIN Bus para interconexão de dispositivos a redes automotivas, bem como a formação de recursos humanos capacitados no desenvolvimento de projetos de circuitos integrados e redes automotivas.&amp;#10;&amp;#10;O projeto integra o Programa Brazil IP 2008, do Ministério da Ciência e Tecnologia - MCT, o qual inclui ainda outros 15 projetos de diferentes universidade do País.</w:t>
-              <w:br/>
+            </w:r>
+          </w:p>
+          <w:p>
+            <w:pPr>
+              <w:spacing w:before="0" w:after="40"/>
+            </w:pPr>
+            <w:r>
               <w:t>Situação: Concluido; Natureza: Pesquisa.</w:t>
-              <w:br/>
+            </w:r>
+          </w:p>
+          <w:p>
+            <w:pPr>
+              <w:jc w:val="both"/>
+            </w:pPr>
+            <w:r>
               <w:t>Alunos envolvidos: Graduação: (4) / Especialização: (0) / Mestrado acadêmico: (1) / Mestrado profissional: (0) / Doutorado: (0).</w:t>
             </w:r>
           </w:p>
           <w:p>
             <w:pPr>
+              <w:spacing w:after="40"/>
               <w:jc w:val="both"/>
             </w:pPr>
             <w:r>
               <w:t>Integrantes: Cesar Albenes Zeferino / Rodrigo Vinícius Mendonça Pereira / Éderson Recalcatti / William Simon Gutstein / Gabriel Goedert Freitas / Luiz Fernando Heidrich Duarte</w:t>
-              <w:br/>
+            </w:r>
+          </w:p>
+          <w:p>
+            <w:pPr>
+              <w:spacing w:before="0" w:after="40"/>
+              <w:jc w:val="both"/>
+            </w:pPr>
+            <w:r>
               <w:t>Financiador(es): Conselho Nacional de Desenvolvimento Científico e Tecnológico - Bolsa / Conselho Nacional de Desenvolvimento Científico e Tecnológico - Auxilio financeiro</w:t>
-              <w:br/>
+            </w:r>
+          </w:p>
+          <w:p>
+            <w:r>
               <w:t>Número de produções C, T &amp; A: 3</w:t>
             </w:r>
           </w:p>
@@ -823,25 +990,49 @@
           </w:p>
           <w:p>
             <w:pPr>
+              <w:spacing w:after="40"/>
               <w:jc w:val="both"/>
             </w:pPr>
             <w:r>
               <w:t>Descrição: Este projeto visa o desenvolvimento e aplicação de novas tecnologias para a integração de produtos da área de telecomunicações. Ele realizado em colaboração com a empresa Intelbras e é financiado pela FINEP.</w:t>
-              <w:br/>
+            </w:r>
+          </w:p>
+          <w:p>
+            <w:pPr>
+              <w:spacing w:before="0" w:after="40"/>
+            </w:pPr>
+            <w:r>
               <w:t>Situação: Concluido; Natureza: Desenvolvimento.</w:t>
-              <w:br/>
+            </w:r>
+          </w:p>
+          <w:p>
+            <w:pPr>
+              <w:jc w:val="both"/>
+            </w:pPr>
+            <w:r>
               <w:t>Alunos envolvidos: Graduação: (0) / Especialização: (0) / Mestrado acadêmico: (2) / Mestrado profissional: (0) / Doutorado: (0).</w:t>
             </w:r>
           </w:p>
           <w:p>
             <w:pPr>
+              <w:spacing w:after="40"/>
               <w:jc w:val="both"/>
             </w:pPr>
             <w:r>
               <w:t>Integrantes: Cesar Albenes Zeferino / Fabrício Bortoluzzi / Thiago Felski Pereira / Alejandro Rafael Garcia Ramirez / Marcello Thiry / Michelle Silva Wangham / Douglas Rossi de Melo</w:t>
-              <w:br/>
+            </w:r>
+          </w:p>
+          <w:p>
+            <w:pPr>
+              <w:spacing w:before="0" w:after="40"/>
+              <w:jc w:val="both"/>
+            </w:pPr>
+            <w:r>
               <w:t>Financiador(es): Financiadora de Estudos e Projetos - Auxilio financeiro</w:t>
-              <w:br/>
+            </w:r>
+          </w:p>
+          <w:p>
+            <w:r>
               <w:t>Número de produções C, T &amp; A: 1</w:t>
             </w:r>
           </w:p>
@@ -873,25 +1064,48 @@
           </w:p>
           <w:p>
             <w:pPr>
+              <w:spacing w:after="40"/>
               <w:jc w:val="both"/>
             </w:pPr>
             <w:r>
               <w:t>Descrição: Este projeto o desenvolvimento de uma infra-estrutura de apoio à pesquisa sobre Networks-on-Chip - NoCs por meio da disponibilização de geradores de tráfego sintetizáveis para validação física e para a avaliação de desempenho de NoCs em dispositivos do tipo FPGA. A idéia é que essa infra-estrutura facilite a validação da rede e a realização de experimentos de análise de desempenho mais rapidamente e com maior precisão do que aqueles realizados em ambientes de simulação. Serão desenvolvidos modelos de geradores de tráfego sintetizáveis que emulem o tráfego de aplicações reais, e ferramentas de apoio que possibilitem a especificação e a configuração desses geradores. Também serão disponibilizados circuitos para medição de tráfego e uma ferramenta para análise do desempenho da rede a partir dos dados coletados.</w:t>
-              <w:br/>
+            </w:r>
+          </w:p>
+          <w:p>
+            <w:pPr>
+              <w:spacing w:before="0" w:after="40"/>
+            </w:pPr>
+            <w:r>
               <w:t>Situação: Concluido; Natureza: Pesquisa.</w:t>
-              <w:br/>
+            </w:r>
+          </w:p>
+          <w:p>
+            <w:pPr>
+              <w:jc w:val="both"/>
+            </w:pPr>
+            <w:r>
               <w:t>Alunos envolvidos: Graduação: (1) / Especialização: (0) / Mestrado acadêmico: (1) / Mestrado profissional: (0) / Doutorado: (0).</w:t>
             </w:r>
           </w:p>
           <w:p>
             <w:pPr>
-              <w:jc w:val="both"/>
+              <w:spacing w:after="40"/>
             </w:pPr>
             <w:r>
               <w:t>Integrantes: Cesar Albenes Zeferino / Magnos Roberto Pizzoni</w:t>
-              <w:br/>
+            </w:r>
+          </w:p>
+          <w:p>
+            <w:pPr>
+              <w:spacing w:before="0" w:after="40"/>
+              <w:jc w:val="both"/>
+            </w:pPr>
+            <w:r>
               <w:t>Financiador(es): Conselho Nacional de Desenvolvimento Científico e Tecnológico - Auxilio financeiro</w:t>
-              <w:br/>
+            </w:r>
+          </w:p>
+          <w:p>
+            <w:r>
               <w:t>Número de produções C, T &amp; A: 1</w:t>
             </w:r>
           </w:p>
@@ -923,25 +1137,48 @@
           </w:p>
           <w:p>
             <w:pPr>
+              <w:spacing w:after="40"/>
               <w:jc w:val="both"/>
             </w:pPr>
             <w:r>
               <w:t>Descrição: Este projeto de pesquisa visa desenvolver uma plataforma para avaliação de desempenho baseada em FPGA. Serão feitos estudos para identificar o estado-da-arte da avaliação de desempenho de NoCs, após o que serão desenvolvidos núcleos sintetizáveis de medidor e de gerador de tráfego e uma ferramenta para controle dos experimentos e análise dos resultados. Esses núcleos e essa ferramenta serão integrados em uma plataforma que servirá de instrumento para acelerar a avaliação de desempenho de novas soluções arquiteturais para NoCs.</w:t>
-              <w:br/>
+            </w:r>
+          </w:p>
+          <w:p>
+            <w:pPr>
+              <w:spacing w:before="0" w:after="40"/>
+            </w:pPr>
+            <w:r>
               <w:t>Situação: Concluido; Natureza: Pesquisa.</w:t>
-              <w:br/>
+            </w:r>
+          </w:p>
+          <w:p>
+            <w:pPr>
+              <w:jc w:val="both"/>
+            </w:pPr>
+            <w:r>
               <w:t>Alunos envolvidos: Graduação: (0) / Especialização: (0) / Mestrado acadêmico: (1) / Mestrado profissional: (0) / Doutorado: (0).</w:t>
             </w:r>
           </w:p>
           <w:p>
             <w:pPr>
-              <w:jc w:val="both"/>
+              <w:spacing w:after="40"/>
             </w:pPr>
             <w:r>
               <w:t>Integrantes: Cesar Albenes Zeferino / Magnos Roberto Pizzoni</w:t>
-              <w:br/>
+            </w:r>
+          </w:p>
+          <w:p>
+            <w:pPr>
+              <w:spacing w:before="0" w:after="40"/>
+              <w:jc w:val="both"/>
+            </w:pPr>
+            <w:r>
               <w:t>Financiador(es): Conselho Nacional de Desenvolvimento Científico e Tecnológico - Bolsa</w:t>
-              <w:br/>
+            </w:r>
+          </w:p>
+          <w:p>
+            <w:r>
               <w:t>Número de produções C, T &amp; A: 0</w:t>
             </w:r>
           </w:p>
@@ -973,25 +1210,47 @@
           </w:p>
           <w:p>
             <w:pPr>
+              <w:spacing w:after="40"/>
               <w:jc w:val="both"/>
             </w:pPr>
             <w:r>
               <w:t>Descrição: Este projeto consiste na promoção de um ciclo de atualização em inovação para empresas de Telecomunicações de Santa Catarina composto por 5 atividades versando sobre Desafio da inovação constante; Planejamento estratégico; Tendências e cases de sucesso; Parcerias e capacidade de investimentos em inovação; e Propriedade intelectual. Espera-se que este ciclo de atualização auxilie os gestores na busca de melhoria da qualidade de seus produtos e serviços, tendo como base experiências de empresas e gestores já consagrados no setor, bem como promova uma maior aproximação das empresas do setor com as instituições que desenvolvem pesquisa e desenvolvimento.</w:t>
-              <w:br/>
+            </w:r>
+          </w:p>
+          <w:p>
+            <w:pPr>
+              <w:spacing w:before="0" w:after="40"/>
+            </w:pPr>
+            <w:r>
               <w:t>Situação: Concluido; Natureza: Extensao.</w:t>
-              <w:br/>
+            </w:r>
+          </w:p>
+          <w:p>
+            <w:pPr>
+              <w:jc w:val="both"/>
+            </w:pPr>
+            <w:r>
               <w:t>Alunos envolvidos: Graduação: (0) / Especialização: (0) / Mestrado acadêmico: (1) / Mestrado profissional: (0) / Doutorado: (0).</w:t>
             </w:r>
           </w:p>
           <w:p>
             <w:pPr>
-              <w:jc w:val="both"/>
+              <w:spacing w:after="40"/>
             </w:pPr>
             <w:r>
               <w:t>Integrantes: Cesar Albenes Zeferino / Lúcio Frantz</w:t>
-              <w:br/>
+            </w:r>
+          </w:p>
+          <w:p>
+            <w:pPr>
+              <w:spacing w:before="0" w:after="40"/>
+            </w:pPr>
+            <w:r>
               <w:t>Financiador(es):  - Nao informado</w:t>
-              <w:br/>
+            </w:r>
+          </w:p>
+          <w:p>
+            <w:r>
               <w:t>Número de produções C, T &amp; A: 0</w:t>
             </w:r>
           </w:p>
@@ -1023,25 +1282,49 @@
           </w:p>
           <w:p>
             <w:pPr>
+              <w:spacing w:after="40"/>
               <w:jc w:val="both"/>
             </w:pPr>
             <w:r>
               <w:t>Descrição: Este projeto tem como objetivo geral investigar os serviços de comunicação necessários a aplicações para SoCs e desenvolver interfaces de rede baseadas no modelo OSI para interconexão de núcleos por meio da NoC SoCIN.</w:t>
-              <w:br/>
+            </w:r>
+          </w:p>
+          <w:p>
+            <w:pPr>
+              <w:spacing w:before="0" w:after="40"/>
+            </w:pPr>
+            <w:r>
               <w:t>Situação: Concluido; Natureza: Pesquisa.</w:t>
-              <w:br/>
+            </w:r>
+          </w:p>
+          <w:p>
+            <w:pPr>
+              <w:jc w:val="both"/>
+            </w:pPr>
+            <w:r>
               <w:t>Alunos envolvidos: Graduação: (1) / Especialização: (0) / Mestrado acadêmico: (3) / Mestrado profissional: (0) / Doutorado: (0).</w:t>
             </w:r>
           </w:p>
           <w:p>
             <w:pPr>
+              <w:spacing w:after="40"/>
               <w:jc w:val="both"/>
             </w:pPr>
             <w:r>
               <w:t>Integrantes: Cesar Albenes Zeferino / Sidnei Baron / Michelle Silva Wangham / Douglas Rossi de Melo / Daniel Menegasso / Roseli da Silveira Uhlendorf</w:t>
-              <w:br/>
+            </w:r>
+          </w:p>
+          <w:p>
+            <w:pPr>
+              <w:spacing w:before="0" w:after="40"/>
+              <w:jc w:val="both"/>
+            </w:pPr>
+            <w:r>
               <w:t>Financiador(es): Conselho Nacional de Desenvolvimento Científico e Tecnológico - Bolsa</w:t>
-              <w:br/>
+            </w:r>
+          </w:p>
+          <w:p>
+            <w:r>
               <w:t>Número de produções C, T &amp; A: 7</w:t>
             </w:r>
           </w:p>
@@ -1073,25 +1356,49 @@
           </w:p>
           <w:p>
             <w:pPr>
+              <w:spacing w:after="40"/>
               <w:jc w:val="both"/>
             </w:pPr>
             <w:r>
               <w:t>Descrição: O Instituto Nacional de Ciência e Tecnologia, denominado NAMITEC, aborda o tema de microeletrônica e nanoeletrônica dentro da área de tecnologias de informação e comunicação. NAMITEC aborda o tema de forma ampla, incluindo aplicações de redes de sensores sem fio, projeto de circuitos integrados, desenvolvimento de ferramentas de auxílio a projeto - EDA, desenvolvimento de dispositivos semicondutores, sobretudo microssensores e materiais e técnicas para fabricação de dispositivos.</w:t>
-              <w:br/>
+            </w:r>
+          </w:p>
+          <w:p>
+            <w:pPr>
+              <w:spacing w:before="0" w:after="40"/>
+            </w:pPr>
+            <w:r>
               <w:t>Situação: Concluido; Natureza: Pesquisa.</w:t>
-              <w:br/>
+            </w:r>
+          </w:p>
+          <w:p>
+            <w:pPr>
+              <w:jc w:val="both"/>
+            </w:pPr>
+            <w:r>
               <w:t>Alunos envolvidos: Graduação: (0) / Especialização: (0) / Mestrado acadêmico: (0) / Mestrado profissional: (0) / Doutorado: (0).</w:t>
             </w:r>
           </w:p>
           <w:p>
             <w:pPr>
+              <w:spacing w:after="40"/>
               <w:jc w:val="both"/>
             </w:pPr>
             <w:r>
               <w:t>Integrantes: Cesar Albenes Zeferino / Ivan Saraiva Silva / Jaison Valmor Bruch / Altamiro Amadeu Susin / Márcio Eduardo Kreutz / Douglas Rossi de Melo / Ricardo Pezzuol Jacobi / Jacobus Willibrordus Swart / Rubens Vicente de Liz Bomer / Eduardo Alves da Silva</w:t>
-              <w:br/>
+            </w:r>
+          </w:p>
+          <w:p>
+            <w:pPr>
+              <w:spacing w:before="0" w:after="40"/>
+              <w:jc w:val="both"/>
+            </w:pPr>
+            <w:r>
               <w:t>Financiador(es): Conselho Nacional de Desenvolvimento Científico e Tecnológico - Bolsa</w:t>
-              <w:br/>
+            </w:r>
+          </w:p>
+          <w:p>
+            <w:r>
               <w:t>Número de produções C, T &amp; A: 0</w:t>
             </w:r>
           </w:p>
@@ -1123,25 +1430,49 @@
           </w:p>
           <w:p>
             <w:pPr>
+              <w:spacing w:after="40"/>
               <w:jc w:val="both"/>
             </w:pPr>
             <w:r>
               <w:t>Descrição: Este projeto visa introduzir conceitos de programação e implementação de processadores a alunos de ensino médio utilizando com referência uma arquitetura simplificada de processador desenvolvida especialmente para o ensino de conceitos básicos de programação e arquitetura de computadores a alunos ingressantes em cursos de graduação na área de Computação. O projeto envolverá a capacitação dos alunos nos fundamentos de algoritmos e programação e de projeto de circuitos e sistemas digitais, com atividades práticas relacionadas aos temas estudados. Ao final do projeto, serão desenvolvidas aplicações básicas de sistemas embarcados rodando no processador de referência sintetizado em FPGA. Espera-se que os alunos envolvidos no projeto sintam-se motivados a ingressar na área de Engenharia de Computação.</w:t>
-              <w:br/>
+            </w:r>
+          </w:p>
+          <w:p>
+            <w:pPr>
+              <w:spacing w:before="0" w:after="40"/>
+            </w:pPr>
+            <w:r>
               <w:t>Situação: Concluido; Natureza: Pesquisa.</w:t>
-              <w:br/>
+            </w:r>
+          </w:p>
+          <w:p>
+            <w:pPr>
+              <w:jc w:val="both"/>
+            </w:pPr>
+            <w:r>
               <w:t>Alunos envolvidos: Graduação: (1) / Especialização: (0) / Mestrado acadêmico: (0) / Mestrado profissional: (0) / Doutorado: (0).</w:t>
             </w:r>
           </w:p>
           <w:p>
             <w:pPr>
+              <w:spacing w:after="40"/>
               <w:jc w:val="both"/>
             </w:pPr>
             <w:r>
               <w:t>Integrantes: Cesar Albenes Zeferino / André Luis Alice Raabe / André Ricardo da Silva / Alberto Neto Brocardo / André Luiz Lemos Guerra / João Pedro del Giúdice de Carvalho / Felipe Viel</w:t>
-              <w:br/>
+            </w:r>
+          </w:p>
+          <w:p>
+            <w:pPr>
+              <w:spacing w:before="0" w:after="40"/>
+              <w:jc w:val="both"/>
+            </w:pPr>
+            <w:r>
               <w:t>Financiador(es): Conselho Nacional de Desenvolvimento Científico e Tecnológico - Bolsa</w:t>
-              <w:br/>
+            </w:r>
+          </w:p>
+          <w:p>
+            <w:r>
               <w:t>Número de produções C, T &amp; A: 1</w:t>
             </w:r>
           </w:p>
@@ -1173,25 +1504,49 @@
           </w:p>
           <w:p>
             <w:pPr>
+              <w:spacing w:after="40"/>
               <w:jc w:val="both"/>
             </w:pPr>
             <w:r>
               <w:t>Descrição: Este projeto visa o desenvolvimento e aplicação de novas tecnologias para a integração de produtos da área de telecomunicações. Ele realizado em colaboração com a empresa Intelbras e é financiado pela FINEP.</w:t>
-              <w:br/>
+            </w:r>
+          </w:p>
+          <w:p>
+            <w:pPr>
+              <w:spacing w:before="0" w:after="40"/>
+            </w:pPr>
+            <w:r>
               <w:t>Situação: Concluido; Natureza: Pesquisa.</w:t>
-              <w:br/>
+            </w:r>
+          </w:p>
+          <w:p>
+            <w:pPr>
+              <w:jc w:val="both"/>
+            </w:pPr>
+            <w:r>
               <w:t>Alunos envolvidos: Graduação: (0) / Especialização: (0) / Mestrado acadêmico: (2) / Mestrado profissional: (0) / Doutorado: (0).</w:t>
             </w:r>
           </w:p>
           <w:p>
             <w:pPr>
+              <w:spacing w:after="40"/>
               <w:jc w:val="both"/>
             </w:pPr>
             <w:r>
               <w:t>Integrantes: Cesar Albenes Zeferino / Fabrício Bortoluzzi / Marcos Roberto da Silva / Thiago Felski Pereira / Alejandro Rafael Garcia Ramirez / Marcello Thiry / Michelle Silva Wangham / Douglas Rossi de Melo</w:t>
-              <w:br/>
+            </w:r>
+          </w:p>
+          <w:p>
+            <w:pPr>
+              <w:spacing w:before="0" w:after="40"/>
+              <w:jc w:val="both"/>
+            </w:pPr>
+            <w:r>
               <w:t>Financiador(es): Financiadora de Estudos e Projetos - Auxilio financeiro</w:t>
-              <w:br/>
+            </w:r>
+          </w:p>
+          <w:p>
+            <w:r>
               <w:t>Número de produções C, T &amp; A: 3</w:t>
             </w:r>
           </w:p>
@@ -1223,23 +1578,43 @@
           </w:p>
           <w:p>
             <w:pPr>
+              <w:spacing w:after="40"/>
               <w:jc w:val="both"/>
             </w:pPr>
             <w:r>
               <w:t>Descrição: Telescópios de pequeno porte podem ser automatizados por um equipamento portátil acoplado a eles, denominado manete (hand controller). Manetes permitem a entrada de informações pelo usuário, que deverão satisfazer algumas condições que, se corretas, moverão o telescópio para uma determinada posição desejada no céu. Telescópios de baixo custo geralmente não possuem automatização, que geralmente é responsável por 40% do preço do telescópio. Baseado no número de astrônomos amadores no Brasil, bem como no público aficionado pela astronomia, há cerca de 500 mil telescópios não automatizados no país. A relação custo/benefício que o acoplamento deste sistema (manete) proporcionaria ao usuário do telescópio seria considerada bastante interessante, uma vez que facilitaria muito sua utilização. Soluções tipicamente utilizadas para automatização são baseadas em Sistemas Computacionais Embarcados. Sistemas Computacionais Embarcados, ou simplesmente Sistemas Embarcados, são qualquer equipamento que inclui um dispositivo programável mas que não é, ele próprio, um computador de propósito-geral. Sistemas embarcados tiram vantagem das características da aplicação-alvo para otimizar o projeto, excluindo mecanismos de hardware e software que não são utilizados pela aplicação, minimizando assim sua área, seu custo e seu consumo de energia. O objetivo geral deste projeto é desenvolver um sistema embarcado de baixo custo para automatização de telescópios de pequeno porte, permitindo que qualquer pessoa possa usar adequadamente um telescópio de montagem equatorial ou altazimutal. Este projeto deve fornecer especificações técnicas completas para gerar um produto comercial final, pronto a ser instalado em todos os tipos de telescópios com essas montagens. Este projeto possui uma base sólida já desenvolvida em projeto anterior, e pretende expandí-lo de forma que atenda completamente os objetivos deste novo projeto.</w:t>
-              <w:br/>
+            </w:r>
+          </w:p>
+          <w:p>
+            <w:pPr>
+              <w:spacing w:before="0" w:after="40"/>
+            </w:pPr>
+            <w:r>
               <w:t>Situação: Concluido; Natureza: Pesquisa.</w:t>
-              <w:br/>
+            </w:r>
+          </w:p>
+          <w:p>
+            <w:pPr>
+              <w:jc w:val="both"/>
+            </w:pPr>
+            <w:r>
               <w:t>Alunos envolvidos: Graduação: (2) / Especialização: (0) / Mestrado acadêmico: (0) / Mestrado profissional: (0) / Doutorado: (0).</w:t>
             </w:r>
           </w:p>
           <w:p>
             <w:pPr>
+              <w:spacing w:after="40"/>
               <w:jc w:val="both"/>
             </w:pPr>
             <w:r>
               <w:t>Integrantes: Cesar Albenes Zeferino / Rafael Luiz Cancian / Roberto Miguel Torres / Caroline Farias Salvador / Marcos Roberto da Silva / Maicon Carlos Pereira</w:t>
-              <w:br/>
+            </w:r>
+          </w:p>
+          <w:p>
+            <w:pPr>
+              <w:spacing w:before="0"/>
+            </w:pPr>
+            <w:r>
               <w:t>Número de produções C, T &amp; A: 0</w:t>
             </w:r>
           </w:p>
@@ -1271,25 +1646,49 @@
           </w:p>
           <w:p>
             <w:pPr>
+              <w:spacing w:after="40"/>
               <w:jc w:val="both"/>
             </w:pPr>
             <w:r>
               <w:t>Descrição: O presente projeto visa introduzir conceitos de programação e implementação de processadores a alunas de ensino médio utilizando como referência uma arquitetura simplificada de processador desenvolvida especialmente para o ensino de conceitos básicos de programação e de arquitetura de computadores a alunos ingressantes em cursos de graduação na área de Computação. O projeto envolverá a capacitação das alunos nos fundamentos de algoritmos e programação e de projeto de circuitos e sistemas digitais, com atividades práticas relacionadas aos temas estudados. Ao final do projeto, serão desenvolvidas aplicações básicas de sistemas embarcados rodando no processador de referência sintetizado em FPGA. Espera-se que as alunas envolvidas no projeto sintam-se motivadas a ingressar em cursos da área de Computação, incluindo os cursos de Engenharia de Computação e de Ciência da Computação.</w:t>
-              <w:br/>
+            </w:r>
+          </w:p>
+          <w:p>
+            <w:pPr>
+              <w:spacing w:before="0" w:after="40"/>
+            </w:pPr>
+            <w:r>
               <w:t>Situação: Concluido; Natureza: Extensao.</w:t>
-              <w:br/>
+            </w:r>
+          </w:p>
+          <w:p>
+            <w:pPr>
+              <w:jc w:val="both"/>
+            </w:pPr>
+            <w:r>
               <w:t>Alunos envolvidos: Graduação: (1) / Especialização: (0) / Mestrado acadêmico: (0) / Mestrado profissional: (0) / Doutorado: (0).</w:t>
             </w:r>
           </w:p>
           <w:p>
             <w:pPr>
+              <w:spacing w:after="40"/>
               <w:jc w:val="both"/>
             </w:pPr>
             <w:r>
               <w:t>Integrantes: Cesar Albenes Zeferino / André Luis Alice Raabe / André Ricardo da Silva / Thatiani Steil / Laísa Alves Franco / Jaqueline de Aragão dos Santos / Maria Isabel Uchnsky Penin Peters / Julia Peron Metzger</w:t>
-              <w:br/>
+            </w:r>
+          </w:p>
+          <w:p>
+            <w:pPr>
+              <w:spacing w:before="0" w:after="40"/>
+              <w:jc w:val="both"/>
+            </w:pPr>
+            <w:r>
               <w:t>Financiador(es): Conselho Nacional de Desenvolvimento Científico e Tecnológico - Auxilio financeiro</w:t>
-              <w:br/>
+            </w:r>
+          </w:p>
+          <w:p>
+            <w:r>
               <w:t>Número de produções C, T &amp; A: 0</w:t>
             </w:r>
           </w:p>
@@ -1321,25 +1720,49 @@
           </w:p>
           <w:p>
             <w:pPr>
+              <w:spacing w:after="40"/>
               <w:jc w:val="both"/>
             </w:pPr>
             <w:r>
               <w:t>Descrição: Este projeto visa abordar prover mecanismos de segurança à rede SoCIN, uma Rede-em-Chip de baixo custo que na sua concepção não foi construída levando em conta requisitos de segurança. O projeto envolve estudos sobre ameaças e vulnerabilidades de sistemas baseados em redes-em-chip e sobre soluções de segurança propostas na literatura. A partir desses estudos, serão realizadas implementações e avaliações de mecanismos de segurança na rede SoCIN de modo a identificar soluções para reduzir a vulnerabilidade dessa rede com o mínimo de sobrecusto de silício e de impacto no seu desempenho. Como resultados, além de uma versão segura da rede SoCIN, busca-se obter uma análise unificada de mecanismos propostos na literatura, bem como propor novas soluções para provimento de segurança em Redes-em-Chip.</w:t>
-              <w:br/>
+            </w:r>
+          </w:p>
+          <w:p>
+            <w:pPr>
+              <w:spacing w:before="0" w:after="40"/>
+            </w:pPr>
+            <w:r>
               <w:t>Situação: Concluido; Natureza: Pesquisa.</w:t>
-              <w:br/>
+            </w:r>
+          </w:p>
+          <w:p>
+            <w:pPr>
+              <w:jc w:val="both"/>
+            </w:pPr>
+            <w:r>
               <w:t>Alunos envolvidos: Graduação: (1) / Especialização: (0) / Mestrado acadêmico: (2) / Mestrado profissional: (0) / Doutorado: (0).</w:t>
             </w:r>
           </w:p>
           <w:p>
             <w:pPr>
+              <w:spacing w:after="40"/>
               <w:jc w:val="both"/>
             </w:pPr>
             <w:r>
               <w:t>Integrantes: Cesar Albenes Zeferino / Sidnei Baron / Marcos Roberto da Silva / Éderson Recalcatti / Luiz Gustavo Metzger</w:t>
-              <w:br/>
+            </w:r>
+          </w:p>
+          <w:p>
+            <w:pPr>
+              <w:spacing w:before="0" w:after="40"/>
+              <w:jc w:val="both"/>
+            </w:pPr>
+            <w:r>
               <w:t>Financiador(es): Conselho Nacional de Desenvolvimento Científico e Tecnológico - Bolsa</w:t>
-              <w:br/>
+            </w:r>
+          </w:p>
+          <w:p>
+            <w:r>
               <w:t>Número de produções C, T &amp; A: 17</w:t>
             </w:r>
           </w:p>
@@ -1371,23 +1794,43 @@
           </w:p>
           <w:p>
             <w:pPr>
+              <w:spacing w:after="40"/>
               <w:jc w:val="both"/>
             </w:pPr>
             <w:r>
               <w:t>Descrição: Este projeto busca proporcionar oportunidades para estudantes das séries finais do Ensino Fundamental e do Ensino médio de conhecerem e se engajarem em atividades de Educação e inovação tecnológica.</w:t>
-              <w:br/>
+            </w:r>
+          </w:p>
+          <w:p>
+            <w:pPr>
+              <w:spacing w:before="0" w:after="40"/>
+            </w:pPr>
+            <w:r>
               <w:t>Situação: Concluido; Natureza: Extensao.</w:t>
-              <w:br/>
+            </w:r>
+          </w:p>
+          <w:p>
+            <w:pPr>
+              <w:jc w:val="both"/>
+            </w:pPr>
+            <w:r>
               <w:t>Alunos envolvidos: Graduação: (2) / Especialização: (0) / Mestrado acadêmico: (1) / Mestrado profissional: (0) / Doutorado: (0).</w:t>
             </w:r>
           </w:p>
           <w:p>
             <w:pPr>
+              <w:spacing w:after="40"/>
               <w:jc w:val="both"/>
             </w:pPr>
             <w:r>
               <w:t>Integrantes: Cesar Albenes Zeferino / Fabrício Bortoluzzi / André Luis Alice Raabe / Paulo Viniccius Vieira / Julia Peron Metzger / André Luis Maciel Santana / Eduardo Borges Gomes / Luis Felipe Santana</w:t>
-              <w:br/>
+            </w:r>
+          </w:p>
+          <w:p>
+            <w:pPr>
+              <w:spacing w:before="0"/>
+            </w:pPr>
+            <w:r>
               <w:t>Número de produções C, T &amp; A: 0</w:t>
             </w:r>
           </w:p>
@@ -1419,23 +1862,43 @@
           </w:p>
           <w:p>
             <w:pPr>
+              <w:spacing w:after="40"/>
               <w:jc w:val="both"/>
             </w:pPr>
             <w:r>
               <w:t>Descrição: [Organização de empresas inovadoras]: Startup em fase de pré-incubação no Núcleo de Inovação Tecnológica Uniinova da Universidade do Vale do Itajaí. A startup busca oferecer soluções de baixo custo para monitoramento de tráfego em vias urbanas.</w:t>
-              <w:br/>
+            </w:r>
+          </w:p>
+          <w:p>
+            <w:pPr>
+              <w:spacing w:before="0" w:after="40"/>
+            </w:pPr>
+            <w:r>
               <w:t>Situação: Concluido; Natureza: Outra.</w:t>
-              <w:br/>
+            </w:r>
+          </w:p>
+          <w:p>
+            <w:pPr>
+              <w:jc w:val="both"/>
+            </w:pPr>
+            <w:r>
               <w:t>Alunos envolvidos: Graduação: (2) / Especialização: (0) / Mestrado acadêmico: (0) / Mestrado profissional: (0) / Doutorado: (0).</w:t>
             </w:r>
           </w:p>
           <w:p>
             <w:pPr>
+              <w:spacing w:after="40"/>
               <w:jc w:val="both"/>
             </w:pPr>
             <w:r>
               <w:t>Integrantes: Cesar Albenes Zeferino / Filipe Berkenbroch Capella / Lucas Felipe Rebello</w:t>
-              <w:br/>
+            </w:r>
+          </w:p>
+          <w:p>
+            <w:pPr>
+              <w:spacing w:before="0"/>
+            </w:pPr>
+            <w:r>
               <w:t>Número de produções C, T &amp; A: 0</w:t>
             </w:r>
           </w:p>
@@ -1467,23 +1930,43 @@
           </w:p>
           <w:p>
             <w:pPr>
+              <w:spacing w:after="40"/>
               <w:jc w:val="both"/>
             </w:pPr>
             <w:r>
               <w:t>Descrição: [Organização de programa de formação tecnológica]: Conjunto de ações para estimular o empreendedorismo em Engenharia de Computação. Envolve a introdução de nova forma de conduzir disciplina de Projeto de Sistemas Embarcados em que os alunos buscam problemas reais, com potencial de mercado, e desenvolvem protótipos de sistemas embarcados para solucionar esse problema. Na disciplina seguinte, Tópicos Especiais em Engenharia de Computação, os alunos buscam formatar uma proposta de empresa de base tecnológica e são estimulados a participar do processo de pré-incubação do Núcleo de Inovação Tecnológica Uniinova da Univali. Como resultado, essas ações aproximam os alunos da realidade do mercado e os preparam para oportunidades para suas carreiras.</w:t>
-              <w:br/>
+            </w:r>
+          </w:p>
+          <w:p>
+            <w:pPr>
+              <w:spacing w:before="0" w:after="40"/>
+            </w:pPr>
+            <w:r>
               <w:t>Situação: Desativado; Natureza: Outra.</w:t>
-              <w:br/>
+            </w:r>
+          </w:p>
+          <w:p>
+            <w:pPr>
+              <w:jc w:val="both"/>
+            </w:pPr>
+            <w:r>
               <w:t>Alunos envolvidos: Graduação: (22) / Especialização: (0) / Mestrado acadêmico: (0) / Mestrado profissional: (0) / Doutorado: (0).</w:t>
             </w:r>
           </w:p>
           <w:p>
             <w:pPr>
+              <w:spacing w:after="40"/>
               <w:jc w:val="both"/>
             </w:pPr>
             <w:r>
               <w:t>Integrantes: Cesar Albenes Zeferino / Rudimar Luís Scaranto Dazzi / Douglas Rossi de Melo / Odilo Schwade Júnior</w:t>
-              <w:br/>
+            </w:r>
+          </w:p>
+          <w:p>
+            <w:pPr>
+              <w:spacing w:before="0"/>
+            </w:pPr>
+            <w:r>
               <w:t>Número de produções C, T &amp; A: 0</w:t>
             </w:r>
           </w:p>
@@ -1515,23 +1998,43 @@
           </w:p>
           <w:p>
             <w:pPr>
+              <w:spacing w:after="40"/>
               <w:jc w:val="both"/>
             </w:pPr>
             <w:r>
               <w:t>Descrição: [Organização de programa de formação tecnológica]: Supervisão e preparação de time de 12 estudantes da Engenharia de Computação para participar do 10º Concurso Sebrae de Ideia Inovadoras, dos quais 6 avançaram à semifinal e 1 chegou à final (concurso em andamento)</w:t>
-              <w:br/>
+            </w:r>
+          </w:p>
+          <w:p>
+            <w:pPr>
+              <w:spacing w:before="0" w:after="40"/>
+            </w:pPr>
+            <w:r>
               <w:t>Situação: Em andamento; Natureza: Outra.</w:t>
-              <w:br/>
+            </w:r>
+          </w:p>
+          <w:p>
+            <w:pPr>
+              <w:jc w:val="both"/>
+            </w:pPr>
+            <w:r>
               <w:t>Alunos envolvidos: Graduação: (12) / Especialização: (0) / Mestrado acadêmico: (0) / Mestrado profissional: (0) / Doutorado: (0).</w:t>
             </w:r>
           </w:p>
           <w:p>
             <w:pPr>
+              <w:spacing w:after="40"/>
               <w:jc w:val="both"/>
             </w:pPr>
             <w:r>
               <w:t>Integrantes: Cesar Albenes Zeferino / Filipe Berkenbroch Capella / Lucas Felipe Rebello / Guilherme Augusto Pohl / Emerson Borges Ferreira / Isabel Araldi / Victor Sanches Pergher / Chuang Yu Min / Thalyson Zatt Silva / Carlos Alexandre Krueger / Charllie da Veiga de Quadros / Ivo Alberto da Silva / Guilherme Abraham</w:t>
-              <w:br/>
+            </w:r>
+          </w:p>
+          <w:p>
+            <w:pPr>
+              <w:spacing w:before="0"/>
+            </w:pPr>
+            <w:r>
               <w:t>Número de produções C, T &amp; A: 0</w:t>
             </w:r>
           </w:p>
@@ -1563,25 +2066,49 @@
           </w:p>
           <w:p>
             <w:pPr>
+              <w:spacing w:after="40"/>
               <w:jc w:val="both"/>
             </w:pPr>
             <w:r>
               <w:t>Descrição: Este projeto tem por objetivo a disponibilização de ferramentas computacionais para o desenvolvimento e avaliação de arquiteturas de Redes-em-Chip. Ele compreende um simulador integrado de Rede-em-Chip composto de um front-end gráfico com ferramentas que automatizam as etapas de configuração, execução e análise de experimentos. Como back-end, é utilizado um motor de simulação SystemC e pretende-se integrar uma plataforma FPGA para emulação em hardware.</w:t>
-              <w:br/>
+            </w:r>
+          </w:p>
+          <w:p>
+            <w:pPr>
+              <w:spacing w:before="0" w:after="40"/>
+            </w:pPr>
+            <w:r>
               <w:t>Situação: Em andamento; Natureza: Pesquisa.</w:t>
-              <w:br/>
+            </w:r>
+          </w:p>
+          <w:p>
+            <w:pPr>
+              <w:jc w:val="both"/>
+            </w:pPr>
+            <w:r>
               <w:t>Alunos envolvidos: Graduação: (3) / Especialização: (0) / Mestrado acadêmico: (2) / Mestrado profissional: (0) / Doutorado: (0).</w:t>
             </w:r>
           </w:p>
           <w:p>
             <w:pPr>
+              <w:spacing w:after="40"/>
               <w:jc w:val="both"/>
             </w:pPr>
             <w:r>
               <w:t>Integrantes: Cesar Albenes Zeferino / Eduardo Alves da Silva / Daniel Menegasso / Roseli da Silveira Uhlendorf / Sérgio Vargas Júnior</w:t>
-              <w:br/>
+            </w:r>
+          </w:p>
+          <w:p>
+            <w:pPr>
+              <w:spacing w:before="0" w:after="40"/>
+              <w:jc w:val="both"/>
+            </w:pPr>
+            <w:r>
               <w:t>Financiador(es): Coordenação de Aperfeiçoamento de Pessoal de Nível Superior - Bolsa / Universidade do Vale do Itajaí - Bolsa</w:t>
-              <w:br/>
+            </w:r>
+          </w:p>
+          <w:p>
+            <w:r>
               <w:t>Número de produções C, T &amp; A: 9</w:t>
             </w:r>
           </w:p>
@@ -1613,25 +2140,49 @@
           </w:p>
           <w:p>
             <w:pPr>
+              <w:spacing w:after="40"/>
               <w:jc w:val="both"/>
             </w:pPr>
             <w:r>
               <w:t>Descrição: Este projeto visa identificar e caracterizar as tecnologias (arquiteturas, protocolos e servic&amp;#807;os) para o desenvolvimento de aplicac&amp;#807;o&amp;#771;es para a Internet das Coisas com vistas a subsidiar pesquisas e o projeto de produtos no estado da arte.</w:t>
-              <w:br/>
+            </w:r>
+          </w:p>
+          <w:p>
+            <w:pPr>
+              <w:spacing w:before="0" w:after="40"/>
+            </w:pPr>
+            <w:r>
               <w:t>Situação: Em andamento; Natureza: Pesquisa.</w:t>
-              <w:br/>
+            </w:r>
+          </w:p>
+          <w:p>
+            <w:pPr>
+              <w:jc w:val="both"/>
+            </w:pPr>
+            <w:r>
               <w:t>Alunos envolvidos: Graduação: (4) / Especialização: (0) / Mestrado acadêmico: (2) / Mestrado profissional: (0) / Doutorado: (0).</w:t>
             </w:r>
           </w:p>
           <w:p>
             <w:pPr>
+              <w:spacing w:after="40"/>
               <w:jc w:val="both"/>
             </w:pPr>
             <w:r>
               <w:t>Integrantes: Cesar Albenes Zeferino / Alejandro Rafael Garcia Ramirez / Michelle Silva Wangham / Douglas Rossi de Melo / Eduardo Alves da Silva / Felipe Viel / Valderi Reis Quietinho Leithardt / Guilherme Augusto Sborz / Marciel de Liz Santos / Luis Augusto Silva / Pablo Flávio da Rosa / Daniel Domingos Adriano</w:t>
-              <w:br/>
+            </w:r>
+          </w:p>
+          <w:p>
+            <w:pPr>
+              <w:spacing w:before="0" w:after="40"/>
+              <w:jc w:val="both"/>
+            </w:pPr>
+            <w:r>
               <w:t>Financiador(es): Fundação de Amparo à Pesquisa e Inovação do Estado de Santa Catarina - Auxilio financeiro</w:t>
-              <w:br/>
+            </w:r>
+          </w:p>
+          <w:p>
+            <w:r>
               <w:t>Número de produções C, T &amp; A: 7</w:t>
             </w:r>
           </w:p>
@@ -1663,25 +2214,49 @@
           </w:p>
           <w:p>
             <w:pPr>
+              <w:spacing w:after="40"/>
               <w:jc w:val="both"/>
             </w:pPr>
             <w:r>
               <w:t>Descrição: Descrição: Este projeto busca investigar alternativas arquiteturais eficientes para implementação de sistemas multiprocessados de software e hardware integrados em FPGA de modo a suportar o desenvolvimento de soluções de processamento digital de imagem para sistemas computacionais embarcados. Como resultados, espera-se obter o domínio tecnológico sobre arquiteturas de sistemas computacionais de alto desempenho integrados em FPGA para o desenvolvimento de soluções inovadoras de processamento digital de imagem.</w:t>
-              <w:br/>
+            </w:r>
+          </w:p>
+          <w:p>
+            <w:pPr>
+              <w:spacing w:before="0" w:after="40"/>
+            </w:pPr>
+            <w:r>
               <w:t>Situação: Em andamento; Natureza: Pesquisa.</w:t>
-              <w:br/>
+            </w:r>
+          </w:p>
+          <w:p>
+            <w:pPr>
+              <w:jc w:val="both"/>
+            </w:pPr>
+            <w:r>
               <w:t>Alunos envolvidos: Graduação: (5) / Especialização: (0) / Mestrado acadêmico: (4) / Mestrado profissional: (0) / Doutorado: (1).</w:t>
             </w:r>
           </w:p>
           <w:p>
             <w:pPr>
+              <w:spacing w:after="40"/>
               <w:jc w:val="both"/>
             </w:pPr>
             <w:r>
               <w:t>Integrantes: Cesar Albenes Zeferino / Thiago Felski Pereira / Altamiro Amadeu Susin / Márcio Eduardo Kreutz / Douglas Rossi de Melo / Eros Comunello / Felipe Viel / Lucas Martins Veras Pereira / Guilherme Augusto Sborz / Lucas Amilton Martins / Wemerson Parreira / Andrei Francisco da Rosa / Arthur Passos / André Francisco Ribeiro Bezerra / Ivan Jader Borchardt / Douglas Almeida dos Santos / Areielle Verri Lucca / Samuel da Silva Oliveira / George de Borba Nader / Bruna Henning Pereira</w:t>
-              <w:br/>
+            </w:r>
+          </w:p>
+          <w:p>
+            <w:pPr>
+              <w:spacing w:before="0" w:after="40"/>
+              <w:jc w:val="both"/>
+            </w:pPr>
+            <w:r>
               <w:t>Financiador(es): Conselho Nacional de Desenvolvimento Científico e Tecnológico - Auxilio financeiro / Coordenação de Aperfeiçoamento de Pessoal de Nível Superior - Bolsa / Conselho Nacional de Desenvolvimento Científico e Tecnológico - Bolsa</w:t>
-              <w:br/>
+            </w:r>
+          </w:p>
+          <w:p>
+            <w:r>
               <w:t>Número de produções C, T &amp; A: 11</w:t>
             </w:r>
           </w:p>
@@ -1713,23 +2288,43 @@
           </w:p>
           <w:p>
             <w:pPr>
+              <w:spacing w:after="40"/>
               <w:jc w:val="both"/>
             </w:pPr>
             <w:r>
               <w:t>Descrição: Projeto de desenvolvimento tecnológico executado para a startup francesa NanoRaven com o objetivo de testar e validar um IP Core para processamento de telemetria e telecomando para satélites pequenos para sistemas espaciais.</w:t>
-              <w:br/>
+            </w:r>
+          </w:p>
+          <w:p>
+            <w:pPr>
+              <w:spacing w:before="0" w:after="40"/>
+            </w:pPr>
+            <w:r>
               <w:t>Situação: Concluido; Natureza: Desenvolvimento.</w:t>
-              <w:br/>
+            </w:r>
+          </w:p>
+          <w:p>
+            <w:pPr>
+              <w:jc w:val="both"/>
+            </w:pPr>
+            <w:r>
               <w:t>Alunos envolvidos: Graduação: (0) / Especialização: (0) / Mestrado acadêmico: (1) / Mestrado profissional: (0) / Doutorado: (0).</w:t>
             </w:r>
           </w:p>
           <w:p>
             <w:pPr>
+              <w:spacing w:after="40"/>
               <w:jc w:val="both"/>
             </w:pPr>
             <w:r>
               <w:t>Integrantes: Cesar Albenes Zeferino / Douglas Rossi de Melo / Felipe Viel</w:t>
-              <w:br/>
+            </w:r>
+          </w:p>
+          <w:p>
+            <w:pPr>
+              <w:spacing w:before="0"/>
+            </w:pPr>
+            <w:r>
               <w:t>Número de produções C, T &amp; A: 0</w:t>
             </w:r>
           </w:p>
@@ -1761,25 +2356,48 @@
           </w:p>
           <w:p>
             <w:pPr>
+              <w:spacing w:after="40"/>
               <w:jc w:val="both"/>
             </w:pPr>
             <w:r>
               <w:t>Descrição: Este projeto tem por objetivo avaliar a aplicabilidade do protocolo de comunicação LIN para uso na interconexão de sistemas computacionais aeroespaciais. No projeto pretende-se caracterizar os requisitos de comunicação de sistemas utilizados em satélites artificiais e avaliar capacidade do barramento LIN em atender a esses requisitos. Essa avaliação será realizada por meio de estudos e da implementação de protótipos de sistemas físicos.</w:t>
-              <w:br/>
+            </w:r>
+          </w:p>
+          <w:p>
+            <w:pPr>
+              <w:spacing w:before="0" w:after="40"/>
+            </w:pPr>
+            <w:r>
               <w:t>Situação: Concluido; Natureza: Pesquisa.</w:t>
-              <w:br/>
+            </w:r>
+          </w:p>
+          <w:p>
+            <w:pPr>
+              <w:jc w:val="both"/>
+            </w:pPr>
+            <w:r>
               <w:t>Alunos envolvidos: Graduação: (2) / Especialização: (0) / Mestrado acadêmico: (1) / Mestrado profissional: (0) / Doutorado: (0).</w:t>
             </w:r>
           </w:p>
           <w:p>
             <w:pPr>
+              <w:spacing w:after="40"/>
               <w:jc w:val="both"/>
             </w:pPr>
             <w:r>
               <w:t>Integrantes: Cesar Albenes Zeferino / Rodrigo Vinícius Mendonça Pereira / Éderson Recalcatti / William Simon Gutstein</w:t>
-              <w:br/>
+            </w:r>
+          </w:p>
+          <w:p>
+            <w:pPr>
+              <w:spacing w:before="0" w:after="40"/>
+            </w:pPr>
+            <w:r>
               <w:t>Financiador(es): Agência Espacial Brasileira - Auxilio financeiro</w:t>
-              <w:br/>
+            </w:r>
+          </w:p>
+          <w:p>
+            <w:r>
               <w:t>Número de produções C, T &amp; A: 0</w:t>
             </w:r>
           </w:p>
@@ -1811,23 +2429,43 @@
           </w:p>
           <w:p>
             <w:pPr>
+              <w:spacing w:after="40"/>
               <w:jc w:val="both"/>
             </w:pPr>
             <w:r>
               <w:t>Descrição: O objetivo geral deste projeto é o de formar pesquisadores em nível de mestrado na área de concepção de circuitos e de sistemas integrados envolvendo diferentes tecnologias de projeto de hardware de software embarcado.</w:t>
-              <w:br/>
+            </w:r>
+          </w:p>
+          <w:p>
+            <w:pPr>
+              <w:spacing w:before="0" w:after="40"/>
+            </w:pPr>
+            <w:r>
               <w:t>Situação: Concluido; Natureza: Pesquisa.</w:t>
-              <w:br/>
+            </w:r>
+          </w:p>
+          <w:p>
+            <w:pPr>
+              <w:jc w:val="both"/>
+            </w:pPr>
+            <w:r>
               <w:t>Alunos envolvidos: Graduação: (0) / Especialização: (0) / Mestrado acadêmico: (3) / Mestrado profissional: (0) / Doutorado: (0).</w:t>
             </w:r>
           </w:p>
           <w:p>
             <w:pPr>
+              <w:spacing w:after="40"/>
               <w:jc w:val="both"/>
             </w:pPr>
             <w:r>
               <w:t>Integrantes: Cesar Albenes Zeferino / Sidnei Baron / Thiago Felski Pereira / Rodrigo Vinícius Mendonça Pereira</w:t>
-              <w:br/>
+            </w:r>
+          </w:p>
+          <w:p>
+            <w:pPr>
+              <w:spacing w:before="0"/>
+            </w:pPr>
+            <w:r>
               <w:t>Número de produções C, T &amp; A: 0</w:t>
             </w:r>
           </w:p>

--- a/Project/Files/Cesar Albenes Zeferino.docx
+++ b/Project/Files/Cesar Albenes Zeferino.docx
@@ -458,6 +458,1248 @@
                 <w:b/>
                 <w:color w:val="0B306B"/>
               </w:rPr>
+              <w:t>2019 - Atual</w:t>
+            </w:r>
+          </w:p>
+        </w:tc>
+        <w:tc>
+          <w:tcPr>
+            <w:tcW w:type="dxa" w:w="9600"/>
+          </w:tcPr>
+          <w:p>
+            <w:r>
+              <w:t>Um Estudo sobre Tecnologias e Aplicac&amp;#807;o&amp;#771;es para a Internet das Coisas (Apoio: FAPESC - Chamada FAPESC No 06/2017 - Apoio a Grupos de Pesquisa das Instituições do Sistema ACAFE)</w:t>
+            </w:r>
+          </w:p>
+          <w:p>
+            <w:pPr>
+              <w:spacing w:after="40"/>
+              <w:jc w:val="both"/>
+            </w:pPr>
+            <w:r>
+              <w:t>Descrição: Este projeto visa identificar e caracterizar as tecnologias (arquiteturas, protocolos e servic&amp;#807;os) para o desenvolvimento de aplicac&amp;#807;o&amp;#771;es para a Internet das Coisas com vistas a subsidiar pesquisas e o projeto de produtos no estado da arte.</w:t>
+            </w:r>
+          </w:p>
+          <w:p>
+            <w:pPr>
+              <w:spacing w:before="0" w:after="40"/>
+            </w:pPr>
+            <w:r>
+              <w:t>Situação: Em andamento; Natureza: Pesquisa.</w:t>
+            </w:r>
+          </w:p>
+          <w:p>
+            <w:pPr>
+              <w:jc w:val="both"/>
+            </w:pPr>
+            <w:r>
+              <w:t>Alunos envolvidos: Graduação: (4) / Especialização: (0) / Mestrado acadêmico: (2) / Mestrado profissional: (0) / Doutorado: (0).</w:t>
+            </w:r>
+          </w:p>
+          <w:p>
+            <w:pPr>
+              <w:spacing w:after="40"/>
+              <w:jc w:val="both"/>
+            </w:pPr>
+            <w:r>
+              <w:t>Integrantes: Cesar Albenes Zeferino / Alejandro Rafael Garcia Ramirez / Michelle Silva Wangham / Douglas Rossi de Melo / Eduardo Alves da Silva / Felipe Viel / Valderi Reis Quietinho Leithardt / Guilherme Augusto Sborz / Marciel de Liz Santos / Luis Augusto Silva / Pablo Flávio da Rosa / Daniel Domingos Adriano</w:t>
+            </w:r>
+          </w:p>
+          <w:p>
+            <w:pPr>
+              <w:spacing w:before="0" w:after="40"/>
+              <w:jc w:val="both"/>
+            </w:pPr>
+            <w:r>
+              <w:t>Financiador(es): Fundação de Amparo à Pesquisa e Inovação do Estado de Santa Catarina - Auxilio financeiro</w:t>
+            </w:r>
+          </w:p>
+          <w:p>
+            <w:r>
+              <w:t>Número de produções C, T &amp; A: 7</w:t>
+            </w:r>
+          </w:p>
+        </w:tc>
+      </w:tr>
+      <w:tr>
+        <w:tc>
+          <w:tcPr>
+            <w:tcW w:type="dxa" w:w="1600"/>
+          </w:tcPr>
+          <w:p>
+            <w:r>
+              <w:rPr>
+                <w:b/>
+                <w:color w:val="0B306B"/>
+              </w:rPr>
+              <w:t>2018 - Atual</w:t>
+            </w:r>
+          </w:p>
+        </w:tc>
+        <w:tc>
+          <w:tcPr>
+            <w:tcW w:type="dxa" w:w="9600"/>
+          </w:tcPr>
+          <w:p>
+            <w:r>
+              <w:t>SpeedIP: Sistemas Multiprocessados em FPGA para o Processamento Digital de Imagem (Apoio: CNPq - Chamada MCTIC/CNPq Nº 28/2018 - Universal/Faixa B - Processo: 436982/2018-8)</w:t>
+            </w:r>
+          </w:p>
+          <w:p>
+            <w:pPr>
+              <w:spacing w:after="40"/>
+              <w:jc w:val="both"/>
+            </w:pPr>
+            <w:r>
+              <w:t>Descrição: Descrição: Este projeto busca investigar alternativas arquiteturais eficientes para implementação de sistemas multiprocessados de software e hardware integrados em FPGA de modo a suportar o desenvolvimento de soluções de processamento digital de imagem para sistemas computacionais embarcados. Como resultados, espera-se obter o domínio tecnológico sobre arquiteturas de sistemas computacionais de alto desempenho integrados em FPGA para o desenvolvimento de soluções inovadoras de processamento digital de imagem.</w:t>
+            </w:r>
+          </w:p>
+          <w:p>
+            <w:pPr>
+              <w:spacing w:before="0" w:after="40"/>
+            </w:pPr>
+            <w:r>
+              <w:t>Situação: Em andamento; Natureza: Pesquisa.</w:t>
+            </w:r>
+          </w:p>
+          <w:p>
+            <w:pPr>
+              <w:jc w:val="both"/>
+            </w:pPr>
+            <w:r>
+              <w:t>Alunos envolvidos: Graduação: (5) / Especialização: (0) / Mestrado acadêmico: (4) / Mestrado profissional: (0) / Doutorado: (1).</w:t>
+            </w:r>
+          </w:p>
+          <w:p>
+            <w:pPr>
+              <w:spacing w:after="40"/>
+              <w:jc w:val="both"/>
+            </w:pPr>
+            <w:r>
+              <w:t>Integrantes: Cesar Albenes Zeferino / Thiago Felski Pereira / Altamiro Amadeu Susin / Márcio Eduardo Kreutz / Douglas Rossi de Melo / Eros Comunello / Felipe Viel / Lucas Martins Veras Pereira / Guilherme Augusto Sborz / Lucas Amilton Martins / Wemerson Parreira / Andrei Francisco da Rosa / Arthur Passos / André Francisco Ribeiro Bezerra / Ivan Jader Borchardt / Douglas Almeida dos Santos / Areielle Verri Lucca / Samuel da Silva Oliveira / George de Borba Nader / Bruna Henning Pereira</w:t>
+            </w:r>
+          </w:p>
+          <w:p>
+            <w:pPr>
+              <w:spacing w:before="0" w:after="40"/>
+              <w:jc w:val="both"/>
+            </w:pPr>
+            <w:r>
+              <w:t>Financiador(es): Conselho Nacional de Desenvolvimento Científico e Tecnológico - Auxilio financeiro / Coordenação de Aperfeiçoamento de Pessoal de Nível Superior - Bolsa / Conselho Nacional de Desenvolvimento Científico e Tecnológico - Bolsa</w:t>
+            </w:r>
+          </w:p>
+          <w:p>
+            <w:r>
+              <w:t>Número de produções C, T &amp; A: 11</w:t>
+            </w:r>
+          </w:p>
+        </w:tc>
+      </w:tr>
+      <w:tr>
+        <w:tc>
+          <w:tcPr>
+            <w:tcW w:type="dxa" w:w="1600"/>
+          </w:tcPr>
+          <w:p>
+            <w:r>
+              <w:rPr>
+                <w:b/>
+                <w:color w:val="0B306B"/>
+              </w:rPr>
+              <w:t>2014 - 2016</w:t>
+            </w:r>
+          </w:p>
+        </w:tc>
+        <w:tc>
+          <w:tcPr>
+            <w:tcW w:type="dxa" w:w="9600"/>
+          </w:tcPr>
+          <w:p>
+            <w:r>
+              <w:t>SoCIN-Sec: Provimento de Segurança em Rede-em-Chip (Apoio: CNPq - Bolsa de Produtividade em Desenvolvimento Tecnológico e Extensão Inovadora - DT 2013)</w:t>
+            </w:r>
+          </w:p>
+          <w:p>
+            <w:pPr>
+              <w:spacing w:after="40"/>
+              <w:jc w:val="both"/>
+            </w:pPr>
+            <w:r>
+              <w:t>Descrição: Este projeto visa abordar prover mecanismos de segurança à rede SoCIN, uma Rede-em-Chip de baixo custo que na sua concepção não foi construída levando em conta requisitos de segurança. O projeto envolve estudos sobre ameaças e vulnerabilidades de sistemas baseados em redes-em-chip e sobre soluções de segurança propostas na literatura. A partir desses estudos, serão realizadas implementações e avaliações de mecanismos de segurança na rede SoCIN de modo a identificar soluções para reduzir a vulnerabilidade dessa rede com o mínimo de sobrecusto de silício e de impacto no seu desempenho. Como resultados, além de uma versão segura da rede SoCIN, busca-se obter uma análise unificada de mecanismos propostos na literatura, bem como propor novas soluções para provimento de segurança em Redes-em-Chip.</w:t>
+            </w:r>
+          </w:p>
+          <w:p>
+            <w:pPr>
+              <w:spacing w:before="0" w:after="40"/>
+            </w:pPr>
+            <w:r>
+              <w:t>Situação: Concluido; Natureza: Pesquisa.</w:t>
+            </w:r>
+          </w:p>
+          <w:p>
+            <w:pPr>
+              <w:jc w:val="both"/>
+            </w:pPr>
+            <w:r>
+              <w:t>Alunos envolvidos: Graduação: (1) / Especialização: (0) / Mestrado acadêmico: (2) / Mestrado profissional: (0) / Doutorado: (0).</w:t>
+            </w:r>
+          </w:p>
+          <w:p>
+            <w:pPr>
+              <w:spacing w:after="40"/>
+              <w:jc w:val="both"/>
+            </w:pPr>
+            <w:r>
+              <w:t>Integrantes: Cesar Albenes Zeferino / Sidnei Baron / Marcos Roberto da Silva / Éderson Recalcatti / Luiz Gustavo Metzger</w:t>
+            </w:r>
+          </w:p>
+          <w:p>
+            <w:pPr>
+              <w:spacing w:before="0" w:after="40"/>
+              <w:jc w:val="both"/>
+            </w:pPr>
+            <w:r>
+              <w:t>Financiador(es): Conselho Nacional de Desenvolvimento Científico e Tecnológico - Bolsa</w:t>
+            </w:r>
+          </w:p>
+          <w:p>
+            <w:r>
+              <w:t>Número de produções C, T &amp; A: 17</w:t>
+            </w:r>
+          </w:p>
+        </w:tc>
+      </w:tr>
+      <w:tr>
+        <w:tc>
+          <w:tcPr>
+            <w:tcW w:type="dxa" w:w="1600"/>
+          </w:tcPr>
+          <w:p>
+            <w:r>
+              <w:rPr>
+                <w:b/>
+                <w:color w:val="0B306B"/>
+              </w:rPr>
+              <w:t>2012 - Atual</w:t>
+            </w:r>
+          </w:p>
+        </w:tc>
+        <w:tc>
+          <w:tcPr>
+            <w:tcW w:type="dxa" w:w="9600"/>
+          </w:tcPr>
+          <w:p>
+            <w:r>
+              <w:t>RedScarf: plataforma para avaliação de desempenho de arquiteturas de Redes-em-Chip</w:t>
+            </w:r>
+          </w:p>
+          <w:p>
+            <w:pPr>
+              <w:spacing w:after="40"/>
+              <w:jc w:val="both"/>
+            </w:pPr>
+            <w:r>
+              <w:t>Descrição: Este projeto tem por objetivo a disponibilização de ferramentas computacionais para o desenvolvimento e avaliação de arquiteturas de Redes-em-Chip. Ele compreende um simulador integrado de Rede-em-Chip composto de um front-end gráfico com ferramentas que automatizam as etapas de configuração, execução e análise de experimentos. Como back-end, é utilizado um motor de simulação SystemC e pretende-se integrar uma plataforma FPGA para emulação em hardware.</w:t>
+            </w:r>
+          </w:p>
+          <w:p>
+            <w:pPr>
+              <w:spacing w:before="0" w:after="40"/>
+            </w:pPr>
+            <w:r>
+              <w:t>Situação: Em andamento; Natureza: Pesquisa.</w:t>
+            </w:r>
+          </w:p>
+          <w:p>
+            <w:pPr>
+              <w:jc w:val="both"/>
+            </w:pPr>
+            <w:r>
+              <w:t>Alunos envolvidos: Graduação: (3) / Especialização: (0) / Mestrado acadêmico: (2) / Mestrado profissional: (0) / Doutorado: (0).</w:t>
+            </w:r>
+          </w:p>
+          <w:p>
+            <w:pPr>
+              <w:spacing w:after="40"/>
+              <w:jc w:val="both"/>
+            </w:pPr>
+            <w:r>
+              <w:t>Integrantes: Cesar Albenes Zeferino / Eduardo Alves da Silva / Daniel Menegasso / Roseli da Silveira Uhlendorf / Sérgio Vargas Júnior</w:t>
+            </w:r>
+          </w:p>
+          <w:p>
+            <w:pPr>
+              <w:spacing w:before="0" w:after="40"/>
+              <w:jc w:val="both"/>
+            </w:pPr>
+            <w:r>
+              <w:t>Financiador(es): Coordenação de Aperfeiçoamento de Pessoal de Nível Superior - Bolsa / Universidade do Vale do Itajaí - Bolsa</w:t>
+            </w:r>
+          </w:p>
+          <w:p>
+            <w:r>
+              <w:t>Número de produções C, T &amp; A: 9</w:t>
+            </w:r>
+          </w:p>
+        </w:tc>
+      </w:tr>
+      <w:tr>
+        <w:tc>
+          <w:tcPr>
+            <w:tcW w:type="dxa" w:w="1600"/>
+          </w:tcPr>
+          <w:p>
+            <w:r>
+              <w:rPr>
+                <w:b/>
+                <w:color w:val="0B306B"/>
+              </w:rPr>
+              <w:t>2012 - 2015</w:t>
+            </w:r>
+          </w:p>
+        </w:tc>
+        <w:tc>
+          <w:tcPr>
+            <w:tcW w:type="dxa" w:w="9600"/>
+          </w:tcPr>
+          <w:p>
+            <w:r>
+              <w:t>Introdução à Programação e à Implementação de Processadores a Alunos do Ensino Médio (Apoio: CNPq - Chamada CNPq/VALE S.A. No 05/2012 ? Forma-Engenharia)</w:t>
+            </w:r>
+          </w:p>
+          <w:p>
+            <w:pPr>
+              <w:spacing w:after="40"/>
+              <w:jc w:val="both"/>
+            </w:pPr>
+            <w:r>
+              <w:t>Descrição: Este projeto visa introduzir conceitos de programação e implementação de processadores a alunos de ensino médio utilizando com referência uma arquitetura simplificada de processador desenvolvida especialmente para o ensino de conceitos básicos de programação e arquitetura de computadores a alunos ingressantes em cursos de graduação na área de Computação. O projeto envolverá a capacitação dos alunos nos fundamentos de algoritmos e programação e de projeto de circuitos e sistemas digitais, com atividades práticas relacionadas aos temas estudados. Ao final do projeto, serão desenvolvidas aplicações básicas de sistemas embarcados rodando no processador de referência sintetizado em FPGA. Espera-se que os alunos envolvidos no projeto sintam-se motivados a ingressar na área de Engenharia de Computação.</w:t>
+            </w:r>
+          </w:p>
+          <w:p>
+            <w:pPr>
+              <w:spacing w:before="0" w:after="40"/>
+            </w:pPr>
+            <w:r>
+              <w:t>Situação: Concluido; Natureza: Pesquisa.</w:t>
+            </w:r>
+          </w:p>
+          <w:p>
+            <w:pPr>
+              <w:jc w:val="both"/>
+            </w:pPr>
+            <w:r>
+              <w:t>Alunos envolvidos: Graduação: (1) / Especialização: (0) / Mestrado acadêmico: (0) / Mestrado profissional: (0) / Doutorado: (0).</w:t>
+            </w:r>
+          </w:p>
+          <w:p>
+            <w:pPr>
+              <w:spacing w:after="40"/>
+              <w:jc w:val="both"/>
+            </w:pPr>
+            <w:r>
+              <w:t>Integrantes: Cesar Albenes Zeferino / André Luis Alice Raabe / André Ricardo da Silva / Alberto Neto Brocardo / André Luiz Lemos Guerra / João Pedro del Giúdice de Carvalho / Felipe Viel</w:t>
+            </w:r>
+          </w:p>
+          <w:p>
+            <w:pPr>
+              <w:spacing w:before="0" w:after="40"/>
+              <w:jc w:val="both"/>
+            </w:pPr>
+            <w:r>
+              <w:t>Financiador(es): Conselho Nacional de Desenvolvimento Científico e Tecnológico - Bolsa</w:t>
+            </w:r>
+          </w:p>
+          <w:p>
+            <w:r>
+              <w:t>Número de produções C, T &amp; A: 1</w:t>
+            </w:r>
+          </w:p>
+        </w:tc>
+      </w:tr>
+      <w:tr>
+        <w:tc>
+          <w:tcPr>
+            <w:tcW w:type="dxa" w:w="1600"/>
+          </w:tcPr>
+          <w:p>
+            <w:r>
+              <w:rPr>
+                <w:b/>
+                <w:color w:val="0B306B"/>
+              </w:rPr>
+              <w:t>2011 - 2014</w:t>
+            </w:r>
+          </w:p>
+        </w:tc>
+        <w:tc>
+          <w:tcPr>
+            <w:tcW w:type="dxa" w:w="9600"/>
+          </w:tcPr>
+          <w:p>
+            <w:r>
+              <w:t>Interfaces de comunicação para Rede-em-Chip (Apoio: CNPq - Bolsa de Produtividade em Desenvolvimento Tecnológico e Extensão Inovadora - DT 2010)</w:t>
+            </w:r>
+          </w:p>
+          <w:p>
+            <w:pPr>
+              <w:spacing w:after="40"/>
+              <w:jc w:val="both"/>
+            </w:pPr>
+            <w:r>
+              <w:t>Descrição: Este projeto tem como objetivo geral investigar os serviços de comunicação necessários a aplicações para SoCs e desenvolver interfaces de rede baseadas no modelo OSI para interconexão de núcleos por meio da NoC SoCIN.</w:t>
+            </w:r>
+          </w:p>
+          <w:p>
+            <w:pPr>
+              <w:spacing w:before="0" w:after="40"/>
+            </w:pPr>
+            <w:r>
+              <w:t>Situação: Concluido; Natureza: Pesquisa.</w:t>
+            </w:r>
+          </w:p>
+          <w:p>
+            <w:pPr>
+              <w:jc w:val="both"/>
+            </w:pPr>
+            <w:r>
+              <w:t>Alunos envolvidos: Graduação: (1) / Especialização: (0) / Mestrado acadêmico: (3) / Mestrado profissional: (0) / Doutorado: (0).</w:t>
+            </w:r>
+          </w:p>
+          <w:p>
+            <w:pPr>
+              <w:spacing w:after="40"/>
+              <w:jc w:val="both"/>
+            </w:pPr>
+            <w:r>
+              <w:t>Integrantes: Cesar Albenes Zeferino / Sidnei Baron / Michelle Silva Wangham / Douglas Rossi de Melo / Daniel Menegasso / Roseli da Silveira Uhlendorf</w:t>
+            </w:r>
+          </w:p>
+          <w:p>
+            <w:pPr>
+              <w:spacing w:before="0" w:after="40"/>
+              <w:jc w:val="both"/>
+            </w:pPr>
+            <w:r>
+              <w:t>Financiador(es): Conselho Nacional de Desenvolvimento Científico e Tecnológico - Bolsa</w:t>
+            </w:r>
+          </w:p>
+          <w:p>
+            <w:r>
+              <w:t>Número de produções C, T &amp; A: 7</w:t>
+            </w:r>
+          </w:p>
+        </w:tc>
+      </w:tr>
+      <w:tr>
+        <w:tc>
+          <w:tcPr>
+            <w:tcW w:type="dxa" w:w="1600"/>
+          </w:tcPr>
+          <w:p>
+            <w:r>
+              <w:rPr>
+                <w:b/>
+                <w:color w:val="0B306B"/>
+              </w:rPr>
+              <w:t>2010 - 2013</w:t>
+            </w:r>
+          </w:p>
+        </w:tc>
+        <w:tc>
+          <w:tcPr>
+            <w:tcW w:type="dxa" w:w="9600"/>
+          </w:tcPr>
+          <w:p>
+            <w:r>
+              <w:t>Formação de Pesquisadores na Área de Projeto de Circuitos e Sistemas Integrados (Apoio: CNPq - Ed. PNM 2009)</w:t>
+            </w:r>
+          </w:p>
+          <w:p>
+            <w:pPr>
+              <w:spacing w:after="40"/>
+              <w:jc w:val="both"/>
+            </w:pPr>
+            <w:r>
+              <w:t>Descrição: O objetivo geral deste projeto é o de formar pesquisadores em nível de mestrado na área de concepção de circuitos e de sistemas integrados envolvendo diferentes tecnologias de projeto de hardware de software embarcado.</w:t>
+            </w:r>
+          </w:p>
+          <w:p>
+            <w:pPr>
+              <w:spacing w:before="0" w:after="40"/>
+            </w:pPr>
+            <w:r>
+              <w:t>Situação: Concluido; Natureza: Pesquisa.</w:t>
+            </w:r>
+          </w:p>
+          <w:p>
+            <w:pPr>
+              <w:jc w:val="both"/>
+            </w:pPr>
+            <w:r>
+              <w:t>Alunos envolvidos: Graduação: (0) / Especialização: (0) / Mestrado acadêmico: (3) / Mestrado profissional: (0) / Doutorado: (0).</w:t>
+            </w:r>
+          </w:p>
+          <w:p>
+            <w:pPr>
+              <w:spacing w:after="40"/>
+              <w:jc w:val="both"/>
+            </w:pPr>
+            <w:r>
+              <w:t>Integrantes: Cesar Albenes Zeferino / Sidnei Baron / Thiago Felski Pereira / Rodrigo Vinícius Mendonça Pereira</w:t>
+            </w:r>
+          </w:p>
+          <w:p>
+            <w:pPr>
+              <w:spacing w:before="0"/>
+            </w:pPr>
+            <w:r>
+              <w:t>Número de produções C, T &amp; A: 0</w:t>
+            </w:r>
+          </w:p>
+        </w:tc>
+      </w:tr>
+      <w:tr>
+        <w:tc>
+          <w:tcPr>
+            <w:tcW w:type="dxa" w:w="1600"/>
+          </w:tcPr>
+          <w:p>
+            <w:r>
+              <w:rPr>
+                <w:b/>
+                <w:color w:val="0B306B"/>
+              </w:rPr>
+              <w:t>2010 - 2013</w:t>
+            </w:r>
+          </w:p>
+        </w:tc>
+        <w:tc>
+          <w:tcPr>
+            <w:tcW w:type="dxa" w:w="9600"/>
+          </w:tcPr>
+          <w:p>
+            <w:r>
+              <w:t>Uso do Protocolo LIN na Interconexão de Sistemas em Satélites Artificiais (Apoio: AEB - Programa Uniespaço 2009)</w:t>
+            </w:r>
+          </w:p>
+          <w:p>
+            <w:pPr>
+              <w:spacing w:after="40"/>
+              <w:jc w:val="both"/>
+            </w:pPr>
+            <w:r>
+              <w:t>Descrição: Este projeto tem por objetivo avaliar a aplicabilidade do protocolo de comunicação LIN para uso na interconexão de sistemas computacionais aeroespaciais. No projeto pretende-se caracterizar os requisitos de comunicação de sistemas utilizados em satélites artificiais e avaliar capacidade do barramento LIN em atender a esses requisitos. Essa avaliação será realizada por meio de estudos e da implementação de protótipos de sistemas físicos.</w:t>
+            </w:r>
+          </w:p>
+          <w:p>
+            <w:pPr>
+              <w:spacing w:before="0" w:after="40"/>
+            </w:pPr>
+            <w:r>
+              <w:t>Situação: Concluido; Natureza: Pesquisa.</w:t>
+            </w:r>
+          </w:p>
+          <w:p>
+            <w:pPr>
+              <w:jc w:val="both"/>
+            </w:pPr>
+            <w:r>
+              <w:t>Alunos envolvidos: Graduação: (2) / Especialização: (0) / Mestrado acadêmico: (1) / Mestrado profissional: (0) / Doutorado: (0).</w:t>
+            </w:r>
+          </w:p>
+          <w:p>
+            <w:pPr>
+              <w:spacing w:after="40"/>
+              <w:jc w:val="both"/>
+            </w:pPr>
+            <w:r>
+              <w:t>Integrantes: Cesar Albenes Zeferino / Rodrigo Vinícius Mendonça Pereira / Éderson Recalcatti / William Simon Gutstein</w:t>
+            </w:r>
+          </w:p>
+          <w:p>
+            <w:pPr>
+              <w:spacing w:before="0" w:after="40"/>
+            </w:pPr>
+            <w:r>
+              <w:t>Financiador(es): Agência Espacial Brasileira - Auxilio financeiro</w:t>
+            </w:r>
+          </w:p>
+          <w:p>
+            <w:r>
+              <w:t>Número de produções C, T &amp; A: 0</w:t>
+            </w:r>
+          </w:p>
+        </w:tc>
+      </w:tr>
+      <w:tr>
+        <w:tc>
+          <w:tcPr>
+            <w:tcW w:type="dxa" w:w="1600"/>
+          </w:tcPr>
+          <w:p>
+            <w:r>
+              <w:rPr>
+                <w:b/>
+                <w:color w:val="0B306B"/>
+              </w:rPr>
+              <w:t>2008 - 2016</w:t>
+            </w:r>
+          </w:p>
+        </w:tc>
+        <w:tc>
+          <w:tcPr>
+            <w:tcW w:type="dxa" w:w="9600"/>
+          </w:tcPr>
+          <w:p>
+            <w:r>
+              <w:t>INCT NAMITEC - Tecnologias de Micro e Nanoeletrônica para Sistemas Integrados Inteligentes (Apoio: CNPq)</w:t>
+            </w:r>
+          </w:p>
+          <w:p>
+            <w:pPr>
+              <w:spacing w:after="40"/>
+              <w:jc w:val="both"/>
+            </w:pPr>
+            <w:r>
+              <w:t>Descrição: O Instituto Nacional de Ciência e Tecnologia, denominado NAMITEC, aborda o tema de microeletrônica e nanoeletrônica dentro da área de tecnologias de informação e comunicação. NAMITEC aborda o tema de forma ampla, incluindo aplicações de redes de sensores sem fio, projeto de circuitos integrados, desenvolvimento de ferramentas de auxílio a projeto - EDA, desenvolvimento de dispositivos semicondutores, sobretudo microssensores e materiais e técnicas para fabricação de dispositivos.</w:t>
+            </w:r>
+          </w:p>
+          <w:p>
+            <w:pPr>
+              <w:spacing w:before="0" w:after="40"/>
+            </w:pPr>
+            <w:r>
+              <w:t>Situação: Concluido; Natureza: Pesquisa.</w:t>
+            </w:r>
+          </w:p>
+          <w:p>
+            <w:pPr>
+              <w:jc w:val="both"/>
+            </w:pPr>
+            <w:r>
+              <w:t>Alunos envolvidos: Graduação: (0) / Especialização: (0) / Mestrado acadêmico: (0) / Mestrado profissional: (0) / Doutorado: (0).</w:t>
+            </w:r>
+          </w:p>
+          <w:p>
+            <w:pPr>
+              <w:spacing w:after="40"/>
+              <w:jc w:val="both"/>
+            </w:pPr>
+            <w:r>
+              <w:t>Integrantes: Cesar Albenes Zeferino / Ivan Saraiva Silva / Jaison Valmor Bruch / Altamiro Amadeu Susin / Márcio Eduardo Kreutz / Douglas Rossi de Melo / Ricardo Pezzuol Jacobi / Jacobus Willibrordus Swart / Rubens Vicente de Liz Bomer / Eduardo Alves da Silva</w:t>
+            </w:r>
+          </w:p>
+          <w:p>
+            <w:pPr>
+              <w:spacing w:before="0" w:after="40"/>
+              <w:jc w:val="both"/>
+            </w:pPr>
+            <w:r>
+              <w:t>Financiador(es): Conselho Nacional de Desenvolvimento Científico e Tecnológico - Bolsa</w:t>
+            </w:r>
+          </w:p>
+          <w:p>
+            <w:r>
+              <w:t>Número de produções C, T &amp; A: 0</w:t>
+            </w:r>
+          </w:p>
+        </w:tc>
+      </w:tr>
+      <w:tr>
+        <w:tc>
+          <w:tcPr>
+            <w:tcW w:type="dxa" w:w="1600"/>
+          </w:tcPr>
+          <w:p>
+            <w:r>
+              <w:rPr>
+                <w:b/>
+                <w:color w:val="0B306B"/>
+              </w:rPr>
+              <w:t>2008 - 2012</w:t>
+            </w:r>
+          </w:p>
+        </w:tc>
+        <w:tc>
+          <w:tcPr>
+            <w:tcW w:type="dxa" w:w="9600"/>
+          </w:tcPr>
+          <w:p>
+            <w:r>
+              <w:t>CHS20 (Apoio: FINEP - Chamada Pública MCT/FINEP/MC/FUNTTEL ? Áreas Temáticas Prioritárias - 02/2007)</w:t>
+            </w:r>
+          </w:p>
+          <w:p>
+            <w:pPr>
+              <w:spacing w:after="40"/>
+              <w:jc w:val="both"/>
+            </w:pPr>
+            <w:r>
+              <w:t>Descrição: Este projeto visa o desenvolvimento e aplicação de novas tecnologias para a integração de produtos da área de telecomunicações. Ele realizado em colaboração com a empresa Intelbras e é financiado pela FINEP.</w:t>
+            </w:r>
+          </w:p>
+          <w:p>
+            <w:pPr>
+              <w:spacing w:before="0" w:after="40"/>
+            </w:pPr>
+            <w:r>
+              <w:t>Situação: Concluido; Natureza: Pesquisa.</w:t>
+            </w:r>
+          </w:p>
+          <w:p>
+            <w:pPr>
+              <w:jc w:val="both"/>
+            </w:pPr>
+            <w:r>
+              <w:t>Alunos envolvidos: Graduação: (0) / Especialização: (0) / Mestrado acadêmico: (2) / Mestrado profissional: (0) / Doutorado: (0).</w:t>
+            </w:r>
+          </w:p>
+          <w:p>
+            <w:pPr>
+              <w:spacing w:after="40"/>
+              <w:jc w:val="both"/>
+            </w:pPr>
+            <w:r>
+              <w:t>Integrantes: Cesar Albenes Zeferino / Fabrício Bortoluzzi / Marcos Roberto da Silva / Thiago Felski Pereira / Alejandro Rafael Garcia Ramirez / Marcello Thiry / Michelle Silva Wangham / Douglas Rossi de Melo</w:t>
+            </w:r>
+          </w:p>
+          <w:p>
+            <w:pPr>
+              <w:spacing w:before="0" w:after="40"/>
+              <w:jc w:val="both"/>
+            </w:pPr>
+            <w:r>
+              <w:t>Financiador(es): Financiadora de Estudos e Projetos - Auxilio financeiro</w:t>
+            </w:r>
+          </w:p>
+          <w:p>
+            <w:r>
+              <w:t>Número de produções C, T &amp; A: 3</w:t>
+            </w:r>
+          </w:p>
+        </w:tc>
+      </w:tr>
+      <w:tr>
+        <w:tc>
+          <w:tcPr>
+            <w:tcW w:type="dxa" w:w="1600"/>
+          </w:tcPr>
+          <w:p>
+            <w:r>
+              <w:rPr>
+                <w:b/>
+                <w:color w:val="0B306B"/>
+              </w:rPr>
+              <w:t>2008 - 2012</w:t>
+            </w:r>
+          </w:p>
+        </w:tc>
+        <w:tc>
+          <w:tcPr>
+            <w:tcW w:type="dxa" w:w="9600"/>
+          </w:tcPr>
+          <w:p>
+            <w:r>
+              <w:t>IP de Interface LIN Escravo para Sub-redes Automotivas (Apoio: CNPq - Programa Brazil IP 2007)</w:t>
+            </w:r>
+          </w:p>
+          <w:p>
+            <w:pPr>
+              <w:spacing w:after="40"/>
+              <w:jc w:val="both"/>
+            </w:pPr>
+            <w:r>
+              <w:t>Descrição: Este projeto visa o desenvolvimento de um IP core baseado no protocolo LIN Bus para interconexão de dispositivos a redes automotivas, bem como a formação de recursos humanos capacitados no desenvolvimento de projetos de circuitos integrados e redes automotivas.&amp;#10;&amp;#10;O projeto integra o Programa Brazil IP 2008, do Ministério da Ciência e Tecnologia - MCT, o qual inclui ainda outros 15 projetos de diferentes universidade do País.</w:t>
+            </w:r>
+          </w:p>
+          <w:p>
+            <w:pPr>
+              <w:spacing w:before="0" w:after="40"/>
+            </w:pPr>
+            <w:r>
+              <w:t>Situação: Concluido; Natureza: Pesquisa.</w:t>
+            </w:r>
+          </w:p>
+          <w:p>
+            <w:pPr>
+              <w:jc w:val="both"/>
+            </w:pPr>
+            <w:r>
+              <w:t>Alunos envolvidos: Graduação: (4) / Especialização: (0) / Mestrado acadêmico: (1) / Mestrado profissional: (0) / Doutorado: (0).</w:t>
+            </w:r>
+          </w:p>
+          <w:p>
+            <w:pPr>
+              <w:spacing w:after="40"/>
+              <w:jc w:val="both"/>
+            </w:pPr>
+            <w:r>
+              <w:t>Integrantes: Cesar Albenes Zeferino / Rodrigo Vinícius Mendonça Pereira / Éderson Recalcatti / William Simon Gutstein / Gabriel Goedert Freitas / Luiz Fernando Heidrich Duarte</w:t>
+            </w:r>
+          </w:p>
+          <w:p>
+            <w:pPr>
+              <w:spacing w:before="0" w:after="40"/>
+              <w:jc w:val="both"/>
+            </w:pPr>
+            <w:r>
+              <w:t>Financiador(es): Conselho Nacional de Desenvolvimento Científico e Tecnológico - Bolsa / Conselho Nacional de Desenvolvimento Científico e Tecnológico - Auxilio financeiro</w:t>
+            </w:r>
+          </w:p>
+          <w:p>
+            <w:r>
+              <w:t>Número de produções C, T &amp; A: 3</w:t>
+            </w:r>
+          </w:p>
+        </w:tc>
+      </w:tr>
+      <w:tr>
+        <w:tc>
+          <w:tcPr>
+            <w:tcW w:type="dxa" w:w="1600"/>
+          </w:tcPr>
+          <w:p>
+            <w:r>
+              <w:rPr>
+                <w:b/>
+                <w:color w:val="0B306B"/>
+              </w:rPr>
+              <w:t>2008 - 2010</w:t>
+            </w:r>
+          </w:p>
+        </w:tc>
+        <w:tc>
+          <w:tcPr>
+            <w:tcW w:type="dxa" w:w="9600"/>
+          </w:tcPr>
+          <w:p>
+            <w:r>
+              <w:t>Plataforma para Avaliação de Desempenho de Redes-em-Chip em FPGA (Apoio: CNPq - Ed. PNM 2007)</w:t>
+            </w:r>
+          </w:p>
+          <w:p>
+            <w:pPr>
+              <w:spacing w:after="40"/>
+              <w:jc w:val="both"/>
+            </w:pPr>
+            <w:r>
+              <w:t>Descrição: Este projeto de pesquisa visa desenvolver uma plataforma para avaliação de desempenho baseada em FPGA. Serão feitos estudos para identificar o estado-da-arte da avaliação de desempenho de NoCs, após o que serão desenvolvidos núcleos sintetizáveis de medidor e de gerador de tráfego e uma ferramenta para controle dos experimentos e análise dos resultados. Esses núcleos e essa ferramenta serão integrados em uma plataforma que servirá de instrumento para acelerar a avaliação de desempenho de novas soluções arquiteturais para NoCs.</w:t>
+            </w:r>
+          </w:p>
+          <w:p>
+            <w:pPr>
+              <w:spacing w:before="0" w:after="40"/>
+            </w:pPr>
+            <w:r>
+              <w:t>Situação: Concluido; Natureza: Pesquisa.</w:t>
+            </w:r>
+          </w:p>
+          <w:p>
+            <w:pPr>
+              <w:jc w:val="both"/>
+            </w:pPr>
+            <w:r>
+              <w:t>Alunos envolvidos: Graduação: (0) / Especialização: (0) / Mestrado acadêmico: (1) / Mestrado profissional: (0) / Doutorado: (0).</w:t>
+            </w:r>
+          </w:p>
+          <w:p>
+            <w:pPr>
+              <w:spacing w:after="40"/>
+            </w:pPr>
+            <w:r>
+              <w:t>Integrantes: Cesar Albenes Zeferino / Magnos Roberto Pizzoni</w:t>
+            </w:r>
+          </w:p>
+          <w:p>
+            <w:pPr>
+              <w:spacing w:before="0" w:after="40"/>
+              <w:jc w:val="both"/>
+            </w:pPr>
+            <w:r>
+              <w:t>Financiador(es): Conselho Nacional de Desenvolvimento Científico e Tecnológico - Bolsa</w:t>
+            </w:r>
+          </w:p>
+          <w:p>
+            <w:r>
+              <w:t>Número de produções C, T &amp; A: 0</w:t>
+            </w:r>
+          </w:p>
+        </w:tc>
+      </w:tr>
+      <w:tr>
+        <w:tc>
+          <w:tcPr>
+            <w:tcW w:type="dxa" w:w="1600"/>
+          </w:tcPr>
+          <w:p>
+            <w:r>
+              <w:rPr>
+                <w:b/>
+                <w:color w:val="0B306B"/>
+              </w:rPr>
+              <w:t>2008 - 2010</w:t>
+            </w:r>
+          </w:p>
+        </w:tc>
+        <w:tc>
+          <w:tcPr>
+            <w:tcW w:type="dxa" w:w="9600"/>
+          </w:tcPr>
+          <w:p>
+            <w:r>
+              <w:t>Infra-estrutura Hardware/Software para Validação e Análise de Desempenho de Redes-em-Chip em FPGA (Apoio: CNPq - Ed. Universal 2008)</w:t>
+            </w:r>
+          </w:p>
+          <w:p>
+            <w:pPr>
+              <w:spacing w:after="40"/>
+              <w:jc w:val="both"/>
+            </w:pPr>
+            <w:r>
+              <w:t>Descrição: Este projeto o desenvolvimento de uma infra-estrutura de apoio à pesquisa sobre Networks-on-Chip - NoCs por meio da disponibilização de geradores de tráfego sintetizáveis para validação física e para a avaliação de desempenho de NoCs em dispositivos do tipo FPGA. A idéia é que essa infra-estrutura facilite a validação da rede e a realização de experimentos de análise de desempenho mais rapidamente e com maior precisão do que aqueles realizados em ambientes de simulação. Serão desenvolvidos modelos de geradores de tráfego sintetizáveis que emulem o tráfego de aplicações reais, e ferramentas de apoio que possibilitem a especificação e a configuração desses geradores. Também serão disponibilizados circuitos para medição de tráfego e uma ferramenta para análise do desempenho da rede a partir dos dados coletados.</w:t>
+            </w:r>
+          </w:p>
+          <w:p>
+            <w:pPr>
+              <w:spacing w:before="0" w:after="40"/>
+            </w:pPr>
+            <w:r>
+              <w:t>Situação: Concluido; Natureza: Pesquisa.</w:t>
+            </w:r>
+          </w:p>
+          <w:p>
+            <w:pPr>
+              <w:jc w:val="both"/>
+            </w:pPr>
+            <w:r>
+              <w:t>Alunos envolvidos: Graduação: (1) / Especialização: (0) / Mestrado acadêmico: (1) / Mestrado profissional: (0) / Doutorado: (0).</w:t>
+            </w:r>
+          </w:p>
+          <w:p>
+            <w:pPr>
+              <w:spacing w:after="40"/>
+            </w:pPr>
+            <w:r>
+              <w:t>Integrantes: Cesar Albenes Zeferino / Magnos Roberto Pizzoni</w:t>
+            </w:r>
+          </w:p>
+          <w:p>
+            <w:pPr>
+              <w:spacing w:before="0" w:after="40"/>
+              <w:jc w:val="both"/>
+            </w:pPr>
+            <w:r>
+              <w:t>Financiador(es): Conselho Nacional de Desenvolvimento Científico e Tecnológico - Auxilio financeiro</w:t>
+            </w:r>
+          </w:p>
+          <w:p>
+            <w:r>
+              <w:t>Número de produções C, T &amp; A: 1</w:t>
+            </w:r>
+          </w:p>
+        </w:tc>
+      </w:tr>
+      <w:tr>
+        <w:tc>
+          <w:tcPr>
+            <w:tcW w:type="dxa" w:w="1600"/>
+          </w:tcPr>
+          <w:p>
+            <w:r>
+              <w:rPr>
+                <w:b/>
+                <w:color w:val="0B306B"/>
+              </w:rPr>
+              <w:t>2008 - 2009</w:t>
+            </w:r>
+          </w:p>
+        </w:tc>
+        <w:tc>
+          <w:tcPr>
+            <w:tcW w:type="dxa" w:w="9600"/>
+          </w:tcPr>
+          <w:p>
+            <w:r>
+              <w:t>Estudo e Aplicação de Técnicas de Redução de Potência em Redes-em-Chip ? SoCIN-LP (Apoio: CNPq - Ed. Universal 2007)</w:t>
+            </w:r>
+          </w:p>
+          <w:p>
+            <w:pPr>
+              <w:spacing w:after="40"/>
+              <w:jc w:val="both"/>
+            </w:pPr>
+            <w:r>
+              <w:t>Descrição: O presente projeto tem como objetivo geral investigar diferentes alternativas arquiteturais e técnicas de projeto para reduzir a potência dissipada em Sistemas-em-Chip (SoC ? System on Chip) que utilizam Redes-em-Chip (NoC ? Network on Chip).&amp;#10;&amp;#10;A tecnologia de microeletrônica tem evoluído continuamente há quase meio século, ultrapassando um a um os desafios encontrados. Do transistor ao circuito integrado, deste aos circuitos de alta densidade (LSI, VLSI e ULSI), chegando atualmente aos Sistemas em Chip. Enquanto o processo de fabricação evolui, novos domínios de conhecimento se agregam para solucionar novos problemas: a limitação de capacidade de projeto, que criou o chamado ?gap? de produtividade foi vencida com a introdução de novos técnicas de projeto auxiliadas por computador (esse ?gap? é o conjunto de circuitos que poderiam ser produzidos pela tecnologia disponível mas não o são pela falta de capacidade de projeto disponível na sociedade). Hoje, um dos maiores desafios para os sistemas altamente complexos é a dissipação de potência.&amp;#10;&amp;#10;Este projeto propõe a associação de duas linhas de pesquisa: uma em metodologia de projeto baseada em redes intra-chip e outra em técnicas de baixa potência. Unindo estas duas linhas de investigação, propõe-se pesquisar Sistemas em Chip (SoC) baseados em Redes intra-chip (NoC) utilizando técnicas de baixa potência para reduçãodo consumo de energia (LP, Low Power). Estes termos estão presentes em todas as conferências atuais de microeletrônica e Tecnologia de Informação e Comunicação. Componentes de hardware reutilizáveis são denominados núcleos (cores) ou IPs (Intelectual Property blocks). Em um SoC, os múltiplos núcleos são interligados por uma arquitetura de comunicação, sendo que o tipo de arquitetura mais utilizado atualmente é baseado no barramento, pois trata-se de uma estrutura de interconexão reutilizável e com baixo custo de silício.&amp;#10; &amp;#10;Embora as NoCs atendam os requisitos de desempenho de futuros SoCs, seus roteador</w:t>
+            </w:r>
+          </w:p>
+          <w:p>
+            <w:pPr>
+              <w:spacing w:before="0" w:after="40"/>
+            </w:pPr>
+            <w:r>
+              <w:t>Situação: Concluido; Natureza: Pesquisa.</w:t>
+            </w:r>
+          </w:p>
+          <w:p>
+            <w:pPr>
+              <w:jc w:val="both"/>
+            </w:pPr>
+            <w:r>
+              <w:t>Alunos envolvidos: Graduação: (4) / Especialização: (0) / Mestrado acadêmico: (3) / Mestrado profissional: (0) / Doutorado: (0).</w:t>
+            </w:r>
+          </w:p>
+          <w:p>
+            <w:pPr>
+              <w:spacing w:after="40"/>
+              <w:jc w:val="both"/>
+            </w:pPr>
+            <w:r>
+              <w:t>Integrantes: Cesar Albenes Zeferino / Altamiro Amadeu Susin / Márcio Eduardo Kreutz / Sergio Bampi / Eduardo Antônio César da Costa / Erlen Ruperti</w:t>
+            </w:r>
+          </w:p>
+          <w:p>
+            <w:pPr>
+              <w:spacing w:before="0" w:after="40"/>
+              <w:jc w:val="both"/>
+            </w:pPr>
+            <w:r>
+              <w:t>Financiador(es): Conselho Nacional de Desenvolvimento Científico e Tecnológico - Auxilio financeiro / Universidade de Santa Cruz do Sul - Cooperacao / Universidade Federal do Rio Grande do Sul - Cooperacao / Universidade Católica de Pelotas - Cooperacao</w:t>
+            </w:r>
+          </w:p>
+          <w:p>
+            <w:r>
+              <w:t>Número de produções C, T &amp; A: 0</w:t>
+            </w:r>
+          </w:p>
+        </w:tc>
+      </w:tr>
+      <w:tr>
+        <w:tc>
+          <w:tcPr>
+            <w:tcW w:type="dxa" w:w="1600"/>
+          </w:tcPr>
+          <w:p>
+            <w:r>
+              <w:rPr>
+                <w:b/>
+                <w:color w:val="0B306B"/>
+              </w:rPr>
+              <w:t>2006 - 2008</w:t>
+            </w:r>
+          </w:p>
+        </w:tc>
+        <w:tc>
+          <w:tcPr>
+            <w:tcW w:type="dxa" w:w="9600"/>
+          </w:tcPr>
+          <w:p>
+            <w:r>
+              <w:t>Comunicação com Qualidade-de-Serviço em Sistemas Eletrônicos Integrados baseados em Redes-em-Chip (Apoio: CNPq - Ed. Universal 2006)</w:t>
+            </w:r>
+          </w:p>
+          <w:p>
+            <w:pPr>
+              <w:spacing w:after="40"/>
+              <w:jc w:val="both"/>
+            </w:pPr>
+            <w:r>
+              <w:t>Descrição: A contínua evolução das tecnologias de fabricação de chips tem propiciado o aumento do nível de intregração de circuitos em uma única pastilha de silício, dobrando o número de transistores a cada 18 meses. Atualmente, já é possível fabricar chips comerciais com várias centenas de milhões de transistores, integrando sistemas completos em um única pastilha. Tais sistemas, denominados sistemas integrados (ou SoCs ? Systems-on-Chip), incluem unidades de processamento, armazenamento e de entrada-e-saída, e são utilizados na fabricação de produtos de alta tecnologia como câmeras digitais, consoles de video-games, consoles de TV Digital, celulares 3G, etc. Os sistemas integrados estão atingindo dimensões de complexidade que desafiam a capacidade dos projetistas, mesmo os que dispõem de abundantes recursos computacionais. O chamado ?gap tecnológico?, que mede a distância entre o potencial oferecido pela tecnologia e a capacidade utilizável pelos projetistas, está se alargando. O aumento da produtividade só poderá advir de novas metodologias e novas ferramentas. Para acelerar o tempo de desenvolvimento desses sistemas, as metodologias de projeto utilizadas pelos fabricantes baseiam-se no reuso de componentes de software e de hardware. Os componentes de software incluem drivers E/S, sistemas operacionais parametrizáveis e bibliotecas de nível de aplicação. Os componentes de hardware, por sua vez, consistem de modelos de processadores, co-procesadores, controladores de E/S e unidades de memória, entre outros, os quais são pré-projetados, pré-vericados e disponibilizados aos projetistas na forma de uma biblioteca de componentes denominados ?núcleos? ou IPs (Intelectual Property blocks). Os múltiplos núcleos de um SoC são interligados por meio de uma arquitetura de comunicação que provê o suporte necessários às trocas de informação entre eles. Atualmente, o tipo de arquitetura mais utilizado é o barramento. No entanto, devido a limitações físicas e arquiteturais, o barramento</w:t>
+            </w:r>
+          </w:p>
+          <w:p>
+            <w:pPr>
+              <w:spacing w:before="0" w:after="40"/>
+            </w:pPr>
+            <w:r>
+              <w:t>Situação: Concluido; Natureza: Pesquisa.</w:t>
+            </w:r>
+          </w:p>
+          <w:p>
+            <w:pPr>
+              <w:jc w:val="both"/>
+            </w:pPr>
+            <w:r>
+              <w:t>Alunos envolvidos: Graduação: (6) / Especialização: (0) / Mestrado acadêmico: (1) / Mestrado profissional: (0) / Doutorado: (0).</w:t>
+            </w:r>
+          </w:p>
+          <w:p>
+            <w:pPr>
+              <w:spacing w:after="40"/>
+              <w:jc w:val="both"/>
+            </w:pPr>
+            <w:r>
+              <w:t>Integrantes: Cesar Albenes Zeferino / Altamiro Amadeu Susin / Márcio Eduardo Kreutz</w:t>
+            </w:r>
+          </w:p>
+          <w:p>
+            <w:pPr>
+              <w:spacing w:before="0" w:after="40"/>
+              <w:jc w:val="both"/>
+            </w:pPr>
+            <w:r>
+              <w:t>Financiador(es): Conselho Nacional de Desenvolvimento Científico e Tecnológico - Auxilio financeiro / Universidade Federal do Rio Grande do Sul - Cooperacao / Universidade de Santa Cruz do Sul - Cooperacao</w:t>
+            </w:r>
+          </w:p>
+          <w:p>
+            <w:r>
+              <w:t>Número de produções C, T &amp; A: 8</w:t>
+            </w:r>
+          </w:p>
+        </w:tc>
+      </w:tr>
+      <w:tr>
+        <w:tc>
+          <w:tcPr>
+            <w:tcW w:type="dxa" w:w="1600"/>
+          </w:tcPr>
+          <w:p>
+            <w:r>
+              <w:rPr>
+                <w:b/>
+                <w:color w:val="0B306B"/>
+              </w:rPr>
+              <w:t>2005 - 2006</w:t>
+            </w:r>
+          </w:p>
+        </w:tc>
+        <w:tc>
+          <w:tcPr>
+            <w:tcW w:type="dxa" w:w="9600"/>
+          </w:tcPr>
+          <w:p>
+            <w:r>
+              <w:t>Sistema Automatizado para o Controle de Telescópio de Pequeno Porte (Apoio: CNPq - Ed. 14/2004-DTI )</w:t>
+            </w:r>
+          </w:p>
+          <w:p>
+            <w:pPr>
+              <w:spacing w:after="40"/>
+              <w:jc w:val="both"/>
+            </w:pPr>
+            <w:r>
+              <w:t>Descrição: Telescópios de pequeno porte podem ser automatizados por um equipamento portátil acoplado a eles, denominado manete (hand controller). Manetes permitem a entrada de informações pelo usuário, que deverão satisfazer algumas condições que, se corretas, moverão o telescópio para uma determinada posição desejada no céu. Telescópios de baixo custo geralmente não possuem automatização, que geralmente é responsável por 40% do preço do telescópio. Baseado no número de astrônomos amadores no Brasil, bem como no público aficionado pela astronomia, há cerca de 500 mil telescópios não automatizados no país. A relação custo/benefício que o acoplamento deste sistema (manete) proporcionaria ao usuário do telescópio seria considerada bastante interessante, uma vez que facilitaria muito sua utilização. Soluções tipicamente utilizadas para automatização são baseadas em Sistemas Computacionais Embarcados. Sistemas Computacionais Embarcados, ou simplesmente Sistemas Embarcados, são qualquer equipamento que inclui um dispositivo programável mas que não é, ele próprio, um computador de propósito-geral. Sistemas embarcados tiram vantagem das características da aplicação-alvo para otimizar o projeto, excluindo mecanismos de hardware e software que não são utilizados pela aplicação, minimizando assim sua área, seu custo e seu consumo de energia. O objetivo geral deste projeto é desenvolver um sistema embarcado de baixo custo para automatização de telescópios de pequeno porte, permitindo que qualquer pessoa possa usar adequadamente um telescópio de montagem equatorial ou altazimutal. Este projeto deve fornecer especificações técnicas completas para gerar um produto comercial final, pronto a ser instalado em todos os tipos de telescópios com essas montagens. Este projeto possui uma base sólida já desenvolvida em projeto anterior, e pretende expandí-lo de forma que atenda completamente os objetivos deste novo projeto.</w:t>
+            </w:r>
+          </w:p>
+          <w:p>
+            <w:pPr>
+              <w:spacing w:before="0" w:after="40"/>
+            </w:pPr>
+            <w:r>
+              <w:t>Situação: Concluido; Natureza: Pesquisa.</w:t>
+            </w:r>
+          </w:p>
+          <w:p>
+            <w:pPr>
+              <w:jc w:val="both"/>
+            </w:pPr>
+            <w:r>
+              <w:t>Alunos envolvidos: Graduação: (2) / Especialização: (0) / Mestrado acadêmico: (0) / Mestrado profissional: (0) / Doutorado: (0).</w:t>
+            </w:r>
+          </w:p>
+          <w:p>
+            <w:pPr>
+              <w:spacing w:after="40"/>
+              <w:jc w:val="both"/>
+            </w:pPr>
+            <w:r>
+              <w:t>Integrantes: Cesar Albenes Zeferino / Rafael Luiz Cancian / Roberto Miguel Torres / Caroline Farias Salvador / Marcos Roberto da Silva / Maicon Carlos Pereira</w:t>
+            </w:r>
+          </w:p>
+          <w:p>
+            <w:pPr>
+              <w:spacing w:before="0"/>
+            </w:pPr>
+            <w:r>
+              <w:t>Número de produções C, T &amp; A: 0</w:t>
+            </w:r>
+          </w:p>
+        </w:tc>
+      </w:tr>
+      <w:tr>
+        <w:tc>
+          <w:tcPr>
+            <w:tcW w:type="dxa" w:w="1600"/>
+          </w:tcPr>
+          <w:p>
+            <w:r>
+              <w:rPr>
+                <w:b/>
+                <w:color w:val="0B306B"/>
+              </w:rPr>
+              <w:t>2004 - 2005</w:t>
+            </w:r>
+          </w:p>
+        </w:tc>
+        <w:tc>
+          <w:tcPr>
+            <w:tcW w:type="dxa" w:w="9600"/>
+          </w:tcPr>
+          <w:p>
+            <w:r>
+              <w:t>Desenvolvimento de um Modelo VHDL Parametrizável de Microcontrolador e de uma Ferramenta de Customização para Integração de Sistemas em FPGA (Apoio: CNPq/Univali - PIBIC 2004)</w:t>
+            </w:r>
+          </w:p>
+          <w:p>
+            <w:pPr>
+              <w:spacing w:after="40"/>
+              <w:jc w:val="both"/>
+            </w:pPr>
+            <w:r>
+              <w:t>Descrição: O objetivo geral deste projeto é o desenvolvimento de um modelo sintetizável e parametrizável de um microcontrolador compatível com a arquitetura da família PIC16 da Microchip e de uma ferramenta de suporte à customização do modelo, visando a integração de sistemas digitais em dispositivos de lógica programável de alta densidade (FPGAs).</w:t>
+            </w:r>
+          </w:p>
+          <w:p>
+            <w:pPr>
+              <w:spacing w:before="0" w:after="40"/>
+            </w:pPr>
+            <w:r>
+              <w:t>Situação: Concluido; Natureza: Pesquisa.</w:t>
+            </w:r>
+          </w:p>
+          <w:p>
+            <w:pPr>
+              <w:jc w:val="both"/>
+            </w:pPr>
+            <w:r>
+              <w:t>Alunos envolvidos: Graduação: (1) / Especialização: (0) / Mestrado acadêmico: (0) / Mestrado profissional: (0) / Doutorado: (0).</w:t>
+            </w:r>
+          </w:p>
+          <w:p>
+            <w:pPr>
+              <w:spacing w:after="40"/>
+            </w:pPr>
+            <w:r>
+              <w:t>Integrantes: Cesar Albenes Zeferino</w:t>
+            </w:r>
+          </w:p>
+          <w:p>
+            <w:pPr>
+              <w:spacing w:before="0" w:after="40"/>
+              <w:jc w:val="both"/>
+            </w:pPr>
+            <w:r>
+              <w:t>Financiador(es): Conselho Nacional de Desenvolvimento Científico e Tecnológico - Bolsa</w:t>
+            </w:r>
+          </w:p>
+          <w:p>
+            <w:r>
+              <w:t>Número de produções C, T &amp; A: 2</w:t>
+            </w:r>
+          </w:p>
+        </w:tc>
+      </w:tr>
+      <w:tr>
+        <w:tc>
+          <w:tcPr>
+            <w:tcW w:type="dxa" w:w="1600"/>
+          </w:tcPr>
+          <w:p>
+            <w:r>
+              <w:rPr>
+                <w:b/>
+                <w:color w:val="0B306B"/>
+              </w:rPr>
               <w:t>2003 - 2005</w:t>
             </w:r>
           </w:p>
@@ -532,7 +1774,7 @@
                 <w:b/>
                 <w:color w:val="0B306B"/>
               </w:rPr>
-              <w:t>2004 - 2005</w:t>
+              <w:t>2002 - 2004</w:t>
             </w:r>
           </w:p>
         </w:tc>
@@ -542,7 +1784,7 @@
           </w:tcPr>
           <w:p>
             <w:r>
-              <w:t>Desenvolvimento de um Modelo VHDL Parametrizável de Microcontrolador e de uma Ferramenta de Customização para Integração de Sistemas em FPGA (Apoio: CNPq/Univali - PIBIC 2004)</w:t>
+              <w:t>Mecanismos de Comunicação para Redes-em-Chip</w:t>
             </w:r>
           </w:p>
           <w:p>
@@ -551,7 +1793,7 @@
               <w:jc w:val="both"/>
             </w:pPr>
             <w:r>
-              <w:t>Descrição: O objetivo geral deste projeto é o desenvolvimento de um modelo sintetizável e parametrizável de um microcontrolador compatível com a arquitetura da família PIC16 da Microchip e de uma ferramenta de suporte à customização do modelo, visando a integração de sistemas digitais em dispositivos de lógica programável de alta densidade (FPGAs).</w:t>
+              <w:t>Descrição: Com o advento dos processos submicrônicos, a capacidade de integração de transistores tem atingido níveis que possibilitam a construção de um sistema completo em uma única pastilha de silício. Esses sistemas, denominados sistemas integrados, baseiam-se no reuso de blocos previamente projetados e verificados, os quais são interligados por meio de uma arquitetura de interconexão. Os futuros sistemas integrados terão requisitos de comunicação que exigirão novas arquiteturas de interconexão que ofereçam paralelismo em comunicação e sejam escaláveis e reutilizáveis. A redes-em-chip demonstram ser a melhor alternativa para atender a esses requisitos, constituindo-se em abordagem emergente que oferece uma série de oportunidades de pesquisa. O presente projeto insere-se nesse contexto e visa estudar os aspectos referentes às redes-em-chip, focalizando a modelagem e a caracterização de alternativas de mecanismos de comunicação. O projeto envolve a especificação e a modelagem em VHDL de roteadores para redes-em-chip, a partir dos quais pretende-se obter dados a respeito do custo e do atraso de diferentes alternativas de mecanismos de comunicação.</w:t>
             </w:r>
           </w:p>
           <w:p>
@@ -573,9 +1815,10 @@
           <w:p>
             <w:pPr>
               <w:spacing w:after="40"/>
-            </w:pPr>
-            <w:r>
-              <w:t>Integrantes: Cesar Albenes Zeferino</w:t>
+              <w:jc w:val="both"/>
+            </w:pPr>
+            <w:r>
+              <w:t>Integrantes: Cesar Albenes Zeferino / Frederico Guilherme Mariani do Espirito Santo</w:t>
             </w:r>
           </w:p>
           <w:p>
@@ -584,16 +1827,500 @@
               <w:jc w:val="both"/>
             </w:pPr>
             <w:r>
+              <w:t>Financiador(es): Assembléia Legislativa do Estado de Santa Catarina - Bolsa</w:t>
+            </w:r>
+          </w:p>
+          <w:p>
+            <w:r>
+              <w:t>Número de produções C, T &amp; A: 11</w:t>
+            </w:r>
+          </w:p>
+        </w:tc>
+      </w:tr>
+    </w:tbl>
+    <w:p>
+      <w:pPr>
+        <w:pStyle w:val="Title"/>
+      </w:pPr>
+      <w:r>
+        <w:t>Projetos de extensão</w:t>
+      </w:r>
+    </w:p>
+    <w:tbl>
+      <w:tblPr>
+        <w:tblW w:type="auto" w:w="0"/>
+        <w:tblLook w:firstColumn="1" w:firstRow="1" w:lastColumn="0" w:lastRow="0" w:noHBand="0" w:noVBand="1" w:val="04A0"/>
+      </w:tblPr>
+      <w:tblGrid>
+        <w:gridCol w:w="4320"/>
+        <w:gridCol w:w="4320"/>
+      </w:tblGrid>
+      <w:tr>
+        <w:tc>
+          <w:tcPr>
+            <w:tcW w:type="dxa" w:w="1600"/>
+          </w:tcPr>
+          <w:p>
+            <w:r>
+              <w:rPr>
+                <w:b/>
+                <w:color w:val="0B306B"/>
+              </w:rPr>
+              <w:t>2015 - 2016</w:t>
+            </w:r>
+          </w:p>
+        </w:tc>
+        <w:tc>
+          <w:tcPr>
+            <w:tcW w:type="dxa" w:w="9600"/>
+          </w:tcPr>
+          <w:p>
+            <w:r>
+              <w:t>Introdução à programação, robótica e implementação de processadores: atraindo talentos para as áreas de Engenharia e Computação</w:t>
+            </w:r>
+          </w:p>
+          <w:p>
+            <w:pPr>
+              <w:spacing w:after="40"/>
+              <w:jc w:val="both"/>
+            </w:pPr>
+            <w:r>
+              <w:t>Descrição: Este projeto busca proporcionar oportunidades para estudantes das séries finais do Ensino Fundamental e do Ensino médio de conhecerem e se engajarem em atividades de Educação e inovação tecnológica.</w:t>
+            </w:r>
+          </w:p>
+          <w:p>
+            <w:pPr>
+              <w:spacing w:before="0" w:after="40"/>
+            </w:pPr>
+            <w:r>
+              <w:t>Situação: Concluido; Natureza: Extensao.</w:t>
+            </w:r>
+          </w:p>
+          <w:p>
+            <w:pPr>
+              <w:jc w:val="both"/>
+            </w:pPr>
+            <w:r>
+              <w:t>Alunos envolvidos: Graduação: (2) / Especialização: (0) / Mestrado acadêmico: (1) / Mestrado profissional: (0) / Doutorado: (0).</w:t>
+            </w:r>
+          </w:p>
+          <w:p>
+            <w:pPr>
+              <w:spacing w:after="40"/>
+              <w:jc w:val="both"/>
+            </w:pPr>
+            <w:r>
+              <w:t>Integrantes: Cesar Albenes Zeferino / Fabrício Bortoluzzi / André Luis Alice Raabe / Paulo Viniccius Vieira / Julia Peron Metzger / André Luis Maciel Santana / Eduardo Borges Gomes / Luis Felipe Santana</w:t>
+            </w:r>
+          </w:p>
+          <w:p>
+            <w:pPr>
+              <w:spacing w:before="0"/>
+            </w:pPr>
+            <w:r>
+              <w:t>Número de produções C, T &amp; A: 0</w:t>
+            </w:r>
+          </w:p>
+        </w:tc>
+      </w:tr>
+      <w:tr>
+        <w:tc>
+          <w:tcPr>
+            <w:tcW w:type="dxa" w:w="1600"/>
+          </w:tcPr>
+          <w:p>
+            <w:r>
+              <w:rPr>
+                <w:b/>
+                <w:color w:val="0B306B"/>
+              </w:rPr>
+              <w:t>2014 - 2015</w:t>
+            </w:r>
+          </w:p>
+        </w:tc>
+        <w:tc>
+          <w:tcPr>
+            <w:tcW w:type="dxa" w:w="9600"/>
+          </w:tcPr>
+          <w:p>
+            <w:r>
+              <w:t>Iniciação à Programação e à Implementação de Processadores a Estudantes do Ensino Médio (Apoio: CNPq - Chamada Nº 18/2013 MCTI/CNPq/SPM-PR/Petrobras - Meninas e Jovens Fazendo Ciências Exatas, Engenharias e Computação)</w:t>
+            </w:r>
+          </w:p>
+          <w:p>
+            <w:pPr>
+              <w:spacing w:after="40"/>
+              <w:jc w:val="both"/>
+            </w:pPr>
+            <w:r>
+              <w:t>Descrição: O presente projeto visa introduzir conceitos de programação e implementação de processadores a alunas de ensino médio utilizando como referência uma arquitetura simplificada de processador desenvolvida especialmente para o ensino de conceitos básicos de programação e de arquitetura de computadores a alunos ingressantes em cursos de graduação na área de Computação. O projeto envolverá a capacitação das alunos nos fundamentos de algoritmos e programação e de projeto de circuitos e sistemas digitais, com atividades práticas relacionadas aos temas estudados. Ao final do projeto, serão desenvolvidas aplicações básicas de sistemas embarcados rodando no processador de referência sintetizado em FPGA. Espera-se que as alunas envolvidas no projeto sintam-se motivadas a ingressar em cursos da área de Computação, incluindo os cursos de Engenharia de Computação e de Ciência da Computação.</w:t>
+            </w:r>
+          </w:p>
+          <w:p>
+            <w:pPr>
+              <w:spacing w:before="0" w:after="40"/>
+            </w:pPr>
+            <w:r>
+              <w:t>Situação: Concluido; Natureza: Extensao.</w:t>
+            </w:r>
+          </w:p>
+          <w:p>
+            <w:pPr>
+              <w:jc w:val="both"/>
+            </w:pPr>
+            <w:r>
+              <w:t>Alunos envolvidos: Graduação: (1) / Especialização: (0) / Mestrado acadêmico: (0) / Mestrado profissional: (0) / Doutorado: (0).</w:t>
+            </w:r>
+          </w:p>
+          <w:p>
+            <w:pPr>
+              <w:spacing w:after="40"/>
+              <w:jc w:val="both"/>
+            </w:pPr>
+            <w:r>
+              <w:t>Integrantes: Cesar Albenes Zeferino / André Luis Alice Raabe / André Ricardo da Silva / Thatiani Steil / Laísa Alves Franco / Jaqueline de Aragão dos Santos / Maria Isabel Uchnsky Penin Peters / Julia Peron Metzger</w:t>
+            </w:r>
+          </w:p>
+          <w:p>
+            <w:pPr>
+              <w:spacing w:before="0" w:after="40"/>
+              <w:jc w:val="both"/>
+            </w:pPr>
+            <w:r>
+              <w:t>Financiador(es): Conselho Nacional de Desenvolvimento Científico e Tecnológico - Auxilio financeiro</w:t>
+            </w:r>
+          </w:p>
+          <w:p>
+            <w:r>
+              <w:t>Número de produções C, T &amp; A: 0</w:t>
+            </w:r>
+          </w:p>
+        </w:tc>
+      </w:tr>
+      <w:tr>
+        <w:tc>
+          <w:tcPr>
+            <w:tcW w:type="dxa" w:w="1600"/>
+          </w:tcPr>
+          <w:p>
+            <w:r>
+              <w:rPr>
+                <w:b/>
+                <w:color w:val="0B306B"/>
+              </w:rPr>
+              <w:t>2010 - 2010</w:t>
+            </w:r>
+          </w:p>
+        </w:tc>
+        <w:tc>
+          <w:tcPr>
+            <w:tcW w:type="dxa" w:w="9600"/>
+          </w:tcPr>
+          <w:p>
+            <w:r>
+              <w:t>Ciclo de Atualização em Inovação para Empresas de Telecomunicações (Apoio: CNPq - Ed. MCT/SETEC/CNPq Nº 013/2009 - PROINOVA)</w:t>
+            </w:r>
+          </w:p>
+          <w:p>
+            <w:pPr>
+              <w:spacing w:after="40"/>
+              <w:jc w:val="both"/>
+            </w:pPr>
+            <w:r>
+              <w:t>Descrição: Este projeto consiste na promoção de um ciclo de atualização em inovação para empresas de Telecomunicações de Santa Catarina composto por 5 atividades versando sobre Desafio da inovação constante; Planejamento estratégico; Tendências e cases de sucesso; Parcerias e capacidade de investimentos em inovação; e Propriedade intelectual. Espera-se que este ciclo de atualização auxilie os gestores na busca de melhoria da qualidade de seus produtos e serviços, tendo como base experiências de empresas e gestores já consagrados no setor, bem como promova uma maior aproximação das empresas do setor com as instituições que desenvolvem pesquisa e desenvolvimento.</w:t>
+            </w:r>
+          </w:p>
+          <w:p>
+            <w:pPr>
+              <w:spacing w:before="0" w:after="40"/>
+            </w:pPr>
+            <w:r>
+              <w:t>Situação: Concluido; Natureza: Extensao.</w:t>
+            </w:r>
+          </w:p>
+          <w:p>
+            <w:pPr>
+              <w:jc w:val="both"/>
+            </w:pPr>
+            <w:r>
+              <w:t>Alunos envolvidos: Graduação: (0) / Especialização: (0) / Mestrado acadêmico: (1) / Mestrado profissional: (0) / Doutorado: (0).</w:t>
+            </w:r>
+          </w:p>
+          <w:p>
+            <w:pPr>
+              <w:spacing w:after="40"/>
+            </w:pPr>
+            <w:r>
+              <w:t>Integrantes: Cesar Albenes Zeferino / Lúcio Frantz</w:t>
+            </w:r>
+          </w:p>
+          <w:p>
+            <w:pPr>
+              <w:spacing w:before="0" w:after="40"/>
+            </w:pPr>
+            <w:r>
+              <w:t>Financiador(es):  - Nao informado</w:t>
+            </w:r>
+          </w:p>
+          <w:p>
+            <w:r>
+              <w:t>Número de produções C, T &amp; A: 0</w:t>
+            </w:r>
+          </w:p>
+        </w:tc>
+      </w:tr>
+    </w:tbl>
+    <w:p>
+      <w:pPr>
+        <w:pStyle w:val="Title"/>
+      </w:pPr>
+      <w:r>
+        <w:t>Projetos de desenvolvimento</w:t>
+      </w:r>
+    </w:p>
+    <w:tbl>
+      <w:tblPr>
+        <w:tblW w:type="auto" w:w="0"/>
+        <w:tblLook w:firstColumn="1" w:firstRow="1" w:lastColumn="0" w:lastRow="0" w:noHBand="0" w:noVBand="1" w:val="04A0"/>
+      </w:tblPr>
+      <w:tblGrid>
+        <w:gridCol w:w="4320"/>
+        <w:gridCol w:w="4320"/>
+      </w:tblGrid>
+      <w:tr>
+        <w:tc>
+          <w:tcPr>
+            <w:tcW w:type="dxa" w:w="1600"/>
+          </w:tcPr>
+          <w:p>
+            <w:r>
+              <w:rPr>
+                <w:b/>
+                <w:color w:val="0B306B"/>
+              </w:rPr>
+              <w:t>2018 - 2018</w:t>
+            </w:r>
+          </w:p>
+        </w:tc>
+        <w:tc>
+          <w:tcPr>
+            <w:tcW w:type="dxa" w:w="9600"/>
+          </w:tcPr>
+          <w:p>
+            <w:r>
+              <w:t>Teste e Validação de IP Core</w:t>
+            </w:r>
+          </w:p>
+          <w:p>
+            <w:pPr>
+              <w:spacing w:after="40"/>
+              <w:jc w:val="both"/>
+            </w:pPr>
+            <w:r>
+              <w:t>Descrição: Projeto de desenvolvimento tecnológico executado para a startup francesa NanoRaven com o objetivo de testar e validar um IP Core para processamento de telemetria e telecomando para satélites pequenos para sistemas espaciais.</w:t>
+            </w:r>
+          </w:p>
+          <w:p>
+            <w:pPr>
+              <w:spacing w:before="0" w:after="40"/>
+            </w:pPr>
+            <w:r>
+              <w:t>Situação: Concluido; Natureza: Desenvolvimento.</w:t>
+            </w:r>
+          </w:p>
+          <w:p>
+            <w:pPr>
+              <w:jc w:val="both"/>
+            </w:pPr>
+            <w:r>
+              <w:t>Alunos envolvidos: Graduação: (0) / Especialização: (0) / Mestrado acadêmico: (1) / Mestrado profissional: (0) / Doutorado: (0).</w:t>
+            </w:r>
+          </w:p>
+          <w:p>
+            <w:pPr>
+              <w:spacing w:after="40"/>
+              <w:jc w:val="both"/>
+            </w:pPr>
+            <w:r>
+              <w:t>Integrantes: Cesar Albenes Zeferino / Douglas Rossi de Melo / Felipe Viel</w:t>
+            </w:r>
+          </w:p>
+          <w:p>
+            <w:pPr>
+              <w:spacing w:before="0"/>
+            </w:pPr>
+            <w:r>
+              <w:t>Número de produções C, T &amp; A: 0</w:t>
+            </w:r>
+          </w:p>
+        </w:tc>
+      </w:tr>
+      <w:tr>
+        <w:tc>
+          <w:tcPr>
+            <w:tcW w:type="dxa" w:w="1600"/>
+          </w:tcPr>
+          <w:p>
+            <w:r>
+              <w:rPr>
+                <w:b/>
+                <w:color w:val="0B306B"/>
+              </w:rPr>
+              <w:t>2008 - 2012</w:t>
+            </w:r>
+          </w:p>
+        </w:tc>
+        <w:tc>
+          <w:tcPr>
+            <w:tcW w:type="dxa" w:w="9600"/>
+          </w:tcPr>
+          <w:p>
+            <w:r>
+              <w:t>CHS20: Plataforma para o desenvolvimento de centrais PABX com acesso IP integradas em um único chip (Apoio: FINEP - Chamada Pública MCT/FINEP/MC/FUNTTEL ? Áreas Temáticas Prioritárias - 02/2007)</w:t>
+            </w:r>
+          </w:p>
+          <w:p>
+            <w:pPr>
+              <w:spacing w:after="40"/>
+              <w:jc w:val="both"/>
+            </w:pPr>
+            <w:r>
+              <w:t>Descrição: Este projeto visa o desenvolvimento e aplicação de novas tecnologias para a integração de produtos da área de telecomunicações. Ele realizado em colaboração com a empresa Intelbras e é financiado pela FINEP.</w:t>
+            </w:r>
+          </w:p>
+          <w:p>
+            <w:pPr>
+              <w:spacing w:before="0" w:after="40"/>
+            </w:pPr>
+            <w:r>
+              <w:t>Situação: Concluido; Natureza: Desenvolvimento.</w:t>
+            </w:r>
+          </w:p>
+          <w:p>
+            <w:pPr>
+              <w:jc w:val="both"/>
+            </w:pPr>
+            <w:r>
+              <w:t>Alunos envolvidos: Graduação: (0) / Especialização: (0) / Mestrado acadêmico: (2) / Mestrado profissional: (0) / Doutorado: (0).</w:t>
+            </w:r>
+          </w:p>
+          <w:p>
+            <w:pPr>
+              <w:spacing w:after="40"/>
+              <w:jc w:val="both"/>
+            </w:pPr>
+            <w:r>
+              <w:t>Integrantes: Cesar Albenes Zeferino / Fabrício Bortoluzzi / Thiago Felski Pereira / Alejandro Rafael Garcia Ramirez / Marcello Thiry / Michelle Silva Wangham / Douglas Rossi de Melo</w:t>
+            </w:r>
+          </w:p>
+          <w:p>
+            <w:pPr>
+              <w:spacing w:before="0" w:after="40"/>
+              <w:jc w:val="both"/>
+            </w:pPr>
+            <w:r>
+              <w:t>Financiador(es): Financiadora de Estudos e Projetos - Auxilio financeiro</w:t>
+            </w:r>
+          </w:p>
+          <w:p>
+            <w:r>
+              <w:t>Número de produções C, T &amp; A: 1</w:t>
+            </w:r>
+          </w:p>
+        </w:tc>
+      </w:tr>
+      <w:tr>
+        <w:tc>
+          <w:tcPr>
+            <w:tcW w:type="dxa" w:w="1600"/>
+          </w:tcPr>
+          <w:p>
+            <w:r>
+              <w:rPr>
+                <w:b/>
+                <w:color w:val="0B306B"/>
+              </w:rPr>
+              <w:t>2005 - 2006</w:t>
+            </w:r>
+          </w:p>
+        </w:tc>
+        <w:tc>
+          <w:tcPr>
+            <w:tcW w:type="dxa" w:w="9600"/>
+          </w:tcPr>
+          <w:p>
+            <w:r>
+              <w:t>Sistema Automatizado para o Controle de Telescópio de Pequeno Porte (Apoio: CNPq - Ed. 14/2004-DTI )</w:t>
+            </w:r>
+          </w:p>
+          <w:p>
+            <w:pPr>
+              <w:spacing w:after="40"/>
+              <w:jc w:val="both"/>
+            </w:pPr>
+            <w:r>
+              <w:t>Descrição: Telescópios de pequeno porte podem ser automatizados por um equipamento portátil acoplado a eles, denominado manete (hand controller). Manetes permitem a entrada de informações pelo usuário, que deverão satisfazer algumas condições que, se corretas, moverão o telescópio para uma determinada posição desejada no céu. Telescópios de baixo custo geralmente não possuem automatização, que geralmente é responsável por 40% do preço do telescópio. Baseado no número de astrônomos amadores no Brasil, bem como no público aficionado pela astronomia, há cerca de 500 mil telescópios não automatizados no país. A relação custo/benefício que o acoplamento deste sistema (manete) proporcionaria ao usuário do telescópio seria considerada bastante interessante, uma vez que facilitaria muito sua utilização. Soluções tipicamente utilizadas para automatização são baseadas em Sistemas Computacionais Embarcados. Sistemas Computacionais Embarcados, ou simplesmente Sistemas Embarcados, são qualquer equipamento que inclui um dispositivo programável mas que não é, ele próprio, um computador de propósito-geral. Sistemas embarcados tiram vantagem das características da aplicação-alvo para otimizar o projeto, excluindo mecanismos de hardware e software que não são utilizados pela aplicação, minimizando assim sua área, seu custo e seu consumo de energia. O objetivo geral deste projeto é desenvolver um sistema embarcado de baixo custo para automatização de telescópios de pequeno porte, permitindo que qualquer pessoa possa usar adequadamente um telescópio de montagem equatorial ou altazimutal. Este projeto deve fornecer especificações técnicas completas para gerar um produto comercial final, pronto a ser instalado em todos os tipos de telescópios com essas montagens. Este projeto possui uma base sólida já desenvolvida em projeto anterior, e pretende expandí-lo de forma que atenda completamente os objetivos deste novo projeto.</w:t>
+            </w:r>
+          </w:p>
+          <w:p>
+            <w:pPr>
+              <w:spacing w:before="0" w:after="40"/>
+            </w:pPr>
+            <w:r>
+              <w:t>Situação: Concluido; Natureza: Desenvolvimento.</w:t>
+            </w:r>
+          </w:p>
+          <w:p>
+            <w:pPr>
+              <w:jc w:val="both"/>
+            </w:pPr>
+            <w:r>
+              <w:t>Alunos envolvidos: Graduação: (2) / Especialização: (0) / Mestrado acadêmico: (0) / Mestrado profissional: (0) / Doutorado: (0).</w:t>
+            </w:r>
+          </w:p>
+          <w:p>
+            <w:pPr>
+              <w:spacing w:after="40"/>
+              <w:jc w:val="both"/>
+            </w:pPr>
+            <w:r>
+              <w:t>Integrantes: Cesar Albenes Zeferino / Rafael Luiz Cancian / Roberto Miguel Torres / Marcos Roberto da Silva</w:t>
+            </w:r>
+          </w:p>
+          <w:p>
+            <w:pPr>
+              <w:spacing w:before="0" w:after="40"/>
+              <w:jc w:val="both"/>
+            </w:pPr>
+            <w:r>
               <w:t>Financiador(es): Conselho Nacional de Desenvolvimento Científico e Tecnológico - Bolsa</w:t>
             </w:r>
           </w:p>
           <w:p>
             <w:r>
-              <w:t>Número de produções C, T &amp; A: 2</w:t>
-            </w:r>
-          </w:p>
-        </w:tc>
-      </w:tr>
+              <w:t>Número de produções C, T &amp; A: 4</w:t>
+            </w:r>
+          </w:p>
+        </w:tc>
+      </w:tr>
+    </w:tbl>
+    <w:p>
+      <w:pPr>
+        <w:pStyle w:val="Title"/>
+      </w:pPr>
+      <w:r>
+        <w:t>Outros Projetos</w:t>
+      </w:r>
+    </w:p>
+    <w:tbl>
+      <w:tblPr>
+        <w:tblW w:type="auto" w:w="0"/>
+        <w:tblLook w:firstColumn="1" w:firstRow="1" w:lastColumn="0" w:lastRow="0" w:noHBand="0" w:noVBand="1" w:val="04A0"/>
+      </w:tblPr>
+      <w:tblGrid>
+        <w:gridCol w:w="4320"/>
+        <w:gridCol w:w="4320"/>
+      </w:tblGrid>
       <w:tr>
         <w:tc>
           <w:tcPr>
@@ -605,7 +2332,7 @@
                 <w:b/>
                 <w:color w:val="0B306B"/>
               </w:rPr>
-              <w:t>2002 - 2004</w:t>
+              <w:t>2017 - Atual</w:t>
             </w:r>
           </w:p>
         </w:tc>
@@ -615,7 +2342,7 @@
           </w:tcPr>
           <w:p>
             <w:r>
-              <w:t>Mecanismos de Comunicação para Redes-em-Chip</w:t>
+              <w:t>Organização de equipe para o 10º Concurso Sebrae de Ideia Inovadoras</w:t>
             </w:r>
           </w:p>
           <w:p>
@@ -624,7 +2351,7 @@
               <w:jc w:val="both"/>
             </w:pPr>
             <w:r>
-              <w:t>Descrição: Com o advento dos processos submicrônicos, a capacidade de integração de transistores tem atingido níveis que possibilitam a construção de um sistema completo em uma única pastilha de silício. Esses sistemas, denominados sistemas integrados, baseiam-se no reuso de blocos previamente projetados e verificados, os quais são interligados por meio de uma arquitetura de interconexão. Os futuros sistemas integrados terão requisitos de comunicação que exigirão novas arquiteturas de interconexão que ofereçam paralelismo em comunicação e sejam escaláveis e reutilizáveis. A redes-em-chip demonstram ser a melhor alternativa para atender a esses requisitos, constituindo-se em abordagem emergente que oferece uma série de oportunidades de pesquisa. O presente projeto insere-se nesse contexto e visa estudar os aspectos referentes às redes-em-chip, focalizando a modelagem e a caracterização de alternativas de mecanismos de comunicação. O projeto envolve a especificação e a modelagem em VHDL de roteadores para redes-em-chip, a partir dos quais pretende-se obter dados a respeito do custo e do atraso de diferentes alternativas de mecanismos de comunicação.</w:t>
+              <w:t>Descrição: [Organização de programa de formação tecnológica]: Supervisão e preparação de time de 12 estudantes da Engenharia de Computação para participar do 10º Concurso Sebrae de Ideia Inovadoras, dos quais 6 avançaram à semifinal e 1 chegou à final (concurso em andamento)</w:t>
             </w:r>
           </w:p>
           <w:p>
@@ -632,15 +2359,15 @@
               <w:spacing w:before="0" w:after="40"/>
             </w:pPr>
             <w:r>
-              <w:t>Situação: Concluido; Natureza: Pesquisa.</w:t>
-            </w:r>
-          </w:p>
-          <w:p>
-            <w:pPr>
-              <w:jc w:val="both"/>
-            </w:pPr>
-            <w:r>
-              <w:t>Alunos envolvidos: Graduação: (1) / Especialização: (0) / Mestrado acadêmico: (0) / Mestrado profissional: (0) / Doutorado: (0).</w:t>
+              <w:t>Situação: Em andamento; Natureza: Outra.</w:t>
+            </w:r>
+          </w:p>
+          <w:p>
+            <w:pPr>
+              <w:jc w:val="both"/>
+            </w:pPr>
+            <w:r>
+              <w:t>Alunos envolvidos: Graduação: (12) / Especialização: (0) / Mestrado acadêmico: (0) / Mestrado profissional: (0) / Doutorado: (0).</w:t>
             </w:r>
           </w:p>
           <w:p>
@@ -649,21 +2376,83 @@
               <w:jc w:val="both"/>
             </w:pPr>
             <w:r>
-              <w:t>Integrantes: Cesar Albenes Zeferino / Frederico Guilherme Mariani do Espirito Santo</w:t>
+              <w:t>Integrantes: Cesar Albenes Zeferino / Filipe Berkenbroch Capella / Lucas Felipe Rebello / Guilherme Augusto Pohl / Emerson Borges Ferreira / Isabel Araldi / Victor Sanches Pergher / Chuang Yu Min / Thalyson Zatt Silva / Carlos Alexandre Krueger / Charllie da Veiga de Quadros / Ivo Alberto da Silva / Guilherme Abraham</w:t>
+            </w:r>
+          </w:p>
+          <w:p>
+            <w:pPr>
+              <w:spacing w:before="0"/>
+            </w:pPr>
+            <w:r>
+              <w:t>Número de produções C, T &amp; A: 0</w:t>
+            </w:r>
+          </w:p>
+        </w:tc>
+      </w:tr>
+      <w:tr>
+        <w:tc>
+          <w:tcPr>
+            <w:tcW w:type="dxa" w:w="1600"/>
+          </w:tcPr>
+          <w:p>
+            <w:r>
+              <w:rPr>
+                <w:b/>
+                <w:color w:val="0B306B"/>
+              </w:rPr>
+              <w:t>2017 - 2018</w:t>
+            </w:r>
+          </w:p>
+        </w:tc>
+        <w:tc>
+          <w:tcPr>
+            <w:tcW w:type="dxa" w:w="9600"/>
+          </w:tcPr>
+          <w:p>
+            <w:r>
+              <w:t>CarCounter</w:t>
+            </w:r>
+          </w:p>
+          <w:p>
+            <w:pPr>
+              <w:spacing w:after="40"/>
+              <w:jc w:val="both"/>
+            </w:pPr>
+            <w:r>
+              <w:t>Descrição: [Organização de empresas inovadoras]: Startup em fase de pré-incubação no Núcleo de Inovação Tecnológica Uniinova da Universidade do Vale do Itajaí. A startup busca oferecer soluções de baixo custo para monitoramento de tráfego em vias urbanas.</w:t>
             </w:r>
           </w:p>
           <w:p>
             <w:pPr>
               <w:spacing w:before="0" w:after="40"/>
-              <w:jc w:val="both"/>
-            </w:pPr>
-            <w:r>
-              <w:t>Financiador(es): Assembléia Legislativa do Estado de Santa Catarina - Bolsa</w:t>
-            </w:r>
-          </w:p>
-          <w:p>
-            <w:r>
-              <w:t>Número de produções C, T &amp; A: 11</w:t>
+            </w:pPr>
+            <w:r>
+              <w:t>Situação: Concluido; Natureza: Outra.</w:t>
+            </w:r>
+          </w:p>
+          <w:p>
+            <w:pPr>
+              <w:jc w:val="both"/>
+            </w:pPr>
+            <w:r>
+              <w:t>Alunos envolvidos: Graduação: (2) / Especialização: (0) / Mestrado acadêmico: (0) / Mestrado profissional: (0) / Doutorado: (0).</w:t>
+            </w:r>
+          </w:p>
+          <w:p>
+            <w:pPr>
+              <w:spacing w:after="40"/>
+              <w:jc w:val="both"/>
+            </w:pPr>
+            <w:r>
+              <w:t>Integrantes: Cesar Albenes Zeferino / Filipe Berkenbroch Capella / Lucas Felipe Rebello</w:t>
+            </w:r>
+          </w:p>
+          <w:p>
+            <w:pPr>
+              <w:spacing w:before="0"/>
+            </w:pPr>
+            <w:r>
+              <w:t>Número de produções C, T &amp; A: 0</w:t>
             </w:r>
           </w:p>
         </w:tc>
@@ -679,7 +2468,7 @@
                 <w:b/>
                 <w:color w:val="0B306B"/>
               </w:rPr>
-              <w:t>2005 - 2006</w:t>
+              <w:t>2016 - Atual</w:t>
             </w:r>
           </w:p>
         </w:tc>
@@ -689,7 +2478,7 @@
           </w:tcPr>
           <w:p>
             <w:r>
-              <w:t>Sistema Automatizado para o Controle de Telescópio de Pequeno Porte (Apoio: CNPq - Ed. 14/2004-DTI )</w:t>
+              <w:t>Pensando Startup na Engenharia de Computação da Univali</w:t>
             </w:r>
           </w:p>
           <w:p>
@@ -698,7 +2487,7 @@
               <w:jc w:val="both"/>
             </w:pPr>
             <w:r>
-              <w:t>Descrição: Telescópios de pequeno porte podem ser automatizados por um equipamento portátil acoplado a eles, denominado manete (hand controller). Manetes permitem a entrada de informações pelo usuário, que deverão satisfazer algumas condições que, se corretas, moverão o telescópio para uma determinada posição desejada no céu. Telescópios de baixo custo geralmente não possuem automatização, que geralmente é responsável por 40% do preço do telescópio. Baseado no número de astrônomos amadores no Brasil, bem como no público aficionado pela astronomia, há cerca de 500 mil telescópios não automatizados no país. A relação custo/benefício que o acoplamento deste sistema (manete) proporcionaria ao usuário do telescópio seria considerada bastante interessante, uma vez que facilitaria muito sua utilização. Soluções tipicamente utilizadas para automatização são baseadas em Sistemas Computacionais Embarcados. Sistemas Computacionais Embarcados, ou simplesmente Sistemas Embarcados, são qualquer equipamento que inclui um dispositivo programável mas que não é, ele próprio, um computador de propósito-geral. Sistemas embarcados tiram vantagem das características da aplicação-alvo para otimizar o projeto, excluindo mecanismos de hardware e software que não são utilizados pela aplicação, minimizando assim sua área, seu custo e seu consumo de energia. O objetivo geral deste projeto é desenvolver um sistema embarcado de baixo custo para automatização de telescópios de pequeno porte, permitindo que qualquer pessoa possa usar adequadamente um telescópio de montagem equatorial ou altazimutal. Este projeto deve fornecer especificações técnicas completas para gerar um produto comercial final, pronto a ser instalado em todos os tipos de telescópios com essas montagens. Este projeto possui uma base sólida já desenvolvida em projeto anterior, e pretende expandí-lo de forma que atenda completamente os objetivos deste novo projeto.</w:t>
+              <w:t>Descrição: [Organização de programa de formação tecnológica]: Conjunto de ações para estimular o empreendedorismo em Engenharia de Computação. Envolve a introdução de nova forma de conduzir disciplina de Projeto de Sistemas Embarcados em que os alunos buscam problemas reais, com potencial de mercado, e desenvolvem protótipos de sistemas embarcados para solucionar esse problema. Na disciplina seguinte, Tópicos Especiais em Engenharia de Computação, os alunos buscam formatar uma proposta de empresa de base tecnológica e são estimulados a participar do processo de pré-incubação do Núcleo de Inovação Tecnológica Uniinova da Univali. Como resultado, essas ações aproximam os alunos da realidade do mercado e os preparam para oportunidades para suas carreiras.</w:t>
             </w:r>
           </w:p>
           <w:p>
@@ -706,15 +2495,15 @@
               <w:spacing w:before="0" w:after="40"/>
             </w:pPr>
             <w:r>
-              <w:t>Situação: Concluido; Natureza: Desenvolvimento.</w:t>
-            </w:r>
-          </w:p>
-          <w:p>
-            <w:pPr>
-              <w:jc w:val="both"/>
-            </w:pPr>
-            <w:r>
-              <w:t>Alunos envolvidos: Graduação: (2) / Especialização: (0) / Mestrado acadêmico: (0) / Mestrado profissional: (0) / Doutorado: (0).</w:t>
+              <w:t>Situação: Desativado; Natureza: Outra.</w:t>
+            </w:r>
+          </w:p>
+          <w:p>
+            <w:pPr>
+              <w:jc w:val="both"/>
+            </w:pPr>
+            <w:r>
+              <w:t>Alunos envolvidos: Graduação: (22) / Especialização: (0) / Mestrado acadêmico: (0) / Mestrado profissional: (0) / Doutorado: (0).</w:t>
             </w:r>
           </w:p>
           <w:p>
@@ -723,1742 +2512,7 @@
               <w:jc w:val="both"/>
             </w:pPr>
             <w:r>
-              <w:t>Integrantes: Cesar Albenes Zeferino / Rafael Luiz Cancian / Roberto Miguel Torres / Marcos Roberto da Silva</w:t>
-            </w:r>
-          </w:p>
-          <w:p>
-            <w:pPr>
-              <w:spacing w:before="0" w:after="40"/>
-              <w:jc w:val="both"/>
-            </w:pPr>
-            <w:r>
-              <w:t>Financiador(es): Conselho Nacional de Desenvolvimento Científico e Tecnológico - Bolsa</w:t>
-            </w:r>
-          </w:p>
-          <w:p>
-            <w:r>
-              <w:t>Número de produções C, T &amp; A: 4</w:t>
-            </w:r>
-          </w:p>
-        </w:tc>
-      </w:tr>
-      <w:tr>
-        <w:tc>
-          <w:tcPr>
-            <w:tcW w:type="dxa" w:w="1600"/>
-          </w:tcPr>
-          <w:p>
-            <w:r>
-              <w:rPr>
-                <w:b/>
-                <w:color w:val="0B306B"/>
-              </w:rPr>
-              <w:t>2006 - 2008</w:t>
-            </w:r>
-          </w:p>
-        </w:tc>
-        <w:tc>
-          <w:tcPr>
-            <w:tcW w:type="dxa" w:w="9600"/>
-          </w:tcPr>
-          <w:p>
-            <w:r>
-              <w:t>Comunicação com Qualidade-de-Serviço em Sistemas Eletrônicos Integrados baseados em Redes-em-Chip (Apoio: CNPq - Ed. Universal 2006)</w:t>
-            </w:r>
-          </w:p>
-          <w:p>
-            <w:pPr>
-              <w:spacing w:after="40"/>
-              <w:jc w:val="both"/>
-            </w:pPr>
-            <w:r>
-              <w:t>Descrição: A contínua evolução das tecnologias de fabricação de chips tem propiciado o aumento do nível de intregração de circuitos em uma única pastilha de silício, dobrando o número de transistores a cada 18 meses. Atualmente, já é possível fabricar chips comerciais com várias centenas de milhões de transistores, integrando sistemas completos em um única pastilha. Tais sistemas, denominados sistemas integrados (ou SoCs ? Systems-on-Chip), incluem unidades de processamento, armazenamento e de entrada-e-saída, e são utilizados na fabricação de produtos de alta tecnologia como câmeras digitais, consoles de video-games, consoles de TV Digital, celulares 3G, etc. Os sistemas integrados estão atingindo dimensões de complexidade que desafiam a capacidade dos projetistas, mesmo os que dispõem de abundantes recursos computacionais. O chamado ?gap tecnológico?, que mede a distância entre o potencial oferecido pela tecnologia e a capacidade utilizável pelos projetistas, está se alargando. O aumento da produtividade só poderá advir de novas metodologias e novas ferramentas. Para acelerar o tempo de desenvolvimento desses sistemas, as metodologias de projeto utilizadas pelos fabricantes baseiam-se no reuso de componentes de software e de hardware. Os componentes de software incluem drivers E/S, sistemas operacionais parametrizáveis e bibliotecas de nível de aplicação. Os componentes de hardware, por sua vez, consistem de modelos de processadores, co-procesadores, controladores de E/S e unidades de memória, entre outros, os quais são pré-projetados, pré-vericados e disponibilizados aos projetistas na forma de uma biblioteca de componentes denominados ?núcleos? ou IPs (Intelectual Property blocks). Os múltiplos núcleos de um SoC são interligados por meio de uma arquitetura de comunicação que provê o suporte necessários às trocas de informação entre eles. Atualmente, o tipo de arquitetura mais utilizado é o barramento. No entanto, devido a limitações físicas e arquiteturais, o barramento</w:t>
-            </w:r>
-          </w:p>
-          <w:p>
-            <w:pPr>
-              <w:spacing w:before="0" w:after="40"/>
-            </w:pPr>
-            <w:r>
-              <w:t>Situação: Concluido; Natureza: Pesquisa.</w:t>
-            </w:r>
-          </w:p>
-          <w:p>
-            <w:pPr>
-              <w:jc w:val="both"/>
-            </w:pPr>
-            <w:r>
-              <w:t>Alunos envolvidos: Graduação: (6) / Especialização: (0) / Mestrado acadêmico: (1) / Mestrado profissional: (0) / Doutorado: (0).</w:t>
-            </w:r>
-          </w:p>
-          <w:p>
-            <w:pPr>
-              <w:spacing w:after="40"/>
-              <w:jc w:val="both"/>
-            </w:pPr>
-            <w:r>
-              <w:t>Integrantes: Cesar Albenes Zeferino / Altamiro Amadeu Susin / Márcio Eduardo Kreutz</w:t>
-            </w:r>
-          </w:p>
-          <w:p>
-            <w:pPr>
-              <w:spacing w:before="0" w:after="40"/>
-              <w:jc w:val="both"/>
-            </w:pPr>
-            <w:r>
-              <w:t>Financiador(es): Conselho Nacional de Desenvolvimento Científico e Tecnológico - Auxilio financeiro / Universidade Federal do Rio Grande do Sul - Cooperacao / Universidade de Santa Cruz do Sul - Cooperacao</w:t>
-            </w:r>
-          </w:p>
-          <w:p>
-            <w:r>
-              <w:t>Número de produções C, T &amp; A: 8</w:t>
-            </w:r>
-          </w:p>
-        </w:tc>
-      </w:tr>
-      <w:tr>
-        <w:tc>
-          <w:tcPr>
-            <w:tcW w:type="dxa" w:w="1600"/>
-          </w:tcPr>
-          <w:p>
-            <w:r>
-              <w:rPr>
-                <w:b/>
-                <w:color w:val="0B306B"/>
-              </w:rPr>
-              <w:t>2008 - 2009</w:t>
-            </w:r>
-          </w:p>
-        </w:tc>
-        <w:tc>
-          <w:tcPr>
-            <w:tcW w:type="dxa" w:w="9600"/>
-          </w:tcPr>
-          <w:p>
-            <w:r>
-              <w:t>Estudo e Aplicação de Técnicas de Redução de Potência em Redes-em-Chip ? SoCIN-LP (Apoio: CNPq - Ed. Universal 2007)</w:t>
-            </w:r>
-          </w:p>
-          <w:p>
-            <w:pPr>
-              <w:spacing w:after="40"/>
-              <w:jc w:val="both"/>
-            </w:pPr>
-            <w:r>
-              <w:t>Descrição: O presente projeto tem como objetivo geral investigar diferentes alternativas arquiteturais e técnicas de projeto para reduzir a potência dissipada em Sistemas-em-Chip (SoC ? System on Chip) que utilizam Redes-em-Chip (NoC ? Network on Chip).&amp;#10;&amp;#10;A tecnologia de microeletrônica tem evoluído continuamente há quase meio século, ultrapassando um a um os desafios encontrados. Do transistor ao circuito integrado, deste aos circuitos de alta densidade (LSI, VLSI e ULSI), chegando atualmente aos Sistemas em Chip. Enquanto o processo de fabricação evolui, novos domínios de conhecimento se agregam para solucionar novos problemas: a limitação de capacidade de projeto, que criou o chamado ?gap? de produtividade foi vencida com a introdução de novos técnicas de projeto auxiliadas por computador (esse ?gap? é o conjunto de circuitos que poderiam ser produzidos pela tecnologia disponível mas não o são pela falta de capacidade de projeto disponível na sociedade). Hoje, um dos maiores desafios para os sistemas altamente complexos é a dissipação de potência.&amp;#10;&amp;#10;Este projeto propõe a associação de duas linhas de pesquisa: uma em metodologia de projeto baseada em redes intra-chip e outra em técnicas de baixa potência. Unindo estas duas linhas de investigação, propõe-se pesquisar Sistemas em Chip (SoC) baseados em Redes intra-chip (NoC) utilizando técnicas de baixa potência para reduçãodo consumo de energia (LP, Low Power). Estes termos estão presentes em todas as conferências atuais de microeletrônica e Tecnologia de Informação e Comunicação. Componentes de hardware reutilizáveis são denominados núcleos (cores) ou IPs (Intelectual Property blocks). Em um SoC, os múltiplos núcleos são interligados por uma arquitetura de comunicação, sendo que o tipo de arquitetura mais utilizado atualmente é baseado no barramento, pois trata-se de uma estrutura de interconexão reutilizável e com baixo custo de silício.&amp;#10; &amp;#10;Embora as NoCs atendam os requisitos de desempenho de futuros SoCs, seus roteador</w:t>
-            </w:r>
-          </w:p>
-          <w:p>
-            <w:pPr>
-              <w:spacing w:before="0" w:after="40"/>
-            </w:pPr>
-            <w:r>
-              <w:t>Situação: Concluido; Natureza: Pesquisa.</w:t>
-            </w:r>
-          </w:p>
-          <w:p>
-            <w:pPr>
-              <w:jc w:val="both"/>
-            </w:pPr>
-            <w:r>
-              <w:t>Alunos envolvidos: Graduação: (4) / Especialização: (0) / Mestrado acadêmico: (3) / Mestrado profissional: (0) / Doutorado: (0).</w:t>
-            </w:r>
-          </w:p>
-          <w:p>
-            <w:pPr>
-              <w:spacing w:after="40"/>
-              <w:jc w:val="both"/>
-            </w:pPr>
-            <w:r>
-              <w:t>Integrantes: Cesar Albenes Zeferino / Altamiro Amadeu Susin / Márcio Eduardo Kreutz / Sergio Bampi / Eduardo Antônio César da Costa / Erlen Ruperti</w:t>
-            </w:r>
-          </w:p>
-          <w:p>
-            <w:pPr>
-              <w:spacing w:before="0" w:after="40"/>
-              <w:jc w:val="both"/>
-            </w:pPr>
-            <w:r>
-              <w:t>Financiador(es): Conselho Nacional de Desenvolvimento Científico e Tecnológico - Auxilio financeiro / Universidade de Santa Cruz do Sul - Cooperacao / Universidade Federal do Rio Grande do Sul - Cooperacao / Universidade Católica de Pelotas - Cooperacao</w:t>
-            </w:r>
-          </w:p>
-          <w:p>
-            <w:r>
-              <w:t>Número de produções C, T &amp; A: 0</w:t>
-            </w:r>
-          </w:p>
-        </w:tc>
-      </w:tr>
-      <w:tr>
-        <w:tc>
-          <w:tcPr>
-            <w:tcW w:type="dxa" w:w="1600"/>
-          </w:tcPr>
-          <w:p>
-            <w:r>
-              <w:rPr>
-                <w:b/>
-                <w:color w:val="0B306B"/>
-              </w:rPr>
-              <w:t>2008 - 2012</w:t>
-            </w:r>
-          </w:p>
-        </w:tc>
-        <w:tc>
-          <w:tcPr>
-            <w:tcW w:type="dxa" w:w="9600"/>
-          </w:tcPr>
-          <w:p>
-            <w:r>
-              <w:t>IP de Interface LIN Escravo para Sub-redes Automotivas (Apoio: CNPq - Programa Brazil IP 2007)</w:t>
-            </w:r>
-          </w:p>
-          <w:p>
-            <w:pPr>
-              <w:spacing w:after="40"/>
-              <w:jc w:val="both"/>
-            </w:pPr>
-            <w:r>
-              <w:t>Descrição: Este projeto visa o desenvolvimento de um IP core baseado no protocolo LIN Bus para interconexão de dispositivos a redes automotivas, bem como a formação de recursos humanos capacitados no desenvolvimento de projetos de circuitos integrados e redes automotivas.&amp;#10;&amp;#10;O projeto integra o Programa Brazil IP 2008, do Ministério da Ciência e Tecnologia - MCT, o qual inclui ainda outros 15 projetos de diferentes universidade do País.</w:t>
-            </w:r>
-          </w:p>
-          <w:p>
-            <w:pPr>
-              <w:spacing w:before="0" w:after="40"/>
-            </w:pPr>
-            <w:r>
-              <w:t>Situação: Concluido; Natureza: Pesquisa.</w:t>
-            </w:r>
-          </w:p>
-          <w:p>
-            <w:pPr>
-              <w:jc w:val="both"/>
-            </w:pPr>
-            <w:r>
-              <w:t>Alunos envolvidos: Graduação: (4) / Especialização: (0) / Mestrado acadêmico: (1) / Mestrado profissional: (0) / Doutorado: (0).</w:t>
-            </w:r>
-          </w:p>
-          <w:p>
-            <w:pPr>
-              <w:spacing w:after="40"/>
-              <w:jc w:val="both"/>
-            </w:pPr>
-            <w:r>
-              <w:t>Integrantes: Cesar Albenes Zeferino / Rodrigo Vinícius Mendonça Pereira / Éderson Recalcatti / William Simon Gutstein / Gabriel Goedert Freitas / Luiz Fernando Heidrich Duarte</w:t>
-            </w:r>
-          </w:p>
-          <w:p>
-            <w:pPr>
-              <w:spacing w:before="0" w:after="40"/>
-              <w:jc w:val="both"/>
-            </w:pPr>
-            <w:r>
-              <w:t>Financiador(es): Conselho Nacional de Desenvolvimento Científico e Tecnológico - Bolsa / Conselho Nacional de Desenvolvimento Científico e Tecnológico - Auxilio financeiro</w:t>
-            </w:r>
-          </w:p>
-          <w:p>
-            <w:r>
-              <w:t>Número de produções C, T &amp; A: 3</w:t>
-            </w:r>
-          </w:p>
-        </w:tc>
-      </w:tr>
-      <w:tr>
-        <w:tc>
-          <w:tcPr>
-            <w:tcW w:type="dxa" w:w="1600"/>
-          </w:tcPr>
-          <w:p>
-            <w:r>
-              <w:rPr>
-                <w:b/>
-                <w:color w:val="0B306B"/>
-              </w:rPr>
-              <w:t>2008 - 2012</w:t>
-            </w:r>
-          </w:p>
-        </w:tc>
-        <w:tc>
-          <w:tcPr>
-            <w:tcW w:type="dxa" w:w="9600"/>
-          </w:tcPr>
-          <w:p>
-            <w:r>
-              <w:t>CHS20: Plataforma para o desenvolvimento de centrais PABX com acesso IP integradas em um único chip (Apoio: FINEP - Chamada Pública MCT/FINEP/MC/FUNTTEL ? Áreas Temáticas Prioritárias - 02/2007)</w:t>
-            </w:r>
-          </w:p>
-          <w:p>
-            <w:pPr>
-              <w:spacing w:after="40"/>
-              <w:jc w:val="both"/>
-            </w:pPr>
-            <w:r>
-              <w:t>Descrição: Este projeto visa o desenvolvimento e aplicação de novas tecnologias para a integração de produtos da área de telecomunicações. Ele realizado em colaboração com a empresa Intelbras e é financiado pela FINEP.</w:t>
-            </w:r>
-          </w:p>
-          <w:p>
-            <w:pPr>
-              <w:spacing w:before="0" w:after="40"/>
-            </w:pPr>
-            <w:r>
-              <w:t>Situação: Concluido; Natureza: Desenvolvimento.</w:t>
-            </w:r>
-          </w:p>
-          <w:p>
-            <w:pPr>
-              <w:jc w:val="both"/>
-            </w:pPr>
-            <w:r>
-              <w:t>Alunos envolvidos: Graduação: (0) / Especialização: (0) / Mestrado acadêmico: (2) / Mestrado profissional: (0) / Doutorado: (0).</w:t>
-            </w:r>
-          </w:p>
-          <w:p>
-            <w:pPr>
-              <w:spacing w:after="40"/>
-              <w:jc w:val="both"/>
-            </w:pPr>
-            <w:r>
-              <w:t>Integrantes: Cesar Albenes Zeferino / Fabrício Bortoluzzi / Thiago Felski Pereira / Alejandro Rafael Garcia Ramirez / Marcello Thiry / Michelle Silva Wangham / Douglas Rossi de Melo</w:t>
-            </w:r>
-          </w:p>
-          <w:p>
-            <w:pPr>
-              <w:spacing w:before="0" w:after="40"/>
-              <w:jc w:val="both"/>
-            </w:pPr>
-            <w:r>
-              <w:t>Financiador(es): Financiadora de Estudos e Projetos - Auxilio financeiro</w:t>
-            </w:r>
-          </w:p>
-          <w:p>
-            <w:r>
-              <w:t>Número de produções C, T &amp; A: 1</w:t>
-            </w:r>
-          </w:p>
-        </w:tc>
-      </w:tr>
-      <w:tr>
-        <w:tc>
-          <w:tcPr>
-            <w:tcW w:type="dxa" w:w="1600"/>
-          </w:tcPr>
-          <w:p>
-            <w:r>
-              <w:rPr>
-                <w:b/>
-                <w:color w:val="0B306B"/>
-              </w:rPr>
-              <w:t>2008 - 2010</w:t>
-            </w:r>
-          </w:p>
-        </w:tc>
-        <w:tc>
-          <w:tcPr>
-            <w:tcW w:type="dxa" w:w="9600"/>
-          </w:tcPr>
-          <w:p>
-            <w:r>
-              <w:t>Infra-estrutura Hardware/Software para Validação e Análise de Desempenho de Redes-em-Chip em FPGA (Apoio: CNPq - Ed. Universal 2008)</w:t>
-            </w:r>
-          </w:p>
-          <w:p>
-            <w:pPr>
-              <w:spacing w:after="40"/>
-              <w:jc w:val="both"/>
-            </w:pPr>
-            <w:r>
-              <w:t>Descrição: Este projeto o desenvolvimento de uma infra-estrutura de apoio à pesquisa sobre Networks-on-Chip - NoCs por meio da disponibilização de geradores de tráfego sintetizáveis para validação física e para a avaliação de desempenho de NoCs em dispositivos do tipo FPGA. A idéia é que essa infra-estrutura facilite a validação da rede e a realização de experimentos de análise de desempenho mais rapidamente e com maior precisão do que aqueles realizados em ambientes de simulação. Serão desenvolvidos modelos de geradores de tráfego sintetizáveis que emulem o tráfego de aplicações reais, e ferramentas de apoio que possibilitem a especificação e a configuração desses geradores. Também serão disponibilizados circuitos para medição de tráfego e uma ferramenta para análise do desempenho da rede a partir dos dados coletados.</w:t>
-            </w:r>
-          </w:p>
-          <w:p>
-            <w:pPr>
-              <w:spacing w:before="0" w:after="40"/>
-            </w:pPr>
-            <w:r>
-              <w:t>Situação: Concluido; Natureza: Pesquisa.</w:t>
-            </w:r>
-          </w:p>
-          <w:p>
-            <w:pPr>
-              <w:jc w:val="both"/>
-            </w:pPr>
-            <w:r>
-              <w:t>Alunos envolvidos: Graduação: (1) / Especialização: (0) / Mestrado acadêmico: (1) / Mestrado profissional: (0) / Doutorado: (0).</w:t>
-            </w:r>
-          </w:p>
-          <w:p>
-            <w:pPr>
-              <w:spacing w:after="40"/>
-            </w:pPr>
-            <w:r>
-              <w:t>Integrantes: Cesar Albenes Zeferino / Magnos Roberto Pizzoni</w:t>
-            </w:r>
-          </w:p>
-          <w:p>
-            <w:pPr>
-              <w:spacing w:before="0" w:after="40"/>
-              <w:jc w:val="both"/>
-            </w:pPr>
-            <w:r>
-              <w:t>Financiador(es): Conselho Nacional de Desenvolvimento Científico e Tecnológico - Auxilio financeiro</w:t>
-            </w:r>
-          </w:p>
-          <w:p>
-            <w:r>
-              <w:t>Número de produções C, T &amp; A: 1</w:t>
-            </w:r>
-          </w:p>
-        </w:tc>
-      </w:tr>
-      <w:tr>
-        <w:tc>
-          <w:tcPr>
-            <w:tcW w:type="dxa" w:w="1600"/>
-          </w:tcPr>
-          <w:p>
-            <w:r>
-              <w:rPr>
-                <w:b/>
-                <w:color w:val="0B306B"/>
-              </w:rPr>
-              <w:t>2008 - 2010</w:t>
-            </w:r>
-          </w:p>
-        </w:tc>
-        <w:tc>
-          <w:tcPr>
-            <w:tcW w:type="dxa" w:w="9600"/>
-          </w:tcPr>
-          <w:p>
-            <w:r>
-              <w:t>Plataforma para Avaliação de Desempenho de Redes-em-Chip em FPGA (Apoio: CNPq - Ed. PNM 2007)</w:t>
-            </w:r>
-          </w:p>
-          <w:p>
-            <w:pPr>
-              <w:spacing w:after="40"/>
-              <w:jc w:val="both"/>
-            </w:pPr>
-            <w:r>
-              <w:t>Descrição: Este projeto de pesquisa visa desenvolver uma plataforma para avaliação de desempenho baseada em FPGA. Serão feitos estudos para identificar o estado-da-arte da avaliação de desempenho de NoCs, após o que serão desenvolvidos núcleos sintetizáveis de medidor e de gerador de tráfego e uma ferramenta para controle dos experimentos e análise dos resultados. Esses núcleos e essa ferramenta serão integrados em uma plataforma que servirá de instrumento para acelerar a avaliação de desempenho de novas soluções arquiteturais para NoCs.</w:t>
-            </w:r>
-          </w:p>
-          <w:p>
-            <w:pPr>
-              <w:spacing w:before="0" w:after="40"/>
-            </w:pPr>
-            <w:r>
-              <w:t>Situação: Concluido; Natureza: Pesquisa.</w:t>
-            </w:r>
-          </w:p>
-          <w:p>
-            <w:pPr>
-              <w:jc w:val="both"/>
-            </w:pPr>
-            <w:r>
-              <w:t>Alunos envolvidos: Graduação: (0) / Especialização: (0) / Mestrado acadêmico: (1) / Mestrado profissional: (0) / Doutorado: (0).</w:t>
-            </w:r>
-          </w:p>
-          <w:p>
-            <w:pPr>
-              <w:spacing w:after="40"/>
-            </w:pPr>
-            <w:r>
-              <w:t>Integrantes: Cesar Albenes Zeferino / Magnos Roberto Pizzoni</w:t>
-            </w:r>
-          </w:p>
-          <w:p>
-            <w:pPr>
-              <w:spacing w:before="0" w:after="40"/>
-              <w:jc w:val="both"/>
-            </w:pPr>
-            <w:r>
-              <w:t>Financiador(es): Conselho Nacional de Desenvolvimento Científico e Tecnológico - Bolsa</w:t>
-            </w:r>
-          </w:p>
-          <w:p>
-            <w:r>
-              <w:t>Número de produções C, T &amp; A: 0</w:t>
-            </w:r>
-          </w:p>
-        </w:tc>
-      </w:tr>
-      <w:tr>
-        <w:tc>
-          <w:tcPr>
-            <w:tcW w:type="dxa" w:w="1600"/>
-          </w:tcPr>
-          <w:p>
-            <w:r>
-              <w:rPr>
-                <w:b/>
-                <w:color w:val="0B306B"/>
-              </w:rPr>
-              <w:t>2010 - 2010</w:t>
-            </w:r>
-          </w:p>
-        </w:tc>
-        <w:tc>
-          <w:tcPr>
-            <w:tcW w:type="dxa" w:w="9600"/>
-          </w:tcPr>
-          <w:p>
-            <w:r>
-              <w:t>Ciclo de Atualização em Inovação para Empresas de Telecomunicações (Apoio: CNPq - Ed. MCT/SETEC/CNPq Nº 013/2009 - PROINOVA)</w:t>
-            </w:r>
-          </w:p>
-          <w:p>
-            <w:pPr>
-              <w:spacing w:after="40"/>
-              <w:jc w:val="both"/>
-            </w:pPr>
-            <w:r>
-              <w:t>Descrição: Este projeto consiste na promoção de um ciclo de atualização em inovação para empresas de Telecomunicações de Santa Catarina composto por 5 atividades versando sobre Desafio da inovação constante; Planejamento estratégico; Tendências e cases de sucesso; Parcerias e capacidade de investimentos em inovação; e Propriedade intelectual. Espera-se que este ciclo de atualização auxilie os gestores na busca de melhoria da qualidade de seus produtos e serviços, tendo como base experiências de empresas e gestores já consagrados no setor, bem como promova uma maior aproximação das empresas do setor com as instituições que desenvolvem pesquisa e desenvolvimento.</w:t>
-            </w:r>
-          </w:p>
-          <w:p>
-            <w:pPr>
-              <w:spacing w:before="0" w:after="40"/>
-            </w:pPr>
-            <w:r>
-              <w:t>Situação: Concluido; Natureza: Extensao.</w:t>
-            </w:r>
-          </w:p>
-          <w:p>
-            <w:pPr>
-              <w:jc w:val="both"/>
-            </w:pPr>
-            <w:r>
-              <w:t>Alunos envolvidos: Graduação: (0) / Especialização: (0) / Mestrado acadêmico: (1) / Mestrado profissional: (0) / Doutorado: (0).</w:t>
-            </w:r>
-          </w:p>
-          <w:p>
-            <w:pPr>
-              <w:spacing w:after="40"/>
-            </w:pPr>
-            <w:r>
-              <w:t>Integrantes: Cesar Albenes Zeferino / Lúcio Frantz</w:t>
-            </w:r>
-          </w:p>
-          <w:p>
-            <w:pPr>
-              <w:spacing w:before="0" w:after="40"/>
-            </w:pPr>
-            <w:r>
-              <w:t>Financiador(es):  - Nao informado</w:t>
-            </w:r>
-          </w:p>
-          <w:p>
-            <w:r>
-              <w:t>Número de produções C, T &amp; A: 0</w:t>
-            </w:r>
-          </w:p>
-        </w:tc>
-      </w:tr>
-      <w:tr>
-        <w:tc>
-          <w:tcPr>
-            <w:tcW w:type="dxa" w:w="1600"/>
-          </w:tcPr>
-          <w:p>
-            <w:r>
-              <w:rPr>
-                <w:b/>
-                <w:color w:val="0B306B"/>
-              </w:rPr>
-              <w:t>2011 - 2014</w:t>
-            </w:r>
-          </w:p>
-        </w:tc>
-        <w:tc>
-          <w:tcPr>
-            <w:tcW w:type="dxa" w:w="9600"/>
-          </w:tcPr>
-          <w:p>
-            <w:r>
-              <w:t>Interfaces de comunicação para Rede-em-Chip (Apoio: CNPq - Bolsa de Produtividade em Desenvolvimento Tecnológico e Extensão Inovadora - DT 2010)</w:t>
-            </w:r>
-          </w:p>
-          <w:p>
-            <w:pPr>
-              <w:spacing w:after="40"/>
-              <w:jc w:val="both"/>
-            </w:pPr>
-            <w:r>
-              <w:t>Descrição: Este projeto tem como objetivo geral investigar os serviços de comunicação necessários a aplicações para SoCs e desenvolver interfaces de rede baseadas no modelo OSI para interconexão de núcleos por meio da NoC SoCIN.</w:t>
-            </w:r>
-          </w:p>
-          <w:p>
-            <w:pPr>
-              <w:spacing w:before="0" w:after="40"/>
-            </w:pPr>
-            <w:r>
-              <w:t>Situação: Concluido; Natureza: Pesquisa.</w:t>
-            </w:r>
-          </w:p>
-          <w:p>
-            <w:pPr>
-              <w:jc w:val="both"/>
-            </w:pPr>
-            <w:r>
-              <w:t>Alunos envolvidos: Graduação: (1) / Especialização: (0) / Mestrado acadêmico: (3) / Mestrado profissional: (0) / Doutorado: (0).</w:t>
-            </w:r>
-          </w:p>
-          <w:p>
-            <w:pPr>
-              <w:spacing w:after="40"/>
-              <w:jc w:val="both"/>
-            </w:pPr>
-            <w:r>
-              <w:t>Integrantes: Cesar Albenes Zeferino / Sidnei Baron / Michelle Silva Wangham / Douglas Rossi de Melo / Daniel Menegasso / Roseli da Silveira Uhlendorf</w:t>
-            </w:r>
-          </w:p>
-          <w:p>
-            <w:pPr>
-              <w:spacing w:before="0" w:after="40"/>
-              <w:jc w:val="both"/>
-            </w:pPr>
-            <w:r>
-              <w:t>Financiador(es): Conselho Nacional de Desenvolvimento Científico e Tecnológico - Bolsa</w:t>
-            </w:r>
-          </w:p>
-          <w:p>
-            <w:r>
-              <w:t>Número de produções C, T &amp; A: 7</w:t>
-            </w:r>
-          </w:p>
-        </w:tc>
-      </w:tr>
-      <w:tr>
-        <w:tc>
-          <w:tcPr>
-            <w:tcW w:type="dxa" w:w="1600"/>
-          </w:tcPr>
-          <w:p>
-            <w:r>
-              <w:rPr>
-                <w:b/>
-                <w:color w:val="0B306B"/>
-              </w:rPr>
-              <w:t>2008 - 2016</w:t>
-            </w:r>
-          </w:p>
-        </w:tc>
-        <w:tc>
-          <w:tcPr>
-            <w:tcW w:type="dxa" w:w="9600"/>
-          </w:tcPr>
-          <w:p>
-            <w:r>
-              <w:t>INCT NAMITEC - Tecnologias de Micro e Nanoeletrônica para Sistemas Integrados Inteligentes (Apoio: CNPq)</w:t>
-            </w:r>
-          </w:p>
-          <w:p>
-            <w:pPr>
-              <w:spacing w:after="40"/>
-              <w:jc w:val="both"/>
-            </w:pPr>
-            <w:r>
-              <w:t>Descrição: O Instituto Nacional de Ciência e Tecnologia, denominado NAMITEC, aborda o tema de microeletrônica e nanoeletrônica dentro da área de tecnologias de informação e comunicação. NAMITEC aborda o tema de forma ampla, incluindo aplicações de redes de sensores sem fio, projeto de circuitos integrados, desenvolvimento de ferramentas de auxílio a projeto - EDA, desenvolvimento de dispositivos semicondutores, sobretudo microssensores e materiais e técnicas para fabricação de dispositivos.</w:t>
-            </w:r>
-          </w:p>
-          <w:p>
-            <w:pPr>
-              <w:spacing w:before="0" w:after="40"/>
-            </w:pPr>
-            <w:r>
-              <w:t>Situação: Concluido; Natureza: Pesquisa.</w:t>
-            </w:r>
-          </w:p>
-          <w:p>
-            <w:pPr>
-              <w:jc w:val="both"/>
-            </w:pPr>
-            <w:r>
-              <w:t>Alunos envolvidos: Graduação: (0) / Especialização: (0) / Mestrado acadêmico: (0) / Mestrado profissional: (0) / Doutorado: (0).</w:t>
-            </w:r>
-          </w:p>
-          <w:p>
-            <w:pPr>
-              <w:spacing w:after="40"/>
-              <w:jc w:val="both"/>
-            </w:pPr>
-            <w:r>
-              <w:t>Integrantes: Cesar Albenes Zeferino / Ivan Saraiva Silva / Jaison Valmor Bruch / Altamiro Amadeu Susin / Márcio Eduardo Kreutz / Douglas Rossi de Melo / Ricardo Pezzuol Jacobi / Jacobus Willibrordus Swart / Rubens Vicente de Liz Bomer / Eduardo Alves da Silva</w:t>
-            </w:r>
-          </w:p>
-          <w:p>
-            <w:pPr>
-              <w:spacing w:before="0" w:after="40"/>
-              <w:jc w:val="both"/>
-            </w:pPr>
-            <w:r>
-              <w:t>Financiador(es): Conselho Nacional de Desenvolvimento Científico e Tecnológico - Bolsa</w:t>
-            </w:r>
-          </w:p>
-          <w:p>
-            <w:r>
-              <w:t>Número de produções C, T &amp; A: 0</w:t>
-            </w:r>
-          </w:p>
-        </w:tc>
-      </w:tr>
-      <w:tr>
-        <w:tc>
-          <w:tcPr>
-            <w:tcW w:type="dxa" w:w="1600"/>
-          </w:tcPr>
-          <w:p>
-            <w:r>
-              <w:rPr>
-                <w:b/>
-                <w:color w:val="0B306B"/>
-              </w:rPr>
-              <w:t>2012 - 2015</w:t>
-            </w:r>
-          </w:p>
-        </w:tc>
-        <w:tc>
-          <w:tcPr>
-            <w:tcW w:type="dxa" w:w="9600"/>
-          </w:tcPr>
-          <w:p>
-            <w:r>
-              <w:t>Introdução à Programação e à Implementação de Processadores a Alunos do Ensino Médio (Apoio: CNPq - Chamada CNPq/VALE S.A. No 05/2012 ? Forma-Engenharia)</w:t>
-            </w:r>
-          </w:p>
-          <w:p>
-            <w:pPr>
-              <w:spacing w:after="40"/>
-              <w:jc w:val="both"/>
-            </w:pPr>
-            <w:r>
-              <w:t>Descrição: Este projeto visa introduzir conceitos de programação e implementação de processadores a alunos de ensino médio utilizando com referência uma arquitetura simplificada de processador desenvolvida especialmente para o ensino de conceitos básicos de programação e arquitetura de computadores a alunos ingressantes em cursos de graduação na área de Computação. O projeto envolverá a capacitação dos alunos nos fundamentos de algoritmos e programação e de projeto de circuitos e sistemas digitais, com atividades práticas relacionadas aos temas estudados. Ao final do projeto, serão desenvolvidas aplicações básicas de sistemas embarcados rodando no processador de referência sintetizado em FPGA. Espera-se que os alunos envolvidos no projeto sintam-se motivados a ingressar na área de Engenharia de Computação.</w:t>
-            </w:r>
-          </w:p>
-          <w:p>
-            <w:pPr>
-              <w:spacing w:before="0" w:after="40"/>
-            </w:pPr>
-            <w:r>
-              <w:t>Situação: Concluido; Natureza: Pesquisa.</w:t>
-            </w:r>
-          </w:p>
-          <w:p>
-            <w:pPr>
-              <w:jc w:val="both"/>
-            </w:pPr>
-            <w:r>
-              <w:t>Alunos envolvidos: Graduação: (1) / Especialização: (0) / Mestrado acadêmico: (0) / Mestrado profissional: (0) / Doutorado: (0).</w:t>
-            </w:r>
-          </w:p>
-          <w:p>
-            <w:pPr>
-              <w:spacing w:after="40"/>
-              <w:jc w:val="both"/>
-            </w:pPr>
-            <w:r>
-              <w:t>Integrantes: Cesar Albenes Zeferino / André Luis Alice Raabe / André Ricardo da Silva / Alberto Neto Brocardo / André Luiz Lemos Guerra / João Pedro del Giúdice de Carvalho / Felipe Viel</w:t>
-            </w:r>
-          </w:p>
-          <w:p>
-            <w:pPr>
-              <w:spacing w:before="0" w:after="40"/>
-              <w:jc w:val="both"/>
-            </w:pPr>
-            <w:r>
-              <w:t>Financiador(es): Conselho Nacional de Desenvolvimento Científico e Tecnológico - Bolsa</w:t>
-            </w:r>
-          </w:p>
-          <w:p>
-            <w:r>
-              <w:t>Número de produções C, T &amp; A: 1</w:t>
-            </w:r>
-          </w:p>
-        </w:tc>
-      </w:tr>
-      <w:tr>
-        <w:tc>
-          <w:tcPr>
-            <w:tcW w:type="dxa" w:w="1600"/>
-          </w:tcPr>
-          <w:p>
-            <w:r>
-              <w:rPr>
-                <w:b/>
-                <w:color w:val="0B306B"/>
-              </w:rPr>
-              <w:t>2008 - 2012</w:t>
-            </w:r>
-          </w:p>
-        </w:tc>
-        <w:tc>
-          <w:tcPr>
-            <w:tcW w:type="dxa" w:w="9600"/>
-          </w:tcPr>
-          <w:p>
-            <w:r>
-              <w:t>CHS20 (Apoio: FINEP - Chamada Pública MCT/FINEP/MC/FUNTTEL ? Áreas Temáticas Prioritárias - 02/2007)</w:t>
-            </w:r>
-          </w:p>
-          <w:p>
-            <w:pPr>
-              <w:spacing w:after="40"/>
-              <w:jc w:val="both"/>
-            </w:pPr>
-            <w:r>
-              <w:t>Descrição: Este projeto visa o desenvolvimento e aplicação de novas tecnologias para a integração de produtos da área de telecomunicações. Ele realizado em colaboração com a empresa Intelbras e é financiado pela FINEP.</w:t>
-            </w:r>
-          </w:p>
-          <w:p>
-            <w:pPr>
-              <w:spacing w:before="0" w:after="40"/>
-            </w:pPr>
-            <w:r>
-              <w:t>Situação: Concluido; Natureza: Pesquisa.</w:t>
-            </w:r>
-          </w:p>
-          <w:p>
-            <w:pPr>
-              <w:jc w:val="both"/>
-            </w:pPr>
-            <w:r>
-              <w:t>Alunos envolvidos: Graduação: (0) / Especialização: (0) / Mestrado acadêmico: (2) / Mestrado profissional: (0) / Doutorado: (0).</w:t>
-            </w:r>
-          </w:p>
-          <w:p>
-            <w:pPr>
-              <w:spacing w:after="40"/>
-              <w:jc w:val="both"/>
-            </w:pPr>
-            <w:r>
-              <w:t>Integrantes: Cesar Albenes Zeferino / Fabrício Bortoluzzi / Marcos Roberto da Silva / Thiago Felski Pereira / Alejandro Rafael Garcia Ramirez / Marcello Thiry / Michelle Silva Wangham / Douglas Rossi de Melo</w:t>
-            </w:r>
-          </w:p>
-          <w:p>
-            <w:pPr>
-              <w:spacing w:before="0" w:after="40"/>
-              <w:jc w:val="both"/>
-            </w:pPr>
-            <w:r>
-              <w:t>Financiador(es): Financiadora de Estudos e Projetos - Auxilio financeiro</w:t>
-            </w:r>
-          </w:p>
-          <w:p>
-            <w:r>
-              <w:t>Número de produções C, T &amp; A: 3</w:t>
-            </w:r>
-          </w:p>
-        </w:tc>
-      </w:tr>
-      <w:tr>
-        <w:tc>
-          <w:tcPr>
-            <w:tcW w:type="dxa" w:w="1600"/>
-          </w:tcPr>
-          <w:p>
-            <w:r>
-              <w:rPr>
-                <w:b/>
-                <w:color w:val="0B306B"/>
-              </w:rPr>
-              <w:t>2005 - 2006</w:t>
-            </w:r>
-          </w:p>
-        </w:tc>
-        <w:tc>
-          <w:tcPr>
-            <w:tcW w:type="dxa" w:w="9600"/>
-          </w:tcPr>
-          <w:p>
-            <w:r>
-              <w:t>Sistema Automatizado para o Controle de Telescópio de Pequeno Porte (Apoio: CNPq - Ed. 14/2004-DTI )</w:t>
-            </w:r>
-          </w:p>
-          <w:p>
-            <w:pPr>
-              <w:spacing w:after="40"/>
-              <w:jc w:val="both"/>
-            </w:pPr>
-            <w:r>
-              <w:t>Descrição: Telescópios de pequeno porte podem ser automatizados por um equipamento portátil acoplado a eles, denominado manete (hand controller). Manetes permitem a entrada de informações pelo usuário, que deverão satisfazer algumas condições que, se corretas, moverão o telescópio para uma determinada posição desejada no céu. Telescópios de baixo custo geralmente não possuem automatização, que geralmente é responsável por 40% do preço do telescópio. Baseado no número de astrônomos amadores no Brasil, bem como no público aficionado pela astronomia, há cerca de 500 mil telescópios não automatizados no país. A relação custo/benefício que o acoplamento deste sistema (manete) proporcionaria ao usuário do telescópio seria considerada bastante interessante, uma vez que facilitaria muito sua utilização. Soluções tipicamente utilizadas para automatização são baseadas em Sistemas Computacionais Embarcados. Sistemas Computacionais Embarcados, ou simplesmente Sistemas Embarcados, são qualquer equipamento que inclui um dispositivo programável mas que não é, ele próprio, um computador de propósito-geral. Sistemas embarcados tiram vantagem das características da aplicação-alvo para otimizar o projeto, excluindo mecanismos de hardware e software que não são utilizados pela aplicação, minimizando assim sua área, seu custo e seu consumo de energia. O objetivo geral deste projeto é desenvolver um sistema embarcado de baixo custo para automatização de telescópios de pequeno porte, permitindo que qualquer pessoa possa usar adequadamente um telescópio de montagem equatorial ou altazimutal. Este projeto deve fornecer especificações técnicas completas para gerar um produto comercial final, pronto a ser instalado em todos os tipos de telescópios com essas montagens. Este projeto possui uma base sólida já desenvolvida em projeto anterior, e pretende expandí-lo de forma que atenda completamente os objetivos deste novo projeto.</w:t>
-            </w:r>
-          </w:p>
-          <w:p>
-            <w:pPr>
-              <w:spacing w:before="0" w:after="40"/>
-            </w:pPr>
-            <w:r>
-              <w:t>Situação: Concluido; Natureza: Pesquisa.</w:t>
-            </w:r>
-          </w:p>
-          <w:p>
-            <w:pPr>
-              <w:jc w:val="both"/>
-            </w:pPr>
-            <w:r>
-              <w:t>Alunos envolvidos: Graduação: (2) / Especialização: (0) / Mestrado acadêmico: (0) / Mestrado profissional: (0) / Doutorado: (0).</w:t>
-            </w:r>
-          </w:p>
-          <w:p>
-            <w:pPr>
-              <w:spacing w:after="40"/>
-              <w:jc w:val="both"/>
-            </w:pPr>
-            <w:r>
-              <w:t>Integrantes: Cesar Albenes Zeferino / Rafael Luiz Cancian / Roberto Miguel Torres / Caroline Farias Salvador / Marcos Roberto da Silva / Maicon Carlos Pereira</w:t>
-            </w:r>
-          </w:p>
-          <w:p>
-            <w:pPr>
-              <w:spacing w:before="0"/>
-            </w:pPr>
-            <w:r>
-              <w:t>Número de produções C, T &amp; A: 0</w:t>
-            </w:r>
-          </w:p>
-        </w:tc>
-      </w:tr>
-      <w:tr>
-        <w:tc>
-          <w:tcPr>
-            <w:tcW w:type="dxa" w:w="1600"/>
-          </w:tcPr>
-          <w:p>
-            <w:r>
-              <w:rPr>
-                <w:b/>
-                <w:color w:val="0B306B"/>
-              </w:rPr>
-              <w:t>2014 - 2015</w:t>
-            </w:r>
-          </w:p>
-        </w:tc>
-        <w:tc>
-          <w:tcPr>
-            <w:tcW w:type="dxa" w:w="9600"/>
-          </w:tcPr>
-          <w:p>
-            <w:r>
-              <w:t>Iniciação à Programação e à Implementação de Processadores a Estudantes do Ensino Médio (Apoio: CNPq - Chamada Nº 18/2013 MCTI/CNPq/SPM-PR/Petrobras - Meninas e Jovens Fazendo Ciências Exatas, Engenharias e Computação)</w:t>
-            </w:r>
-          </w:p>
-          <w:p>
-            <w:pPr>
-              <w:spacing w:after="40"/>
-              <w:jc w:val="both"/>
-            </w:pPr>
-            <w:r>
-              <w:t>Descrição: O presente projeto visa introduzir conceitos de programação e implementação de processadores a alunas de ensino médio utilizando como referência uma arquitetura simplificada de processador desenvolvida especialmente para o ensino de conceitos básicos de programação e de arquitetura de computadores a alunos ingressantes em cursos de graduação na área de Computação. O projeto envolverá a capacitação das alunos nos fundamentos de algoritmos e programação e de projeto de circuitos e sistemas digitais, com atividades práticas relacionadas aos temas estudados. Ao final do projeto, serão desenvolvidas aplicações básicas de sistemas embarcados rodando no processador de referência sintetizado em FPGA. Espera-se que as alunas envolvidas no projeto sintam-se motivadas a ingressar em cursos da área de Computação, incluindo os cursos de Engenharia de Computação e de Ciência da Computação.</w:t>
-            </w:r>
-          </w:p>
-          <w:p>
-            <w:pPr>
-              <w:spacing w:before="0" w:after="40"/>
-            </w:pPr>
-            <w:r>
-              <w:t>Situação: Concluido; Natureza: Extensao.</w:t>
-            </w:r>
-          </w:p>
-          <w:p>
-            <w:pPr>
-              <w:jc w:val="both"/>
-            </w:pPr>
-            <w:r>
-              <w:t>Alunos envolvidos: Graduação: (1) / Especialização: (0) / Mestrado acadêmico: (0) / Mestrado profissional: (0) / Doutorado: (0).</w:t>
-            </w:r>
-          </w:p>
-          <w:p>
-            <w:pPr>
-              <w:spacing w:after="40"/>
-              <w:jc w:val="both"/>
-            </w:pPr>
-            <w:r>
-              <w:t>Integrantes: Cesar Albenes Zeferino / André Luis Alice Raabe / André Ricardo da Silva / Thatiani Steil / Laísa Alves Franco / Jaqueline de Aragão dos Santos / Maria Isabel Uchnsky Penin Peters / Julia Peron Metzger</w:t>
-            </w:r>
-          </w:p>
-          <w:p>
-            <w:pPr>
-              <w:spacing w:before="0" w:after="40"/>
-              <w:jc w:val="both"/>
-            </w:pPr>
-            <w:r>
-              <w:t>Financiador(es): Conselho Nacional de Desenvolvimento Científico e Tecnológico - Auxilio financeiro</w:t>
-            </w:r>
-          </w:p>
-          <w:p>
-            <w:r>
-              <w:t>Número de produções C, T &amp; A: 0</w:t>
-            </w:r>
-          </w:p>
-        </w:tc>
-      </w:tr>
-      <w:tr>
-        <w:tc>
-          <w:tcPr>
-            <w:tcW w:type="dxa" w:w="1600"/>
-          </w:tcPr>
-          <w:p>
-            <w:r>
-              <w:rPr>
-                <w:b/>
-                <w:color w:val="0B306B"/>
-              </w:rPr>
-              <w:t>2014 - 2016</w:t>
-            </w:r>
-          </w:p>
-        </w:tc>
-        <w:tc>
-          <w:tcPr>
-            <w:tcW w:type="dxa" w:w="9600"/>
-          </w:tcPr>
-          <w:p>
-            <w:r>
-              <w:t>SoCIN-Sec: Provimento de Segurança em Rede-em-Chip (Apoio: CNPq - Bolsa de Produtividade em Desenvolvimento Tecnológico e Extensão Inovadora - DT 2013)</w:t>
-            </w:r>
-          </w:p>
-          <w:p>
-            <w:pPr>
-              <w:spacing w:after="40"/>
-              <w:jc w:val="both"/>
-            </w:pPr>
-            <w:r>
-              <w:t>Descrição: Este projeto visa abordar prover mecanismos de segurança à rede SoCIN, uma Rede-em-Chip de baixo custo que na sua concepção não foi construída levando em conta requisitos de segurança. O projeto envolve estudos sobre ameaças e vulnerabilidades de sistemas baseados em redes-em-chip e sobre soluções de segurança propostas na literatura. A partir desses estudos, serão realizadas implementações e avaliações de mecanismos de segurança na rede SoCIN de modo a identificar soluções para reduzir a vulnerabilidade dessa rede com o mínimo de sobrecusto de silício e de impacto no seu desempenho. Como resultados, além de uma versão segura da rede SoCIN, busca-se obter uma análise unificada de mecanismos propostos na literatura, bem como propor novas soluções para provimento de segurança em Redes-em-Chip.</w:t>
-            </w:r>
-          </w:p>
-          <w:p>
-            <w:pPr>
-              <w:spacing w:before="0" w:after="40"/>
-            </w:pPr>
-            <w:r>
-              <w:t>Situação: Concluido; Natureza: Pesquisa.</w:t>
-            </w:r>
-          </w:p>
-          <w:p>
-            <w:pPr>
-              <w:jc w:val="both"/>
-            </w:pPr>
-            <w:r>
-              <w:t>Alunos envolvidos: Graduação: (1) / Especialização: (0) / Mestrado acadêmico: (2) / Mestrado profissional: (0) / Doutorado: (0).</w:t>
-            </w:r>
-          </w:p>
-          <w:p>
-            <w:pPr>
-              <w:spacing w:after="40"/>
-              <w:jc w:val="both"/>
-            </w:pPr>
-            <w:r>
-              <w:t>Integrantes: Cesar Albenes Zeferino / Sidnei Baron / Marcos Roberto da Silva / Éderson Recalcatti / Luiz Gustavo Metzger</w:t>
-            </w:r>
-          </w:p>
-          <w:p>
-            <w:pPr>
-              <w:spacing w:before="0" w:after="40"/>
-              <w:jc w:val="both"/>
-            </w:pPr>
-            <w:r>
-              <w:t>Financiador(es): Conselho Nacional de Desenvolvimento Científico e Tecnológico - Bolsa</w:t>
-            </w:r>
-          </w:p>
-          <w:p>
-            <w:r>
-              <w:t>Número de produções C, T &amp; A: 17</w:t>
-            </w:r>
-          </w:p>
-        </w:tc>
-      </w:tr>
-      <w:tr>
-        <w:tc>
-          <w:tcPr>
-            <w:tcW w:type="dxa" w:w="1600"/>
-          </w:tcPr>
-          <w:p>
-            <w:r>
-              <w:rPr>
-                <w:b/>
-                <w:color w:val="0B306B"/>
-              </w:rPr>
-              <w:t>2015 - 2016</w:t>
-            </w:r>
-          </w:p>
-        </w:tc>
-        <w:tc>
-          <w:tcPr>
-            <w:tcW w:type="dxa" w:w="9600"/>
-          </w:tcPr>
-          <w:p>
-            <w:r>
-              <w:t>Introdução à programação, robótica e implementação de processadores: atraindo talentos para as áreas de Engenharia e Computação</w:t>
-            </w:r>
-          </w:p>
-          <w:p>
-            <w:pPr>
-              <w:spacing w:after="40"/>
-              <w:jc w:val="both"/>
-            </w:pPr>
-            <w:r>
-              <w:t>Descrição: Este projeto busca proporcionar oportunidades para estudantes das séries finais do Ensino Fundamental e do Ensino médio de conhecerem e se engajarem em atividades de Educação e inovação tecnológica.</w:t>
-            </w:r>
-          </w:p>
-          <w:p>
-            <w:pPr>
-              <w:spacing w:before="0" w:after="40"/>
-            </w:pPr>
-            <w:r>
-              <w:t>Situação: Concluido; Natureza: Extensao.</w:t>
-            </w:r>
-          </w:p>
-          <w:p>
-            <w:pPr>
-              <w:jc w:val="both"/>
-            </w:pPr>
-            <w:r>
-              <w:t>Alunos envolvidos: Graduação: (2) / Especialização: (0) / Mestrado acadêmico: (1) / Mestrado profissional: (0) / Doutorado: (0).</w:t>
-            </w:r>
-          </w:p>
-          <w:p>
-            <w:pPr>
-              <w:spacing w:after="40"/>
-              <w:jc w:val="both"/>
-            </w:pPr>
-            <w:r>
-              <w:t>Integrantes: Cesar Albenes Zeferino / Fabrício Bortoluzzi / André Luis Alice Raabe / Paulo Viniccius Vieira / Julia Peron Metzger / André Luis Maciel Santana / Eduardo Borges Gomes / Luis Felipe Santana</w:t>
-            </w:r>
-          </w:p>
-          <w:p>
-            <w:pPr>
-              <w:spacing w:before="0"/>
-            </w:pPr>
-            <w:r>
-              <w:t>Número de produções C, T &amp; A: 0</w:t>
-            </w:r>
-          </w:p>
-        </w:tc>
-      </w:tr>
-      <w:tr>
-        <w:tc>
-          <w:tcPr>
-            <w:tcW w:type="dxa" w:w="1600"/>
-          </w:tcPr>
-          <w:p>
-            <w:r>
-              <w:rPr>
-                <w:b/>
-                <w:color w:val="0B306B"/>
-              </w:rPr>
-              <w:t>2017 - 2018</w:t>
-            </w:r>
-          </w:p>
-        </w:tc>
-        <w:tc>
-          <w:tcPr>
-            <w:tcW w:type="dxa" w:w="9600"/>
-          </w:tcPr>
-          <w:p>
-            <w:r>
-              <w:t>CarCounter</w:t>
-            </w:r>
-          </w:p>
-          <w:p>
-            <w:pPr>
-              <w:spacing w:after="40"/>
-              <w:jc w:val="both"/>
-            </w:pPr>
-            <w:r>
-              <w:t>Descrição: [Organização de empresas inovadoras]: Startup em fase de pré-incubação no Núcleo de Inovação Tecnológica Uniinova da Universidade do Vale do Itajaí. A startup busca oferecer soluções de baixo custo para monitoramento de tráfego em vias urbanas.</w:t>
-            </w:r>
-          </w:p>
-          <w:p>
-            <w:pPr>
-              <w:spacing w:before="0" w:after="40"/>
-            </w:pPr>
-            <w:r>
-              <w:t>Situação: Concluido; Natureza: Outra.</w:t>
-            </w:r>
-          </w:p>
-          <w:p>
-            <w:pPr>
-              <w:jc w:val="both"/>
-            </w:pPr>
-            <w:r>
-              <w:t>Alunos envolvidos: Graduação: (2) / Especialização: (0) / Mestrado acadêmico: (0) / Mestrado profissional: (0) / Doutorado: (0).</w:t>
-            </w:r>
-          </w:p>
-          <w:p>
-            <w:pPr>
-              <w:spacing w:after="40"/>
-              <w:jc w:val="both"/>
-            </w:pPr>
-            <w:r>
-              <w:t>Integrantes: Cesar Albenes Zeferino / Filipe Berkenbroch Capella / Lucas Felipe Rebello</w:t>
-            </w:r>
-          </w:p>
-          <w:p>
-            <w:pPr>
-              <w:spacing w:before="0"/>
-            </w:pPr>
-            <w:r>
-              <w:t>Número de produções C, T &amp; A: 0</w:t>
-            </w:r>
-          </w:p>
-        </w:tc>
-      </w:tr>
-      <w:tr>
-        <w:tc>
-          <w:tcPr>
-            <w:tcW w:type="dxa" w:w="1600"/>
-          </w:tcPr>
-          <w:p>
-            <w:r>
-              <w:rPr>
-                <w:b/>
-                <w:color w:val="0B306B"/>
-              </w:rPr>
-              <w:t>2016 - Atual</w:t>
-            </w:r>
-          </w:p>
-        </w:tc>
-        <w:tc>
-          <w:tcPr>
-            <w:tcW w:type="dxa" w:w="9600"/>
-          </w:tcPr>
-          <w:p>
-            <w:r>
-              <w:t>Pensando Startup na Engenharia de Computação da Univali</w:t>
-            </w:r>
-          </w:p>
-          <w:p>
-            <w:pPr>
-              <w:spacing w:after="40"/>
-              <w:jc w:val="both"/>
-            </w:pPr>
-            <w:r>
-              <w:t>Descrição: [Organização de programa de formação tecnológica]: Conjunto de ações para estimular o empreendedorismo em Engenharia de Computação. Envolve a introdução de nova forma de conduzir disciplina de Projeto de Sistemas Embarcados em que os alunos buscam problemas reais, com potencial de mercado, e desenvolvem protótipos de sistemas embarcados para solucionar esse problema. Na disciplina seguinte, Tópicos Especiais em Engenharia de Computação, os alunos buscam formatar uma proposta de empresa de base tecnológica e são estimulados a participar do processo de pré-incubação do Núcleo de Inovação Tecnológica Uniinova da Univali. Como resultado, essas ações aproximam os alunos da realidade do mercado e os preparam para oportunidades para suas carreiras.</w:t>
-            </w:r>
-          </w:p>
-          <w:p>
-            <w:pPr>
-              <w:spacing w:before="0" w:after="40"/>
-            </w:pPr>
-            <w:r>
-              <w:t>Situação: Desativado; Natureza: Outra.</w:t>
-            </w:r>
-          </w:p>
-          <w:p>
-            <w:pPr>
-              <w:jc w:val="both"/>
-            </w:pPr>
-            <w:r>
-              <w:t>Alunos envolvidos: Graduação: (22) / Especialização: (0) / Mestrado acadêmico: (0) / Mestrado profissional: (0) / Doutorado: (0).</w:t>
-            </w:r>
-          </w:p>
-          <w:p>
-            <w:pPr>
-              <w:spacing w:after="40"/>
-              <w:jc w:val="both"/>
-            </w:pPr>
-            <w:r>
               <w:t>Integrantes: Cesar Albenes Zeferino / Rudimar Luís Scaranto Dazzi / Douglas Rossi de Melo / Odilo Schwade Júnior</w:t>
-            </w:r>
-          </w:p>
-          <w:p>
-            <w:pPr>
-              <w:spacing w:before="0"/>
-            </w:pPr>
-            <w:r>
-              <w:t>Número de produções C, T &amp; A: 0</w:t>
-            </w:r>
-          </w:p>
-        </w:tc>
-      </w:tr>
-      <w:tr>
-        <w:tc>
-          <w:tcPr>
-            <w:tcW w:type="dxa" w:w="1600"/>
-          </w:tcPr>
-          <w:p>
-            <w:r>
-              <w:rPr>
-                <w:b/>
-                <w:color w:val="0B306B"/>
-              </w:rPr>
-              <w:t>2017 - Atual</w:t>
-            </w:r>
-          </w:p>
-        </w:tc>
-        <w:tc>
-          <w:tcPr>
-            <w:tcW w:type="dxa" w:w="9600"/>
-          </w:tcPr>
-          <w:p>
-            <w:r>
-              <w:t>Organização de equipe para o 10º Concurso Sebrae de Ideia Inovadoras</w:t>
-            </w:r>
-          </w:p>
-          <w:p>
-            <w:pPr>
-              <w:spacing w:after="40"/>
-              <w:jc w:val="both"/>
-            </w:pPr>
-            <w:r>
-              <w:t>Descrição: [Organização de programa de formação tecnológica]: Supervisão e preparação de time de 12 estudantes da Engenharia de Computação para participar do 10º Concurso Sebrae de Ideia Inovadoras, dos quais 6 avançaram à semifinal e 1 chegou à final (concurso em andamento)</w:t>
-            </w:r>
-          </w:p>
-          <w:p>
-            <w:pPr>
-              <w:spacing w:before="0" w:after="40"/>
-            </w:pPr>
-            <w:r>
-              <w:t>Situação: Em andamento; Natureza: Outra.</w:t>
-            </w:r>
-          </w:p>
-          <w:p>
-            <w:pPr>
-              <w:jc w:val="both"/>
-            </w:pPr>
-            <w:r>
-              <w:t>Alunos envolvidos: Graduação: (12) / Especialização: (0) / Mestrado acadêmico: (0) / Mestrado profissional: (0) / Doutorado: (0).</w:t>
-            </w:r>
-          </w:p>
-          <w:p>
-            <w:pPr>
-              <w:spacing w:after="40"/>
-              <w:jc w:val="both"/>
-            </w:pPr>
-            <w:r>
-              <w:t>Integrantes: Cesar Albenes Zeferino / Filipe Berkenbroch Capella / Lucas Felipe Rebello / Guilherme Augusto Pohl / Emerson Borges Ferreira / Isabel Araldi / Victor Sanches Pergher / Chuang Yu Min / Thalyson Zatt Silva / Carlos Alexandre Krueger / Charllie da Veiga de Quadros / Ivo Alberto da Silva / Guilherme Abraham</w:t>
-            </w:r>
-          </w:p>
-          <w:p>
-            <w:pPr>
-              <w:spacing w:before="0"/>
-            </w:pPr>
-            <w:r>
-              <w:t>Número de produções C, T &amp; A: 0</w:t>
-            </w:r>
-          </w:p>
-        </w:tc>
-      </w:tr>
-      <w:tr>
-        <w:tc>
-          <w:tcPr>
-            <w:tcW w:type="dxa" w:w="1600"/>
-          </w:tcPr>
-          <w:p>
-            <w:r>
-              <w:rPr>
-                <w:b/>
-                <w:color w:val="0B306B"/>
-              </w:rPr>
-              <w:t>2012 - Atual</w:t>
-            </w:r>
-          </w:p>
-        </w:tc>
-        <w:tc>
-          <w:tcPr>
-            <w:tcW w:type="dxa" w:w="9600"/>
-          </w:tcPr>
-          <w:p>
-            <w:r>
-              <w:t>RedScarf: plataforma para avaliação de desempenho de arquiteturas de Redes-em-Chip</w:t>
-            </w:r>
-          </w:p>
-          <w:p>
-            <w:pPr>
-              <w:spacing w:after="40"/>
-              <w:jc w:val="both"/>
-            </w:pPr>
-            <w:r>
-              <w:t>Descrição: Este projeto tem por objetivo a disponibilização de ferramentas computacionais para o desenvolvimento e avaliação de arquiteturas de Redes-em-Chip. Ele compreende um simulador integrado de Rede-em-Chip composto de um front-end gráfico com ferramentas que automatizam as etapas de configuração, execução e análise de experimentos. Como back-end, é utilizado um motor de simulação SystemC e pretende-se integrar uma plataforma FPGA para emulação em hardware.</w:t>
-            </w:r>
-          </w:p>
-          <w:p>
-            <w:pPr>
-              <w:spacing w:before="0" w:after="40"/>
-            </w:pPr>
-            <w:r>
-              <w:t>Situação: Em andamento; Natureza: Pesquisa.</w:t>
-            </w:r>
-          </w:p>
-          <w:p>
-            <w:pPr>
-              <w:jc w:val="both"/>
-            </w:pPr>
-            <w:r>
-              <w:t>Alunos envolvidos: Graduação: (3) / Especialização: (0) / Mestrado acadêmico: (2) / Mestrado profissional: (0) / Doutorado: (0).</w:t>
-            </w:r>
-          </w:p>
-          <w:p>
-            <w:pPr>
-              <w:spacing w:after="40"/>
-              <w:jc w:val="both"/>
-            </w:pPr>
-            <w:r>
-              <w:t>Integrantes: Cesar Albenes Zeferino / Eduardo Alves da Silva / Daniel Menegasso / Roseli da Silveira Uhlendorf / Sérgio Vargas Júnior</w:t>
-            </w:r>
-          </w:p>
-          <w:p>
-            <w:pPr>
-              <w:spacing w:before="0" w:after="40"/>
-              <w:jc w:val="both"/>
-            </w:pPr>
-            <w:r>
-              <w:t>Financiador(es): Coordenação de Aperfeiçoamento de Pessoal de Nível Superior - Bolsa / Universidade do Vale do Itajaí - Bolsa</w:t>
-            </w:r>
-          </w:p>
-          <w:p>
-            <w:r>
-              <w:t>Número de produções C, T &amp; A: 9</w:t>
-            </w:r>
-          </w:p>
-        </w:tc>
-      </w:tr>
-      <w:tr>
-        <w:tc>
-          <w:tcPr>
-            <w:tcW w:type="dxa" w:w="1600"/>
-          </w:tcPr>
-          <w:p>
-            <w:r>
-              <w:rPr>
-                <w:b/>
-                <w:color w:val="0B306B"/>
-              </w:rPr>
-              <w:t>2019 - Atual</w:t>
-            </w:r>
-          </w:p>
-        </w:tc>
-        <w:tc>
-          <w:tcPr>
-            <w:tcW w:type="dxa" w:w="9600"/>
-          </w:tcPr>
-          <w:p>
-            <w:r>
-              <w:t>Um Estudo sobre Tecnologias e Aplicac&amp;#807;o&amp;#771;es para a Internet das Coisas (Apoio: FAPESC - Chamada FAPESC No 06/2017 - Apoio a Grupos de Pesquisa das Instituições do Sistema ACAFE)</w:t>
-            </w:r>
-          </w:p>
-          <w:p>
-            <w:pPr>
-              <w:spacing w:after="40"/>
-              <w:jc w:val="both"/>
-            </w:pPr>
-            <w:r>
-              <w:t>Descrição: Este projeto visa identificar e caracterizar as tecnologias (arquiteturas, protocolos e servic&amp;#807;os) para o desenvolvimento de aplicac&amp;#807;o&amp;#771;es para a Internet das Coisas com vistas a subsidiar pesquisas e o projeto de produtos no estado da arte.</w:t>
-            </w:r>
-          </w:p>
-          <w:p>
-            <w:pPr>
-              <w:spacing w:before="0" w:after="40"/>
-            </w:pPr>
-            <w:r>
-              <w:t>Situação: Em andamento; Natureza: Pesquisa.</w:t>
-            </w:r>
-          </w:p>
-          <w:p>
-            <w:pPr>
-              <w:jc w:val="both"/>
-            </w:pPr>
-            <w:r>
-              <w:t>Alunos envolvidos: Graduação: (4) / Especialização: (0) / Mestrado acadêmico: (2) / Mestrado profissional: (0) / Doutorado: (0).</w:t>
-            </w:r>
-          </w:p>
-          <w:p>
-            <w:pPr>
-              <w:spacing w:after="40"/>
-              <w:jc w:val="both"/>
-            </w:pPr>
-            <w:r>
-              <w:t>Integrantes: Cesar Albenes Zeferino / Alejandro Rafael Garcia Ramirez / Michelle Silva Wangham / Douglas Rossi de Melo / Eduardo Alves da Silva / Felipe Viel / Valderi Reis Quietinho Leithardt / Guilherme Augusto Sborz / Marciel de Liz Santos / Luis Augusto Silva / Pablo Flávio da Rosa / Daniel Domingos Adriano</w:t>
-            </w:r>
-          </w:p>
-          <w:p>
-            <w:pPr>
-              <w:spacing w:before="0" w:after="40"/>
-              <w:jc w:val="both"/>
-            </w:pPr>
-            <w:r>
-              <w:t>Financiador(es): Fundação de Amparo à Pesquisa e Inovação do Estado de Santa Catarina - Auxilio financeiro</w:t>
-            </w:r>
-          </w:p>
-          <w:p>
-            <w:r>
-              <w:t>Número de produções C, T &amp; A: 7</w:t>
-            </w:r>
-          </w:p>
-        </w:tc>
-      </w:tr>
-      <w:tr>
-        <w:tc>
-          <w:tcPr>
-            <w:tcW w:type="dxa" w:w="1600"/>
-          </w:tcPr>
-          <w:p>
-            <w:r>
-              <w:rPr>
-                <w:b/>
-                <w:color w:val="0B306B"/>
-              </w:rPr>
-              <w:t>2018 - Atual</w:t>
-            </w:r>
-          </w:p>
-        </w:tc>
-        <w:tc>
-          <w:tcPr>
-            <w:tcW w:type="dxa" w:w="9600"/>
-          </w:tcPr>
-          <w:p>
-            <w:r>
-              <w:t>SpeedIP: Sistemas Multiprocessados em FPGA para o Processamento Digital de Imagem (Apoio: CNPq - Chamada MCTIC/CNPq Nº 28/2018 - Universal/Faixa B - Processo: 436982/2018-8)</w:t>
-            </w:r>
-          </w:p>
-          <w:p>
-            <w:pPr>
-              <w:spacing w:after="40"/>
-              <w:jc w:val="both"/>
-            </w:pPr>
-            <w:r>
-              <w:t>Descrição: Descrição: Este projeto busca investigar alternativas arquiteturais eficientes para implementação de sistemas multiprocessados de software e hardware integrados em FPGA de modo a suportar o desenvolvimento de soluções de processamento digital de imagem para sistemas computacionais embarcados. Como resultados, espera-se obter o domínio tecnológico sobre arquiteturas de sistemas computacionais de alto desempenho integrados em FPGA para o desenvolvimento de soluções inovadoras de processamento digital de imagem.</w:t>
-            </w:r>
-          </w:p>
-          <w:p>
-            <w:pPr>
-              <w:spacing w:before="0" w:after="40"/>
-            </w:pPr>
-            <w:r>
-              <w:t>Situação: Em andamento; Natureza: Pesquisa.</w:t>
-            </w:r>
-          </w:p>
-          <w:p>
-            <w:pPr>
-              <w:jc w:val="both"/>
-            </w:pPr>
-            <w:r>
-              <w:t>Alunos envolvidos: Graduação: (5) / Especialização: (0) / Mestrado acadêmico: (4) / Mestrado profissional: (0) / Doutorado: (1).</w:t>
-            </w:r>
-          </w:p>
-          <w:p>
-            <w:pPr>
-              <w:spacing w:after="40"/>
-              <w:jc w:val="both"/>
-            </w:pPr>
-            <w:r>
-              <w:t>Integrantes: Cesar Albenes Zeferino / Thiago Felski Pereira / Altamiro Amadeu Susin / Márcio Eduardo Kreutz / Douglas Rossi de Melo / Eros Comunello / Felipe Viel / Lucas Martins Veras Pereira / Guilherme Augusto Sborz / Lucas Amilton Martins / Wemerson Parreira / Andrei Francisco da Rosa / Arthur Passos / André Francisco Ribeiro Bezerra / Ivan Jader Borchardt / Douglas Almeida dos Santos / Areielle Verri Lucca / Samuel da Silva Oliveira / George de Borba Nader / Bruna Henning Pereira</w:t>
-            </w:r>
-          </w:p>
-          <w:p>
-            <w:pPr>
-              <w:spacing w:before="0" w:after="40"/>
-              <w:jc w:val="both"/>
-            </w:pPr>
-            <w:r>
-              <w:t>Financiador(es): Conselho Nacional de Desenvolvimento Científico e Tecnológico - Auxilio financeiro / Coordenação de Aperfeiçoamento de Pessoal de Nível Superior - Bolsa / Conselho Nacional de Desenvolvimento Científico e Tecnológico - Bolsa</w:t>
-            </w:r>
-          </w:p>
-          <w:p>
-            <w:r>
-              <w:t>Número de produções C, T &amp; A: 11</w:t>
-            </w:r>
-          </w:p>
-        </w:tc>
-      </w:tr>
-      <w:tr>
-        <w:tc>
-          <w:tcPr>
-            <w:tcW w:type="dxa" w:w="1600"/>
-          </w:tcPr>
-          <w:p>
-            <w:r>
-              <w:rPr>
-                <w:b/>
-                <w:color w:val="0B306B"/>
-              </w:rPr>
-              <w:t>2018 - 2018</w:t>
-            </w:r>
-          </w:p>
-        </w:tc>
-        <w:tc>
-          <w:tcPr>
-            <w:tcW w:type="dxa" w:w="9600"/>
-          </w:tcPr>
-          <w:p>
-            <w:r>
-              <w:t>Teste e Validação de IP Core</w:t>
-            </w:r>
-          </w:p>
-          <w:p>
-            <w:pPr>
-              <w:spacing w:after="40"/>
-              <w:jc w:val="both"/>
-            </w:pPr>
-            <w:r>
-              <w:t>Descrição: Projeto de desenvolvimento tecnológico executado para a startup francesa NanoRaven com o objetivo de testar e validar um IP Core para processamento de telemetria e telecomando para satélites pequenos para sistemas espaciais.</w:t>
-            </w:r>
-          </w:p>
-          <w:p>
-            <w:pPr>
-              <w:spacing w:before="0" w:after="40"/>
-            </w:pPr>
-            <w:r>
-              <w:t>Situação: Concluido; Natureza: Desenvolvimento.</w:t>
-            </w:r>
-          </w:p>
-          <w:p>
-            <w:pPr>
-              <w:jc w:val="both"/>
-            </w:pPr>
-            <w:r>
-              <w:t>Alunos envolvidos: Graduação: (0) / Especialização: (0) / Mestrado acadêmico: (1) / Mestrado profissional: (0) / Doutorado: (0).</w:t>
-            </w:r>
-          </w:p>
-          <w:p>
-            <w:pPr>
-              <w:spacing w:after="40"/>
-              <w:jc w:val="both"/>
-            </w:pPr>
-            <w:r>
-              <w:t>Integrantes: Cesar Albenes Zeferino / Douglas Rossi de Melo / Felipe Viel</w:t>
-            </w:r>
-          </w:p>
-          <w:p>
-            <w:pPr>
-              <w:spacing w:before="0"/>
-            </w:pPr>
-            <w:r>
-              <w:t>Número de produções C, T &amp; A: 0</w:t>
-            </w:r>
-          </w:p>
-        </w:tc>
-      </w:tr>
-      <w:tr>
-        <w:tc>
-          <w:tcPr>
-            <w:tcW w:type="dxa" w:w="1600"/>
-          </w:tcPr>
-          <w:p>
-            <w:r>
-              <w:rPr>
-                <w:b/>
-                <w:color w:val="0B306B"/>
-              </w:rPr>
-              <w:t>2010 - 2013</w:t>
-            </w:r>
-          </w:p>
-        </w:tc>
-        <w:tc>
-          <w:tcPr>
-            <w:tcW w:type="dxa" w:w="9600"/>
-          </w:tcPr>
-          <w:p>
-            <w:r>
-              <w:t>Uso do Protocolo LIN na Interconexão de Sistemas em Satélites Artificiais (Apoio: AEB - Programa Uniespaço 2009)</w:t>
-            </w:r>
-          </w:p>
-          <w:p>
-            <w:pPr>
-              <w:spacing w:after="40"/>
-              <w:jc w:val="both"/>
-            </w:pPr>
-            <w:r>
-              <w:t>Descrição: Este projeto tem por objetivo avaliar a aplicabilidade do protocolo de comunicação LIN para uso na interconexão de sistemas computacionais aeroespaciais. No projeto pretende-se caracterizar os requisitos de comunicação de sistemas utilizados em satélites artificiais e avaliar capacidade do barramento LIN em atender a esses requisitos. Essa avaliação será realizada por meio de estudos e da implementação de protótipos de sistemas físicos.</w:t>
-            </w:r>
-          </w:p>
-          <w:p>
-            <w:pPr>
-              <w:spacing w:before="0" w:after="40"/>
-            </w:pPr>
-            <w:r>
-              <w:t>Situação: Concluido; Natureza: Pesquisa.</w:t>
-            </w:r>
-          </w:p>
-          <w:p>
-            <w:pPr>
-              <w:jc w:val="both"/>
-            </w:pPr>
-            <w:r>
-              <w:t>Alunos envolvidos: Graduação: (2) / Especialização: (0) / Mestrado acadêmico: (1) / Mestrado profissional: (0) / Doutorado: (0).</w:t>
-            </w:r>
-          </w:p>
-          <w:p>
-            <w:pPr>
-              <w:spacing w:after="40"/>
-              <w:jc w:val="both"/>
-            </w:pPr>
-            <w:r>
-              <w:t>Integrantes: Cesar Albenes Zeferino / Rodrigo Vinícius Mendonça Pereira / Éderson Recalcatti / William Simon Gutstein</w:t>
-            </w:r>
-          </w:p>
-          <w:p>
-            <w:pPr>
-              <w:spacing w:before="0" w:after="40"/>
-            </w:pPr>
-            <w:r>
-              <w:t>Financiador(es): Agência Espacial Brasileira - Auxilio financeiro</w:t>
-            </w:r>
-          </w:p>
-          <w:p>
-            <w:r>
-              <w:t>Número de produções C, T &amp; A: 0</w:t>
-            </w:r>
-          </w:p>
-        </w:tc>
-      </w:tr>
-      <w:tr>
-        <w:tc>
-          <w:tcPr>
-            <w:tcW w:type="dxa" w:w="1600"/>
-          </w:tcPr>
-          <w:p>
-            <w:r>
-              <w:rPr>
-                <w:b/>
-                <w:color w:val="0B306B"/>
-              </w:rPr>
-              <w:t>2010 - 2013</w:t>
-            </w:r>
-          </w:p>
-        </w:tc>
-        <w:tc>
-          <w:tcPr>
-            <w:tcW w:type="dxa" w:w="9600"/>
-          </w:tcPr>
-          <w:p>
-            <w:r>
-              <w:t>Formação de Pesquisadores na Área de Projeto de Circuitos e Sistemas Integrados (Apoio: CNPq - Ed. PNM 2009)</w:t>
-            </w:r>
-          </w:p>
-          <w:p>
-            <w:pPr>
-              <w:spacing w:after="40"/>
-              <w:jc w:val="both"/>
-            </w:pPr>
-            <w:r>
-              <w:t>Descrição: O objetivo geral deste projeto é o de formar pesquisadores em nível de mestrado na área de concepção de circuitos e de sistemas integrados envolvendo diferentes tecnologias de projeto de hardware de software embarcado.</w:t>
-            </w:r>
-          </w:p>
-          <w:p>
-            <w:pPr>
-              <w:spacing w:before="0" w:after="40"/>
-            </w:pPr>
-            <w:r>
-              <w:t>Situação: Concluido; Natureza: Pesquisa.</w:t>
-            </w:r>
-          </w:p>
-          <w:p>
-            <w:pPr>
-              <w:jc w:val="both"/>
-            </w:pPr>
-            <w:r>
-              <w:t>Alunos envolvidos: Graduação: (0) / Especialização: (0) / Mestrado acadêmico: (3) / Mestrado profissional: (0) / Doutorado: (0).</w:t>
-            </w:r>
-          </w:p>
-          <w:p>
-            <w:pPr>
-              <w:spacing w:after="40"/>
-              <w:jc w:val="both"/>
-            </w:pPr>
-            <w:r>
-              <w:t>Integrantes: Cesar Albenes Zeferino / Sidnei Baron / Thiago Felski Pereira / Rodrigo Vinícius Mendonça Pereira</w:t>
             </w:r>
           </w:p>
           <w:p>

--- a/Project/Files/Cesar Albenes Zeferino.docx
+++ b/Project/Files/Cesar Albenes Zeferino.docx
@@ -2521,6 +2521,653 @@
             </w:pPr>
             <w:r>
               <w:t>Número de produções C, T &amp; A: 0</w:t>
+            </w:r>
+          </w:p>
+        </w:tc>
+      </w:tr>
+    </w:tbl>
+    <w:p>
+      <w:pPr>
+        <w:pStyle w:val="Title"/>
+      </w:pPr>
+      <w:r>
+        <w:t>Membro de corpo editorial</w:t>
+      </w:r>
+    </w:p>
+    <w:tbl>
+      <w:tblPr>
+        <w:tblW w:type="auto" w:w="0"/>
+        <w:tblLook w:firstColumn="1" w:firstRow="1" w:lastColumn="0" w:lastRow="0" w:noHBand="0" w:noVBand="1" w:val="04A0"/>
+      </w:tblPr>
+      <w:tblGrid>
+        <w:gridCol w:w="4320"/>
+        <w:gridCol w:w="4320"/>
+      </w:tblGrid>
+      <w:tr>
+        <w:tc>
+          <w:tcPr>
+            <w:tcW w:type="dxa" w:w="1600"/>
+          </w:tcPr>
+          <w:p>
+            <w:r>
+              <w:rPr>
+                <w:b/>
+                <w:color w:val="0B306B"/>
+              </w:rPr>
+              <w:t>2014 - Atual</w:t>
+            </w:r>
+          </w:p>
+        </w:tc>
+        <w:tc>
+          <w:tcPr>
+            <w:tcW w:type="dxa" w:w="9600"/>
+          </w:tcPr>
+          <w:p>
+            <w:r>
+              <w:t>International Journal of Computer Architecture Education</w:t>
+            </w:r>
+          </w:p>
+        </w:tc>
+      </w:tr>
+    </w:tbl>
+    <w:p>
+      <w:pPr>
+        <w:pStyle w:val="Title"/>
+      </w:pPr>
+      <w:r>
+        <w:t>Membro de comitê de assessoramento</w:t>
+      </w:r>
+    </w:p>
+    <w:tbl>
+      <w:tblPr>
+        <w:tblW w:type="auto" w:w="0"/>
+        <w:tblLook w:firstColumn="1" w:firstRow="1" w:lastColumn="0" w:lastRow="0" w:noHBand="0" w:noVBand="1" w:val="04A0"/>
+      </w:tblPr>
+      <w:tblGrid>
+        <w:gridCol w:w="4320"/>
+        <w:gridCol w:w="4320"/>
+      </w:tblGrid>
+      <w:tr>
+        <w:tc>
+          <w:tcPr>
+            <w:tcW w:type="dxa" w:w="1600"/>
+          </w:tcPr>
+          <w:p>
+            <w:r>
+              <w:rPr>
+                <w:b/>
+                <w:color w:val="0B306B"/>
+              </w:rPr>
+              <w:t>2011 - Atual</w:t>
+            </w:r>
+          </w:p>
+        </w:tc>
+        <w:tc>
+          <w:tcPr>
+            <w:tcW w:type="dxa" w:w="9600"/>
+          </w:tcPr>
+          <w:p>
+            <w:r>
+              <w:t>Coordenação de Aperfeiçoamento de Pessoal de Nível Superior</w:t>
+            </w:r>
+          </w:p>
+        </w:tc>
+      </w:tr>
+    </w:tbl>
+    <w:p>
+      <w:pPr>
+        <w:pStyle w:val="Title"/>
+      </w:pPr>
+      <w:r>
+        <w:t>Revisor de periódico</w:t>
+      </w:r>
+    </w:p>
+    <w:tbl>
+      <w:tblPr>
+        <w:tblW w:type="auto" w:w="0"/>
+        <w:tblLook w:firstColumn="1" w:firstRow="1" w:lastColumn="0" w:lastRow="0" w:noHBand="0" w:noVBand="1" w:val="04A0"/>
+      </w:tblPr>
+      <w:tblGrid>
+        <w:gridCol w:w="4320"/>
+        <w:gridCol w:w="4320"/>
+      </w:tblGrid>
+      <w:tr>
+        <w:tc>
+          <w:tcPr>
+            <w:tcW w:type="dxa" w:w="1600"/>
+          </w:tcPr>
+          <w:p>
+            <w:r>
+              <w:rPr>
+                <w:b/>
+                <w:color w:val="0B306B"/>
+              </w:rPr>
+              <w:t>2021 - Atual</w:t>
+            </w:r>
+          </w:p>
+        </w:tc>
+        <w:tc>
+          <w:tcPr>
+            <w:tcW w:type="dxa" w:w="9600"/>
+          </w:tcPr>
+          <w:p>
+            <w:r>
+              <w:t>Energies</w:t>
+            </w:r>
+          </w:p>
+        </w:tc>
+      </w:tr>
+      <w:tr>
+        <w:tc>
+          <w:tcPr>
+            <w:tcW w:type="dxa" w:w="1600"/>
+          </w:tcPr>
+          <w:p>
+            <w:r>
+              <w:rPr>
+                <w:b/>
+                <w:color w:val="0B306B"/>
+              </w:rPr>
+              <w:t>2021 - Atual</w:t>
+            </w:r>
+          </w:p>
+        </w:tc>
+        <w:tc>
+          <w:tcPr>
+            <w:tcW w:type="dxa" w:w="9600"/>
+          </w:tcPr>
+          <w:p>
+            <w:r>
+              <w:t>IEEE Open Journal of Circuits and Systems</w:t>
+            </w:r>
+          </w:p>
+        </w:tc>
+      </w:tr>
+      <w:tr>
+        <w:tc>
+          <w:tcPr>
+            <w:tcW w:type="dxa" w:w="1600"/>
+          </w:tcPr>
+          <w:p>
+            <w:r>
+              <w:rPr>
+                <w:b/>
+                <w:color w:val="0B306B"/>
+              </w:rPr>
+              <w:t>2020 - Atual</w:t>
+            </w:r>
+          </w:p>
+        </w:tc>
+        <w:tc>
+          <w:tcPr>
+            <w:tcW w:type="dxa" w:w="9600"/>
+          </w:tcPr>
+          <w:p>
+            <w:r>
+              <w:t>Array</w:t>
+            </w:r>
+          </w:p>
+        </w:tc>
+      </w:tr>
+      <w:tr>
+        <w:tc>
+          <w:tcPr>
+            <w:tcW w:type="dxa" w:w="1600"/>
+          </w:tcPr>
+          <w:p>
+            <w:r>
+              <w:rPr>
+                <w:b/>
+                <w:color w:val="0B306B"/>
+              </w:rPr>
+              <w:t>2020 - Atual</w:t>
+            </w:r>
+          </w:p>
+        </w:tc>
+        <w:tc>
+          <w:tcPr>
+            <w:tcW w:type="dxa" w:w="9600"/>
+          </w:tcPr>
+          <w:p>
+            <w:r>
+              <w:t>JOURNAL OF COMPUTER SCIENCE AND TECHNOLOGY</w:t>
+            </w:r>
+          </w:p>
+        </w:tc>
+      </w:tr>
+      <w:tr>
+        <w:tc>
+          <w:tcPr>
+            <w:tcW w:type="dxa" w:w="1600"/>
+          </w:tcPr>
+          <w:p>
+            <w:r>
+              <w:rPr>
+                <w:b/>
+                <w:color w:val="0B306B"/>
+              </w:rPr>
+              <w:t>2020 - Atual</w:t>
+            </w:r>
+          </w:p>
+        </w:tc>
+        <w:tc>
+          <w:tcPr>
+            <w:tcW w:type="dxa" w:w="9600"/>
+          </w:tcPr>
+          <w:p>
+            <w:r>
+              <w:t>Remote Sensing</w:t>
+            </w:r>
+          </w:p>
+        </w:tc>
+      </w:tr>
+      <w:tr>
+        <w:tc>
+          <w:tcPr>
+            <w:tcW w:type="dxa" w:w="1600"/>
+          </w:tcPr>
+          <w:p>
+            <w:r>
+              <w:rPr>
+                <w:b/>
+                <w:color w:val="0B306B"/>
+              </w:rPr>
+              <w:t>2020 - Atual</w:t>
+            </w:r>
+          </w:p>
+        </w:tc>
+        <w:tc>
+          <w:tcPr>
+            <w:tcW w:type="dxa" w:w="9600"/>
+          </w:tcPr>
+          <w:p>
+            <w:r>
+              <w:t>MICROPROCESSORS AND MICROSYSTEMS</w:t>
+            </w:r>
+          </w:p>
+        </w:tc>
+      </w:tr>
+      <w:tr>
+        <w:tc>
+          <w:tcPr>
+            <w:tcW w:type="dxa" w:w="1600"/>
+          </w:tcPr>
+          <w:p>
+            <w:r>
+              <w:rPr>
+                <w:b/>
+                <w:color w:val="0B306B"/>
+              </w:rPr>
+              <w:t>2020 - Atual</w:t>
+            </w:r>
+          </w:p>
+        </w:tc>
+        <w:tc>
+          <w:tcPr>
+            <w:tcW w:type="dxa" w:w="9600"/>
+          </w:tcPr>
+          <w:p>
+            <w:r>
+              <w:t>MATHEMATICS AND COMPUTERS IN SIMULATION</w:t>
+            </w:r>
+          </w:p>
+        </w:tc>
+      </w:tr>
+      <w:tr>
+        <w:tc>
+          <w:tcPr>
+            <w:tcW w:type="dxa" w:w="1600"/>
+          </w:tcPr>
+          <w:p>
+            <w:r>
+              <w:rPr>
+                <w:b/>
+                <w:color w:val="0B306B"/>
+              </w:rPr>
+              <w:t>2020 - Atual</w:t>
+            </w:r>
+          </w:p>
+        </w:tc>
+        <w:tc>
+          <w:tcPr>
+            <w:tcW w:type="dxa" w:w="9600"/>
+          </w:tcPr>
+          <w:p>
+            <w:r>
+              <w:t>INFORMATION</w:t>
+            </w:r>
+          </w:p>
+        </w:tc>
+      </w:tr>
+      <w:tr>
+        <w:tc>
+          <w:tcPr>
+            <w:tcW w:type="dxa" w:w="1600"/>
+          </w:tcPr>
+          <w:p>
+            <w:r>
+              <w:rPr>
+                <w:b/>
+                <w:color w:val="0B306B"/>
+              </w:rPr>
+              <w:t>2019 - Atual</w:t>
+            </w:r>
+          </w:p>
+        </w:tc>
+        <w:tc>
+          <w:tcPr>
+            <w:tcW w:type="dxa" w:w="9600"/>
+          </w:tcPr>
+          <w:p>
+            <w:r>
+              <w:t>IET COMPUTERS &amp; DIGITAL TECHNIQUES (ONLINE)</w:t>
+            </w:r>
+          </w:p>
+        </w:tc>
+      </w:tr>
+      <w:tr>
+        <w:tc>
+          <w:tcPr>
+            <w:tcW w:type="dxa" w:w="1600"/>
+          </w:tcPr>
+          <w:p>
+            <w:r>
+              <w:rPr>
+                <w:b/>
+                <w:color w:val="0B306B"/>
+              </w:rPr>
+              <w:t>2018 - Atual</w:t>
+            </w:r>
+          </w:p>
+        </w:tc>
+        <w:tc>
+          <w:tcPr>
+            <w:tcW w:type="dxa" w:w="9600"/>
+          </w:tcPr>
+          <w:p>
+            <w:r>
+              <w:t>JOURNAL OF SYSTEMS ARCHITECTURE</w:t>
+            </w:r>
+          </w:p>
+        </w:tc>
+      </w:tr>
+      <w:tr>
+        <w:tc>
+          <w:tcPr>
+            <w:tcW w:type="dxa" w:w="1600"/>
+          </w:tcPr>
+          <w:p>
+            <w:r>
+              <w:rPr>
+                <w:b/>
+                <w:color w:val="0B306B"/>
+              </w:rPr>
+              <w:t>2017 - Atual</w:t>
+            </w:r>
+          </w:p>
+        </w:tc>
+        <w:tc>
+          <w:tcPr>
+            <w:tcW w:type="dxa" w:w="9600"/>
+          </w:tcPr>
+          <w:p>
+            <w:r>
+              <w:t>JOURNAL OF PARALLEL AND DISTRIBUTED COMPUTING</w:t>
+            </w:r>
+          </w:p>
+        </w:tc>
+      </w:tr>
+      <w:tr>
+        <w:tc>
+          <w:tcPr>
+            <w:tcW w:type="dxa" w:w="1600"/>
+          </w:tcPr>
+          <w:p>
+            <w:r>
+              <w:rPr>
+                <w:b/>
+                <w:color w:val="0B306B"/>
+              </w:rPr>
+              <w:t>2017 - Atual</w:t>
+            </w:r>
+          </w:p>
+        </w:tc>
+        <w:tc>
+          <w:tcPr>
+            <w:tcW w:type="dxa" w:w="9600"/>
+          </w:tcPr>
+          <w:p>
+            <w:r>
+              <w:t>DESIGN AUTOMATION FOR EMBEDDED SYSTEMS</w:t>
+            </w:r>
+          </w:p>
+        </w:tc>
+      </w:tr>
+      <w:tr>
+        <w:tc>
+          <w:tcPr>
+            <w:tcW w:type="dxa" w:w="1600"/>
+          </w:tcPr>
+          <w:p>
+            <w:r>
+              <w:rPr>
+                <w:b/>
+                <w:color w:val="0B306B"/>
+              </w:rPr>
+              <w:t>2015 - Atual</w:t>
+            </w:r>
+          </w:p>
+        </w:tc>
+        <w:tc>
+          <w:tcPr>
+            <w:tcW w:type="dxa" w:w="9600"/>
+          </w:tcPr>
+          <w:p>
+            <w:r>
+              <w:t>International Journal of Embedded Systems (IJES)</w:t>
+            </w:r>
+          </w:p>
+        </w:tc>
+      </w:tr>
+      <w:tr>
+        <w:tc>
+          <w:tcPr>
+            <w:tcW w:type="dxa" w:w="1600"/>
+          </w:tcPr>
+          <w:p>
+            <w:r>
+              <w:rPr>
+                <w:b/>
+                <w:color w:val="0B306B"/>
+              </w:rPr>
+              <w:t>2012 - Atual</w:t>
+            </w:r>
+          </w:p>
+        </w:tc>
+        <w:tc>
+          <w:tcPr>
+            <w:tcW w:type="dxa" w:w="9600"/>
+          </w:tcPr>
+          <w:p>
+            <w:r>
+              <w:t>International Journal of Reconfigurable Computing (Print)</w:t>
+            </w:r>
+          </w:p>
+        </w:tc>
+      </w:tr>
+      <w:tr>
+        <w:tc>
+          <w:tcPr>
+            <w:tcW w:type="dxa" w:w="1600"/>
+          </w:tcPr>
+          <w:p>
+            <w:r>
+              <w:rPr>
+                <w:b/>
+                <w:color w:val="0B306B"/>
+              </w:rPr>
+              <w:t>2011 - Atual</w:t>
+            </w:r>
+          </w:p>
+        </w:tc>
+        <w:tc>
+          <w:tcPr>
+            <w:tcW w:type="dxa" w:w="9600"/>
+          </w:tcPr>
+          <w:p>
+            <w:r>
+              <w:t>VLSI Design</w:t>
+            </w:r>
+          </w:p>
+        </w:tc>
+      </w:tr>
+      <w:tr>
+        <w:tc>
+          <w:tcPr>
+            <w:tcW w:type="dxa" w:w="1600"/>
+          </w:tcPr>
+          <w:p>
+            <w:r>
+              <w:rPr>
+                <w:b/>
+                <w:color w:val="0B306B"/>
+              </w:rPr>
+              <w:t>2010 - Atual</w:t>
+            </w:r>
+          </w:p>
+        </w:tc>
+        <w:tc>
+          <w:tcPr>
+            <w:tcW w:type="dxa" w:w="9600"/>
+          </w:tcPr>
+          <w:p>
+            <w:r>
+              <w:t>The Computer Journal</w:t>
+            </w:r>
+          </w:p>
+        </w:tc>
+      </w:tr>
+      <w:tr>
+        <w:tc>
+          <w:tcPr>
+            <w:tcW w:type="dxa" w:w="1600"/>
+          </w:tcPr>
+          <w:p>
+            <w:r>
+              <w:rPr>
+                <w:b/>
+                <w:color w:val="0B306B"/>
+              </w:rPr>
+              <w:t>2010 - Atual</w:t>
+            </w:r>
+          </w:p>
+        </w:tc>
+        <w:tc>
+          <w:tcPr>
+            <w:tcW w:type="dxa" w:w="9600"/>
+          </w:tcPr>
+          <w:p>
+            <w:r>
+              <w:t>Transactions on Computational Science</w:t>
+            </w:r>
+          </w:p>
+        </w:tc>
+      </w:tr>
+      <w:tr>
+        <w:tc>
+          <w:tcPr>
+            <w:tcW w:type="dxa" w:w="1600"/>
+          </w:tcPr>
+          <w:p>
+            <w:r>
+              <w:rPr>
+                <w:b/>
+                <w:color w:val="0B306B"/>
+              </w:rPr>
+              <w:t>2007 - Atual</w:t>
+            </w:r>
+          </w:p>
+        </w:tc>
+        <w:tc>
+          <w:tcPr>
+            <w:tcW w:type="dxa" w:w="9600"/>
+          </w:tcPr>
+          <w:p>
+            <w:r>
+              <w:t>JICS. Journal of Integrated Circuits and Systems</w:t>
+            </w:r>
+          </w:p>
+        </w:tc>
+      </w:tr>
+      <w:tr>
+        <w:tc>
+          <w:tcPr>
+            <w:tcW w:type="dxa" w:w="1600"/>
+          </w:tcPr>
+          <w:p>
+            <w:r>
+              <w:rPr>
+                <w:b/>
+                <w:color w:val="0B306B"/>
+              </w:rPr>
+              <w:t>2006 - Atual</w:t>
+            </w:r>
+          </w:p>
+        </w:tc>
+        <w:tc>
+          <w:tcPr>
+            <w:tcW w:type="dxa" w:w="9600"/>
+          </w:tcPr>
+          <w:p>
+            <w:pPr>
+              <w:jc w:val="both"/>
+            </w:pPr>
+            <w:r>
+              <w:t>IEEE Transactions on Computer-Aided Design of Integrated Circuits and Syste</w:t>
+            </w:r>
+          </w:p>
+        </w:tc>
+      </w:tr>
+    </w:tbl>
+    <w:p>
+      <w:pPr>
+        <w:pStyle w:val="Title"/>
+      </w:pPr>
+      <w:r>
+        <w:t>Revisor de projeto de fomento</w:t>
+      </w:r>
+    </w:p>
+    <w:tbl>
+      <w:tblPr>
+        <w:tblW w:type="auto" w:w="0"/>
+        <w:tblLook w:firstColumn="1" w:firstRow="1" w:lastColumn="0" w:lastRow="0" w:noHBand="0" w:noVBand="1" w:val="04A0"/>
+      </w:tblPr>
+      <w:tblGrid>
+        <w:gridCol w:w="4320"/>
+        <w:gridCol w:w="4320"/>
+      </w:tblGrid>
+      <w:tr>
+        <w:tc>
+          <w:tcPr>
+            <w:tcW w:type="dxa" w:w="1600"/>
+          </w:tcPr>
+          <w:p>
+            <w:r>
+              <w:rPr>
+                <w:b/>
+                <w:color w:val="0B306B"/>
+              </w:rPr>
+              <w:t>2020 - 2020</w:t>
+            </w:r>
+          </w:p>
+        </w:tc>
+        <w:tc>
+          <w:tcPr>
+            <w:tcW w:type="dxa" w:w="9600"/>
+          </w:tcPr>
+          <w:p>
+            <w:r>
+              <w:t>Fundação de Amparo à Pesquisa e Inovação do Estado de Santa Catarina</w:t>
             </w:r>
           </w:p>
         </w:tc>

--- a/Project/Files/Cesar Albenes Zeferino.docx
+++ b/Project/Files/Cesar Albenes Zeferino.docx
@@ -3168,6 +3168,82 @@
           <w:p>
             <w:r>
               <w:t>Fundação de Amparo à Pesquisa e Inovação do Estado de Santa Catarina</w:t>
+            </w:r>
+          </w:p>
+        </w:tc>
+      </w:tr>
+    </w:tbl>
+    <w:p>
+      <w:pPr>
+        <w:pStyle w:val="Title"/>
+      </w:pPr>
+      <w:r>
+        <w:t>Áreas de atuação</w:t>
+      </w:r>
+    </w:p>
+    <w:tbl>
+      <w:tblPr>
+        <w:tblW w:type="auto" w:w="0"/>
+        <w:tblLook w:firstColumn="1" w:firstRow="1" w:lastColumn="0" w:lastRow="0" w:noHBand="0" w:noVBand="1" w:val="04A0"/>
+      </w:tblPr>
+      <w:tblGrid>
+        <w:gridCol w:w="4320"/>
+        <w:gridCol w:w="4320"/>
+      </w:tblGrid>
+      <w:tr>
+        <w:tc>
+          <w:tcPr>
+            <w:tcW w:type="dxa" w:w="0"/>
+          </w:tcPr>
+          <w:p>
+            <w:r>
+              <w:rPr>
+                <w:b/>
+                <w:color w:val="0B306B"/>
+              </w:rPr>
+              <w:t>1</w:t>
+            </w:r>
+          </w:p>
+        </w:tc>
+        <w:tc>
+          <w:tcPr>
+            <w:tcW w:type="dxa" w:w="10000"/>
+          </w:tcPr>
+          <w:p>
+            <w:pPr>
+              <w:jc w:val="both"/>
+            </w:pPr>
+            <w:r>
+              <w:t>Grande área: Ciencias Exatas E Da Terra / Área: Ciência da Computação / Subárea: Sistemas de Computação / Especialidade: Arquitetura de Sistemas de Computação.</w:t>
+            </w:r>
+          </w:p>
+        </w:tc>
+      </w:tr>
+      <w:tr>
+        <w:tc>
+          <w:tcPr>
+            <w:tcW w:type="dxa" w:w="0"/>
+          </w:tcPr>
+          <w:p>
+            <w:r>
+              <w:rPr>
+                <w:b/>
+                <w:color w:val="0B306B"/>
+              </w:rPr>
+              <w:t>2</w:t>
+            </w:r>
+          </w:p>
+        </w:tc>
+        <w:tc>
+          <w:tcPr>
+            <w:tcW w:type="dxa" w:w="10000"/>
+          </w:tcPr>
+          <w:p>
+            <w:pPr>
+              <w:jc w:val="both"/>
+            </w:pPr>
+            <w:r>
+              <w:t>Grande área: Ciencias Exatas E Da Terra / Área: Ciência da Computação / Subárea: Sistemas de Computação / Especialidade: Hardware.</w:t>
             </w:r>
           </w:p>
         </w:tc>

--- a/Project/Files/Cesar Albenes Zeferino.docx
+++ b/Project/Files/Cesar Albenes Zeferino.docx
@@ -3214,7 +3214,7 @@
               <w:jc w:val="both"/>
             </w:pPr>
             <w:r>
-              <w:t>Grande área: Ciencias Exatas E Da Terra / Área: Ciência da Computação / Subárea: Sistemas de Computação / Especialidade: Arquitetura de Sistemas de Computação.</w:t>
+              <w:t>Grande área: Ciencias exatas e da terra / Área: Ciência da Computação / Subárea: Sistemas de Computação / Especialidade: Arquitetura de Sistemas de Computação.</w:t>
             </w:r>
           </w:p>
         </w:tc>
@@ -3243,7 +3243,112 @@
               <w:jc w:val="both"/>
             </w:pPr>
             <w:r>
-              <w:t>Grande área: Ciencias Exatas E Da Terra / Área: Ciência da Computação / Subárea: Sistemas de Computação / Especialidade: Hardware.</w:t>
+              <w:t>Grande área: Ciencias exatas e da terra / Área: Ciência da Computação / Subárea: Sistemas de Computação / Especialidade: Hardware.</w:t>
+            </w:r>
+          </w:p>
+        </w:tc>
+      </w:tr>
+    </w:tbl>
+    <w:p>
+      <w:pPr>
+        <w:pStyle w:val="Title"/>
+      </w:pPr>
+      <w:r>
+        <w:t>Idiomas</w:t>
+      </w:r>
+    </w:p>
+    <w:tbl>
+      <w:tblPr>
+        <w:tblW w:type="auto" w:w="0"/>
+        <w:tblLook w:firstColumn="1" w:firstRow="1" w:lastColumn="0" w:lastRow="0" w:noHBand="0" w:noVBand="1" w:val="04A0"/>
+      </w:tblPr>
+      <w:tblGrid>
+        <w:gridCol w:w="4320"/>
+        <w:gridCol w:w="4320"/>
+      </w:tblGrid>
+      <w:tr>
+        <w:tc>
+          <w:tcPr>
+            <w:tcW w:type="dxa" w:w="0"/>
+          </w:tcPr>
+          <w:p>
+            <w:r>
+              <w:rPr>
+                <w:b/>
+                <w:color w:val="0B306B"/>
+              </w:rPr>
+              <w:t>Inglês</w:t>
+            </w:r>
+          </w:p>
+        </w:tc>
+        <w:tc>
+          <w:tcPr>
+            <w:tcW w:type="dxa" w:w="10000"/>
+          </w:tcPr>
+          <w:p>
+            <w:pPr>
+              <w:jc w:val="both"/>
+            </w:pPr>
+            <w:r>
+              <w:t>Compreende Razoavelmente, Fala Razoavelmente, Lê Bem, Escreve Razoavelmente.</w:t>
+            </w:r>
+          </w:p>
+        </w:tc>
+      </w:tr>
+      <w:tr>
+        <w:tc>
+          <w:tcPr>
+            <w:tcW w:type="dxa" w:w="0"/>
+          </w:tcPr>
+          <w:p>
+            <w:r>
+              <w:rPr>
+                <w:b/>
+                <w:color w:val="0B306B"/>
+              </w:rPr>
+              <w:t>Francês</w:t>
+            </w:r>
+          </w:p>
+        </w:tc>
+        <w:tc>
+          <w:tcPr>
+            <w:tcW w:type="dxa" w:w="10000"/>
+          </w:tcPr>
+          <w:p>
+            <w:pPr>
+              <w:jc w:val="both"/>
+            </w:pPr>
+            <w:r>
+              <w:t>Compreende Bem, Fala Razoavelmente, Lê Bem, Escreve Razoavelmente.</w:t>
+            </w:r>
+          </w:p>
+        </w:tc>
+      </w:tr>
+      <w:tr>
+        <w:tc>
+          <w:tcPr>
+            <w:tcW w:type="dxa" w:w="0"/>
+          </w:tcPr>
+          <w:p>
+            <w:r>
+              <w:rPr>
+                <w:b/>
+                <w:color w:val="0B306B"/>
+              </w:rPr>
+              <w:t>Espanhol</w:t>
+            </w:r>
+          </w:p>
+        </w:tc>
+        <w:tc>
+          <w:tcPr>
+            <w:tcW w:type="dxa" w:w="10000"/>
+          </w:tcPr>
+          <w:p>
+            <w:pPr>
+              <w:jc w:val="both"/>
+            </w:pPr>
+            <w:r>
+              <w:t>Compreende Razoavelmente, Fala Razoavelmente, Lê Razoavelmente, Escreve Pouco.</w:t>
             </w:r>
           </w:p>
         </w:tc>

--- a/Project/Files/Cesar Albenes Zeferino.docx
+++ b/Project/Files/Cesar Albenes Zeferino.docx
@@ -3349,6 +3349,169 @@
             </w:pPr>
             <w:r>
               <w:t>Compreende Razoavelmente, Fala Razoavelmente, Lê Razoavelmente, Escreve Pouco.</w:t>
+            </w:r>
+          </w:p>
+        </w:tc>
+      </w:tr>
+    </w:tbl>
+    <w:p>
+      <w:pPr>
+        <w:pStyle w:val="Title"/>
+      </w:pPr>
+      <w:r>
+        <w:t>Prêmios e títulos</w:t>
+      </w:r>
+    </w:p>
+    <w:tbl>
+      <w:tblPr>
+        <w:tblW w:type="auto" w:w="0"/>
+        <w:tblLook w:firstColumn="1" w:firstRow="1" w:lastColumn="0" w:lastRow="0" w:noHBand="0" w:noVBand="1" w:val="04A0"/>
+      </w:tblPr>
+      <w:tblGrid>
+        <w:gridCol w:w="4320"/>
+        <w:gridCol w:w="4320"/>
+      </w:tblGrid>
+      <w:tr>
+        <w:tc>
+          <w:tcPr>
+            <w:tcW w:type="dxa" w:w="0"/>
+          </w:tcPr>
+          <w:p>
+            <w:r>
+              <w:rPr>
+                <w:b/>
+                <w:color w:val="0B306B"/>
+              </w:rPr>
+              <w:t>2020</w:t>
+            </w:r>
+          </w:p>
+        </w:tc>
+        <w:tc>
+          <w:tcPr>
+            <w:tcW w:type="dxa" w:w="10000"/>
+          </w:tcPr>
+          <w:p>
+            <w:pPr>
+              <w:jc w:val="both"/>
+            </w:pPr>
+            <w:r>
+              <w:t>Best Paper Award/Academic Track - 10th Workshop on Circuits and Systems Design (WCAS 2020), SBMicro, SBC, IEEE CAS, ACM SIGDA</w:t>
+            </w:r>
+          </w:p>
+        </w:tc>
+      </w:tr>
+      <w:tr>
+        <w:tc>
+          <w:tcPr>
+            <w:tcW w:type="dxa" w:w="0"/>
+          </w:tcPr>
+          <w:p>
+            <w:r>
+              <w:rPr>
+                <w:b/>
+                <w:color w:val="0B306B"/>
+              </w:rPr>
+              <w:t>2020</w:t>
+            </w:r>
+          </w:p>
+        </w:tc>
+        <w:tc>
+          <w:tcPr>
+            <w:tcW w:type="dxa" w:w="10000"/>
+          </w:tcPr>
+          <w:p>
+            <w:pPr>
+              <w:jc w:val="both"/>
+            </w:pPr>
+            <w:r>
+              <w:t>Menção Honrosa no Concurso de Teses e Dissertações do WSCAD 2020 - Categoria: Dissertação de Mestrado (Orientador), Sociedade Brasileira de Computação</w:t>
+            </w:r>
+          </w:p>
+        </w:tc>
+      </w:tr>
+      <w:tr>
+        <w:tc>
+          <w:tcPr>
+            <w:tcW w:type="dxa" w:w="0"/>
+          </w:tcPr>
+          <w:p>
+            <w:r>
+              <w:rPr>
+                <w:b/>
+                <w:color w:val="0B306B"/>
+              </w:rPr>
+              <w:t>2015</w:t>
+            </w:r>
+          </w:p>
+        </w:tc>
+        <w:tc>
+          <w:tcPr>
+            <w:tcW w:type="dxa" w:w="10000"/>
+          </w:tcPr>
+          <w:p>
+            <w:pPr>
+              <w:jc w:val="both"/>
+            </w:pPr>
+            <w:r>
+              <w:t>Prêmio Destaque em Iniciação Científica - Modalidade Pôster - Ciências Exatas, da Terra e Engenharias (Orientador), Univali</w:t>
+            </w:r>
+          </w:p>
+        </w:tc>
+      </w:tr>
+      <w:tr>
+        <w:tc>
+          <w:tcPr>
+            <w:tcW w:type="dxa" w:w="0"/>
+          </w:tcPr>
+          <w:p>
+            <w:r>
+              <w:rPr>
+                <w:b/>
+                <w:color w:val="0B306B"/>
+              </w:rPr>
+              <w:t>2014</w:t>
+            </w:r>
+          </w:p>
+        </w:tc>
+        <w:tc>
+          <w:tcPr>
+            <w:tcW w:type="dxa" w:w="10000"/>
+          </w:tcPr>
+          <w:p>
+            <w:pPr>
+              <w:jc w:val="both"/>
+            </w:pPr>
+            <w:r>
+              <w:t>Menção Honrosa no Concurso de Teses e Dissertações em Segurança (CTDSeg) do SBSeg 2014 - Categoria: Dissertação de Mestrado (Orientador), Sociedade Brasileira de Computação</w:t>
+            </w:r>
+          </w:p>
+        </w:tc>
+      </w:tr>
+      <w:tr>
+        <w:tc>
+          <w:tcPr>
+            <w:tcW w:type="dxa" w:w="0"/>
+          </w:tcPr>
+          <w:p>
+            <w:r>
+              <w:rPr>
+                <w:b/>
+                <w:color w:val="0B306B"/>
+              </w:rPr>
+              <w:t>2013</w:t>
+            </w:r>
+          </w:p>
+        </w:tc>
+        <w:tc>
+          <w:tcPr>
+            <w:tcW w:type="dxa" w:w="10000"/>
+          </w:tcPr>
+          <w:p>
+            <w:pPr>
+              <w:jc w:val="both"/>
+            </w:pPr>
+            <w:r>
+              <w:t>Menção Honrosa no Concurso de Teses e Dissertações do CBIE 2013 - Categoria: Dissertação de Mestrado (Co-orientador), Sociedade Brasileira de Computação</w:t>
             </w:r>
           </w:p>
         </w:tc>

--- a/Project/Files/Cesar Albenes Zeferino.docx
+++ b/Project/Files/Cesar Albenes Zeferino.docx
@@ -290,6 +290,157 @@
           <w:p>
             <w:r>
               <w:t>Fax: (47) 33417544</w:t>
+            </w:r>
+          </w:p>
+        </w:tc>
+      </w:tr>
+    </w:tbl>
+    <w:p>
+      <w:pPr>
+        <w:pStyle w:val="Heading1"/>
+      </w:pPr>
+      <w:r>
+        <w:t>Formação acadêmica/titulação</w:t>
+      </w:r>
+    </w:p>
+    <w:tbl>
+      <w:tblPr>
+        <w:tblW w:type="auto" w:w="0"/>
+        <w:tblLook w:firstColumn="1" w:firstRow="1" w:lastColumn="0" w:lastRow="0" w:noHBand="0" w:noVBand="1" w:val="04A0"/>
+      </w:tblPr>
+      <w:tblGrid>
+        <w:gridCol w:w="4320"/>
+        <w:gridCol w:w="4320"/>
+      </w:tblGrid>
+      <w:tr>
+        <w:tc>
+          <w:tcPr>
+            <w:tcW w:type="dxa" w:w="1600"/>
+          </w:tcPr>
+          <w:p>
+            <w:r>
+              <w:rPr>
+                <w:b/>
+                <w:color w:val="0B306B"/>
+              </w:rPr>
+              <w:t>1998 - 2003</w:t>
+            </w:r>
+          </w:p>
+        </w:tc>
+        <w:tc>
+          <w:tcPr>
+            <w:tcW w:type="dxa" w:w="9600"/>
+          </w:tcPr>
+          <w:p>
+            <w:r>
+              <w:t>Doutorado em Computação</w:t>
+            </w:r>
+          </w:p>
+          <w:p>
+            <w:r>
+              <w:t>Universidade Federal do Rio Grande do Sul</w:t>
+            </w:r>
+          </w:p>
+          <w:p>
+            <w:r>
+              <w:t>Título: Redes-em-Chip: Arquiteturas e Modelos para Avaliação de Área e Desempenho, Ano de obtenção: 2003.</w:t>
+            </w:r>
+          </w:p>
+          <w:p>
+            <w:r>
+              <w:t>Orientador: Altamiro Amadeu Susin</w:t>
+            </w:r>
+          </w:p>
+          <w:p>
+            <w:r>
+              <w:t>Bolsista do(a): Conselho Nacional de Desenvolvimento Científico e Tecnológico</w:t>
+            </w:r>
+          </w:p>
+          <w:p>
+            <w:r>
+              <w:t>Palavras-chave: Arquitetura de Computadores; Systems-on-Chip; Networks-on-Chip.</w:t>
+            </w:r>
+          </w:p>
+        </w:tc>
+      </w:tr>
+      <w:tr>
+        <w:tc>
+          <w:tcPr>
+            <w:tcW w:type="dxa" w:w="1600"/>
+          </w:tcPr>
+          <w:p>
+            <w:r>
+              <w:rPr>
+                <w:b/>
+                <w:color w:val="0B306B"/>
+              </w:rPr>
+              <w:t>1994 - 1996</w:t>
+            </w:r>
+          </w:p>
+        </w:tc>
+        <w:tc>
+          <w:tcPr>
+            <w:tcW w:type="dxa" w:w="9600"/>
+          </w:tcPr>
+          <w:p>
+            <w:r>
+              <w:t>Mestrado em Ciências Da Computação</w:t>
+            </w:r>
+          </w:p>
+          <w:p>
+            <w:r>
+              <w:t>Universidade Federal de Santa Catarina</w:t>
+            </w:r>
+          </w:p>
+          <w:p>
+            <w:r>
+              <w:t>Título: Projeto do Sistema de Comunicação de um Multicomputador, Ano de obtenção: 1996.</w:t>
+            </w:r>
+          </w:p>
+          <w:p>
+            <w:r>
+              <w:t>Orientador: Altamiro Amadeu Susin</w:t>
+            </w:r>
+          </w:p>
+          <w:p>
+            <w:r>
+              <w:t>Bolsista do(a): Conselho Nacional de Desenvolvimento Científico e Tecnológico</w:t>
+            </w:r>
+          </w:p>
+          <w:p>
+            <w:r>
+              <w:t>Palavras-chave: Multiprocessamento; Multicomputador; Redes de Interconexão; FPGA; Lógica Programável.</w:t>
+            </w:r>
+          </w:p>
+        </w:tc>
+      </w:tr>
+      <w:tr>
+        <w:tc>
+          <w:tcPr>
+            <w:tcW w:type="dxa" w:w="1600"/>
+          </w:tcPr>
+          <w:p>
+            <w:r>
+              <w:rPr>
+                <w:b/>
+                <w:color w:val="0B306B"/>
+              </w:rPr>
+              <w:t>1988 - 1993</w:t>
+            </w:r>
+          </w:p>
+        </w:tc>
+        <w:tc>
+          <w:tcPr>
+            <w:tcW w:type="dxa" w:w="9600"/>
+          </w:tcPr>
+          <w:p>
+            <w:r>
+              <w:t>Graduacao em Engenharia Elétrica</w:t>
+            </w:r>
+          </w:p>
+          <w:p>
+            <w:r>
+              <w:t>Universidade Federal de Santa Maria</w:t>
             </w:r>
           </w:p>
         </w:tc>

--- a/Project/Files/Cesar Albenes Zeferino.docx
+++ b/Project/Files/Cesar Albenes Zeferino.docx
@@ -441,6 +441,1233 @@
           <w:p>
             <w:r>
               <w:t>Universidade Federal de Santa Maria</w:t>
+            </w:r>
+          </w:p>
+        </w:tc>
+      </w:tr>
+    </w:tbl>
+    <w:p>
+      <w:pPr>
+        <w:pStyle w:val="Heading1"/>
+      </w:pPr>
+      <w:r>
+        <w:t>Formação Complementar</w:t>
+      </w:r>
+    </w:p>
+    <w:tbl>
+      <w:tblPr>
+        <w:tblW w:type="auto" w:w="0"/>
+        <w:tblLook w:firstColumn="1" w:firstRow="1" w:lastColumn="0" w:lastRow="0" w:noHBand="0" w:noVBand="1" w:val="04A0"/>
+      </w:tblPr>
+      <w:tblGrid>
+        <w:gridCol w:w="4320"/>
+        <w:gridCol w:w="4320"/>
+      </w:tblGrid>
+      <w:tr>
+        <w:tc>
+          <w:tcPr>
+            <w:tcW w:type="dxa" w:w="1600"/>
+          </w:tcPr>
+          <w:p>
+            <w:r>
+              <w:rPr>
+                <w:b/>
+                <w:color w:val="0B306B"/>
+              </w:rPr>
+              <w:t>2018 - 2018</w:t>
+            </w:r>
+          </w:p>
+        </w:tc>
+        <w:tc>
+          <w:tcPr>
+            <w:tcW w:type="dxa" w:w="9600"/>
+          </w:tcPr>
+          <w:p>
+            <w:r>
+              <w:t>Scientifc Writing (of High Impact Papers). (Carga horária: 60h).</w:t>
+            </w:r>
+          </w:p>
+          <w:p>
+            <w:r>
+              <w:t>Universidade do Vale do Itajaí</w:t>
+            </w:r>
+          </w:p>
+        </w:tc>
+      </w:tr>
+      <w:tr>
+        <w:tc>
+          <w:tcPr>
+            <w:tcW w:type="dxa" w:w="1600"/>
+          </w:tcPr>
+          <w:p>
+            <w:r>
+              <w:rPr>
+                <w:b/>
+                <w:color w:val="0B306B"/>
+              </w:rPr>
+              <w:t>2018 - 2018</w:t>
+            </w:r>
+          </w:p>
+        </w:tc>
+        <w:tc>
+          <w:tcPr>
+            <w:tcW w:type="dxa" w:w="9600"/>
+          </w:tcPr>
+          <w:p>
+            <w:r>
+              <w:t>Programa de Formação Continuada p/ Docentes (2018). (Carga horária: 24h).</w:t>
+            </w:r>
+          </w:p>
+          <w:p>
+            <w:r>
+              <w:t>Universidade do Vale do Itajaí</w:t>
+            </w:r>
+          </w:p>
+        </w:tc>
+      </w:tr>
+      <w:tr>
+        <w:tc>
+          <w:tcPr>
+            <w:tcW w:type="dxa" w:w="1600"/>
+          </w:tcPr>
+          <w:p>
+            <w:r>
+              <w:rPr>
+                <w:b/>
+                <w:color w:val="0B306B"/>
+              </w:rPr>
+              <w:t>2017 - 2017</w:t>
+            </w:r>
+          </w:p>
+        </w:tc>
+        <w:tc>
+          <w:tcPr>
+            <w:tcW w:type="dxa" w:w="9600"/>
+          </w:tcPr>
+          <w:p>
+            <w:r>
+              <w:t>Programa de Formação Continuada p/ Docentes (2017). (Carga horária: 48h).</w:t>
+            </w:r>
+          </w:p>
+          <w:p>
+            <w:r>
+              <w:t>Universidade do Vale do Itajaí</w:t>
+            </w:r>
+          </w:p>
+        </w:tc>
+      </w:tr>
+      <w:tr>
+        <w:tc>
+          <w:tcPr>
+            <w:tcW w:type="dxa" w:w="1600"/>
+          </w:tcPr>
+          <w:p>
+            <w:r>
+              <w:rPr>
+                <w:b/>
+                <w:color w:val="0B306B"/>
+              </w:rPr>
+              <w:t>2017 - 2017</w:t>
+            </w:r>
+          </w:p>
+        </w:tc>
+        <w:tc>
+          <w:tcPr>
+            <w:tcW w:type="dxa" w:w="9600"/>
+          </w:tcPr>
+          <w:p>
+            <w:r>
+              <w:t>Workshop Intel Modern Code. (Carga horária: 12h).</w:t>
+            </w:r>
+          </w:p>
+          <w:p>
+            <w:r>
+              <w:t>Universidade do Vale do Itajaí</w:t>
+            </w:r>
+          </w:p>
+        </w:tc>
+      </w:tr>
+      <w:tr>
+        <w:tc>
+          <w:tcPr>
+            <w:tcW w:type="dxa" w:w="1600"/>
+          </w:tcPr>
+          <w:p>
+            <w:r>
+              <w:rPr>
+                <w:b/>
+                <w:color w:val="0B306B"/>
+              </w:rPr>
+              <w:t>2017 - 2017</w:t>
+            </w:r>
+          </w:p>
+        </w:tc>
+        <w:tc>
+          <w:tcPr>
+            <w:tcW w:type="dxa" w:w="9600"/>
+          </w:tcPr>
+          <w:p>
+            <w:r>
+              <w:t>Programa de Formação Continuada p/ Coordenadores (2017).. (Carga horária: 8h).</w:t>
+            </w:r>
+          </w:p>
+          <w:p>
+            <w:r>
+              <w:t>Universidade do Vale do Itajaí</w:t>
+            </w:r>
+          </w:p>
+        </w:tc>
+      </w:tr>
+      <w:tr>
+        <w:tc>
+          <w:tcPr>
+            <w:tcW w:type="dxa" w:w="1600"/>
+          </w:tcPr>
+          <w:p>
+            <w:r>
+              <w:rPr>
+                <w:b/>
+                <w:color w:val="0B306B"/>
+              </w:rPr>
+              <w:t>2016 - 2016</w:t>
+            </w:r>
+          </w:p>
+        </w:tc>
+        <w:tc>
+          <w:tcPr>
+            <w:tcW w:type="dxa" w:w="9600"/>
+          </w:tcPr>
+          <w:p>
+            <w:r>
+              <w:t>Linux Embarcado. (Carga horária: 16h).</w:t>
+            </w:r>
+          </w:p>
+          <w:p>
+            <w:r>
+              <w:t>Embedded Labworks</w:t>
+            </w:r>
+          </w:p>
+        </w:tc>
+      </w:tr>
+      <w:tr>
+        <w:tc>
+          <w:tcPr>
+            <w:tcW w:type="dxa" w:w="1600"/>
+          </w:tcPr>
+          <w:p>
+            <w:r>
+              <w:rPr>
+                <w:b/>
+                <w:color w:val="0B306B"/>
+              </w:rPr>
+              <w:t>2016 - 2016</w:t>
+            </w:r>
+          </w:p>
+        </w:tc>
+        <w:tc>
+          <w:tcPr>
+            <w:tcW w:type="dxa" w:w="9600"/>
+          </w:tcPr>
+          <w:p>
+            <w:r>
+              <w:t>Programa de Formação Continuada p/ Coordenadores (2016). (Carga horária: 12h).</w:t>
+            </w:r>
+          </w:p>
+          <w:p>
+            <w:r>
+              <w:t>Universidade do Vale do Itajaí</w:t>
+            </w:r>
+          </w:p>
+        </w:tc>
+      </w:tr>
+      <w:tr>
+        <w:tc>
+          <w:tcPr>
+            <w:tcW w:type="dxa" w:w="1600"/>
+          </w:tcPr>
+          <w:p>
+            <w:r>
+              <w:rPr>
+                <w:b/>
+                <w:color w:val="0B306B"/>
+              </w:rPr>
+              <w:t>2016 - 2016</w:t>
+            </w:r>
+          </w:p>
+        </w:tc>
+        <w:tc>
+          <w:tcPr>
+            <w:tcW w:type="dxa" w:w="9600"/>
+          </w:tcPr>
+          <w:p>
+            <w:r>
+              <w:t>Programa de Formação Continuada p/ Docentes (2016). (Carga horária: 40h).</w:t>
+            </w:r>
+          </w:p>
+          <w:p>
+            <w:r>
+              <w:t>Universidade do Vale do Itajaí</w:t>
+            </w:r>
+          </w:p>
+        </w:tc>
+      </w:tr>
+      <w:tr>
+        <w:tc>
+          <w:tcPr>
+            <w:tcW w:type="dxa" w:w="1600"/>
+          </w:tcPr>
+          <w:p>
+            <w:r>
+              <w:rPr>
+                <w:b/>
+                <w:color w:val="0B306B"/>
+              </w:rPr>
+              <w:t>2015 - 2015</w:t>
+            </w:r>
+          </w:p>
+        </w:tc>
+        <w:tc>
+          <w:tcPr>
+            <w:tcW w:type="dxa" w:w="9600"/>
+          </w:tcPr>
+          <w:p>
+            <w:r>
+              <w:t>Programa de Formação Continuada p/ Docentes (2015). (Carga horária: 40h).</w:t>
+            </w:r>
+          </w:p>
+          <w:p>
+            <w:r>
+              <w:t>Universidade do Vale do Itajaí</w:t>
+            </w:r>
+          </w:p>
+        </w:tc>
+      </w:tr>
+      <w:tr>
+        <w:tc>
+          <w:tcPr>
+            <w:tcW w:type="dxa" w:w="1600"/>
+          </w:tcPr>
+          <w:p>
+            <w:r>
+              <w:rPr>
+                <w:b/>
+                <w:color w:val="0B306B"/>
+              </w:rPr>
+              <w:t>2015 - 2015</w:t>
+            </w:r>
+          </w:p>
+        </w:tc>
+        <w:tc>
+          <w:tcPr>
+            <w:tcW w:type="dxa" w:w="9600"/>
+          </w:tcPr>
+          <w:p>
+            <w:r>
+              <w:t>Capacitação de Planejamento para Sistema SA - Strategic Adviser. (Carga horária: 4h).</w:t>
+            </w:r>
+          </w:p>
+          <w:p>
+            <w:r>
+              <w:t>Universidade do Vale do Itajaí</w:t>
+            </w:r>
+          </w:p>
+        </w:tc>
+      </w:tr>
+      <w:tr>
+        <w:tc>
+          <w:tcPr>
+            <w:tcW w:type="dxa" w:w="1600"/>
+          </w:tcPr>
+          <w:p>
+            <w:r>
+              <w:rPr>
+                <w:b/>
+                <w:color w:val="0B306B"/>
+              </w:rPr>
+              <w:t>2014 - 2014</w:t>
+            </w:r>
+          </w:p>
+        </w:tc>
+        <w:tc>
+          <w:tcPr>
+            <w:tcW w:type="dxa" w:w="9600"/>
+          </w:tcPr>
+          <w:p>
+            <w:r>
+              <w:t>Programa de Formação Continuada p/ Docentes (2014). (Carga horária: 36h).</w:t>
+            </w:r>
+          </w:p>
+          <w:p>
+            <w:r>
+              <w:t>Universidade do Vale do Itajaí</w:t>
+            </w:r>
+          </w:p>
+        </w:tc>
+      </w:tr>
+      <w:tr>
+        <w:tc>
+          <w:tcPr>
+            <w:tcW w:type="dxa" w:w="1600"/>
+          </w:tcPr>
+          <w:p>
+            <w:r>
+              <w:rPr>
+                <w:b/>
+                <w:color w:val="0B306B"/>
+              </w:rPr>
+              <w:t>2013 - 2013</w:t>
+            </w:r>
+          </w:p>
+        </w:tc>
+        <w:tc>
+          <w:tcPr>
+            <w:tcW w:type="dxa" w:w="9600"/>
+          </w:tcPr>
+          <w:p>
+            <w:r>
+              <w:t>Programa de Formação Continuada p/ Docentes (2013). (Carga horária: 20h).</w:t>
+            </w:r>
+          </w:p>
+          <w:p>
+            <w:r>
+              <w:t>Universidade do Vale do Itajaí</w:t>
+            </w:r>
+          </w:p>
+        </w:tc>
+      </w:tr>
+      <w:tr>
+        <w:tc>
+          <w:tcPr>
+            <w:tcW w:type="dxa" w:w="1600"/>
+          </w:tcPr>
+          <w:p>
+            <w:r>
+              <w:rPr>
+                <w:b/>
+                <w:color w:val="0B306B"/>
+              </w:rPr>
+              <w:t>2011 - 2011</w:t>
+            </w:r>
+          </w:p>
+        </w:tc>
+        <w:tc>
+          <w:tcPr>
+            <w:tcW w:type="dxa" w:w="9600"/>
+          </w:tcPr>
+          <w:p>
+            <w:r>
+              <w:t>Sistema Strategic Adviser / Performance Manager. (Carga horária: 16h).</w:t>
+            </w:r>
+          </w:p>
+          <w:p>
+            <w:r>
+              <w:t>Interact Solutions</w:t>
+            </w:r>
+          </w:p>
+        </w:tc>
+      </w:tr>
+      <w:tr>
+        <w:tc>
+          <w:tcPr>
+            <w:tcW w:type="dxa" w:w="1600"/>
+          </w:tcPr>
+          <w:p>
+            <w:r>
+              <w:rPr>
+                <w:b/>
+                <w:color w:val="0B306B"/>
+              </w:rPr>
+              <w:t>2011 - 2011</w:t>
+            </w:r>
+          </w:p>
+        </w:tc>
+        <w:tc>
+          <w:tcPr>
+            <w:tcW w:type="dxa" w:w="9600"/>
+          </w:tcPr>
+          <w:p>
+            <w:r>
+              <w:t>Programa de Formação Continuada p/ Docentes (2011). (Carga horária: 12h).</w:t>
+            </w:r>
+          </w:p>
+          <w:p>
+            <w:r>
+              <w:t>Universidade do Vale do Itajaí</w:t>
+            </w:r>
+          </w:p>
+        </w:tc>
+      </w:tr>
+      <w:tr>
+        <w:tc>
+          <w:tcPr>
+            <w:tcW w:type="dxa" w:w="1600"/>
+          </w:tcPr>
+          <w:p>
+            <w:r>
+              <w:rPr>
+                <w:b/>
+                <w:color w:val="0B306B"/>
+              </w:rPr>
+              <w:t>2011 - 2011</w:t>
+            </w:r>
+          </w:p>
+        </w:tc>
+        <w:tc>
+          <w:tcPr>
+            <w:tcW w:type="dxa" w:w="9600"/>
+          </w:tcPr>
+          <w:p>
+            <w:r>
+              <w:t>Programa de Formação Continuada p/ Docentes (2011). (Carga horária: 8h).</w:t>
+            </w:r>
+          </w:p>
+          <w:p>
+            <w:r>
+              <w:t>Universidade do Vale do Itajaí</w:t>
+            </w:r>
+          </w:p>
+        </w:tc>
+      </w:tr>
+      <w:tr>
+        <w:tc>
+          <w:tcPr>
+            <w:tcW w:type="dxa" w:w="1600"/>
+          </w:tcPr>
+          <w:p>
+            <w:r>
+              <w:rPr>
+                <w:b/>
+                <w:color w:val="0B306B"/>
+              </w:rPr>
+              <w:t>2010 - 2010</w:t>
+            </w:r>
+          </w:p>
+        </w:tc>
+        <w:tc>
+          <w:tcPr>
+            <w:tcW w:type="dxa" w:w="9600"/>
+          </w:tcPr>
+          <w:p>
+            <w:r>
+              <w:t>Programa de Formação Continuada p/ Docentes (2010). (Carga horária: 4h).</w:t>
+            </w:r>
+          </w:p>
+          <w:p>
+            <w:r>
+              <w:t>Universidade do Vale do Itajaí</w:t>
+            </w:r>
+          </w:p>
+        </w:tc>
+      </w:tr>
+      <w:tr>
+        <w:tc>
+          <w:tcPr>
+            <w:tcW w:type="dxa" w:w="1600"/>
+          </w:tcPr>
+          <w:p>
+            <w:r>
+              <w:rPr>
+                <w:b/>
+                <w:color w:val="0B306B"/>
+              </w:rPr>
+              <w:t>2009 - 2009</w:t>
+            </w:r>
+          </w:p>
+        </w:tc>
+        <w:tc>
+          <w:tcPr>
+            <w:tcW w:type="dxa" w:w="9600"/>
+          </w:tcPr>
+          <w:p>
+            <w:r>
+              <w:t>Programa de Formação Continuada p/ Docentes (2009). (Carga horária: 11h).</w:t>
+            </w:r>
+          </w:p>
+          <w:p>
+            <w:r>
+              <w:t>Universidade do Vale do Itajaí</w:t>
+            </w:r>
+          </w:p>
+        </w:tc>
+      </w:tr>
+      <w:tr>
+        <w:tc>
+          <w:tcPr>
+            <w:tcW w:type="dxa" w:w="1600"/>
+          </w:tcPr>
+          <w:p>
+            <w:r>
+              <w:rPr>
+                <w:b/>
+                <w:color w:val="0B306B"/>
+              </w:rPr>
+              <w:t>2009 - 2009</w:t>
+            </w:r>
+          </w:p>
+        </w:tc>
+        <w:tc>
+          <w:tcPr>
+            <w:tcW w:type="dxa" w:w="9600"/>
+          </w:tcPr>
+          <w:p>
+            <w:r>
+              <w:t>Programa de Formação Continuada p/ Docentes (2009). (Carga horária: 24h).</w:t>
+            </w:r>
+          </w:p>
+          <w:p>
+            <w:r>
+              <w:t>Universidade do Vale do Itajaí</w:t>
+            </w:r>
+          </w:p>
+        </w:tc>
+      </w:tr>
+      <w:tr>
+        <w:tc>
+          <w:tcPr>
+            <w:tcW w:type="dxa" w:w="1600"/>
+          </w:tcPr>
+          <w:p>
+            <w:r>
+              <w:rPr>
+                <w:b/>
+                <w:color w:val="0B306B"/>
+              </w:rPr>
+              <w:t>2008 - 2008</w:t>
+            </w:r>
+          </w:p>
+        </w:tc>
+        <w:tc>
+          <w:tcPr>
+            <w:tcW w:type="dxa" w:w="9600"/>
+          </w:tcPr>
+          <w:p>
+            <w:r>
+              <w:t>Programa de Formação Continuada p/ Docentes (2008). (Carga horária: 6h).</w:t>
+            </w:r>
+          </w:p>
+          <w:p>
+            <w:r>
+              <w:t>Universidade do Vale do Itajaí</w:t>
+            </w:r>
+          </w:p>
+        </w:tc>
+      </w:tr>
+      <w:tr>
+        <w:tc>
+          <w:tcPr>
+            <w:tcW w:type="dxa" w:w="1600"/>
+          </w:tcPr>
+          <w:p>
+            <w:r>
+              <w:rPr>
+                <w:b/>
+                <w:color w:val="0B306B"/>
+              </w:rPr>
+              <w:t>2008 - 2008</w:t>
+            </w:r>
+          </w:p>
+        </w:tc>
+        <w:tc>
+          <w:tcPr>
+            <w:tcW w:type="dxa" w:w="9600"/>
+          </w:tcPr>
+          <w:p>
+            <w:r>
+              <w:t>Lógica Programável Xilinx e ISE Design Suite. (Carga horária: 4h).</w:t>
+            </w:r>
+          </w:p>
+          <w:p>
+            <w:r>
+              <w:t>BP&amp;M Reprresentações / XILINX</w:t>
+            </w:r>
+          </w:p>
+        </w:tc>
+      </w:tr>
+      <w:tr>
+        <w:tc>
+          <w:tcPr>
+            <w:tcW w:type="dxa" w:w="1600"/>
+          </w:tcPr>
+          <w:p>
+            <w:r>
+              <w:rPr>
+                <w:b/>
+                <w:color w:val="0B306B"/>
+              </w:rPr>
+              <w:t>2007 - 2007</w:t>
+            </w:r>
+          </w:p>
+        </w:tc>
+        <w:tc>
+          <w:tcPr>
+            <w:tcW w:type="dxa" w:w="9600"/>
+          </w:tcPr>
+          <w:p>
+            <w:r>
+              <w:t>Programa de Capacitação do Banco de Avaliadores. (Carga horária: 24h).</w:t>
+            </w:r>
+          </w:p>
+          <w:p>
+            <w:r>
+              <w:t>Instituto Nacional de Estudos e Pesquisas Educacionais Anísio Teixeira</w:t>
+            </w:r>
+          </w:p>
+        </w:tc>
+      </w:tr>
+      <w:tr>
+        <w:tc>
+          <w:tcPr>
+            <w:tcW w:type="dxa" w:w="1600"/>
+          </w:tcPr>
+          <w:p>
+            <w:r>
+              <w:rPr>
+                <w:b/>
+                <w:color w:val="0B306B"/>
+              </w:rPr>
+              <w:t>2007 - 2007</w:t>
+            </w:r>
+          </w:p>
+        </w:tc>
+        <w:tc>
+          <w:tcPr>
+            <w:tcW w:type="dxa" w:w="9600"/>
+          </w:tcPr>
+          <w:p>
+            <w:r>
+              <w:t>Programa de Formação Continuada p/ Docentes (2007). (Carga horária: 48h).</w:t>
+            </w:r>
+          </w:p>
+          <w:p>
+            <w:r>
+              <w:t>Universidade do Vale do Itajaí</w:t>
+            </w:r>
+          </w:p>
+        </w:tc>
+      </w:tr>
+      <w:tr>
+        <w:tc>
+          <w:tcPr>
+            <w:tcW w:type="dxa" w:w="1600"/>
+          </w:tcPr>
+          <w:p>
+            <w:r>
+              <w:rPr>
+                <w:b/>
+                <w:color w:val="0B306B"/>
+              </w:rPr>
+              <w:t>2006 - 2006</w:t>
+            </w:r>
+          </w:p>
+        </w:tc>
+        <w:tc>
+          <w:tcPr>
+            <w:tcW w:type="dxa" w:w="9600"/>
+          </w:tcPr>
+          <w:p>
+            <w:r>
+              <w:t>Programa de Formação Continuada p/ Docentes (2006). (Carga horária: 56h).</w:t>
+            </w:r>
+          </w:p>
+          <w:p>
+            <w:r>
+              <w:t>Universidade do Vale do Itajaí</w:t>
+            </w:r>
+          </w:p>
+        </w:tc>
+      </w:tr>
+      <w:tr>
+        <w:tc>
+          <w:tcPr>
+            <w:tcW w:type="dxa" w:w="1600"/>
+          </w:tcPr>
+          <w:p>
+            <w:r>
+              <w:rPr>
+                <w:b/>
+                <w:color w:val="0B306B"/>
+              </w:rPr>
+              <w:t>2006 - 2006</w:t>
+            </w:r>
+          </w:p>
+        </w:tc>
+        <w:tc>
+          <w:tcPr>
+            <w:tcW w:type="dxa" w:w="9600"/>
+          </w:tcPr>
+          <w:p>
+            <w:r>
+              <w:t>Estratégias Regionais de Inovação e Política Ind.. (Carga horária: 14h).</w:t>
+            </w:r>
+          </w:p>
+          <w:p>
+            <w:r>
+              <w:t>Agência Brasileira de Desenvolvimento Industrial</w:t>
+            </w:r>
+          </w:p>
+        </w:tc>
+      </w:tr>
+      <w:tr>
+        <w:tc>
+          <w:tcPr>
+            <w:tcW w:type="dxa" w:w="1600"/>
+          </w:tcPr>
+          <w:p>
+            <w:r>
+              <w:rPr>
+                <w:b/>
+                <w:color w:val="0B306B"/>
+              </w:rPr>
+              <w:t>2005 - 2005</w:t>
+            </w:r>
+          </w:p>
+        </w:tc>
+        <w:tc>
+          <w:tcPr>
+            <w:tcW w:type="dxa" w:w="9600"/>
+          </w:tcPr>
+          <w:p>
+            <w:r>
+              <w:t>Programa de Formação Continuada p/ Docentes (2005). (Carga horária: 12h).</w:t>
+            </w:r>
+          </w:p>
+          <w:p>
+            <w:r>
+              <w:t>Universidade do Vale do Itajaí</w:t>
+            </w:r>
+          </w:p>
+        </w:tc>
+      </w:tr>
+      <w:tr>
+        <w:tc>
+          <w:tcPr>
+            <w:tcW w:type="dxa" w:w="1600"/>
+          </w:tcPr>
+          <w:p>
+            <w:r>
+              <w:rPr>
+                <w:b/>
+                <w:color w:val="0B306B"/>
+              </w:rPr>
+              <w:t>2005 - 2005</w:t>
+            </w:r>
+          </w:p>
+        </w:tc>
+        <w:tc>
+          <w:tcPr>
+            <w:tcW w:type="dxa" w:w="9600"/>
+          </w:tcPr>
+          <w:p>
+            <w:r>
+              <w:t>Programa de Formação Continuada p/ Docentes (2005). (Carga horária: 24h).</w:t>
+            </w:r>
+          </w:p>
+          <w:p>
+            <w:r>
+              <w:t>Universidade do Vale do Itajaí</w:t>
+            </w:r>
+          </w:p>
+        </w:tc>
+      </w:tr>
+      <w:tr>
+        <w:tc>
+          <w:tcPr>
+            <w:tcW w:type="dxa" w:w="1600"/>
+          </w:tcPr>
+          <w:p>
+            <w:r>
+              <w:rPr>
+                <w:b/>
+                <w:color w:val="0B306B"/>
+              </w:rPr>
+              <w:t>2003 - 2004</w:t>
+            </w:r>
+          </w:p>
+        </w:tc>
+        <w:tc>
+          <w:tcPr>
+            <w:tcW w:type="dxa" w:w="9600"/>
+          </w:tcPr>
+          <w:p>
+            <w:r>
+              <w:t>Programa de Formação Continuada Para Docentes. (Carga horária: 48h).</w:t>
+            </w:r>
+          </w:p>
+          <w:p>
+            <w:r>
+              <w:t>Universidade do Vale do Itajaí</w:t>
+            </w:r>
+          </w:p>
+        </w:tc>
+      </w:tr>
+      <w:tr>
+        <w:tc>
+          <w:tcPr>
+            <w:tcW w:type="dxa" w:w="1600"/>
+          </w:tcPr>
+          <w:p>
+            <w:r>
+              <w:rPr>
+                <w:b/>
+                <w:color w:val="0B306B"/>
+              </w:rPr>
+              <w:t>2003 - 2003</w:t>
+            </w:r>
+          </w:p>
+        </w:tc>
+        <w:tc>
+          <w:tcPr>
+            <w:tcW w:type="dxa" w:w="9600"/>
+          </w:tcPr>
+          <w:p>
+            <w:r>
+              <w:t>Extensão universitária em Evolução dos Algoritmos Criptográficos. (Carga horária: 4h).</w:t>
+            </w:r>
+          </w:p>
+          <w:p>
+            <w:r>
+              <w:t>Universidade do Vale do Itajaí</w:t>
+            </w:r>
+          </w:p>
+        </w:tc>
+      </w:tr>
+      <w:tr>
+        <w:tc>
+          <w:tcPr>
+            <w:tcW w:type="dxa" w:w="1600"/>
+          </w:tcPr>
+          <w:p>
+            <w:r>
+              <w:rPr>
+                <w:b/>
+                <w:color w:val="0B306B"/>
+              </w:rPr>
+              <w:t>2002 - 2003</w:t>
+            </w:r>
+          </w:p>
+        </w:tc>
+        <w:tc>
+          <w:tcPr>
+            <w:tcW w:type="dxa" w:w="9600"/>
+          </w:tcPr>
+          <w:p>
+            <w:r>
+              <w:t>Programa de Formação Continuada para Docentes. (Carga horária: 76h).</w:t>
+            </w:r>
+          </w:p>
+          <w:p>
+            <w:r>
+              <w:t>Universidade do Vale do Itajaí</w:t>
+            </w:r>
+          </w:p>
+        </w:tc>
+      </w:tr>
+      <w:tr>
+        <w:tc>
+          <w:tcPr>
+            <w:tcW w:type="dxa" w:w="1600"/>
+          </w:tcPr>
+          <w:p>
+            <w:r>
+              <w:rPr>
+                <w:b/>
+                <w:color w:val="0B306B"/>
+              </w:rPr>
+              <w:t>2002 - 2002</w:t>
+            </w:r>
+          </w:p>
+        </w:tc>
+        <w:tc>
+          <w:tcPr>
+            <w:tcW w:type="dxa" w:w="9600"/>
+          </w:tcPr>
+          <w:p>
+            <w:r>
+              <w:t>Extensão universitária em Tecnologias de Armazenamento. (Carga horária: 4h).</w:t>
+            </w:r>
+          </w:p>
+          <w:p>
+            <w:r>
+              <w:t>Universidade do Vale do Itajaí</w:t>
+            </w:r>
+          </w:p>
+        </w:tc>
+      </w:tr>
+      <w:tr>
+        <w:tc>
+          <w:tcPr>
+            <w:tcW w:type="dxa" w:w="1600"/>
+          </w:tcPr>
+          <w:p>
+            <w:r>
+              <w:rPr>
+                <w:b/>
+                <w:color w:val="0B306B"/>
+              </w:rPr>
+              <w:t>2002 - 2002</w:t>
+            </w:r>
+          </w:p>
+        </w:tc>
+        <w:tc>
+          <w:tcPr>
+            <w:tcW w:type="dxa" w:w="9600"/>
+          </w:tcPr>
+          <w:p>
+            <w:r>
+              <w:t>Extensão universitária em Gerenciamento de Alto Tráfego de Dados Com Qos. (Carga horária: 4h).</w:t>
+            </w:r>
+          </w:p>
+          <w:p>
+            <w:r>
+              <w:t>Universidade do Vale do Itajaí</w:t>
+            </w:r>
+          </w:p>
+        </w:tc>
+      </w:tr>
+      <w:tr>
+        <w:tc>
+          <w:tcPr>
+            <w:tcW w:type="dxa" w:w="1600"/>
+          </w:tcPr>
+          <w:p>
+            <w:r>
+              <w:rPr>
+                <w:b/>
+                <w:color w:val="0B306B"/>
+              </w:rPr>
+              <w:t>2002 - 2002</w:t>
+            </w:r>
+          </w:p>
+        </w:tc>
+        <w:tc>
+          <w:tcPr>
+            <w:tcW w:type="dxa" w:w="9600"/>
+          </w:tcPr>
+          <w:p>
+            <w:r>
+              <w:t>Extensão universitária em Gerenciamento de Falhas Em Redes de Comunicação. (Carga horária: 4h).</w:t>
+            </w:r>
+          </w:p>
+          <w:p>
+            <w:r>
+              <w:t>Universidade do Vale do Itajaí</w:t>
+            </w:r>
+          </w:p>
+        </w:tc>
+      </w:tr>
+      <w:tr>
+        <w:tc>
+          <w:tcPr>
+            <w:tcW w:type="dxa" w:w="1600"/>
+          </w:tcPr>
+          <w:p>
+            <w:r>
+              <w:rPr>
+                <w:b/>
+                <w:color w:val="0B306B"/>
+              </w:rPr>
+              <w:t>1999 - 2000</w:t>
+            </w:r>
+          </w:p>
+        </w:tc>
+        <w:tc>
+          <w:tcPr>
+            <w:tcW w:type="dxa" w:w="9600"/>
+          </w:tcPr>
+          <w:p>
+            <w:r>
+              <w:t>Língua Francesa. (Carga horária: 360h).</w:t>
+            </w:r>
+          </w:p>
+          <w:p>
+            <w:r>
+              <w:t>Aliance Française</w:t>
+            </w:r>
+          </w:p>
+        </w:tc>
+      </w:tr>
+      <w:tr>
+        <w:tc>
+          <w:tcPr>
+            <w:tcW w:type="dxa" w:w="1600"/>
+          </w:tcPr>
+          <w:p>
+            <w:r>
+              <w:rPr>
+                <w:b/>
+                <w:color w:val="0B306B"/>
+              </w:rPr>
+              <w:t>1996 - 1996</w:t>
+            </w:r>
+          </w:p>
+        </w:tc>
+        <w:tc>
+          <w:tcPr>
+            <w:tcW w:type="dxa" w:w="9600"/>
+          </w:tcPr>
+          <w:p>
+            <w:r>
+              <w:t>Altera Certified User Training. (Carga horária: 8h).</w:t>
+            </w:r>
+          </w:p>
+          <w:p>
+            <w:r>
+              <w:t>União Digital Altera</w:t>
+            </w:r>
+          </w:p>
+        </w:tc>
+      </w:tr>
+      <w:tr>
+        <w:tc>
+          <w:tcPr>
+            <w:tcW w:type="dxa" w:w="1600"/>
+          </w:tcPr>
+          <w:p>
+            <w:r>
+              <w:rPr>
+                <w:b/>
+                <w:color w:val="0B306B"/>
+              </w:rPr>
+              <w:t>1995 - 1995</w:t>
+            </w:r>
+          </w:p>
+        </w:tc>
+        <w:tc>
+          <w:tcPr>
+            <w:tcW w:type="dxa" w:w="9600"/>
+          </w:tcPr>
+          <w:p>
+            <w:r>
+              <w:t>Programação Paralela Utilizando Mensagens. (Carga horária: 8h).</w:t>
+            </w:r>
+          </w:p>
+          <w:p>
+            <w:r>
+              <w:t>Sociedade Brasileira de Computação</w:t>
+            </w:r>
+          </w:p>
+        </w:tc>
+      </w:tr>
+      <w:tr>
+        <w:tc>
+          <w:tcPr>
+            <w:tcW w:type="dxa" w:w="1600"/>
+          </w:tcPr>
+          <w:p>
+            <w:r>
+              <w:rPr>
+                <w:b/>
+                <w:color w:val="0B306B"/>
+              </w:rPr>
+              <w:t>1992 - 1992</w:t>
+            </w:r>
+          </w:p>
+        </w:tc>
+        <w:tc>
+          <w:tcPr>
+            <w:tcW w:type="dxa" w:w="9600"/>
+          </w:tcPr>
+          <w:p>
+            <w:r>
+              <w:t>Extensão universitária em Redes Neurais. (Carga horária: 30h).</w:t>
+            </w:r>
+          </w:p>
+          <w:p>
+            <w:r>
+              <w:t>Diretório Acadêmico do Centro de Tecnologia da Ufsm</w:t>
+            </w:r>
+          </w:p>
+        </w:tc>
+      </w:tr>
+      <w:tr>
+        <w:tc>
+          <w:tcPr>
+            <w:tcW w:type="dxa" w:w="1600"/>
+          </w:tcPr>
+          <w:p>
+            <w:r>
+              <w:rPr>
+                <w:b/>
+                <w:color w:val="0B306B"/>
+              </w:rPr>
+              <w:t>1991 - 1992</w:t>
+            </w:r>
+          </w:p>
+        </w:tc>
+        <w:tc>
+          <w:tcPr>
+            <w:tcW w:type="dxa" w:w="9600"/>
+          </w:tcPr>
+          <w:p>
+            <w:r>
+              <w:t>Lingua Inglesa. (Carga horária: 160h).</w:t>
+            </w:r>
+          </w:p>
+          <w:p>
+            <w:r>
+              <w:t>Cursos de Conversão de Inglês Para Grupos</w:t>
+            </w:r>
+          </w:p>
+        </w:tc>
+      </w:tr>
+      <w:tr>
+        <w:tc>
+          <w:tcPr>
+            <w:tcW w:type="dxa" w:w="1600"/>
+          </w:tcPr>
+          <w:p>
+            <w:r>
+              <w:rPr>
+                <w:b/>
+                <w:color w:val="0B306B"/>
+              </w:rPr>
+              <w:t>1989 - 1989</w:t>
+            </w:r>
+          </w:p>
+        </w:tc>
+        <w:tc>
+          <w:tcPr>
+            <w:tcW w:type="dxa" w:w="9600"/>
+          </w:tcPr>
+          <w:p>
+            <w:r>
+              <w:t>Extensão universitária em Edição de Textos Com Word. (Carga horária: 20h).</w:t>
+            </w:r>
+          </w:p>
+          <w:p>
+            <w:r>
+              <w:t>Fundação de Apoio à Tecnologia e à Ciência</w:t>
+            </w:r>
+          </w:p>
+        </w:tc>
+      </w:tr>
+      <w:tr>
+        <w:tc>
+          <w:tcPr>
+            <w:tcW w:type="dxa" w:w="1600"/>
+          </w:tcPr>
+          <w:p>
+            <w:r>
+              <w:rPr>
+                <w:b/>
+                <w:color w:val="0B306B"/>
+              </w:rPr>
+              <w:t>1989 - 1989</w:t>
+            </w:r>
+          </w:p>
+        </w:tc>
+        <w:tc>
+          <w:tcPr>
+            <w:tcW w:type="dxa" w:w="9600"/>
+          </w:tcPr>
+          <w:p>
+            <w:r>
+              <w:t>Extensão universitária em Linguagem Turbo C. (Carga horária: 30h).</w:t>
+            </w:r>
+          </w:p>
+          <w:p>
+            <w:r>
+              <w:t>Fundação de Apoio à Tecnologia e à Ciência</w:t>
             </w:r>
           </w:p>
         </w:tc>

--- a/Project/Files/Cesar Albenes Zeferino.docx
+++ b/Project/Files/Cesar Albenes Zeferino.docx
@@ -1668,6 +1668,3544 @@
           <w:p>
             <w:r>
               <w:t>Fundação de Apoio à Tecnologia e à Ciência</w:t>
+            </w:r>
+          </w:p>
+        </w:tc>
+      </w:tr>
+    </w:tbl>
+    <w:p>
+      <w:pPr>
+        <w:pStyle w:val="Title"/>
+      </w:pPr>
+      <w:r>
+        <w:t>Atuação Profissional</w:t>
+      </w:r>
+    </w:p>
+    <w:tbl>
+      <w:tblPr>
+        <w:tblW w:type="auto" w:w="0"/>
+        <w:tblLook w:firstColumn="1" w:firstRow="1" w:lastColumn="0" w:lastRow="0" w:noHBand="0" w:noVBand="1" w:val="04A0"/>
+      </w:tblPr>
+      <w:tblGrid>
+        <w:gridCol w:w="8640"/>
+      </w:tblGrid>
+      <w:tr>
+        <w:tc>
+          <w:tcPr>
+            <w:tcW w:type="dxa" w:w="8640"/>
+            <w:shd w:fill="0b306b"/>
+          </w:tcPr>
+          <w:p>
+            <w:pPr>
+              <w:spacing w:before="60" w:after="60"/>
+            </w:pPr>
+            <w:r>
+              <w:rPr>
+                <w:b/>
+                <w:color w:val="FFFFFF"/>
+                <w:sz w:val="26"/>
+              </w:rPr>
+              <w:t>Universidade do Sul de Santa Catarina</w:t>
+            </w:r>
+          </w:p>
+        </w:tc>
+      </w:tr>
+    </w:tbl>
+    <w:p>
+      <w:pPr>
+        <w:spacing w:before="80" w:after="80"/>
+      </w:pPr>
+      <w:r>
+        <w:rPr>
+          <w:b/>
+          <w:sz w:val="24"/>
+        </w:rPr>
+        <w:t>Vínculo institucional</w:t>
+      </w:r>
+    </w:p>
+    <w:tbl>
+      <w:tblPr>
+        <w:tblW w:type="auto" w:w="0"/>
+        <w:tblLook w:firstColumn="1" w:firstRow="1" w:lastColumn="0" w:lastRow="0" w:noHBand="0" w:noVBand="1" w:val="04A0"/>
+      </w:tblPr>
+      <w:tblGrid>
+        <w:gridCol w:w="4320"/>
+        <w:gridCol w:w="4320"/>
+      </w:tblGrid>
+      <w:tr>
+        <w:tc>
+          <w:tcPr>
+            <w:tcW w:type="dxa" w:w="2400"/>
+          </w:tcPr>
+          <w:p>
+            <w:r>
+              <w:rPr>
+                <w:b/>
+                <w:color w:val="0B306B"/>
+              </w:rPr>
+              <w:t>7/1996 - 12/1997</w:t>
+            </w:r>
+          </w:p>
+        </w:tc>
+        <w:tc>
+          <w:tcPr>
+            <w:tcW w:type="dxa" w:w="8800"/>
+          </w:tcPr>
+          <w:p>
+            <w:pPr>
+              <w:jc w:val="both"/>
+            </w:pPr>
+            <w:r>
+              <w:t>Vínculo: Servidor público ou celetista, Enquadramento Funcional: Professor Horista, Carga horária: 8</w:t>
+            </w:r>
+          </w:p>
+        </w:tc>
+      </w:tr>
+    </w:tbl>
+    <w:p>
+      <w:pPr>
+        <w:spacing w:before="80" w:after="80"/>
+      </w:pPr>
+      <w:r>
+        <w:rPr>
+          <w:b/>
+          <w:sz w:val="24"/>
+        </w:rPr>
+        <w:t>Atividades</w:t>
+      </w:r>
+    </w:p>
+    <w:tbl>
+      <w:tblPr>
+        <w:tblW w:type="auto" w:w="0"/>
+        <w:tblLook w:firstColumn="1" w:firstRow="1" w:lastColumn="0" w:lastRow="0" w:noHBand="0" w:noVBand="1" w:val="04A0"/>
+      </w:tblPr>
+      <w:tblGrid>
+        <w:gridCol w:w="4320"/>
+        <w:gridCol w:w="4320"/>
+      </w:tblGrid>
+      <w:tr>
+        <w:tc>
+          <w:tcPr>
+            <w:tcW w:type="dxa" w:w="2400"/>
+          </w:tcPr>
+          <w:p>
+            <w:r>
+              <w:rPr>
+                <w:b/>
+                <w:color w:val="0B306B"/>
+              </w:rPr>
+              <w:t>7/1996 - 12/1997</w:t>
+            </w:r>
+          </w:p>
+        </w:tc>
+        <w:tc>
+          <w:tcPr>
+            <w:tcW w:type="dxa" w:w="8800"/>
+          </w:tcPr>
+          <w:p>
+            <w:r>
+              <w:t>Ensino, Ciência da Computação, Nível: Graduação</w:t>
+              <w:br/>
+              <w:br/>
+              <w:t>Disciplinas ministradas</w:t>
+              <w:br/>
+              <w:t>Eletrônica para Computação</w:t>
+              <w:br/>
+              <w:t>Sistemas Operacionais</w:t>
+            </w:r>
+          </w:p>
+        </w:tc>
+      </w:tr>
+    </w:tbl>
+    <w:tbl>
+      <w:tblPr>
+        <w:tblW w:type="auto" w:w="0"/>
+        <w:tblLook w:firstColumn="1" w:firstRow="1" w:lastColumn="0" w:lastRow="0" w:noHBand="0" w:noVBand="1" w:val="04A0"/>
+      </w:tblPr>
+      <w:tblGrid>
+        <w:gridCol w:w="8640"/>
+      </w:tblGrid>
+      <w:tr>
+        <w:tc>
+          <w:tcPr>
+            <w:tcW w:type="dxa" w:w="8640"/>
+            <w:shd w:fill="0b306b"/>
+          </w:tcPr>
+          <w:p>
+            <w:pPr>
+              <w:spacing w:before="60" w:after="60"/>
+            </w:pPr>
+            <w:r>
+              <w:rPr>
+                <w:b/>
+                <w:color w:val="FFFFFF"/>
+                <w:sz w:val="26"/>
+              </w:rPr>
+              <w:t>Universidade Federal de Santa Catarina</w:t>
+            </w:r>
+          </w:p>
+        </w:tc>
+      </w:tr>
+    </w:tbl>
+    <w:p>
+      <w:pPr>
+        <w:spacing w:before="80" w:after="80"/>
+      </w:pPr>
+      <w:r>
+        <w:rPr>
+          <w:b/>
+          <w:sz w:val="24"/>
+        </w:rPr>
+        <w:t>Vínculo institucional</w:t>
+      </w:r>
+    </w:p>
+    <w:tbl>
+      <w:tblPr>
+        <w:tblW w:type="auto" w:w="0"/>
+        <w:tblLook w:firstColumn="1" w:firstRow="1" w:lastColumn="0" w:lastRow="0" w:noHBand="0" w:noVBand="1" w:val="04A0"/>
+      </w:tblPr>
+      <w:tblGrid>
+        <w:gridCol w:w="4320"/>
+        <w:gridCol w:w="4320"/>
+      </w:tblGrid>
+      <w:tr>
+        <w:tc>
+          <w:tcPr>
+            <w:tcW w:type="dxa" w:w="2400"/>
+          </w:tcPr>
+          <w:p>
+            <w:r>
+              <w:rPr>
+                <w:b/>
+                <w:color w:val="0B306B"/>
+              </w:rPr>
+              <w:t>7/1996 - 12/1997</w:t>
+            </w:r>
+          </w:p>
+        </w:tc>
+        <w:tc>
+          <w:tcPr>
+            <w:tcW w:type="dxa" w:w="8800"/>
+          </w:tcPr>
+          <w:p>
+            <w:pPr>
+              <w:jc w:val="both"/>
+            </w:pPr>
+            <w:r>
+              <w:t>Vínculo: Colaborador, Enquadramento Funcional: Pesquisador, Carga horária: 40</w:t>
+            </w:r>
+          </w:p>
+        </w:tc>
+      </w:tr>
+      <w:tr>
+        <w:tc>
+          <w:tcPr>
+            <w:tcW w:type="dxa" w:w="2400"/>
+          </w:tcPr>
+          <w:p>
+            <w:r>
+              <w:rPr>
+                <w:b/>
+                <w:color w:val="0B306B"/>
+              </w:rPr>
+              <w:t>Outras informações</w:t>
+            </w:r>
+          </w:p>
+        </w:tc>
+        <w:tc>
+          <w:tcPr>
+            <w:tcW w:type="dxa" w:w="8800"/>
+          </w:tcPr>
+          <w:p>
+            <w:pPr>
+              <w:jc w:val="both"/>
+            </w:pPr>
+            <w:r>
+              <w:t>Durante este período, participou-se do projeto REENGE (Reengenharia do Ensino de Engenharia) sob a orientação do Prof. Dr. Márcio Cherem Schneider. As atividades realizadas incluiram: auxíliio à preparação e execução de disciplina de Tópicos Especiais em Engenharia Elétrica, com tema baseado no projeto de circuitos eletrônicos usando FPGA. Tamnbém particpou-se de projetos de pesquisa e extensão, com destaque ao desenvolvimento de um chip de interface PCI em FPGA para a empresa Dígitro de Florianópolis.</w:t>
+            </w:r>
+          </w:p>
+        </w:tc>
+      </w:tr>
+    </w:tbl>
+    <w:p>
+      <w:pPr>
+        <w:spacing w:before="80" w:after="80"/>
+      </w:pPr>
+      <w:r>
+        <w:rPr>
+          <w:b/>
+          <w:sz w:val="24"/>
+        </w:rPr>
+        <w:t>Atividades</w:t>
+      </w:r>
+    </w:p>
+    <w:tbl>
+      <w:tblPr>
+        <w:tblW w:type="auto" w:w="0"/>
+        <w:tblLook w:firstColumn="1" w:firstRow="1" w:lastColumn="0" w:lastRow="0" w:noHBand="0" w:noVBand="1" w:val="04A0"/>
+      </w:tblPr>
+      <w:tblGrid>
+        <w:gridCol w:w="4320"/>
+        <w:gridCol w:w="4320"/>
+      </w:tblGrid>
+      <w:tr>
+        <w:tc>
+          <w:tcPr>
+            <w:tcW w:type="dxa" w:w="2400"/>
+          </w:tcPr>
+          <w:p>
+            <w:r>
+              <w:rPr>
+                <w:b/>
+                <w:color w:val="0B306B"/>
+              </w:rPr>
+              <w:t>7/1996 - 12/1997</w:t>
+            </w:r>
+          </w:p>
+        </w:tc>
+        <w:tc>
+          <w:tcPr>
+            <w:tcW w:type="dxa" w:w="8800"/>
+          </w:tcPr>
+          <w:p>
+            <w:r>
+              <w:t>Pesquisa e desenvolvimento, Centro Tecnológico, Departamento de Engenharia Elétrica</w:t>
+            </w:r>
+          </w:p>
+        </w:tc>
+      </w:tr>
+    </w:tbl>
+    <w:tbl>
+      <w:tblPr>
+        <w:tblW w:type="auto" w:w="0"/>
+        <w:tblLook w:firstColumn="1" w:firstRow="1" w:lastColumn="0" w:lastRow="0" w:noHBand="0" w:noVBand="1" w:val="04A0"/>
+      </w:tblPr>
+      <w:tblGrid>
+        <w:gridCol w:w="8640"/>
+      </w:tblGrid>
+      <w:tr>
+        <w:tc>
+          <w:tcPr>
+            <w:tcW w:type="dxa" w:w="8640"/>
+            <w:shd w:fill="0b306b"/>
+          </w:tcPr>
+          <w:p>
+            <w:pPr>
+              <w:spacing w:before="60" w:after="60"/>
+            </w:pPr>
+            <w:r>
+              <w:rPr>
+                <w:b/>
+                <w:color w:val="FFFFFF"/>
+                <w:sz w:val="26"/>
+              </w:rPr>
+              <w:t>Université Pierre et Marie Curie</w:t>
+            </w:r>
+          </w:p>
+        </w:tc>
+      </w:tr>
+    </w:tbl>
+    <w:p>
+      <w:pPr>
+        <w:spacing w:before="80" w:after="80"/>
+      </w:pPr>
+      <w:r>
+        <w:rPr>
+          <w:b/>
+          <w:sz w:val="24"/>
+        </w:rPr>
+        <w:t>Vínculo institucional</w:t>
+      </w:r>
+    </w:p>
+    <w:tbl>
+      <w:tblPr>
+        <w:tblW w:type="auto" w:w="0"/>
+        <w:tblLook w:firstColumn="1" w:firstRow="1" w:lastColumn="0" w:lastRow="0" w:noHBand="0" w:noVBand="1" w:val="04A0"/>
+      </w:tblPr>
+      <w:tblGrid>
+        <w:gridCol w:w="4320"/>
+        <w:gridCol w:w="4320"/>
+      </w:tblGrid>
+      <w:tr>
+        <w:tc>
+          <w:tcPr>
+            <w:tcW w:type="dxa" w:w="2400"/>
+          </w:tcPr>
+          <w:p>
+            <w:r>
+              <w:rPr>
+                <w:b/>
+                <w:color w:val="0B306B"/>
+              </w:rPr>
+              <w:t>2/2001 - 9/2001</w:t>
+            </w:r>
+          </w:p>
+        </w:tc>
+        <w:tc>
+          <w:tcPr>
+            <w:tcW w:type="dxa" w:w="8800"/>
+          </w:tcPr>
+          <w:p>
+            <w:pPr>
+              <w:jc w:val="both"/>
+            </w:pPr>
+            <w:r>
+              <w:t>Vínculo: Colaborador, Enquadramento Funcional: Estagiário, Carga horária: 40, Regime: Dedicação exclusiva</w:t>
+            </w:r>
+          </w:p>
+        </w:tc>
+      </w:tr>
+      <w:tr>
+        <w:tc>
+          <w:tcPr>
+            <w:tcW w:type="dxa" w:w="2400"/>
+          </w:tcPr>
+          <w:p>
+            <w:r>
+              <w:rPr>
+                <w:b/>
+                <w:color w:val="0B306B"/>
+              </w:rPr>
+              <w:t>Outras informações</w:t>
+            </w:r>
+          </w:p>
+        </w:tc>
+        <w:tc>
+          <w:tcPr>
+            <w:tcW w:type="dxa" w:w="8800"/>
+          </w:tcPr>
+          <w:p>
+            <w:pPr>
+              <w:jc w:val="both"/>
+            </w:pPr>
+            <w:r>
+              <w:t>Realizou-se estágio sanduíche no departamento Architecture des Systèmes Integrés et Microelectronique (ASIM) do LIP6 (Laboratoire d'Informatique Paris 6) sob orientação do Prof. Dr. Alain Greiner. No estágio participou-se do projeto SPIN o qual visa o desenvolvimento de rede de interconexão chaveada para sistemas integrados (SOCs - Systems-on-Chip). Foram modelados roteador, rede de inteconexão e sistemas integrados usando o simulador CASS.</w:t>
+            </w:r>
+          </w:p>
+        </w:tc>
+      </w:tr>
+    </w:tbl>
+    <w:p>
+      <w:pPr>
+        <w:spacing w:before="80" w:after="80"/>
+      </w:pPr>
+      <w:r>
+        <w:rPr>
+          <w:b/>
+          <w:sz w:val="24"/>
+        </w:rPr>
+        <w:t>Atividades</w:t>
+      </w:r>
+    </w:p>
+    <w:tbl>
+      <w:tblPr>
+        <w:tblW w:type="auto" w:w="0"/>
+        <w:tblLook w:firstColumn="1" w:firstRow="1" w:lastColumn="0" w:lastRow="0" w:noHBand="0" w:noVBand="1" w:val="04A0"/>
+      </w:tblPr>
+      <w:tblGrid>
+        <w:gridCol w:w="4320"/>
+        <w:gridCol w:w="4320"/>
+      </w:tblGrid>
+      <w:tr>
+        <w:tc>
+          <w:tcPr>
+            <w:tcW w:type="dxa" w:w="2400"/>
+          </w:tcPr>
+          <w:p>
+            <w:r>
+              <w:rPr>
+                <w:b/>
+                <w:color w:val="0B306B"/>
+              </w:rPr>
+              <w:t>2/2001 - 9/2001</w:t>
+            </w:r>
+          </w:p>
+        </w:tc>
+        <w:tc>
+          <w:tcPr>
+            <w:tcW w:type="dxa" w:w="8800"/>
+          </w:tcPr>
+          <w:p>
+            <w:r>
+              <w:t>Pesquisa e desenvolvimento, Laboratoire D'informatique Paris 6, Architecture Des Sistèmes Integrés Et Microeletronique</w:t>
+            </w:r>
+          </w:p>
+        </w:tc>
+      </w:tr>
+    </w:tbl>
+    <w:tbl>
+      <w:tblPr>
+        <w:tblW w:type="auto" w:w="0"/>
+        <w:tblLook w:firstColumn="1" w:firstRow="1" w:lastColumn="0" w:lastRow="0" w:noHBand="0" w:noVBand="1" w:val="04A0"/>
+      </w:tblPr>
+      <w:tblGrid>
+        <w:gridCol w:w="8640"/>
+      </w:tblGrid>
+      <w:tr>
+        <w:tc>
+          <w:tcPr>
+            <w:tcW w:type="dxa" w:w="8640"/>
+            <w:shd w:fill="0b306b"/>
+          </w:tcPr>
+          <w:p>
+            <w:pPr>
+              <w:spacing w:before="60" w:after="60"/>
+            </w:pPr>
+            <w:r>
+              <w:rPr>
+                <w:b/>
+                <w:color w:val="FFFFFF"/>
+                <w:sz w:val="26"/>
+              </w:rPr>
+              <w:t>Weg Automação S A</w:t>
+            </w:r>
+          </w:p>
+        </w:tc>
+      </w:tr>
+    </w:tbl>
+    <w:p>
+      <w:pPr>
+        <w:spacing w:before="80" w:after="80"/>
+      </w:pPr>
+      <w:r>
+        <w:rPr>
+          <w:b/>
+          <w:sz w:val="24"/>
+        </w:rPr>
+        <w:t>Vínculo institucional</w:t>
+      </w:r>
+    </w:p>
+    <w:tbl>
+      <w:tblPr>
+        <w:tblW w:type="auto" w:w="0"/>
+        <w:tblLook w:firstColumn="1" w:firstRow="1" w:lastColumn="0" w:lastRow="0" w:noHBand="0" w:noVBand="1" w:val="04A0"/>
+      </w:tblPr>
+      <w:tblGrid>
+        <w:gridCol w:w="4320"/>
+        <w:gridCol w:w="4320"/>
+      </w:tblGrid>
+      <w:tr>
+        <w:tc>
+          <w:tcPr>
+            <w:tcW w:type="dxa" w:w="2400"/>
+          </w:tcPr>
+          <w:p>
+            <w:r>
+              <w:rPr>
+                <w:b/>
+                <w:color w:val="0B306B"/>
+              </w:rPr>
+              <w:t>1/1993 - 7/1993</w:t>
+            </w:r>
+          </w:p>
+        </w:tc>
+        <w:tc>
+          <w:tcPr>
+            <w:tcW w:type="dxa" w:w="8800"/>
+          </w:tcPr>
+          <w:p>
+            <w:pPr>
+              <w:jc w:val="both"/>
+            </w:pPr>
+            <w:r>
+              <w:t>Vínculo: Colaborador, Enquadramento Funcional: Estagiário, Carga horária: 40, Regime: Dedicação exclusiva</w:t>
+            </w:r>
+          </w:p>
+        </w:tc>
+      </w:tr>
+      <w:tr>
+        <w:tc>
+          <w:tcPr>
+            <w:tcW w:type="dxa" w:w="2400"/>
+          </w:tcPr>
+          <w:p>
+            <w:r>
+              <w:rPr>
+                <w:b/>
+                <w:color w:val="0B306B"/>
+              </w:rPr>
+              <w:t>Outras informações</w:t>
+            </w:r>
+          </w:p>
+        </w:tc>
+        <w:tc>
+          <w:tcPr>
+            <w:tcW w:type="dxa" w:w="8800"/>
+          </w:tcPr>
+          <w:p>
+            <w:pPr>
+              <w:jc w:val="both"/>
+            </w:pPr>
+            <w:r>
+              <w:t>Realizou-se estágio curricular referente ao Curso de Engenharia Elética em andamento junto a UFSM. As atividades do estágio foram executadas no Departamento de desenvolvimento de Produtos, no grupo de Automação da Manufatura, sob a orientação do Eng. Mario Imaguirre. As atividades foram direcionadas à concepção e desenvolvimento de software de supervisão de uma rede de máquinas automáticas para a fabricação de sacos plásticos controladas por CLPs de projeto específico.</w:t>
+            </w:r>
+          </w:p>
+        </w:tc>
+      </w:tr>
+    </w:tbl>
+    <w:p>
+      <w:pPr>
+        <w:spacing w:before="80" w:after="80"/>
+      </w:pPr>
+      <w:r>
+        <w:rPr>
+          <w:b/>
+          <w:sz w:val="24"/>
+        </w:rPr>
+        <w:t>Atividades</w:t>
+      </w:r>
+    </w:p>
+    <w:tbl>
+      <w:tblPr>
+        <w:tblW w:type="auto" w:w="0"/>
+        <w:tblLook w:firstColumn="1" w:firstRow="1" w:lastColumn="0" w:lastRow="0" w:noHBand="0" w:noVBand="1" w:val="04A0"/>
+      </w:tblPr>
+      <w:tblGrid>
+        <w:gridCol w:w="4320"/>
+        <w:gridCol w:w="4320"/>
+      </w:tblGrid>
+      <w:tr>
+        <w:tc>
+          <w:tcPr>
+            <w:tcW w:type="dxa" w:w="2400"/>
+          </w:tcPr>
+          <w:p>
+            <w:r>
+              <w:rPr>
+                <w:b/>
+                <w:color w:val="0B306B"/>
+              </w:rPr>
+              <w:t>1/1993 - 7/1993</w:t>
+            </w:r>
+          </w:p>
+        </w:tc>
+        <w:tc>
+          <w:tcPr>
+            <w:tcW w:type="dxa" w:w="8800"/>
+          </w:tcPr>
+          <w:p>
+            <w:r>
+              <w:t>Estágios, Departamento de Desenvolvimento de Produtos, Automação da Manufatura</w:t>
+              <w:br/>
+              <w:br/>
+              <w:t>Estágio realizado</w:t>
+              <w:br/>
+              <w:t>Desenvolvimento de software de supervisão industrial</w:t>
+            </w:r>
+          </w:p>
+        </w:tc>
+      </w:tr>
+    </w:tbl>
+    <w:tbl>
+      <w:tblPr>
+        <w:tblW w:type="auto" w:w="0"/>
+        <w:tblLook w:firstColumn="1" w:firstRow="1" w:lastColumn="0" w:lastRow="0" w:noHBand="0" w:noVBand="1" w:val="04A0"/>
+      </w:tblPr>
+      <w:tblGrid>
+        <w:gridCol w:w="8640"/>
+      </w:tblGrid>
+      <w:tr>
+        <w:tc>
+          <w:tcPr>
+            <w:tcW w:type="dxa" w:w="8640"/>
+            <w:shd w:fill="0b306b"/>
+          </w:tcPr>
+          <w:p>
+            <w:pPr>
+              <w:spacing w:before="60" w:after="60"/>
+            </w:pPr>
+            <w:r>
+              <w:rPr>
+                <w:b/>
+                <w:color w:val="FFFFFF"/>
+                <w:sz w:val="26"/>
+              </w:rPr>
+              <w:t>Universidade do Vale do Itajaí</w:t>
+            </w:r>
+          </w:p>
+        </w:tc>
+      </w:tr>
+    </w:tbl>
+    <w:p>
+      <w:pPr>
+        <w:spacing w:before="80" w:after="80"/>
+      </w:pPr>
+      <w:r>
+        <w:rPr>
+          <w:b/>
+          <w:sz w:val="24"/>
+        </w:rPr>
+        <w:t>Vínculo institucional</w:t>
+      </w:r>
+    </w:p>
+    <w:tbl>
+      <w:tblPr>
+        <w:tblW w:type="auto" w:w="0"/>
+        <w:tblLook w:firstColumn="1" w:firstRow="1" w:lastColumn="0" w:lastRow="0" w:noHBand="0" w:noVBand="1" w:val="04A0"/>
+      </w:tblPr>
+      <w:tblGrid>
+        <w:gridCol w:w="4320"/>
+        <w:gridCol w:w="4320"/>
+      </w:tblGrid>
+      <w:tr>
+        <w:tc>
+          <w:tcPr>
+            <w:tcW w:type="dxa" w:w="2400"/>
+          </w:tcPr>
+          <w:p>
+            <w:r>
+              <w:rPr>
+                <w:b/>
+                <w:color w:val="0B306B"/>
+              </w:rPr>
+              <w:t>3/2002 - Atual</w:t>
+            </w:r>
+          </w:p>
+        </w:tc>
+        <w:tc>
+          <w:tcPr>
+            <w:tcW w:type="dxa" w:w="8800"/>
+          </w:tcPr>
+          <w:p>
+            <w:pPr>
+              <w:jc w:val="both"/>
+            </w:pPr>
+            <w:r>
+              <w:t>Vínculo: Celetista, Enquadramento Funcional: Professor universitário, Carga horária: 44</w:t>
+            </w:r>
+          </w:p>
+        </w:tc>
+      </w:tr>
+    </w:tbl>
+    <w:p>
+      <w:pPr>
+        <w:spacing w:before="80" w:after="80"/>
+      </w:pPr>
+      <w:r>
+        <w:rPr>
+          <w:b/>
+          <w:sz w:val="24"/>
+        </w:rPr>
+        <w:t>Atividades</w:t>
+      </w:r>
+    </w:p>
+    <w:tbl>
+      <w:tblPr>
+        <w:tblW w:type="auto" w:w="0"/>
+        <w:tblLook w:firstColumn="1" w:firstRow="1" w:lastColumn="0" w:lastRow="0" w:noHBand="0" w:noVBand="1" w:val="04A0"/>
+      </w:tblPr>
+      <w:tblGrid>
+        <w:gridCol w:w="4320"/>
+        <w:gridCol w:w="4320"/>
+      </w:tblGrid>
+      <w:tr>
+        <w:tc>
+          <w:tcPr>
+            <w:tcW w:type="dxa" w:w="2400"/>
+          </w:tcPr>
+          <w:p>
+            <w:r>
+              <w:rPr>
+                <w:b/>
+                <w:color w:val="0B306B"/>
+              </w:rPr>
+              <w:t>03/2018 - Atual</w:t>
+            </w:r>
+          </w:p>
+        </w:tc>
+        <w:tc>
+          <w:tcPr>
+            <w:tcW w:type="dxa" w:w="8800"/>
+          </w:tcPr>
+          <w:p>
+            <w:r>
+              <w:t>Direção e administração, Vice-Reitoria de Pesquisa, Pós-Graduação e Inovação</w:t>
+              <w:br/>
+              <w:br/>
+              <w:t>Cargo ou função</w:t>
+              <w:br/>
+              <w:t>Gerente de Pesquisa e Pós-Graduação (Portaria No 190/2018)</w:t>
+            </w:r>
+          </w:p>
+        </w:tc>
+      </w:tr>
+      <w:tr>
+        <w:tc>
+          <w:tcPr>
+            <w:tcW w:type="dxa" w:w="2400"/>
+          </w:tcPr>
+          <w:p>
+            <w:r>
+              <w:rPr>
+                <w:b/>
+                <w:color w:val="0B306B"/>
+              </w:rPr>
+              <w:t>02/2007 - 03/2018</w:t>
+            </w:r>
+          </w:p>
+        </w:tc>
+        <w:tc>
+          <w:tcPr>
+            <w:tcW w:type="dxa" w:w="8800"/>
+          </w:tcPr>
+          <w:p>
+            <w:r>
+              <w:t>Direção e administração, Pró Reitoria de Pesquisa Pós Graduação Extensão e Cultura</w:t>
+              <w:br/>
+              <w:br/>
+              <w:t>Cargo ou função</w:t>
+              <w:br/>
+              <w:t>Coordenador do Programa de Mestrado Acadêmico em Computação Aplicada (Portaria No 190/2007)</w:t>
+            </w:r>
+          </w:p>
+        </w:tc>
+      </w:tr>
+      <w:tr>
+        <w:tc>
+          <w:tcPr>
+            <w:tcW w:type="dxa" w:w="2400"/>
+          </w:tcPr>
+          <w:p>
+            <w:r>
+              <w:rPr>
+                <w:b/>
+                <w:color w:val="0B306B"/>
+              </w:rPr>
+              <w:t>03/2002 - Atual</w:t>
+            </w:r>
+          </w:p>
+        </w:tc>
+        <w:tc>
+          <w:tcPr>
+            <w:tcW w:type="dxa" w:w="8800"/>
+          </w:tcPr>
+          <w:p>
+            <w:r>
+              <w:t>Pesquisa e desenvolvimento, Centro de Ciências Tecnológicas da Terra e do Mar - CTTMar, Curso de Ciência da Computação</w:t>
+              <w:br/>
+              <w:br/>
+              <w:t>Linhas de pesquisa</w:t>
+              <w:br/>
+              <w:t>Projeto de Sistemas Digitais Integrados</w:t>
+              <w:br/>
+              <w:t>Redes-em-Chip</w:t>
+              <w:br/>
+              <w:t>Sistemas Embarcados</w:t>
+            </w:r>
+          </w:p>
+        </w:tc>
+      </w:tr>
+      <w:tr>
+        <w:tc>
+          <w:tcPr>
+            <w:tcW w:type="dxa" w:w="2400"/>
+          </w:tcPr>
+          <w:p>
+            <w:r>
+              <w:rPr>
+                <w:b/>
+                <w:color w:val="0B306B"/>
+              </w:rPr>
+              <w:t>03/2002 - Atual</w:t>
+            </w:r>
+          </w:p>
+        </w:tc>
+        <w:tc>
+          <w:tcPr>
+            <w:tcW w:type="dxa" w:w="8800"/>
+          </w:tcPr>
+          <w:p>
+            <w:r>
+              <w:t>Ensino, Ciência da Computação, Nível: Graduação</w:t>
+              <w:br/>
+              <w:br/>
+              <w:t>Disciplinas ministradas</w:t>
+              <w:br/>
+              <w:t>Arquitetura de Computadores</w:t>
+              <w:br/>
+              <w:t>Arquitetura e Organização de Computadores (3o período)</w:t>
+              <w:br/>
+              <w:t>Arquitetura e Organização de Computadores (4o período)</w:t>
+              <w:br/>
+              <w:t>Circuitos Digitais</w:t>
+              <w:br/>
+              <w:t>Computação Básica</w:t>
+              <w:br/>
+              <w:t>Eletrônica para Computação</w:t>
+              <w:br/>
+              <w:t>Linguagem de Máquina</w:t>
+              <w:br/>
+              <w:t>Trabalho de Conclusão de Curso</w:t>
+            </w:r>
+          </w:p>
+        </w:tc>
+      </w:tr>
+      <w:tr>
+        <w:tc>
+          <w:tcPr>
+            <w:tcW w:type="dxa" w:w="2400"/>
+          </w:tcPr>
+          <w:p>
+            <w:r>
+              <w:rPr>
+                <w:b/>
+                <w:color w:val="0B306B"/>
+              </w:rPr>
+              <w:t>03/2010 - Atual</w:t>
+            </w:r>
+          </w:p>
+        </w:tc>
+        <w:tc>
+          <w:tcPr>
+            <w:tcW w:type="dxa" w:w="8800"/>
+          </w:tcPr>
+          <w:p>
+            <w:r>
+              <w:t>Ensino, Ciência da Computação, Nível: Graduação</w:t>
+              <w:br/>
+              <w:br/>
+              <w:t>Disciplinas ministradas</w:t>
+              <w:br/>
+              <w:t>Orientador da monitoria de Circuitos Digitais - Monitor: Giuliano Victor Moro - 03/2011 a 03/2011</w:t>
+              <w:br/>
+              <w:t>Orientador da monitoria de Circuitos Digitais - Monitor: Giuliano Victor Moro - 03/2010 a 12/2010</w:t>
+            </w:r>
+          </w:p>
+        </w:tc>
+      </w:tr>
+      <w:tr>
+        <w:tc>
+          <w:tcPr>
+            <w:tcW w:type="dxa" w:w="2400"/>
+          </w:tcPr>
+          <w:p>
+            <w:r>
+              <w:rPr>
+                <w:b/>
+                <w:color w:val="0B306B"/>
+              </w:rPr>
+              <w:t>07/2005 - Atual</w:t>
+            </w:r>
+          </w:p>
+        </w:tc>
+        <w:tc>
+          <w:tcPr>
+            <w:tcW w:type="dxa" w:w="8800"/>
+          </w:tcPr>
+          <w:p>
+            <w:r>
+              <w:t>Ensino, Engenharia de Computação, Nível: Graduação</w:t>
+              <w:br/>
+              <w:br/>
+              <w:t>Disciplinas ministradas</w:t>
+              <w:br/>
+              <w:t>Tópicos Especiais em Engenharia de Computação: Sistemas Embarcados (2o sem. 2005)</w:t>
+              <w:br/>
+              <w:t>Tópicos Especiais em Engenharia de Computação: Sistemas Embarcados (2o sem. 2006)</w:t>
+              <w:br/>
+              <w:t>Arquitetura de Computadores - 4o período (2o sem. 2012)</w:t>
+            </w:r>
+          </w:p>
+        </w:tc>
+      </w:tr>
+      <w:tr>
+        <w:tc>
+          <w:tcPr>
+            <w:tcW w:type="dxa" w:w="2400"/>
+          </w:tcPr>
+          <w:p>
+            <w:r>
+              <w:rPr>
+                <w:b/>
+                <w:color w:val="0B306B"/>
+              </w:rPr>
+              <w:t>07/2005 - 07/2005</w:t>
+            </w:r>
+          </w:p>
+        </w:tc>
+        <w:tc>
+          <w:tcPr>
+            <w:tcW w:type="dxa" w:w="8800"/>
+          </w:tcPr>
+          <w:p>
+            <w:r>
+              <w:t>Treinamentos ministrados, Pró Reitoria de Ensino, Seção Pedagógica do Cttmar</w:t>
+              <w:br/>
+              <w:br/>
+              <w:t>Treinamentos ministrados</w:t>
+              <w:br/>
+              <w:t>Programa de Formação Continuada para Docentes do Ensino Superior da UNIVALI - Temática: Metodologia da Pesquisa Científica - Curso: Professor Marcante (4 h/a)</w:t>
+            </w:r>
+          </w:p>
+        </w:tc>
+      </w:tr>
+      <w:tr>
+        <w:tc>
+          <w:tcPr>
+            <w:tcW w:type="dxa" w:w="2400"/>
+          </w:tcPr>
+          <w:p>
+            <w:r>
+              <w:rPr>
+                <w:b/>
+                <w:color w:val="0B306B"/>
+              </w:rPr>
+              <w:t>02/2005 - 09/2005</w:t>
+            </w:r>
+          </w:p>
+        </w:tc>
+        <w:tc>
+          <w:tcPr>
+            <w:tcW w:type="dxa" w:w="8800"/>
+          </w:tcPr>
+          <w:p>
+            <w:r>
+              <w:t>Treinamentos ministrados, Pró Reitoria de Ensino</w:t>
+              <w:br/>
+              <w:br/>
+              <w:t>Treinamentos ministrados</w:t>
+              <w:br/>
+              <w:t>Programa de Formação Continuada para Docentes do Ensino Superior da UNIVALI - Projetos Pedagógicos (04 h/a)</w:t>
+              <w:br/>
+              <w:t>Programa de Formação Continuada para Docentes do Ensino Superior da UNIVALI - A Docência na Universidade: Elementos para discutir a relação professor-aluno (08 h/a)</w:t>
+            </w:r>
+          </w:p>
+        </w:tc>
+      </w:tr>
+      <w:tr>
+        <w:tc>
+          <w:tcPr>
+            <w:tcW w:type="dxa" w:w="2400"/>
+          </w:tcPr>
+          <w:p>
+            <w:r>
+              <w:rPr>
+                <w:b/>
+                <w:color w:val="0B306B"/>
+              </w:rPr>
+              <w:t>02/2009 - 10/2009</w:t>
+            </w:r>
+          </w:p>
+        </w:tc>
+        <w:tc>
+          <w:tcPr>
+            <w:tcW w:type="dxa" w:w="8800"/>
+          </w:tcPr>
+          <w:p>
+            <w:r>
+              <w:t>Treinamentos ministrados, Pró Reitoria de Ensino</w:t>
+              <w:br/>
+              <w:br/>
+              <w:t>Treinamentos ministrados</w:t>
+              <w:br/>
+              <w:t>Programa de Formação continuada para Docentes do Ensino Superior da UNIVALI - Temática: Estratégias de Ensino e Avaliação no Mestrado em Computação Aplicada (11 h/a)</w:t>
+            </w:r>
+          </w:p>
+        </w:tc>
+      </w:tr>
+      <w:tr>
+        <w:tc>
+          <w:tcPr>
+            <w:tcW w:type="dxa" w:w="2400"/>
+          </w:tcPr>
+          <w:p>
+            <w:r>
+              <w:rPr>
+                <w:b/>
+                <w:color w:val="0B306B"/>
+              </w:rPr>
+              <w:t>08/2003 - Atual</w:t>
+            </w:r>
+          </w:p>
+        </w:tc>
+        <w:tc>
+          <w:tcPr>
+            <w:tcW w:type="dxa" w:w="8800"/>
+          </w:tcPr>
+          <w:p>
+            <w:r>
+              <w:t>Conselhos, Comissões e Consultoria, Pró Reitoria de Pesquisa Pós Graduação Extensão e Cultura, Comissão de Classificação e Avaliação de Software</w:t>
+              <w:br/>
+              <w:br/>
+              <w:t>Cargo ou função</w:t>
+              <w:br/>
+              <w:t>Membro da Comissão de Classificação e Avaliação da Produção de Software no Âmbito da UNIVALI (Determinação No 002/2003)</w:t>
+            </w:r>
+          </w:p>
+        </w:tc>
+      </w:tr>
+      <w:tr>
+        <w:tc>
+          <w:tcPr>
+            <w:tcW w:type="dxa" w:w="2400"/>
+          </w:tcPr>
+          <w:p>
+            <w:r>
+              <w:rPr>
+                <w:b/>
+                <w:color w:val="0B306B"/>
+              </w:rPr>
+              <w:t>07/2003 - 07/2003</w:t>
+            </w:r>
+          </w:p>
+        </w:tc>
+        <w:tc>
+          <w:tcPr>
+            <w:tcW w:type="dxa" w:w="8800"/>
+          </w:tcPr>
+          <w:p>
+            <w:r>
+              <w:t>Conselhos, Comissões e Consultoria, Pró Reitoria de Pesquisa Pós Graduação Extensão e Cultura, Comitê de Pesquisa e Avaliação de Projetos Para o Cttmar</w:t>
+              <w:br/>
+              <w:br/>
+              <w:t>Cargo ou função</w:t>
+              <w:br/>
+              <w:t>Consultor Ad-hoc do Comitê de Pesquisa para o CTTMar para Avaliação de Projetos Submetidos ao Programa de Bolsas PIBIC e ProBIC 2003</w:t>
+            </w:r>
+          </w:p>
+        </w:tc>
+      </w:tr>
+      <w:tr>
+        <w:tc>
+          <w:tcPr>
+            <w:tcW w:type="dxa" w:w="2400"/>
+          </w:tcPr>
+          <w:p>
+            <w:r>
+              <w:rPr>
+                <w:b/>
+                <w:color w:val="0B306B"/>
+              </w:rPr>
+              <w:t>08/2004 - 07/2005</w:t>
+            </w:r>
+          </w:p>
+        </w:tc>
+        <w:tc>
+          <w:tcPr>
+            <w:tcW w:type="dxa" w:w="8800"/>
+          </w:tcPr>
+          <w:p>
+            <w:r>
+              <w:t>Conselhos, Comissões e Consultoria, Colegiado do Centro de Ciencias Tecnológicas da Terra e do Mar</w:t>
+              <w:br/>
+              <w:br/>
+              <w:t>Cargo ou função</w:t>
+              <w:br/>
+              <w:t>Membro do Colegiado do Centro de Ciências Tecnológicas da Terra e do Mar (DETERMINAÇÃO No 003/CTTMar/2004)</w:t>
+            </w:r>
+          </w:p>
+        </w:tc>
+      </w:tr>
+      <w:tr>
+        <w:tc>
+          <w:tcPr>
+            <w:tcW w:type="dxa" w:w="2400"/>
+          </w:tcPr>
+          <w:p>
+            <w:r>
+              <w:rPr>
+                <w:b/>
+                <w:color w:val="0B306B"/>
+              </w:rPr>
+              <w:t>09/2004 - 08/2005</w:t>
+            </w:r>
+          </w:p>
+        </w:tc>
+        <w:tc>
+          <w:tcPr>
+            <w:tcW w:type="dxa" w:w="8800"/>
+          </w:tcPr>
+          <w:p>
+            <w:r>
+              <w:t>Conselhos, Comissões e Consultoria, Pró Reitoria de Pesquisa Pós Graduação Extensão e Cultura, Comitê de Pesquisa e Avaliação de Projetos Para o Cttmar</w:t>
+              <w:br/>
+              <w:br/>
+              <w:t>Cargo ou função</w:t>
+              <w:br/>
+              <w:t>Membro do Comitê de Pesquisa e Avaliação de Projetos para o CTTMar (Portarias: 411/2004, 325/2007)</w:t>
+            </w:r>
+          </w:p>
+        </w:tc>
+      </w:tr>
+      <w:tr>
+        <w:tc>
+          <w:tcPr>
+            <w:tcW w:type="dxa" w:w="2400"/>
+          </w:tcPr>
+          <w:p>
+            <w:r>
+              <w:rPr>
+                <w:b/>
+                <w:color w:val="0B306B"/>
+              </w:rPr>
+              <w:t>03/2004 - 04/2004</w:t>
+            </w:r>
+          </w:p>
+        </w:tc>
+        <w:tc>
+          <w:tcPr>
+            <w:tcW w:type="dxa" w:w="8800"/>
+          </w:tcPr>
+          <w:p>
+            <w:r>
+              <w:t>Conselhos, Comissões e Consultoria, Pró Reitoria de Pesquisa Pós Graduação Extensão e Cultura, Comitê de Pesquisa e Avaliação de Projetos Para o Cttmar</w:t>
+              <w:br/>
+              <w:br/>
+              <w:t>Cargo ou função</w:t>
+              <w:br/>
+              <w:t>Consultor Ad-hoc do Comitê de Pesquisa e Avaliação de Projetos para o CTTMar para Avaliação de Projetos Submetidos ao Programa de Bolsas do Art. 170 (Edital 01/2004)</w:t>
+            </w:r>
+          </w:p>
+        </w:tc>
+      </w:tr>
+      <w:tr>
+        <w:tc>
+          <w:tcPr>
+            <w:tcW w:type="dxa" w:w="2400"/>
+          </w:tcPr>
+          <w:p>
+            <w:r>
+              <w:rPr>
+                <w:b/>
+                <w:color w:val="0B306B"/>
+              </w:rPr>
+              <w:t>06/2005 - 06/2005</w:t>
+            </w:r>
+          </w:p>
+        </w:tc>
+        <w:tc>
+          <w:tcPr>
+            <w:tcW w:type="dxa" w:w="8800"/>
+          </w:tcPr>
+          <w:p>
+            <w:r>
+              <w:t>Conselhos, Comissões e Consultoria, Pró Reitoria de Pesquisa Pós Graduação Extensão e Cultura, Comitê de Pesquisa e Avaliação de Projetos Para o Campus São José</w:t>
+              <w:br/>
+              <w:br/>
+              <w:t>Cargo ou função</w:t>
+              <w:br/>
+              <w:t>Consultor Ad-hoc do Comitê de Pesquisa e Avaliação de Projetos para o Campus São José para Avaliação de Projetos Submetidos aos Editais 02 - ProBIC e 03/2005 - PIBIC</w:t>
+            </w:r>
+          </w:p>
+        </w:tc>
+      </w:tr>
+      <w:tr>
+        <w:tc>
+          <w:tcPr>
+            <w:tcW w:type="dxa" w:w="2400"/>
+          </w:tcPr>
+          <w:p>
+            <w:r>
+              <w:rPr>
+                <w:b/>
+                <w:color w:val="0B306B"/>
+              </w:rPr>
+              <w:t>04/2005 - 05/2005</w:t>
+            </w:r>
+          </w:p>
+        </w:tc>
+        <w:tc>
+          <w:tcPr>
+            <w:tcW w:type="dxa" w:w="8800"/>
+          </w:tcPr>
+          <w:p>
+            <w:r>
+              <w:t>Conselhos, Comissões e Consultoria, Pró Reitoria de Pesquisa Pós Graduação Extensão e Cultura, Comitê de Pesquisa e Avaliação de Projetos Para o Campus São José</w:t>
+              <w:br/>
+              <w:br/>
+              <w:t>Cargo ou função</w:t>
+              <w:br/>
+              <w:t>Consultor Ad-hoc do Comitê de Pesquisa e Avaliação de Projetos para o Campus São José para Avaliação de Projetos Submetidos ao Edital 01/2005 - Programa Artigo 170</w:t>
+            </w:r>
+          </w:p>
+        </w:tc>
+      </w:tr>
+      <w:tr>
+        <w:tc>
+          <w:tcPr>
+            <w:tcW w:type="dxa" w:w="2400"/>
+          </w:tcPr>
+          <w:p>
+            <w:r>
+              <w:rPr>
+                <w:b/>
+                <w:color w:val="0B306B"/>
+              </w:rPr>
+              <w:t>08/2005 - 07/2006</w:t>
+            </w:r>
+          </w:p>
+        </w:tc>
+        <w:tc>
+          <w:tcPr>
+            <w:tcW w:type="dxa" w:w="8800"/>
+          </w:tcPr>
+          <w:p>
+            <w:r>
+              <w:t>Conselhos, Comissões e Consultoria, Pró Reitoria de Pesquisa Pós Graduação Extensão e Cultura, Departamento de Pesquisa</w:t>
+              <w:br/>
+              <w:br/>
+              <w:t>Cargo ou função</w:t>
+              <w:br/>
+              <w:t>Membro interno do Comitê de Pesquisa nomeado para seleção e acompanhamento do Programa PIBIC/CNPq 2005/2006</w:t>
+            </w:r>
+          </w:p>
+        </w:tc>
+      </w:tr>
+      <w:tr>
+        <w:tc>
+          <w:tcPr>
+            <w:tcW w:type="dxa" w:w="2400"/>
+          </w:tcPr>
+          <w:p>
+            <w:r>
+              <w:rPr>
+                <w:b/>
+                <w:color w:val="0B306B"/>
+              </w:rPr>
+              <w:t>07/2004 - 07/2004</w:t>
+            </w:r>
+          </w:p>
+        </w:tc>
+        <w:tc>
+          <w:tcPr>
+            <w:tcW w:type="dxa" w:w="8800"/>
+          </w:tcPr>
+          <w:p>
+            <w:r>
+              <w:t>Conselhos, Comissões e Consultoria, Pró Reitoria de Pesquisa Pós Graduação Extensão e Cultura</w:t>
+              <w:br/>
+              <w:br/>
+              <w:t>Cargo ou função</w:t>
+              <w:br/>
+              <w:t>Avaliador ad hoc de projetos de projetos de pesquisa para o Edital 04/2004 - Programa de Bolsas de IC (ProBIC)</w:t>
+            </w:r>
+          </w:p>
+        </w:tc>
+      </w:tr>
+      <w:tr>
+        <w:tc>
+          <w:tcPr>
+            <w:tcW w:type="dxa" w:w="2400"/>
+          </w:tcPr>
+          <w:p>
+            <w:r>
+              <w:rPr>
+                <w:b/>
+                <w:color w:val="0B306B"/>
+              </w:rPr>
+              <w:t>05/2006 - 05/2006</w:t>
+            </w:r>
+          </w:p>
+        </w:tc>
+        <w:tc>
+          <w:tcPr>
+            <w:tcW w:type="dxa" w:w="8800"/>
+          </w:tcPr>
+          <w:p>
+            <w:r>
+              <w:t>Conselhos, Comissões e Consultoria, Centro de Ciências Tecnológicas da Terra e do Mar - CTTMar</w:t>
+              <w:br/>
+              <w:br/>
+              <w:t>Cargo ou função</w:t>
+              <w:br/>
+              <w:t>Avaliador ad hoc de projetos de pesquisa para o Edital 02/2006 - Bolsas de Pesquisa/Artigo 170</w:t>
+            </w:r>
+          </w:p>
+        </w:tc>
+      </w:tr>
+      <w:tr>
+        <w:tc>
+          <w:tcPr>
+            <w:tcW w:type="dxa" w:w="2400"/>
+          </w:tcPr>
+          <w:p>
+            <w:r>
+              <w:rPr>
+                <w:b/>
+                <w:color w:val="0B306B"/>
+              </w:rPr>
+              <w:t>07/2006 - Atual</w:t>
+            </w:r>
+          </w:p>
+        </w:tc>
+        <w:tc>
+          <w:tcPr>
+            <w:tcW w:type="dxa" w:w="8800"/>
+          </w:tcPr>
+          <w:p>
+            <w:r>
+              <w:t>Conselhos, Comissões e Consultoria, Curso de Graduação em Ciência da Computação</w:t>
+              <w:br/>
+              <w:br/>
+              <w:t>Cargo ou função</w:t>
+              <w:br/>
+              <w:t>Membro do Colegiado do Curso de Graduação em Ciência da Computação</w:t>
+            </w:r>
+          </w:p>
+        </w:tc>
+      </w:tr>
+      <w:tr>
+        <w:tc>
+          <w:tcPr>
+            <w:tcW w:type="dxa" w:w="2400"/>
+          </w:tcPr>
+          <w:p>
+            <w:r>
+              <w:rPr>
+                <w:b/>
+                <w:color w:val="0B306B"/>
+              </w:rPr>
+              <w:t>03/2007 - 03/2007</w:t>
+            </w:r>
+          </w:p>
+        </w:tc>
+        <w:tc>
+          <w:tcPr>
+            <w:tcW w:type="dxa" w:w="8800"/>
+          </w:tcPr>
+          <w:p>
+            <w:r>
+              <w:t>Conselhos, Comissões e Consultoria, Centro de Ciências Tecnológicas da Terra e do Mar - CTTMar</w:t>
+              <w:br/>
+              <w:br/>
+              <w:t>Cargo ou função</w:t>
+              <w:br/>
+              <w:t>Membro da Comissão de Avaliação de Docentes do Curso de Ciência da Computação do CTTMar no Campus Itajaí em Estágio Probatório (Portaria No 306/2007)</w:t>
+            </w:r>
+          </w:p>
+        </w:tc>
+      </w:tr>
+      <w:tr>
+        <w:tc>
+          <w:tcPr>
+            <w:tcW w:type="dxa" w:w="2400"/>
+          </w:tcPr>
+          <w:p>
+            <w:r>
+              <w:rPr>
+                <w:b/>
+                <w:color w:val="0B306B"/>
+              </w:rPr>
+              <w:t>09/2008 - 09/2010</w:t>
+            </w:r>
+          </w:p>
+        </w:tc>
+        <w:tc>
+          <w:tcPr>
+            <w:tcW w:type="dxa" w:w="8800"/>
+          </w:tcPr>
+          <w:p>
+            <w:r>
+              <w:t>Conselhos, Comissões e Consultoria, Conselho Universitário</w:t>
+              <w:br/>
+              <w:br/>
+              <w:t>Cargo ou função</w:t>
+              <w:br/>
+              <w:t>Conselheiro Titular do Conselho Universitário - CONSUN (Portaria No 088/08)</w:t>
+            </w:r>
+          </w:p>
+        </w:tc>
+      </w:tr>
+      <w:tr>
+        <w:tc>
+          <w:tcPr>
+            <w:tcW w:type="dxa" w:w="2400"/>
+          </w:tcPr>
+          <w:p>
+            <w:r>
+              <w:rPr>
+                <w:b/>
+                <w:color w:val="0B306B"/>
+              </w:rPr>
+              <w:t>09/2008 - 02/2009</w:t>
+            </w:r>
+          </w:p>
+        </w:tc>
+        <w:tc>
+          <w:tcPr>
+            <w:tcW w:type="dxa" w:w="8800"/>
+          </w:tcPr>
+          <w:p>
+            <w:r>
+              <w:t>Conselhos, Comissões e Consultoria, Conselho Universitário, Câmara de Adminsitração Universitária</w:t>
+              <w:br/>
+              <w:br/>
+              <w:t>Cargo ou função</w:t>
+              <w:br/>
+              <w:t>Conselheiro Suplente do Conselho de Administração Superior - CAS (Portaria No 277/08)</w:t>
+            </w:r>
+          </w:p>
+        </w:tc>
+      </w:tr>
+      <w:tr>
+        <w:tc>
+          <w:tcPr>
+            <w:tcW w:type="dxa" w:w="2400"/>
+          </w:tcPr>
+          <w:p>
+            <w:r>
+              <w:rPr>
+                <w:b/>
+                <w:color w:val="0B306B"/>
+              </w:rPr>
+              <w:t>03/2009 - 09/2010</w:t>
+            </w:r>
+          </w:p>
+        </w:tc>
+        <w:tc>
+          <w:tcPr>
+            <w:tcW w:type="dxa" w:w="8800"/>
+          </w:tcPr>
+          <w:p>
+            <w:r>
+              <w:t>Conselhos, Comissões e Consultoria, Conselho Universitário, Conselho de Administração Superior</w:t>
+              <w:br/>
+              <w:br/>
+              <w:t>Cargo ou função</w:t>
+              <w:br/>
+              <w:t>Conselheiro Titular do Conselho de Administração Superior - CAS (Portaria No 034/09)</w:t>
+            </w:r>
+          </w:p>
+        </w:tc>
+      </w:tr>
+      <w:tr>
+        <w:tc>
+          <w:tcPr>
+            <w:tcW w:type="dxa" w:w="2400"/>
+          </w:tcPr>
+          <w:p>
+            <w:r>
+              <w:rPr>
+                <w:b/>
+                <w:color w:val="0B306B"/>
+              </w:rPr>
+              <w:t>02/2007 - 09/2008</w:t>
+            </w:r>
+          </w:p>
+        </w:tc>
+        <w:tc>
+          <w:tcPr>
+            <w:tcW w:type="dxa" w:w="8800"/>
+          </w:tcPr>
+          <w:p>
+            <w:r>
+              <w:t>Conselhos, Comissões e Consultoria, Reitoria, Conselho de Administração Superior</w:t>
+              <w:br/>
+              <w:br/>
+              <w:t>Cargo ou função</w:t>
+              <w:br/>
+              <w:t>Conselheiro Suplente do Conselho de Adminstração Superior - CAS (Portaria No. 128/077)</w:t>
+            </w:r>
+          </w:p>
+        </w:tc>
+      </w:tr>
+      <w:tr>
+        <w:tc>
+          <w:tcPr>
+            <w:tcW w:type="dxa" w:w="2400"/>
+          </w:tcPr>
+          <w:p>
+            <w:r>
+              <w:rPr>
+                <w:b/>
+                <w:color w:val="0B306B"/>
+              </w:rPr>
+              <w:t>03/2010 - 04/2010</w:t>
+            </w:r>
+          </w:p>
+        </w:tc>
+        <w:tc>
+          <w:tcPr>
+            <w:tcW w:type="dxa" w:w="8800"/>
+          </w:tcPr>
+          <w:p>
+            <w:r>
+              <w:t>Conselhos, Comissões e Consultoria, Pró Reitoria de Pesquisa Pós Graduação Extensão e Cultura</w:t>
+              <w:br/>
+              <w:br/>
+              <w:t>Cargo ou função</w:t>
+              <w:br/>
+              <w:t>Avaliador dos projetos submetidos ao Edital 01/2010 - Programa de Bolsas de Pesquisa do Artigo 170</w:t>
+            </w:r>
+          </w:p>
+        </w:tc>
+      </w:tr>
+      <w:tr>
+        <w:tc>
+          <w:tcPr>
+            <w:tcW w:type="dxa" w:w="2400"/>
+          </w:tcPr>
+          <w:p>
+            <w:r>
+              <w:rPr>
+                <w:b/>
+                <w:color w:val="0B306B"/>
+              </w:rPr>
+              <w:t>07/2010 - 06/2011</w:t>
+            </w:r>
+          </w:p>
+        </w:tc>
+        <w:tc>
+          <w:tcPr>
+            <w:tcW w:type="dxa" w:w="8800"/>
+          </w:tcPr>
+          <w:p>
+            <w:r>
+              <w:t>Conselhos, Comissões e Consultoria, Reitoria</w:t>
+              <w:br/>
+              <w:br/>
+              <w:t>Cargo ou função</w:t>
+              <w:br/>
+              <w:t>Membro do Comitê de Pesquisa para seleção e acompanhamento do Programa Institucional de Bolsas de Iniciação Científica - PIBIC/CNPq - 2010/2011 (Portaria 114/2010)</w:t>
+            </w:r>
+          </w:p>
+        </w:tc>
+      </w:tr>
+      <w:tr>
+        <w:tc>
+          <w:tcPr>
+            <w:tcW w:type="dxa" w:w="2400"/>
+          </w:tcPr>
+          <w:p>
+            <w:r>
+              <w:rPr>
+                <w:b/>
+                <w:color w:val="0B306B"/>
+              </w:rPr>
+              <w:t>05/2011 - 05/2011</w:t>
+            </w:r>
+          </w:p>
+        </w:tc>
+        <w:tc>
+          <w:tcPr>
+            <w:tcW w:type="dxa" w:w="8800"/>
+          </w:tcPr>
+          <w:p>
+            <w:r>
+              <w:t>Conselhos, Comissões e Consultoria, Pró Reitoria de Pesquisa Pós Graduação Extensão e Cultura</w:t>
+              <w:br/>
+              <w:br/>
+              <w:t>Cargo ou função</w:t>
+              <w:br/>
+              <w:t>Avaliador dos projetos submetidos ao Edital 01/2011</w:t>
+            </w:r>
+          </w:p>
+        </w:tc>
+      </w:tr>
+      <w:tr>
+        <w:tc>
+          <w:tcPr>
+            <w:tcW w:type="dxa" w:w="2400"/>
+          </w:tcPr>
+          <w:p>
+            <w:r>
+              <w:rPr>
+                <w:b/>
+                <w:color w:val="0B306B"/>
+              </w:rPr>
+              <w:t>07/2011 - 07/2011</w:t>
+            </w:r>
+          </w:p>
+        </w:tc>
+        <w:tc>
+          <w:tcPr>
+            <w:tcW w:type="dxa" w:w="8800"/>
+          </w:tcPr>
+          <w:p>
+            <w:r>
+              <w:t>Conselhos, Comissões e Consultoria, Pró Reitoria de Pesquisa Pós Graduação Extensão e Cultura</w:t>
+              <w:br/>
+              <w:br/>
+              <w:t>Cargo ou função</w:t>
+              <w:br/>
+              <w:t>Avaliador dos projetos submetidos ao Edital 02/2011 - PIBIC/CNPq</w:t>
+            </w:r>
+          </w:p>
+        </w:tc>
+      </w:tr>
+      <w:tr>
+        <w:tc>
+          <w:tcPr>
+            <w:tcW w:type="dxa" w:w="2400"/>
+          </w:tcPr>
+          <w:p>
+            <w:r>
+              <w:rPr>
+                <w:b/>
+                <w:color w:val="0B306B"/>
+              </w:rPr>
+              <w:t>07/2011 - 07/2011</w:t>
+            </w:r>
+          </w:p>
+        </w:tc>
+        <w:tc>
+          <w:tcPr>
+            <w:tcW w:type="dxa" w:w="8800"/>
+          </w:tcPr>
+          <w:p>
+            <w:r>
+              <w:t>Conselhos, Comissões e Consultoria, Pró Reitoria de Pesquisa Pós Graduação Extensão e Cultura</w:t>
+              <w:br/>
+              <w:br/>
+              <w:t>Cargo ou função</w:t>
+              <w:br/>
+              <w:t>Avaliador dos projetos submetidos ao Edital 03/2011 - PIBITI</w:t>
+            </w:r>
+          </w:p>
+        </w:tc>
+      </w:tr>
+      <w:tr>
+        <w:tc>
+          <w:tcPr>
+            <w:tcW w:type="dxa" w:w="2400"/>
+          </w:tcPr>
+          <w:p>
+            <w:r>
+              <w:rPr>
+                <w:b/>
+                <w:color w:val="0B306B"/>
+              </w:rPr>
+              <w:t>07/2010 - 07/2010</w:t>
+            </w:r>
+          </w:p>
+        </w:tc>
+        <w:tc>
+          <w:tcPr>
+            <w:tcW w:type="dxa" w:w="8800"/>
+          </w:tcPr>
+          <w:p>
+            <w:r>
+              <w:t>Conselhos, Comissões e Consultoria, Pró Reitoria de Pesquisa Pós Graduação Extensão e Cultura</w:t>
+              <w:br/>
+              <w:br/>
+              <w:t>Cargo ou função</w:t>
+              <w:br/>
+              <w:t>Avaliador de projetos submetidos ao Edital 02/2010 - PIBIC/CNPq</w:t>
+            </w:r>
+          </w:p>
+        </w:tc>
+      </w:tr>
+      <w:tr>
+        <w:tc>
+          <w:tcPr>
+            <w:tcW w:type="dxa" w:w="2400"/>
+          </w:tcPr>
+          <w:p>
+            <w:r>
+              <w:rPr>
+                <w:b/>
+                <w:color w:val="0B306B"/>
+              </w:rPr>
+              <w:t>07/2010 - 07/2010</w:t>
+            </w:r>
+          </w:p>
+        </w:tc>
+        <w:tc>
+          <w:tcPr>
+            <w:tcW w:type="dxa" w:w="8800"/>
+          </w:tcPr>
+          <w:p>
+            <w:r>
+              <w:t>Conselhos, Comissões e Consultoria, Pró Reitoria de Pesquisa Pós Graduação Extensão e Cultura</w:t>
+              <w:br/>
+              <w:br/>
+              <w:t>Cargo ou função</w:t>
+              <w:br/>
+              <w:t>Avaliador de relatório final de projeto aprovado no Edital 02/2009 - PIBIC/CNPq</w:t>
+            </w:r>
+          </w:p>
+        </w:tc>
+      </w:tr>
+      <w:tr>
+        <w:tc>
+          <w:tcPr>
+            <w:tcW w:type="dxa" w:w="2400"/>
+          </w:tcPr>
+          <w:p>
+            <w:r>
+              <w:rPr>
+                <w:b/>
+                <w:color w:val="0B306B"/>
+              </w:rPr>
+              <w:t>07/2010 - 07/2010</w:t>
+            </w:r>
+          </w:p>
+        </w:tc>
+        <w:tc>
+          <w:tcPr>
+            <w:tcW w:type="dxa" w:w="8800"/>
+          </w:tcPr>
+          <w:p>
+            <w:r>
+              <w:t>Conselhos, Comissões e Consultoria, Pró Reitoria de Pesquisa Pós Graduação Extensão e Cultura</w:t>
+              <w:br/>
+              <w:br/>
+              <w:t>Cargo ou função</w:t>
+              <w:br/>
+              <w:t>Avaliador de projetos submetidos ao Edital 03/2010 - ProBIC</w:t>
+            </w:r>
+          </w:p>
+        </w:tc>
+      </w:tr>
+      <w:tr>
+        <w:tc>
+          <w:tcPr>
+            <w:tcW w:type="dxa" w:w="2400"/>
+          </w:tcPr>
+          <w:p>
+            <w:r>
+              <w:rPr>
+                <w:b/>
+                <w:color w:val="0B306B"/>
+              </w:rPr>
+              <w:t>07/2012 - 07/2012</w:t>
+            </w:r>
+          </w:p>
+        </w:tc>
+        <w:tc>
+          <w:tcPr>
+            <w:tcW w:type="dxa" w:w="8800"/>
+          </w:tcPr>
+          <w:p>
+            <w:r>
+              <w:t>Conselhos, Comissões e Consultoria, Pró Reitoria de Pesquisa Pós Graduação Extensão e Cultura</w:t>
+              <w:br/>
+              <w:br/>
+              <w:t>Cargo ou função</w:t>
+              <w:br/>
+              <w:t>Avaliador de relatório final de projeto aprovado no Edital 03/2011</w:t>
+            </w:r>
+          </w:p>
+        </w:tc>
+      </w:tr>
+      <w:tr>
+        <w:tc>
+          <w:tcPr>
+            <w:tcW w:type="dxa" w:w="2400"/>
+          </w:tcPr>
+          <w:p>
+            <w:r>
+              <w:rPr>
+                <w:b/>
+                <w:color w:val="0B306B"/>
+              </w:rPr>
+              <w:t>07/2012 - 07/2012</w:t>
+            </w:r>
+          </w:p>
+        </w:tc>
+        <w:tc>
+          <w:tcPr>
+            <w:tcW w:type="dxa" w:w="8800"/>
+          </w:tcPr>
+          <w:p>
+            <w:r>
+              <w:t>Conselhos, Comissões e Consultoria, Pró Reitoria de Pesquisa Pós Graduação Extensão e Cultura</w:t>
+              <w:br/>
+              <w:br/>
+              <w:t>Cargo ou função</w:t>
+              <w:br/>
+              <w:t>Avaliador de projetos submetidos ao Edital 07/2012</w:t>
+            </w:r>
+          </w:p>
+        </w:tc>
+      </w:tr>
+      <w:tr>
+        <w:tc>
+          <w:tcPr>
+            <w:tcW w:type="dxa" w:w="2400"/>
+          </w:tcPr>
+          <w:p>
+            <w:r>
+              <w:rPr>
+                <w:b/>
+                <w:color w:val="0B306B"/>
+              </w:rPr>
+              <w:t>07/2012 - 07/2012</w:t>
+            </w:r>
+          </w:p>
+        </w:tc>
+        <w:tc>
+          <w:tcPr>
+            <w:tcW w:type="dxa" w:w="8800"/>
+          </w:tcPr>
+          <w:p>
+            <w:r>
+              <w:t>Conselhos, Comissões e Consultoria, Pró Reitoria de Pesquisa Pós Graduação Extensão e Cultura</w:t>
+              <w:br/>
+              <w:br/>
+              <w:t>Cargo ou função</w:t>
+              <w:br/>
+              <w:t>Avaliador de projetos submetidos ao Edital 04/2012</w:t>
+            </w:r>
+          </w:p>
+        </w:tc>
+      </w:tr>
+      <w:tr>
+        <w:tc>
+          <w:tcPr>
+            <w:tcW w:type="dxa" w:w="2400"/>
+          </w:tcPr>
+          <w:p>
+            <w:r>
+              <w:rPr>
+                <w:b/>
+                <w:color w:val="0B306B"/>
+              </w:rPr>
+              <w:t>07/2011 - 06/2012</w:t>
+            </w:r>
+          </w:p>
+        </w:tc>
+        <w:tc>
+          <w:tcPr>
+            <w:tcW w:type="dxa" w:w="8800"/>
+          </w:tcPr>
+          <w:p>
+            <w:r>
+              <w:t>Conselhos, Comissões e Consultoria, Reitoria</w:t>
+              <w:br/>
+              <w:br/>
+              <w:t>Cargo ou função</w:t>
+              <w:br/>
+              <w:t>Membro do Comitê de Pesquisa para seleção e acompanhamento do Programa Institucional de Bolsas de Iniciação Científica - PIBIC/CNPq e PIBIT/CNPq - 2011/2012 (Portaria No 090/2011)</w:t>
+            </w:r>
+          </w:p>
+        </w:tc>
+      </w:tr>
+      <w:tr>
+        <w:tc>
+          <w:tcPr>
+            <w:tcW w:type="dxa" w:w="2400"/>
+          </w:tcPr>
+          <w:p>
+            <w:r>
+              <w:rPr>
+                <w:b/>
+                <w:color w:val="0B306B"/>
+              </w:rPr>
+              <w:t>10/2010 - 10/2012</w:t>
+            </w:r>
+          </w:p>
+        </w:tc>
+        <w:tc>
+          <w:tcPr>
+            <w:tcW w:type="dxa" w:w="8800"/>
+          </w:tcPr>
+          <w:p>
+            <w:r>
+              <w:t>Conselhos, Comissões e Consultoria, Conselho Universitário</w:t>
+              <w:br/>
+              <w:br/>
+              <w:t>Cargo ou função</w:t>
+              <w:br/>
+              <w:t>Conselheiro Titular do Conselho Universitário - CONSUN (Portaria No 304/2010)</w:t>
+            </w:r>
+          </w:p>
+        </w:tc>
+      </w:tr>
+      <w:tr>
+        <w:tc>
+          <w:tcPr>
+            <w:tcW w:type="dxa" w:w="2400"/>
+          </w:tcPr>
+          <w:p>
+            <w:r>
+              <w:rPr>
+                <w:b/>
+                <w:color w:val="0B306B"/>
+              </w:rPr>
+              <w:t>10/2012 - 09/2014</w:t>
+            </w:r>
+          </w:p>
+        </w:tc>
+        <w:tc>
+          <w:tcPr>
+            <w:tcW w:type="dxa" w:w="8800"/>
+          </w:tcPr>
+          <w:p>
+            <w:r>
+              <w:t>Conselhos, Comissões e Consultoria, Conselho Universitário</w:t>
+              <w:br/>
+              <w:br/>
+              <w:t>Cargo ou função</w:t>
+              <w:br/>
+              <w:t>Conselheiro Titular do Conselho Universitário - CONSUN (Portaria No 143/2012)</w:t>
+            </w:r>
+          </w:p>
+        </w:tc>
+      </w:tr>
+      <w:tr>
+        <w:tc>
+          <w:tcPr>
+            <w:tcW w:type="dxa" w:w="2400"/>
+          </w:tcPr>
+          <w:p>
+            <w:r>
+              <w:rPr>
+                <w:b/>
+                <w:color w:val="0B306B"/>
+              </w:rPr>
+              <w:t>04/2012 - 04/2012</w:t>
+            </w:r>
+          </w:p>
+        </w:tc>
+        <w:tc>
+          <w:tcPr>
+            <w:tcW w:type="dxa" w:w="8800"/>
+          </w:tcPr>
+          <w:p>
+            <w:r>
+              <w:t>Conselhos, Comissões e Consultoria, Pró Reitoria de Pesquisa Pós Graduação Extensão e Cultura</w:t>
+              <w:br/>
+              <w:br/>
+              <w:t>Cargo ou função</w:t>
+              <w:br/>
+              <w:t>Avaliador dos projetos submetidos ao Edital 02/2012 - Programa de Bolsas de Pesquisa do Artigo 170.</w:t>
+            </w:r>
+          </w:p>
+        </w:tc>
+      </w:tr>
+      <w:tr>
+        <w:tc>
+          <w:tcPr>
+            <w:tcW w:type="dxa" w:w="2400"/>
+          </w:tcPr>
+          <w:p>
+            <w:r>
+              <w:rPr>
+                <w:b/>
+                <w:color w:val="0B306B"/>
+              </w:rPr>
+              <w:t>06/2008 - 06/2008</w:t>
+            </w:r>
+          </w:p>
+        </w:tc>
+        <w:tc>
+          <w:tcPr>
+            <w:tcW w:type="dxa" w:w="8800"/>
+          </w:tcPr>
+          <w:p>
+            <w:r>
+              <w:t>Conselhos, Comissões e Consultoria, Pró Reitoria de Pesquisa Pós Graduação Extensão e Cultura</w:t>
+              <w:br/>
+              <w:br/>
+              <w:t>Cargo ou função</w:t>
+              <w:br/>
+              <w:t>Avaliador dos projetos submetidos ao Edital 01/2008 - Programa de Bolsas de Pesquisa do Artigo 170.</w:t>
+            </w:r>
+          </w:p>
+        </w:tc>
+      </w:tr>
+      <w:tr>
+        <w:tc>
+          <w:tcPr>
+            <w:tcW w:type="dxa" w:w="2400"/>
+          </w:tcPr>
+          <w:p>
+            <w:r>
+              <w:rPr>
+                <w:b/>
+                <w:color w:val="0B306B"/>
+              </w:rPr>
+              <w:t>07/2008 - 07/2008</w:t>
+            </w:r>
+          </w:p>
+        </w:tc>
+        <w:tc>
+          <w:tcPr>
+            <w:tcW w:type="dxa" w:w="8800"/>
+          </w:tcPr>
+          <w:p>
+            <w:r>
+              <w:t>Conselhos, Comissões e Consultoria, Pró Reitoria de Pesquisa Pós Graduação Extensão e Cultura</w:t>
+              <w:br/>
+              <w:br/>
+              <w:t>Cargo ou função</w:t>
+              <w:br/>
+              <w:t>Avaliador dos projetos submetidos ao Edital 03/2008 - Programa de Bolsas de Iniciação Científica - ProBIC/Univali</w:t>
+            </w:r>
+          </w:p>
+        </w:tc>
+      </w:tr>
+      <w:tr>
+        <w:tc>
+          <w:tcPr>
+            <w:tcW w:type="dxa" w:w="2400"/>
+          </w:tcPr>
+          <w:p>
+            <w:r>
+              <w:rPr>
+                <w:b/>
+                <w:color w:val="0B306B"/>
+              </w:rPr>
+              <w:t>07/2007 - 07/2007</w:t>
+            </w:r>
+          </w:p>
+        </w:tc>
+        <w:tc>
+          <w:tcPr>
+            <w:tcW w:type="dxa" w:w="8800"/>
+          </w:tcPr>
+          <w:p>
+            <w:r>
+              <w:t>Conselhos, Comissões e Consultoria, Pró Reitoria de Pesquisa Pós Graduação Extensão e Cultura</w:t>
+              <w:br/>
+              <w:br/>
+              <w:t>Cargo ou função</w:t>
+              <w:br/>
+              <w:t>Avaliador dos projetos submetidos ao Edital 01/2007 - Bolsas de Pesquisa do Art.170 de 2007</w:t>
+            </w:r>
+          </w:p>
+        </w:tc>
+      </w:tr>
+      <w:tr>
+        <w:tc>
+          <w:tcPr>
+            <w:tcW w:type="dxa" w:w="2400"/>
+          </w:tcPr>
+          <w:p>
+            <w:r>
+              <w:rPr>
+                <w:b/>
+                <w:color w:val="0B306B"/>
+              </w:rPr>
+              <w:t>04/2013 - Atual</w:t>
+            </w:r>
+          </w:p>
+        </w:tc>
+        <w:tc>
+          <w:tcPr>
+            <w:tcW w:type="dxa" w:w="8800"/>
+          </w:tcPr>
+          <w:p>
+            <w:r>
+              <w:t>Conselhos, Comissões e Consultoria, Curso de Graduação em Engenharia de Computação</w:t>
+              <w:br/>
+              <w:br/>
+              <w:t>Cargo ou função</w:t>
+              <w:br/>
+              <w:t>Membro suplente do Colegiado do Curso de Graduação em Engenharia de Computação (Determinação No 004/CTTMAR/2013)</w:t>
+            </w:r>
+          </w:p>
+        </w:tc>
+      </w:tr>
+      <w:tr>
+        <w:tc>
+          <w:tcPr>
+            <w:tcW w:type="dxa" w:w="2400"/>
+          </w:tcPr>
+          <w:p>
+            <w:r>
+              <w:rPr>
+                <w:b/>
+                <w:color w:val="0B306B"/>
+              </w:rPr>
+              <w:t>07/2012 - 06/2013</w:t>
+            </w:r>
+          </w:p>
+        </w:tc>
+        <w:tc>
+          <w:tcPr>
+            <w:tcW w:type="dxa" w:w="8800"/>
+          </w:tcPr>
+          <w:p>
+            <w:r>
+              <w:t>Conselhos, Comissões e Consultoria, Pró Reitoria de Pesquisa Pós Graduação Extensão e Cultura</w:t>
+              <w:br/>
+              <w:br/>
+              <w:t>Cargo ou função</w:t>
+              <w:br/>
+              <w:t>Membro do Comitê de Pesquisa para seleção e acompanhamento do Programa Institucional de Bolsas de Iniciação Científica - PIBIC/CNPq e PIBIT/CNPq (Portaria No. 057/2012)</w:t>
+            </w:r>
+          </w:p>
+        </w:tc>
+      </w:tr>
+      <w:tr>
+        <w:tc>
+          <w:tcPr>
+            <w:tcW w:type="dxa" w:w="2400"/>
+          </w:tcPr>
+          <w:p>
+            <w:r>
+              <w:rPr>
+                <w:b/>
+                <w:color w:val="0B306B"/>
+              </w:rPr>
+              <w:t>07/2013 - 07/2014</w:t>
+            </w:r>
+          </w:p>
+        </w:tc>
+        <w:tc>
+          <w:tcPr>
+            <w:tcW w:type="dxa" w:w="8800"/>
+          </w:tcPr>
+          <w:p>
+            <w:r>
+              <w:t>Conselhos, Comissões e Consultoria, Pró Reitoria de Pesquisa Pós Graduação Extensão e Cultura</w:t>
+              <w:br/>
+              <w:br/>
+              <w:t>Cargo ou função</w:t>
+              <w:br/>
+              <w:t>Membro do Comitê de Pesquisa para seleção e acompanhamento do Programa Institucional de Bolsas de Iniciação Científica - PIBIC/CNPq e PIBITI/CNPq no período 2013/2014 (Portaria No. 076/2013)</w:t>
+            </w:r>
+          </w:p>
+        </w:tc>
+      </w:tr>
+      <w:tr>
+        <w:tc>
+          <w:tcPr>
+            <w:tcW w:type="dxa" w:w="2400"/>
+          </w:tcPr>
+          <w:p>
+            <w:r>
+              <w:rPr>
+                <w:b/>
+                <w:color w:val="0B306B"/>
+              </w:rPr>
+              <w:t>06/2013 - Atual</w:t>
+            </w:r>
+          </w:p>
+        </w:tc>
+        <w:tc>
+          <w:tcPr>
+            <w:tcW w:type="dxa" w:w="8800"/>
+          </w:tcPr>
+          <w:p>
+            <w:r>
+              <w:t>Conselhos, Comissões e Consultoria, Curso de Engenharia de Computação</w:t>
+              <w:br/>
+              <w:br/>
+              <w:t>Cargo ou função</w:t>
+              <w:br/>
+              <w:t>Membro do Núcleo Docente Estruturante - NDE</w:t>
+            </w:r>
+          </w:p>
+        </w:tc>
+      </w:tr>
+      <w:tr>
+        <w:tc>
+          <w:tcPr>
+            <w:tcW w:type="dxa" w:w="2400"/>
+          </w:tcPr>
+          <w:p>
+            <w:r>
+              <w:rPr>
+                <w:b/>
+                <w:color w:val="0B306B"/>
+              </w:rPr>
+              <w:t>12/2014 - Atual</w:t>
+            </w:r>
+          </w:p>
+        </w:tc>
+        <w:tc>
+          <w:tcPr>
+            <w:tcW w:type="dxa" w:w="8800"/>
+          </w:tcPr>
+          <w:p>
+            <w:r>
+              <w:t>Conselhos, Comissões e Consultoria, Centro de Ciências Tecnológicas da Terra e do Mar - CTTMar, Curso de Ciência da Computação</w:t>
+              <w:br/>
+              <w:br/>
+              <w:t>Cargo ou função</w:t>
+              <w:br/>
+              <w:t>Membro do Núcleo Docente Estruturante - NDE do Curso de Ciência da Computação (Portaria No 058/VRG/2014)</w:t>
+            </w:r>
+          </w:p>
+        </w:tc>
+      </w:tr>
+      <w:tr>
+        <w:tc>
+          <w:tcPr>
+            <w:tcW w:type="dxa" w:w="2400"/>
+          </w:tcPr>
+          <w:p>
+            <w:r>
+              <w:rPr>
+                <w:b/>
+                <w:color w:val="0B306B"/>
+              </w:rPr>
+              <w:t>07/2014 - 07/2015</w:t>
+            </w:r>
+          </w:p>
+        </w:tc>
+        <w:tc>
+          <w:tcPr>
+            <w:tcW w:type="dxa" w:w="8800"/>
+          </w:tcPr>
+          <w:p>
+            <w:r>
+              <w:t>Conselhos, Comissões e Consultoria, Pró Reitoria de Pesquisa Pós Graduação Extensão e Cultura</w:t>
+              <w:br/>
+              <w:br/>
+              <w:t>Cargo ou função</w:t>
+              <w:br/>
+              <w:t>Membro do Comitê de Pesquisa para seleção e acompanhamento do Programa Institucional de Bolsas de Iniciação Científica - PIBIC/CNPq e PIBITI/CNPq no período 2014/2015 (Portaria No. 264/2014)</w:t>
+            </w:r>
+          </w:p>
+        </w:tc>
+      </w:tr>
+      <w:tr>
+        <w:tc>
+          <w:tcPr>
+            <w:tcW w:type="dxa" w:w="2400"/>
+          </w:tcPr>
+          <w:p>
+            <w:r>
+              <w:rPr>
+                <w:b/>
+                <w:color w:val="0B306B"/>
+              </w:rPr>
+              <w:t>07/2015 - 07/2016</w:t>
+            </w:r>
+          </w:p>
+        </w:tc>
+        <w:tc>
+          <w:tcPr>
+            <w:tcW w:type="dxa" w:w="8800"/>
+          </w:tcPr>
+          <w:p>
+            <w:r>
+              <w:t>Conselhos, Comissões e Consultoria, Pró Reitoria de Pesquisa Pós Graduação Extensão e Cultura</w:t>
+              <w:br/>
+              <w:br/>
+              <w:t>Cargo ou função</w:t>
+              <w:br/>
+              <w:t>Membro do Comitê de Pesquisa para seleção e acompanhamento do Programa Institucional de Bolsas de Iniciação Científica - PIBIC/CNPq e PIBITI/CNPq no período 2015/2016 (Portaria No. 095/2015).</w:t>
+            </w:r>
+          </w:p>
+        </w:tc>
+      </w:tr>
+      <w:tr>
+        <w:tc>
+          <w:tcPr>
+            <w:tcW w:type="dxa" w:w="2400"/>
+          </w:tcPr>
+          <w:p>
+            <w:r>
+              <w:rPr>
+                <w:b/>
+                <w:color w:val="0B306B"/>
+              </w:rPr>
+              <w:t>07/2016 - 06/2017</w:t>
+            </w:r>
+          </w:p>
+        </w:tc>
+        <w:tc>
+          <w:tcPr>
+            <w:tcW w:type="dxa" w:w="8800"/>
+          </w:tcPr>
+          <w:p>
+            <w:r>
+              <w:t>Conselhos, Comissões e Consultoria, Vice-Reitoria de Pós-Graduação, Extensão e Cultura</w:t>
+              <w:br/>
+              <w:br/>
+              <w:t>Cargo ou função</w:t>
+              <w:br/>
+              <w:t>Membro do Comitê de Pesquisa para seleção e acompanhamento do Programa Institucional de Bolsas de Iniciação Científica - PIBIC/CNPq e PIBITI/CNPq no período 2016/2017 (Portaria No. 076/2016).</w:t>
+            </w:r>
+          </w:p>
+        </w:tc>
+      </w:tr>
+      <w:tr>
+        <w:tc>
+          <w:tcPr>
+            <w:tcW w:type="dxa" w:w="2400"/>
+          </w:tcPr>
+          <w:p>
+            <w:r>
+              <w:rPr>
+                <w:b/>
+                <w:color w:val="0B306B"/>
+              </w:rPr>
+              <w:t>7/2017 - 07/2018</w:t>
+            </w:r>
+          </w:p>
+        </w:tc>
+        <w:tc>
+          <w:tcPr>
+            <w:tcW w:type="dxa" w:w="8800"/>
+          </w:tcPr>
+          <w:p>
+            <w:r>
+              <w:t>Conselhos, Comissões e Consultoria, Vice-Reitoria de Pós-Graduação, Extensão e Cultura</w:t>
+              <w:br/>
+              <w:br/>
+              <w:t>Cargo ou função</w:t>
+              <w:br/>
+              <w:t>Membro do Comitê de Pesquisa para seleção e acompanhamento do Programa Institucional de Bolsas de Iniciação Científica - PIBIC/CNPq e PIBITI/CNPq no período 2017/2018 (Portaria No. 073/2017).</w:t>
+            </w:r>
+          </w:p>
+        </w:tc>
+      </w:tr>
+      <w:tr>
+        <w:tc>
+          <w:tcPr>
+            <w:tcW w:type="dxa" w:w="2400"/>
+          </w:tcPr>
+          <w:p>
+            <w:r>
+              <w:rPr>
+                <w:b/>
+                <w:color w:val="0B306B"/>
+              </w:rPr>
+              <w:t>07/2017 - 07/2017</w:t>
+            </w:r>
+          </w:p>
+        </w:tc>
+        <w:tc>
+          <w:tcPr>
+            <w:tcW w:type="dxa" w:w="8800"/>
+          </w:tcPr>
+          <w:p>
+            <w:r>
+              <w:t>Conselhos, Comissões e Consultoria, Vice-Reitoria de Graduação</w:t>
+              <w:br/>
+              <w:br/>
+              <w:t>Cargo ou função</w:t>
+              <w:br/>
+              <w:t>Membro da Comissão para Análise de Aproveitamento de Estudos na University of Catenbury para o Curso de Engenharia de Computação da Univali - Instrução No. 066/VRG/2017</w:t>
+            </w:r>
+          </w:p>
+        </w:tc>
+      </w:tr>
+      <w:tr>
+        <w:tc>
+          <w:tcPr>
+            <w:tcW w:type="dxa" w:w="2400"/>
+          </w:tcPr>
+          <w:p>
+            <w:r>
+              <w:rPr>
+                <w:b/>
+                <w:color w:val="0B306B"/>
+              </w:rPr>
+              <w:t>3/2017 - 3/2017</w:t>
+            </w:r>
+          </w:p>
+        </w:tc>
+        <w:tc>
+          <w:tcPr>
+            <w:tcW w:type="dxa" w:w="8800"/>
+          </w:tcPr>
+          <w:p>
+            <w:r>
+              <w:t>Conselhos, Comissões e Consultoria, Vice-Reitoria de Graduação</w:t>
+              <w:br/>
+              <w:br/>
+              <w:t>Cargo ou função</w:t>
+              <w:br/>
+              <w:t>Membro da Comissão para Análise de Aproveitamento de Estudos na University of Southern California para o Curso de Engenharia de Computação da Univali - Instrução No. 017/VRG/2017</w:t>
+            </w:r>
+          </w:p>
+        </w:tc>
+      </w:tr>
+      <w:tr>
+        <w:tc>
+          <w:tcPr>
+            <w:tcW w:type="dxa" w:w="2400"/>
+          </w:tcPr>
+          <w:p>
+            <w:r>
+              <w:rPr>
+                <w:b/>
+                <w:color w:val="0B306B"/>
+              </w:rPr>
+              <w:t>09/2018 - 10/2018</w:t>
+            </w:r>
+          </w:p>
+        </w:tc>
+        <w:tc>
+          <w:tcPr>
+            <w:tcW w:type="dxa" w:w="8800"/>
+          </w:tcPr>
+          <w:p>
+            <w:r>
+              <w:t>Conselhos, Comissões e Consultoria, Reitoria</w:t>
+              <w:br/>
+              <w:br/>
+              <w:t>Cargo ou função</w:t>
+              <w:br/>
+              <w:t>Comissão Responsável pela Elaboração de Normas quanto ao trâmite p/ Revalidação de Diplomas obtidos em Regime de Dupla Titulação (Portaria No 347/2018)</w:t>
+            </w:r>
+          </w:p>
+        </w:tc>
+      </w:tr>
+      <w:tr>
+        <w:tc>
+          <w:tcPr>
+            <w:tcW w:type="dxa" w:w="2400"/>
+          </w:tcPr>
+          <w:p>
+            <w:r>
+              <w:rPr>
+                <w:b/>
+                <w:color w:val="0B306B"/>
+              </w:rPr>
+              <w:t>03/2021 - Atual</w:t>
+            </w:r>
+          </w:p>
+        </w:tc>
+        <w:tc>
+          <w:tcPr>
+            <w:tcW w:type="dxa" w:w="8800"/>
+          </w:tcPr>
+          <w:p>
+            <w:r>
+              <w:t>Conselhos, Comissões e Consultoria, Vice-Reitoria de Pesquisa, Pós-Graduação e Inovação</w:t>
+              <w:br/>
+              <w:br/>
+              <w:t>Cargo ou função</w:t>
+              <w:br/>
+              <w:t>Membro</w:t>
+            </w:r>
+          </w:p>
+        </w:tc>
+      </w:tr>
+      <w:tr>
+        <w:tc>
+          <w:tcPr>
+            <w:tcW w:type="dxa" w:w="2400"/>
+          </w:tcPr>
+          <w:p>
+            <w:r>
+              <w:rPr>
+                <w:b/>
+                <w:color w:val="0B306B"/>
+              </w:rPr>
+              <w:t>09/2020 - 09/2020</w:t>
+            </w:r>
+          </w:p>
+        </w:tc>
+        <w:tc>
+          <w:tcPr>
+            <w:tcW w:type="dxa" w:w="8800"/>
+          </w:tcPr>
+          <w:p>
+            <w:r>
+              <w:t>Conselhos, Comissões e Consultoria, Vice-Reitoria de Pesquisa, Pós-Graduação e Inovação</w:t>
+              <w:br/>
+              <w:br/>
+              <w:t>Cargo ou função</w:t>
+              <w:br/>
+              <w:t>Membro da Comissão de Seleção de Bolsas de Pesquisa Vinculadas ao Ed. 10/2020 - Cadastro de Projetos de IC/UNIEDU ? Art. 170 e Art. 171 do FUMDES 2020 (Portaria 199/2020)</w:t>
+            </w:r>
+          </w:p>
+        </w:tc>
+      </w:tr>
+      <w:tr>
+        <w:tc>
+          <w:tcPr>
+            <w:tcW w:type="dxa" w:w="2400"/>
+          </w:tcPr>
+          <w:p>
+            <w:r>
+              <w:rPr>
+                <w:b/>
+                <w:color w:val="0B306B"/>
+              </w:rPr>
+              <w:t>02/2020 - Atual</w:t>
+            </w:r>
+          </w:p>
+        </w:tc>
+        <w:tc>
+          <w:tcPr>
+            <w:tcW w:type="dxa" w:w="8800"/>
+          </w:tcPr>
+          <w:p>
+            <w:r>
+              <w:t>Conselhos, Comissões e Consultoria, Reitoria</w:t>
+              <w:br/>
+              <w:br/>
+              <w:t>Cargo ou função</w:t>
+              <w:br/>
+              <w:t>Membro do Comitê de Inovação (Portaria 130/2020)</w:t>
+            </w:r>
+          </w:p>
+        </w:tc>
+      </w:tr>
+      <w:tr>
+        <w:tc>
+          <w:tcPr>
+            <w:tcW w:type="dxa" w:w="2400"/>
+          </w:tcPr>
+          <w:p>
+            <w:r>
+              <w:rPr>
+                <w:b/>
+                <w:color w:val="0B306B"/>
+              </w:rPr>
+              <w:t>07/2006 - 07/2006</w:t>
+            </w:r>
+          </w:p>
+        </w:tc>
+        <w:tc>
+          <w:tcPr>
+            <w:tcW w:type="dxa" w:w="8800"/>
+          </w:tcPr>
+          <w:p>
+            <w:r>
+              <w:t>Conselhos, Comissões e Consultoria, Centro de Ciências Tecnológicas da Terra e do Mar - CTTMar</w:t>
+              <w:br/>
+              <w:br/>
+              <w:t>Cargo ou função</w:t>
+              <w:br/>
+              <w:t>Avaliador ad hoc de projetos de pesquisa para o Edital 04/2006 - Programa de Bolsas de IC (ProBIC)</w:t>
+            </w:r>
+          </w:p>
+        </w:tc>
+      </w:tr>
+    </w:tbl>
+    <w:tbl>
+      <w:tblPr>
+        <w:tblW w:type="auto" w:w="0"/>
+        <w:tblLook w:firstColumn="1" w:firstRow="1" w:lastColumn="0" w:lastRow="0" w:noHBand="0" w:noVBand="1" w:val="04A0"/>
+      </w:tblPr>
+      <w:tblGrid>
+        <w:gridCol w:w="8640"/>
+      </w:tblGrid>
+      <w:tr>
+        <w:tc>
+          <w:tcPr>
+            <w:tcW w:type="dxa" w:w="8640"/>
+            <w:shd w:fill="0b306b"/>
+          </w:tcPr>
+          <w:p>
+            <w:pPr>
+              <w:spacing w:before="60" w:after="60"/>
+            </w:pPr>
+            <w:r>
+              <w:rPr>
+                <w:b/>
+                <w:color w:val="FFFFFF"/>
+                <w:sz w:val="26"/>
+              </w:rPr>
+              <w:t>Sociedade Brasileira de Computação - Porto Alegre</w:t>
+            </w:r>
+          </w:p>
+        </w:tc>
+      </w:tr>
+    </w:tbl>
+    <w:p>
+      <w:pPr>
+        <w:spacing w:before="80" w:after="80"/>
+      </w:pPr>
+      <w:r>
+        <w:rPr>
+          <w:b/>
+          <w:sz w:val="24"/>
+        </w:rPr>
+        <w:t>Vínculo institucional</w:t>
+      </w:r>
+    </w:p>
+    <w:tbl>
+      <w:tblPr>
+        <w:tblW w:type="auto" w:w="0"/>
+        <w:tblLook w:firstColumn="1" w:firstRow="1" w:lastColumn="0" w:lastRow="0" w:noHBand="0" w:noVBand="1" w:val="04A0"/>
+      </w:tblPr>
+      <w:tblGrid>
+        <w:gridCol w:w="4320"/>
+        <w:gridCol w:w="4320"/>
+      </w:tblGrid>
+      <w:tr>
+        <w:tc>
+          <w:tcPr>
+            <w:tcW w:type="dxa" w:w="2400"/>
+          </w:tcPr>
+          <w:p>
+            <w:r>
+              <w:rPr>
+                <w:b/>
+                <w:color w:val="0B306B"/>
+              </w:rPr>
+              <w:t>06/1995 - Atual</w:t>
+            </w:r>
+          </w:p>
+        </w:tc>
+        <w:tc>
+          <w:tcPr>
+            <w:tcW w:type="dxa" w:w="8800"/>
+          </w:tcPr>
+          <w:p>
+            <w:r>
+              <w:t>Vínculo: Sócio efetivo, Enquadramento Funcional: Sócio Efetivo</w:t>
+            </w:r>
+          </w:p>
+        </w:tc>
+      </w:tr>
+    </w:tbl>
+    <w:p>
+      <w:pPr>
+        <w:spacing w:before="80" w:after="80"/>
+      </w:pPr>
+      <w:r>
+        <w:rPr>
+          <w:b/>
+          <w:sz w:val="24"/>
+        </w:rPr>
+        <w:t>Atividades</w:t>
+      </w:r>
+    </w:p>
+    <w:tbl>
+      <w:tblPr>
+        <w:tblW w:type="auto" w:w="0"/>
+        <w:tblLook w:firstColumn="1" w:firstRow="1" w:lastColumn="0" w:lastRow="0" w:noHBand="0" w:noVBand="1" w:val="04A0"/>
+      </w:tblPr>
+      <w:tblGrid>
+        <w:gridCol w:w="4320"/>
+        <w:gridCol w:w="4320"/>
+      </w:tblGrid>
+      <w:tr>
+        <w:tc>
+          <w:tcPr>
+            <w:tcW w:type="dxa" w:w="2400"/>
+          </w:tcPr>
+          <w:p>
+            <w:r>
+              <w:rPr>
+                <w:b/>
+                <w:color w:val="0B306B"/>
+              </w:rPr>
+              <w:t>09/2013 - Atual</w:t>
+            </w:r>
+          </w:p>
+        </w:tc>
+        <w:tc>
+          <w:tcPr>
+            <w:tcW w:type="dxa" w:w="8800"/>
+          </w:tcPr>
+          <w:p>
+            <w:r>
+              <w:t>Outras atividades técnico-científicas, CECCI - Comissão Especial de Concepção de Circuitos e Sistemas Integrados, CECCI - Comissão Especial de Concepção de Circuitos e Sistemas Integrados</w:t>
+              <w:br/>
+              <w:br/>
+              <w:t>Atividade realizada</w:t>
+              <w:br/>
+              <w:t>Coordenador do Programa de Palestrantes Destacados</w:t>
+            </w:r>
+          </w:p>
+        </w:tc>
+      </w:tr>
+      <w:tr>
+        <w:tc>
+          <w:tcPr>
+            <w:tcW w:type="dxa" w:w="2400"/>
+          </w:tcPr>
+          <w:p>
+            <w:r>
+              <w:rPr>
+                <w:b/>
+                <w:color w:val="0B306B"/>
+              </w:rPr>
+              <w:t>09/2006 - Atual</w:t>
+            </w:r>
+          </w:p>
+        </w:tc>
+        <w:tc>
+          <w:tcPr>
+            <w:tcW w:type="dxa" w:w="8800"/>
+          </w:tcPr>
+          <w:p>
+            <w:r>
+              <w:t>Outras atividades técnico-científicas, Representação Institucional UNIVALI, Representação Institucional UNIVALI</w:t>
+              <w:br/>
+              <w:br/>
+              <w:t>Atividade realizada</w:t>
+              <w:br/>
+              <w:t>Representante Institucional da SBC na Universidade do Vale do Itajaí</w:t>
+            </w:r>
+          </w:p>
+        </w:tc>
+      </w:tr>
+      <w:tr>
+        <w:tc>
+          <w:tcPr>
+            <w:tcW w:type="dxa" w:w="2400"/>
+          </w:tcPr>
+          <w:p>
+            <w:r>
+              <w:rPr>
+                <w:b/>
+                <w:color w:val="0B306B"/>
+              </w:rPr>
+              <w:t>09/2009 - 09/2011</w:t>
+            </w:r>
+          </w:p>
+        </w:tc>
+        <w:tc>
+          <w:tcPr>
+            <w:tcW w:type="dxa" w:w="8800"/>
+          </w:tcPr>
+          <w:p>
+            <w:r>
+              <w:t>Conselhos, Comissões e Consultoria, CECCI - Comissão Especial de Concepção de Circuitos e Sistemas Integrados</w:t>
+              <w:br/>
+              <w:br/>
+              <w:t>Cargo ou função</w:t>
+              <w:br/>
+              <w:t>Coordenador</w:t>
+            </w:r>
+          </w:p>
+        </w:tc>
+      </w:tr>
+      <w:tr>
+        <w:tc>
+          <w:tcPr>
+            <w:tcW w:type="dxa" w:w="2400"/>
+          </w:tcPr>
+          <w:p>
+            <w:r>
+              <w:rPr>
+                <w:b/>
+                <w:color w:val="0B306B"/>
+              </w:rPr>
+              <w:t>09/2011 - 09/2013</w:t>
+            </w:r>
+          </w:p>
+        </w:tc>
+        <w:tc>
+          <w:tcPr>
+            <w:tcW w:type="dxa" w:w="8800"/>
+          </w:tcPr>
+          <w:p>
+            <w:r>
+              <w:t>Conselhos, Comissões e Consultoria, CECCI - Comissão Especial de Concepção de Circuitos e Sistemas Integrados</w:t>
+              <w:br/>
+              <w:br/>
+              <w:t>Cargo ou função</w:t>
+              <w:br/>
+              <w:t>Coordenador</w:t>
+            </w:r>
+          </w:p>
+        </w:tc>
+      </w:tr>
+      <w:tr>
+        <w:tc>
+          <w:tcPr>
+            <w:tcW w:type="dxa" w:w="2400"/>
+          </w:tcPr>
+          <w:p>
+            <w:r>
+              <w:rPr>
+                <w:b/>
+                <w:color w:val="0B306B"/>
+              </w:rPr>
+              <w:t>09/2013 - Atual</w:t>
+            </w:r>
+          </w:p>
+        </w:tc>
+        <w:tc>
+          <w:tcPr>
+            <w:tcW w:type="dxa" w:w="8800"/>
+          </w:tcPr>
+          <w:p>
+            <w:r>
+              <w:t>Conselhos, Comissões e Consultoria, CECCI - Comissão Especial de Concepção de Circuitos e Sistemas Integrados</w:t>
+              <w:br/>
+              <w:br/>
+              <w:t>Cargo ou função</w:t>
+              <w:br/>
+              <w:t>Membro do Comitê Gestor</w:t>
+            </w:r>
+          </w:p>
+        </w:tc>
+      </w:tr>
+      <w:tr>
+        <w:tc>
+          <w:tcPr>
+            <w:tcW w:type="dxa" w:w="2400"/>
+          </w:tcPr>
+          <w:p>
+            <w:r>
+              <w:rPr>
+                <w:b/>
+                <w:color w:val="0B306B"/>
+              </w:rPr>
+              <w:t>09/2007 - 09/2009</w:t>
+            </w:r>
+          </w:p>
+        </w:tc>
+        <w:tc>
+          <w:tcPr>
+            <w:tcW w:type="dxa" w:w="8800"/>
+          </w:tcPr>
+          <w:p>
+            <w:r>
+              <w:t>Conselhos, Comissões e Consultoria, CECCI - Comissão Especial de Concepção de Circuitos Integrados</w:t>
+              <w:br/>
+              <w:br/>
+              <w:t>Cargo ou função</w:t>
+              <w:br/>
+              <w:t>Vice-Coordenador</w:t>
+            </w:r>
+          </w:p>
+        </w:tc>
+      </w:tr>
+    </w:tbl>
+    <w:tbl>
+      <w:tblPr>
+        <w:tblW w:type="auto" w:w="0"/>
+        <w:tblLook w:firstColumn="1" w:firstRow="1" w:lastColumn="0" w:lastRow="0" w:noHBand="0" w:noVBand="1" w:val="04A0"/>
+      </w:tblPr>
+      <w:tblGrid>
+        <w:gridCol w:w="8640"/>
+      </w:tblGrid>
+      <w:tr>
+        <w:tc>
+          <w:tcPr>
+            <w:tcW w:type="dxa" w:w="8640"/>
+            <w:shd w:fill="0b306b"/>
+          </w:tcPr>
+          <w:p>
+            <w:pPr>
+              <w:spacing w:before="60" w:after="60"/>
+            </w:pPr>
+            <w:r>
+              <w:rPr>
+                <w:b/>
+                <w:color w:val="FFFFFF"/>
+                <w:sz w:val="26"/>
+              </w:rPr>
+              <w:t>Sociedade Brasileira de Microeletrônica</w:t>
+            </w:r>
+          </w:p>
+        </w:tc>
+      </w:tr>
+    </w:tbl>
+    <w:p>
+      <w:pPr>
+        <w:spacing w:before="80" w:after="80"/>
+      </w:pPr>
+      <w:r>
+        <w:rPr>
+          <w:b/>
+          <w:sz w:val="24"/>
+        </w:rPr>
+        <w:t>Vínculo institucional</w:t>
+      </w:r>
+    </w:p>
+    <w:tbl>
+      <w:tblPr>
+        <w:tblW w:type="auto" w:w="0"/>
+        <w:tblLook w:firstColumn="1" w:firstRow="1" w:lastColumn="0" w:lastRow="0" w:noHBand="0" w:noVBand="1" w:val="04A0"/>
+      </w:tblPr>
+      <w:tblGrid>
+        <w:gridCol w:w="4320"/>
+        <w:gridCol w:w="4320"/>
+      </w:tblGrid>
+      <w:tr>
+        <w:tc>
+          <w:tcPr>
+            <w:tcW w:type="dxa" w:w="2400"/>
+          </w:tcPr>
+          <w:p>
+            <w:r>
+              <w:rPr>
+                <w:b/>
+                <w:color w:val="0B306B"/>
+              </w:rPr>
+              <w:t>09/2006 - Atual</w:t>
+            </w:r>
+          </w:p>
+        </w:tc>
+        <w:tc>
+          <w:tcPr>
+            <w:tcW w:type="dxa" w:w="8800"/>
+          </w:tcPr>
+          <w:p>
+            <w:r>
+              <w:t>Vínculo: Sócio efetivo, Enquadramento Funcional: Sócio Efetivo</w:t>
+            </w:r>
+          </w:p>
+        </w:tc>
+      </w:tr>
+    </w:tbl>
+    <w:p>
+      <w:pPr>
+        <w:spacing w:before="80" w:after="80"/>
+      </w:pPr>
+      <w:r>
+        <w:rPr>
+          <w:b/>
+          <w:sz w:val="24"/>
+        </w:rPr>
+        <w:t>Atividades</w:t>
+      </w:r>
+    </w:p>
+    <w:tbl>
+      <w:tblPr>
+        <w:tblW w:type="auto" w:w="0"/>
+        <w:tblLook w:firstColumn="1" w:firstRow="1" w:lastColumn="0" w:lastRow="0" w:noHBand="0" w:noVBand="1" w:val="04A0"/>
+      </w:tblPr>
+      <w:tblGrid>
+        <w:gridCol w:w="4320"/>
+        <w:gridCol w:w="4320"/>
+      </w:tblGrid>
+      <w:tr>
+        <w:tc>
+          <w:tcPr>
+            <w:tcW w:type="dxa" w:w="2400"/>
+          </w:tcPr>
+          <w:p>
+            <w:r>
+              <w:rPr>
+                <w:b/>
+                <w:color w:val="0B306B"/>
+              </w:rPr>
+              <w:t>09/2011 - Atual</w:t>
+            </w:r>
+          </w:p>
+        </w:tc>
+        <w:tc>
+          <w:tcPr>
+            <w:tcW w:type="dxa" w:w="8800"/>
+          </w:tcPr>
+          <w:p>
+            <w:r>
+              <w:t>Conselhos, Comissões e Consultoria, Conselho da Sociedade Brasileira de Microeletrônica</w:t>
+              <w:br/>
+              <w:br/>
+              <w:t>Cargo ou função</w:t>
+              <w:br/>
+              <w:t>Membro eleito do Conselho (mandato de 04 anos)</w:t>
+            </w:r>
+          </w:p>
+        </w:tc>
+      </w:tr>
+      <w:tr>
+        <w:tc>
+          <w:tcPr>
+            <w:tcW w:type="dxa" w:w="2400"/>
+          </w:tcPr>
+          <w:p>
+            <w:r>
+              <w:rPr>
+                <w:b/>
+                <w:color w:val="0B306B"/>
+              </w:rPr>
+              <w:t>09/2009 - 09/2011</w:t>
+            </w:r>
+          </w:p>
+        </w:tc>
+        <w:tc>
+          <w:tcPr>
+            <w:tcW w:type="dxa" w:w="8800"/>
+          </w:tcPr>
+          <w:p>
+            <w:r>
+              <w:t>Conselhos, Comissões e Consultoria, Conselho da Sociedade Brasileira de Microeletrônica</w:t>
+              <w:br/>
+              <w:br/>
+              <w:t>Cargo ou função</w:t>
+              <w:br/>
+              <w:t>Membro do Conselho como Representante da SBC/CECCI</w:t>
+            </w:r>
+          </w:p>
+        </w:tc>
+      </w:tr>
+    </w:tbl>
+    <w:tbl>
+      <w:tblPr>
+        <w:tblW w:type="auto" w:w="0"/>
+        <w:tblLook w:firstColumn="1" w:firstRow="1" w:lastColumn="0" w:lastRow="0" w:noHBand="0" w:noVBand="1" w:val="04A0"/>
+      </w:tblPr>
+      <w:tblGrid>
+        <w:gridCol w:w="8640"/>
+      </w:tblGrid>
+      <w:tr>
+        <w:tc>
+          <w:tcPr>
+            <w:tcW w:type="dxa" w:w="8640"/>
+            <w:shd w:fill="0b306b"/>
+          </w:tcPr>
+          <w:p>
+            <w:pPr>
+              <w:spacing w:before="60" w:after="60"/>
+            </w:pPr>
+            <w:r>
+              <w:rPr>
+                <w:b/>
+                <w:color w:val="FFFFFF"/>
+                <w:sz w:val="26"/>
+              </w:rPr>
+              <w:t>Institute Of Electrical And Electronics Engineers, Inc.</w:t>
+            </w:r>
+          </w:p>
+        </w:tc>
+      </w:tr>
+    </w:tbl>
+    <w:p>
+      <w:pPr>
+        <w:spacing w:before="80" w:after="80"/>
+      </w:pPr>
+      <w:r>
+        <w:rPr>
+          <w:b/>
+          <w:sz w:val="24"/>
+        </w:rPr>
+        <w:t>Vínculo institucional</w:t>
+      </w:r>
+    </w:p>
+    <w:tbl>
+      <w:tblPr>
+        <w:tblW w:type="auto" w:w="0"/>
+        <w:tblLook w:firstColumn="1" w:firstRow="1" w:lastColumn="0" w:lastRow="0" w:noHBand="0" w:noVBand="1" w:val="04A0"/>
+      </w:tblPr>
+      <w:tblGrid>
+        <w:gridCol w:w="4320"/>
+        <w:gridCol w:w="4320"/>
+      </w:tblGrid>
+      <w:tr>
+        <w:tc>
+          <w:tcPr>
+            <w:tcW w:type="dxa" w:w="2400"/>
+          </w:tcPr>
+          <w:p>
+            <w:r>
+              <w:rPr>
+                <w:b/>
+                <w:color w:val="0B306B"/>
+              </w:rPr>
+              <w:t>06/2007 - Atual</w:t>
+            </w:r>
+          </w:p>
+        </w:tc>
+        <w:tc>
+          <w:tcPr>
+            <w:tcW w:type="dxa" w:w="8800"/>
+          </w:tcPr>
+          <w:p>
+            <w:r>
+              <w:t>Vínculo: Member, Enquadramento Funcional: Member</w:t>
+            </w:r>
+          </w:p>
+        </w:tc>
+      </w:tr>
+    </w:tbl>
+    <w:tbl>
+      <w:tblPr>
+        <w:tblW w:type="auto" w:w="0"/>
+        <w:tblLook w:firstColumn="1" w:firstRow="1" w:lastColumn="0" w:lastRow="0" w:noHBand="0" w:noVBand="1" w:val="04A0"/>
+      </w:tblPr>
+      <w:tblGrid>
+        <w:gridCol w:w="8640"/>
+      </w:tblGrid>
+      <w:tr>
+        <w:tc>
+          <w:tcPr>
+            <w:tcW w:type="dxa" w:w="8640"/>
+            <w:shd w:fill="0b306b"/>
+          </w:tcPr>
+          <w:p>
+            <w:pPr>
+              <w:spacing w:before="60" w:after="60"/>
+            </w:pPr>
+            <w:r>
+              <w:rPr>
+                <w:b/>
+                <w:color w:val="FFFFFF"/>
+                <w:sz w:val="26"/>
+              </w:rPr>
+              <w:t>Ministério da Ciência, Tecnologia e Inovações</w:t>
+            </w:r>
+          </w:p>
+        </w:tc>
+      </w:tr>
+    </w:tbl>
+    <w:p>
+      <w:pPr>
+        <w:spacing w:before="80" w:after="80"/>
+      </w:pPr>
+      <w:r>
+        <w:rPr>
+          <w:b/>
+          <w:sz w:val="24"/>
+        </w:rPr>
+        <w:t>Vínculo institucional</w:t>
+      </w:r>
+    </w:p>
+    <w:tbl>
+      <w:tblPr>
+        <w:tblW w:type="auto" w:w="0"/>
+        <w:tblLook w:firstColumn="1" w:firstRow="1" w:lastColumn="0" w:lastRow="0" w:noHBand="0" w:noVBand="1" w:val="04A0"/>
+      </w:tblPr>
+      <w:tblGrid>
+        <w:gridCol w:w="4320"/>
+        <w:gridCol w:w="4320"/>
+      </w:tblGrid>
+      <w:tr>
+        <w:tc>
+          <w:tcPr>
+            <w:tcW w:type="dxa" w:w="2400"/>
+          </w:tcPr>
+          <w:p>
+            <w:r>
+              <w:rPr>
+                <w:b/>
+                <w:color w:val="0B306B"/>
+              </w:rPr>
+              <w:t>12/2009 - Atual</w:t>
+            </w:r>
+          </w:p>
+        </w:tc>
+        <w:tc>
+          <w:tcPr>
+            <w:tcW w:type="dxa" w:w="8800"/>
+          </w:tcPr>
+          <w:p>
+            <w:r>
+              <w:t>Vínculo: Colaborador, Enquadramento Funcional: Consulto ad hoc</w:t>
+            </w:r>
+          </w:p>
+        </w:tc>
+      </w:tr>
+    </w:tbl>
+    <w:p>
+      <w:pPr>
+        <w:spacing w:before="80" w:after="80"/>
+      </w:pPr>
+      <w:r>
+        <w:rPr>
+          <w:b/>
+          <w:sz w:val="24"/>
+        </w:rPr>
+        <w:t>Atividades</w:t>
+      </w:r>
+    </w:p>
+    <w:tbl>
+      <w:tblPr>
+        <w:tblW w:type="auto" w:w="0"/>
+        <w:tblLook w:firstColumn="1" w:firstRow="1" w:lastColumn="0" w:lastRow="0" w:noHBand="0" w:noVBand="1" w:val="04A0"/>
+      </w:tblPr>
+      <w:tblGrid>
+        <w:gridCol w:w="4320"/>
+        <w:gridCol w:w="4320"/>
+      </w:tblGrid>
+      <w:tr>
+        <w:tc>
+          <w:tcPr>
+            <w:tcW w:type="dxa" w:w="2400"/>
+          </w:tcPr>
+          <w:p>
+            <w:r>
+              <w:rPr>
+                <w:b/>
+                <w:color w:val="0B306B"/>
+              </w:rPr>
+              <w:t>12/2009 - Atual</w:t>
+            </w:r>
+          </w:p>
+        </w:tc>
+        <w:tc>
+          <w:tcPr>
+            <w:tcW w:type="dxa" w:w="8800"/>
+          </w:tcPr>
+          <w:p>
+            <w:r>
+              <w:t>Conselhos, Comissões e Consultoria, SEPIN</w:t>
+              <w:br/>
+              <w:br/>
+              <w:t>Cargo ou função</w:t>
+              <w:br/>
+              <w:t>Membro da Comissão de Coordenação do Programa CI Brasil</w:t>
+            </w:r>
+          </w:p>
+        </w:tc>
+      </w:tr>
+    </w:tbl>
+    <w:tbl>
+      <w:tblPr>
+        <w:tblW w:type="auto" w:w="0"/>
+        <w:tblLook w:firstColumn="1" w:firstRow="1" w:lastColumn="0" w:lastRow="0" w:noHBand="0" w:noVBand="1" w:val="04A0"/>
+      </w:tblPr>
+      <w:tblGrid>
+        <w:gridCol w:w="8640"/>
+      </w:tblGrid>
+      <w:tr>
+        <w:tc>
+          <w:tcPr>
+            <w:tcW w:type="dxa" w:w="8640"/>
+            <w:shd w:fill="0b306b"/>
+          </w:tcPr>
+          <w:p>
+            <w:pPr>
+              <w:spacing w:before="60" w:after="60"/>
+            </w:pPr>
+            <w:r>
+              <w:rPr>
+                <w:b/>
+                <w:color w:val="FFFFFF"/>
+                <w:sz w:val="26"/>
+              </w:rPr>
+              <w:t>Conselho Nacional de Desenvolvimento Científico e Tecnológico</w:t>
+            </w:r>
+          </w:p>
+        </w:tc>
+      </w:tr>
+    </w:tbl>
+    <w:p>
+      <w:pPr>
+        <w:spacing w:before="80" w:after="80"/>
+      </w:pPr>
+      <w:r>
+        <w:rPr>
+          <w:b/>
+          <w:sz w:val="24"/>
+        </w:rPr>
+        <w:t>Vínculo institucional</w:t>
+      </w:r>
+    </w:p>
+    <w:tbl>
+      <w:tblPr>
+        <w:tblW w:type="auto" w:w="0"/>
+        <w:tblLook w:firstColumn="1" w:firstRow="1" w:lastColumn="0" w:lastRow="0" w:noHBand="0" w:noVBand="1" w:val="04A0"/>
+      </w:tblPr>
+      <w:tblGrid>
+        <w:gridCol w:w="4320"/>
+        <w:gridCol w:w="4320"/>
+      </w:tblGrid>
+      <w:tr>
+        <w:tc>
+          <w:tcPr>
+            <w:tcW w:type="dxa" w:w="2400"/>
+          </w:tcPr>
+          <w:p>
+            <w:r>
+              <w:rPr>
+                <w:b/>
+                <w:color w:val="0B306B"/>
+              </w:rPr>
+              <w:t>03/2011 - Atual</w:t>
+            </w:r>
+          </w:p>
+        </w:tc>
+        <w:tc>
+          <w:tcPr>
+            <w:tcW w:type="dxa" w:w="8800"/>
+          </w:tcPr>
+          <w:p>
+            <w:pPr>
+              <w:jc w:val="both"/>
+            </w:pPr>
+            <w:r>
+              <w:t>Vínculo: Bolsista de produtividade, Enquadramento Funcional: Bolsa DT Nível 2</w:t>
+            </w:r>
+          </w:p>
+        </w:tc>
+      </w:tr>
+    </w:tbl>
+    <w:tbl>
+      <w:tblPr>
+        <w:tblW w:type="auto" w:w="0"/>
+        <w:tblLook w:firstColumn="1" w:firstRow="1" w:lastColumn="0" w:lastRow="0" w:noHBand="0" w:noVBand="1" w:val="04A0"/>
+      </w:tblPr>
+      <w:tblGrid>
+        <w:gridCol w:w="8640"/>
+      </w:tblGrid>
+      <w:tr>
+        <w:tc>
+          <w:tcPr>
+            <w:tcW w:type="dxa" w:w="8640"/>
+            <w:shd w:fill="0b306b"/>
+          </w:tcPr>
+          <w:p>
+            <w:pPr>
+              <w:spacing w:before="60" w:after="60"/>
+            </w:pPr>
+            <w:r>
+              <w:rPr>
+                <w:b/>
+                <w:color w:val="FFFFFF"/>
+                <w:sz w:val="26"/>
+              </w:rPr>
+              <w:t>Coordenação de Aperfeiçoamento de Pessoal de Nível Superior</w:t>
+            </w:r>
+          </w:p>
+        </w:tc>
+      </w:tr>
+    </w:tbl>
+    <w:p>
+      <w:pPr>
+        <w:spacing w:before="80" w:after="80"/>
+      </w:pPr>
+      <w:r>
+        <w:rPr>
+          <w:b/>
+          <w:sz w:val="24"/>
+        </w:rPr>
+        <w:t>Vínculo institucional</w:t>
+      </w:r>
+    </w:p>
+    <w:tbl>
+      <w:tblPr>
+        <w:tblW w:type="auto" w:w="0"/>
+        <w:tblLook w:firstColumn="1" w:firstRow="1" w:lastColumn="0" w:lastRow="0" w:noHBand="0" w:noVBand="1" w:val="04A0"/>
+      </w:tblPr>
+      <w:tblGrid>
+        <w:gridCol w:w="4320"/>
+        <w:gridCol w:w="4320"/>
+      </w:tblGrid>
+      <w:tr>
+        <w:tc>
+          <w:tcPr>
+            <w:tcW w:type="dxa" w:w="2400"/>
+          </w:tcPr>
+          <w:p>
+            <w:r>
+              <w:rPr>
+                <w:b/>
+                <w:color w:val="0B306B"/>
+              </w:rPr>
+              <w:t>08/2011 - Atual</w:t>
+            </w:r>
+          </w:p>
+        </w:tc>
+        <w:tc>
+          <w:tcPr>
+            <w:tcW w:type="dxa" w:w="8800"/>
+          </w:tcPr>
+          <w:p>
+            <w:r>
+              <w:t>Vínculo: Colaborador, Enquadramento Funcional: Consultor ad hoc</w:t>
+            </w:r>
+          </w:p>
+        </w:tc>
+      </w:tr>
+      <w:tr>
+        <w:tc>
+          <w:tcPr>
+            <w:tcW w:type="dxa" w:w="2400"/>
+          </w:tcPr>
+          <w:p>
+            <w:r>
+              <w:rPr>
+                <w:b/>
+                <w:color w:val="0B306B"/>
+              </w:rPr>
+              <w:t>Outras informações</w:t>
+            </w:r>
+          </w:p>
+        </w:tc>
+        <w:tc>
+          <w:tcPr>
+            <w:tcW w:type="dxa" w:w="8800"/>
+          </w:tcPr>
+          <w:p>
+            <w:r>
+              <w:t>Membro da comitê de Área de Ciência da Computação</w:t>
+            </w:r>
+          </w:p>
+        </w:tc>
+      </w:tr>
+    </w:tbl>
+    <w:p>
+      <w:pPr>
+        <w:spacing w:before="80" w:after="80"/>
+      </w:pPr>
+      <w:r>
+        <w:rPr>
+          <w:b/>
+          <w:sz w:val="24"/>
+        </w:rPr>
+        <w:t>Atividades</w:t>
+      </w:r>
+    </w:p>
+    <w:tbl>
+      <w:tblPr>
+        <w:tblW w:type="auto" w:w="0"/>
+        <w:tblLook w:firstColumn="1" w:firstRow="1" w:lastColumn="0" w:lastRow="0" w:noHBand="0" w:noVBand="1" w:val="04A0"/>
+      </w:tblPr>
+      <w:tblGrid>
+        <w:gridCol w:w="4320"/>
+        <w:gridCol w:w="4320"/>
+      </w:tblGrid>
+      <w:tr>
+        <w:tc>
+          <w:tcPr>
+            <w:tcW w:type="dxa" w:w="2400"/>
+          </w:tcPr>
+          <w:p>
+            <w:r>
+              <w:rPr>
+                <w:b/>
+                <w:color w:val="0B306B"/>
+              </w:rPr>
+              <w:t>09/2017 - 09/2017</w:t>
+            </w:r>
+          </w:p>
+        </w:tc>
+        <w:tc>
+          <w:tcPr>
+            <w:tcW w:type="dxa" w:w="8800"/>
+          </w:tcPr>
+          <w:p>
+            <w:r>
+              <w:t>Conselhos, Comissões e Consultoria, Diretoria de Avaliação</w:t>
+              <w:br/>
+              <w:br/>
+              <w:t>Cargo ou função</w:t>
+              <w:br/>
+              <w:t>Membro da Comissa&amp;#771;o de Ana&amp;#769;lise e Julgamento do Pre&amp;#770;mio Capes de Tese Edic&amp;#807;a&amp;#771;o 2017</w:t>
+            </w:r>
+          </w:p>
+        </w:tc>
+      </w:tr>
+      <w:tr>
+        <w:tc>
+          <w:tcPr>
+            <w:tcW w:type="dxa" w:w="2400"/>
+          </w:tcPr>
+          <w:p>
+            <w:r>
+              <w:rPr>
+                <w:b/>
+                <w:color w:val="0B306B"/>
+              </w:rPr>
+              <w:t>09/2013 - 09/2013</w:t>
+            </w:r>
+          </w:p>
+        </w:tc>
+        <w:tc>
+          <w:tcPr>
+            <w:tcW w:type="dxa" w:w="8800"/>
+          </w:tcPr>
+          <w:p>
+            <w:r>
+              <w:t>Conselhos, Comissões e Consultoria, Diretoria de Avaliação</w:t>
+              <w:br/>
+              <w:br/>
+              <w:t>Cargo ou função</w:t>
+              <w:br/>
+              <w:t>Comissa&amp;#771;o de Ana&amp;#769;lise e Julgamento do Pre&amp;#770;mio Capes de Tese Edic&amp;#807;a&amp;#771;o 2013</w:t>
+            </w:r>
+          </w:p>
+        </w:tc>
+      </w:tr>
+      <w:tr>
+        <w:tc>
+          <w:tcPr>
+            <w:tcW w:type="dxa" w:w="2400"/>
+          </w:tcPr>
+          <w:p>
+            <w:r>
+              <w:rPr>
+                <w:b/>
+                <w:color w:val="0B306B"/>
+              </w:rPr>
+              <w:t>08/2011 - 12/2017</w:t>
+            </w:r>
+          </w:p>
+        </w:tc>
+        <w:tc>
+          <w:tcPr>
+            <w:tcW w:type="dxa" w:w="8800"/>
+          </w:tcPr>
+          <w:p>
+            <w:r>
+              <w:t>Conselhos, Comissões e Consultoria, Diretoria de Avaliação</w:t>
+              <w:br/>
+              <w:br/>
+              <w:t>Cargo ou função</w:t>
+              <w:br/>
+              <w:t>Consultor da Coordenação de Área de Ciência da Computação</w:t>
             </w:r>
           </w:p>
         </w:tc>

--- a/Project/Files/Cesar Albenes Zeferino.docx
+++ b/Project/Files/Cesar Albenes Zeferino.docx
@@ -19391,6 +19391,3089 @@
             </w:pPr>
             <w:r>
               <w:t>ZEFERINO, Cesar Albenes; SPANN, James; MATTEI, Andre Luiz Pierri. Impacto do ensino de engenharia e de ciências na indústria e no desenvolvimento econômico,. 2017. (Programa de rádio ou TV/Mesa redonda).</w:t>
+            </w:r>
+          </w:p>
+        </w:tc>
+      </w:tr>
+    </w:tbl>
+    <w:p>
+      <w:pPr>
+        <w:pStyle w:val="Title"/>
+      </w:pPr>
+      <w:r>
+        <w:t>Orientações</w:t>
+      </w:r>
+    </w:p>
+    <w:tbl>
+      <w:tblPr>
+        <w:tblW w:type="auto" w:w="0"/>
+        <w:tblLook w:firstColumn="1" w:firstRow="1" w:lastColumn="0" w:lastRow="0" w:noHBand="0" w:noVBand="1" w:val="04A0"/>
+      </w:tblPr>
+      <w:tblGrid>
+        <w:gridCol w:w="8640"/>
+      </w:tblGrid>
+      <w:tr>
+        <w:tc>
+          <w:tcPr>
+            <w:tcW w:type="dxa" w:w="8640"/>
+            <w:shd w:fill="0b306b"/>
+          </w:tcPr>
+          <w:p>
+            <w:pPr>
+              <w:spacing w:before="60" w:after="60"/>
+            </w:pPr>
+            <w:r>
+              <w:rPr>
+                <w:b/>
+                <w:color w:val="FFFFFF"/>
+                <w:sz w:val="26"/>
+              </w:rPr>
+              <w:t>Orientações e supervisões em andamento</w:t>
+            </w:r>
+          </w:p>
+        </w:tc>
+      </w:tr>
+    </w:tbl>
+    <w:p>
+      <w:pPr>
+        <w:pStyle w:val="Heading1"/>
+      </w:pPr>
+      <w:r>
+        <w:t>Dissertação de mestrado</w:t>
+      </w:r>
+    </w:p>
+    <w:tbl>
+      <w:tblPr>
+        <w:tblW w:type="auto" w:w="0"/>
+        <w:tblLook w:firstColumn="1" w:firstRow="1" w:lastColumn="0" w:lastRow="0" w:noHBand="0" w:noVBand="1" w:val="04A0"/>
+      </w:tblPr>
+      <w:tblGrid>
+        <w:gridCol w:w="4320"/>
+        <w:gridCol w:w="4320"/>
+      </w:tblGrid>
+      <w:tr>
+        <w:tc>
+          <w:tcPr>
+            <w:tcW w:type="dxa" w:w="0"/>
+          </w:tcPr>
+          <w:p>
+            <w:r>
+              <w:rPr>
+                <w:b/>
+                <w:color w:val="0B306B"/>
+              </w:rPr>
+              <w:t>1</w:t>
+            </w:r>
+          </w:p>
+        </w:tc>
+        <w:tc>
+          <w:tcPr>
+            <w:tcW w:type="dxa" w:w="10000"/>
+          </w:tcPr>
+          <w:p>
+            <w:pPr>
+              <w:jc w:val="both"/>
+            </w:pPr>
+            <w:r>
+              <w:t>Luiz Fernando Heidrich Duarte. Neural Stream: uma arquitetura ultra-eficiente baseada em computação estocástica para treinamento e aceleração de DNNs. Início: 2021. Dissertação de mestrado em Computação - Universidade do Vale do Itajaí. (Orientador principal).</w:t>
+            </w:r>
+          </w:p>
+        </w:tc>
+      </w:tr>
+      <w:tr>
+        <w:tc>
+          <w:tcPr>
+            <w:tcW w:type="dxa" w:w="0"/>
+          </w:tcPr>
+          <w:p>
+            <w:r>
+              <w:rPr>
+                <w:b/>
+                <w:color w:val="0B306B"/>
+              </w:rPr>
+              <w:t>2</w:t>
+            </w:r>
+          </w:p>
+        </w:tc>
+        <w:tc>
+          <w:tcPr>
+            <w:tcW w:type="dxa" w:w="10000"/>
+          </w:tcPr>
+          <w:p>
+            <w:pPr>
+              <w:jc w:val="both"/>
+            </w:pPr>
+            <w:r>
+              <w:t>Douglas Almeida dos Santos. Sistema integrado utilizando processador RISC-V tolerante a faltas. Início: 2020. Dissertação de mestrado em Mestrado em Computação Aplicada - Universidade do Vale do Itajaí, UNIVALI. (Co orientador).</w:t>
+            </w:r>
+          </w:p>
+        </w:tc>
+      </w:tr>
+      <w:tr>
+        <w:tc>
+          <w:tcPr>
+            <w:tcW w:type="dxa" w:w="0"/>
+          </w:tcPr>
+          <w:p>
+            <w:r>
+              <w:rPr>
+                <w:b/>
+                <w:color w:val="0B306B"/>
+              </w:rPr>
+              <w:t>3</w:t>
+            </w:r>
+          </w:p>
+        </w:tc>
+        <w:tc>
+          <w:tcPr>
+            <w:tcW w:type="dxa" w:w="10000"/>
+          </w:tcPr>
+          <w:p>
+            <w:pPr>
+              <w:jc w:val="both"/>
+            </w:pPr>
+            <w:r>
+              <w:t>Lucas Daniel Lira da Silva. Predição de movimentos de membros humanos através de equação biomecânica calibrada automaticamente com uso de eletromiografia. Início: 2020. Dissertação de mestrado em Computação - Universidade do Vale do Itajaí, Coordenação de Aperfeiçoamento de Pessoal de Nível Superior. (Co orientador).</w:t>
+            </w:r>
+          </w:p>
+        </w:tc>
+      </w:tr>
+      <w:tr>
+        <w:tc>
+          <w:tcPr>
+            <w:tcW w:type="dxa" w:w="0"/>
+          </w:tcPr>
+          <w:p>
+            <w:r>
+              <w:rPr>
+                <w:b/>
+                <w:color w:val="0B306B"/>
+              </w:rPr>
+              <w:t>4</w:t>
+            </w:r>
+          </w:p>
+        </w:tc>
+        <w:tc>
+          <w:tcPr>
+            <w:tcW w:type="dxa" w:w="10000"/>
+          </w:tcPr>
+          <w:p>
+            <w:pPr>
+              <w:jc w:val="both"/>
+            </w:pPr>
+            <w:r>
+              <w:t>Areielle Verri Lucca. Aplicação de criptografia com curvas elípticas em FPGA. Início: 2019. Dissertação de mestrado em Computação - Universidade do Vale do Itajaí, Coordenação de Aperfeiçoamento de Pessoal de Nível Superior. (Co orientador).</w:t>
+            </w:r>
+          </w:p>
+        </w:tc>
+      </w:tr>
+    </w:tbl>
+    <w:p>
+      <w:pPr>
+        <w:pStyle w:val="Heading1"/>
+      </w:pPr>
+      <w:r>
+        <w:t>Trabalho de conclusão de curso de graduação</w:t>
+      </w:r>
+    </w:p>
+    <w:tbl>
+      <w:tblPr>
+        <w:tblW w:type="auto" w:w="0"/>
+        <w:tblLook w:firstColumn="1" w:firstRow="1" w:lastColumn="0" w:lastRow="0" w:noHBand="0" w:noVBand="1" w:val="04A0"/>
+      </w:tblPr>
+      <w:tblGrid>
+        <w:gridCol w:w="4320"/>
+        <w:gridCol w:w="4320"/>
+      </w:tblGrid>
+      <w:tr>
+        <w:tc>
+          <w:tcPr>
+            <w:tcW w:type="dxa" w:w="0"/>
+          </w:tcPr>
+          <w:p>
+            <w:r>
+              <w:rPr>
+                <w:b/>
+                <w:color w:val="0B306B"/>
+              </w:rPr>
+              <w:t>1</w:t>
+            </w:r>
+          </w:p>
+        </w:tc>
+        <w:tc>
+          <w:tcPr>
+            <w:tcW w:type="dxa" w:w="10000"/>
+          </w:tcPr>
+          <w:p>
+            <w:pPr>
+              <w:jc w:val="both"/>
+            </w:pPr>
+            <w:r>
+              <w:t>George de Borba Nardes. Um acelerador em FPGA para reconhecimento ótico de caracteres em placas veiculares por redes neurais convolucionais. Início: 2021. Trabalho de conclusão de curso de graduação em Engenharia de Computação - Universidade do Vale do Itajaí. (Orientador).</w:t>
+            </w:r>
+          </w:p>
+        </w:tc>
+      </w:tr>
+    </w:tbl>
+    <w:p>
+      <w:pPr>
+        <w:pStyle w:val="Heading1"/>
+      </w:pPr>
+      <w:r>
+        <w:t>Iniciação Científica</w:t>
+      </w:r>
+    </w:p>
+    <w:tbl>
+      <w:tblPr>
+        <w:tblW w:type="auto" w:w="0"/>
+        <w:tblLook w:firstColumn="1" w:firstRow="1" w:lastColumn="0" w:lastRow="0" w:noHBand="0" w:noVBand="1" w:val="04A0"/>
+      </w:tblPr>
+      <w:tblGrid>
+        <w:gridCol w:w="4320"/>
+        <w:gridCol w:w="4320"/>
+      </w:tblGrid>
+      <w:tr>
+        <w:tc>
+          <w:tcPr>
+            <w:tcW w:type="dxa" w:w="0"/>
+          </w:tcPr>
+          <w:p>
+            <w:r>
+              <w:rPr>
+                <w:b/>
+                <w:color w:val="0B306B"/>
+              </w:rPr>
+              <w:t>1</w:t>
+            </w:r>
+          </w:p>
+        </w:tc>
+        <w:tc>
+          <w:tcPr>
+            <w:tcW w:type="dxa" w:w="10000"/>
+          </w:tcPr>
+          <w:p>
+            <w:pPr>
+              <w:jc w:val="both"/>
+            </w:pPr>
+            <w:r>
+              <w:t>Ellen Junker. Ferramentas para Coleta e Análise de Dados de Pesquisa e Pós-Graduação em IES. Início: 2019. Iniciação Científica em Ciência da Computação - Universidade do Vale do Itajaí, Programa de Bolsas Universitárias de Santa Catarina. (Orientador).</w:t>
+            </w:r>
+          </w:p>
+        </w:tc>
+      </w:tr>
+      <w:tr>
+        <w:tc>
+          <w:tcPr>
+            <w:tcW w:type="dxa" w:w="0"/>
+          </w:tcPr>
+          <w:p>
+            <w:r>
+              <w:rPr>
+                <w:b/>
+                <w:color w:val="0B306B"/>
+              </w:rPr>
+              <w:t>2</w:t>
+            </w:r>
+          </w:p>
+        </w:tc>
+        <w:tc>
+          <w:tcPr>
+            <w:tcW w:type="dxa" w:w="10000"/>
+          </w:tcPr>
+          <w:p>
+            <w:pPr>
+              <w:jc w:val="both"/>
+            </w:pPr>
+            <w:r>
+              <w:t>Julia Disner. Aceleradores de Hardware para Processamento Digital de Imagem em FPGA. Início: 2019. Iniciação Científica em Engenharia de Computação - Universidade do Vale do Itajaí, UNIVALI. (Orientador).</w:t>
+            </w:r>
+          </w:p>
+        </w:tc>
+      </w:tr>
+    </w:tbl>
+    <w:tbl>
+      <w:tblPr>
+        <w:tblW w:type="auto" w:w="0"/>
+        <w:tblLook w:firstColumn="1" w:firstRow="1" w:lastColumn="0" w:lastRow="0" w:noHBand="0" w:noVBand="1" w:val="04A0"/>
+      </w:tblPr>
+      <w:tblGrid>
+        <w:gridCol w:w="8640"/>
+      </w:tblGrid>
+      <w:tr>
+        <w:tc>
+          <w:tcPr>
+            <w:tcW w:type="dxa" w:w="8640"/>
+            <w:shd w:fill="0b306b"/>
+          </w:tcPr>
+          <w:p>
+            <w:pPr>
+              <w:spacing w:before="60" w:after="60"/>
+            </w:pPr>
+            <w:r>
+              <w:rPr>
+                <w:b/>
+                <w:color w:val="FFFFFF"/>
+                <w:sz w:val="26"/>
+              </w:rPr>
+              <w:t>Orientações e supervisões concluídas</w:t>
+            </w:r>
+          </w:p>
+        </w:tc>
+      </w:tr>
+    </w:tbl>
+    <w:p>
+      <w:pPr>
+        <w:pStyle w:val="Heading1"/>
+      </w:pPr>
+      <w:r>
+        <w:t>Dissertação de mestrado</w:t>
+      </w:r>
+    </w:p>
+    <w:tbl>
+      <w:tblPr>
+        <w:tblW w:type="auto" w:w="0"/>
+        <w:tblLook w:firstColumn="1" w:firstRow="1" w:lastColumn="0" w:lastRow="0" w:noHBand="0" w:noVBand="1" w:val="04A0"/>
+      </w:tblPr>
+      <w:tblGrid>
+        <w:gridCol w:w="4320"/>
+        <w:gridCol w:w="4320"/>
+      </w:tblGrid>
+      <w:tr>
+        <w:tc>
+          <w:tcPr>
+            <w:tcW w:type="dxa" w:w="0"/>
+          </w:tcPr>
+          <w:p>
+            <w:r>
+              <w:rPr>
+                <w:b/>
+                <w:color w:val="0B306B"/>
+              </w:rPr>
+              <w:t>1</w:t>
+            </w:r>
+          </w:p>
+        </w:tc>
+        <w:tc>
+          <w:tcPr>
+            <w:tcW w:type="dxa" w:w="10000"/>
+          </w:tcPr>
+          <w:p>
+            <w:pPr>
+              <w:jc w:val="both"/>
+            </w:pPr>
+            <w:r>
+              <w:t>Lucas Amilton Martins. Acelerador de hardware em FPGA para classificação de imagens hiperespectrais em tempo real. 2020. (Dissertação de mestrado em Computação) - Universidade do Vale do Itajaí, Coordenação de Aperfeiçoamento de Pessoal de Nível Superior. (Orientador principal).</w:t>
+            </w:r>
+          </w:p>
+        </w:tc>
+      </w:tr>
+      <w:tr>
+        <w:tc>
+          <w:tcPr>
+            <w:tcW w:type="dxa" w:w="0"/>
+          </w:tcPr>
+          <w:p>
+            <w:r>
+              <w:rPr>
+                <w:b/>
+                <w:color w:val="0B306B"/>
+              </w:rPr>
+              <w:t>2</w:t>
+            </w:r>
+          </w:p>
+        </w:tc>
+        <w:tc>
+          <w:tcPr>
+            <w:tcW w:type="dxa" w:w="10000"/>
+          </w:tcPr>
+          <w:p>
+            <w:pPr>
+              <w:jc w:val="both"/>
+            </w:pPr>
+            <w:r>
+              <w:t>Felipe Viel. Acelerador em hardware para aumento da resolução espacial de imagens hiperespectrais em microsatélites. 2019. (Dissertação de mestrado em Computação) - Universidade do Vale do Itajaí, Coordenação de Aperfeiçoamento de Pessoal de Nível Superior. (Orientador principal).</w:t>
+            </w:r>
+          </w:p>
+        </w:tc>
+      </w:tr>
+      <w:tr>
+        <w:tc>
+          <w:tcPr>
+            <w:tcW w:type="dxa" w:w="0"/>
+          </w:tcPr>
+          <w:p>
+            <w:r>
+              <w:rPr>
+                <w:b/>
+                <w:color w:val="0B306B"/>
+              </w:rPr>
+              <w:t>3</w:t>
+            </w:r>
+          </w:p>
+        </w:tc>
+        <w:tc>
+          <w:tcPr>
+            <w:tcW w:type="dxa" w:w="10000"/>
+          </w:tcPr>
+          <w:p>
+            <w:pPr>
+              <w:jc w:val="both"/>
+            </w:pPr>
+            <w:r>
+              <w:t>Eduardo Alves da Silva. Análise comparativa do desempenho de arquiteturas de redes-em-chip baseada em simulação. 2017. (Dissertação de mestrado em Computação) - Universidade do Vale do Itajaí, Coordenação de Aperfeiçoamento de Pessoal de Nível Superior. (Orientador principal).</w:t>
+            </w:r>
+          </w:p>
+        </w:tc>
+      </w:tr>
+      <w:tr>
+        <w:tc>
+          <w:tcPr>
+            <w:tcW w:type="dxa" w:w="0"/>
+          </w:tcPr>
+          <w:p>
+            <w:r>
+              <w:rPr>
+                <w:b/>
+                <w:color w:val="0B306B"/>
+              </w:rPr>
+              <w:t>4</w:t>
+            </w:r>
+          </w:p>
+        </w:tc>
+        <w:tc>
+          <w:tcPr>
+            <w:tcW w:type="dxa" w:w="10000"/>
+          </w:tcPr>
+          <w:p>
+            <w:pPr>
+              <w:jc w:val="both"/>
+            </w:pPr>
+            <w:r>
+              <w:t>Rubens Vicente de Liz Bomer. Uso de análise de escalonabilidade para acelerar a exploração do espaço de projeto de sistemas baseados em Redes-em-Chip. 2017. (Dissertação de mestrado em Computação) - Universidade do Vale do Itajaí, Coordenação de Aperfeiçoamento de Pessoal de Nível Superior. (Orientador principal).</w:t>
+            </w:r>
+          </w:p>
+        </w:tc>
+      </w:tr>
+      <w:tr>
+        <w:tc>
+          <w:tcPr>
+            <w:tcW w:type="dxa" w:w="0"/>
+          </w:tcPr>
+          <w:p>
+            <w:r>
+              <w:rPr>
+                <w:b/>
+                <w:color w:val="0B306B"/>
+              </w:rPr>
+              <w:t>5</w:t>
+            </w:r>
+          </w:p>
+        </w:tc>
+        <w:tc>
+          <w:tcPr>
+            <w:tcW w:type="dxa" w:w="10000"/>
+          </w:tcPr>
+          <w:p>
+            <w:pPr>
+              <w:jc w:val="both"/>
+            </w:pPr>
+            <w:r>
+              <w:t>Roseli da Silveira Uhlendorf. MPSoC para avaliação do desempenho de Rede-em-Chip em FPGA. 2016. (Dissertação de mestrado em Mestrado em Computação Aplicada) - Universidade do Vale do Itajaí. (Orientador principal).</w:t>
+            </w:r>
+          </w:p>
+        </w:tc>
+      </w:tr>
+      <w:tr>
+        <w:tc>
+          <w:tcPr>
+            <w:tcW w:type="dxa" w:w="0"/>
+          </w:tcPr>
+          <w:p>
+            <w:r>
+              <w:rPr>
+                <w:b/>
+                <w:color w:val="0B306B"/>
+              </w:rPr>
+              <w:t>6</w:t>
+            </w:r>
+          </w:p>
+        </w:tc>
+        <w:tc>
+          <w:tcPr>
+            <w:tcW w:type="dxa" w:w="10000"/>
+          </w:tcPr>
+          <w:p>
+            <w:pPr>
+              <w:jc w:val="both"/>
+            </w:pPr>
+            <w:r>
+              <w:t>Ederson Recalcatti. Um plataforma virtual para experimentos de canal lateral em sistemas baseados em Rede-em-Chip. 2015. (Dissertação de mestrado em Mestrado em Computação Aplicada) - Universidade do Vale do Itajaí, Coordenação de Aperfeiçoamento de Pessoal de Nível Superior. (Orientador principal).</w:t>
+            </w:r>
+          </w:p>
+        </w:tc>
+      </w:tr>
+      <w:tr>
+        <w:tc>
+          <w:tcPr>
+            <w:tcW w:type="dxa" w:w="0"/>
+          </w:tcPr>
+          <w:p>
+            <w:r>
+              <w:rPr>
+                <w:b/>
+                <w:color w:val="0B306B"/>
+              </w:rPr>
+              <w:t>7</w:t>
+            </w:r>
+          </w:p>
+        </w:tc>
+        <w:tc>
+          <w:tcPr>
+            <w:tcW w:type="dxa" w:w="10000"/>
+          </w:tcPr>
+          <w:p>
+            <w:pPr>
+              <w:jc w:val="both"/>
+            </w:pPr>
+            <w:r>
+              <w:t>Jaison Valmor Bruch. Mapeamento estático de tarefas de aplicações de tempo real em sistemas baseados em Rede-em-Chip. 2015. (Dissertação de mestrado em Mestrado em Computação Aplicada) - Universidade do Vale do Itajaí, Coordenação de Aperfeiçoamento de Pessoal de Nível Superior. (Orientador principal).</w:t>
+            </w:r>
+          </w:p>
+        </w:tc>
+      </w:tr>
+      <w:tr>
+        <w:tc>
+          <w:tcPr>
+            <w:tcW w:type="dxa" w:w="0"/>
+          </w:tcPr>
+          <w:p>
+            <w:r>
+              <w:rPr>
+                <w:b/>
+                <w:color w:val="0B306B"/>
+              </w:rPr>
+              <w:t>8</w:t>
+            </w:r>
+          </w:p>
+        </w:tc>
+        <w:tc>
+          <w:tcPr>
+            <w:tcW w:type="dxa" w:w="10000"/>
+          </w:tcPr>
+          <w:p>
+            <w:pPr>
+              <w:jc w:val="both"/>
+            </w:pPr>
+            <w:r>
+              <w:t>André Alessandro Stein. Filtro de difusão anisotrópico em FPGA. 2014. (Dissertação de mestrado em Computação) - Universidade do Vale do Itajaí. (Co orientador).</w:t>
+            </w:r>
+          </w:p>
+        </w:tc>
+      </w:tr>
+      <w:tr>
+        <w:tc>
+          <w:tcPr>
+            <w:tcW w:type="dxa" w:w="0"/>
+          </w:tcPr>
+          <w:p>
+            <w:r>
+              <w:rPr>
+                <w:b/>
+                <w:color w:val="0B306B"/>
+              </w:rPr>
+              <w:t>9</w:t>
+            </w:r>
+          </w:p>
+        </w:tc>
+        <w:tc>
+          <w:tcPr>
+            <w:tcW w:type="dxa" w:w="10000"/>
+          </w:tcPr>
+          <w:p>
+            <w:pPr>
+              <w:jc w:val="both"/>
+            </w:pPr>
+            <w:r>
+              <w:t>Marcos Roberto Silva. Mecanismos para garantir confidencialidade e autenticidade na rede SoCIN. 2014. (Dissertação de mestrado em Computação) - Universidade do Vale do Itajaí, Coordenação de Aperfeiçoamento de Pessoal de Nível Superior. (Orientador principal).</w:t>
+            </w:r>
+          </w:p>
+        </w:tc>
+      </w:tr>
+      <w:tr>
+        <w:tc>
+          <w:tcPr>
+            <w:tcW w:type="dxa" w:w="0"/>
+          </w:tcPr>
+          <w:p>
+            <w:r>
+              <w:rPr>
+                <w:b/>
+                <w:color w:val="0B306B"/>
+              </w:rPr>
+              <w:t>10</w:t>
+            </w:r>
+          </w:p>
+        </w:tc>
+        <w:tc>
+          <w:tcPr>
+            <w:tcW w:type="dxa" w:w="10000"/>
+          </w:tcPr>
+          <w:p>
+            <w:pPr>
+              <w:jc w:val="both"/>
+            </w:pPr>
+            <w:r>
+              <w:t>Sidnei Baron. Segurança em Redes-em-Chip: mecanismos para proteger a rede SoCIN contra ataques de negação de serviço. 2013. (Dissertação de mestrado em Mestrado em Computação Aplicada) - Universidade do Vale do Itajaí, Conselho Nacional de Desenvolvimento Científico e Tecnológico. (Orientador principal).</w:t>
+            </w:r>
+          </w:p>
+        </w:tc>
+      </w:tr>
+      <w:tr>
+        <w:tc>
+          <w:tcPr>
+            <w:tcW w:type="dxa" w:w="0"/>
+          </w:tcPr>
+          <w:p>
+            <w:r>
+              <w:rPr>
+                <w:b/>
+                <w:color w:val="0B306B"/>
+              </w:rPr>
+              <w:t>11</w:t>
+            </w:r>
+          </w:p>
+        </w:tc>
+        <w:tc>
+          <w:tcPr>
+            <w:tcW w:type="dxa" w:w="10000"/>
+          </w:tcPr>
+          <w:p>
+            <w:pPr>
+              <w:jc w:val="both"/>
+            </w:pPr>
+            <w:r>
+              <w:t>Thiago Felski Pereira. Mecanismos para provimento de tolerância a faltas em uma Rede-em-Chip. 2012. (Dissertação de mestrado em Mestrado em Computação Aplicada) - Universidade do Vale do Itajaí, Conselho Nacional de Desenvolvimento Científico e Tecnológico. (Orientador principal).</w:t>
+            </w:r>
+          </w:p>
+        </w:tc>
+      </w:tr>
+      <w:tr>
+        <w:tc>
+          <w:tcPr>
+            <w:tcW w:type="dxa" w:w="0"/>
+          </w:tcPr>
+          <w:p>
+            <w:r>
+              <w:rPr>
+                <w:b/>
+                <w:color w:val="0B306B"/>
+              </w:rPr>
+              <w:t>12</w:t>
+            </w:r>
+          </w:p>
+        </w:tc>
+        <w:tc>
+          <w:tcPr>
+            <w:tcW w:type="dxa" w:w="10000"/>
+          </w:tcPr>
+          <w:p>
+            <w:pPr>
+              <w:jc w:val="both"/>
+            </w:pPr>
+            <w:r>
+              <w:t>Douglas Rossi de Melo. Interface de comunicação extensível para a Rede-em-Chip SoCIN. 2012. (Dissertação de mestrado em Mestrado em Computação Aplicada) - Universidade do Vale do Itajaí. (Orientador principal).</w:t>
+            </w:r>
+          </w:p>
+        </w:tc>
+      </w:tr>
+      <w:tr>
+        <w:tc>
+          <w:tcPr>
+            <w:tcW w:type="dxa" w:w="0"/>
+          </w:tcPr>
+          <w:p>
+            <w:r>
+              <w:rPr>
+                <w:b/>
+                <w:color w:val="0B306B"/>
+              </w:rPr>
+              <w:t>13</w:t>
+            </w:r>
+          </w:p>
+        </w:tc>
+        <w:tc>
+          <w:tcPr>
+            <w:tcW w:type="dxa" w:w="10000"/>
+          </w:tcPr>
+          <w:p>
+            <w:pPr>
+              <w:jc w:val="both"/>
+            </w:pPr>
+            <w:r>
+              <w:t>Paulo Viniccius Vieira. Avaliação empírica da proposta interdisciplinar de uso dos processadores BIP. 2011. (Dissertação de mestrado em Mestrado em Computação Aplicada) - Universidade do Vale do Itajaí. (Co orientador).</w:t>
+            </w:r>
+          </w:p>
+        </w:tc>
+      </w:tr>
+      <w:tr>
+        <w:tc>
+          <w:tcPr>
+            <w:tcW w:type="dxa" w:w="0"/>
+          </w:tcPr>
+          <w:p>
+            <w:r>
+              <w:rPr>
+                <w:b/>
+                <w:color w:val="0B306B"/>
+              </w:rPr>
+              <w:t>14</w:t>
+            </w:r>
+          </w:p>
+        </w:tc>
+        <w:tc>
+          <w:tcPr>
+            <w:tcW w:type="dxa" w:w="10000"/>
+          </w:tcPr>
+          <w:p>
+            <w:pPr>
+              <w:jc w:val="both"/>
+            </w:pPr>
+            <w:r>
+              <w:t>Rodrigo Vinícius Mendonça Pereira. Análise de métricas da implementação do protocolo LIN em hardware e em software. 2011. (Dissertação de mestrado em Mestrado em Computação Aplicada) - Universidade do Vale do Itajaí, Conselho Nacional de Desenvolvimento Científico e Tecnológico. (Orientador principal).</w:t>
+            </w:r>
+          </w:p>
+        </w:tc>
+      </w:tr>
+      <w:tr>
+        <w:tc>
+          <w:tcPr>
+            <w:tcW w:type="dxa" w:w="0"/>
+          </w:tcPr>
+          <w:p>
+            <w:r>
+              <w:rPr>
+                <w:b/>
+                <w:color w:val="0B306B"/>
+              </w:rPr>
+              <w:t>15</w:t>
+            </w:r>
+          </w:p>
+        </w:tc>
+        <w:tc>
+          <w:tcPr>
+            <w:tcW w:type="dxa" w:w="10000"/>
+          </w:tcPr>
+          <w:p>
+            <w:pPr>
+              <w:jc w:val="both"/>
+            </w:pPr>
+            <w:r>
+              <w:t>Magnos Roberto Pizzoni. Plataforma para avaliação de desempenho de Rede-em-Chip em FPGA. 2010. (Dissertação de mestrado em Mestrado em Computação Aplicada) - Universidade do Vale do Itajaí, Conselho Nacional de Desenvolvimento Científico e Tecnológico. (Orientador principal).</w:t>
+            </w:r>
+          </w:p>
+        </w:tc>
+      </w:tr>
+      <w:tr>
+        <w:tc>
+          <w:tcPr>
+            <w:tcW w:type="dxa" w:w="0"/>
+          </w:tcPr>
+          <w:p>
+            <w:r>
+              <w:rPr>
+                <w:b/>
+                <w:color w:val="0B306B"/>
+              </w:rPr>
+              <w:t>16</w:t>
+            </w:r>
+          </w:p>
+        </w:tc>
+        <w:tc>
+          <w:tcPr>
+            <w:tcW w:type="dxa" w:w="10000"/>
+          </w:tcPr>
+          <w:p>
+            <w:pPr>
+              <w:jc w:val="both"/>
+            </w:pPr>
+            <w:r>
+              <w:t>Marcelo Daniel Berejuck. Rede-em-Chip com Qualidade de Serviço para uso em telecomunicações. 2009. (Dissertação de mestrado em Mestrado em Computação Aplicada) - Universidade do Vale do Itajaí. (Orientador principal).</w:t>
+            </w:r>
+          </w:p>
+        </w:tc>
+      </w:tr>
+      <w:tr>
+        <w:tc>
+          <w:tcPr>
+            <w:tcW w:type="dxa" w:w="0"/>
+          </w:tcPr>
+          <w:p>
+            <w:r>
+              <w:rPr>
+                <w:b/>
+                <w:color w:val="0B306B"/>
+              </w:rPr>
+              <w:t>17</w:t>
+            </w:r>
+          </w:p>
+        </w:tc>
+        <w:tc>
+          <w:tcPr>
+            <w:tcW w:type="dxa" w:w="10000"/>
+          </w:tcPr>
+          <w:p>
+            <w:pPr>
+              <w:jc w:val="both"/>
+            </w:pPr>
+            <w:r>
+              <w:t>Julio Cesar Gavilan. Síntese em Alto Nível de uma Rede de Interconexão Dinâmica para Multicomputador. 2000. (Dissertação de mestrado em Ciências da Computação) - Universidade Federal de Santa Catarina. (Co orientador).</w:t>
+            </w:r>
+          </w:p>
+        </w:tc>
+      </w:tr>
+    </w:tbl>
+    <w:p>
+      <w:pPr>
+        <w:pStyle w:val="Heading1"/>
+      </w:pPr>
+      <w:r>
+        <w:t>Tese de doutorado</w:t>
+      </w:r>
+    </w:p>
+    <w:tbl>
+      <w:tblPr>
+        <w:tblW w:type="auto" w:w="0"/>
+        <w:tblLook w:firstColumn="1" w:firstRow="1" w:lastColumn="0" w:lastRow="0" w:noHBand="0" w:noVBand="1" w:val="04A0"/>
+      </w:tblPr>
+      <w:tblGrid>
+        <w:gridCol w:w="4320"/>
+        <w:gridCol w:w="4320"/>
+      </w:tblGrid>
+      <w:tr>
+        <w:tc>
+          <w:tcPr>
+            <w:tcW w:type="dxa" w:w="0"/>
+          </w:tcPr>
+          <w:p>
+            <w:r>
+              <w:rPr>
+                <w:b/>
+                <w:color w:val="0B306B"/>
+              </w:rPr>
+              <w:t>1</w:t>
+            </w:r>
+          </w:p>
+        </w:tc>
+        <w:tc>
+          <w:tcPr>
+            <w:tcW w:type="dxa" w:w="10000"/>
+          </w:tcPr>
+          <w:p>
+            <w:pPr>
+              <w:jc w:val="both"/>
+            </w:pPr>
+            <w:r>
+              <w:t>Douglas Rossi de Melo. Interconnection architectures for dependable multi-core system. 2020. (Tese de doutorado em Engenharia Elétrica) - Universidade Federal de Santa Catarina, Coordenação de Aperfeiçoamento de Pessoal de Nível Superior. (Co orientador).</w:t>
+            </w:r>
+          </w:p>
+        </w:tc>
+      </w:tr>
+    </w:tbl>
+    <w:p>
+      <w:pPr>
+        <w:pStyle w:val="Heading1"/>
+      </w:pPr>
+      <w:r>
+        <w:t>Iniciacao cientifica</w:t>
+      </w:r>
+    </w:p>
+    <w:tbl>
+      <w:tblPr>
+        <w:tblW w:type="auto" w:w="0"/>
+        <w:tblLook w:firstColumn="1" w:firstRow="1" w:lastColumn="0" w:lastRow="0" w:noHBand="0" w:noVBand="1" w:val="04A0"/>
+      </w:tblPr>
+      <w:tblGrid>
+        <w:gridCol w:w="4320"/>
+        <w:gridCol w:w="4320"/>
+      </w:tblGrid>
+      <w:tr>
+        <w:tc>
+          <w:tcPr>
+            <w:tcW w:type="dxa" w:w="0"/>
+          </w:tcPr>
+          <w:p>
+            <w:r>
+              <w:rPr>
+                <w:b/>
+                <w:color w:val="0B306B"/>
+              </w:rPr>
+              <w:t>1</w:t>
+            </w:r>
+          </w:p>
+        </w:tc>
+        <w:tc>
+          <w:tcPr>
+            <w:tcW w:type="dxa" w:w="10000"/>
+          </w:tcPr>
+          <w:p>
+            <w:pPr>
+              <w:jc w:val="both"/>
+            </w:pPr>
+            <w:r>
+              <w:t>Filipe Berkenbroch Capella. Sistema embarcado de baixo custo para monitoramento de tráfego em vias urbanas. 2018. (Iniciacao cientifica em Engenharia de Computação) - Universidade do Vale do Itajaí, Assembléia Legislativa do Estado de Santa Catarina. (Orientador).</w:t>
+            </w:r>
+          </w:p>
+        </w:tc>
+      </w:tr>
+      <w:tr>
+        <w:tc>
+          <w:tcPr>
+            <w:tcW w:type="dxa" w:w="0"/>
+          </w:tcPr>
+          <w:p>
+            <w:r>
+              <w:rPr>
+                <w:b/>
+                <w:color w:val="0B306B"/>
+              </w:rPr>
+              <w:t>2</w:t>
+            </w:r>
+          </w:p>
+        </w:tc>
+        <w:tc>
+          <w:tcPr>
+            <w:tcW w:type="dxa" w:w="10000"/>
+          </w:tcPr>
+          <w:p>
+            <w:pPr>
+              <w:jc w:val="both"/>
+            </w:pPr>
+            <w:r>
+              <w:t>Felipe Viel. Plataforma de simulação para implementação e avaliação de mecanismos de segurança em SoCs baseados em NoCs. 2017. (Iniciacao cientifica em Engenharia de Computação) - Universidade do Vale do Itajaí, Assembléia Legislativa do Estado de Santa Catarina. (Orientador).</w:t>
+            </w:r>
+          </w:p>
+        </w:tc>
+      </w:tr>
+      <w:tr>
+        <w:tc>
+          <w:tcPr>
+            <w:tcW w:type="dxa" w:w="0"/>
+          </w:tcPr>
+          <w:p>
+            <w:r>
+              <w:rPr>
+                <w:b/>
+                <w:color w:val="0B306B"/>
+              </w:rPr>
+              <w:t>3</w:t>
+            </w:r>
+          </w:p>
+        </w:tc>
+        <w:tc>
+          <w:tcPr>
+            <w:tcW w:type="dxa" w:w="10000"/>
+          </w:tcPr>
+          <w:p>
+            <w:pPr>
+              <w:jc w:val="both"/>
+            </w:pPr>
+            <w:r>
+              <w:t>Guilherme Augusto Sborz. Análise de circuitos eletrônicos para dispositivos de efeito de áudio. 2017. (Iniciacao cientifica em Engenharia de Computação) - Universidade do Vale do Itajaí, UNIVALI. (Orientador).</w:t>
+            </w:r>
+          </w:p>
+        </w:tc>
+      </w:tr>
+      <w:tr>
+        <w:tc>
+          <w:tcPr>
+            <w:tcW w:type="dxa" w:w="0"/>
+          </w:tcPr>
+          <w:p>
+            <w:r>
+              <w:rPr>
+                <w:b/>
+                <w:color w:val="0B306B"/>
+              </w:rPr>
+              <w:t>4</w:t>
+            </w:r>
+          </w:p>
+        </w:tc>
+        <w:tc>
+          <w:tcPr>
+            <w:tcW w:type="dxa" w:w="10000"/>
+          </w:tcPr>
+          <w:p>
+            <w:pPr>
+              <w:jc w:val="both"/>
+            </w:pPr>
+            <w:r>
+              <w:t>Daniel Menegasso. Mapeamento de tarefas em sistemas de tempo real baseados em Redes-em-Chip. 2017. (Iniciacao cientifica em Engenharia de Computação) - Universidade do Vale do Itajaí, Conselho Nacional de Desenvolvimento Científico e Tecnológico. (Orientador).</w:t>
+            </w:r>
+          </w:p>
+        </w:tc>
+      </w:tr>
+      <w:tr>
+        <w:tc>
+          <w:tcPr>
+            <w:tcW w:type="dxa" w:w="0"/>
+          </w:tcPr>
+          <w:p>
+            <w:r>
+              <w:rPr>
+                <w:b/>
+                <w:color w:val="0B306B"/>
+              </w:rPr>
+              <w:t>5</w:t>
+            </w:r>
+          </w:p>
+        </w:tc>
+        <w:tc>
+          <w:tcPr>
+            <w:tcW w:type="dxa" w:w="10000"/>
+          </w:tcPr>
+          <w:p>
+            <w:pPr>
+              <w:jc w:val="both"/>
+            </w:pPr>
+            <w:r>
+              <w:t>Sergio Vargas Junior. Análise do tráfego interno de uma Rede-em-Chip por meio de simulação. 2017. (Iniciacao cientifica em Engenharia de Computação) - Universidade do Vale do Itajaí, Conselho Nacional de Desenvolvimento Científico e Tecnológico. (Orientador).</w:t>
+            </w:r>
+          </w:p>
+        </w:tc>
+      </w:tr>
+      <w:tr>
+        <w:tc>
+          <w:tcPr>
+            <w:tcW w:type="dxa" w:w="0"/>
+          </w:tcPr>
+          <w:p>
+            <w:r>
+              <w:rPr>
+                <w:b/>
+                <w:color w:val="0B306B"/>
+              </w:rPr>
+              <w:t>6</w:t>
+            </w:r>
+          </w:p>
+        </w:tc>
+        <w:tc>
+          <w:tcPr>
+            <w:tcW w:type="dxa" w:w="10000"/>
+          </w:tcPr>
+          <w:p>
+            <w:pPr>
+              <w:jc w:val="both"/>
+            </w:pPr>
+            <w:r>
+              <w:t>Daniel Menegasso. Desenvolvimento de ferramentas de apoio ao framework RedScarf. 2016. (Iniciacao cientifica em Engenharia de Computação) - Universidade do Vale do Itajaí, Conselho Nacional de Desenvolvimento Científico e Tecnológico. (Orientador).</w:t>
+            </w:r>
+          </w:p>
+        </w:tc>
+      </w:tr>
+      <w:tr>
+        <w:tc>
+          <w:tcPr>
+            <w:tcW w:type="dxa" w:w="0"/>
+          </w:tcPr>
+          <w:p>
+            <w:r>
+              <w:rPr>
+                <w:b/>
+                <w:color w:val="0B306B"/>
+              </w:rPr>
+              <w:t>7</w:t>
+            </w:r>
+          </w:p>
+        </w:tc>
+        <w:tc>
+          <w:tcPr>
+            <w:tcW w:type="dxa" w:w="10000"/>
+          </w:tcPr>
+          <w:p>
+            <w:pPr>
+              <w:jc w:val="both"/>
+            </w:pPr>
+            <w:r>
+              <w:t>Guilherme Augusto Sborz. Análise de circuitos eletrônicos para dispositivos de efeito de áudio. 2016. (Iniciacao cientifica em Engenharia de Computação) - Universidade do Vale do Itajaí, UNIVALI. (Orientador).</w:t>
+            </w:r>
+          </w:p>
+        </w:tc>
+      </w:tr>
+      <w:tr>
+        <w:tc>
+          <w:tcPr>
+            <w:tcW w:type="dxa" w:w="0"/>
+          </w:tcPr>
+          <w:p>
+            <w:r>
+              <w:rPr>
+                <w:b/>
+                <w:color w:val="0B306B"/>
+              </w:rPr>
+              <w:t>8</w:t>
+            </w:r>
+          </w:p>
+        </w:tc>
+        <w:tc>
+          <w:tcPr>
+            <w:tcW w:type="dxa" w:w="10000"/>
+          </w:tcPr>
+          <w:p>
+            <w:pPr>
+              <w:jc w:val="both"/>
+            </w:pPr>
+            <w:r>
+              <w:t>Sérgio Vargas Júnior. Produção de material instrucional para o framework RedScarf. 2016. (Iniciacao cientifica em Engenharia de Computação) - Universidade do Vale do Itajaí, UNIVALI. (Orientador).</w:t>
+            </w:r>
+          </w:p>
+        </w:tc>
+      </w:tr>
+      <w:tr>
+        <w:tc>
+          <w:tcPr>
+            <w:tcW w:type="dxa" w:w="0"/>
+          </w:tcPr>
+          <w:p>
+            <w:r>
+              <w:rPr>
+                <w:b/>
+                <w:color w:val="0B306B"/>
+              </w:rPr>
+              <w:t>9</w:t>
+            </w:r>
+          </w:p>
+        </w:tc>
+        <w:tc>
+          <w:tcPr>
+            <w:tcW w:type="dxa" w:w="10000"/>
+          </w:tcPr>
+          <w:p>
+            <w:pPr>
+              <w:jc w:val="both"/>
+            </w:pPr>
+            <w:r>
+              <w:t>Guilherme Abraham. Integração do Mega Drive utilizando a rede SoCIN com síntese em FPGA. 2015. (Iniciacao cientifica em Engenharia de Computação) - Universidade do Vale do Itajaí, Assembléia Legislativa do Estado de Santa Catarina. (Orientador).</w:t>
+            </w:r>
+          </w:p>
+        </w:tc>
+      </w:tr>
+      <w:tr>
+        <w:tc>
+          <w:tcPr>
+            <w:tcW w:type="dxa" w:w="0"/>
+          </w:tcPr>
+          <w:p>
+            <w:r>
+              <w:rPr>
+                <w:b/>
+                <w:color w:val="0B306B"/>
+              </w:rPr>
+              <w:t>10</w:t>
+            </w:r>
+          </w:p>
+        </w:tc>
+        <w:tc>
+          <w:tcPr>
+            <w:tcW w:type="dxa" w:w="10000"/>
+          </w:tcPr>
+          <w:p>
+            <w:pPr>
+              <w:jc w:val="both"/>
+            </w:pPr>
+            <w:r>
+              <w:t>Daniel Menegasso. Implementação de modelos de simulação de núcleos para integração de SoCs baseados em NoCs. 2015. (Iniciacao cientifica em ) - Universidade do Vale do Itajaí, Conselho Nacional de Desenvolvimento Científico e Tecnológico. (Orientador).</w:t>
+            </w:r>
+          </w:p>
+        </w:tc>
+      </w:tr>
+      <w:tr>
+        <w:tc>
+          <w:tcPr>
+            <w:tcW w:type="dxa" w:w="0"/>
+          </w:tcPr>
+          <w:p>
+            <w:r>
+              <w:rPr>
+                <w:b/>
+                <w:color w:val="0B306B"/>
+              </w:rPr>
+              <w:t>11</w:t>
+            </w:r>
+          </w:p>
+        </w:tc>
+        <w:tc>
+          <w:tcPr>
+            <w:tcW w:type="dxa" w:w="10000"/>
+          </w:tcPr>
+          <w:p>
+            <w:pPr>
+              <w:jc w:val="both"/>
+            </w:pPr>
+            <w:r>
+              <w:t>Luiz Gustavo Metzger. Análise dos efeitos de ataques de SoCs baseados em NoCs. 2015. (Iniciacao cientifica em Ciência da Computação) - Universidade do Vale do Itajaí, Conselho Nacional de Desenvolvimento Científico e Tecnológico. (Orientador).</w:t>
+            </w:r>
+          </w:p>
+        </w:tc>
+      </w:tr>
+      <w:tr>
+        <w:tc>
+          <w:tcPr>
+            <w:tcW w:type="dxa" w:w="0"/>
+          </w:tcPr>
+          <w:p>
+            <w:r>
+              <w:rPr>
+                <w:b/>
+                <w:color w:val="0B306B"/>
+              </w:rPr>
+              <w:t>12</w:t>
+            </w:r>
+          </w:p>
+        </w:tc>
+        <w:tc>
+          <w:tcPr>
+            <w:tcW w:type="dxa" w:w="10000"/>
+          </w:tcPr>
+          <w:p>
+            <w:pPr>
+              <w:jc w:val="both"/>
+            </w:pPr>
+            <w:r>
+              <w:t>Eduardo Alves da Silva. BrownPepper 2.0: ambiente para avaliação de desempenho de Rede-em-Chip. 2014. (Iniciacao cientifica em Ciência da Computação) - Universidade do Vale do Itajaí, UNIVALI. (Orientador).</w:t>
+            </w:r>
+          </w:p>
+        </w:tc>
+      </w:tr>
+      <w:tr>
+        <w:tc>
+          <w:tcPr>
+            <w:tcW w:type="dxa" w:w="0"/>
+          </w:tcPr>
+          <w:p>
+            <w:r>
+              <w:rPr>
+                <w:b/>
+                <w:color w:val="0B306B"/>
+              </w:rPr>
+              <w:t>13</w:t>
+            </w:r>
+          </w:p>
+        </w:tc>
+        <w:tc>
+          <w:tcPr>
+            <w:tcW w:type="dxa" w:w="10000"/>
+          </w:tcPr>
+          <w:p>
+            <w:pPr>
+              <w:jc w:val="both"/>
+            </w:pPr>
+            <w:r>
+              <w:t>Luiz Gustavo Metzger. Análise dos efeitos de ataques em SoCs baseados em NoCs. 2014. (Iniciacao cientifica em Ciência da Computação) - Universidade do Vale do Itajaí, Conselho Nacional de Desenvolvimento Científico e Tecnológico. (Orientador).</w:t>
+            </w:r>
+          </w:p>
+        </w:tc>
+      </w:tr>
+      <w:tr>
+        <w:tc>
+          <w:tcPr>
+            <w:tcW w:type="dxa" w:w="0"/>
+          </w:tcPr>
+          <w:p>
+            <w:r>
+              <w:rPr>
+                <w:b/>
+                <w:color w:val="0B306B"/>
+              </w:rPr>
+              <w:t>14</w:t>
+            </w:r>
+          </w:p>
+        </w:tc>
+        <w:tc>
+          <w:tcPr>
+            <w:tcW w:type="dxa" w:w="10000"/>
+          </w:tcPr>
+          <w:p>
+            <w:pPr>
+              <w:jc w:val="both"/>
+            </w:pPr>
+            <w:r>
+              <w:t>Daniel Menegasso. Estudos de conceitos e tecnologias aplicados a sistemas telefônicos (Apoio: CNPq - PIBITI 2012). 2013. (Iniciacao cientifica em Engenharia de Computação) - Universidade do Vale do Itajaí, Conselho Nacional de Desenvolvimento Científico e Tecnológico. (Orientador).</w:t>
+            </w:r>
+          </w:p>
+        </w:tc>
+      </w:tr>
+      <w:tr>
+        <w:tc>
+          <w:tcPr>
+            <w:tcW w:type="dxa" w:w="0"/>
+          </w:tcPr>
+          <w:p>
+            <w:r>
+              <w:rPr>
+                <w:b/>
+                <w:color w:val="0B306B"/>
+              </w:rPr>
+              <w:t>15</w:t>
+            </w:r>
+          </w:p>
+        </w:tc>
+        <w:tc>
+          <w:tcPr>
+            <w:tcW w:type="dxa" w:w="10000"/>
+          </w:tcPr>
+          <w:p>
+            <w:pPr>
+              <w:jc w:val="both"/>
+            </w:pPr>
+            <w:r>
+              <w:t>Rubens Vicente de Liz Bomer. Modelos Analíticos para Estimativa de Custo e de Desempenho de uma Rede-em-Chip (Apoio: CNPq - PIBITI 2013). 2013. (Iniciacao cientifica em Ciência da Computação) - Universidade do Vale do Itajaí, Conselho Nacional de Desenvolvimento Científico e Tecnológico. (Orientador).</w:t>
+            </w:r>
+          </w:p>
+        </w:tc>
+      </w:tr>
+      <w:tr>
+        <w:tc>
+          <w:tcPr>
+            <w:tcW w:type="dxa" w:w="0"/>
+          </w:tcPr>
+          <w:p>
+            <w:r>
+              <w:rPr>
+                <w:b/>
+                <w:color w:val="0B306B"/>
+              </w:rPr>
+              <w:t>16</w:t>
+            </w:r>
+          </w:p>
+        </w:tc>
+        <w:tc>
+          <w:tcPr>
+            <w:tcW w:type="dxa" w:w="10000"/>
+          </w:tcPr>
+          <w:p>
+            <w:pPr>
+              <w:jc w:val="both"/>
+            </w:pPr>
+            <w:r>
+              <w:t>Daniel Menegasso. Avaliação da integração de mecanismos de segurança na interface de rede e no roteador (Apoio: CNPq - PIBITI 2013). 2013. (Iniciacao cientifica em Engenharia de Computação) - Universidade do Vale do Itajaí, Conselho Nacional de Desenvolvimento Científico e Tecnológico. (Orientador).</w:t>
+            </w:r>
+          </w:p>
+        </w:tc>
+      </w:tr>
+      <w:tr>
+        <w:tc>
+          <w:tcPr>
+            <w:tcW w:type="dxa" w:w="0"/>
+          </w:tcPr>
+          <w:p>
+            <w:r>
+              <w:rPr>
+                <w:b/>
+                <w:color w:val="0B306B"/>
+              </w:rPr>
+              <w:t>17</w:t>
+            </w:r>
+          </w:p>
+        </w:tc>
+        <w:tc>
+          <w:tcPr>
+            <w:tcW w:type="dxa" w:w="10000"/>
+          </w:tcPr>
+          <w:p>
+            <w:pPr>
+              <w:jc w:val="both"/>
+            </w:pPr>
+            <w:r>
+              <w:t>Luiz Gustavo Metzger. Avaliação de desempenho de uma Rede-em-Chip: plataforma virtual MPSoC x Simulação (Apoio: CNPq - PIBIC 2013). 2013. (Iniciacao cientifica em Ciência da Computação) - Universidade do Vale do Itajaí, Conselho Nacional de Desenvolvimento Científico e Tecnológico. (Orientador).</w:t>
+            </w:r>
+          </w:p>
+        </w:tc>
+      </w:tr>
+      <w:tr>
+        <w:tc>
+          <w:tcPr>
+            <w:tcW w:type="dxa" w:w="0"/>
+          </w:tcPr>
+          <w:p>
+            <w:r>
+              <w:rPr>
+                <w:b/>
+                <w:color w:val="0B306B"/>
+              </w:rPr>
+              <w:t>18</w:t>
+            </w:r>
+          </w:p>
+        </w:tc>
+        <w:tc>
+          <w:tcPr>
+            <w:tcW w:type="dxa" w:w="10000"/>
+          </w:tcPr>
+          <w:p>
+            <w:pPr>
+              <w:jc w:val="both"/>
+            </w:pPr>
+            <w:r>
+              <w:t>Rubens Vicente de Bomer Liz. Caracterização do Custo e do Desempenho de Mecanismos de Comunicação para Redes-em-Chip (Apoio: Univali - ProBIC 2012). 2013. (Iniciacao cientifica em Ciência da Computação) - Universidade do Vale do Itajaí, UNIVALI. (Orientador).</w:t>
+            </w:r>
+          </w:p>
+        </w:tc>
+      </w:tr>
+      <w:tr>
+        <w:tc>
+          <w:tcPr>
+            <w:tcW w:type="dxa" w:w="0"/>
+          </w:tcPr>
+          <w:p>
+            <w:r>
+              <w:rPr>
+                <w:b/>
+                <w:color w:val="0B306B"/>
+              </w:rPr>
+              <w:t>19</w:t>
+            </w:r>
+          </w:p>
+        </w:tc>
+        <w:tc>
+          <w:tcPr>
+            <w:tcW w:type="dxa" w:w="10000"/>
+          </w:tcPr>
+          <w:p>
+            <w:pPr>
+              <w:jc w:val="both"/>
+            </w:pPr>
+            <w:r>
+              <w:t>Roney Carlos Mensch. Implementação de uma família de processadores básicos usando HDL (Apoio: Univali/Governo do Estado de SC - Programa Artigo 170 2011). 2012. (Iniciacao cientifica em Engenharia de Computação) - Universidade do Vale do Itajaí, Assembléia Legislativa do Estado de Santa Catarina. (Orientador).</w:t>
+            </w:r>
+          </w:p>
+        </w:tc>
+      </w:tr>
+      <w:tr>
+        <w:tc>
+          <w:tcPr>
+            <w:tcW w:type="dxa" w:w="0"/>
+          </w:tcPr>
+          <w:p>
+            <w:r>
+              <w:rPr>
+                <w:b/>
+                <w:color w:val="0B306B"/>
+              </w:rPr>
+              <w:t>20</w:t>
+            </w:r>
+          </w:p>
+        </w:tc>
+        <w:tc>
+          <w:tcPr>
+            <w:tcW w:type="dxa" w:w="10000"/>
+          </w:tcPr>
+          <w:p>
+            <w:pPr>
+              <w:jc w:val="both"/>
+            </w:pPr>
+            <w:r>
+              <w:t>Eduardo Alves da Silva. INCT NAMITEC - Atividade 3.6 - Sub-projeto: Redução do Consumo de Potência para a Rede Intra-Chip SoCIN. 2011. (Iniciacao cientifica em Ciência da Computação) - Universidade do Vale do Itajaí, Conselho Nacional de Desenvolvimento Científico e Tecnológico. (Orientador).</w:t>
+            </w:r>
+          </w:p>
+        </w:tc>
+      </w:tr>
+      <w:tr>
+        <w:tc>
+          <w:tcPr>
+            <w:tcW w:type="dxa" w:w="0"/>
+          </w:tcPr>
+          <w:p>
+            <w:r>
+              <w:rPr>
+                <w:b/>
+                <w:color w:val="0B306B"/>
+              </w:rPr>
+              <w:t>21</w:t>
+            </w:r>
+          </w:p>
+        </w:tc>
+        <w:tc>
+          <w:tcPr>
+            <w:tcW w:type="dxa" w:w="10000"/>
+          </w:tcPr>
+          <w:p>
+            <w:pPr>
+              <w:jc w:val="both"/>
+            </w:pPr>
+            <w:r>
+              <w:t>Éderson Recalcatti. Desenvolvimento de módulos de comunicação para uma plataforma de avaliação do desempenho de Rede-em-Chip em FPGA (Apoio: Governo de SC - FUMDES 2011). 2011. (Iniciacao cientifica em Ciência da Computação) - Universidade do Vale do Itajaí, Secretaria de Estado da Educação - Governo de Santa Catarina. (Orientador).</w:t>
+            </w:r>
+          </w:p>
+        </w:tc>
+      </w:tr>
+      <w:tr>
+        <w:tc>
+          <w:tcPr>
+            <w:tcW w:type="dxa" w:w="0"/>
+          </w:tcPr>
+          <w:p>
+            <w:r>
+              <w:rPr>
+                <w:b/>
+                <w:color w:val="0B306B"/>
+              </w:rPr>
+              <w:t>22</w:t>
+            </w:r>
+          </w:p>
+        </w:tc>
+        <w:tc>
+          <w:tcPr>
+            <w:tcW w:type="dxa" w:w="10000"/>
+          </w:tcPr>
+          <w:p>
+            <w:pPr>
+              <w:jc w:val="both"/>
+            </w:pPr>
+            <w:r>
+              <w:t>Roney Carlos Menscg. Avaliação e implementação de algoritmos nos processador BIP (Apoio: Univali/Governo do Estado de SC - Programa Artigo 170 2010). 2011. (Iniciacao cientifica em Engenharia de Computação) - Universidade do Vale do Itajaí, Assembléia Legislativa do Estado de Santa Catarina. (Orientador).</w:t>
+            </w:r>
+          </w:p>
+        </w:tc>
+      </w:tr>
+      <w:tr>
+        <w:tc>
+          <w:tcPr>
+            <w:tcW w:type="dxa" w:w="0"/>
+          </w:tcPr>
+          <w:p>
+            <w:r>
+              <w:rPr>
+                <w:b/>
+                <w:color w:val="0B306B"/>
+              </w:rPr>
+              <w:t>23</w:t>
+            </w:r>
+          </w:p>
+        </w:tc>
+        <w:tc>
+          <w:tcPr>
+            <w:tcW w:type="dxa" w:w="10000"/>
+          </w:tcPr>
+          <w:p>
+            <w:pPr>
+              <w:jc w:val="both"/>
+            </w:pPr>
+            <w:r>
+              <w:t>Thiago Felski Pereira. Especificação de Arquitetura de Gerador de Tráfego para Redes-em-Chip. 2008. (Iniciacao cientifica em Ciência da Computação) - Universidade do Vale do Itajaí, UNIVALI. (Orientador).</w:t>
+            </w:r>
+          </w:p>
+        </w:tc>
+      </w:tr>
+      <w:tr>
+        <w:tc>
+          <w:tcPr>
+            <w:tcW w:type="dxa" w:w="0"/>
+          </w:tcPr>
+          <w:p>
+            <w:r>
+              <w:rPr>
+                <w:b/>
+                <w:color w:val="0B306B"/>
+              </w:rPr>
+              <w:t>24</w:t>
+            </w:r>
+          </w:p>
+        </w:tc>
+        <w:tc>
+          <w:tcPr>
+            <w:tcW w:type="dxa" w:w="10000"/>
+          </w:tcPr>
+          <w:p>
+            <w:pPr>
+              <w:jc w:val="both"/>
+            </w:pPr>
+            <w:r>
+              <w:t>Douglas Rossi de Melo. Plataforma para Validação Física de Rede-em-Chip baseada na Integração de Sistemas em FPGA. 2008. (Iniciacao cientifica em Engenharia de Computação) - Universidade do Vale do Itajaí, UNIVALI. (Orientador).</w:t>
+            </w:r>
+          </w:p>
+        </w:tc>
+      </w:tr>
+      <w:tr>
+        <w:tc>
+          <w:tcPr>
+            <w:tcW w:type="dxa" w:w="0"/>
+          </w:tcPr>
+          <w:p>
+            <w:r>
+              <w:rPr>
+                <w:b/>
+                <w:color w:val="0B306B"/>
+              </w:rPr>
+              <w:t>25</w:t>
+            </w:r>
+          </w:p>
+        </w:tc>
+        <w:tc>
+          <w:tcPr>
+            <w:tcW w:type="dxa" w:w="10000"/>
+          </w:tcPr>
+          <w:p>
+            <w:pPr>
+              <w:jc w:val="both"/>
+            </w:pPr>
+            <w:r>
+              <w:t>Pablo Pereira Pires. Biblioteca de Testbenches para Validação de Circuitos Digitais Modelados em HDL. 2008. (Iniciacao cientifica em Ciência da Computação) - Universidade do Vale do Itajaí, UNIVALI. (Orientador).</w:t>
+            </w:r>
+          </w:p>
+        </w:tc>
+      </w:tr>
+      <w:tr>
+        <w:tc>
+          <w:tcPr>
+            <w:tcW w:type="dxa" w:w="0"/>
+          </w:tcPr>
+          <w:p>
+            <w:r>
+              <w:rPr>
+                <w:b/>
+                <w:color w:val="0B306B"/>
+              </w:rPr>
+              <w:t>26</w:t>
+            </w:r>
+          </w:p>
+        </w:tc>
+        <w:tc>
+          <w:tcPr>
+            <w:tcW w:type="dxa" w:w="10000"/>
+          </w:tcPr>
+          <w:p>
+            <w:pPr>
+              <w:jc w:val="both"/>
+            </w:pPr>
+            <w:r>
+              <w:t>Diogo Felipe de Melo Santiago. Rede-em-Chip com Qualidade de Serviço. 2007. (Iniciacao cientifica em Ciência da Computação) - Universidade do Vale do Itajaí, UNIVALI. (Orientador).</w:t>
+            </w:r>
+          </w:p>
+        </w:tc>
+      </w:tr>
+      <w:tr>
+        <w:tc>
+          <w:tcPr>
+            <w:tcW w:type="dxa" w:w="0"/>
+          </w:tcPr>
+          <w:p>
+            <w:r>
+              <w:rPr>
+                <w:b/>
+                <w:color w:val="0B306B"/>
+              </w:rPr>
+              <w:t>27</w:t>
+            </w:r>
+          </w:p>
+        </w:tc>
+        <w:tc>
+          <w:tcPr>
+            <w:tcW w:type="dxa" w:w="10000"/>
+          </w:tcPr>
+          <w:p>
+            <w:pPr>
+              <w:jc w:val="both"/>
+            </w:pPr>
+            <w:r>
+              <w:t>Paulo Viniccius Vieira. Sistema Computacional Embarcado de Alerta para Administração de Medicamentos. 2007. (Iniciacao cientifica em Ciência da Computação) - Universidade do Vale do Itajaí, UNIVALI. (Orientador).</w:t>
+            </w:r>
+          </w:p>
+        </w:tc>
+      </w:tr>
+      <w:tr>
+        <w:tc>
+          <w:tcPr>
+            <w:tcW w:type="dxa" w:w="0"/>
+          </w:tcPr>
+          <w:p>
+            <w:r>
+              <w:rPr>
+                <w:b/>
+                <w:color w:val="0B306B"/>
+              </w:rPr>
+              <w:t>28</w:t>
+            </w:r>
+          </w:p>
+        </w:tc>
+        <w:tc>
+          <w:tcPr>
+            <w:tcW w:type="dxa" w:w="10000"/>
+          </w:tcPr>
+          <w:p>
+            <w:pPr>
+              <w:jc w:val="both"/>
+            </w:pPr>
+            <w:r>
+              <w:t>Jaison Valmor Bruch. Avaliação de Desempenho de Mecanismos de Comunicação para Redes-em-Chip. 2007. (Iniciacao cientifica em Ciência da Computação) - Universidade do Vale do Itajaí, Assembléia Legislativa do Estado de Santa Catarina. (Orientador).</w:t>
+            </w:r>
+          </w:p>
+        </w:tc>
+      </w:tr>
+      <w:tr>
+        <w:tc>
+          <w:tcPr>
+            <w:tcW w:type="dxa" w:w="0"/>
+          </w:tcPr>
+          <w:p>
+            <w:r>
+              <w:rPr>
+                <w:b/>
+                <w:color w:val="0B306B"/>
+              </w:rPr>
+              <w:t>29</w:t>
+            </w:r>
+          </w:p>
+        </w:tc>
+        <w:tc>
+          <w:tcPr>
+            <w:tcW w:type="dxa" w:w="10000"/>
+          </w:tcPr>
+          <w:p>
+            <w:pPr>
+              <w:jc w:val="both"/>
+            </w:pPr>
+            <w:r>
+              <w:t>Diana Morandi. Kit didático para o ensino de conceitos básicos de arquitetura e organização de computadores. 2006. (Iniciacao cientifica em Ciência da Computação) - Universidade do Vale do Itajaí, Assembléia Legislativa do Estado de Santa Catarina. (Orientador).</w:t>
+            </w:r>
+          </w:p>
+        </w:tc>
+      </w:tr>
+      <w:tr>
+        <w:tc>
+          <w:tcPr>
+            <w:tcW w:type="dxa" w:w="0"/>
+          </w:tcPr>
+          <w:p>
+            <w:r>
+              <w:rPr>
+                <w:b/>
+                <w:color w:val="0B306B"/>
+              </w:rPr>
+              <w:t>30</w:t>
+            </w:r>
+          </w:p>
+        </w:tc>
+        <w:tc>
+          <w:tcPr>
+            <w:tcW w:type="dxa" w:w="10000"/>
+          </w:tcPr>
+          <w:p>
+            <w:pPr>
+              <w:jc w:val="both"/>
+            </w:pPr>
+            <w:r>
+              <w:t>Caroline Farias Salvador. Desenvolvimento de um Modelo VHDL Parametrizável de Microcontrolador e de uma Ferramenta de Customização para Integração de Sistemas em FPGA. 2005. (Iniciacao cientifica em Ciência da Computação) - Universidade do Vale do Itajaí, Conselho Nacional de Desenvolvimento Científico e Tecnológico. (Orientador).</w:t>
+            </w:r>
+          </w:p>
+        </w:tc>
+      </w:tr>
+      <w:tr>
+        <w:tc>
+          <w:tcPr>
+            <w:tcW w:type="dxa" w:w="0"/>
+          </w:tcPr>
+          <w:p>
+            <w:r>
+              <w:rPr>
+                <w:b/>
+                <w:color w:val="0B306B"/>
+              </w:rPr>
+              <w:t>31</w:t>
+            </w:r>
+          </w:p>
+        </w:tc>
+        <w:tc>
+          <w:tcPr>
+            <w:tcW w:type="dxa" w:w="10000"/>
+          </w:tcPr>
+          <w:p>
+            <w:pPr>
+              <w:jc w:val="both"/>
+            </w:pPr>
+            <w:r>
+              <w:t>Higor Hostins. Estudo e Desenvolvimento de Adaptadores de Interface Padrão VCI e OCP para Sistemas Integrados. 2003. (Iniciacao cientifica em Ciência da Computação) - Universidade do Vale do Itajaí. (Orientador).</w:t>
+            </w:r>
+          </w:p>
+        </w:tc>
+      </w:tr>
+      <w:tr>
+        <w:tc>
+          <w:tcPr>
+            <w:tcW w:type="dxa" w:w="0"/>
+          </w:tcPr>
+          <w:p>
+            <w:r>
+              <w:rPr>
+                <w:b/>
+                <w:color w:val="0B306B"/>
+              </w:rPr>
+              <w:t>32</w:t>
+            </w:r>
+          </w:p>
+        </w:tc>
+        <w:tc>
+          <w:tcPr>
+            <w:tcW w:type="dxa" w:w="10000"/>
+          </w:tcPr>
+          <w:p>
+            <w:pPr>
+              <w:jc w:val="both"/>
+            </w:pPr>
+            <w:r>
+              <w:t>Frederico Guilherme Mariani do Espírito Santo. Mecanismos de Compunicação para Redes-em-Chip. 2003. (Iniciacao cientifica em Ciência da Computação) - Universidade do Vale do Itajaí, Assembléia Legislativa do Estado de Santa Catarina. (Orientador).</w:t>
+            </w:r>
+          </w:p>
+        </w:tc>
+      </w:tr>
+      <w:tr>
+        <w:tc>
+          <w:tcPr>
+            <w:tcW w:type="dxa" w:w="0"/>
+          </w:tcPr>
+          <w:p>
+            <w:r>
+              <w:rPr>
+                <w:b/>
+                <w:color w:val="0B306B"/>
+              </w:rPr>
+              <w:t>33</w:t>
+            </w:r>
+          </w:p>
+        </w:tc>
+        <w:tc>
+          <w:tcPr>
+            <w:tcW w:type="dxa" w:w="10000"/>
+          </w:tcPr>
+          <w:p>
+            <w:pPr>
+              <w:jc w:val="both"/>
+            </w:pPr>
+            <w:r>
+              <w:t>Sidnei Baron. Estudo de Plataforma para o Desenvolvimento de Sistemas Computacionais Embarcados. 2003. (Iniciacao cientifica em Ciência da Computação) - Universidade do Vale do Itajaí, Centro de Ciência Tecnológicas da Terra e do Mar. (Orientador).</w:t>
+            </w:r>
+          </w:p>
+        </w:tc>
+      </w:tr>
+      <w:tr>
+        <w:tc>
+          <w:tcPr>
+            <w:tcW w:type="dxa" w:w="0"/>
+          </w:tcPr>
+          <w:p>
+            <w:r>
+              <w:rPr>
+                <w:b/>
+                <w:color w:val="0B306B"/>
+              </w:rPr>
+              <w:t>34</w:t>
+            </w:r>
+          </w:p>
+        </w:tc>
+        <w:tc>
+          <w:tcPr>
+            <w:tcW w:type="dxa" w:w="10000"/>
+          </w:tcPr>
+          <w:p>
+            <w:pPr>
+              <w:jc w:val="both"/>
+            </w:pPr>
+            <w:r>
+              <w:t>Marcel Antônio de Souza Machado. Ferramentas de Apoio ao Projeto de Redes-em-Chip. 2003. (Iniciacao cientifica em Ciência da Computação) - Universidade do Vale do Itajaí. (Orientador).</w:t>
+            </w:r>
+          </w:p>
+        </w:tc>
+      </w:tr>
+      <w:tr>
+        <w:tc>
+          <w:tcPr>
+            <w:tcW w:type="dxa" w:w="0"/>
+          </w:tcPr>
+          <w:p>
+            <w:r>
+              <w:rPr>
+                <w:b/>
+                <w:color w:val="0B306B"/>
+              </w:rPr>
+              <w:t>35</w:t>
+            </w:r>
+          </w:p>
+        </w:tc>
+        <w:tc>
+          <w:tcPr>
+            <w:tcW w:type="dxa" w:w="10000"/>
+          </w:tcPr>
+          <w:p>
+            <w:pPr>
+              <w:jc w:val="both"/>
+            </w:pPr>
+            <w:r>
+              <w:t>Frederico Guilherme Mariani do Espírito Santo. Mecanismos de Comunicação para Redes de Interconexão para Sistemas Integrados. 2002. (Iniciacao cientifica em Ciência da Computação) - Universidade do Vale do Itajaí, Centro de Ciência Tecnológicas da Terra e do Mar. (Orientador).</w:t>
+            </w:r>
+          </w:p>
+        </w:tc>
+      </w:tr>
+    </w:tbl>
+    <w:p>
+      <w:pPr>
+        <w:pStyle w:val="Heading1"/>
+      </w:pPr>
+      <w:r>
+        <w:t>Trabalho de conclusao de curso graduacao</w:t>
+      </w:r>
+    </w:p>
+    <w:tbl>
+      <w:tblPr>
+        <w:tblW w:type="auto" w:w="0"/>
+        <w:tblLook w:firstColumn="1" w:firstRow="1" w:lastColumn="0" w:lastRow="0" w:noHBand="0" w:noVBand="1" w:val="04A0"/>
+      </w:tblPr>
+      <w:tblGrid>
+        <w:gridCol w:w="4320"/>
+        <w:gridCol w:w="4320"/>
+      </w:tblGrid>
+      <w:tr>
+        <w:tc>
+          <w:tcPr>
+            <w:tcW w:type="dxa" w:w="0"/>
+          </w:tcPr>
+          <w:p>
+            <w:r>
+              <w:rPr>
+                <w:b/>
+                <w:color w:val="0B306B"/>
+              </w:rPr>
+              <w:t>1</w:t>
+            </w:r>
+          </w:p>
+        </w:tc>
+        <w:tc>
+          <w:tcPr>
+            <w:tcW w:type="dxa" w:w="10000"/>
+          </w:tcPr>
+          <w:p>
+            <w:pPr>
+              <w:jc w:val="both"/>
+            </w:pPr>
+            <w:r>
+              <w:t>Arthur Passos. Processamento de imagens hiperespectrais em software embarcado: implementação e análise de desempenho. 2019. (Trabalho de conclusao de curso graduacao em Ciência da Computação) - Universidade do Vale do Itajaí. (Orientador).</w:t>
+            </w:r>
+          </w:p>
+        </w:tc>
+      </w:tr>
+      <w:tr>
+        <w:tc>
+          <w:tcPr>
+            <w:tcW w:type="dxa" w:w="0"/>
+          </w:tcPr>
+          <w:p>
+            <w:r>
+              <w:rPr>
+                <w:b/>
+                <w:color w:val="0B306B"/>
+              </w:rPr>
+              <w:t>2</w:t>
+            </w:r>
+          </w:p>
+        </w:tc>
+        <w:tc>
+          <w:tcPr>
+            <w:tcW w:type="dxa" w:w="10000"/>
+          </w:tcPr>
+          <w:p>
+            <w:pPr>
+              <w:jc w:val="both"/>
+            </w:pPr>
+            <w:r>
+              <w:t>Andrei Francisco da Rosa. Exploração arquitetural para otimização de um acelerador de hardware do filtro de difusão anisotrópica. 2019. (Trabalho de conclusao de curso graduacao em Engenharia de Computação) - Universidade do Vale do Itajaí. (Orientador).</w:t>
+            </w:r>
+          </w:p>
+        </w:tc>
+      </w:tr>
+      <w:tr>
+        <w:tc>
+          <w:tcPr>
+            <w:tcW w:type="dxa" w:w="0"/>
+          </w:tcPr>
+          <w:p>
+            <w:r>
+              <w:rPr>
+                <w:b/>
+                <w:color w:val="0B306B"/>
+              </w:rPr>
+              <w:t>3</w:t>
+            </w:r>
+          </w:p>
+        </w:tc>
+        <w:tc>
+          <w:tcPr>
+            <w:tcW w:type="dxa" w:w="10000"/>
+          </w:tcPr>
+          <w:p>
+            <w:pPr>
+              <w:jc w:val="both"/>
+            </w:pPr>
+            <w:r>
+              <w:t>Guilherme Augusto Mariano Sborz. Arquiteturas de sistemas integrados em FPGA para o processamento digital de imagens. 2019. (Trabalho de conclusao de curso graduacao em Engenharia de Computação) - Universidade do Vale do Itajaí. (Orientador).</w:t>
+            </w:r>
+          </w:p>
+        </w:tc>
+      </w:tr>
+      <w:tr>
+        <w:tc>
+          <w:tcPr>
+            <w:tcW w:type="dxa" w:w="0"/>
+          </w:tcPr>
+          <w:p>
+            <w:r>
+              <w:rPr>
+                <w:b/>
+                <w:color w:val="0B306B"/>
+              </w:rPr>
+              <w:t>4</w:t>
+            </w:r>
+          </w:p>
+        </w:tc>
+        <w:tc>
+          <w:tcPr>
+            <w:tcW w:type="dxa" w:w="10000"/>
+          </w:tcPr>
+          <w:p>
+            <w:pPr>
+              <w:jc w:val="both"/>
+            </w:pPr>
+            <w:r>
+              <w:t>Lucas Felipe Rebello. Implementação de um sistema de monitoramento de tráfego urbano. 2018. (Trabalho de conclusao de curso graduacao em Engenharia de Computação) - Universidade do Vale do Itajaí. (Orientador).</w:t>
+            </w:r>
+          </w:p>
+        </w:tc>
+      </w:tr>
+      <w:tr>
+        <w:tc>
+          <w:tcPr>
+            <w:tcW w:type="dxa" w:w="0"/>
+          </w:tcPr>
+          <w:p>
+            <w:r>
+              <w:rPr>
+                <w:b/>
+                <w:color w:val="0B306B"/>
+              </w:rPr>
+              <w:t>5</w:t>
+            </w:r>
+          </w:p>
+        </w:tc>
+        <w:tc>
+          <w:tcPr>
+            <w:tcW w:type="dxa" w:w="10000"/>
+          </w:tcPr>
+          <w:p>
+            <w:pPr>
+              <w:jc w:val="both"/>
+            </w:pPr>
+            <w:r>
+              <w:t>Lucas Amilton Martins. Processador de propósito específico para classificação de imagens hiperespectrais. 2018. (Trabalho de conclusao de curso graduacao em Engenharia de Computação) - Universidade do Vale do Itajaí. (Orientador).</w:t>
+            </w:r>
+          </w:p>
+        </w:tc>
+      </w:tr>
+      <w:tr>
+        <w:tc>
+          <w:tcPr>
+            <w:tcW w:type="dxa" w:w="0"/>
+          </w:tcPr>
+          <w:p>
+            <w:r>
+              <w:rPr>
+                <w:b/>
+                <w:color w:val="0B306B"/>
+              </w:rPr>
+              <w:t>6</w:t>
+            </w:r>
+          </w:p>
+        </w:tc>
+        <w:tc>
+          <w:tcPr>
+            <w:tcW w:type="dxa" w:w="10000"/>
+          </w:tcPr>
+          <w:p>
+            <w:pPr>
+              <w:jc w:val="both"/>
+            </w:pPr>
+            <w:r>
+              <w:t>Sergio Vargas Júnior. Plataforma de hardware para avaliação do mapeamento de tarefas em sistemas integrados com múltiplos núcleos. 2018. (Trabalho de conclusao de curso graduacao em Engenharia de Computação) - Universidade do Vale do Itajaí. (Orientador).</w:t>
+            </w:r>
+          </w:p>
+        </w:tc>
+      </w:tr>
+      <w:tr>
+        <w:tc>
+          <w:tcPr>
+            <w:tcW w:type="dxa" w:w="0"/>
+          </w:tcPr>
+          <w:p>
+            <w:r>
+              <w:rPr>
+                <w:b/>
+                <w:color w:val="0B306B"/>
+              </w:rPr>
+              <w:t>7</w:t>
+            </w:r>
+          </w:p>
+        </w:tc>
+        <w:tc>
+          <w:tcPr>
+            <w:tcW w:type="dxa" w:w="10000"/>
+          </w:tcPr>
+          <w:p>
+            <w:pPr>
+              <w:jc w:val="both"/>
+            </w:pPr>
+            <w:r>
+              <w:t>Filipe Berkenbroch Capella. Sistema embarcado de baixo custo para monitoramento de tráfego em vias urbanas. 2018. (Trabalho de conclusao de curso graduacao em Engenharia de Computação) - Universidade do Vale do Itajaí, Assembléia Legislativa do Estado de Santa Catarina. (Orientador).</w:t>
+            </w:r>
+          </w:p>
+        </w:tc>
+      </w:tr>
+      <w:tr>
+        <w:tc>
+          <w:tcPr>
+            <w:tcW w:type="dxa" w:w="0"/>
+          </w:tcPr>
+          <w:p>
+            <w:r>
+              <w:rPr>
+                <w:b/>
+                <w:color w:val="0B306B"/>
+              </w:rPr>
+              <w:t>8</w:t>
+            </w:r>
+          </w:p>
+        </w:tc>
+        <w:tc>
+          <w:tcPr>
+            <w:tcW w:type="dxa" w:w="10000"/>
+          </w:tcPr>
+          <w:p>
+            <w:pPr>
+              <w:jc w:val="both"/>
+            </w:pPr>
+            <w:r>
+              <w:t>Guilherme Augusto Pohl. Plataforma multicore baseada em FPGA para o reconhecimento de placas veiculares. 2017. (Trabalho de conclusao de curso graduacao em Engenharia de Computação) - Universidade do Vale do Itajaí. (Orientador).</w:t>
+            </w:r>
+          </w:p>
+        </w:tc>
+      </w:tr>
+      <w:tr>
+        <w:tc>
+          <w:tcPr>
+            <w:tcW w:type="dxa" w:w="0"/>
+          </w:tcPr>
+          <w:p>
+            <w:r>
+              <w:rPr>
+                <w:b/>
+                <w:color w:val="0B306B"/>
+              </w:rPr>
+              <w:t>9</w:t>
+            </w:r>
+          </w:p>
+        </w:tc>
+        <w:tc>
+          <w:tcPr>
+            <w:tcW w:type="dxa" w:w="10000"/>
+          </w:tcPr>
+          <w:p>
+            <w:pPr>
+              <w:jc w:val="both"/>
+            </w:pPr>
+            <w:r>
+              <w:t>Isabel Araldi. Desenvolvimento de aplicativo para smartphones para ajuste de efeitos de áudio. 2017. (Trabalho de conclusao de curso graduacao em Engenharia de Computação) - Universidade do Vale do Itajaí. (Orientador).</w:t>
+            </w:r>
+          </w:p>
+        </w:tc>
+      </w:tr>
+      <w:tr>
+        <w:tc>
+          <w:tcPr>
+            <w:tcW w:type="dxa" w:w="0"/>
+          </w:tcPr>
+          <w:p>
+            <w:r>
+              <w:rPr>
+                <w:b/>
+                <w:color w:val="0B306B"/>
+              </w:rPr>
+              <w:t>10</w:t>
+            </w:r>
+          </w:p>
+        </w:tc>
+        <w:tc>
+          <w:tcPr>
+            <w:tcW w:type="dxa" w:w="10000"/>
+          </w:tcPr>
+          <w:p>
+            <w:pPr>
+              <w:jc w:val="both"/>
+            </w:pPr>
+            <w:r>
+              <w:t>Germano Antônio Gascho. Um processador de efeitos para guitarra integrado em FPGA. 2016. (Trabalho de conclusao de curso graduacao em Engenharia de Computação) - Universidade do Vale do Itajaí. (Orientador).</w:t>
+            </w:r>
+          </w:p>
+        </w:tc>
+      </w:tr>
+      <w:tr>
+        <w:tc>
+          <w:tcPr>
+            <w:tcW w:type="dxa" w:w="0"/>
+          </w:tcPr>
+          <w:p>
+            <w:r>
+              <w:rPr>
+                <w:b/>
+                <w:color w:val="0B306B"/>
+              </w:rPr>
+              <w:t>11</w:t>
+            </w:r>
+          </w:p>
+        </w:tc>
+        <w:tc>
+          <w:tcPr>
+            <w:tcW w:type="dxa" w:w="10000"/>
+          </w:tcPr>
+          <w:p>
+            <w:pPr>
+              <w:jc w:val="both"/>
+            </w:pPr>
+            <w:r>
+              <w:t>Felipe Viel. Desenvolvimento de módulo de reconfiguração remota de FPGA para ambiente espacial. 2016. (Trabalho de conclusao de curso graduacao em Engenharia de Computação) - Universidade do Vale do Itajaí. (Orientador).</w:t>
+            </w:r>
+          </w:p>
+        </w:tc>
+      </w:tr>
+      <w:tr>
+        <w:tc>
+          <w:tcPr>
+            <w:tcW w:type="dxa" w:w="0"/>
+          </w:tcPr>
+          <w:p>
+            <w:r>
+              <w:rPr>
+                <w:b/>
+                <w:color w:val="0B306B"/>
+              </w:rPr>
+              <w:t>12</w:t>
+            </w:r>
+          </w:p>
+        </w:tc>
+        <w:tc>
+          <w:tcPr>
+            <w:tcW w:type="dxa" w:w="10000"/>
+          </w:tcPr>
+          <w:p>
+            <w:pPr>
+              <w:jc w:val="both"/>
+            </w:pPr>
+            <w:r>
+              <w:t>Anderson Vulczak. Modelo sintetizável do uBIP com interface para configuração da memória de programa. 2015. (Trabalho de conclusao de curso graduacao em Ciência da Computação) - Universidade do Vale do Itajaí. (Orientador).</w:t>
+            </w:r>
+          </w:p>
+        </w:tc>
+      </w:tr>
+      <w:tr>
+        <w:tc>
+          <w:tcPr>
+            <w:tcW w:type="dxa" w:w="0"/>
+          </w:tcPr>
+          <w:p>
+            <w:r>
+              <w:rPr>
+                <w:b/>
+                <w:color w:val="0B306B"/>
+              </w:rPr>
+              <w:t>13</w:t>
+            </w:r>
+          </w:p>
+        </w:tc>
+        <w:tc>
+          <w:tcPr>
+            <w:tcW w:type="dxa" w:w="10000"/>
+          </w:tcPr>
+          <w:p>
+            <w:pPr>
+              <w:jc w:val="both"/>
+            </w:pPr>
+            <w:r>
+              <w:t>Luiz Gustavo Metzger. Análise experimental das vulnerabilidades de SoCs baseados em NoCs. 2014. (Trabalho de conclusao de curso graduacao em Ciência da Computação) - Universidade do Vale do Itajaí, Conselho Nacional de Desenvolvimento Científico e Tecnológico. (Orientador).</w:t>
+            </w:r>
+          </w:p>
+        </w:tc>
+      </w:tr>
+      <w:tr>
+        <w:tc>
+          <w:tcPr>
+            <w:tcW w:type="dxa" w:w="0"/>
+          </w:tcPr>
+          <w:p>
+            <w:r>
+              <w:rPr>
+                <w:b/>
+                <w:color w:val="0B306B"/>
+              </w:rPr>
+              <w:t>14</w:t>
+            </w:r>
+          </w:p>
+        </w:tc>
+        <w:tc>
+          <w:tcPr>
+            <w:tcW w:type="dxa" w:w="10000"/>
+          </w:tcPr>
+          <w:p>
+            <w:pPr>
+              <w:jc w:val="both"/>
+            </w:pPr>
+            <w:r>
+              <w:t>Eduardo Alves da Silva. RedScarf: ambiente para avaliação de desempenho de Redes-em-Chip. 2014. (Trabalho de conclusao de curso graduacao em Ciência da Computação) - Universidade do Vale do Itajaí, UNIVALI. (Orientador).</w:t>
+            </w:r>
+          </w:p>
+        </w:tc>
+      </w:tr>
+      <w:tr>
+        <w:tc>
+          <w:tcPr>
+            <w:tcW w:type="dxa" w:w="0"/>
+          </w:tcPr>
+          <w:p>
+            <w:r>
+              <w:rPr>
+                <w:b/>
+                <w:color w:val="0B306B"/>
+              </w:rPr>
+              <w:t>15</w:t>
+            </w:r>
+          </w:p>
+        </w:tc>
+        <w:tc>
+          <w:tcPr>
+            <w:tcW w:type="dxa" w:w="10000"/>
+          </w:tcPr>
+          <w:p>
+            <w:pPr>
+              <w:jc w:val="both"/>
+            </w:pPr>
+            <w:r>
+              <w:t>Éderson Recalcatti. Uso do protocolo LIN na interconexão de sistemas em Satélites Artificiais. 2012. (Trabalho de conclusao de curso graduacao em Ciência da Computação) - Universidade do Vale do Itajaí, Conselho Nacional de Desenvolvimento Científico e Tecnológico. (Orientador).</w:t>
+            </w:r>
+          </w:p>
+        </w:tc>
+      </w:tr>
+      <w:tr>
+        <w:tc>
+          <w:tcPr>
+            <w:tcW w:type="dxa" w:w="0"/>
+          </w:tcPr>
+          <w:p>
+            <w:r>
+              <w:rPr>
+                <w:b/>
+                <w:color w:val="0B306B"/>
+              </w:rPr>
+              <w:t>16</w:t>
+            </w:r>
+          </w:p>
+        </w:tc>
+        <w:tc>
+          <w:tcPr>
+            <w:tcW w:type="dxa" w:w="10000"/>
+          </w:tcPr>
+          <w:p>
+            <w:pPr>
+              <w:jc w:val="both"/>
+            </w:pPr>
+            <w:r>
+              <w:t>Gabriel Goedert Freitas. Desenvolvimento de nodo LIN escravo em software embarcado e sintetizado em FPGA. 2011. (Trabalho de conclusao de curso graduacao em Engenharia de Computação) - Universidade do Vale do Itajaí, Conselho Nacional de Desenvolvimento Científico e Tecnológico. (Orientador).</w:t>
+            </w:r>
+          </w:p>
+        </w:tc>
+      </w:tr>
+      <w:tr>
+        <w:tc>
+          <w:tcPr>
+            <w:tcW w:type="dxa" w:w="0"/>
+          </w:tcPr>
+          <w:p>
+            <w:r>
+              <w:rPr>
+                <w:b/>
+                <w:color w:val="0B306B"/>
+              </w:rPr>
+              <w:t>17</w:t>
+            </w:r>
+          </w:p>
+        </w:tc>
+        <w:tc>
+          <w:tcPr>
+            <w:tcW w:type="dxa" w:w="10000"/>
+          </w:tcPr>
+          <w:p>
+            <w:pPr>
+              <w:jc w:val="both"/>
+            </w:pPr>
+            <w:r>
+              <w:t>Jorge Curi Costa. Desenvolvimento de uma aplicação baseada na tecnologia ARM. 2011. (Trabalho de conclusao de curso graduacao em Engenharia de Computação) - Universidade do Vale do Itajaí. (Orientador).</w:t>
+            </w:r>
+          </w:p>
+        </w:tc>
+      </w:tr>
+      <w:tr>
+        <w:tc>
+          <w:tcPr>
+            <w:tcW w:type="dxa" w:w="0"/>
+          </w:tcPr>
+          <w:p>
+            <w:r>
+              <w:rPr>
+                <w:b/>
+                <w:color w:val="0B306B"/>
+              </w:rPr>
+              <w:t>18</w:t>
+            </w:r>
+          </w:p>
+        </w:tc>
+        <w:tc>
+          <w:tcPr>
+            <w:tcW w:type="dxa" w:w="10000"/>
+          </w:tcPr>
+          <w:p>
+            <w:pPr>
+              <w:jc w:val="both"/>
+            </w:pPr>
+            <w:r>
+              <w:t>William Simon Gutsein. Implementação de um IP core para uma interface LIN em Verilog. 2011. (Trabalho de conclusao de curso graduacao em Engenharia de Computação) - Universidade do Vale do Itajaí, Conselho Nacional de Desenvolvimento Científico e Tecnológico. (Orientador).</w:t>
+            </w:r>
+          </w:p>
+        </w:tc>
+      </w:tr>
+      <w:tr>
+        <w:tc>
+          <w:tcPr>
+            <w:tcW w:type="dxa" w:w="0"/>
+          </w:tcPr>
+          <w:p>
+            <w:r>
+              <w:rPr>
+                <w:b/>
+                <w:color w:val="0B306B"/>
+              </w:rPr>
+              <w:t>19</w:t>
+            </w:r>
+          </w:p>
+        </w:tc>
+        <w:tc>
+          <w:tcPr>
+            <w:tcW w:type="dxa" w:w="10000"/>
+          </w:tcPr>
+          <w:p>
+            <w:pPr>
+              <w:jc w:val="both"/>
+            </w:pPr>
+            <w:r>
+              <w:t>Jaison Valmor Bruch. Avaliação de alternativas arquiteturais para redução do consumo de energia em Redes-em-Chip. 2011. (Trabalho de conclusao de curso graduacao em Ciência da Computação) - Universidade do Vale do Itajaí, Conselho Nacional de Desenvolvimento Científico e Tecnológico. (Orientador).</w:t>
+            </w:r>
+          </w:p>
+        </w:tc>
+      </w:tr>
+      <w:tr>
+        <w:tc>
+          <w:tcPr>
+            <w:tcW w:type="dxa" w:w="0"/>
+          </w:tcPr>
+          <w:p>
+            <w:r>
+              <w:rPr>
+                <w:b/>
+                <w:color w:val="0B306B"/>
+              </w:rPr>
+              <w:t>20</w:t>
+            </w:r>
+          </w:p>
+        </w:tc>
+        <w:tc>
+          <w:tcPr>
+            <w:tcW w:type="dxa" w:w="10000"/>
+          </w:tcPr>
+          <w:p>
+            <w:pPr>
+              <w:jc w:val="both"/>
+            </w:pPr>
+            <w:r>
+              <w:t>Pablo Pereira Pires. Verificação funcional aplicada a Redes-em-Chip. 2009. (Trabalho de conclusao de curso graduacao em Ciência da Computação) - Universidade do Vale do Itajaí, Conselho Nacional de Desenvolvimento Científico e Tecnológico. (Orientador).</w:t>
+            </w:r>
+          </w:p>
+        </w:tc>
+      </w:tr>
+      <w:tr>
+        <w:tc>
+          <w:tcPr>
+            <w:tcW w:type="dxa" w:w="0"/>
+          </w:tcPr>
+          <w:p>
+            <w:r>
+              <w:rPr>
+                <w:b/>
+                <w:color w:val="0B306B"/>
+              </w:rPr>
+              <w:t>21</w:t>
+            </w:r>
+          </w:p>
+        </w:tc>
+        <w:tc>
+          <w:tcPr>
+            <w:tcW w:type="dxa" w:w="10000"/>
+          </w:tcPr>
+          <w:p>
+            <w:pPr>
+              <w:jc w:val="both"/>
+            </w:pPr>
+            <w:r>
+              <w:t>Diogo Felipe de Melo Santiago. uBIP: Adição de Protocolos de Comunicação em Microcontrolador Básico. 2009. (Trabalho de conclusao de curso graduacao em Ciência da Computação) - Universidade do Vale do Itajaí, Conselho Nacional de Desenvolvimento Científico e Tecnológico. (Orientador).</w:t>
+            </w:r>
+          </w:p>
+        </w:tc>
+      </w:tr>
+      <w:tr>
+        <w:tc>
+          <w:tcPr>
+            <w:tcW w:type="dxa" w:w="0"/>
+          </w:tcPr>
+          <w:p>
+            <w:r>
+              <w:rPr>
+                <w:b/>
+                <w:color w:val="0B306B"/>
+              </w:rPr>
+              <w:t>22</w:t>
+            </w:r>
+          </w:p>
+        </w:tc>
+        <w:tc>
+          <w:tcPr>
+            <w:tcW w:type="dxa" w:w="10000"/>
+          </w:tcPr>
+          <w:p>
+            <w:pPr>
+              <w:jc w:val="both"/>
+            </w:pPr>
+            <w:r>
+              <w:t>Fabrício Veiga. Provimento de tolerância a falhas em Redes-em-Chip. 2009. (Trabalho de conclusao de curso graduacao em Ciência da Computação) - Universidade do Vale do Itajaí. (Orientador).</w:t>
+            </w:r>
+          </w:p>
+        </w:tc>
+      </w:tr>
+      <w:tr>
+        <w:tc>
+          <w:tcPr>
+            <w:tcW w:type="dxa" w:w="0"/>
+          </w:tcPr>
+          <w:p>
+            <w:r>
+              <w:rPr>
+                <w:b/>
+                <w:color w:val="0B306B"/>
+              </w:rPr>
+              <w:t>23</w:t>
+            </w:r>
+          </w:p>
+        </w:tc>
+        <w:tc>
+          <w:tcPr>
+            <w:tcW w:type="dxa" w:w="10000"/>
+          </w:tcPr>
+          <w:p>
+            <w:pPr>
+              <w:jc w:val="both"/>
+            </w:pPr>
+            <w:r>
+              <w:t>Rodrigo Vinicius Mendonça Pereira. Implementação do protocolo de comunicação automotivo LIN Bus versão 2.0 em FPGA no modo escravo. 2008. (Trabalho de conclusao de curso graduacao em Engenharia de Computação) - Universidade do Vale do Itajaí. (Orientador).</w:t>
+            </w:r>
+          </w:p>
+        </w:tc>
+      </w:tr>
+      <w:tr>
+        <w:tc>
+          <w:tcPr>
+            <w:tcW w:type="dxa" w:w="0"/>
+          </w:tcPr>
+          <w:p>
+            <w:r>
+              <w:rPr>
+                <w:b/>
+                <w:color w:val="0B306B"/>
+              </w:rPr>
+              <w:t>24</w:t>
+            </w:r>
+          </w:p>
+        </w:tc>
+        <w:tc>
+          <w:tcPr>
+            <w:tcW w:type="dxa" w:w="10000"/>
+          </w:tcPr>
+          <w:p>
+            <w:pPr>
+              <w:jc w:val="both"/>
+            </w:pPr>
+            <w:r>
+              <w:t>Douglas Rossi de Melo. Desenvolvimento de aplicação com requisitos de Qualidade de Serviço para sistema integrado baseado em Rede-em-Chip. 2008. (Trabalho de conclusao de curso graduacao em Engenharia de Computação) - Universidade do Vale do Itajaí. (Orientador).</w:t>
+            </w:r>
+          </w:p>
+        </w:tc>
+      </w:tr>
+      <w:tr>
+        <w:tc>
+          <w:tcPr>
+            <w:tcW w:type="dxa" w:w="0"/>
+          </w:tcPr>
+          <w:p>
+            <w:r>
+              <w:rPr>
+                <w:b/>
+                <w:color w:val="0B306B"/>
+              </w:rPr>
+              <w:t>25</w:t>
+            </w:r>
+          </w:p>
+        </w:tc>
+        <w:tc>
+          <w:tcPr>
+            <w:tcW w:type="dxa" w:w="10000"/>
+          </w:tcPr>
+          <w:p>
+            <w:pPr>
+              <w:jc w:val="both"/>
+            </w:pPr>
+            <w:r>
+              <w:t>Thiago Felski Pereira. Gerador de Tráfego Sintetizável para Redes-em-Chip. 2008. (Trabalho de conclusao de curso graduacao em Ciência da Computação) - Universidade do Vale do Itajaí. (Orientador).</w:t>
+            </w:r>
+          </w:p>
+        </w:tc>
+      </w:tr>
+      <w:tr>
+        <w:tc>
+          <w:tcPr>
+            <w:tcW w:type="dxa" w:w="0"/>
+          </w:tcPr>
+          <w:p>
+            <w:r>
+              <w:rPr>
+                <w:b/>
+                <w:color w:val="0B306B"/>
+              </w:rPr>
+              <w:t>26</w:t>
+            </w:r>
+          </w:p>
+        </w:tc>
+        <w:tc>
+          <w:tcPr>
+            <w:tcW w:type="dxa" w:w="10000"/>
+          </w:tcPr>
+          <w:p>
+            <w:pPr>
+              <w:jc w:val="both"/>
+            </w:pPr>
+            <w:r>
+              <w:t>Maicon Carlos Pereira. µBIP: Microcontrolador Básico para o Ensino de Sistemas Embarcados. 2008. (Trabalho de conclusao de curso graduacao em Ciência da Computação) - Universidade do Vale do Itajaí. (Orientador).</w:t>
+            </w:r>
+          </w:p>
+        </w:tc>
+      </w:tr>
+      <w:tr>
+        <w:tc>
+          <w:tcPr>
+            <w:tcW w:type="dxa" w:w="0"/>
+          </w:tcPr>
+          <w:p>
+            <w:r>
+              <w:rPr>
+                <w:b/>
+                <w:color w:val="0B306B"/>
+              </w:rPr>
+              <w:t>27</w:t>
+            </w:r>
+          </w:p>
+        </w:tc>
+        <w:tc>
+          <w:tcPr>
+            <w:tcW w:type="dxa" w:w="10000"/>
+          </w:tcPr>
+          <w:p>
+            <w:pPr>
+              <w:jc w:val="both"/>
+            </w:pPr>
+            <w:r>
+              <w:t>Lucio Frantz. Gerador de Tráfego para Redes-em-Chip baseado no PicoBlaze. 2008. (Trabalho de conclusao de curso graduacao em Engenharia de Computação) - Universidade do Vale do Itajaí. (Orientador).</w:t>
+            </w:r>
+          </w:p>
+        </w:tc>
+      </w:tr>
+      <w:tr>
+        <w:tc>
+          <w:tcPr>
+            <w:tcW w:type="dxa" w:w="0"/>
+          </w:tcPr>
+          <w:p>
+            <w:r>
+              <w:rPr>
+                <w:b/>
+                <w:color w:val="0B306B"/>
+              </w:rPr>
+              <w:t>28</w:t>
+            </w:r>
+          </w:p>
+        </w:tc>
+        <w:tc>
+          <w:tcPr>
+            <w:tcW w:type="dxa" w:w="10000"/>
+          </w:tcPr>
+          <w:p>
+            <w:pPr>
+              <w:jc w:val="both"/>
+            </w:pPr>
+            <w:r>
+              <w:t>Rodrigo Martins Santana. Desenvolvimento de Interfaces de rede OCP para a rede SOCIN. 2007. (Trabalho de conclusao de curso graduacao em Engenharia de Computação) - Universidade do Vale do Itajaí. (Orientador).</w:t>
+            </w:r>
+          </w:p>
+        </w:tc>
+      </w:tr>
+      <w:tr>
+        <w:tc>
+          <w:tcPr>
+            <w:tcW w:type="dxa" w:w="0"/>
+          </w:tcPr>
+          <w:p>
+            <w:r>
+              <w:rPr>
+                <w:b/>
+                <w:color w:val="0B306B"/>
+              </w:rPr>
+              <w:t>29</w:t>
+            </w:r>
+          </w:p>
+        </w:tc>
+        <w:tc>
+          <w:tcPr>
+            <w:tcW w:type="dxa" w:w="10000"/>
+          </w:tcPr>
+          <w:p>
+            <w:pPr>
+              <w:jc w:val="both"/>
+            </w:pPr>
+            <w:r>
+              <w:t>Leonardo Martins Vegini. Sistema embarcado para monitoramento de link wireless. 2006. (Trabalho de conclusao de curso graduacao em Engenharia de Computação) - Universidade do Vale do Itajaí. (Orientador).</w:t>
+            </w:r>
+          </w:p>
+        </w:tc>
+      </w:tr>
+      <w:tr>
+        <w:tc>
+          <w:tcPr>
+            <w:tcW w:type="dxa" w:w="0"/>
+          </w:tcPr>
+          <w:p>
+            <w:r>
+              <w:rPr>
+                <w:b/>
+                <w:color w:val="0B306B"/>
+              </w:rPr>
+              <w:t>30</w:t>
+            </w:r>
+          </w:p>
+        </w:tc>
+        <w:tc>
+          <w:tcPr>
+            <w:tcW w:type="dxa" w:w="10000"/>
+          </w:tcPr>
+          <w:p>
+            <w:pPr>
+              <w:jc w:val="both"/>
+            </w:pPr>
+            <w:r>
+              <w:t>Rafael Pacheco Luz. Utilização da tecnologia J2ME para automatização do controle de expedição de equipamentos das empresas do grupo MEG. 2006. (Trabalho de conclusao de curso graduacao em Ciência da Computação) - Universidade do Vale do Itajaí. (Orientador).</w:t>
+            </w:r>
+          </w:p>
+        </w:tc>
+      </w:tr>
+      <w:tr>
+        <w:tc>
+          <w:tcPr>
+            <w:tcW w:type="dxa" w:w="0"/>
+          </w:tcPr>
+          <w:p>
+            <w:r>
+              <w:rPr>
+                <w:b/>
+                <w:color w:val="0B306B"/>
+              </w:rPr>
+              <w:t>31</w:t>
+            </w:r>
+          </w:p>
+        </w:tc>
+        <w:tc>
+          <w:tcPr>
+            <w:tcW w:type="dxa" w:w="10000"/>
+          </w:tcPr>
+          <w:p>
+            <w:pPr>
+              <w:jc w:val="both"/>
+            </w:pPr>
+            <w:r>
+              <w:t>Joner Ezequiel Lara. Desenvolvimento de um diário eletrônico para verificação de freqüência discente em um Telefone Celular usando J2ME. 2006. (Trabalho de conclusao de curso graduacao em Ciência da Computação) - Universidade do Vale do Itajaí. (Orientador).</w:t>
+            </w:r>
+          </w:p>
+        </w:tc>
+      </w:tr>
+      <w:tr>
+        <w:tc>
+          <w:tcPr>
+            <w:tcW w:type="dxa" w:w="0"/>
+          </w:tcPr>
+          <w:p>
+            <w:r>
+              <w:rPr>
+                <w:b/>
+                <w:color w:val="0B306B"/>
+              </w:rPr>
+              <w:t>32</w:t>
+            </w:r>
+          </w:p>
+        </w:tc>
+        <w:tc>
+          <w:tcPr>
+            <w:tcW w:type="dxa" w:w="10000"/>
+          </w:tcPr>
+          <w:p>
+            <w:pPr>
+              <w:jc w:val="both"/>
+            </w:pPr>
+            <w:r>
+              <w:t>Maiara Heil. Sistema Web para gerenciamento de requisições de um observatório remoto. 2005. (Trabalho de conclusao de curso graduacao em Ciência da Computação) - Universidade do Vale do Itajaí. (Orientador).</w:t>
+            </w:r>
+          </w:p>
+        </w:tc>
+      </w:tr>
+      <w:tr>
+        <w:tc>
+          <w:tcPr>
+            <w:tcW w:type="dxa" w:w="0"/>
+          </w:tcPr>
+          <w:p>
+            <w:r>
+              <w:rPr>
+                <w:b/>
+                <w:color w:val="0B306B"/>
+              </w:rPr>
+              <w:t>33</w:t>
+            </w:r>
+          </w:p>
+        </w:tc>
+        <w:tc>
+          <w:tcPr>
+            <w:tcW w:type="dxa" w:w="10000"/>
+          </w:tcPr>
+          <w:p>
+            <w:pPr>
+              <w:jc w:val="both"/>
+            </w:pPr>
+            <w:r>
+              <w:t>Cristiane Gomes Bim dos Santos. Estudo e avaliação de técnicas e metodologias para o projeto de sistemas embarcados microcontrolados. 2005. (Trabalho de conclusao de curso graduacao em Ciência da Computação) - Universidade do Vale do Itajaí. (Orientador).</w:t>
+            </w:r>
+          </w:p>
+        </w:tc>
+      </w:tr>
+      <w:tr>
+        <w:tc>
+          <w:tcPr>
+            <w:tcW w:type="dxa" w:w="0"/>
+          </w:tcPr>
+          <w:p>
+            <w:r>
+              <w:rPr>
+                <w:b/>
+                <w:color w:val="0B306B"/>
+              </w:rPr>
+              <w:t>34</w:t>
+            </w:r>
+          </w:p>
+        </w:tc>
+        <w:tc>
+          <w:tcPr>
+            <w:tcW w:type="dxa" w:w="10000"/>
+          </w:tcPr>
+          <w:p>
+            <w:pPr>
+              <w:jc w:val="both"/>
+            </w:pPr>
+            <w:r>
+              <w:t>Rafael Martins Zicolao. Sistema de Gerenciamento Eletrônico de Documentos para os Trabalhos de Conclusão de Curso do Curso de Ciência da Computação. 2005. (Trabalho de conclusao de curso graduacao em Ciência da Computação) - Universidade do Vale do Itajaí. (Orientador).</w:t>
+            </w:r>
+          </w:p>
+        </w:tc>
+      </w:tr>
+      <w:tr>
+        <w:tc>
+          <w:tcPr>
+            <w:tcW w:type="dxa" w:w="0"/>
+          </w:tcPr>
+          <w:p>
+            <w:r>
+              <w:rPr>
+                <w:b/>
+                <w:color w:val="0B306B"/>
+              </w:rPr>
+              <w:t>35</w:t>
+            </w:r>
+          </w:p>
+        </w:tc>
+        <w:tc>
+          <w:tcPr>
+            <w:tcW w:type="dxa" w:w="10000"/>
+          </w:tcPr>
+          <w:p>
+            <w:pPr>
+              <w:jc w:val="both"/>
+            </w:pPr>
+            <w:r>
+              <w:t>Julio Cesar Fiamoncini. Desenvolvimento de Drivers de Dispositivos para uma Plataforma de Sistema Embarcado Microcontrolado. 2004. (Trabalho de conclusao de curso graduacao em Ciência da Computação) - Universidade do Vale do Itajaí. (Orientador).</w:t>
+            </w:r>
+          </w:p>
+        </w:tc>
+      </w:tr>
+      <w:tr>
+        <w:tc>
+          <w:tcPr>
+            <w:tcW w:type="dxa" w:w="0"/>
+          </w:tcPr>
+          <w:p>
+            <w:r>
+              <w:rPr>
+                <w:b/>
+                <w:color w:val="0B306B"/>
+              </w:rPr>
+              <w:t>36</w:t>
+            </w:r>
+          </w:p>
+        </w:tc>
+        <w:tc>
+          <w:tcPr>
+            <w:tcW w:type="dxa" w:w="10000"/>
+          </w:tcPr>
+          <w:p>
+            <w:pPr>
+              <w:jc w:val="both"/>
+            </w:pPr>
+            <w:r>
+              <w:t>Carlos Alberto Cimolin. Desenvolvimento de uma Plataforma de Sistema Computacional Embarcado para Monitoramento de Dados Remotos. 2004. (Trabalho de conclusao de curso graduacao em Ciência da Computação) - Universidade do Vale do Itajaí. (Orientador).</w:t>
+            </w:r>
+          </w:p>
+        </w:tc>
+      </w:tr>
+      <w:tr>
+        <w:tc>
+          <w:tcPr>
+            <w:tcW w:type="dxa" w:w="0"/>
+          </w:tcPr>
+          <w:p>
+            <w:r>
+              <w:rPr>
+                <w:b/>
+                <w:color w:val="0B306B"/>
+              </w:rPr>
+              <w:t>37</w:t>
+            </w:r>
+          </w:p>
+        </w:tc>
+        <w:tc>
+          <w:tcPr>
+            <w:tcW w:type="dxa" w:w="10000"/>
+          </w:tcPr>
+          <w:p>
+            <w:pPr>
+              <w:jc w:val="both"/>
+            </w:pPr>
+            <w:r>
+              <w:t>Volnir dos Santos Sobrinho. Componentes Parametrizáveis para Simulação de Sistemas&amp;#09;Embarcados (Co-orientador). 2004. (Trabalho de conclusao de curso graduacao em Ciência da Computação) - Universidade do Vale do Itajaí. (Orientador).</w:t>
+            </w:r>
+          </w:p>
+        </w:tc>
+      </w:tr>
+      <w:tr>
+        <w:tc>
+          <w:tcPr>
+            <w:tcW w:type="dxa" w:w="0"/>
+          </w:tcPr>
+          <w:p>
+            <w:r>
+              <w:rPr>
+                <w:b/>
+                <w:color w:val="0B306B"/>
+              </w:rPr>
+              <w:t>38</w:t>
+            </w:r>
+          </w:p>
+        </w:tc>
+        <w:tc>
+          <w:tcPr>
+            <w:tcW w:type="dxa" w:w="10000"/>
+          </w:tcPr>
+          <w:p>
+            <w:pPr>
+              <w:jc w:val="both"/>
+            </w:pPr>
+            <w:r>
+              <w:t>Fabiano Melo Pereira. Desenvolvimento de um Modelo VHDL do Microcontrolador PIC para Síntese em FPGA. 2003. (Trabalho de conclusao de curso graduacao em Ciência da Computação) - Universidade do Vale do Itajaí. (Orientador).</w:t>
+            </w:r>
+          </w:p>
+        </w:tc>
+      </w:tr>
+    </w:tbl>
+    <w:p>
+      <w:pPr>
+        <w:pStyle w:val="Heading1"/>
+      </w:pPr>
+      <w:r>
+        <w:t>Monografia de conclusao de curso aperfeicoamento e especializacao</w:t>
+      </w:r>
+    </w:p>
+    <w:tbl>
+      <w:tblPr>
+        <w:tblW w:type="auto" w:w="0"/>
+        <w:tblLook w:firstColumn="1" w:firstRow="1" w:lastColumn="0" w:lastRow="0" w:noHBand="0" w:noVBand="1" w:val="04A0"/>
+      </w:tblPr>
+      <w:tblGrid>
+        <w:gridCol w:w="4320"/>
+        <w:gridCol w:w="4320"/>
+      </w:tblGrid>
+      <w:tr>
+        <w:tc>
+          <w:tcPr>
+            <w:tcW w:type="dxa" w:w="0"/>
+          </w:tcPr>
+          <w:p>
+            <w:r>
+              <w:rPr>
+                <w:b/>
+                <w:color w:val="0B306B"/>
+              </w:rPr>
+              <w:t>1</w:t>
+            </w:r>
+          </w:p>
+        </w:tc>
+        <w:tc>
+          <w:tcPr>
+            <w:tcW w:type="dxa" w:w="10000"/>
+          </w:tcPr>
+          <w:p>
+            <w:pPr>
+              <w:jc w:val="both"/>
+            </w:pPr>
+            <w:r>
+              <w:t>Guilherme Weidle. Desenvolvimento de um processador do filtro de difusão anisotrópica em FPGA. 2017. (Monografia de conclusao de curso aperfeicoamento e especializacao em Especialização em Sistemas Embarcados) - Universidade do Vale do Itajaí. (Orientador).</w:t>
             </w:r>
           </w:p>
         </w:tc>

--- a/Project/Files/Cesar Albenes Zeferino.docx
+++ b/Project/Files/Cesar Albenes Zeferino.docx
@@ -39,7 +39,7 @@
         <w:spacing w:before="80" w:after="80"/>
       </w:pPr>
       <w:r>
-        <w:t>Última atualização do currículo em 12/07/2021</w:t>
+        <w:t>Última atualização do currículo em 07/09/2021</w:t>
       </w:r>
     </w:p>
     <w:p>
@@ -732,6 +732,37 @@
           </w:tcPr>
           <w:p>
             <w:r>
+              <w:t>Capacitação de Planejamento para Sistema SA - Strategic Adviser. (Carga horária: 4h).</w:t>
+            </w:r>
+          </w:p>
+          <w:p>
+            <w:r>
+              <w:t>Universidade do Vale do Itajaí</w:t>
+            </w:r>
+          </w:p>
+        </w:tc>
+      </w:tr>
+      <w:tr>
+        <w:tc>
+          <w:tcPr>
+            <w:tcW w:type="dxa" w:w="1600"/>
+          </w:tcPr>
+          <w:p>
+            <w:r>
+              <w:rPr>
+                <w:b/>
+                <w:color w:val="0B306B"/>
+              </w:rPr>
+              <w:t>2015 - 2015</w:t>
+            </w:r>
+          </w:p>
+        </w:tc>
+        <w:tc>
+          <w:tcPr>
+            <w:tcW w:type="dxa" w:w="9600"/>
+          </w:tcPr>
+          <w:p>
+            <w:r>
               <w:t>Programa de Formação Continuada p/ Docentes (2015). (Carga horária: 40h).</w:t>
             </w:r>
           </w:p>
@@ -753,7 +784,7 @@
                 <w:b/>
                 <w:color w:val="0B306B"/>
               </w:rPr>
-              <w:t>2015 - 2015</w:t>
+              <w:t>2014 - 2014</w:t>
             </w:r>
           </w:p>
         </w:tc>
@@ -763,7 +794,7 @@
           </w:tcPr>
           <w:p>
             <w:r>
-              <w:t>Capacitação de Planejamento para Sistema SA - Strategic Adviser. (Carga horária: 4h).</w:t>
+              <w:t>Programa de Formação Continuada p/ Docentes (2014). (Carga horária: 36h).</w:t>
             </w:r>
           </w:p>
           <w:p>
@@ -784,7 +815,7 @@
                 <w:b/>
                 <w:color w:val="0B306B"/>
               </w:rPr>
-              <w:t>2014 - 2014</w:t>
+              <w:t>2013 - 2013</w:t>
             </w:r>
           </w:p>
         </w:tc>
@@ -794,7 +825,7 @@
           </w:tcPr>
           <w:p>
             <w:r>
-              <w:t>Programa de Formação Continuada p/ Docentes (2014). (Carga horária: 36h).</w:t>
+              <w:t>Programa de Formação Continuada p/ Docentes (2013). (Carga horária: 20h).</w:t>
             </w:r>
           </w:p>
           <w:p>
@@ -815,7 +846,7 @@
                 <w:b/>
                 <w:color w:val="0B306B"/>
               </w:rPr>
-              <w:t>2013 - 2013</w:t>
+              <w:t>2011 - 2011</w:t>
             </w:r>
           </w:p>
         </w:tc>
@@ -825,7 +856,7 @@
           </w:tcPr>
           <w:p>
             <w:r>
-              <w:t>Programa de Formação Continuada p/ Docentes (2013). (Carga horária: 20h).</w:t>
+              <w:t>Programa de Formação Continuada p/ Docentes (2011). (Carga horária: 8h).</w:t>
             </w:r>
           </w:p>
           <w:p>
@@ -856,6 +887,37 @@
           </w:tcPr>
           <w:p>
             <w:r>
+              <w:t>Programa de Formação Continuada p/ Docentes (2011). (Carga horária: 12h).</w:t>
+            </w:r>
+          </w:p>
+          <w:p>
+            <w:r>
+              <w:t>Universidade do Vale do Itajaí</w:t>
+            </w:r>
+          </w:p>
+        </w:tc>
+      </w:tr>
+      <w:tr>
+        <w:tc>
+          <w:tcPr>
+            <w:tcW w:type="dxa" w:w="1600"/>
+          </w:tcPr>
+          <w:p>
+            <w:r>
+              <w:rPr>
+                <w:b/>
+                <w:color w:val="0B306B"/>
+              </w:rPr>
+              <w:t>2011 - 2011</w:t>
+            </w:r>
+          </w:p>
+        </w:tc>
+        <w:tc>
+          <w:tcPr>
+            <w:tcW w:type="dxa" w:w="9600"/>
+          </w:tcPr>
+          <w:p>
+            <w:r>
               <w:t>Sistema Strategic Adviser / Performance Manager. (Carga horária: 16h).</w:t>
             </w:r>
           </w:p>
@@ -877,7 +939,7 @@
                 <w:b/>
                 <w:color w:val="0B306B"/>
               </w:rPr>
-              <w:t>2011 - 2011</w:t>
+              <w:t>2010 - 2010</w:t>
             </w:r>
           </w:p>
         </w:tc>
@@ -887,7 +949,7 @@
           </w:tcPr>
           <w:p>
             <w:r>
-              <w:t>Programa de Formação Continuada p/ Docentes (2011). (Carga horária: 12h).</w:t>
+              <w:t>Programa de Formação Continuada p/ Docentes (2010). (Carga horária: 4h).</w:t>
             </w:r>
           </w:p>
           <w:p>
@@ -908,7 +970,7 @@
                 <w:b/>
                 <w:color w:val="0B306B"/>
               </w:rPr>
-              <w:t>2011 - 2011</w:t>
+              <w:t>2009 - 2009</w:t>
             </w:r>
           </w:p>
         </w:tc>
@@ -918,7 +980,7 @@
           </w:tcPr>
           <w:p>
             <w:r>
-              <w:t>Programa de Formação Continuada p/ Docentes (2011). (Carga horária: 8h).</w:t>
+              <w:t>Programa de Formação Continuada p/ Docentes (2009). (Carga horária: 24h).</w:t>
             </w:r>
           </w:p>
           <w:p>
@@ -939,7 +1001,7 @@
                 <w:b/>
                 <w:color w:val="0B306B"/>
               </w:rPr>
-              <w:t>2010 - 2010</w:t>
+              <w:t>2009 - 2009</w:t>
             </w:r>
           </w:p>
         </w:tc>
@@ -949,7 +1011,7 @@
           </w:tcPr>
           <w:p>
             <w:r>
-              <w:t>Programa de Formação Continuada p/ Docentes (2010). (Carga horária: 4h).</w:t>
+              <w:t>Programa de Formação Continuada p/ Docentes (2009). (Carga horária: 11h).</w:t>
             </w:r>
           </w:p>
           <w:p>
@@ -970,7 +1032,7 @@
                 <w:b/>
                 <w:color w:val="0B306B"/>
               </w:rPr>
-              <w:t>2009 - 2009</w:t>
+              <w:t>2008 - 2008</w:t>
             </w:r>
           </w:p>
         </w:tc>
@@ -980,7 +1042,38 @@
           </w:tcPr>
           <w:p>
             <w:r>
-              <w:t>Programa de Formação Continuada p/ Docentes (2009). (Carga horária: 11h).</w:t>
+              <w:t>Lógica Programável Xilinx e ISE Design Suite. (Carga horária: 4h).</w:t>
+            </w:r>
+          </w:p>
+          <w:p>
+            <w:r>
+              <w:t>BP&amp;M Reprresentações / XILINX</w:t>
+            </w:r>
+          </w:p>
+        </w:tc>
+      </w:tr>
+      <w:tr>
+        <w:tc>
+          <w:tcPr>
+            <w:tcW w:type="dxa" w:w="1600"/>
+          </w:tcPr>
+          <w:p>
+            <w:r>
+              <w:rPr>
+                <w:b/>
+                <w:color w:val="0B306B"/>
+              </w:rPr>
+              <w:t>2008 - 2008</w:t>
+            </w:r>
+          </w:p>
+        </w:tc>
+        <w:tc>
+          <w:tcPr>
+            <w:tcW w:type="dxa" w:w="9600"/>
+          </w:tcPr>
+          <w:p>
+            <w:r>
+              <w:t>Programa de Formação Continuada p/ Docentes (2008). (Carga horária: 6h).</w:t>
             </w:r>
           </w:p>
           <w:p>
@@ -1001,7 +1094,7 @@
                 <w:b/>
                 <w:color w:val="0B306B"/>
               </w:rPr>
-              <w:t>2009 - 2009</w:t>
+              <w:t>2007 - 2007</w:t>
             </w:r>
           </w:p>
         </w:tc>
@@ -1011,7 +1104,38 @@
           </w:tcPr>
           <w:p>
             <w:r>
-              <w:t>Programa de Formação Continuada p/ Docentes (2009). (Carga horária: 24h).</w:t>
+              <w:t>Programa de Capacitação do Banco de Avaliadores. (Carga horária: 24h).</w:t>
+            </w:r>
+          </w:p>
+          <w:p>
+            <w:r>
+              <w:t>Instituto Nacional de Estudos e Pesquisas Educacionais Anísio Teixeira</w:t>
+            </w:r>
+          </w:p>
+        </w:tc>
+      </w:tr>
+      <w:tr>
+        <w:tc>
+          <w:tcPr>
+            <w:tcW w:type="dxa" w:w="1600"/>
+          </w:tcPr>
+          <w:p>
+            <w:r>
+              <w:rPr>
+                <w:b/>
+                <w:color w:val="0B306B"/>
+              </w:rPr>
+              <w:t>2007 - 2007</w:t>
+            </w:r>
+          </w:p>
+        </w:tc>
+        <w:tc>
+          <w:tcPr>
+            <w:tcW w:type="dxa" w:w="9600"/>
+          </w:tcPr>
+          <w:p>
+            <w:r>
+              <w:t>Programa de Formação Continuada p/ Docentes (2007). (Carga horária: 48h).</w:t>
             </w:r>
           </w:p>
           <w:p>
@@ -1032,7 +1156,7 @@
                 <w:b/>
                 <w:color w:val="0B306B"/>
               </w:rPr>
-              <w:t>2008 - 2008</w:t>
+              <w:t>2006 - 2006</w:t>
             </w:r>
           </w:p>
         </w:tc>
@@ -1042,7 +1166,38 @@
           </w:tcPr>
           <w:p>
             <w:r>
-              <w:t>Programa de Formação Continuada p/ Docentes (2008). (Carga horária: 6h).</w:t>
+              <w:t>Estratégias Regionais de Inovação e Política Ind.. (Carga horária: 14h).</w:t>
+            </w:r>
+          </w:p>
+          <w:p>
+            <w:r>
+              <w:t>Agência Brasileira de Desenvolvimento Industrial</w:t>
+            </w:r>
+          </w:p>
+        </w:tc>
+      </w:tr>
+      <w:tr>
+        <w:tc>
+          <w:tcPr>
+            <w:tcW w:type="dxa" w:w="1600"/>
+          </w:tcPr>
+          <w:p>
+            <w:r>
+              <w:rPr>
+                <w:b/>
+                <w:color w:val="0B306B"/>
+              </w:rPr>
+              <w:t>2006 - 2006</w:t>
+            </w:r>
+          </w:p>
+        </w:tc>
+        <w:tc>
+          <w:tcPr>
+            <w:tcW w:type="dxa" w:w="9600"/>
+          </w:tcPr>
+          <w:p>
+            <w:r>
+              <w:t>Programa de Formação Continuada p/ Docentes (2006). (Carga horária: 56h).</w:t>
             </w:r>
           </w:p>
           <w:p>
@@ -1063,7 +1218,7 @@
                 <w:b/>
                 <w:color w:val="0B306B"/>
               </w:rPr>
-              <w:t>2008 - 2008</w:t>
+              <w:t>2005 - 2005</w:t>
             </w:r>
           </w:p>
         </w:tc>
@@ -1073,12 +1228,12 @@
           </w:tcPr>
           <w:p>
             <w:r>
-              <w:t>Lógica Programável Xilinx e ISE Design Suite. (Carga horária: 4h).</w:t>
-            </w:r>
-          </w:p>
-          <w:p>
-            <w:r>
-              <w:t>BP&amp;M Reprresentações / XILINX</w:t>
+              <w:t>Programa de Formação Continuada p/ Docentes (2005). (Carga horária: 24h).</w:t>
+            </w:r>
+          </w:p>
+          <w:p>
+            <w:r>
+              <w:t>Universidade do Vale do Itajaí</w:t>
             </w:r>
           </w:p>
         </w:tc>
@@ -1094,7 +1249,7 @@
                 <w:b/>
                 <w:color w:val="0B306B"/>
               </w:rPr>
-              <w:t>2007 - 2007</w:t>
+              <w:t>2005 - 2005</w:t>
             </w:r>
           </w:p>
         </w:tc>
@@ -1104,12 +1259,12 @@
           </w:tcPr>
           <w:p>
             <w:r>
-              <w:t>Programa de Capacitação do Banco de Avaliadores. (Carga horária: 24h).</w:t>
-            </w:r>
-          </w:p>
-          <w:p>
-            <w:r>
-              <w:t>Instituto Nacional de Estudos e Pesquisas Educacionais Anísio Teixeira</w:t>
+              <w:t>Programa de Formação Continuada p/ Docentes (2005). (Carga horária: 12h).</w:t>
+            </w:r>
+          </w:p>
+          <w:p>
+            <w:r>
+              <w:t>Universidade do Vale do Itajaí</w:t>
             </w:r>
           </w:p>
         </w:tc>
@@ -1125,7 +1280,7 @@
                 <w:b/>
                 <w:color w:val="0B306B"/>
               </w:rPr>
-              <w:t>2007 - 2007</w:t>
+              <w:t>2003 - 2004</w:t>
             </w:r>
           </w:p>
         </w:tc>
@@ -1135,7 +1290,7 @@
           </w:tcPr>
           <w:p>
             <w:r>
-              <w:t>Programa de Formação Continuada p/ Docentes (2007). (Carga horária: 48h).</w:t>
+              <w:t>Programa de Formação Continuada Para Docentes. (Carga horária: 48h).</w:t>
             </w:r>
           </w:p>
           <w:p>
@@ -1156,7 +1311,7 @@
                 <w:b/>
                 <w:color w:val="0B306B"/>
               </w:rPr>
-              <w:t>2006 - 2006</w:t>
+              <w:t>2003 - 2003</w:t>
             </w:r>
           </w:p>
         </w:tc>
@@ -1166,7 +1321,7 @@
           </w:tcPr>
           <w:p>
             <w:r>
-              <w:t>Programa de Formação Continuada p/ Docentes (2006). (Carga horária: 56h).</w:t>
+              <w:t>Extensão universitária em Evolução dos Algoritmos Criptográficos. (Carga horária: 4h).</w:t>
             </w:r>
           </w:p>
           <w:p>
@@ -1187,7 +1342,7 @@
                 <w:b/>
                 <w:color w:val="0B306B"/>
               </w:rPr>
-              <w:t>2006 - 2006</w:t>
+              <w:t>2002 - 2003</w:t>
             </w:r>
           </w:p>
         </w:tc>
@@ -1197,12 +1352,12 @@
           </w:tcPr>
           <w:p>
             <w:r>
-              <w:t>Estratégias Regionais de Inovação e Política Ind.. (Carga horária: 14h).</w:t>
-            </w:r>
-          </w:p>
-          <w:p>
-            <w:r>
-              <w:t>Agência Brasileira de Desenvolvimento Industrial</w:t>
+              <w:t>Programa de Formação Continuada para Docentes. (Carga horária: 76h).</w:t>
+            </w:r>
+          </w:p>
+          <w:p>
+            <w:r>
+              <w:t>Universidade do Vale do Itajaí</w:t>
             </w:r>
           </w:p>
         </w:tc>
@@ -1218,7 +1373,7 @@
                 <w:b/>
                 <w:color w:val="0B306B"/>
               </w:rPr>
-              <w:t>2005 - 2005</w:t>
+              <w:t>2002 - 2002</w:t>
             </w:r>
           </w:p>
         </w:tc>
@@ -1228,7 +1383,7 @@
           </w:tcPr>
           <w:p>
             <w:r>
-              <w:t>Programa de Formação Continuada p/ Docentes (2005). (Carga horária: 12h).</w:t>
+              <w:t>Extensão universitária em Tecnologias de Armazenamento. (Carga horária: 4h).</w:t>
             </w:r>
           </w:p>
           <w:p>
@@ -1249,7 +1404,7 @@
                 <w:b/>
                 <w:color w:val="0B306B"/>
               </w:rPr>
-              <w:t>2005 - 2005</w:t>
+              <w:t>2002 - 2002</w:t>
             </w:r>
           </w:p>
         </w:tc>
@@ -1259,7 +1414,7 @@
           </w:tcPr>
           <w:p>
             <w:r>
-              <w:t>Programa de Formação Continuada p/ Docentes (2005). (Carga horária: 24h).</w:t>
+              <w:t>Extensão universitária em Gerenciamento de Falhas Em Redes de Comunicação. (Carga horária: 4h).</w:t>
             </w:r>
           </w:p>
           <w:p>
@@ -1280,7 +1435,7 @@
                 <w:b/>
                 <w:color w:val="0B306B"/>
               </w:rPr>
-              <w:t>2003 - 2004</w:t>
+              <w:t>2002 - 2002</w:t>
             </w:r>
           </w:p>
         </w:tc>
@@ -1290,162 +1445,7 @@
           </w:tcPr>
           <w:p>
             <w:r>
-              <w:t>Programa de Formação Continuada Para Docentes. (Carga horária: 48h).</w:t>
-            </w:r>
-          </w:p>
-          <w:p>
-            <w:r>
-              <w:t>Universidade do Vale do Itajaí</w:t>
-            </w:r>
-          </w:p>
-        </w:tc>
-      </w:tr>
-      <w:tr>
-        <w:tc>
-          <w:tcPr>
-            <w:tcW w:type="dxa" w:w="1600"/>
-          </w:tcPr>
-          <w:p>
-            <w:r>
-              <w:rPr>
-                <w:b/>
-                <w:color w:val="0B306B"/>
-              </w:rPr>
-              <w:t>2003 - 2003</w:t>
-            </w:r>
-          </w:p>
-        </w:tc>
-        <w:tc>
-          <w:tcPr>
-            <w:tcW w:type="dxa" w:w="9600"/>
-          </w:tcPr>
-          <w:p>
-            <w:r>
-              <w:t>Extensão universitária em Evolução dos Algoritmos Criptográficos. (Carga horária: 4h).</w:t>
-            </w:r>
-          </w:p>
-          <w:p>
-            <w:r>
-              <w:t>Universidade do Vale do Itajaí</w:t>
-            </w:r>
-          </w:p>
-        </w:tc>
-      </w:tr>
-      <w:tr>
-        <w:tc>
-          <w:tcPr>
-            <w:tcW w:type="dxa" w:w="1600"/>
-          </w:tcPr>
-          <w:p>
-            <w:r>
-              <w:rPr>
-                <w:b/>
-                <w:color w:val="0B306B"/>
-              </w:rPr>
-              <w:t>2002 - 2003</w:t>
-            </w:r>
-          </w:p>
-        </w:tc>
-        <w:tc>
-          <w:tcPr>
-            <w:tcW w:type="dxa" w:w="9600"/>
-          </w:tcPr>
-          <w:p>
-            <w:r>
-              <w:t>Programa de Formação Continuada para Docentes. (Carga horária: 76h).</w:t>
-            </w:r>
-          </w:p>
-          <w:p>
-            <w:r>
-              <w:t>Universidade do Vale do Itajaí</w:t>
-            </w:r>
-          </w:p>
-        </w:tc>
-      </w:tr>
-      <w:tr>
-        <w:tc>
-          <w:tcPr>
-            <w:tcW w:type="dxa" w:w="1600"/>
-          </w:tcPr>
-          <w:p>
-            <w:r>
-              <w:rPr>
-                <w:b/>
-                <w:color w:val="0B306B"/>
-              </w:rPr>
-              <w:t>2002 - 2002</w:t>
-            </w:r>
-          </w:p>
-        </w:tc>
-        <w:tc>
-          <w:tcPr>
-            <w:tcW w:type="dxa" w:w="9600"/>
-          </w:tcPr>
-          <w:p>
-            <w:r>
-              <w:t>Extensão universitária em Tecnologias de Armazenamento. (Carga horária: 4h).</w:t>
-            </w:r>
-          </w:p>
-          <w:p>
-            <w:r>
-              <w:t>Universidade do Vale do Itajaí</w:t>
-            </w:r>
-          </w:p>
-        </w:tc>
-      </w:tr>
-      <w:tr>
-        <w:tc>
-          <w:tcPr>
-            <w:tcW w:type="dxa" w:w="1600"/>
-          </w:tcPr>
-          <w:p>
-            <w:r>
-              <w:rPr>
-                <w:b/>
-                <w:color w:val="0B306B"/>
-              </w:rPr>
-              <w:t>2002 - 2002</w:t>
-            </w:r>
-          </w:p>
-        </w:tc>
-        <w:tc>
-          <w:tcPr>
-            <w:tcW w:type="dxa" w:w="9600"/>
-          </w:tcPr>
-          <w:p>
-            <w:r>
               <w:t>Extensão universitária em Gerenciamento de Alto Tráfego de Dados Com Qos. (Carga horária: 4h).</w:t>
-            </w:r>
-          </w:p>
-          <w:p>
-            <w:r>
-              <w:t>Universidade do Vale do Itajaí</w:t>
-            </w:r>
-          </w:p>
-        </w:tc>
-      </w:tr>
-      <w:tr>
-        <w:tc>
-          <w:tcPr>
-            <w:tcW w:type="dxa" w:w="1600"/>
-          </w:tcPr>
-          <w:p>
-            <w:r>
-              <w:rPr>
-                <w:b/>
-                <w:color w:val="0B306B"/>
-              </w:rPr>
-              <w:t>2002 - 2002</w:t>
-            </w:r>
-          </w:p>
-        </w:tc>
-        <w:tc>
-          <w:tcPr>
-            <w:tcW w:type="dxa" w:w="9600"/>
-          </w:tcPr>
-          <w:p>
-            <w:r>
-              <w:t>Extensão universitária em Gerenciamento de Falhas Em Redes de Comunicação. (Carga horária: 4h).</w:t>
             </w:r>
           </w:p>
           <w:p>
@@ -1921,7 +1921,7 @@
               <w:jc w:val="both"/>
             </w:pPr>
             <w:r>
-              <w:t>Durante este período, participou-se do projeto REENGE (Reengenharia do Ensino de Engenharia) sob a orientação do Prof. Dr. Márcio Cherem Schneider. As atividades realizadas incluiram: auxíliio à preparação e execução de disciplina de Tópicos Especiais em Engenharia Elétrica, com tema baseado no projeto de circuitos eletrônicos usando FPGA. Tamnbém particpou-se de projetos de pesquisa e extensão, com destaque ao desenvolvimento de um chip de interface PCI em FPGA para a empresa Dígitro de Florianópolis.</w:t>
+              <w:t>Durante este período, participou-se do projeto REENGE (Reengenharia do Ensino de Engenharia) sob a orientação do Prof. Dr. Márcio Cherem Schneider. As atividades realizadas incluiram: auxíliio à preparação e execução de disciplina de Tópicos Especiais em Engenharia Elétrica, com tema baseado no projeto de circuitos eletrônicos usando FPGA. Tamnbém particpou-se de projetos de pesquisa e extensão, com destaque ao desenvolvimento de um chip de  interface PCI em FPGA para a empresa Dígitro de Florianópolis.</w:t>
             </w:r>
           </w:p>
         </w:tc>
@@ -2409,6 +2409,37 @@
                 <w:b/>
                 <w:color w:val="0B306B"/>
               </w:rPr>
+              <w:t>02/2007 - 03/2018</w:t>
+            </w:r>
+          </w:p>
+        </w:tc>
+        <w:tc>
+          <w:tcPr>
+            <w:tcW w:type="dxa" w:w="8800"/>
+          </w:tcPr>
+          <w:p>
+            <w:r>
+              <w:t>Direção e administração, Pró Reitoria de Pesquisa Pós Graduação Extensão e Cultura</w:t>
+              <w:br/>
+              <w:br/>
+              <w:t>Cargo ou função</w:t>
+              <w:br/>
+              <w:t>Coordenador do Programa de Mestrado Acadêmico em Computação Aplicada (Portaria No 190/2007)</w:t>
+            </w:r>
+          </w:p>
+        </w:tc>
+      </w:tr>
+      <w:tr>
+        <w:tc>
+          <w:tcPr>
+            <w:tcW w:type="dxa" w:w="2400"/>
+          </w:tcPr>
+          <w:p>
+            <w:r>
+              <w:rPr>
+                <w:b/>
+                <w:color w:val="0B306B"/>
+              </w:rPr>
               <w:t>03/2018 - Atual</w:t>
             </w:r>
           </w:p>
@@ -2425,37 +2456,6 @@
               <w:t>Cargo ou função</w:t>
               <w:br/>
               <w:t>Gerente de Pesquisa e Pós-Graduação (Portaria No 190/2018)</w:t>
-            </w:r>
-          </w:p>
-        </w:tc>
-      </w:tr>
-      <w:tr>
-        <w:tc>
-          <w:tcPr>
-            <w:tcW w:type="dxa" w:w="2400"/>
-          </w:tcPr>
-          <w:p>
-            <w:r>
-              <w:rPr>
-                <w:b/>
-                <w:color w:val="0B306B"/>
-              </w:rPr>
-              <w:t>02/2007 - 03/2018</w:t>
-            </w:r>
-          </w:p>
-        </w:tc>
-        <w:tc>
-          <w:tcPr>
-            <w:tcW w:type="dxa" w:w="8800"/>
-          </w:tcPr>
-          <w:p>
-            <w:r>
-              <w:t>Direção e administração, Pró Reitoria de Pesquisa Pós Graduação Extensão e Cultura</w:t>
-              <w:br/>
-              <w:br/>
-              <w:t>Cargo ou função</w:t>
-              <w:br/>
-              <w:t>Coordenador do Programa de Mestrado Acadêmico em Computação Aplicada (Portaria No 190/2007)</w:t>
             </w:r>
           </w:p>
         </w:tc>
@@ -2619,6 +2619,70 @@
                 <w:b/>
                 <w:color w:val="0B306B"/>
               </w:rPr>
+              <w:t>02/2005 - 09/2005</w:t>
+            </w:r>
+          </w:p>
+        </w:tc>
+        <w:tc>
+          <w:tcPr>
+            <w:tcW w:type="dxa" w:w="8800"/>
+          </w:tcPr>
+          <w:p>
+            <w:r>
+              <w:t>Treinamentos ministrados, Pró Reitoria de Ensino</w:t>
+              <w:br/>
+              <w:br/>
+              <w:t>Treinamentos ministrados</w:t>
+              <w:br/>
+              <w:t>Programa de Formação Continuada para Docentes do Ensino Superior da UNIVALI  - Projetos Pedagógicos (04 h/a)</w:t>
+              <w:br/>
+              <w:t>Programa de Formação Continuada para Docentes do Ensino Superior da UNIVALI  - A Docência na Universidade: Elementos para discutir a relação professor-aluno (08 h/a)</w:t>
+            </w:r>
+          </w:p>
+        </w:tc>
+      </w:tr>
+      <w:tr>
+        <w:tc>
+          <w:tcPr>
+            <w:tcW w:type="dxa" w:w="2400"/>
+          </w:tcPr>
+          <w:p>
+            <w:r>
+              <w:rPr>
+                <w:b/>
+                <w:color w:val="0B306B"/>
+              </w:rPr>
+              <w:t>02/2009 - 10/2009</w:t>
+            </w:r>
+          </w:p>
+        </w:tc>
+        <w:tc>
+          <w:tcPr>
+            <w:tcW w:type="dxa" w:w="8800"/>
+          </w:tcPr>
+          <w:p>
+            <w:r>
+              <w:t>Treinamentos ministrados, Pró Reitoria de Ensino</w:t>
+              <w:br/>
+              <w:br/>
+              <w:t>Treinamentos ministrados</w:t>
+              <w:br/>
+              <w:t>Programa de Formação continuada para Docentes do Ensino Superior da UNIVALI - Temática: Estratégias de Ensino e Avaliação no Mestrado em Computação Aplicada (11 h/a)</w:t>
+            </w:r>
+          </w:p>
+        </w:tc>
+      </w:tr>
+      <w:tr>
+        <w:tc>
+          <w:tcPr>
+            <w:tcW w:type="dxa" w:w="2400"/>
+          </w:tcPr>
+          <w:p>
+            <w:r>
+              <w:rPr>
+                <w:b/>
+                <w:color w:val="0B306B"/>
+              </w:rPr>
               <w:t>07/2005 - 07/2005</w:t>
             </w:r>
           </w:p>
@@ -2650,70 +2714,6 @@
                 <w:b/>
                 <w:color w:val="0B306B"/>
               </w:rPr>
-              <w:t>02/2005 - 09/2005</w:t>
-            </w:r>
-          </w:p>
-        </w:tc>
-        <w:tc>
-          <w:tcPr>
-            <w:tcW w:type="dxa" w:w="8800"/>
-          </w:tcPr>
-          <w:p>
-            <w:r>
-              <w:t>Treinamentos ministrados, Pró Reitoria de Ensino</w:t>
-              <w:br/>
-              <w:br/>
-              <w:t>Treinamentos ministrados</w:t>
-              <w:br/>
-              <w:t>Programa de Formação Continuada para Docentes do Ensino Superior da UNIVALI - Projetos Pedagógicos (04 h/a)</w:t>
-              <w:br/>
-              <w:t>Programa de Formação Continuada para Docentes do Ensino Superior da UNIVALI - A Docência na Universidade: Elementos para discutir a relação professor-aluno (08 h/a)</w:t>
-            </w:r>
-          </w:p>
-        </w:tc>
-      </w:tr>
-      <w:tr>
-        <w:tc>
-          <w:tcPr>
-            <w:tcW w:type="dxa" w:w="2400"/>
-          </w:tcPr>
-          <w:p>
-            <w:r>
-              <w:rPr>
-                <w:b/>
-                <w:color w:val="0B306B"/>
-              </w:rPr>
-              <w:t>02/2009 - 10/2009</w:t>
-            </w:r>
-          </w:p>
-        </w:tc>
-        <w:tc>
-          <w:tcPr>
-            <w:tcW w:type="dxa" w:w="8800"/>
-          </w:tcPr>
-          <w:p>
-            <w:r>
-              <w:t>Treinamentos ministrados, Pró Reitoria de Ensino</w:t>
-              <w:br/>
-              <w:br/>
-              <w:t>Treinamentos ministrados</w:t>
-              <w:br/>
-              <w:t>Programa de Formação continuada para Docentes do Ensino Superior da UNIVALI - Temática: Estratégias de Ensino e Avaliação no Mestrado em Computação Aplicada (11 h/a)</w:t>
-            </w:r>
-          </w:p>
-        </w:tc>
-      </w:tr>
-      <w:tr>
-        <w:tc>
-          <w:tcPr>
-            <w:tcW w:type="dxa" w:w="2400"/>
-          </w:tcPr>
-          <w:p>
-            <w:r>
-              <w:rPr>
-                <w:b/>
-                <w:color w:val="0B306B"/>
-              </w:rPr>
               <w:t>08/2003 - Atual</w:t>
             </w:r>
           </w:p>
@@ -2760,7 +2760,7 @@
               <w:br/>
               <w:t>Cargo ou função</w:t>
               <w:br/>
-              <w:t>Consultor Ad-hoc do Comitê de Pesquisa para o CTTMar para Avaliação de Projetos Submetidos ao Programa de Bolsas PIBIC e ProBIC 2003</w:t>
+              <w:t>Consultor Ad-hoc do Comitê de Pesquisa para o  CTTMar para Avaliação de Projetos Submetidos ao Programa de Bolsas PIBIC e ProBIC 2003</w:t>
             </w:r>
           </w:p>
         </w:tc>
@@ -3024,6 +3024,37 @@
                 <w:b/>
                 <w:color w:val="0B306B"/>
               </w:rPr>
+              <w:t>07/2006 - 07/2006</w:t>
+            </w:r>
+          </w:p>
+        </w:tc>
+        <w:tc>
+          <w:tcPr>
+            <w:tcW w:type="dxa" w:w="8800"/>
+          </w:tcPr>
+          <w:p>
+            <w:r>
+              <w:t>Conselhos, Comissões e Consultoria, Centro de Ciências Tecnológicas da Terra e do Mar - CTTMar</w:t>
+              <w:br/>
+              <w:br/>
+              <w:t>Cargo ou função</w:t>
+              <w:br/>
+              <w:t>Avaliador ad hoc de projetos de pesquisa para o Edital 04/2006 - Programa de Bolsas de IC (ProBIC)</w:t>
+            </w:r>
+          </w:p>
+        </w:tc>
+      </w:tr>
+      <w:tr>
+        <w:tc>
+          <w:tcPr>
+            <w:tcW w:type="dxa" w:w="2400"/>
+          </w:tcPr>
+          <w:p>
+            <w:r>
+              <w:rPr>
+                <w:b/>
+                <w:color w:val="0B306B"/>
+              </w:rPr>
               <w:t>07/2006 - Atual</w:t>
             </w:r>
           </w:p>
@@ -3256,7 +3287,7 @@
               <w:br/>
               <w:t>Cargo ou função</w:t>
               <w:br/>
-              <w:t>Membro do Comitê de Pesquisa para seleção e acompanhamento do Programa Institucional de Bolsas de Iniciação Científica - PIBIC/CNPq - 2010/2011 (Portaria 114/2010)</w:t>
+              <w:t>Membro do Comitê de Pesquisa para seleção e acompanhamento do Programa Institucional de Bolsas de Iniciação Científica  - PIBIC/CNPq - 2010/2011 (Portaria 114/2010)</w:t>
             </w:r>
           </w:p>
         </w:tc>
@@ -3613,6 +3644,595 @@
                 <w:b/>
                 <w:color w:val="0B306B"/>
               </w:rPr>
+              <w:t>04/2012 - 04/2012</w:t>
+            </w:r>
+          </w:p>
+        </w:tc>
+        <w:tc>
+          <w:tcPr>
+            <w:tcW w:type="dxa" w:w="8800"/>
+          </w:tcPr>
+          <w:p>
+            <w:r>
+              <w:t>Conselhos, Comissões e Consultoria, Pró Reitoria de Pesquisa Pós Graduação Extensão e Cultura</w:t>
+              <w:br/>
+              <w:br/>
+              <w:t>Cargo ou função</w:t>
+              <w:br/>
+              <w:t>Avaliador dos projetos submetidos ao Edital 02/2012 - Programa de Bolsas de Pesquisa do Artigo 170.</w:t>
+            </w:r>
+          </w:p>
+        </w:tc>
+      </w:tr>
+      <w:tr>
+        <w:tc>
+          <w:tcPr>
+            <w:tcW w:type="dxa" w:w="2400"/>
+          </w:tcPr>
+          <w:p>
+            <w:r>
+              <w:rPr>
+                <w:b/>
+                <w:color w:val="0B306B"/>
+              </w:rPr>
+              <w:t>06/2008 - 06/2008</w:t>
+            </w:r>
+          </w:p>
+        </w:tc>
+        <w:tc>
+          <w:tcPr>
+            <w:tcW w:type="dxa" w:w="8800"/>
+          </w:tcPr>
+          <w:p>
+            <w:r>
+              <w:t>Conselhos, Comissões e Consultoria, Pró Reitoria de Pesquisa Pós Graduação Extensão e Cultura</w:t>
+              <w:br/>
+              <w:br/>
+              <w:t>Cargo ou função</w:t>
+              <w:br/>
+              <w:t>Avaliador dos projetos submetidos ao Edital 01/2008 - Programa de Bolsas de Pesquisa do Artigo 170.</w:t>
+            </w:r>
+          </w:p>
+        </w:tc>
+      </w:tr>
+      <w:tr>
+        <w:tc>
+          <w:tcPr>
+            <w:tcW w:type="dxa" w:w="2400"/>
+          </w:tcPr>
+          <w:p>
+            <w:r>
+              <w:rPr>
+                <w:b/>
+                <w:color w:val="0B306B"/>
+              </w:rPr>
+              <w:t>07/2008 - 07/2008</w:t>
+            </w:r>
+          </w:p>
+        </w:tc>
+        <w:tc>
+          <w:tcPr>
+            <w:tcW w:type="dxa" w:w="8800"/>
+          </w:tcPr>
+          <w:p>
+            <w:r>
+              <w:t>Conselhos, Comissões e Consultoria, Pró Reitoria de Pesquisa Pós Graduação Extensão e Cultura</w:t>
+              <w:br/>
+              <w:br/>
+              <w:t>Cargo ou função</w:t>
+              <w:br/>
+              <w:t>Avaliador dos projetos submetidos ao Edital 03/2008 - Programa de Bolsas de Iniciação Científica - ProBIC/Univali</w:t>
+            </w:r>
+          </w:p>
+        </w:tc>
+      </w:tr>
+      <w:tr>
+        <w:tc>
+          <w:tcPr>
+            <w:tcW w:type="dxa" w:w="2400"/>
+          </w:tcPr>
+          <w:p>
+            <w:r>
+              <w:rPr>
+                <w:b/>
+                <w:color w:val="0B306B"/>
+              </w:rPr>
+              <w:t>07/2007 - 07/2007</w:t>
+            </w:r>
+          </w:p>
+        </w:tc>
+        <w:tc>
+          <w:tcPr>
+            <w:tcW w:type="dxa" w:w="8800"/>
+          </w:tcPr>
+          <w:p>
+            <w:r>
+              <w:t>Conselhos, Comissões e Consultoria, Pró Reitoria de Pesquisa Pós Graduação Extensão e Cultura</w:t>
+              <w:br/>
+              <w:br/>
+              <w:t>Cargo ou função</w:t>
+              <w:br/>
+              <w:t>Avaliador dos projetos submetidos ao Edital 01/2007 - Bolsas de Pesquisa do Art.170 de 2007</w:t>
+            </w:r>
+          </w:p>
+        </w:tc>
+      </w:tr>
+      <w:tr>
+        <w:tc>
+          <w:tcPr>
+            <w:tcW w:type="dxa" w:w="2400"/>
+          </w:tcPr>
+          <w:p>
+            <w:r>
+              <w:rPr>
+                <w:b/>
+                <w:color w:val="0B306B"/>
+              </w:rPr>
+              <w:t>04/2013 - Atual</w:t>
+            </w:r>
+          </w:p>
+        </w:tc>
+        <w:tc>
+          <w:tcPr>
+            <w:tcW w:type="dxa" w:w="8800"/>
+          </w:tcPr>
+          <w:p>
+            <w:r>
+              <w:t>Conselhos, Comissões e Consultoria, Curso de Graduação em Engenharia de Computação</w:t>
+              <w:br/>
+              <w:br/>
+              <w:t>Cargo ou função</w:t>
+              <w:br/>
+              <w:t>Membro suplente do Colegiado do Curso de Graduação em Engenharia de Computação (Determinação No 004/CTTMAR/2013)</w:t>
+            </w:r>
+          </w:p>
+        </w:tc>
+      </w:tr>
+      <w:tr>
+        <w:tc>
+          <w:tcPr>
+            <w:tcW w:type="dxa" w:w="2400"/>
+          </w:tcPr>
+          <w:p>
+            <w:r>
+              <w:rPr>
+                <w:b/>
+                <w:color w:val="0B306B"/>
+              </w:rPr>
+              <w:t>07/2012 - 06/2013</w:t>
+            </w:r>
+          </w:p>
+        </w:tc>
+        <w:tc>
+          <w:tcPr>
+            <w:tcW w:type="dxa" w:w="8800"/>
+          </w:tcPr>
+          <w:p>
+            <w:r>
+              <w:t>Conselhos, Comissões e Consultoria, Pró Reitoria de Pesquisa Pós Graduação Extensão e Cultura</w:t>
+              <w:br/>
+              <w:br/>
+              <w:t>Cargo ou função</w:t>
+              <w:br/>
+              <w:t>Membro do Comitê de Pesquisa para seleção e acompanhamento do Programa Institucional de Bolsas de Iniciação Científica - PIBIC/CNPq e PIBIT/CNPq (Portaria No. 057/2012)</w:t>
+            </w:r>
+          </w:p>
+        </w:tc>
+      </w:tr>
+      <w:tr>
+        <w:tc>
+          <w:tcPr>
+            <w:tcW w:type="dxa" w:w="2400"/>
+          </w:tcPr>
+          <w:p>
+            <w:r>
+              <w:rPr>
+                <w:b/>
+                <w:color w:val="0B306B"/>
+              </w:rPr>
+              <w:t>07/2013 - 07/2014</w:t>
+            </w:r>
+          </w:p>
+        </w:tc>
+        <w:tc>
+          <w:tcPr>
+            <w:tcW w:type="dxa" w:w="8800"/>
+          </w:tcPr>
+          <w:p>
+            <w:r>
+              <w:t>Conselhos, Comissões e Consultoria, Pró Reitoria de Pesquisa Pós Graduação Extensão e Cultura</w:t>
+              <w:br/>
+              <w:br/>
+              <w:t>Cargo ou função</w:t>
+              <w:br/>
+              <w:t>Membro do Comitê de Pesquisa para seleção e acompanhamento do Programa Institucional de Bolsas de Iniciação Científica - PIBIC/CNPq e PIBITI/CNPq no período 2013/2014 (Portaria No. 076/2013)</w:t>
+            </w:r>
+          </w:p>
+        </w:tc>
+      </w:tr>
+      <w:tr>
+        <w:tc>
+          <w:tcPr>
+            <w:tcW w:type="dxa" w:w="2400"/>
+          </w:tcPr>
+          <w:p>
+            <w:r>
+              <w:rPr>
+                <w:b/>
+                <w:color w:val="0B306B"/>
+              </w:rPr>
+              <w:t>06/2013 - Atual</w:t>
+            </w:r>
+          </w:p>
+        </w:tc>
+        <w:tc>
+          <w:tcPr>
+            <w:tcW w:type="dxa" w:w="8800"/>
+          </w:tcPr>
+          <w:p>
+            <w:r>
+              <w:t>Conselhos, Comissões e Consultoria, Curso de Engenharia de Computação</w:t>
+              <w:br/>
+              <w:br/>
+              <w:t>Cargo ou função</w:t>
+              <w:br/>
+              <w:t>Membro do Núcleo Docente Estruturante - NDE</w:t>
+            </w:r>
+          </w:p>
+        </w:tc>
+      </w:tr>
+      <w:tr>
+        <w:tc>
+          <w:tcPr>
+            <w:tcW w:type="dxa" w:w="2400"/>
+          </w:tcPr>
+          <w:p>
+            <w:r>
+              <w:rPr>
+                <w:b/>
+                <w:color w:val="0B306B"/>
+              </w:rPr>
+              <w:t>12/2014 - Atual</w:t>
+            </w:r>
+          </w:p>
+        </w:tc>
+        <w:tc>
+          <w:tcPr>
+            <w:tcW w:type="dxa" w:w="8800"/>
+          </w:tcPr>
+          <w:p>
+            <w:r>
+              <w:t>Conselhos, Comissões e Consultoria, Centro de Ciências Tecnológicas da Terra e do Mar - CTTMar, Curso de Ciência da Computação</w:t>
+              <w:br/>
+              <w:br/>
+              <w:t>Cargo ou função</w:t>
+              <w:br/>
+              <w:t>Membro do Núcleo Docente Estruturante - NDE do Curso de Ciência da Computação (Portaria No 058/VRG/2014)</w:t>
+            </w:r>
+          </w:p>
+        </w:tc>
+      </w:tr>
+      <w:tr>
+        <w:tc>
+          <w:tcPr>
+            <w:tcW w:type="dxa" w:w="2400"/>
+          </w:tcPr>
+          <w:p>
+            <w:r>
+              <w:rPr>
+                <w:b/>
+                <w:color w:val="0B306B"/>
+              </w:rPr>
+              <w:t>07/2014 - 07/2015</w:t>
+            </w:r>
+          </w:p>
+        </w:tc>
+        <w:tc>
+          <w:tcPr>
+            <w:tcW w:type="dxa" w:w="8800"/>
+          </w:tcPr>
+          <w:p>
+            <w:r>
+              <w:t>Conselhos, Comissões e Consultoria, Pró Reitoria de Pesquisa Pós Graduação Extensão e Cultura</w:t>
+              <w:br/>
+              <w:br/>
+              <w:t>Cargo ou função</w:t>
+              <w:br/>
+              <w:t>Membro do Comitê de Pesquisa para seleção e acompanhamento do Programa Institucional de Bolsas de Iniciação Científica - PIBIC/CNPq e PIBITI/CNPq no período 2014/2015 (Portaria No. 264/2014)</w:t>
+            </w:r>
+          </w:p>
+        </w:tc>
+      </w:tr>
+      <w:tr>
+        <w:tc>
+          <w:tcPr>
+            <w:tcW w:type="dxa" w:w="2400"/>
+          </w:tcPr>
+          <w:p>
+            <w:r>
+              <w:rPr>
+                <w:b/>
+                <w:color w:val="0B306B"/>
+              </w:rPr>
+              <w:t>07/2015 - 07/2016</w:t>
+            </w:r>
+          </w:p>
+        </w:tc>
+        <w:tc>
+          <w:tcPr>
+            <w:tcW w:type="dxa" w:w="8800"/>
+          </w:tcPr>
+          <w:p>
+            <w:r>
+              <w:t>Conselhos, Comissões e Consultoria, Pró Reitoria de Pesquisa Pós Graduação Extensão e Cultura</w:t>
+              <w:br/>
+              <w:br/>
+              <w:t>Cargo ou função</w:t>
+              <w:br/>
+              <w:t>Membro do Comitê de Pesquisa para seleção e acompanhamento do Programa Institucional de Bolsas de Iniciação Científica - PIBIC/CNPq e PIBITI/CNPq no período 2015/2016 (Portaria No. 095/2015).</w:t>
+            </w:r>
+          </w:p>
+        </w:tc>
+      </w:tr>
+      <w:tr>
+        <w:tc>
+          <w:tcPr>
+            <w:tcW w:type="dxa" w:w="2400"/>
+          </w:tcPr>
+          <w:p>
+            <w:r>
+              <w:rPr>
+                <w:b/>
+                <w:color w:val="0B306B"/>
+              </w:rPr>
+              <w:t>07/2016 - 06/2017</w:t>
+            </w:r>
+          </w:p>
+        </w:tc>
+        <w:tc>
+          <w:tcPr>
+            <w:tcW w:type="dxa" w:w="8800"/>
+          </w:tcPr>
+          <w:p>
+            <w:r>
+              <w:t>Conselhos, Comissões e Consultoria, Vice-Reitoria de Pós-Graduação, Extensão e Cultura</w:t>
+              <w:br/>
+              <w:br/>
+              <w:t>Cargo ou função</w:t>
+              <w:br/>
+              <w:t>Membro do Comitê de Pesquisa para seleção e acompanhamento do Programa Institucional de Bolsas de Iniciação Científica - PIBIC/CNPq e PIBITI/CNPq no período 2016/2017 (Portaria No. 076/2016).</w:t>
+            </w:r>
+          </w:p>
+        </w:tc>
+      </w:tr>
+      <w:tr>
+        <w:tc>
+          <w:tcPr>
+            <w:tcW w:type="dxa" w:w="2400"/>
+          </w:tcPr>
+          <w:p>
+            <w:r>
+              <w:rPr>
+                <w:b/>
+                <w:color w:val="0B306B"/>
+              </w:rPr>
+              <w:t>7/2017 - 07/2018</w:t>
+            </w:r>
+          </w:p>
+        </w:tc>
+        <w:tc>
+          <w:tcPr>
+            <w:tcW w:type="dxa" w:w="8800"/>
+          </w:tcPr>
+          <w:p>
+            <w:r>
+              <w:t>Conselhos, Comissões e Consultoria, Vice-Reitoria de Pós-Graduação, Extensão e Cultura</w:t>
+              <w:br/>
+              <w:br/>
+              <w:t>Cargo ou função</w:t>
+              <w:br/>
+              <w:t>Membro do Comitê de Pesquisa para seleção e acompanhamento do Programa Institucional de Bolsas de Iniciação Científica - PIBIC/CNPq e PIBITI/CNPq no período 2017/2018 (Portaria No. 073/2017).</w:t>
+            </w:r>
+          </w:p>
+        </w:tc>
+      </w:tr>
+      <w:tr>
+        <w:tc>
+          <w:tcPr>
+            <w:tcW w:type="dxa" w:w="2400"/>
+          </w:tcPr>
+          <w:p>
+            <w:r>
+              <w:rPr>
+                <w:b/>
+                <w:color w:val="0B306B"/>
+              </w:rPr>
+              <w:t>07/2017 - 07/2017</w:t>
+            </w:r>
+          </w:p>
+        </w:tc>
+        <w:tc>
+          <w:tcPr>
+            <w:tcW w:type="dxa" w:w="8800"/>
+          </w:tcPr>
+          <w:p>
+            <w:r>
+              <w:t>Conselhos, Comissões e Consultoria, Vice-Reitoria de Graduação</w:t>
+              <w:br/>
+              <w:br/>
+              <w:t>Cargo ou função</w:t>
+              <w:br/>
+              <w:t>Membro da Comissão para Análise de Aproveitamento de Estudos na University of Catenbury para o Curso de Engenharia de Computação da Univali - Instrução No. 066/VRG/2017</w:t>
+            </w:r>
+          </w:p>
+        </w:tc>
+      </w:tr>
+      <w:tr>
+        <w:tc>
+          <w:tcPr>
+            <w:tcW w:type="dxa" w:w="2400"/>
+          </w:tcPr>
+          <w:p>
+            <w:r>
+              <w:rPr>
+                <w:b/>
+                <w:color w:val="0B306B"/>
+              </w:rPr>
+              <w:t>3/2017 - 3/2017</w:t>
+            </w:r>
+          </w:p>
+        </w:tc>
+        <w:tc>
+          <w:tcPr>
+            <w:tcW w:type="dxa" w:w="8800"/>
+          </w:tcPr>
+          <w:p>
+            <w:r>
+              <w:t>Conselhos, Comissões e Consultoria, Vice-Reitoria de Graduação</w:t>
+              <w:br/>
+              <w:br/>
+              <w:t>Cargo ou função</w:t>
+              <w:br/>
+              <w:t>Membro da Comissão para Análise de Aproveitamento de Estudos na University of Southern California para o Curso de Engenharia de Computação da Univali - Instrução No. 017/VRG/2017</w:t>
+            </w:r>
+          </w:p>
+        </w:tc>
+      </w:tr>
+      <w:tr>
+        <w:tc>
+          <w:tcPr>
+            <w:tcW w:type="dxa" w:w="2400"/>
+          </w:tcPr>
+          <w:p>
+            <w:r>
+              <w:rPr>
+                <w:b/>
+                <w:color w:val="0B306B"/>
+              </w:rPr>
+              <w:t>09/2018 - 10/2018</w:t>
+            </w:r>
+          </w:p>
+        </w:tc>
+        <w:tc>
+          <w:tcPr>
+            <w:tcW w:type="dxa" w:w="8800"/>
+          </w:tcPr>
+          <w:p>
+            <w:r>
+              <w:t>Conselhos, Comissões e Consultoria, Reitoria</w:t>
+              <w:br/>
+              <w:br/>
+              <w:t>Cargo ou função</w:t>
+              <w:br/>
+              <w:t>Comissão Responsável pela Elaboração de Normas quanto ao trâmite p/ Revalidação de Diplomas obtidos em Regime de Dupla Titulação (Portaria No 347/2018)</w:t>
+            </w:r>
+          </w:p>
+        </w:tc>
+      </w:tr>
+      <w:tr>
+        <w:tc>
+          <w:tcPr>
+            <w:tcW w:type="dxa" w:w="2400"/>
+          </w:tcPr>
+          <w:p>
+            <w:r>
+              <w:rPr>
+                <w:b/>
+                <w:color w:val="0B306B"/>
+              </w:rPr>
+              <w:t>03/2021 - Atual</w:t>
+            </w:r>
+          </w:p>
+        </w:tc>
+        <w:tc>
+          <w:tcPr>
+            <w:tcW w:type="dxa" w:w="8800"/>
+          </w:tcPr>
+          <w:p>
+            <w:r>
+              <w:t>Conselhos, Comissões e Consultoria, Vice-Reitoria de Pesquisa, Pós-Graduação e Inovação</w:t>
+              <w:br/>
+              <w:br/>
+              <w:t>Cargo ou função</w:t>
+              <w:br/>
+              <w:t>Membro</w:t>
+            </w:r>
+          </w:p>
+        </w:tc>
+      </w:tr>
+      <w:tr>
+        <w:tc>
+          <w:tcPr>
+            <w:tcW w:type="dxa" w:w="2400"/>
+          </w:tcPr>
+          <w:p>
+            <w:r>
+              <w:rPr>
+                <w:b/>
+                <w:color w:val="0B306B"/>
+              </w:rPr>
+              <w:t>09/2020 - 09/2020</w:t>
+            </w:r>
+          </w:p>
+        </w:tc>
+        <w:tc>
+          <w:tcPr>
+            <w:tcW w:type="dxa" w:w="8800"/>
+          </w:tcPr>
+          <w:p>
+            <w:r>
+              <w:t>Conselhos, Comissões e Consultoria, Vice-Reitoria de Pesquisa, Pós-Graduação e Inovação</w:t>
+              <w:br/>
+              <w:br/>
+              <w:t>Cargo ou função</w:t>
+              <w:br/>
+              <w:t>Membro da Comissão de Seleção de Bolsas de Pesquisa Vinculadas ao Ed. 10/2020 - Cadastro de Projetos  de IC/UNIEDU ? Art. 170 e Art. 171 do FUMDES 2020 (Portaria 199/2020)</w:t>
+            </w:r>
+          </w:p>
+        </w:tc>
+      </w:tr>
+      <w:tr>
+        <w:tc>
+          <w:tcPr>
+            <w:tcW w:type="dxa" w:w="2400"/>
+          </w:tcPr>
+          <w:p>
+            <w:r>
+              <w:rPr>
+                <w:b/>
+                <w:color w:val="0B306B"/>
+              </w:rPr>
+              <w:t>02/2020 - Atual</w:t>
+            </w:r>
+          </w:p>
+        </w:tc>
+        <w:tc>
+          <w:tcPr>
+            <w:tcW w:type="dxa" w:w="8800"/>
+          </w:tcPr>
+          <w:p>
+            <w:r>
+              <w:t>Conselhos, Comissões e Consultoria, Reitoria</w:t>
+              <w:br/>
+              <w:br/>
+              <w:t>Cargo ou função</w:t>
+              <w:br/>
+              <w:t>Membro do Comitê de Inovação (Portaria 130/2020)</w:t>
+            </w:r>
+          </w:p>
+        </w:tc>
+      </w:tr>
+      <w:tr>
+        <w:tc>
+          <w:tcPr>
+            <w:tcW w:type="dxa" w:w="2400"/>
+          </w:tcPr>
+          <w:p>
+            <w:r>
+              <w:rPr>
+                <w:b/>
+                <w:color w:val="0B306B"/>
+              </w:rPr>
               <w:t>10/2012 - 09/2014</w:t>
             </w:r>
           </w:p>
@@ -3629,626 +4249,6 @@
               <w:t>Cargo ou função</w:t>
               <w:br/>
               <w:t>Conselheiro Titular do Conselho Universitário - CONSUN (Portaria No 143/2012)</w:t>
-            </w:r>
-          </w:p>
-        </w:tc>
-      </w:tr>
-      <w:tr>
-        <w:tc>
-          <w:tcPr>
-            <w:tcW w:type="dxa" w:w="2400"/>
-          </w:tcPr>
-          <w:p>
-            <w:r>
-              <w:rPr>
-                <w:b/>
-                <w:color w:val="0B306B"/>
-              </w:rPr>
-              <w:t>04/2012 - 04/2012</w:t>
-            </w:r>
-          </w:p>
-        </w:tc>
-        <w:tc>
-          <w:tcPr>
-            <w:tcW w:type="dxa" w:w="8800"/>
-          </w:tcPr>
-          <w:p>
-            <w:r>
-              <w:t>Conselhos, Comissões e Consultoria, Pró Reitoria de Pesquisa Pós Graduação Extensão e Cultura</w:t>
-              <w:br/>
-              <w:br/>
-              <w:t>Cargo ou função</w:t>
-              <w:br/>
-              <w:t>Avaliador dos projetos submetidos ao Edital 02/2012 - Programa de Bolsas de Pesquisa do Artigo 170.</w:t>
-            </w:r>
-          </w:p>
-        </w:tc>
-      </w:tr>
-      <w:tr>
-        <w:tc>
-          <w:tcPr>
-            <w:tcW w:type="dxa" w:w="2400"/>
-          </w:tcPr>
-          <w:p>
-            <w:r>
-              <w:rPr>
-                <w:b/>
-                <w:color w:val="0B306B"/>
-              </w:rPr>
-              <w:t>06/2008 - 06/2008</w:t>
-            </w:r>
-          </w:p>
-        </w:tc>
-        <w:tc>
-          <w:tcPr>
-            <w:tcW w:type="dxa" w:w="8800"/>
-          </w:tcPr>
-          <w:p>
-            <w:r>
-              <w:t>Conselhos, Comissões e Consultoria, Pró Reitoria de Pesquisa Pós Graduação Extensão e Cultura</w:t>
-              <w:br/>
-              <w:br/>
-              <w:t>Cargo ou função</w:t>
-              <w:br/>
-              <w:t>Avaliador dos projetos submetidos ao Edital 01/2008 - Programa de Bolsas de Pesquisa do Artigo 170.</w:t>
-            </w:r>
-          </w:p>
-        </w:tc>
-      </w:tr>
-      <w:tr>
-        <w:tc>
-          <w:tcPr>
-            <w:tcW w:type="dxa" w:w="2400"/>
-          </w:tcPr>
-          <w:p>
-            <w:r>
-              <w:rPr>
-                <w:b/>
-                <w:color w:val="0B306B"/>
-              </w:rPr>
-              <w:t>07/2008 - 07/2008</w:t>
-            </w:r>
-          </w:p>
-        </w:tc>
-        <w:tc>
-          <w:tcPr>
-            <w:tcW w:type="dxa" w:w="8800"/>
-          </w:tcPr>
-          <w:p>
-            <w:r>
-              <w:t>Conselhos, Comissões e Consultoria, Pró Reitoria de Pesquisa Pós Graduação Extensão e Cultura</w:t>
-              <w:br/>
-              <w:br/>
-              <w:t>Cargo ou função</w:t>
-              <w:br/>
-              <w:t>Avaliador dos projetos submetidos ao Edital 03/2008 - Programa de Bolsas de Iniciação Científica - ProBIC/Univali</w:t>
-            </w:r>
-          </w:p>
-        </w:tc>
-      </w:tr>
-      <w:tr>
-        <w:tc>
-          <w:tcPr>
-            <w:tcW w:type="dxa" w:w="2400"/>
-          </w:tcPr>
-          <w:p>
-            <w:r>
-              <w:rPr>
-                <w:b/>
-                <w:color w:val="0B306B"/>
-              </w:rPr>
-              <w:t>07/2007 - 07/2007</w:t>
-            </w:r>
-          </w:p>
-        </w:tc>
-        <w:tc>
-          <w:tcPr>
-            <w:tcW w:type="dxa" w:w="8800"/>
-          </w:tcPr>
-          <w:p>
-            <w:r>
-              <w:t>Conselhos, Comissões e Consultoria, Pró Reitoria de Pesquisa Pós Graduação Extensão e Cultura</w:t>
-              <w:br/>
-              <w:br/>
-              <w:t>Cargo ou função</w:t>
-              <w:br/>
-              <w:t>Avaliador dos projetos submetidos ao Edital 01/2007 - Bolsas de Pesquisa do Art.170 de 2007</w:t>
-            </w:r>
-          </w:p>
-        </w:tc>
-      </w:tr>
-      <w:tr>
-        <w:tc>
-          <w:tcPr>
-            <w:tcW w:type="dxa" w:w="2400"/>
-          </w:tcPr>
-          <w:p>
-            <w:r>
-              <w:rPr>
-                <w:b/>
-                <w:color w:val="0B306B"/>
-              </w:rPr>
-              <w:t>04/2013 - Atual</w:t>
-            </w:r>
-          </w:p>
-        </w:tc>
-        <w:tc>
-          <w:tcPr>
-            <w:tcW w:type="dxa" w:w="8800"/>
-          </w:tcPr>
-          <w:p>
-            <w:r>
-              <w:t>Conselhos, Comissões e Consultoria, Curso de Graduação em Engenharia de Computação</w:t>
-              <w:br/>
-              <w:br/>
-              <w:t>Cargo ou função</w:t>
-              <w:br/>
-              <w:t>Membro suplente do Colegiado do Curso de Graduação em Engenharia de Computação (Determinação No 004/CTTMAR/2013)</w:t>
-            </w:r>
-          </w:p>
-        </w:tc>
-      </w:tr>
-      <w:tr>
-        <w:tc>
-          <w:tcPr>
-            <w:tcW w:type="dxa" w:w="2400"/>
-          </w:tcPr>
-          <w:p>
-            <w:r>
-              <w:rPr>
-                <w:b/>
-                <w:color w:val="0B306B"/>
-              </w:rPr>
-              <w:t>07/2012 - 06/2013</w:t>
-            </w:r>
-          </w:p>
-        </w:tc>
-        <w:tc>
-          <w:tcPr>
-            <w:tcW w:type="dxa" w:w="8800"/>
-          </w:tcPr>
-          <w:p>
-            <w:r>
-              <w:t>Conselhos, Comissões e Consultoria, Pró Reitoria de Pesquisa Pós Graduação Extensão e Cultura</w:t>
-              <w:br/>
-              <w:br/>
-              <w:t>Cargo ou função</w:t>
-              <w:br/>
-              <w:t>Membro do Comitê de Pesquisa para seleção e acompanhamento do Programa Institucional de Bolsas de Iniciação Científica - PIBIC/CNPq e PIBIT/CNPq (Portaria No. 057/2012)</w:t>
-            </w:r>
-          </w:p>
-        </w:tc>
-      </w:tr>
-      <w:tr>
-        <w:tc>
-          <w:tcPr>
-            <w:tcW w:type="dxa" w:w="2400"/>
-          </w:tcPr>
-          <w:p>
-            <w:r>
-              <w:rPr>
-                <w:b/>
-                <w:color w:val="0B306B"/>
-              </w:rPr>
-              <w:t>07/2013 - 07/2014</w:t>
-            </w:r>
-          </w:p>
-        </w:tc>
-        <w:tc>
-          <w:tcPr>
-            <w:tcW w:type="dxa" w:w="8800"/>
-          </w:tcPr>
-          <w:p>
-            <w:r>
-              <w:t>Conselhos, Comissões e Consultoria, Pró Reitoria de Pesquisa Pós Graduação Extensão e Cultura</w:t>
-              <w:br/>
-              <w:br/>
-              <w:t>Cargo ou função</w:t>
-              <w:br/>
-              <w:t>Membro do Comitê de Pesquisa para seleção e acompanhamento do Programa Institucional de Bolsas de Iniciação Científica - PIBIC/CNPq e PIBITI/CNPq no período 2013/2014 (Portaria No. 076/2013)</w:t>
-            </w:r>
-          </w:p>
-        </w:tc>
-      </w:tr>
-      <w:tr>
-        <w:tc>
-          <w:tcPr>
-            <w:tcW w:type="dxa" w:w="2400"/>
-          </w:tcPr>
-          <w:p>
-            <w:r>
-              <w:rPr>
-                <w:b/>
-                <w:color w:val="0B306B"/>
-              </w:rPr>
-              <w:t>06/2013 - Atual</w:t>
-            </w:r>
-          </w:p>
-        </w:tc>
-        <w:tc>
-          <w:tcPr>
-            <w:tcW w:type="dxa" w:w="8800"/>
-          </w:tcPr>
-          <w:p>
-            <w:r>
-              <w:t>Conselhos, Comissões e Consultoria, Curso de Engenharia de Computação</w:t>
-              <w:br/>
-              <w:br/>
-              <w:t>Cargo ou função</w:t>
-              <w:br/>
-              <w:t>Membro do Núcleo Docente Estruturante - NDE</w:t>
-            </w:r>
-          </w:p>
-        </w:tc>
-      </w:tr>
-      <w:tr>
-        <w:tc>
-          <w:tcPr>
-            <w:tcW w:type="dxa" w:w="2400"/>
-          </w:tcPr>
-          <w:p>
-            <w:r>
-              <w:rPr>
-                <w:b/>
-                <w:color w:val="0B306B"/>
-              </w:rPr>
-              <w:t>12/2014 - Atual</w:t>
-            </w:r>
-          </w:p>
-        </w:tc>
-        <w:tc>
-          <w:tcPr>
-            <w:tcW w:type="dxa" w:w="8800"/>
-          </w:tcPr>
-          <w:p>
-            <w:r>
-              <w:t>Conselhos, Comissões e Consultoria, Centro de Ciências Tecnológicas da Terra e do Mar - CTTMar, Curso de Ciência da Computação</w:t>
-              <w:br/>
-              <w:br/>
-              <w:t>Cargo ou função</w:t>
-              <w:br/>
-              <w:t>Membro do Núcleo Docente Estruturante - NDE do Curso de Ciência da Computação (Portaria No 058/VRG/2014)</w:t>
-            </w:r>
-          </w:p>
-        </w:tc>
-      </w:tr>
-      <w:tr>
-        <w:tc>
-          <w:tcPr>
-            <w:tcW w:type="dxa" w:w="2400"/>
-          </w:tcPr>
-          <w:p>
-            <w:r>
-              <w:rPr>
-                <w:b/>
-                <w:color w:val="0B306B"/>
-              </w:rPr>
-              <w:t>07/2014 - 07/2015</w:t>
-            </w:r>
-          </w:p>
-        </w:tc>
-        <w:tc>
-          <w:tcPr>
-            <w:tcW w:type="dxa" w:w="8800"/>
-          </w:tcPr>
-          <w:p>
-            <w:r>
-              <w:t>Conselhos, Comissões e Consultoria, Pró Reitoria de Pesquisa Pós Graduação Extensão e Cultura</w:t>
-              <w:br/>
-              <w:br/>
-              <w:t>Cargo ou função</w:t>
-              <w:br/>
-              <w:t>Membro do Comitê de Pesquisa para seleção e acompanhamento do Programa Institucional de Bolsas de Iniciação Científica - PIBIC/CNPq e PIBITI/CNPq no período 2014/2015 (Portaria No. 264/2014)</w:t>
-            </w:r>
-          </w:p>
-        </w:tc>
-      </w:tr>
-      <w:tr>
-        <w:tc>
-          <w:tcPr>
-            <w:tcW w:type="dxa" w:w="2400"/>
-          </w:tcPr>
-          <w:p>
-            <w:r>
-              <w:rPr>
-                <w:b/>
-                <w:color w:val="0B306B"/>
-              </w:rPr>
-              <w:t>07/2015 - 07/2016</w:t>
-            </w:r>
-          </w:p>
-        </w:tc>
-        <w:tc>
-          <w:tcPr>
-            <w:tcW w:type="dxa" w:w="8800"/>
-          </w:tcPr>
-          <w:p>
-            <w:r>
-              <w:t>Conselhos, Comissões e Consultoria, Pró Reitoria de Pesquisa Pós Graduação Extensão e Cultura</w:t>
-              <w:br/>
-              <w:br/>
-              <w:t>Cargo ou função</w:t>
-              <w:br/>
-              <w:t>Membro do Comitê de Pesquisa para seleção e acompanhamento do Programa Institucional de Bolsas de Iniciação Científica - PIBIC/CNPq e PIBITI/CNPq no período 2015/2016 (Portaria No. 095/2015).</w:t>
-            </w:r>
-          </w:p>
-        </w:tc>
-      </w:tr>
-      <w:tr>
-        <w:tc>
-          <w:tcPr>
-            <w:tcW w:type="dxa" w:w="2400"/>
-          </w:tcPr>
-          <w:p>
-            <w:r>
-              <w:rPr>
-                <w:b/>
-                <w:color w:val="0B306B"/>
-              </w:rPr>
-              <w:t>07/2016 - 06/2017</w:t>
-            </w:r>
-          </w:p>
-        </w:tc>
-        <w:tc>
-          <w:tcPr>
-            <w:tcW w:type="dxa" w:w="8800"/>
-          </w:tcPr>
-          <w:p>
-            <w:r>
-              <w:t>Conselhos, Comissões e Consultoria, Vice-Reitoria de Pós-Graduação, Extensão e Cultura</w:t>
-              <w:br/>
-              <w:br/>
-              <w:t>Cargo ou função</w:t>
-              <w:br/>
-              <w:t>Membro do Comitê de Pesquisa para seleção e acompanhamento do Programa Institucional de Bolsas de Iniciação Científica - PIBIC/CNPq e PIBITI/CNPq no período 2016/2017 (Portaria No. 076/2016).</w:t>
-            </w:r>
-          </w:p>
-        </w:tc>
-      </w:tr>
-      <w:tr>
-        <w:tc>
-          <w:tcPr>
-            <w:tcW w:type="dxa" w:w="2400"/>
-          </w:tcPr>
-          <w:p>
-            <w:r>
-              <w:rPr>
-                <w:b/>
-                <w:color w:val="0B306B"/>
-              </w:rPr>
-              <w:t>7/2017 - 07/2018</w:t>
-            </w:r>
-          </w:p>
-        </w:tc>
-        <w:tc>
-          <w:tcPr>
-            <w:tcW w:type="dxa" w:w="8800"/>
-          </w:tcPr>
-          <w:p>
-            <w:r>
-              <w:t>Conselhos, Comissões e Consultoria, Vice-Reitoria de Pós-Graduação, Extensão e Cultura</w:t>
-              <w:br/>
-              <w:br/>
-              <w:t>Cargo ou função</w:t>
-              <w:br/>
-              <w:t>Membro do Comitê de Pesquisa para seleção e acompanhamento do Programa Institucional de Bolsas de Iniciação Científica - PIBIC/CNPq e PIBITI/CNPq no período 2017/2018 (Portaria No. 073/2017).</w:t>
-            </w:r>
-          </w:p>
-        </w:tc>
-      </w:tr>
-      <w:tr>
-        <w:tc>
-          <w:tcPr>
-            <w:tcW w:type="dxa" w:w="2400"/>
-          </w:tcPr>
-          <w:p>
-            <w:r>
-              <w:rPr>
-                <w:b/>
-                <w:color w:val="0B306B"/>
-              </w:rPr>
-              <w:t>07/2017 - 07/2017</w:t>
-            </w:r>
-          </w:p>
-        </w:tc>
-        <w:tc>
-          <w:tcPr>
-            <w:tcW w:type="dxa" w:w="8800"/>
-          </w:tcPr>
-          <w:p>
-            <w:r>
-              <w:t>Conselhos, Comissões e Consultoria, Vice-Reitoria de Graduação</w:t>
-              <w:br/>
-              <w:br/>
-              <w:t>Cargo ou função</w:t>
-              <w:br/>
-              <w:t>Membro da Comissão para Análise de Aproveitamento de Estudos na University of Catenbury para o Curso de Engenharia de Computação da Univali - Instrução No. 066/VRG/2017</w:t>
-            </w:r>
-          </w:p>
-        </w:tc>
-      </w:tr>
-      <w:tr>
-        <w:tc>
-          <w:tcPr>
-            <w:tcW w:type="dxa" w:w="2400"/>
-          </w:tcPr>
-          <w:p>
-            <w:r>
-              <w:rPr>
-                <w:b/>
-                <w:color w:val="0B306B"/>
-              </w:rPr>
-              <w:t>3/2017 - 3/2017</w:t>
-            </w:r>
-          </w:p>
-        </w:tc>
-        <w:tc>
-          <w:tcPr>
-            <w:tcW w:type="dxa" w:w="8800"/>
-          </w:tcPr>
-          <w:p>
-            <w:r>
-              <w:t>Conselhos, Comissões e Consultoria, Vice-Reitoria de Graduação</w:t>
-              <w:br/>
-              <w:br/>
-              <w:t>Cargo ou função</w:t>
-              <w:br/>
-              <w:t>Membro da Comissão para Análise de Aproveitamento de Estudos na University of Southern California para o Curso de Engenharia de Computação da Univali - Instrução No. 017/VRG/2017</w:t>
-            </w:r>
-          </w:p>
-        </w:tc>
-      </w:tr>
-      <w:tr>
-        <w:tc>
-          <w:tcPr>
-            <w:tcW w:type="dxa" w:w="2400"/>
-          </w:tcPr>
-          <w:p>
-            <w:r>
-              <w:rPr>
-                <w:b/>
-                <w:color w:val="0B306B"/>
-              </w:rPr>
-              <w:t>09/2018 - 10/2018</w:t>
-            </w:r>
-          </w:p>
-        </w:tc>
-        <w:tc>
-          <w:tcPr>
-            <w:tcW w:type="dxa" w:w="8800"/>
-          </w:tcPr>
-          <w:p>
-            <w:r>
-              <w:t>Conselhos, Comissões e Consultoria, Reitoria</w:t>
-              <w:br/>
-              <w:br/>
-              <w:t>Cargo ou função</w:t>
-              <w:br/>
-              <w:t>Comissão Responsável pela Elaboração de Normas quanto ao trâmite p/ Revalidação de Diplomas obtidos em Regime de Dupla Titulação (Portaria No 347/2018)</w:t>
-            </w:r>
-          </w:p>
-        </w:tc>
-      </w:tr>
-      <w:tr>
-        <w:tc>
-          <w:tcPr>
-            <w:tcW w:type="dxa" w:w="2400"/>
-          </w:tcPr>
-          <w:p>
-            <w:r>
-              <w:rPr>
-                <w:b/>
-                <w:color w:val="0B306B"/>
-              </w:rPr>
-              <w:t>03/2021 - Atual</w:t>
-            </w:r>
-          </w:p>
-        </w:tc>
-        <w:tc>
-          <w:tcPr>
-            <w:tcW w:type="dxa" w:w="8800"/>
-          </w:tcPr>
-          <w:p>
-            <w:r>
-              <w:t>Conselhos, Comissões e Consultoria, Vice-Reitoria de Pesquisa, Pós-Graduação e Inovação</w:t>
-              <w:br/>
-              <w:br/>
-              <w:t>Cargo ou função</w:t>
-              <w:br/>
-              <w:t>Membro</w:t>
-            </w:r>
-          </w:p>
-        </w:tc>
-      </w:tr>
-      <w:tr>
-        <w:tc>
-          <w:tcPr>
-            <w:tcW w:type="dxa" w:w="2400"/>
-          </w:tcPr>
-          <w:p>
-            <w:r>
-              <w:rPr>
-                <w:b/>
-                <w:color w:val="0B306B"/>
-              </w:rPr>
-              <w:t>09/2020 - 09/2020</w:t>
-            </w:r>
-          </w:p>
-        </w:tc>
-        <w:tc>
-          <w:tcPr>
-            <w:tcW w:type="dxa" w:w="8800"/>
-          </w:tcPr>
-          <w:p>
-            <w:r>
-              <w:t>Conselhos, Comissões e Consultoria, Vice-Reitoria de Pesquisa, Pós-Graduação e Inovação</w:t>
-              <w:br/>
-              <w:br/>
-              <w:t>Cargo ou função</w:t>
-              <w:br/>
-              <w:t>Membro da Comissão de Seleção de Bolsas de Pesquisa Vinculadas ao Ed. 10/2020 - Cadastro de Projetos de IC/UNIEDU ? Art. 170 e Art. 171 do FUMDES 2020 (Portaria 199/2020)</w:t>
-            </w:r>
-          </w:p>
-        </w:tc>
-      </w:tr>
-      <w:tr>
-        <w:tc>
-          <w:tcPr>
-            <w:tcW w:type="dxa" w:w="2400"/>
-          </w:tcPr>
-          <w:p>
-            <w:r>
-              <w:rPr>
-                <w:b/>
-                <w:color w:val="0B306B"/>
-              </w:rPr>
-              <w:t>02/2020 - Atual</w:t>
-            </w:r>
-          </w:p>
-        </w:tc>
-        <w:tc>
-          <w:tcPr>
-            <w:tcW w:type="dxa" w:w="8800"/>
-          </w:tcPr>
-          <w:p>
-            <w:r>
-              <w:t>Conselhos, Comissões e Consultoria, Reitoria</w:t>
-              <w:br/>
-              <w:br/>
-              <w:t>Cargo ou função</w:t>
-              <w:br/>
-              <w:t>Membro do Comitê de Inovação (Portaria 130/2020)</w:t>
-            </w:r>
-          </w:p>
-        </w:tc>
-      </w:tr>
-      <w:tr>
-        <w:tc>
-          <w:tcPr>
-            <w:tcW w:type="dxa" w:w="2400"/>
-          </w:tcPr>
-          <w:p>
-            <w:r>
-              <w:rPr>
-                <w:b/>
-                <w:color w:val="0B306B"/>
-              </w:rPr>
-              <w:t>07/2006 - 07/2006</w:t>
-            </w:r>
-          </w:p>
-        </w:tc>
-        <w:tc>
-          <w:tcPr>
-            <w:tcW w:type="dxa" w:w="8800"/>
-          </w:tcPr>
-          <w:p>
-            <w:r>
-              <w:t>Conselhos, Comissões e Consultoria, Centro de Ciências Tecnológicas da Terra e do Mar - CTTMar</w:t>
-              <w:br/>
-              <w:br/>
-              <w:t>Cargo ou função</w:t>
-              <w:br/>
-              <w:t>Avaliador ad hoc de projetos de pesquisa para o Edital 04/2006 - Programa de Bolsas de IC (ProBIC)</w:t>
             </w:r>
           </w:p>
         </w:tc>
@@ -4364,38 +4364,7 @@
                 <w:b/>
                 <w:color w:val="0B306B"/>
               </w:rPr>
-              <w:t>09/2013 - Atual</w:t>
-            </w:r>
-          </w:p>
-        </w:tc>
-        <w:tc>
-          <w:tcPr>
-            <w:tcW w:type="dxa" w:w="8800"/>
-          </w:tcPr>
-          <w:p>
-            <w:r>
-              <w:t>Outras atividades técnico-científicas, CECCI - Comissão Especial de Concepção de Circuitos e Sistemas Integrados, CECCI - Comissão Especial de Concepção de Circuitos e Sistemas Integrados</w:t>
-              <w:br/>
-              <w:br/>
-              <w:t>Atividade realizada</w:t>
-              <w:br/>
-              <w:t>Coordenador do Programa de Palestrantes Destacados</w:t>
-            </w:r>
-          </w:p>
-        </w:tc>
-      </w:tr>
-      <w:tr>
-        <w:tc>
-          <w:tcPr>
-            <w:tcW w:type="dxa" w:w="2400"/>
-          </w:tcPr>
-          <w:p>
-            <w:r>
-              <w:rPr>
-                <w:b/>
-                <w:color w:val="0B306B"/>
-              </w:rPr>
-              <w:t>09/2006 - Atual</w:t>
+              <w:t>09/2006 - 03/2018</w:t>
             </w:r>
           </w:p>
         </w:tc>
@@ -4488,7 +4457,38 @@
                 <w:b/>
                 <w:color w:val="0B306B"/>
               </w:rPr>
-              <w:t>09/2013 - Atual</w:t>
+              <w:t>09/2013 - 08/2015</w:t>
+            </w:r>
+          </w:p>
+        </w:tc>
+        <w:tc>
+          <w:tcPr>
+            <w:tcW w:type="dxa" w:w="8800"/>
+          </w:tcPr>
+          <w:p>
+            <w:r>
+              <w:t>Conselhos, Comissões e Consultoria, CECCI - Comissão Especial de Concepção de Circuitos e Sistemas Integrados</w:t>
+              <w:br/>
+              <w:br/>
+              <w:t>Cargo ou função</w:t>
+              <w:br/>
+              <w:t>Membro do Comitê Gestor</w:t>
+            </w:r>
+          </w:p>
+        </w:tc>
+      </w:tr>
+      <w:tr>
+        <w:tc>
+          <w:tcPr>
+            <w:tcW w:type="dxa" w:w="2400"/>
+          </w:tcPr>
+          <w:p>
+            <w:r>
+              <w:rPr>
+                <w:b/>
+                <w:color w:val="0B306B"/>
+              </w:rPr>
+              <w:t>09/2021 - Atual</w:t>
             </w:r>
           </w:p>
         </w:tc>
@@ -4650,7 +4650,7 @@
                 <w:b/>
                 <w:color w:val="0B306B"/>
               </w:rPr>
-              <w:t>09/2011 - Atual</w:t>
+              <w:t>09/2011 - 08/2015</w:t>
             </w:r>
           </w:p>
         </w:tc>
@@ -4665,7 +4665,7 @@
               <w:br/>
               <w:t>Cargo ou função</w:t>
               <w:br/>
-              <w:t>Membro eleito do Conselho (mandato de 04 anos)</w:t>
+              <w:t>Membro do Conselho</w:t>
             </w:r>
           </w:p>
         </w:tc>
@@ -4890,7 +4890,7 @@
                 <w:b/>
                 <w:color w:val="0B306B"/>
               </w:rPr>
-              <w:t>12/2009 - Atual</w:t>
+              <w:t>12/2009 - 08/2013</w:t>
             </w:r>
           </w:p>
         </w:tc>
@@ -4992,6 +4992,59 @@
         </w:tc>
       </w:tr>
     </w:tbl>
+    <w:p>
+      <w:pPr>
+        <w:spacing w:before="80" w:after="80"/>
+      </w:pPr>
+      <w:r>
+        <w:rPr>
+          <w:b/>
+          <w:sz w:val="24"/>
+        </w:rPr>
+        <w:t>Atividades</w:t>
+      </w:r>
+    </w:p>
+    <w:tbl>
+      <w:tblPr>
+        <w:tblW w:type="auto" w:w="0"/>
+        <w:tblLook w:firstColumn="1" w:firstRow="1" w:lastColumn="0" w:lastRow="0" w:noHBand="0" w:noVBand="1" w:val="04A0"/>
+      </w:tblPr>
+      <w:tblGrid>
+        <w:gridCol w:w="4320"/>
+        <w:gridCol w:w="4320"/>
+      </w:tblGrid>
+      <w:tr>
+        <w:tc>
+          <w:tcPr>
+            <w:tcW w:type="dxa" w:w="2400"/>
+          </w:tcPr>
+          <w:p>
+            <w:r>
+              <w:rPr>
+                <w:b/>
+                <w:color w:val="0B306B"/>
+              </w:rPr>
+              <w:t>02/2011 - Atual</w:t>
+            </w:r>
+          </w:p>
+        </w:tc>
+        <w:tc>
+          <w:tcPr>
+            <w:tcW w:type="dxa" w:w="8800"/>
+          </w:tcPr>
+          <w:p>
+            <w:r>
+              <w:t>Conselhos, Comissões e Consultoria, Diretoria de Unidades de Pesquisa</w:t>
+              <w:br/>
+              <w:br/>
+              <w:t>Cargo ou função</w:t>
+              <w:br/>
+              <w:t>Consultor at hoc</w:t>
+            </w:r>
+          </w:p>
+        </w:tc>
+      </w:tr>
+    </w:tbl>
     <w:tbl>
       <w:tblPr>
         <w:tblW w:type="auto" w:w="0"/>
@@ -5089,8 +5142,11 @@
             <w:tcW w:type="dxa" w:w="8800"/>
           </w:tcPr>
           <w:p>
-            <w:r>
-              <w:t>Membro da comitê de Área de Ciência da Computação</w:t>
+            <w:pPr>
+              <w:jc w:val="both"/>
+            </w:pPr>
+            <w:r>
+              <w:t>Membro da comitê de Área de Ciência da Computação&amp;#10;Consultor ad hoc</w:t>
             </w:r>
           </w:p>
         </w:tc>
@@ -5190,6 +5246,37 @@
                 <w:b/>
                 <w:color w:val="0B306B"/>
               </w:rPr>
+              <w:t>08/2011 - Atual</w:t>
+            </w:r>
+          </w:p>
+        </w:tc>
+        <w:tc>
+          <w:tcPr>
+            <w:tcW w:type="dxa" w:w="8800"/>
+          </w:tcPr>
+          <w:p>
+            <w:r>
+              <w:t>Conselhos, Comissões e Consultoria, Diretoria de Avaliação</w:t>
+              <w:br/>
+              <w:br/>
+              <w:t>Cargo ou função</w:t>
+              <w:br/>
+              <w:t>Consultor ad hoc</w:t>
+            </w:r>
+          </w:p>
+        </w:tc>
+      </w:tr>
+      <w:tr>
+        <w:tc>
+          <w:tcPr>
+            <w:tcW w:type="dxa" w:w="2400"/>
+          </w:tcPr>
+          <w:p>
+            <w:r>
+              <w:rPr>
+                <w:b/>
+                <w:color w:val="0B306B"/>
+              </w:rPr>
               <w:t>08/2011 - 12/2017</w:t>
             </w:r>
           </w:p>
@@ -5492,7 +5579,7 @@
               <w:jc w:val="both"/>
             </w:pPr>
             <w:r>
-              <w:t>Integrantes: Cesar Albenes Zeferino / Thiago Felski Pereira / Altamiro Amadeu Susin / Márcio Eduardo Kreutz / Douglas Rossi de Melo / Eros Comunello / Felipe Viel / Lucas Martins Veras Pereira / Guilherme Augusto Sborz / Lucas Amilton Martins / Wemerson Parreira / Andrei Francisco da Rosa / Arthur Passos / André Francisco Ribeiro Bezerra / Ivan Jader Borchardt / Douglas Almeida dos Santos / Areielle Verri Lucca / Samuel da Silva Oliveira / George de Borba Nader / Bruna Henning Pereira</w:t>
+              <w:t>Integrantes: Cesar Albenes Zeferino / Thiago Felski Pereira / Altamiro Amadeu  Susin / Márcio Eduardo  Kreutz / Douglas Rossi de Melo / Eros Comunello / Felipe Viel / Lucas Martins Veras Pereira / Guilherme Augusto Sborz / Lucas Amilton Martins / Wemerson Parreira / Andrei Francisco da Rosa / Arthur Passos / André Francisco Ribeiro Bezerra / Ivan Jader Borchardt / Douglas Almeida dos Santos / Areielle Verri Lucca / Samuel da Silva Oliveira / George de Borba Nader / Bruna Henning Pereira</w:t>
             </w:r>
           </w:p>
           <w:p>
@@ -5501,12 +5588,12 @@
               <w:jc w:val="both"/>
             </w:pPr>
             <w:r>
-              <w:t>Financiador(es): Conselho Nacional de Desenvolvimento Científico e Tecnológico - Auxilio financeiro / Coordenação de Aperfeiçoamento de Pessoal de Nível Superior - Bolsa / Conselho Nacional de Desenvolvimento Científico e Tecnológico - Bolsa</w:t>
-            </w:r>
-          </w:p>
-          <w:p>
-            <w:r>
-              <w:t>Número de produções C, T &amp; A: 11</w:t>
+              <w:t>Financiador(es): Conselho Nacional de Desenvolvimento Científico e Tecnológico - Auxilio financeiro / Conselho Nacional de Desenvolvimento Científico e Tecnológico - Bolsa / Coordenação de Aperfeiçoamento de Pessoal de Nível Superior - Bolsa</w:t>
+            </w:r>
+          </w:p>
+          <w:p>
+            <w:r>
+              <w:t>Número de produções C, T &amp; A: 12</w:t>
             </w:r>
           </w:p>
         </w:tc>
@@ -5828,6 +5915,79 @@
           </w:tcPr>
           <w:p>
             <w:r>
+              <w:t>Uso do Protocolo LIN na Interconexão de Sistemas em Satélites Artificiais (Apoio: AEB - Programa Uniespaço 2009)</w:t>
+            </w:r>
+          </w:p>
+          <w:p>
+            <w:pPr>
+              <w:spacing w:after="40"/>
+              <w:jc w:val="both"/>
+            </w:pPr>
+            <w:r>
+              <w:t>Descrição: Este projeto tem por objetivo avaliar a aplicabilidade do protocolo de comunicação LIN para uso na interconexão de sistemas computacionais aeroespaciais. No projeto pretende-se caracterizar os requisitos de comunicação de sistemas utilizados em satélites artificiais e avaliar capacidade do barramento LIN em atender a esses requisitos. Essa avaliação será realizada por meio de estudos e da implementação de protótipos de sistemas físicos.</w:t>
+            </w:r>
+          </w:p>
+          <w:p>
+            <w:pPr>
+              <w:spacing w:before="0" w:after="40"/>
+            </w:pPr>
+            <w:r>
+              <w:t>Situação: Concluido; Natureza: Pesquisa.</w:t>
+            </w:r>
+          </w:p>
+          <w:p>
+            <w:pPr>
+              <w:jc w:val="both"/>
+            </w:pPr>
+            <w:r>
+              <w:t>Alunos envolvidos: Graduação: (2) / Especialização: (0) / Mestrado acadêmico: (1) / Mestrado profissional: (0) / Doutorado: (0).</w:t>
+            </w:r>
+          </w:p>
+          <w:p>
+            <w:pPr>
+              <w:spacing w:after="40"/>
+              <w:jc w:val="both"/>
+            </w:pPr>
+            <w:r>
+              <w:t>Integrantes: Cesar Albenes Zeferino / Rodrigo Vinícius Mendonça Pereira / Éderson Recalcatti / William Simon Gutstein</w:t>
+            </w:r>
+          </w:p>
+          <w:p>
+            <w:pPr>
+              <w:spacing w:before="0" w:after="40"/>
+            </w:pPr>
+            <w:r>
+              <w:t>Financiador(es): Agência Espacial Brasileira - Auxilio financeiro</w:t>
+            </w:r>
+          </w:p>
+          <w:p>
+            <w:r>
+              <w:t>Número de produções C, T &amp; A: 0</w:t>
+            </w:r>
+          </w:p>
+        </w:tc>
+      </w:tr>
+      <w:tr>
+        <w:tc>
+          <w:tcPr>
+            <w:tcW w:type="dxa" w:w="1600"/>
+          </w:tcPr>
+          <w:p>
+            <w:r>
+              <w:rPr>
+                <w:b/>
+                <w:color w:val="0B306B"/>
+              </w:rPr>
+              <w:t>2010 - 2013</w:t>
+            </w:r>
+          </w:p>
+        </w:tc>
+        <w:tc>
+          <w:tcPr>
+            <w:tcW w:type="dxa" w:w="9600"/>
+          </w:tcPr>
+          <w:p>
+            <w:r>
               <w:t>Formação de Pesquisadores na Área de Projeto de Circuitos e Sistemas Integrados (Apoio: CNPq - Ed. PNM 2009)</w:t>
             </w:r>
           </w:p>
@@ -5837,7 +5997,7 @@
               <w:jc w:val="both"/>
             </w:pPr>
             <w:r>
-              <w:t>Descrição: O objetivo geral deste projeto é o de formar pesquisadores em nível de mestrado na área de concepção de circuitos e de sistemas integrados envolvendo diferentes tecnologias de projeto de hardware de software embarcado.</w:t>
+              <w:t>Descrição: O objetivo geral deste projeto é o de formar pesquisadores em nível de mestrado na área de concepção de circuitos e de sistemas integrados envolvendo diferentes tecnologias de projeto de hardware de software  embarcado.</w:t>
             </w:r>
           </w:p>
           <w:p>
@@ -5886,7 +6046,7 @@
                 <w:b/>
                 <w:color w:val="0B306B"/>
               </w:rPr>
-              <w:t>2010 - 2013</w:t>
+              <w:t>2008 - 2016</w:t>
             </w:r>
           </w:p>
         </w:tc>
@@ -5896,7 +6056,7 @@
           </w:tcPr>
           <w:p>
             <w:r>
-              <w:t>Uso do Protocolo LIN na Interconexão de Sistemas em Satélites Artificiais (Apoio: AEB - Programa Uniespaço 2009)</w:t>
+              <w:t>INCT NAMITEC - Tecnologias de Micro e Nanoeletrônica para Sistemas Integrados Inteligentes (Apoio: CNPq)</w:t>
             </w:r>
           </w:p>
           <w:p>
@@ -5905,7 +6065,7 @@
               <w:jc w:val="both"/>
             </w:pPr>
             <w:r>
-              <w:t>Descrição: Este projeto tem por objetivo avaliar a aplicabilidade do protocolo de comunicação LIN para uso na interconexão de sistemas computacionais aeroespaciais. No projeto pretende-se caracterizar os requisitos de comunicação de sistemas utilizados em satélites artificiais e avaliar capacidade do barramento LIN em atender a esses requisitos. Essa avaliação será realizada por meio de estudos e da implementação de protótipos de sistemas físicos.</w:t>
+              <w:t>Descrição: O Instituto Nacional de Ciência e Tecnologia, denominado NAMITEC, aborda o tema de microeletrônica e nanoeletrônica dentro da área de tecnologias de informação e comunicação. NAMITEC aborda o tema de forma ampla, incluindo aplicações de redes de sensores sem fio, projeto de circuitos integrados, desenvolvimento de ferramentas de auxílio a projeto - EDA, desenvolvimento de dispositivos semicondutores, sobretudo microssensores e materiais e técnicas para fabricação de dispositivos.</w:t>
             </w:r>
           </w:p>
           <w:p>
@@ -5921,7 +6081,7 @@
               <w:jc w:val="both"/>
             </w:pPr>
             <w:r>
-              <w:t>Alunos envolvidos: Graduação: (2) / Especialização: (0) / Mestrado acadêmico: (1) / Mestrado profissional: (0) / Doutorado: (0).</w:t>
+              <w:t>Alunos envolvidos: Graduação: (0) / Especialização: (0) / Mestrado acadêmico: (0) / Mestrado profissional: (0) / Doutorado: (0).</w:t>
             </w:r>
           </w:p>
           <w:p>
@@ -5930,15 +6090,16 @@
               <w:jc w:val="both"/>
             </w:pPr>
             <w:r>
-              <w:t>Integrantes: Cesar Albenes Zeferino / Rodrigo Vinícius Mendonça Pereira / Éderson Recalcatti / William Simon Gutstein</w:t>
+              <w:t>Integrantes: Cesar Albenes Zeferino / Ivan Saraiva Silva / Jaison Valmor Bruch / Altamiro Amadeu  Susin / Márcio Eduardo  Kreutz / Douglas Rossi de Melo / Ricardo Pezzuol Jacobi / Jacobus Willibrordus Swart / Rubens Vicente de Liz Bomer / Eduardo Alves da Silva</w:t>
             </w:r>
           </w:p>
           <w:p>
             <w:pPr>
               <w:spacing w:before="0" w:after="40"/>
-            </w:pPr>
-            <w:r>
-              <w:t>Financiador(es): Agência Espacial Brasileira - Auxilio financeiro</w:t>
+              <w:jc w:val="both"/>
+            </w:pPr>
+            <w:r>
+              <w:t>Financiador(es): Conselho Nacional de Desenvolvimento Científico e Tecnológico - Bolsa</w:t>
             </w:r>
           </w:p>
           <w:p>
@@ -5959,7 +6120,7 @@
                 <w:b/>
                 <w:color w:val="0B306B"/>
               </w:rPr>
-              <w:t>2008 - 2016</w:t>
+              <w:t>2008 - 2012</w:t>
             </w:r>
           </w:p>
         </w:tc>
@@ -5969,7 +6130,7 @@
           </w:tcPr>
           <w:p>
             <w:r>
-              <w:t>INCT NAMITEC - Tecnologias de Micro e Nanoeletrônica para Sistemas Integrados Inteligentes (Apoio: CNPq)</w:t>
+              <w:t>CHS20 (Apoio: FINEP - Chamada Pública MCT/FINEP/MC/FUNTTEL ? Áreas Temáticas Prioritárias - 02/2007)</w:t>
             </w:r>
           </w:p>
           <w:p>
@@ -5978,7 +6139,7 @@
               <w:jc w:val="both"/>
             </w:pPr>
             <w:r>
-              <w:t>Descrição: O Instituto Nacional de Ciência e Tecnologia, denominado NAMITEC, aborda o tema de microeletrônica e nanoeletrônica dentro da área de tecnologias de informação e comunicação. NAMITEC aborda o tema de forma ampla, incluindo aplicações de redes de sensores sem fio, projeto de circuitos integrados, desenvolvimento de ferramentas de auxílio a projeto - EDA, desenvolvimento de dispositivos semicondutores, sobretudo microssensores e materiais e técnicas para fabricação de dispositivos.</w:t>
+              <w:t>Descrição: Este projeto visa o desenvolvimento e aplicação de novas tecnologias para a integração de produtos da área de telecomunicações. Ele realizado em colaboração com a empresa Intelbras e é financiado pela FINEP.</w:t>
             </w:r>
           </w:p>
           <w:p>
@@ -5994,7 +6155,7 @@
               <w:jc w:val="both"/>
             </w:pPr>
             <w:r>
-              <w:t>Alunos envolvidos: Graduação: (0) / Especialização: (0) / Mestrado acadêmico: (0) / Mestrado profissional: (0) / Doutorado: (0).</w:t>
+              <w:t>Alunos envolvidos: Graduação: (0) / Especialização: (0) / Mestrado acadêmico: (2) / Mestrado profissional: (0) / Doutorado: (0).</w:t>
             </w:r>
           </w:p>
           <w:p>
@@ -6003,7 +6164,7 @@
               <w:jc w:val="both"/>
             </w:pPr>
             <w:r>
-              <w:t>Integrantes: Cesar Albenes Zeferino / Ivan Saraiva Silva / Jaison Valmor Bruch / Altamiro Amadeu Susin / Márcio Eduardo Kreutz / Douglas Rossi de Melo / Ricardo Pezzuol Jacobi / Jacobus Willibrordus Swart / Rubens Vicente de Liz Bomer / Eduardo Alves da Silva</w:t>
+              <w:t>Integrantes: Cesar Albenes Zeferino / Fabrício Bortoluzzi / Marcos Roberto da Silva / Thiago Felski Pereira / Alejandro Rafael Garcia Ramirez / Marcello Thiry / Michelle Silva Wangham / Douglas Rossi de Melo</w:t>
             </w:r>
           </w:p>
           <w:p>
@@ -6012,6 +6173,153 @@
               <w:jc w:val="both"/>
             </w:pPr>
             <w:r>
+              <w:t>Financiador(es): Financiadora de Estudos e Projetos - Auxilio financeiro</w:t>
+            </w:r>
+          </w:p>
+          <w:p>
+            <w:r>
+              <w:t>Número de produções C, T &amp; A: 3</w:t>
+            </w:r>
+          </w:p>
+        </w:tc>
+      </w:tr>
+      <w:tr>
+        <w:tc>
+          <w:tcPr>
+            <w:tcW w:type="dxa" w:w="1600"/>
+          </w:tcPr>
+          <w:p>
+            <w:r>
+              <w:rPr>
+                <w:b/>
+                <w:color w:val="0B306B"/>
+              </w:rPr>
+              <w:t>2008 - 2012</w:t>
+            </w:r>
+          </w:p>
+        </w:tc>
+        <w:tc>
+          <w:tcPr>
+            <w:tcW w:type="dxa" w:w="9600"/>
+          </w:tcPr>
+          <w:p>
+            <w:r>
+              <w:t>IP de Interface LIN Escravo para Sub-redes Automotivas (Apoio: CNPq - Programa Brazil IP 2007)</w:t>
+            </w:r>
+          </w:p>
+          <w:p>
+            <w:pPr>
+              <w:spacing w:after="40"/>
+              <w:jc w:val="both"/>
+            </w:pPr>
+            <w:r>
+              <w:t>Descrição: Este projeto visa o desenvolvimento de um IP core baseado no protocolo LIN Bus para interconexão de dispositivos a redes automotivas, bem como a formação de recursos humanos capacitados no desenvolvimento de projetos de circuitos integrados e redes automotivas.&amp;#10;&amp;#10;O projeto integra o Programa Brazil IP 2008, do Ministério da Ciência e Tecnologia - MCT, o qual inclui ainda outros 15 projetos de diferentes universidade do País.</w:t>
+            </w:r>
+          </w:p>
+          <w:p>
+            <w:pPr>
+              <w:spacing w:before="0" w:after="40"/>
+            </w:pPr>
+            <w:r>
+              <w:t>Situação: Concluido; Natureza: Pesquisa.</w:t>
+            </w:r>
+          </w:p>
+          <w:p>
+            <w:pPr>
+              <w:jc w:val="both"/>
+            </w:pPr>
+            <w:r>
+              <w:t>Alunos envolvidos: Graduação: (4) / Especialização: (0) / Mestrado acadêmico: (1) / Mestrado profissional: (0) / Doutorado: (0).</w:t>
+            </w:r>
+          </w:p>
+          <w:p>
+            <w:pPr>
+              <w:spacing w:after="40"/>
+              <w:jc w:val="both"/>
+            </w:pPr>
+            <w:r>
+              <w:t>Integrantes: Cesar Albenes Zeferino / Rodrigo Vinícius Mendonça Pereira / Éderson Recalcatti / William Simon Gutstein / Gabriel Goedert Freitas / Luiz Fernando Heidrich Duarte</w:t>
+            </w:r>
+          </w:p>
+          <w:p>
+            <w:pPr>
+              <w:spacing w:before="0" w:after="40"/>
+              <w:jc w:val="both"/>
+            </w:pPr>
+            <w:r>
+              <w:t>Financiador(es): Conselho Nacional de Desenvolvimento Científico e Tecnológico - Bolsa / Conselho Nacional de Desenvolvimento Científico e Tecnológico - Auxilio financeiro</w:t>
+            </w:r>
+          </w:p>
+          <w:p>
+            <w:r>
+              <w:t>Número de produções C, T &amp; A: 3</w:t>
+            </w:r>
+          </w:p>
+        </w:tc>
+      </w:tr>
+      <w:tr>
+        <w:tc>
+          <w:tcPr>
+            <w:tcW w:type="dxa" w:w="1600"/>
+          </w:tcPr>
+          <w:p>
+            <w:r>
+              <w:rPr>
+                <w:b/>
+                <w:color w:val="0B306B"/>
+              </w:rPr>
+              <w:t>2008 - 2010</w:t>
+            </w:r>
+          </w:p>
+        </w:tc>
+        <w:tc>
+          <w:tcPr>
+            <w:tcW w:type="dxa" w:w="9600"/>
+          </w:tcPr>
+          <w:p>
+            <w:r>
+              <w:t>Plataforma para Avaliação de Desempenho de Redes-em-Chip em FPGA (Apoio: CNPq - Ed. PNM 2007)</w:t>
+            </w:r>
+          </w:p>
+          <w:p>
+            <w:pPr>
+              <w:spacing w:after="40"/>
+              <w:jc w:val="both"/>
+            </w:pPr>
+            <w:r>
+              <w:t>Descrição: Este projeto de pesquisa visa desenvolver uma plataforma para avaliação de desempenho baseada em FPGA. Serão feitos estudos para identificar o estado-da-arte da avaliação de desempenho de NoCs, após o que serão desenvolvidos núcleos sintetizáveis de medidor e de gerador de tráfego e uma ferramenta para controle dos experimentos e análise dos resultados. Esses núcleos e essa ferramenta serão integrados em uma plataforma que servirá de instrumento para acelerar a avaliação de desempenho de novas soluções arquiteturais para NoCs.</w:t>
+            </w:r>
+          </w:p>
+          <w:p>
+            <w:pPr>
+              <w:spacing w:before="0" w:after="40"/>
+            </w:pPr>
+            <w:r>
+              <w:t>Situação: Concluido; Natureza: Pesquisa.</w:t>
+            </w:r>
+          </w:p>
+          <w:p>
+            <w:pPr>
+              <w:jc w:val="both"/>
+            </w:pPr>
+            <w:r>
+              <w:t>Alunos envolvidos: Graduação: (0) / Especialização: (0) / Mestrado acadêmico: (1) / Mestrado profissional: (0) / Doutorado: (0).</w:t>
+            </w:r>
+          </w:p>
+          <w:p>
+            <w:pPr>
+              <w:spacing w:after="40"/>
+            </w:pPr>
+            <w:r>
+              <w:t>Integrantes: Cesar Albenes Zeferino / Magnos Roberto Pizzoni</w:t>
+            </w:r>
+          </w:p>
+          <w:p>
+            <w:pPr>
+              <w:spacing w:before="0" w:after="40"/>
+              <w:jc w:val="both"/>
+            </w:pPr>
+            <w:r>
               <w:t>Financiador(es): Conselho Nacional de Desenvolvimento Científico e Tecnológico - Bolsa</w:t>
             </w:r>
           </w:p>
@@ -6033,7 +6341,7 @@
                 <w:b/>
                 <w:color w:val="0B306B"/>
               </w:rPr>
-              <w:t>2008 - 2012</w:t>
+              <w:t>2008 - 2010</w:t>
             </w:r>
           </w:p>
         </w:tc>
@@ -6043,7 +6351,7 @@
           </w:tcPr>
           <w:p>
             <w:r>
-              <w:t>CHS20 (Apoio: FINEP - Chamada Pública MCT/FINEP/MC/FUNTTEL ? Áreas Temáticas Prioritárias - 02/2007)</w:t>
+              <w:t>Infra-estrutura Hardware/Software para Validação e Análise de Desempenho de Redes-em-Chip em FPGA (Apoio: CNPq - Ed. Universal 2008)</w:t>
             </w:r>
           </w:p>
           <w:p>
@@ -6052,7 +6360,7 @@
               <w:jc w:val="both"/>
             </w:pPr>
             <w:r>
-              <w:t>Descrição: Este projeto visa o desenvolvimento e aplicação de novas tecnologias para a integração de produtos da área de telecomunicações. Ele realizado em colaboração com a empresa Intelbras e é financiado pela FINEP.</w:t>
+              <w:t>Descrição: Este projeto o desenvolvimento de uma infra-estrutura de apoio à pesquisa sobre Networks-on-Chip - NoCs por meio da disponibilização de geradores de tráfego sintetizáveis para validação física e para a avaliação de desempenho de NoCs em dispositivos do tipo FPGA. A idéia é que essa infra-estrutura facilite a validação da rede e a realização de experimentos de análise de desempenho mais rapidamente e com maior precisão do que aqueles realizados em ambientes de simulação. Serão desenvolvidos modelos de geradores de tráfego sintetizáveis que emulem o tráfego de aplicações reais, e ferramentas de apoio que possibilitem a especificação e a configuração desses geradores. Também serão disponibilizados circuitos para medição de tráfego e uma ferramenta para análise do desempenho da rede a partir dos dados coletados.</w:t>
             </w:r>
           </w:p>
           <w:p>
@@ -6068,16 +6376,15 @@
               <w:jc w:val="both"/>
             </w:pPr>
             <w:r>
-              <w:t>Alunos envolvidos: Graduação: (0) / Especialização: (0) / Mestrado acadêmico: (2) / Mestrado profissional: (0) / Doutorado: (0).</w:t>
+              <w:t>Alunos envolvidos: Graduação: (1) / Especialização: (0) / Mestrado acadêmico: (1) / Mestrado profissional: (0) / Doutorado: (0).</w:t>
             </w:r>
           </w:p>
           <w:p>
             <w:pPr>
               <w:spacing w:after="40"/>
-              <w:jc w:val="both"/>
-            </w:pPr>
-            <w:r>
-              <w:t>Integrantes: Cesar Albenes Zeferino / Fabrício Bortoluzzi / Marcos Roberto da Silva / Thiago Felski Pereira / Alejandro Rafael Garcia Ramirez / Marcello Thiry / Michelle Silva Wangham / Douglas Rossi de Melo</w:t>
+            </w:pPr>
+            <w:r>
+              <w:t>Integrantes: Cesar Albenes Zeferino / Magnos Roberto Pizzoni</w:t>
             </w:r>
           </w:p>
           <w:p>
@@ -6086,12 +6393,12 @@
               <w:jc w:val="both"/>
             </w:pPr>
             <w:r>
-              <w:t>Financiador(es): Financiadora de Estudos e Projetos - Auxilio financeiro</w:t>
-            </w:r>
-          </w:p>
-          <w:p>
-            <w:r>
-              <w:t>Número de produções C, T &amp; A: 3</w:t>
+              <w:t>Financiador(es): Conselho Nacional de Desenvolvimento Científico e Tecnológico - Auxilio financeiro</w:t>
+            </w:r>
+          </w:p>
+          <w:p>
+            <w:r>
+              <w:t>Número de produções C, T &amp; A: 1</w:t>
             </w:r>
           </w:p>
         </w:tc>
@@ -6107,7 +6414,7 @@
                 <w:b/>
                 <w:color w:val="0B306B"/>
               </w:rPr>
-              <w:t>2008 - 2012</w:t>
+              <w:t>2008 - 2009</w:t>
             </w:r>
           </w:p>
         </w:tc>
@@ -6117,7 +6424,7 @@
           </w:tcPr>
           <w:p>
             <w:r>
-              <w:t>IP de Interface LIN Escravo para Sub-redes Automotivas (Apoio: CNPq - Programa Brazil IP 2007)</w:t>
+              <w:t>Estudo e Aplicação de Técnicas de Redução de Potência em Redes-em-Chip ? SoCIN-LP (Apoio: CNPq - Ed. Universal 2007)</w:t>
             </w:r>
           </w:p>
           <w:p>
@@ -6126,7 +6433,7 @@
               <w:jc w:val="both"/>
             </w:pPr>
             <w:r>
-              <w:t>Descrição: Este projeto visa o desenvolvimento de um IP core baseado no protocolo LIN Bus para interconexão de dispositivos a redes automotivas, bem como a formação de recursos humanos capacitados no desenvolvimento de projetos de circuitos integrados e redes automotivas.&amp;#10;&amp;#10;O projeto integra o Programa Brazil IP 2008, do Ministério da Ciência e Tecnologia - MCT, o qual inclui ainda outros 15 projetos de diferentes universidade do País.</w:t>
+              <w:t>Descrição: O presente projeto tem como objetivo geral investigar diferentes alternativas arquiteturais e técnicas de projeto para reduzir a potência dissipada em Sistemas-em-Chip (SoC ? System on Chip) que utilizam Redes-em-Chip (NoC ? Network on Chip).&amp;#10;&amp;#10;A tecnologia de microeletrônica tem evoluído continuamente há quase meio século, ultrapassando um a um os desafios encontrados. Do transistor ao circuito integrado, deste aos circuitos de alta densidade (LSI, VLSI e ULSI), chegando atualmente aos Sistemas em Chip. Enquanto o processo de fabricação evolui, novos domínios de conhecimento se agregam para solucionar novos problemas: a limitação de capacidade de projeto, que criou o chamado ?gap? de produtividade foi vencida com a introdução de novos técnicas de projeto auxiliadas por computador (esse ?gap? é o conjunto de circuitos que poderiam ser produzidos pela tecnologia disponível mas não o são pela falta de capacidade de projeto disponível na sociedade). Hoje, um dos maiores desafios para os sistemas altamente complexos é a dissipação de potência.&amp;#10;&amp;#10;Este projeto propõe a associação de duas linhas de pesquisa: uma em metodologia de projeto baseada em redes intra-chip e outra em técnicas de baixa potência. Unindo estas duas linhas de investigação, propõe-se pesquisar Sistemas em Chip (SoC) baseados em Redes intra-chip (NoC) utilizando técnicas de baixa potência para reduçãodo consumo de energia (LP, Low Power). Estes termos estão presentes em todas as conferências atuais de microeletrônica e Tecnologia de Informação e Comunicação. Componentes de hardware reutilizáveis são denominados núcleos (cores) ou IPs (Intelectual Property blocks). Em um SoC, os múltiplos núcleos são interligados por uma arquitetura de comunicação, sendo que o tipo de arquitetura mais utilizado atualmente é baseado no barramento, pois trata-se de uma estrutura de interconexão reutilizável e com baixo custo de silício.&amp;#10; &amp;#10;Embora as NoCs atendam os requisitos de desempenho de futuros SoCs, seus roteador</w:t>
             </w:r>
           </w:p>
           <w:p>
@@ -6142,7 +6449,7 @@
               <w:jc w:val="both"/>
             </w:pPr>
             <w:r>
-              <w:t>Alunos envolvidos: Graduação: (4) / Especialização: (0) / Mestrado acadêmico: (1) / Mestrado profissional: (0) / Doutorado: (0).</w:t>
+              <w:t>Alunos envolvidos: Graduação: (4) / Especialização: (0) / Mestrado acadêmico: (3) / Mestrado profissional: (0) / Doutorado: (0).</w:t>
             </w:r>
           </w:p>
           <w:p>
@@ -6151,7 +6458,7 @@
               <w:jc w:val="both"/>
             </w:pPr>
             <w:r>
-              <w:t>Integrantes: Cesar Albenes Zeferino / Rodrigo Vinícius Mendonça Pereira / Éderson Recalcatti / William Simon Gutstein / Gabriel Goedert Freitas / Luiz Fernando Heidrich Duarte</w:t>
+              <w:t>Integrantes: Cesar Albenes Zeferino / Altamiro Amadeu  Susin / Márcio Eduardo  Kreutz / Sergio  Bampi / Eduardo Antônio César da Costa / Erlen Ruperti</w:t>
             </w:r>
           </w:p>
           <w:p>
@@ -6160,12 +6467,12 @@
               <w:jc w:val="both"/>
             </w:pPr>
             <w:r>
-              <w:t>Financiador(es): Conselho Nacional de Desenvolvimento Científico e Tecnológico - Bolsa / Conselho Nacional de Desenvolvimento Científico e Tecnológico - Auxilio financeiro</w:t>
-            </w:r>
-          </w:p>
-          <w:p>
-            <w:r>
-              <w:t>Número de produções C, T &amp; A: 3</w:t>
+              <w:t>Financiador(es): Conselho Nacional de Desenvolvimento Científico e Tecnológico - Auxilio financeiro / Universidade Católica de Pelotas - Cooperacao / Universidade Federal do Rio Grande do Sul - Cooperacao / Universidade de Santa Cruz do Sul - Cooperacao</w:t>
+            </w:r>
+          </w:p>
+          <w:p>
+            <w:r>
+              <w:t>Número de produções C, T &amp; A: 0</w:t>
             </w:r>
           </w:p>
         </w:tc>
@@ -6181,7 +6488,7 @@
                 <w:b/>
                 <w:color w:val="0B306B"/>
               </w:rPr>
-              <w:t>2008 - 2010</w:t>
+              <w:t>2006 - 2008</w:t>
             </w:r>
           </w:p>
         </w:tc>
@@ -6191,7 +6498,7 @@
           </w:tcPr>
           <w:p>
             <w:r>
-              <w:t>Plataforma para Avaliação de Desempenho de Redes-em-Chip em FPGA (Apoio: CNPq - Ed. PNM 2007)</w:t>
+              <w:t>Comunicação com Qualidade-de-Serviço em Sistemas Eletrônicos Integrados baseados em Redes-em-Chip (Apoio: CNPq - Ed. Universal 2006)</w:t>
             </w:r>
           </w:p>
           <w:p>
@@ -6200,7 +6507,7 @@
               <w:jc w:val="both"/>
             </w:pPr>
             <w:r>
-              <w:t>Descrição: Este projeto de pesquisa visa desenvolver uma plataforma para avaliação de desempenho baseada em FPGA. Serão feitos estudos para identificar o estado-da-arte da avaliação de desempenho de NoCs, após o que serão desenvolvidos núcleos sintetizáveis de medidor e de gerador de tráfego e uma ferramenta para controle dos experimentos e análise dos resultados. Esses núcleos e essa ferramenta serão integrados em uma plataforma que servirá de instrumento para acelerar a avaliação de desempenho de novas soluções arquiteturais para NoCs.</w:t>
+              <w:t>Descrição: A contínua evolução das tecnologias de fabricação de chips tem propiciado o aumento do nível de intregração de circuitos em uma única pastilha de silício, dobrando o número de transistores a cada 18 meses. Atualmente, já é possível fabricar chips comerciais com várias centenas de milhões de transistores, integrando sistemas completos em um única pastilha. Tais sistemas, denominados sistemas integrados (ou SoCs ? Systems-on-Chip), incluem unidades de processamento, armazenamento e de entrada-e-saída, e são utilizados na fabricação de produtos de alta tecnologia como  câmeras digitais, consoles de video-games, consoles de TV Digital, celulares 3G, etc. Os sistemas integrados estão atingindo dimensões de complexidade que desafiam a capacidade dos projetistas, mesmo os que dispõem de abundantes recursos computacionais. O chamado ?gap tecnológico?, que mede a distância entre o potencial oferecido pela tecnologia e a capacidade utilizável pelos projetistas, está se alargando. O aumento da produtividade só poderá advir de novas metodologias e novas ferramentas. Para acelerar o tempo de desenvolvimento desses sistemas, as metodologias de projeto utilizadas pelos fabricantes baseiam-se no reuso de componentes de software e de hardware. Os componentes de software incluem drivers E/S, sistemas operacionais parametrizáveis e bibliotecas de nível de aplicação. Os componentes de hardware, por sua vez, consistem de modelos de processadores, co-procesadores, controladores de E/S e unidades de memória, entre outros, os quais  são pré-projetados, pré-vericados e disponibilizados aos projetistas na forma de uma biblioteca de componentes denominados ?núcleos? ou IPs (Intelectual Property blocks). Os múltiplos núcleos de um SoC são interligados por meio de uma arquitetura de comunicação que provê o suporte necessários às trocas de informação entre eles. Atualmente, o tipo de arquitetura mais utilizado é o barramento. No entanto, devido a limitações físicas e arquiteturais, o barramento</w:t>
             </w:r>
           </w:p>
           <w:p>
@@ -6216,15 +6523,16 @@
               <w:jc w:val="both"/>
             </w:pPr>
             <w:r>
-              <w:t>Alunos envolvidos: Graduação: (0) / Especialização: (0) / Mestrado acadêmico: (1) / Mestrado profissional: (0) / Doutorado: (0).</w:t>
+              <w:t>Alunos envolvidos: Graduação: (6) / Especialização: (0) / Mestrado acadêmico: (1) / Mestrado profissional: (0) / Doutorado: (0).</w:t>
             </w:r>
           </w:p>
           <w:p>
             <w:pPr>
               <w:spacing w:after="40"/>
-            </w:pPr>
-            <w:r>
-              <w:t>Integrantes: Cesar Albenes Zeferino / Magnos Roberto Pizzoni</w:t>
+              <w:jc w:val="both"/>
+            </w:pPr>
+            <w:r>
+              <w:t>Integrantes: Cesar Albenes Zeferino / Altamiro Amadeu Susin / Márcio Eduardo Kreutz</w:t>
             </w:r>
           </w:p>
           <w:p>
@@ -6233,12 +6541,153 @@
               <w:jc w:val="both"/>
             </w:pPr>
             <w:r>
+              <w:t>Financiador(es): Conselho Nacional de Desenvolvimento Científico e Tecnológico - Auxilio financeiro / Universidade de Santa Cruz do Sul - Cooperacao / Universidade Federal do Rio Grande do Sul - Cooperacao</w:t>
+            </w:r>
+          </w:p>
+          <w:p>
+            <w:r>
+              <w:t>Número de produções C, T &amp; A: 8</w:t>
+            </w:r>
+          </w:p>
+        </w:tc>
+      </w:tr>
+      <w:tr>
+        <w:tc>
+          <w:tcPr>
+            <w:tcW w:type="dxa" w:w="1600"/>
+          </w:tcPr>
+          <w:p>
+            <w:r>
+              <w:rPr>
+                <w:b/>
+                <w:color w:val="0B306B"/>
+              </w:rPr>
+              <w:t>2005 - 2006</w:t>
+            </w:r>
+          </w:p>
+        </w:tc>
+        <w:tc>
+          <w:tcPr>
+            <w:tcW w:type="dxa" w:w="9600"/>
+          </w:tcPr>
+          <w:p>
+            <w:r>
+              <w:t>Sistema Automatizado para o Controle de Telescópio de Pequeno Porte (Apoio: CNPq - Ed. 14/2004-DTI )</w:t>
+            </w:r>
+          </w:p>
+          <w:p>
+            <w:pPr>
+              <w:spacing w:after="40"/>
+              <w:jc w:val="both"/>
+            </w:pPr>
+            <w:r>
+              <w:t>Descrição: Telescópios de pequeno porte podem ser automatizados por um equipamento portátil acoplado a eles, denominado manete (hand controller). Manetes permitem a entrada de informações pelo usuário, que deverão satisfazer algumas condições que, se corretas, moverão o telescópio para uma determinada posição desejada no céu. Telescópios de baixo custo geralmente não possuem automatização, que geralmente é responsável por 40% do preço do telescópio. Baseado no número de astrônomos amadores no Brasil, bem como no público aficionado pela astronomia, há cerca de 500 mil telescópios não automatizados no país. A relação custo/benefício que o acoplamento deste sistema (manete) proporcionaria ao usuário do telescópio seria considerada bastante interessante, uma vez que facilitaria muito sua utilização. Soluções tipicamente utilizadas para automatização são baseadas em Sistemas Computacionais Embarcados.  Sistemas Computacionais Embarcados, ou simplesmente Sistemas Embarcados, são qualquer equipamento que inclui um dispositivo programável mas que não é, ele próprio, um computador de propósito-geral. Sistemas embarcados tiram vantagem das características da aplicação-alvo para otimizar o projeto, excluindo mecanismos de hardware e software que não são utilizados pela aplicação, minimizando assim sua área, seu custo e seu consumo de energia. O objetivo geral deste projeto é desenvolver um sistema embarcado de baixo custo para automatização de telescópios de pequeno porte, permitindo que qualquer pessoa possa usar adequadamente um telescópio de montagem equatorial ou altazimutal. Este projeto deve fornecer especificações técnicas completas para gerar um produto comercial final, pronto a ser instalado em todos os tipos de telescópios com essas montagens.  Este projeto possui uma base sólida já desenvolvida em projeto anterior, e pretende expandí-lo de forma que atenda completamente os objetivos deste novo projeto.</w:t>
+            </w:r>
+          </w:p>
+          <w:p>
+            <w:pPr>
+              <w:spacing w:before="0" w:after="40"/>
+            </w:pPr>
+            <w:r>
+              <w:t>Situação: Concluido; Natureza: Pesquisa.</w:t>
+            </w:r>
+          </w:p>
+          <w:p>
+            <w:pPr>
+              <w:jc w:val="both"/>
+            </w:pPr>
+            <w:r>
+              <w:t>Alunos envolvidos: Graduação: (2) / Especialização: (0) / Mestrado acadêmico: (0) / Mestrado profissional: (0) / Doutorado: (0).</w:t>
+            </w:r>
+          </w:p>
+          <w:p>
+            <w:pPr>
+              <w:spacing w:after="40"/>
+              <w:jc w:val="both"/>
+            </w:pPr>
+            <w:r>
+              <w:t>Integrantes: Cesar Albenes Zeferino / Rafael Luiz Cancian / Roberto Miguel Torres / Caroline Farias Salvador / Marcos Roberto da Silva / Maicon Carlos  Pereira</w:t>
+            </w:r>
+          </w:p>
+          <w:p>
+            <w:pPr>
+              <w:spacing w:before="0"/>
+            </w:pPr>
+            <w:r>
+              <w:t>Número de produções C, T &amp; A: 0</w:t>
+            </w:r>
+          </w:p>
+        </w:tc>
+      </w:tr>
+      <w:tr>
+        <w:tc>
+          <w:tcPr>
+            <w:tcW w:type="dxa" w:w="1600"/>
+          </w:tcPr>
+          <w:p>
+            <w:r>
+              <w:rPr>
+                <w:b/>
+                <w:color w:val="0B306B"/>
+              </w:rPr>
+              <w:t>2004 - 2005</w:t>
+            </w:r>
+          </w:p>
+        </w:tc>
+        <w:tc>
+          <w:tcPr>
+            <w:tcW w:type="dxa" w:w="9600"/>
+          </w:tcPr>
+          <w:p>
+            <w:r>
+              <w:t>Desenvolvimento de um Modelo VHDL Parametrizável de Microcontrolador e de uma Ferramenta de Customização para Integração de Sistemas em FPGA (Apoio: CNPq/Univali - PIBIC 2004)</w:t>
+            </w:r>
+          </w:p>
+          <w:p>
+            <w:pPr>
+              <w:spacing w:after="40"/>
+              <w:jc w:val="both"/>
+            </w:pPr>
+            <w:r>
+              <w:t>Descrição: O objetivo geral deste projeto é o desenvolvimento de um modelo sintetizável e parametrizável de um microcontrolador compatível com a arquitetura da família PIC16 da Microchip e de uma ferramenta de suporte à customização do modelo, visando a integração de sistemas digitais em dispositivos de lógica programável de alta densidade (FPGAs).</w:t>
+            </w:r>
+          </w:p>
+          <w:p>
+            <w:pPr>
+              <w:spacing w:before="0" w:after="40"/>
+            </w:pPr>
+            <w:r>
+              <w:t>Situação: Concluido; Natureza: Pesquisa.</w:t>
+            </w:r>
+          </w:p>
+          <w:p>
+            <w:pPr>
+              <w:jc w:val="both"/>
+            </w:pPr>
+            <w:r>
+              <w:t>Alunos envolvidos: Graduação: (1) / Especialização: (0) / Mestrado acadêmico: (0) / Mestrado profissional: (0) / Doutorado: (0).</w:t>
+            </w:r>
+          </w:p>
+          <w:p>
+            <w:pPr>
+              <w:spacing w:after="40"/>
+            </w:pPr>
+            <w:r>
+              <w:t>Integrantes: Cesar Albenes Zeferino</w:t>
+            </w:r>
+          </w:p>
+          <w:p>
+            <w:pPr>
+              <w:spacing w:before="0" w:after="40"/>
+              <w:jc w:val="both"/>
+            </w:pPr>
+            <w:r>
               <w:t>Financiador(es): Conselho Nacional de Desenvolvimento Científico e Tecnológico - Bolsa</w:t>
             </w:r>
           </w:p>
           <w:p>
             <w:r>
-              <w:t>Número de produções C, T &amp; A: 0</w:t>
+              <w:t>Número de produções C, T &amp; A: 2</w:t>
             </w:r>
           </w:p>
         </w:tc>
@@ -6254,7 +6703,7 @@
                 <w:b/>
                 <w:color w:val="0B306B"/>
               </w:rPr>
-              <w:t>2008 - 2010</w:t>
+              <w:t>2003 - 2005</w:t>
             </w:r>
           </w:p>
         </w:tc>
@@ -6264,7 +6713,7 @@
           </w:tcPr>
           <w:p>
             <w:r>
-              <w:t>Infra-estrutura Hardware/Software para Validação e Análise de Desempenho de Redes-em-Chip em FPGA (Apoio: CNPq - Ed. Universal 2008)</w:t>
+              <w:t>Plataforma para o Desenvolvimento de Sistemas Computacionais Embarcados  Microcontrolados Integrados em FPGA - ProPIC (Apoio: FAPESC - Ed. Universal 2003)</w:t>
             </w:r>
           </w:p>
           <w:p>
@@ -6273,369 +6722,7 @@
               <w:jc w:val="both"/>
             </w:pPr>
             <w:r>
-              <w:t>Descrição: Este projeto o desenvolvimento de uma infra-estrutura de apoio à pesquisa sobre Networks-on-Chip - NoCs por meio da disponibilização de geradores de tráfego sintetizáveis para validação física e para a avaliação de desempenho de NoCs em dispositivos do tipo FPGA. A idéia é que essa infra-estrutura facilite a validação da rede e a realização de experimentos de análise de desempenho mais rapidamente e com maior precisão do que aqueles realizados em ambientes de simulação. Serão desenvolvidos modelos de geradores de tráfego sintetizáveis que emulem o tráfego de aplicações reais, e ferramentas de apoio que possibilitem a especificação e a configuração desses geradores. Também serão disponibilizados circuitos para medição de tráfego e uma ferramenta para análise do desempenho da rede a partir dos dados coletados.</w:t>
-            </w:r>
-          </w:p>
-          <w:p>
-            <w:pPr>
-              <w:spacing w:before="0" w:after="40"/>
-            </w:pPr>
-            <w:r>
-              <w:t>Situação: Concluido; Natureza: Pesquisa.</w:t>
-            </w:r>
-          </w:p>
-          <w:p>
-            <w:pPr>
-              <w:jc w:val="both"/>
-            </w:pPr>
-            <w:r>
-              <w:t>Alunos envolvidos: Graduação: (1) / Especialização: (0) / Mestrado acadêmico: (1) / Mestrado profissional: (0) / Doutorado: (0).</w:t>
-            </w:r>
-          </w:p>
-          <w:p>
-            <w:pPr>
-              <w:spacing w:after="40"/>
-            </w:pPr>
-            <w:r>
-              <w:t>Integrantes: Cesar Albenes Zeferino / Magnos Roberto Pizzoni</w:t>
-            </w:r>
-          </w:p>
-          <w:p>
-            <w:pPr>
-              <w:spacing w:before="0" w:after="40"/>
-              <w:jc w:val="both"/>
-            </w:pPr>
-            <w:r>
-              <w:t>Financiador(es): Conselho Nacional de Desenvolvimento Científico e Tecnológico - Auxilio financeiro</w:t>
-            </w:r>
-          </w:p>
-          <w:p>
-            <w:r>
-              <w:t>Número de produções C, T &amp; A: 1</w:t>
-            </w:r>
-          </w:p>
-        </w:tc>
-      </w:tr>
-      <w:tr>
-        <w:tc>
-          <w:tcPr>
-            <w:tcW w:type="dxa" w:w="1600"/>
-          </w:tcPr>
-          <w:p>
-            <w:r>
-              <w:rPr>
-                <w:b/>
-                <w:color w:val="0B306B"/>
-              </w:rPr>
-              <w:t>2008 - 2009</w:t>
-            </w:r>
-          </w:p>
-        </w:tc>
-        <w:tc>
-          <w:tcPr>
-            <w:tcW w:type="dxa" w:w="9600"/>
-          </w:tcPr>
-          <w:p>
-            <w:r>
-              <w:t>Estudo e Aplicação de Técnicas de Redução de Potência em Redes-em-Chip ? SoCIN-LP (Apoio: CNPq - Ed. Universal 2007)</w:t>
-            </w:r>
-          </w:p>
-          <w:p>
-            <w:pPr>
-              <w:spacing w:after="40"/>
-              <w:jc w:val="both"/>
-            </w:pPr>
-            <w:r>
-              <w:t>Descrição: O presente projeto tem como objetivo geral investigar diferentes alternativas arquiteturais e técnicas de projeto para reduzir a potência dissipada em Sistemas-em-Chip (SoC ? System on Chip) que utilizam Redes-em-Chip (NoC ? Network on Chip).&amp;#10;&amp;#10;A tecnologia de microeletrônica tem evoluído continuamente há quase meio século, ultrapassando um a um os desafios encontrados. Do transistor ao circuito integrado, deste aos circuitos de alta densidade (LSI, VLSI e ULSI), chegando atualmente aos Sistemas em Chip. Enquanto o processo de fabricação evolui, novos domínios de conhecimento se agregam para solucionar novos problemas: a limitação de capacidade de projeto, que criou o chamado ?gap? de produtividade foi vencida com a introdução de novos técnicas de projeto auxiliadas por computador (esse ?gap? é o conjunto de circuitos que poderiam ser produzidos pela tecnologia disponível mas não o são pela falta de capacidade de projeto disponível na sociedade). Hoje, um dos maiores desafios para os sistemas altamente complexos é a dissipação de potência.&amp;#10;&amp;#10;Este projeto propõe a associação de duas linhas de pesquisa: uma em metodologia de projeto baseada em redes intra-chip e outra em técnicas de baixa potência. Unindo estas duas linhas de investigação, propõe-se pesquisar Sistemas em Chip (SoC) baseados em Redes intra-chip (NoC) utilizando técnicas de baixa potência para reduçãodo consumo de energia (LP, Low Power). Estes termos estão presentes em todas as conferências atuais de microeletrônica e Tecnologia de Informação e Comunicação. Componentes de hardware reutilizáveis são denominados núcleos (cores) ou IPs (Intelectual Property blocks). Em um SoC, os múltiplos núcleos são interligados por uma arquitetura de comunicação, sendo que o tipo de arquitetura mais utilizado atualmente é baseado no barramento, pois trata-se de uma estrutura de interconexão reutilizável e com baixo custo de silício.&amp;#10; &amp;#10;Embora as NoCs atendam os requisitos de desempenho de futuros SoCs, seus roteador</w:t>
-            </w:r>
-          </w:p>
-          <w:p>
-            <w:pPr>
-              <w:spacing w:before="0" w:after="40"/>
-            </w:pPr>
-            <w:r>
-              <w:t>Situação: Concluido; Natureza: Pesquisa.</w:t>
-            </w:r>
-          </w:p>
-          <w:p>
-            <w:pPr>
-              <w:jc w:val="both"/>
-            </w:pPr>
-            <w:r>
-              <w:t>Alunos envolvidos: Graduação: (4) / Especialização: (0) / Mestrado acadêmico: (3) / Mestrado profissional: (0) / Doutorado: (0).</w:t>
-            </w:r>
-          </w:p>
-          <w:p>
-            <w:pPr>
-              <w:spacing w:after="40"/>
-              <w:jc w:val="both"/>
-            </w:pPr>
-            <w:r>
-              <w:t>Integrantes: Cesar Albenes Zeferino / Altamiro Amadeu Susin / Márcio Eduardo Kreutz / Sergio Bampi / Eduardo Antônio César da Costa / Erlen Ruperti</w:t>
-            </w:r>
-          </w:p>
-          <w:p>
-            <w:pPr>
-              <w:spacing w:before="0" w:after="40"/>
-              <w:jc w:val="both"/>
-            </w:pPr>
-            <w:r>
-              <w:t>Financiador(es): Conselho Nacional de Desenvolvimento Científico e Tecnológico - Auxilio financeiro / Universidade de Santa Cruz do Sul - Cooperacao / Universidade Federal do Rio Grande do Sul - Cooperacao / Universidade Católica de Pelotas - Cooperacao</w:t>
-            </w:r>
-          </w:p>
-          <w:p>
-            <w:r>
-              <w:t>Número de produções C, T &amp; A: 0</w:t>
-            </w:r>
-          </w:p>
-        </w:tc>
-      </w:tr>
-      <w:tr>
-        <w:tc>
-          <w:tcPr>
-            <w:tcW w:type="dxa" w:w="1600"/>
-          </w:tcPr>
-          <w:p>
-            <w:r>
-              <w:rPr>
-                <w:b/>
-                <w:color w:val="0B306B"/>
-              </w:rPr>
-              <w:t>2006 - 2008</w:t>
-            </w:r>
-          </w:p>
-        </w:tc>
-        <w:tc>
-          <w:tcPr>
-            <w:tcW w:type="dxa" w:w="9600"/>
-          </w:tcPr>
-          <w:p>
-            <w:r>
-              <w:t>Comunicação com Qualidade-de-Serviço em Sistemas Eletrônicos Integrados baseados em Redes-em-Chip (Apoio: CNPq - Ed. Universal 2006)</w:t>
-            </w:r>
-          </w:p>
-          <w:p>
-            <w:pPr>
-              <w:spacing w:after="40"/>
-              <w:jc w:val="both"/>
-            </w:pPr>
-            <w:r>
-              <w:t>Descrição: A contínua evolução das tecnologias de fabricação de chips tem propiciado o aumento do nível de intregração de circuitos em uma única pastilha de silício, dobrando o número de transistores a cada 18 meses. Atualmente, já é possível fabricar chips comerciais com várias centenas de milhões de transistores, integrando sistemas completos em um única pastilha. Tais sistemas, denominados sistemas integrados (ou SoCs ? Systems-on-Chip), incluem unidades de processamento, armazenamento e de entrada-e-saída, e são utilizados na fabricação de produtos de alta tecnologia como câmeras digitais, consoles de video-games, consoles de TV Digital, celulares 3G, etc. Os sistemas integrados estão atingindo dimensões de complexidade que desafiam a capacidade dos projetistas, mesmo os que dispõem de abundantes recursos computacionais. O chamado ?gap tecnológico?, que mede a distância entre o potencial oferecido pela tecnologia e a capacidade utilizável pelos projetistas, está se alargando. O aumento da produtividade só poderá advir de novas metodologias e novas ferramentas. Para acelerar o tempo de desenvolvimento desses sistemas, as metodologias de projeto utilizadas pelos fabricantes baseiam-se no reuso de componentes de software e de hardware. Os componentes de software incluem drivers E/S, sistemas operacionais parametrizáveis e bibliotecas de nível de aplicação. Os componentes de hardware, por sua vez, consistem de modelos de processadores, co-procesadores, controladores de E/S e unidades de memória, entre outros, os quais são pré-projetados, pré-vericados e disponibilizados aos projetistas na forma de uma biblioteca de componentes denominados ?núcleos? ou IPs (Intelectual Property blocks). Os múltiplos núcleos de um SoC são interligados por meio de uma arquitetura de comunicação que provê o suporte necessários às trocas de informação entre eles. Atualmente, o tipo de arquitetura mais utilizado é o barramento. No entanto, devido a limitações físicas e arquiteturais, o barramento</w:t>
-            </w:r>
-          </w:p>
-          <w:p>
-            <w:pPr>
-              <w:spacing w:before="0" w:after="40"/>
-            </w:pPr>
-            <w:r>
-              <w:t>Situação: Concluido; Natureza: Pesquisa.</w:t>
-            </w:r>
-          </w:p>
-          <w:p>
-            <w:pPr>
-              <w:jc w:val="both"/>
-            </w:pPr>
-            <w:r>
-              <w:t>Alunos envolvidos: Graduação: (6) / Especialização: (0) / Mestrado acadêmico: (1) / Mestrado profissional: (0) / Doutorado: (0).</w:t>
-            </w:r>
-          </w:p>
-          <w:p>
-            <w:pPr>
-              <w:spacing w:after="40"/>
-              <w:jc w:val="both"/>
-            </w:pPr>
-            <w:r>
-              <w:t>Integrantes: Cesar Albenes Zeferino / Altamiro Amadeu Susin / Márcio Eduardo Kreutz</w:t>
-            </w:r>
-          </w:p>
-          <w:p>
-            <w:pPr>
-              <w:spacing w:before="0" w:after="40"/>
-              <w:jc w:val="both"/>
-            </w:pPr>
-            <w:r>
-              <w:t>Financiador(es): Conselho Nacional de Desenvolvimento Científico e Tecnológico - Auxilio financeiro / Universidade Federal do Rio Grande do Sul - Cooperacao / Universidade de Santa Cruz do Sul - Cooperacao</w:t>
-            </w:r>
-          </w:p>
-          <w:p>
-            <w:r>
-              <w:t>Número de produções C, T &amp; A: 8</w:t>
-            </w:r>
-          </w:p>
-        </w:tc>
-      </w:tr>
-      <w:tr>
-        <w:tc>
-          <w:tcPr>
-            <w:tcW w:type="dxa" w:w="1600"/>
-          </w:tcPr>
-          <w:p>
-            <w:r>
-              <w:rPr>
-                <w:b/>
-                <w:color w:val="0B306B"/>
-              </w:rPr>
-              <w:t>2005 - 2006</w:t>
-            </w:r>
-          </w:p>
-        </w:tc>
-        <w:tc>
-          <w:tcPr>
-            <w:tcW w:type="dxa" w:w="9600"/>
-          </w:tcPr>
-          <w:p>
-            <w:r>
-              <w:t>Sistema Automatizado para o Controle de Telescópio de Pequeno Porte (Apoio: CNPq - Ed. 14/2004-DTI )</w:t>
-            </w:r>
-          </w:p>
-          <w:p>
-            <w:pPr>
-              <w:spacing w:after="40"/>
-              <w:jc w:val="both"/>
-            </w:pPr>
-            <w:r>
-              <w:t>Descrição: Telescópios de pequeno porte podem ser automatizados por um equipamento portátil acoplado a eles, denominado manete (hand controller). Manetes permitem a entrada de informações pelo usuário, que deverão satisfazer algumas condições que, se corretas, moverão o telescópio para uma determinada posição desejada no céu. Telescópios de baixo custo geralmente não possuem automatização, que geralmente é responsável por 40% do preço do telescópio. Baseado no número de astrônomos amadores no Brasil, bem como no público aficionado pela astronomia, há cerca de 500 mil telescópios não automatizados no país. A relação custo/benefício que o acoplamento deste sistema (manete) proporcionaria ao usuário do telescópio seria considerada bastante interessante, uma vez que facilitaria muito sua utilização. Soluções tipicamente utilizadas para automatização são baseadas em Sistemas Computacionais Embarcados. Sistemas Computacionais Embarcados, ou simplesmente Sistemas Embarcados, são qualquer equipamento que inclui um dispositivo programável mas que não é, ele próprio, um computador de propósito-geral. Sistemas embarcados tiram vantagem das características da aplicação-alvo para otimizar o projeto, excluindo mecanismos de hardware e software que não são utilizados pela aplicação, minimizando assim sua área, seu custo e seu consumo de energia. O objetivo geral deste projeto é desenvolver um sistema embarcado de baixo custo para automatização de telescópios de pequeno porte, permitindo que qualquer pessoa possa usar adequadamente um telescópio de montagem equatorial ou altazimutal. Este projeto deve fornecer especificações técnicas completas para gerar um produto comercial final, pronto a ser instalado em todos os tipos de telescópios com essas montagens. Este projeto possui uma base sólida já desenvolvida em projeto anterior, e pretende expandí-lo de forma que atenda completamente os objetivos deste novo projeto.</w:t>
-            </w:r>
-          </w:p>
-          <w:p>
-            <w:pPr>
-              <w:spacing w:before="0" w:after="40"/>
-            </w:pPr>
-            <w:r>
-              <w:t>Situação: Concluido; Natureza: Pesquisa.</w:t>
-            </w:r>
-          </w:p>
-          <w:p>
-            <w:pPr>
-              <w:jc w:val="both"/>
-            </w:pPr>
-            <w:r>
-              <w:t>Alunos envolvidos: Graduação: (2) / Especialização: (0) / Mestrado acadêmico: (0) / Mestrado profissional: (0) / Doutorado: (0).</w:t>
-            </w:r>
-          </w:p>
-          <w:p>
-            <w:pPr>
-              <w:spacing w:after="40"/>
-              <w:jc w:val="both"/>
-            </w:pPr>
-            <w:r>
-              <w:t>Integrantes: Cesar Albenes Zeferino / Rafael Luiz Cancian / Roberto Miguel Torres / Caroline Farias Salvador / Marcos Roberto da Silva / Maicon Carlos Pereira</w:t>
-            </w:r>
-          </w:p>
-          <w:p>
-            <w:pPr>
-              <w:spacing w:before="0"/>
-            </w:pPr>
-            <w:r>
-              <w:t>Número de produções C, T &amp; A: 0</w:t>
-            </w:r>
-          </w:p>
-        </w:tc>
-      </w:tr>
-      <w:tr>
-        <w:tc>
-          <w:tcPr>
-            <w:tcW w:type="dxa" w:w="1600"/>
-          </w:tcPr>
-          <w:p>
-            <w:r>
-              <w:rPr>
-                <w:b/>
-                <w:color w:val="0B306B"/>
-              </w:rPr>
-              <w:t>2004 - 2005</w:t>
-            </w:r>
-          </w:p>
-        </w:tc>
-        <w:tc>
-          <w:tcPr>
-            <w:tcW w:type="dxa" w:w="9600"/>
-          </w:tcPr>
-          <w:p>
-            <w:r>
-              <w:t>Desenvolvimento de um Modelo VHDL Parametrizável de Microcontrolador e de uma Ferramenta de Customização para Integração de Sistemas em FPGA (Apoio: CNPq/Univali - PIBIC 2004)</w:t>
-            </w:r>
-          </w:p>
-          <w:p>
-            <w:pPr>
-              <w:spacing w:after="40"/>
-              <w:jc w:val="both"/>
-            </w:pPr>
-            <w:r>
-              <w:t>Descrição: O objetivo geral deste projeto é o desenvolvimento de um modelo sintetizável e parametrizável de um microcontrolador compatível com a arquitetura da família PIC16 da Microchip e de uma ferramenta de suporte à customização do modelo, visando a integração de sistemas digitais em dispositivos de lógica programável de alta densidade (FPGAs).</w:t>
-            </w:r>
-          </w:p>
-          <w:p>
-            <w:pPr>
-              <w:spacing w:before="0" w:after="40"/>
-            </w:pPr>
-            <w:r>
-              <w:t>Situação: Concluido; Natureza: Pesquisa.</w:t>
-            </w:r>
-          </w:p>
-          <w:p>
-            <w:pPr>
-              <w:jc w:val="both"/>
-            </w:pPr>
-            <w:r>
-              <w:t>Alunos envolvidos: Graduação: (1) / Especialização: (0) / Mestrado acadêmico: (0) / Mestrado profissional: (0) / Doutorado: (0).</w:t>
-            </w:r>
-          </w:p>
-          <w:p>
-            <w:pPr>
-              <w:spacing w:after="40"/>
-            </w:pPr>
-            <w:r>
-              <w:t>Integrantes: Cesar Albenes Zeferino</w:t>
-            </w:r>
-          </w:p>
-          <w:p>
-            <w:pPr>
-              <w:spacing w:before="0" w:after="40"/>
-              <w:jc w:val="both"/>
-            </w:pPr>
-            <w:r>
-              <w:t>Financiador(es): Conselho Nacional de Desenvolvimento Científico e Tecnológico - Bolsa</w:t>
-            </w:r>
-          </w:p>
-          <w:p>
-            <w:r>
-              <w:t>Número de produções C, T &amp; A: 2</w:t>
-            </w:r>
-          </w:p>
-        </w:tc>
-      </w:tr>
-      <w:tr>
-        <w:tc>
-          <w:tcPr>
-            <w:tcW w:type="dxa" w:w="1600"/>
-          </w:tcPr>
-          <w:p>
-            <w:r>
-              <w:rPr>
-                <w:b/>
-                <w:color w:val="0B306B"/>
-              </w:rPr>
-              <w:t>2003 - 2005</w:t>
-            </w:r>
-          </w:p>
-        </w:tc>
-        <w:tc>
-          <w:tcPr>
-            <w:tcW w:type="dxa" w:w="9600"/>
-          </w:tcPr>
-          <w:p>
-            <w:r>
-              <w:t>Plataforma para o Desenvolvimento de Sistemas Computacionais Embarcados Microcontrolados Integrados em FPGA - ProPIC (Apoio: FAPESC - Ed. Universal 2003)</w:t>
-            </w:r>
-          </w:p>
-          <w:p>
-            <w:pPr>
-              <w:spacing w:after="40"/>
-              <w:jc w:val="both"/>
-            </w:pPr>
-            <w:r>
-              <w:t>Descrição: O objetivo geral deste projeto é o desenvolvimento de uma plataforma de hardware e software para integração de sistemas digitais baseados em microcontrolador em um único dispositivo lógico programável de alta densidade (FPGA) e disponibilizar essa plataforma para o uso de indústrias de tecnologia de Santa Catarina a fim fomentar o aumento do nível de valor agregado de seus produtos e também de sua competividade.</w:t>
+              <w:t>Descrição: O objetivo geral deste projeto é o desenvolvimento de uma plataforma de hardware e software para integração de sistemas digitais baseados em microcontrolador em um único dispositivo lógico programável de alta densidade (FPGA) e disponibilizar essa plataforma para o uso de indústrias de tecnologia  de Santa Catarina a fim fomentar o aumento do nível de valor agregado de seus produtos e também de sua competividade.</w:t>
             </w:r>
           </w:p>
           <w:p>
@@ -7175,7 +7262,7 @@
               <w:jc w:val="both"/>
             </w:pPr>
             <w:r>
-              <w:t>Descrição: Telescópios de pequeno porte podem ser automatizados por um equipamento portátil acoplado a eles, denominado manete (hand controller). Manetes permitem a entrada de informações pelo usuário, que deverão satisfazer algumas condições que, se corretas, moverão o telescópio para uma determinada posição desejada no céu. Telescópios de baixo custo geralmente não possuem automatização, que geralmente é responsável por 40% do preço do telescópio. Baseado no número de astrônomos amadores no Brasil, bem como no público aficionado pela astronomia, há cerca de 500 mil telescópios não automatizados no país. A relação custo/benefício que o acoplamento deste sistema (manete) proporcionaria ao usuário do telescópio seria considerada bastante interessante, uma vez que facilitaria muito sua utilização. Soluções tipicamente utilizadas para automatização são baseadas em Sistemas Computacionais Embarcados. Sistemas Computacionais Embarcados, ou simplesmente Sistemas Embarcados, são qualquer equipamento que inclui um dispositivo programável mas que não é, ele próprio, um computador de propósito-geral. Sistemas embarcados tiram vantagem das características da aplicação-alvo para otimizar o projeto, excluindo mecanismos de hardware e software que não são utilizados pela aplicação, minimizando assim sua área, seu custo e seu consumo de energia. O objetivo geral deste projeto é desenvolver um sistema embarcado de baixo custo para automatização de telescópios de pequeno porte, permitindo que qualquer pessoa possa usar adequadamente um telescópio de montagem equatorial ou altazimutal. Este projeto deve fornecer especificações técnicas completas para gerar um produto comercial final, pronto a ser instalado em todos os tipos de telescópios com essas montagens. Este projeto possui uma base sólida já desenvolvida em projeto anterior, e pretende expandí-lo de forma que atenda completamente os objetivos deste novo projeto.</w:t>
+              <w:t>Descrição: Telescópios de pequeno porte podem ser automatizados por um equipamento portátil acoplado a eles, denominado manete (hand controller). Manetes permitem a entrada de informações pelo usuário, que deverão satisfazer algumas condições que, se corretas, moverão o telescópio para uma determinada posição desejada no céu. Telescópios de baixo custo geralmente não possuem automatização, que geralmente é responsável por 40% do preço do telescópio. Baseado no número de astrônomos amadores no Brasil, bem como no público aficionado pela astronomia, há cerca de 500 mil telescópios não automatizados no país. A relação custo/benefício que o acoplamento deste sistema (manete) proporcionaria ao usuário do telescópio seria considerada bastante interessante, uma vez que facilitaria muito sua utilização. Soluções tipicamente utilizadas para automatização são baseadas em Sistemas Computacionais Embarcados.  Sistemas Computacionais Embarcados, ou simplesmente Sistemas Embarcados, são qualquer equipamento que inclui um dispositivo programável mas que não é, ele próprio, um computador de propósito-geral. Sistemas embarcados tiram vantagem das características da aplicação-alvo para otimizar o projeto, excluindo mecanismos de hardware e software que não são utilizados pela aplicação, minimizando assim sua área, seu custo e seu consumo de energia. O objetivo geral deste projeto é desenvolver um sistema embarcado de baixo custo para automatização de telescópios de pequeno porte, permitindo que qualquer pessoa possa usar adequadamente um telescópio de montagem equatorial ou altazimutal. Este projeto deve fornecer especificações técnicas completas para gerar um produto comercial final, pronto a ser instalado em todos os tipos de telescópios com essas montagens.  Este projeto possui uma base sólida já desenvolvida em projeto anterior, e pretende expandí-lo de forma que atenda completamente os objetivos deste novo projeto.</w:t>
             </w:r>
           </w:p>
           <w:p>
@@ -8206,7 +8293,7 @@
               <w:jc w:val="both"/>
             </w:pPr>
             <w:r>
-              <w:t>Compreende Razoavelmente, Fala Razoavelmente, Lê Bem, Escreve Razoavelmente.</w:t>
+              <w:t>Compreende Bem, Fala Bem, Lê Bem, Escreve Bem.</w:t>
             </w:r>
           </w:p>
         </w:tc>
@@ -8252,6 +8339,35 @@
                 <w:color w:val="0B306B"/>
               </w:rPr>
               <w:t>Espanhol</w:t>
+            </w:r>
+          </w:p>
+        </w:tc>
+        <w:tc>
+          <w:tcPr>
+            <w:tcW w:type="dxa" w:w="10000"/>
+          </w:tcPr>
+          <w:p>
+            <w:pPr>
+              <w:jc w:val="both"/>
+            </w:pPr>
+            <w:r>
+              <w:t>Compreende Razoavelmente, Fala Razoavelmente, Lê Razoavelmente, Escreve Pouco.</w:t>
+            </w:r>
+          </w:p>
+        </w:tc>
+      </w:tr>
+      <w:tr>
+        <w:tc>
+          <w:tcPr>
+            <w:tcW w:type="dxa" w:w="0"/>
+          </w:tcPr>
+          <w:p>
+            <w:r>
+              <w:rPr>
+                <w:b/>
+                <w:color w:val="0B306B"/>
+              </w:rPr>
+              <w:t>Italiano</w:t>
             </w:r>
           </w:p>
         </w:tc>
@@ -8512,6 +8628,35 @@
               <w:jc w:val="both"/>
             </w:pPr>
             <w:r>
+              <w:t>SANTOS, DOUGLAS ALMEIDA; LUZA, Lucas Matana; DILILLO, LUIGI; ZEFERINO, Cesar Albenes; MELO, Douglas Rossi. Reliability analysis of a fault-tolerant RISC-V system-on-chip. MICROELECTRONICS RELIABILITY, v. 125, p. 114346-, 2021.</w:t>
+            </w:r>
+          </w:p>
+        </w:tc>
+      </w:tr>
+      <w:tr>
+        <w:tc>
+          <w:tcPr>
+            <w:tcW w:type="dxa" w:w="0"/>
+          </w:tcPr>
+          <w:p>
+            <w:r>
+              <w:rPr>
+                <w:b/>
+                <w:color w:val="0B306B"/>
+              </w:rPr>
+              <w:t>2</w:t>
+            </w:r>
+          </w:p>
+        </w:tc>
+        <w:tc>
+          <w:tcPr>
+            <w:tcW w:type="dxa" w:w="10000"/>
+          </w:tcPr>
+          <w:p>
+            <w:pPr>
+              <w:jc w:val="both"/>
+            </w:pPr>
+            <w:r>
               <w:t>SESTREM OCHÔA, IAGO; REIS QUIETINHO LEITHARDT, VALDERI; CALBUSCH, Leonardo; DE PAZ SANTANA, JUAN FRANCISCO; DELCIO PARREIRA, WEMERSON; ORIEL SEMAN, LAIO; ZEFERINO, Cesar Albenes. Performance and Security Evaluation on a Blockchain Architecture for License Plate Recognition Systems. Applied Sciences-Basel, v. 11, p. 1255-1255:21, 2021.</w:t>
             </w:r>
           </w:p>
@@ -8528,7 +8673,7 @@
                 <w:b/>
                 <w:color w:val="0B306B"/>
               </w:rPr>
-              <w:t>2</w:t>
+              <w:t>3</w:t>
             </w:r>
           </w:p>
         </w:tc>
@@ -8557,7 +8702,7 @@
                 <w:b/>
                 <w:color w:val="0B306B"/>
               </w:rPr>
-              <w:t>3</w:t>
+              <w:t>4</w:t>
             </w:r>
           </w:p>
         </w:tc>
@@ -8586,7 +8731,7 @@
                 <w:b/>
                 <w:color w:val="0B306B"/>
               </w:rPr>
-              <w:t>4</w:t>
+              <w:t>5</w:t>
             </w:r>
           </w:p>
         </w:tc>
@@ -8615,7 +8760,7 @@
                 <w:b/>
                 <w:color w:val="0B306B"/>
               </w:rPr>
-              <w:t>5</w:t>
+              <w:t>6</w:t>
             </w:r>
           </w:p>
         </w:tc>
@@ -8644,7 +8789,7 @@
                 <w:b/>
                 <w:color w:val="0B306B"/>
               </w:rPr>
-              <w:t>6</w:t>
+              <w:t>7</w:t>
             </w:r>
           </w:p>
         </w:tc>
@@ -8673,7 +8818,7 @@
                 <w:b/>
                 <w:color w:val="0B306B"/>
               </w:rPr>
-              <w:t>7</w:t>
+              <w:t>8</w:t>
             </w:r>
           </w:p>
         </w:tc>
@@ -8702,7 +8847,7 @@
                 <w:b/>
                 <w:color w:val="0B306B"/>
               </w:rPr>
-              <w:t>8</w:t>
+              <w:t>9</w:t>
             </w:r>
           </w:p>
         </w:tc>
@@ -8731,7 +8876,36 @@
                 <w:b/>
                 <w:color w:val="0B306B"/>
               </w:rPr>
-              <w:t>9</w:t>
+              <w:t>10</w:t>
+            </w:r>
+          </w:p>
+        </w:tc>
+        <w:tc>
+          <w:tcPr>
+            <w:tcW w:type="dxa" w:w="10000"/>
+          </w:tcPr>
+          <w:p>
+            <w:pPr>
+              <w:jc w:val="both"/>
+            </w:pPr>
+            <w:r>
+              <w:t>MELO, DOUGLAS R.; ZEFERINO, CESAR A.; DILILLO, LUIGI; BEZERRA, EDUARDO A.. Maximizing the Inner Resilience of a Network-on-Chip through Router Controllers Design. SENSORS, v. 19, p. 5416-, 2019.</w:t>
+            </w:r>
+          </w:p>
+        </w:tc>
+      </w:tr>
+      <w:tr>
+        <w:tc>
+          <w:tcPr>
+            <w:tcW w:type="dxa" w:w="0"/>
+          </w:tcPr>
+          <w:p>
+            <w:r>
+              <w:rPr>
+                <w:b/>
+                <w:color w:val="0B306B"/>
+              </w:rPr>
+              <w:t>11</w:t>
             </w:r>
           </w:p>
         </w:tc>
@@ -8760,36 +8934,7 @@
                 <w:b/>
                 <w:color w:val="0B306B"/>
               </w:rPr>
-              <w:t>10</w:t>
-            </w:r>
-          </w:p>
-        </w:tc>
-        <w:tc>
-          <w:tcPr>
-            <w:tcW w:type="dxa" w:w="10000"/>
-          </w:tcPr>
-          <w:p>
-            <w:pPr>
-              <w:jc w:val="both"/>
-            </w:pPr>
-            <w:r>
-              <w:t>MELO, DOUGLAS R.; ZEFERINO, CESAR A.; DILILLO, LUIGI; BEZERRA, EDUARDO A.. Maximizing the Inner Resilience of a Network-on-Chip through Router Controllers Design. SENSORS, v. 19, p. 5416-, 2019.</w:t>
-            </w:r>
-          </w:p>
-        </w:tc>
-      </w:tr>
-      <w:tr>
-        <w:tc>
-          <w:tcPr>
-            <w:tcW w:type="dxa" w:w="0"/>
-          </w:tcPr>
-          <w:p>
-            <w:r>
-              <w:rPr>
-                <w:b/>
-                <w:color w:val="0B306B"/>
-              </w:rPr>
-              <w:t>11</w:t>
+              <w:t>12</w:t>
             </w:r>
           </w:p>
         </w:tc>
@@ -8818,7 +8963,36 @@
                 <w:b/>
                 <w:color w:val="0B306B"/>
               </w:rPr>
-              <w:t>12</w:t>
+              <w:t>13</w:t>
+            </w:r>
+          </w:p>
+        </w:tc>
+        <w:tc>
+          <w:tcPr>
+            <w:tcW w:type="dxa" w:w="10000"/>
+          </w:tcPr>
+          <w:p>
+            <w:pPr>
+              <w:jc w:val="both"/>
+            </w:pPr>
+            <w:r>
+              <w:t>VIEL, Felipe; WEIDLE JR., Guilherme Frederico; ZEFERINO, Cesar Albenes. Sistema integrado para o processamento do Filtro de Difusão Anisotrópica em FPGA. REVISTA DE SISTEMAS E COMPUTAÇÃO - RSC, v. 7, p. 406-424, 2017.</w:t>
+            </w:r>
+          </w:p>
+        </w:tc>
+      </w:tr>
+      <w:tr>
+        <w:tc>
+          <w:tcPr>
+            <w:tcW w:type="dxa" w:w="0"/>
+          </w:tcPr>
+          <w:p>
+            <w:r>
+              <w:rPr>
+                <w:b/>
+                <w:color w:val="0B306B"/>
+              </w:rPr>
+              <w:t>14</w:t>
             </w:r>
           </w:p>
         </w:tc>
@@ -8847,36 +9021,7 @@
                 <w:b/>
                 <w:color w:val="0B306B"/>
               </w:rPr>
-              <w:t>13</w:t>
-            </w:r>
-          </w:p>
-        </w:tc>
-        <w:tc>
-          <w:tcPr>
-            <w:tcW w:type="dxa" w:w="10000"/>
-          </w:tcPr>
-          <w:p>
-            <w:pPr>
-              <w:jc w:val="both"/>
-            </w:pPr>
-            <w:r>
-              <w:t>VIEL, Felipe; WEIDLE JR., Guilherme Frederico; ZEFERINO, Cesar Albenes. Sistema integrado para o processamento do Filtro de Difusão Anisotrópica em FPGA. REVISTA DE SISTEMAS E COMPUTAÇÃO - RSC, v. 7, p. 406-424, 2017.</w:t>
-            </w:r>
-          </w:p>
-        </w:tc>
-      </w:tr>
-      <w:tr>
-        <w:tc>
-          <w:tcPr>
-            <w:tcW w:type="dxa" w:w="0"/>
-          </w:tcPr>
-          <w:p>
-            <w:r>
-              <w:rPr>
-                <w:b/>
-                <w:color w:val="0B306B"/>
-              </w:rPr>
-              <w:t>14</w:t>
+              <w:t>15</w:t>
             </w:r>
           </w:p>
         </w:tc>
@@ -8905,7 +9050,7 @@
                 <w:b/>
                 <w:color w:val="0B306B"/>
               </w:rPr>
-              <w:t>15</w:t>
+              <w:t>16</w:t>
             </w:r>
           </w:p>
         </w:tc>
@@ -8934,7 +9079,7 @@
                 <w:b/>
                 <w:color w:val="0B306B"/>
               </w:rPr>
-              <w:t>16</w:t>
+              <w:t>17</w:t>
             </w:r>
           </w:p>
         </w:tc>
@@ -8963,7 +9108,36 @@
                 <w:b/>
                 <w:color w:val="0B306B"/>
               </w:rPr>
-              <w:t>17</w:t>
+              <w:t>18</w:t>
+            </w:r>
+          </w:p>
+        </w:tc>
+        <w:tc>
+          <w:tcPr>
+            <w:tcW w:type="dxa" w:w="10000"/>
+          </w:tcPr>
+          <w:p>
+            <w:pPr>
+              <w:jc w:val="both"/>
+            </w:pPr>
+            <w:r>
+              <w:t>OLIVEIRA JR., Nereu Pires de; RAABE, André Luis Alice; ZEFERINO, Cesar Albenes. Implementando Suporte a Novas Linguagens de Programação e outros Idiomas no Ambiente de Desenvolvimento Integrado Bipide. International Journal of Computer Architecture Education, v. 3, p. 5-8, 2014.</w:t>
+            </w:r>
+          </w:p>
+        </w:tc>
+      </w:tr>
+      <w:tr>
+        <w:tc>
+          <w:tcPr>
+            <w:tcW w:type="dxa" w:w="0"/>
+          </w:tcPr>
+          <w:p>
+            <w:r>
+              <w:rPr>
+                <w:b/>
+                <w:color w:val="0B306B"/>
+              </w:rPr>
+              <w:t>19</w:t>
             </w:r>
           </w:p>
         </w:tc>
@@ -8992,36 +9166,7 @@
                 <w:b/>
                 <w:color w:val="0B306B"/>
               </w:rPr>
-              <w:t>18</w:t>
-            </w:r>
-          </w:p>
-        </w:tc>
-        <w:tc>
-          <w:tcPr>
-            <w:tcW w:type="dxa" w:w="10000"/>
-          </w:tcPr>
-          <w:p>
-            <w:pPr>
-              <w:jc w:val="both"/>
-            </w:pPr>
-            <w:r>
-              <w:t>OLIVEIRA JR., Nereu Pires de; RAABE, André Luis Alice; ZEFERINO, Cesar Albenes. Implementando Suporte a Novas Linguagens de Programação e outros Idiomas no Ambiente de Desenvolvimento Integrado Bipide. International Journal of Computer Architecture Education, v. 3, p. 5-8, 2014.</w:t>
-            </w:r>
-          </w:p>
-        </w:tc>
-      </w:tr>
-      <w:tr>
-        <w:tc>
-          <w:tcPr>
-            <w:tcW w:type="dxa" w:w="0"/>
-          </w:tcPr>
-          <w:p>
-            <w:r>
-              <w:rPr>
-                <w:b/>
-                <w:color w:val="0B306B"/>
-              </w:rPr>
-              <w:t>19</w:t>
+              <w:t>20</w:t>
             </w:r>
           </w:p>
         </w:tc>
@@ -9050,7 +9195,7 @@
                 <w:b/>
                 <w:color w:val="0B306B"/>
               </w:rPr>
-              <w:t>20</w:t>
+              <w:t>21</w:t>
             </w:r>
           </w:p>
         </w:tc>
@@ -9079,7 +9224,7 @@
                 <w:b/>
                 <w:color w:val="0B306B"/>
               </w:rPr>
-              <w:t>21</w:t>
+              <w:t>22</w:t>
             </w:r>
           </w:p>
         </w:tc>
@@ -9108,7 +9253,7 @@
                 <w:b/>
                 <w:color w:val="0B306B"/>
               </w:rPr>
-              <w:t>22</w:t>
+              <w:t>23</w:t>
             </w:r>
           </w:p>
         </w:tc>
@@ -9137,7 +9282,7 @@
                 <w:b/>
                 <w:color w:val="0B306B"/>
               </w:rPr>
-              <w:t>23</w:t>
+              <w:t>24</w:t>
             </w:r>
           </w:p>
         </w:tc>
@@ -9166,7 +9311,7 @@
                 <w:b/>
                 <w:color w:val="0B306B"/>
               </w:rPr>
-              <w:t>24</w:t>
+              <w:t>25</w:t>
             </w:r>
           </w:p>
         </w:tc>
@@ -9195,7 +9340,7 @@
                 <w:b/>
                 <w:color w:val="0B306B"/>
               </w:rPr>
-              <w:t>25</w:t>
+              <w:t>26</w:t>
             </w:r>
           </w:p>
         </w:tc>
@@ -9224,7 +9369,7 @@
                 <w:b/>
                 <w:color w:val="0B306B"/>
               </w:rPr>
-              <w:t>26</w:t>
+              <w:t>27</w:t>
             </w:r>
           </w:p>
         </w:tc>
@@ -9253,7 +9398,7 @@
                 <w:b/>
                 <w:color w:val="0B306B"/>
               </w:rPr>
-              <w:t>27</w:t>
+              <w:t>28</w:t>
             </w:r>
           </w:p>
         </w:tc>
@@ -9541,6 +9686,35 @@
               <w:jc w:val="both"/>
             </w:pPr>
             <w:r>
+              <w:t>NARDES, George Borba de; VIEL, Felipe; ZEFERINO, Cesar Albenes. A Proposal of a CNN-based Hardware Accelerator for Recognizing Vehicle Plate Characters using FPGA. In: Workshop of Circuits and Systems Design (WCAS), 2021, Campinas. Proceedings.... Campinas: Unicamp, 2021. p. 1-4</w:t>
+            </w:r>
+          </w:p>
+        </w:tc>
+      </w:tr>
+      <w:tr>
+        <w:tc>
+          <w:tcPr>
+            <w:tcW w:type="dxa" w:w="0"/>
+          </w:tcPr>
+          <w:p>
+            <w:r>
+              <w:rPr>
+                <w:b/>
+                <w:color w:val="0B306B"/>
+              </w:rPr>
+              <w:t>2</w:t>
+            </w:r>
+          </w:p>
+        </w:tc>
+        <w:tc>
+          <w:tcPr>
+            <w:tcW w:type="dxa" w:w="10000"/>
+          </w:tcPr>
+          <w:p>
+            <w:pPr>
+              <w:jc w:val="both"/>
+            </w:pPr>
+            <w:r>
               <w:t>WILLIAM MEZGER, BENJAMIN; BORTOLUZZI, FABRICIO; ALBENES ZEFERINO, CESAR; ROBERTO OLIVEIRA VALIM, PAULO; ROSSI MELO, DOUGLAS. A Basic Microkernel for the RISC-V Instruction Set Architecture. In: Computer on the Beach, 2021, Online. Anais do XII Computer on the Beach - COTB &amp;apos;21. Itajaí: Universidade do Vale do Itajaí, 2021. p. 057-63</w:t>
             </w:r>
           </w:p>
@@ -9557,35 +9731,6 @@
                 <w:b/>
                 <w:color w:val="0B306B"/>
               </w:rPr>
-              <w:t>2</w:t>
-            </w:r>
-          </w:p>
-        </w:tc>
-        <w:tc>
-          <w:tcPr>
-            <w:tcW w:type="dxa" w:w="10000"/>
-          </w:tcPr>
-          <w:p>
-            <w:pPr>
-              <w:jc w:val="both"/>
-            </w:pPr>
-            <w:r>
-              <w:t>SANTOS, Douglas Almeida dos; LUZA, Lucas Matana; KASTRIOTOU, Maria; CAZZANIGA, Carlo; ZEFERINO, Cesar Albenes; MELO, Douglas Rossi; DILILLO, LUIGI. Characterization of a RISC-V System-on-Chip under Neutron Radiation. In: International Conference on Design &amp; Technology of Integrated Systems in Nanoscale Era (DTIS), 2021, Apulia. Proceedings.... New York: IEEE, 2021. p. 1-6</w:t>
-            </w:r>
-          </w:p>
-        </w:tc>
-      </w:tr>
-      <w:tr>
-        <w:tc>
-          <w:tcPr>
-            <w:tcW w:type="dxa" w:w="0"/>
-          </w:tcPr>
-          <w:p>
-            <w:r>
-              <w:rPr>
-                <w:b/>
-                <w:color w:val="0B306B"/>
-              </w:rPr>
               <w:t>3</w:t>
             </w:r>
           </w:p>
@@ -9599,6 +9744,35 @@
               <w:jc w:val="both"/>
             </w:pPr>
             <w:r>
+              <w:t>SANTOS, DOUGLAS A.; LUZA, LUCAS M.; KASTRIOTOU, Maria; CAZZANIGA, CARLO; ZEFERINO, CESAR A.; MELO, DOUGLAS R.; DILILLO, LUIGI. Characterization of a RISC-V System-on-Chip under Neutron Radiation. In: 2021 16th International Conference on Design &amp;amp; Technology of Integrated Systems in Nanoscale Era (DTIS), 2021, Montpellier. 2021 16th International Conference on Design &amp;amp; Technology of Integrated Systems in Nanoscale Era (DTIS). : IEEE, 2021. p. 1-6</w:t>
+            </w:r>
+          </w:p>
+        </w:tc>
+      </w:tr>
+      <w:tr>
+        <w:tc>
+          <w:tcPr>
+            <w:tcW w:type="dxa" w:w="0"/>
+          </w:tcPr>
+          <w:p>
+            <w:r>
+              <w:rPr>
+                <w:b/>
+                <w:color w:val="0B306B"/>
+              </w:rPr>
+              <w:t>4</w:t>
+            </w:r>
+          </w:p>
+        </w:tc>
+        <w:tc>
+          <w:tcPr>
+            <w:tcW w:type="dxa" w:w="10000"/>
+          </w:tcPr>
+          <w:p>
+            <w:pPr>
+              <w:jc w:val="both"/>
+            </w:pPr>
+            <w:r>
               <w:t>MELO, Douglas Rossi; ZEFERINO, CESAR; BEZERRA, Eduardo Augusto; DILILLO, LUIGI. Design and Evaluation of Implementation Impact on a Fault-Tolerant Network-on-Chip Router. In: International Conference on Design &amp; Technology of Integrated Systems in Nanoscale Era (DTIS), 2021, Apulia. Proceedings.... New York: IEEE, 2021. p. 1-6</w:t>
             </w:r>
           </w:p>
@@ -9615,7 +9789,7 @@
                 <w:b/>
                 <w:color w:val="0B306B"/>
               </w:rPr>
-              <w:t>4</w:t>
+              <w:t>5</w:t>
             </w:r>
           </w:p>
         </w:tc>
@@ -9644,7 +9818,7 @@
                 <w:b/>
                 <w:color w:val="0B306B"/>
               </w:rPr>
-              <w:t>5</w:t>
+              <w:t>6</w:t>
             </w:r>
           </w:p>
         </w:tc>
@@ -9673,7 +9847,7 @@
                 <w:b/>
                 <w:color w:val="0B306B"/>
               </w:rPr>
-              <w:t>6</w:t>
+              <w:t>7</w:t>
             </w:r>
           </w:p>
         </w:tc>
@@ -9702,7 +9876,7 @@
                 <w:b/>
                 <w:color w:val="0B306B"/>
               </w:rPr>
-              <w:t>7</w:t>
+              <w:t>8</w:t>
             </w:r>
           </w:p>
         </w:tc>
@@ -9731,7 +9905,7 @@
                 <w:b/>
                 <w:color w:val="0B306B"/>
               </w:rPr>
-              <w:t>8</w:t>
+              <w:t>9</w:t>
             </w:r>
           </w:p>
         </w:tc>
@@ -9760,7 +9934,7 @@
                 <w:b/>
                 <w:color w:val="0B306B"/>
               </w:rPr>
-              <w:t>9</w:t>
+              <w:t>10</w:t>
             </w:r>
           </w:p>
         </w:tc>
@@ -9789,35 +9963,6 @@
                 <w:b/>
                 <w:color w:val="0B306B"/>
               </w:rPr>
-              <w:t>10</w:t>
-            </w:r>
-          </w:p>
-        </w:tc>
-        <w:tc>
-          <w:tcPr>
-            <w:tcW w:type="dxa" w:w="10000"/>
-          </w:tcPr>
-          <w:p>
-            <w:pPr>
-              <w:jc w:val="both"/>
-            </w:pPr>
-            <w:r>
-              <w:t>MARTINS, LUCAS A.; SBORZ, GUILHERME A. M.; VIEL, Felipe; ZEFERINO, CESAR A.. An SVM-based hardware accelerator for onboard classification of hyperspectral images. In: the 32nd Symposium, 2019, S&amp;amp;#227;o Paulo. Proceedings of the 32nd Symposium on Integrated Circuits and Systems Design - SBCCI &amp;apos;19. New York: ACM Press, 2019. p. 1-6</w:t>
-            </w:r>
-          </w:p>
-        </w:tc>
-      </w:tr>
-      <w:tr>
-        <w:tc>
-          <w:tcPr>
-            <w:tcW w:type="dxa" w:w="0"/>
-          </w:tcPr>
-          <w:p>
-            <w:r>
-              <w:rPr>
-                <w:b/>
-                <w:color w:val="0B306B"/>
-              </w:rPr>
               <w:t>11</w:t>
             </w:r>
           </w:p>
@@ -9831,7 +9976,7 @@
               <w:jc w:val="both"/>
             </w:pPr>
             <w:r>
-              <w:t>SBORZ, GUILHERME A. M.; POHL, GUILHERME A.; VIEL, Felipe; ZEFERINO, CESAR A.. A custom processor for an FPGA-based platform for automatic license plate recognition. In: the 32nd Symposium, 2019, S&amp;amp;#227;o Paulo. Proceedings of the 32nd Symposium on Integrated Circuits and Systems Design - SBCCI &amp;apos;19. New York: ACM Press, 2019. p. 1-6</w:t>
+              <w:t>MARTINS, LUCAS A.; SBORZ, GUILHERME A. M.; VIEL, Felipe; ZEFERINO, CESAR A.. An SVM-based hardware accelerator for onboard classification of hyperspectral images. In: the 32nd Symposium, 2019, S&amp;amp;#227;o Paulo. Proceedings of the 32nd Symposium on Integrated Circuits and Systems Design  - SBCCI &amp;apos;19. New York: ACM Press, 2019. p. 1-6</w:t>
             </w:r>
           </w:p>
         </w:tc>
@@ -9860,6 +10005,35 @@
               <w:jc w:val="both"/>
             </w:pPr>
             <w:r>
+              <w:t>SBORZ, GUILHERME A. M.; POHL, GUILHERME A.; VIEL, Felipe; ZEFERINO, CESAR A.. A custom processor for an FPGA-based platform for automatic license plate recognition. In: the 32nd Symposium, 2019, S&amp;amp;#227;o Paulo. Proceedings of the 32nd Symposium on Integrated Circuits and Systems Design  - SBCCI &amp;apos;19. New York: ACM Press, 2019. p. 1-6</w:t>
+            </w:r>
+          </w:p>
+        </w:tc>
+      </w:tr>
+      <w:tr>
+        <w:tc>
+          <w:tcPr>
+            <w:tcW w:type="dxa" w:w="0"/>
+          </w:tcPr>
+          <w:p>
+            <w:r>
+              <w:rPr>
+                <w:b/>
+                <w:color w:val="0B306B"/>
+              </w:rPr>
+              <w:t>13</w:t>
+            </w:r>
+          </w:p>
+        </w:tc>
+        <w:tc>
+          <w:tcPr>
+            <w:tcW w:type="dxa" w:w="10000"/>
+          </w:tcPr>
+          <w:p>
+            <w:pPr>
+              <w:jc w:val="both"/>
+            </w:pPr>
+            <w:r>
               <w:t>PEREIRA, LUCAS M. V.; SANTOS, DOUGLAS A.; ZEFERINO, CESAR A.; MELO, DOUGLAS R.. A Low-Cost Hardware Accelerator for CCSDS 123 Predictor in FPGA. In: 2019 IEEE International Symposium on Circuits and Systems (ISCAS), 2019, Sapporo. 2019 IEEE International Symposium on Circuits and Systems (ISCAS). New York: IEEE, 2019. p. 1-5</w:t>
             </w:r>
           </w:p>
@@ -9876,7 +10050,7 @@
                 <w:b/>
                 <w:color w:val="0B306B"/>
               </w:rPr>
-              <w:t>13</w:t>
+              <w:t>14</w:t>
             </w:r>
           </w:p>
         </w:tc>
@@ -9905,7 +10079,7 @@
                 <w:b/>
                 <w:color w:val="0B306B"/>
               </w:rPr>
-              <w:t>14</w:t>
+              <w:t>15</w:t>
             </w:r>
           </w:p>
         </w:tc>
@@ -9934,7 +10108,7 @@
                 <w:b/>
                 <w:color w:val="0B306B"/>
               </w:rPr>
-              <w:t>15</w:t>
+              <w:t>16</w:t>
             </w:r>
           </w:p>
         </w:tc>
@@ -9963,7 +10137,7 @@
                 <w:b/>
                 <w:color w:val="0B306B"/>
               </w:rPr>
-              <w:t>16</w:t>
+              <w:t>17</w:t>
             </w:r>
           </w:p>
         </w:tc>
@@ -9992,7 +10166,7 @@
                 <w:b/>
                 <w:color w:val="0B306B"/>
               </w:rPr>
-              <w:t>17</w:t>
+              <w:t>18</w:t>
             </w:r>
           </w:p>
         </w:tc>
@@ -10021,7 +10195,7 @@
                 <w:b/>
                 <w:color w:val="0B306B"/>
               </w:rPr>
-              <w:t>18</w:t>
+              <w:t>19</w:t>
             </w:r>
           </w:p>
         </w:tc>
@@ -10050,7 +10224,7 @@
                 <w:b/>
                 <w:color w:val="0B306B"/>
               </w:rPr>
-              <w:t>19</w:t>
+              <w:t>20</w:t>
             </w:r>
           </w:p>
         </w:tc>
@@ -10079,7 +10253,7 @@
                 <w:b/>
                 <w:color w:val="0B306B"/>
               </w:rPr>
-              <w:t>20</w:t>
+              <w:t>21</w:t>
             </w:r>
           </w:p>
         </w:tc>
@@ -10108,7 +10282,7 @@
                 <w:b/>
                 <w:color w:val="0B306B"/>
               </w:rPr>
-              <w:t>21</w:t>
+              <w:t>22</w:t>
             </w:r>
           </w:p>
         </w:tc>
@@ -10137,7 +10311,7 @@
                 <w:b/>
                 <w:color w:val="0B306B"/>
               </w:rPr>
-              <w:t>22</w:t>
+              <w:t>23</w:t>
             </w:r>
           </w:p>
         </w:tc>
@@ -10166,7 +10340,152 @@
                 <w:b/>
                 <w:color w:val="0B306B"/>
               </w:rPr>
-              <w:t>23</w:t>
+              <w:t>24</w:t>
+            </w:r>
+          </w:p>
+        </w:tc>
+        <w:tc>
+          <w:tcPr>
+            <w:tcW w:type="dxa" w:w="10000"/>
+          </w:tcPr>
+          <w:p>
+            <w:pPr>
+              <w:jc w:val="both"/>
+            </w:pPr>
+            <w:r>
+              <w:t>SILVA, Eduardo Alves da; ZEFERINO, Cesar Albenes. Análise arquitetural comparativa do desempenho de Redes-em-Chip baseada em simulação. In: SIMPÓSIO DE SISTEMAS COMPUTACIONAIS DE ALTO DESEMPENHO (WSCAD), 2017, Campinas. Anais.... Porto Alegre: SBC, 2017. p. 268-279</w:t>
+            </w:r>
+          </w:p>
+        </w:tc>
+      </w:tr>
+      <w:tr>
+        <w:tc>
+          <w:tcPr>
+            <w:tcW w:type="dxa" w:w="0"/>
+          </w:tcPr>
+          <w:p>
+            <w:r>
+              <w:rPr>
+                <w:b/>
+                <w:color w:val="0B306B"/>
+              </w:rPr>
+              <w:t>25</w:t>
+            </w:r>
+          </w:p>
+        </w:tc>
+        <w:tc>
+          <w:tcPr>
+            <w:tcW w:type="dxa" w:w="10000"/>
+          </w:tcPr>
+          <w:p>
+            <w:pPr>
+              <w:jc w:val="both"/>
+            </w:pPr>
+            <w:r>
+              <w:t>GAYA, Fernando Luis; ZEFERINO, Cesar Albenes; MELO, Douglas Rossi; BEZERRA, Eduardo Augusto. AMBA-AHB network interface for core interconnection in a Network-on-Chip. In: IBERCHIP WORKSHOP (IWS), 2017, Bariloche. Proceedings.... : , 2017. p. 82-85</w:t>
+            </w:r>
+          </w:p>
+        </w:tc>
+      </w:tr>
+      <w:tr>
+        <w:tc>
+          <w:tcPr>
+            <w:tcW w:type="dxa" w:w="0"/>
+          </w:tcPr>
+          <w:p>
+            <w:r>
+              <w:rPr>
+                <w:b/>
+                <w:color w:val="0B306B"/>
+              </w:rPr>
+              <w:t>26</w:t>
+            </w:r>
+          </w:p>
+        </w:tc>
+        <w:tc>
+          <w:tcPr>
+            <w:tcW w:type="dxa" w:w="10000"/>
+          </w:tcPr>
+          <w:p>
+            <w:pPr>
+              <w:jc w:val="both"/>
+            </w:pPr>
+            <w:r>
+              <w:t>VIEL, Felipe; ZEFERINO, Cesar Albenes. A module for remote reconfiguration of FPGAs in satellites. In: IBERCHIP WORKSHOP (IWS), 2017, Barilhoce. Proceedings.... : , 2017. p. 50-53</w:t>
+            </w:r>
+          </w:p>
+        </w:tc>
+      </w:tr>
+      <w:tr>
+        <w:tc>
+          <w:tcPr>
+            <w:tcW w:type="dxa" w:w="0"/>
+          </w:tcPr>
+          <w:p>
+            <w:r>
+              <w:rPr>
+                <w:b/>
+                <w:color w:val="0B306B"/>
+              </w:rPr>
+              <w:t>27</w:t>
+            </w:r>
+          </w:p>
+        </w:tc>
+        <w:tc>
+          <w:tcPr>
+            <w:tcW w:type="dxa" w:w="10000"/>
+          </w:tcPr>
+          <w:p>
+            <w:pPr>
+              <w:jc w:val="both"/>
+            </w:pPr>
+            <w:r>
+              <w:t>VARGAS JUNIOR, S.; SILVA, Eduardo Alves da; ZEFERINO, Cesar Albenes. Produção de material instrucional para o ambiente de Simulação RedScarf. In: COMPUTER ON THE BEACH (COTB), 8., 2017, Florianópolis. Anais.... Itajaí: Univali, 2017. p. 1-10</w:t>
+            </w:r>
+          </w:p>
+        </w:tc>
+      </w:tr>
+      <w:tr>
+        <w:tc>
+          <w:tcPr>
+            <w:tcW w:type="dxa" w:w="0"/>
+          </w:tcPr>
+          <w:p>
+            <w:r>
+              <w:rPr>
+                <w:b/>
+                <w:color w:val="0B306B"/>
+              </w:rPr>
+              <w:t>28</w:t>
+            </w:r>
+          </w:p>
+        </w:tc>
+        <w:tc>
+          <w:tcPr>
+            <w:tcW w:type="dxa" w:w="10000"/>
+          </w:tcPr>
+          <w:p>
+            <w:pPr>
+              <w:jc w:val="both"/>
+            </w:pPr>
+            <w:r>
+              <w:t>SOPRAN, Robson; MELO, Douglas Rossi; ZEFERINO, Cesar Albenes; BEZERRA, Eduardo Augusto. Análise comparativa do custo e do desempenho de um algoritmo de criptografia para sistemas embarcados explorando o particionamento hardware/software. In: COMPUTER ON THE BEACH (COTB), 8., 2017, Florianópolis. Anais.... Itajaí: Univali, 2017. p. 1-10</w:t>
+            </w:r>
+          </w:p>
+        </w:tc>
+      </w:tr>
+      <w:tr>
+        <w:tc>
+          <w:tcPr>
+            <w:tcW w:type="dxa" w:w="0"/>
+          </w:tcPr>
+          <w:p>
+            <w:r>
+              <w:rPr>
+                <w:b/>
+                <w:color w:val="0B306B"/>
+              </w:rPr>
+              <w:t>29</w:t>
             </w:r>
           </w:p>
         </w:tc>
@@ -10195,180 +10514,6 @@
                 <w:b/>
                 <w:color w:val="0B306B"/>
               </w:rPr>
-              <w:t>24</w:t>
-            </w:r>
-          </w:p>
-        </w:tc>
-        <w:tc>
-          <w:tcPr>
-            <w:tcW w:type="dxa" w:w="10000"/>
-          </w:tcPr>
-          <w:p>
-            <w:pPr>
-              <w:jc w:val="both"/>
-            </w:pPr>
-            <w:r>
-              <w:t>GAYA, Fernando Luis; ZEFERINO, Cesar Albenes; MELO, Douglas Rossi; BEZERRA, Eduardo Augusto. AMBA-AHB network interface for core interconnection in a Network-on-Chip. In: IBERCHIP WORKSHOP (IWS), 2017, Bariloche. Proceedings.... : , 2017. p. 82-85</w:t>
-            </w:r>
-          </w:p>
-        </w:tc>
-      </w:tr>
-      <w:tr>
-        <w:tc>
-          <w:tcPr>
-            <w:tcW w:type="dxa" w:w="0"/>
-          </w:tcPr>
-          <w:p>
-            <w:r>
-              <w:rPr>
-                <w:b/>
-                <w:color w:val="0B306B"/>
-              </w:rPr>
-              <w:t>25</w:t>
-            </w:r>
-          </w:p>
-        </w:tc>
-        <w:tc>
-          <w:tcPr>
-            <w:tcW w:type="dxa" w:w="10000"/>
-          </w:tcPr>
-          <w:p>
-            <w:pPr>
-              <w:jc w:val="both"/>
-            </w:pPr>
-            <w:r>
-              <w:t>VIEL, Felipe; ZEFERINO, Cesar Albenes. A module for remote reconfiguration of FPGAs in satellites. In: IBERCHIP WORKSHOP (IWS), 2017, Barilhoce. Proceedings.... : , 2017. p. 50-53</w:t>
-            </w:r>
-          </w:p>
-        </w:tc>
-      </w:tr>
-      <w:tr>
-        <w:tc>
-          <w:tcPr>
-            <w:tcW w:type="dxa" w:w="0"/>
-          </w:tcPr>
-          <w:p>
-            <w:r>
-              <w:rPr>
-                <w:b/>
-                <w:color w:val="0B306B"/>
-              </w:rPr>
-              <w:t>26</w:t>
-            </w:r>
-          </w:p>
-        </w:tc>
-        <w:tc>
-          <w:tcPr>
-            <w:tcW w:type="dxa" w:w="10000"/>
-          </w:tcPr>
-          <w:p>
-            <w:pPr>
-              <w:jc w:val="both"/>
-            </w:pPr>
-            <w:r>
-              <w:t>VARGAS JUNIOR, S.; SILVA, Eduardo Alves da; ZEFERINO, Cesar Albenes. Produção de material instrucional para o ambiente de Simulação RedScarf. In: COMPUTER ON THE BEACH (COTB), 8., 2017, Florianópolis. Anais.... Itajaí: Univali, 2017. p. 1-10</w:t>
-            </w:r>
-          </w:p>
-        </w:tc>
-      </w:tr>
-      <w:tr>
-        <w:tc>
-          <w:tcPr>
-            <w:tcW w:type="dxa" w:w="0"/>
-          </w:tcPr>
-          <w:p>
-            <w:r>
-              <w:rPr>
-                <w:b/>
-                <w:color w:val="0B306B"/>
-              </w:rPr>
-              <w:t>27</w:t>
-            </w:r>
-          </w:p>
-        </w:tc>
-        <w:tc>
-          <w:tcPr>
-            <w:tcW w:type="dxa" w:w="10000"/>
-          </w:tcPr>
-          <w:p>
-            <w:pPr>
-              <w:jc w:val="both"/>
-            </w:pPr>
-            <w:r>
-              <w:t>SOPRAN, Robson; MELO, Douglas Rossi; ZEFERINO, Cesar Albenes; BEZERRA, Eduardo Augusto. Análise comparativa do custo e do desempenho de um algoritmo de criptografia para sistemas embarcados explorando o particionamento hardware/software. In: COMPUTER ON THE BEACH (COTB), 8., 2017, Florianópolis. Anais.... Itajaí: Univali, 2017. p. 1-10</w:t>
-            </w:r>
-          </w:p>
-        </w:tc>
-      </w:tr>
-      <w:tr>
-        <w:tc>
-          <w:tcPr>
-            <w:tcW w:type="dxa" w:w="0"/>
-          </w:tcPr>
-          <w:p>
-            <w:r>
-              <w:rPr>
-                <w:b/>
-                <w:color w:val="0B306B"/>
-              </w:rPr>
-              <w:t>28</w:t>
-            </w:r>
-          </w:p>
-        </w:tc>
-        <w:tc>
-          <w:tcPr>
-            <w:tcW w:type="dxa" w:w="10000"/>
-          </w:tcPr>
-          <w:p>
-            <w:pPr>
-              <w:jc w:val="both"/>
-            </w:pPr>
-            <w:r>
-              <w:t>SILVA, Eduardo Alves da; ZEFERINO, Cesar Albenes. Análise arquitetural comparativa do desempenho de Redes-em-Chip baseada em simulação. In: SIMPÓSIO DE SISTEMAS COMPUTACIONAIS DE ALTO DESEMPENHO (WSCAD), 2017, Campinas. Anais.... Porto Alegre: SBC, 2017. p. 268-279</w:t>
-            </w:r>
-          </w:p>
-        </w:tc>
-      </w:tr>
-      <w:tr>
-        <w:tc>
-          <w:tcPr>
-            <w:tcW w:type="dxa" w:w="0"/>
-          </w:tcPr>
-          <w:p>
-            <w:r>
-              <w:rPr>
-                <w:b/>
-                <w:color w:val="0B306B"/>
-              </w:rPr>
-              <w:t>29</w:t>
-            </w:r>
-          </w:p>
-        </w:tc>
-        <w:tc>
-          <w:tcPr>
-            <w:tcW w:type="dxa" w:w="10000"/>
-          </w:tcPr>
-          <w:p>
-            <w:pPr>
-              <w:jc w:val="both"/>
-            </w:pPr>
-            <w:r>
-              <w:t>PERES, BRUNO; ZEFERINO, CESAR; VIEIRA, PAULO. Simulador Web para a Família de Processadores BIP. In: XXVIII Simpósio Brasileiro de Informática na Educação SBIE (Brazilian Symposium on Computers in Education), 2017, Recife. . : , 2017. p. 827-836</w:t>
-            </w:r>
-          </w:p>
-        </w:tc>
-      </w:tr>
-      <w:tr>
-        <w:tc>
-          <w:tcPr>
-            <w:tcW w:type="dxa" w:w="0"/>
-          </w:tcPr>
-          <w:p>
-            <w:r>
-              <w:rPr>
-                <w:b/>
-                <w:color w:val="0B306B"/>
-              </w:rPr>
               <w:t>30</w:t>
             </w:r>
           </w:p>
@@ -10382,6 +10527,64 @@
               <w:jc w:val="both"/>
             </w:pPr>
             <w:r>
+              <w:t>PERES, BRUNO; ZEFERINO, CESAR; VIEIRA, PAULO. Simulador Web para a Família de Processadores BIP. In: XXVIII Simpósio Brasileiro de Informática na Educação  SBIE (Brazilian Symposium on Computers in Education), 2017, Recife. . : , 2017. p. 827-836</w:t>
+            </w:r>
+          </w:p>
+        </w:tc>
+      </w:tr>
+      <w:tr>
+        <w:tc>
+          <w:tcPr>
+            <w:tcW w:type="dxa" w:w="0"/>
+          </w:tcPr>
+          <w:p>
+            <w:r>
+              <w:rPr>
+                <w:b/>
+                <w:color w:val="0B306B"/>
+              </w:rPr>
+              <w:t>31</w:t>
+            </w:r>
+          </w:p>
+        </w:tc>
+        <w:tc>
+          <w:tcPr>
+            <w:tcW w:type="dxa" w:w="10000"/>
+          </w:tcPr>
+          <w:p>
+            <w:pPr>
+              <w:jc w:val="both"/>
+            </w:pPr>
+            <w:r>
+              <w:t>BRUCH, Jaison Valmor; SILVA, Eduardo Alves da; ZEFERINO, Cesar Albenes; INDRUSIAK, Leandro Soares. Deadline, Energy and Buffer-Aware Task Mapping Optimization in NoC-Based SoCs Using Genetic Algorithms. In: 2017 VII Brazilian Symposium on Computing Systems Engineering (SBESC), 2017, Curitiba. 2017 VII Brazilian Symposium on Computing Systems Engineering (SBESC). Porto Alegre: SBC, 2017. p. 86-93</w:t>
+            </w:r>
+          </w:p>
+        </w:tc>
+      </w:tr>
+      <w:tr>
+        <w:tc>
+          <w:tcPr>
+            <w:tcW w:type="dxa" w:w="0"/>
+          </w:tcPr>
+          <w:p>
+            <w:r>
+              <w:rPr>
+                <w:b/>
+                <w:color w:val="0B306B"/>
+              </w:rPr>
+              <w:t>32</w:t>
+            </w:r>
+          </w:p>
+        </w:tc>
+        <w:tc>
+          <w:tcPr>
+            <w:tcW w:type="dxa" w:w="10000"/>
+          </w:tcPr>
+          <w:p>
+            <w:pPr>
+              <w:jc w:val="both"/>
+            </w:pPr>
+            <w:r>
               <w:t>SILVA, Eduardo Alves da; MENEGASSO, Daniel; VARGAS, SERGIO; ZEFERINO, Cesar Albenes. RedScarf: A User-Friendly Multi-Platform Network-on-Chip Simulator. In: 2017 VII Brazilian Symposium on Computing Systems Engineering (SBESC), 2017, Curitiba. 2017 VII Brazilian Symposium on Computing Systems Engineering (SBESC). Porto Alegre: SBC, 2017. p. 71-78</w:t>
             </w:r>
           </w:p>
@@ -10398,7 +10601,7 @@
                 <w:b/>
                 <w:color w:val="0B306B"/>
               </w:rPr>
-              <w:t>31</w:t>
+              <w:t>33</w:t>
             </w:r>
           </w:p>
         </w:tc>
@@ -10427,36 +10630,7 @@
                 <w:b/>
                 <w:color w:val="0B306B"/>
               </w:rPr>
-              <w:t>32</w:t>
-            </w:r>
-          </w:p>
-        </w:tc>
-        <w:tc>
-          <w:tcPr>
-            <w:tcW w:type="dxa" w:w="10000"/>
-          </w:tcPr>
-          <w:p>
-            <w:pPr>
-              <w:jc w:val="both"/>
-            </w:pPr>
-            <w:r>
-              <w:t>BRUCH, Jaison Valmor; SILVA, Eduardo Alves da; ZEFERINO, Cesar Albenes; INDRUSIAK, Leandro Soares. Deadline, Energy and Buffer-Aware Task Mapping Optimization in NoC-Based SoCs Using Genetic Algorithms. In: 2017 VII Brazilian Symposium on Computing Systems Engineering (SBESC), 2017, Curitiba. 2017 VII Brazilian Symposium on Computing Systems Engineering (SBESC). Porto Alegre: SBC, 2017. p. 86-93</w:t>
-            </w:r>
-          </w:p>
-        </w:tc>
-      </w:tr>
-      <w:tr>
-        <w:tc>
-          <w:tcPr>
-            <w:tcW w:type="dxa" w:w="0"/>
-          </w:tcPr>
-          <w:p>
-            <w:r>
-              <w:rPr>
-                <w:b/>
-                <w:color w:val="0B306B"/>
-              </w:rPr>
-              <w:t>33</w:t>
+              <w:t>34</w:t>
             </w:r>
           </w:p>
         </w:tc>
@@ -10485,7 +10659,7 @@
                 <w:b/>
                 <w:color w:val="0B306B"/>
               </w:rPr>
-              <w:t>34</w:t>
+              <w:t>35</w:t>
             </w:r>
           </w:p>
         </w:tc>
@@ -10514,7 +10688,7 @@
                 <w:b/>
                 <w:color w:val="0B306B"/>
               </w:rPr>
-              <w:t>35</w:t>
+              <w:t>36</w:t>
             </w:r>
           </w:p>
         </w:tc>
@@ -10543,7 +10717,7 @@
                 <w:b/>
                 <w:color w:val="0B306B"/>
               </w:rPr>
-              <w:t>36</w:t>
+              <w:t>37</w:t>
             </w:r>
           </w:p>
         </w:tc>
@@ -10572,7 +10746,7 @@
                 <w:b/>
                 <w:color w:val="0B306B"/>
               </w:rPr>
-              <w:t>37</w:t>
+              <w:t>38</w:t>
             </w:r>
           </w:p>
         </w:tc>
@@ -10601,7 +10775,7 @@
                 <w:b/>
                 <w:color w:val="0B306B"/>
               </w:rPr>
-              <w:t>38</w:t>
+              <w:t>39</w:t>
             </w:r>
           </w:p>
         </w:tc>
@@ -10630,7 +10804,7 @@
                 <w:b/>
                 <w:color w:val="0B306B"/>
               </w:rPr>
-              <w:t>39</w:t>
+              <w:t>40</w:t>
             </w:r>
           </w:p>
         </w:tc>
@@ -10659,7 +10833,7 @@
                 <w:b/>
                 <w:color w:val="0B306B"/>
               </w:rPr>
-              <w:t>40</w:t>
+              <w:t>41</w:t>
             </w:r>
           </w:p>
         </w:tc>
@@ -10688,7 +10862,7 @@
                 <w:b/>
                 <w:color w:val="0B306B"/>
               </w:rPr>
-              <w:t>41</w:t>
+              <w:t>42</w:t>
             </w:r>
           </w:p>
         </w:tc>
@@ -10717,7 +10891,7 @@
                 <w:b/>
                 <w:color w:val="0B306B"/>
               </w:rPr>
-              <w:t>42</w:t>
+              <w:t>43</w:t>
             </w:r>
           </w:p>
         </w:tc>
@@ -10746,7 +10920,7 @@
                 <w:b/>
                 <w:color w:val="0B306B"/>
               </w:rPr>
-              <w:t>43</w:t>
+              <w:t>44</w:t>
             </w:r>
           </w:p>
         </w:tc>
@@ -10775,7 +10949,7 @@
                 <w:b/>
                 <w:color w:val="0B306B"/>
               </w:rPr>
-              <w:t>44</w:t>
+              <w:t>45</w:t>
             </w:r>
           </w:p>
         </w:tc>
@@ -10804,7 +10978,7 @@
                 <w:b/>
                 <w:color w:val="0B306B"/>
               </w:rPr>
-              <w:t>45</w:t>
+              <w:t>46</w:t>
             </w:r>
           </w:p>
         </w:tc>
@@ -10833,7 +11007,7 @@
                 <w:b/>
                 <w:color w:val="0B306B"/>
               </w:rPr>
-              <w:t>46</w:t>
+              <w:t>47</w:t>
             </w:r>
           </w:p>
         </w:tc>
@@ -10862,7 +11036,7 @@
                 <w:b/>
                 <w:color w:val="0B306B"/>
               </w:rPr>
-              <w:t>47</w:t>
+              <w:t>48</w:t>
             </w:r>
           </w:p>
         </w:tc>
@@ -10891,7 +11065,7 @@
                 <w:b/>
                 <w:color w:val="0B306B"/>
               </w:rPr>
-              <w:t>48</w:t>
+              <w:t>49</w:t>
             </w:r>
           </w:p>
         </w:tc>
@@ -10920,7 +11094,7 @@
                 <w:b/>
                 <w:color w:val="0B306B"/>
               </w:rPr>
-              <w:t>49</w:t>
+              <w:t>50</w:t>
             </w:r>
           </w:p>
         </w:tc>
@@ -10949,7 +11123,7 @@
                 <w:b/>
                 <w:color w:val="0B306B"/>
               </w:rPr>
-              <w:t>50</w:t>
+              <w:t>51</w:t>
             </w:r>
           </w:p>
         </w:tc>
@@ -10978,7 +11152,7 @@
                 <w:b/>
                 <w:color w:val="0B306B"/>
               </w:rPr>
-              <w:t>51</w:t>
+              <w:t>52</w:t>
             </w:r>
           </w:p>
         </w:tc>
@@ -11007,7 +11181,210 @@
                 <w:b/>
                 <w:color w:val="0B306B"/>
               </w:rPr>
-              <w:t>52</w:t>
+              <w:t>53</w:t>
+            </w:r>
+          </w:p>
+        </w:tc>
+        <w:tc>
+          <w:tcPr>
+            <w:tcW w:type="dxa" w:w="10000"/>
+          </w:tcPr>
+          <w:p>
+            <w:pPr>
+              <w:jc w:val="both"/>
+            </w:pPr>
+            <w:r>
+              <w:t>SALVADOR, Caroline Farias; RAABE, André Luis Alice; ZEFERINO, Cesar Albenes. PicoBlaze C: a compiler for PicoBlaze microcontroller core. In: SOUTH SIMPOSIUM ON MICROELECTRONICS, 24., 2009, Pelotas. Proceedings.... Pelotas: UFPel, 2009. p. 45-48</w:t>
+            </w:r>
+          </w:p>
+        </w:tc>
+      </w:tr>
+      <w:tr>
+        <w:tc>
+          <w:tcPr>
+            <w:tcW w:type="dxa" w:w="0"/>
+          </w:tcPr>
+          <w:p>
+            <w:r>
+              <w:rPr>
+                <w:b/>
+                <w:color w:val="0B306B"/>
+              </w:rPr>
+              <w:t>54</w:t>
+            </w:r>
+          </w:p>
+        </w:tc>
+        <w:tc>
+          <w:tcPr>
+            <w:tcW w:type="dxa" w:w="10000"/>
+          </w:tcPr>
+          <w:p>
+            <w:pPr>
+              <w:jc w:val="both"/>
+            </w:pPr>
+            <w:r>
+              <w:t>VIEIRA, Paulo Viniccius; RAABE, André Luis Alice; ZEFERINO, Cesar Albenes. Bipide: ambiente de desenvolvimento integrado para utilização dos processadores BIP no ensino de programação. In: SIMPÓSIO BRASILEIRO DE INFORMÁTICA NA EDUCAÇÃO - SBIE 2009, 20., 2009, Florianópolis. Anais.... Porto Alegre: SBC, 2009. p. 1-8</w:t>
+            </w:r>
+          </w:p>
+        </w:tc>
+      </w:tr>
+      <w:tr>
+        <w:tc>
+          <w:tcPr>
+            <w:tcW w:type="dxa" w:w="0"/>
+          </w:tcPr>
+          <w:p>
+            <w:r>
+              <w:rPr>
+                <w:b/>
+                <w:color w:val="0B306B"/>
+              </w:rPr>
+              <w:t>55</w:t>
+            </w:r>
+          </w:p>
+        </w:tc>
+        <w:tc>
+          <w:tcPr>
+            <w:tcW w:type="dxa" w:w="10000"/>
+          </w:tcPr>
+          <w:p>
+            <w:pPr>
+              <w:jc w:val="both"/>
+            </w:pPr>
+            <w:r>
+              <w:t>BRUCH, Jaison Valmor; PIZZONI, Magnos Roberto; ZEFERINO, Cesar Albenes. BrownPepper: a SystemC-based simulator for performance evaluation of Networks-on-Chip. In: IFIP/IEEE INT. CONFERENCE ON VERY LARGE SCALE INTEGRATION (VLSI-SOC 2009),  17., 2009, Florianópolis. Proceedings.... : IFIP/IEEE, 2009. p. 1-4</w:t>
+            </w:r>
+          </w:p>
+        </w:tc>
+      </w:tr>
+      <w:tr>
+        <w:tc>
+          <w:tcPr>
+            <w:tcW w:type="dxa" w:w="0"/>
+          </w:tcPr>
+          <w:p>
+            <w:r>
+              <w:rPr>
+                <w:b/>
+                <w:color w:val="0B306B"/>
+              </w:rPr>
+              <w:t>56</w:t>
+            </w:r>
+          </w:p>
+        </w:tc>
+        <w:tc>
+          <w:tcPr>
+            <w:tcW w:type="dxa" w:w="10000"/>
+          </w:tcPr>
+          <w:p>
+            <w:pPr>
+              <w:jc w:val="both"/>
+            </w:pPr>
+            <w:r>
+              <w:t>BEREJUCK, Marcelo Daniel; ZEFERINO, Cesar Albenes. Adding mechanisms for QoS to a Network-on-Chip. In: SYMPOSIUM ON INTEGRATED CIRCUITS AND SYSTEMS (SBCCI 2009), 22., 2009, Natal. Proceedings.... New York: ACM, 2009. p. 153-158</w:t>
+            </w:r>
+          </w:p>
+        </w:tc>
+      </w:tr>
+      <w:tr>
+        <w:tc>
+          <w:tcPr>
+            <w:tcW w:type="dxa" w:w="0"/>
+          </w:tcPr>
+          <w:p>
+            <w:r>
+              <w:rPr>
+                <w:b/>
+                <w:color w:val="0B306B"/>
+              </w:rPr>
+              <w:t>57</w:t>
+            </w:r>
+          </w:p>
+        </w:tc>
+        <w:tc>
+          <w:tcPr>
+            <w:tcW w:type="dxa" w:w="10000"/>
+          </w:tcPr>
+          <w:p>
+            <w:pPr>
+              <w:jc w:val="both"/>
+            </w:pPr>
+            <w:r>
+              <w:t>FRANTZ, Lúcio; ZEFERINO, Cesar Albenes. Gerador de tráfego para Redes-em-Chip baseado no PicoBlaze. In: CONFERÊNCIA IBÉRICA DE SISTEMAS E TECNOLOGIAS DE INFORMAÇÃO, 2009, Póvoa de Varzim. Anais.... Porto: FEUP, 2009. p. -</w:t>
+            </w:r>
+          </w:p>
+        </w:tc>
+      </w:tr>
+      <w:tr>
+        <w:tc>
+          <w:tcPr>
+            <w:tcW w:type="dxa" w:w="0"/>
+          </w:tcPr>
+          <w:p>
+            <w:r>
+              <w:rPr>
+                <w:b/>
+                <w:color w:val="0B306B"/>
+              </w:rPr>
+              <w:t>58</w:t>
+            </w:r>
+          </w:p>
+        </w:tc>
+        <w:tc>
+          <w:tcPr>
+            <w:tcW w:type="dxa" w:w="10000"/>
+          </w:tcPr>
+          <w:p>
+            <w:pPr>
+              <w:jc w:val="both"/>
+            </w:pPr>
+            <w:r>
+              <w:t>BEREJUCK, Marcelo Daniel; ZEFERINO, Cesar Albenes. Analysis of the cost of implementation techniques for QoS on a Network-on-Chip. In: SOUTH SYMPOSIUM ON MICROELECTRONICS (SIM 2009), 24., 2009, Pelotas. Proceedings.... Pelotas: UFPel, 2009. p. 165-168</w:t>
+            </w:r>
+          </w:p>
+        </w:tc>
+      </w:tr>
+      <w:tr>
+        <w:tc>
+          <w:tcPr>
+            <w:tcW w:type="dxa" w:w="0"/>
+          </w:tcPr>
+          <w:p>
+            <w:r>
+              <w:rPr>
+                <w:b/>
+                <w:color w:val="0B306B"/>
+              </w:rPr>
+              <w:t>59</w:t>
+            </w:r>
+          </w:p>
+        </w:tc>
+        <w:tc>
+          <w:tcPr>
+            <w:tcW w:type="dxa" w:w="10000"/>
+          </w:tcPr>
+          <w:p>
+            <w:pPr>
+              <w:jc w:val="both"/>
+            </w:pPr>
+            <w:r>
+              <w:t>PEREIRA, Rodrigo Vinícius Mendonça; ZEFERINO, Cesar Albenes. Desenvolvimento de um IP sintetizável para uma interface escravo de rede LIN. In: WORKSHOP IBERCHIP (IWS 2009), 15., 2009, Buenos Aires. Memorias.... : , 2009. p. 510-515</w:t>
+            </w:r>
+          </w:p>
+        </w:tc>
+      </w:tr>
+      <w:tr>
+        <w:tc>
+          <w:tcPr>
+            <w:tcW w:type="dxa" w:w="0"/>
+          </w:tcPr>
+          <w:p>
+            <w:r>
+              <w:rPr>
+                <w:b/>
+                <w:color w:val="0B306B"/>
+              </w:rPr>
+              <w:t>60</w:t>
             </w:r>
           </w:p>
         </w:tc>
@@ -11036,210 +11413,7 @@
                 <w:b/>
                 <w:color w:val="0B306B"/>
               </w:rPr>
-              <w:t>53</w:t>
-            </w:r>
-          </w:p>
-        </w:tc>
-        <w:tc>
-          <w:tcPr>
-            <w:tcW w:type="dxa" w:w="10000"/>
-          </w:tcPr>
-          <w:p>
-            <w:pPr>
-              <w:jc w:val="both"/>
-            </w:pPr>
-            <w:r>
-              <w:t>VIEIRA, Paulo Viniccius; RAABE, André Luis Alice; ZEFERINO, Cesar Albenes. Bipide: ambiente de desenvolvimento integrado para utilização dos processadores BIP no ensino de programação. In: SIMPÓSIO BRASILEIRO DE INFORMÁTICA NA EDUCAÇÃO - SBIE 2009, 20., 2009, Florianópolis. Anais.... Porto Alegre: SBC, 2009. p. 1-8</w:t>
-            </w:r>
-          </w:p>
-        </w:tc>
-      </w:tr>
-      <w:tr>
-        <w:tc>
-          <w:tcPr>
-            <w:tcW w:type="dxa" w:w="0"/>
-          </w:tcPr>
-          <w:p>
-            <w:r>
-              <w:rPr>
-                <w:b/>
-                <w:color w:val="0B306B"/>
-              </w:rPr>
-              <w:t>54</w:t>
-            </w:r>
-          </w:p>
-        </w:tc>
-        <w:tc>
-          <w:tcPr>
-            <w:tcW w:type="dxa" w:w="10000"/>
-          </w:tcPr>
-          <w:p>
-            <w:pPr>
-              <w:jc w:val="both"/>
-            </w:pPr>
-            <w:r>
-              <w:t>BRUCH, Jaison Valmor; PIZZONI, Magnos Roberto; ZEFERINO, Cesar Albenes. BrownPepper: a SystemC-based simulator for performance evaluation of Networks-on-Chip. In: IFIP/IEEE INT. CONFERENCE ON VERY LARGE SCALE INTEGRATION (VLSI-SOC 2009), 17., 2009, Florianópolis. Proceedings.... : IFIP/IEEE, 2009. p. 1-4</w:t>
-            </w:r>
-          </w:p>
-        </w:tc>
-      </w:tr>
-      <w:tr>
-        <w:tc>
-          <w:tcPr>
-            <w:tcW w:type="dxa" w:w="0"/>
-          </w:tcPr>
-          <w:p>
-            <w:r>
-              <w:rPr>
-                <w:b/>
-                <w:color w:val="0B306B"/>
-              </w:rPr>
-              <w:t>55</w:t>
-            </w:r>
-          </w:p>
-        </w:tc>
-        <w:tc>
-          <w:tcPr>
-            <w:tcW w:type="dxa" w:w="10000"/>
-          </w:tcPr>
-          <w:p>
-            <w:pPr>
-              <w:jc w:val="both"/>
-            </w:pPr>
-            <w:r>
-              <w:t>BEREJUCK, Marcelo Daniel; ZEFERINO, Cesar Albenes. Adding mechanisms for QoS to a Network-on-Chip. In: SYMPOSIUM ON INTEGRATED CIRCUITS AND SYSTEMS (SBCCI 2009), 22., 2009, Natal. Proceedings.... New York: ACM, 2009. p. 153-158</w:t>
-            </w:r>
-          </w:p>
-        </w:tc>
-      </w:tr>
-      <w:tr>
-        <w:tc>
-          <w:tcPr>
-            <w:tcW w:type="dxa" w:w="0"/>
-          </w:tcPr>
-          <w:p>
-            <w:r>
-              <w:rPr>
-                <w:b/>
-                <w:color w:val="0B306B"/>
-              </w:rPr>
-              <w:t>56</w:t>
-            </w:r>
-          </w:p>
-        </w:tc>
-        <w:tc>
-          <w:tcPr>
-            <w:tcW w:type="dxa" w:w="10000"/>
-          </w:tcPr>
-          <w:p>
-            <w:pPr>
-              <w:jc w:val="both"/>
-            </w:pPr>
-            <w:r>
-              <w:t>FRANTZ, Lúcio; ZEFERINO, Cesar Albenes. Gerador de tráfego para Redes-em-Chip baseado no PicoBlaze. In: CONFERÊNCIA IBÉRICA DE SISTEMAS E TECNOLOGIAS DE INFORMAÇÃO, 2009, Póvoa de Varzim. Anais.... Porto: FEUP, 2009. p. -</w:t>
-            </w:r>
-          </w:p>
-        </w:tc>
-      </w:tr>
-      <w:tr>
-        <w:tc>
-          <w:tcPr>
-            <w:tcW w:type="dxa" w:w="0"/>
-          </w:tcPr>
-          <w:p>
-            <w:r>
-              <w:rPr>
-                <w:b/>
-                <w:color w:val="0B306B"/>
-              </w:rPr>
-              <w:t>57</w:t>
-            </w:r>
-          </w:p>
-        </w:tc>
-        <w:tc>
-          <w:tcPr>
-            <w:tcW w:type="dxa" w:w="10000"/>
-          </w:tcPr>
-          <w:p>
-            <w:pPr>
-              <w:jc w:val="both"/>
-            </w:pPr>
-            <w:r>
-              <w:t>BEREJUCK, Marcelo Daniel; ZEFERINO, Cesar Albenes. Analysis of the cost of implementation techniques for QoS on a Network-on-Chip. In: SOUTH SYMPOSIUM ON MICROELECTRONICS (SIM 2009), 24., 2009, Pelotas. Proceedings.... Pelotas: UFPel, 2009. p. 165-168</w:t>
-            </w:r>
-          </w:p>
-        </w:tc>
-      </w:tr>
-      <w:tr>
-        <w:tc>
-          <w:tcPr>
-            <w:tcW w:type="dxa" w:w="0"/>
-          </w:tcPr>
-          <w:p>
-            <w:r>
-              <w:rPr>
-                <w:b/>
-                <w:color w:val="0B306B"/>
-              </w:rPr>
-              <w:t>58</w:t>
-            </w:r>
-          </w:p>
-        </w:tc>
-        <w:tc>
-          <w:tcPr>
-            <w:tcW w:type="dxa" w:w="10000"/>
-          </w:tcPr>
-          <w:p>
-            <w:pPr>
-              <w:jc w:val="both"/>
-            </w:pPr>
-            <w:r>
-              <w:t>PEREIRA, Rodrigo Vinícius Mendonça; ZEFERINO, Cesar Albenes. Desenvolvimento de um IP sintetizável para uma interface escravo de rede LIN. In: WORKSHOP IBERCHIP (IWS 2009), 15., 2009, Buenos Aires. Memorias.... : , 2009. p. 510-515</w:t>
-            </w:r>
-          </w:p>
-        </w:tc>
-      </w:tr>
-      <w:tr>
-        <w:tc>
-          <w:tcPr>
-            <w:tcW w:type="dxa" w:w="0"/>
-          </w:tcPr>
-          <w:p>
-            <w:r>
-              <w:rPr>
-                <w:b/>
-                <w:color w:val="0B306B"/>
-              </w:rPr>
-              <w:t>59</w:t>
-            </w:r>
-          </w:p>
-        </w:tc>
-        <w:tc>
-          <w:tcPr>
-            <w:tcW w:type="dxa" w:w="10000"/>
-          </w:tcPr>
-          <w:p>
-            <w:pPr>
-              <w:jc w:val="both"/>
-            </w:pPr>
-            <w:r>
-              <w:t>SALVADOR, Caroline Farias; RAABE, André Luis Alice; ZEFERINO, Cesar Albenes. PicoBlaze C: a compiler for PicoBlaze microcontroller core. In: SOUTH SIMPOSIUM ON MICROELECTRONICS, 24., 2009, Pelotas. Proceedings.... Pelotas: UFPel, 2009. p. 45-48</w:t>
-            </w:r>
-          </w:p>
-        </w:tc>
-      </w:tr>
-      <w:tr>
-        <w:tc>
-          <w:tcPr>
-            <w:tcW w:type="dxa" w:w="0"/>
-          </w:tcPr>
-          <w:p>
-            <w:r>
-              <w:rPr>
-                <w:b/>
-                <w:color w:val="0B306B"/>
-              </w:rPr>
-              <w:t>60</w:t>
+              <w:t>61</w:t>
             </w:r>
           </w:p>
         </w:tc>
@@ -11268,7 +11442,7 @@
                 <w:b/>
                 <w:color w:val="0B306B"/>
               </w:rPr>
-              <w:t>61</w:t>
+              <w:t>62</w:t>
             </w:r>
           </w:p>
         </w:tc>
@@ -11297,7 +11471,7 @@
                 <w:b/>
                 <w:color w:val="0B306B"/>
               </w:rPr>
-              <w:t>62</w:t>
+              <w:t>63</w:t>
             </w:r>
           </w:p>
         </w:tc>
@@ -11326,7 +11500,7 @@
                 <w:b/>
                 <w:color w:val="0B306B"/>
               </w:rPr>
-              <w:t>63</w:t>
+              <w:t>64</w:t>
             </w:r>
           </w:p>
         </w:tc>
@@ -11355,7 +11529,7 @@
                 <w:b/>
                 <w:color w:val="0B306B"/>
               </w:rPr>
-              <w:t>64</w:t>
+              <w:t>65</w:t>
             </w:r>
           </w:p>
         </w:tc>
@@ -11384,7 +11558,7 @@
                 <w:b/>
                 <w:color w:val="0B306B"/>
               </w:rPr>
-              <w:t>65</w:t>
+              <w:t>66</w:t>
             </w:r>
           </w:p>
         </w:tc>
@@ -11413,7 +11587,7 @@
                 <w:b/>
                 <w:color w:val="0B306B"/>
               </w:rPr>
-              <w:t>66</w:t>
+              <w:t>67</w:t>
             </w:r>
           </w:p>
         </w:tc>
@@ -11442,7 +11616,7 @@
                 <w:b/>
                 <w:color w:val="0B306B"/>
               </w:rPr>
-              <w:t>67</w:t>
+              <w:t>68</w:t>
             </w:r>
           </w:p>
         </w:tc>
@@ -11471,7 +11645,7 @@
                 <w:b/>
                 <w:color w:val="0B306B"/>
               </w:rPr>
-              <w:t>68</w:t>
+              <w:t>69</w:t>
             </w:r>
           </w:p>
         </w:tc>
@@ -11500,7 +11674,7 @@
                 <w:b/>
                 <w:color w:val="0B306B"/>
               </w:rPr>
-              <w:t>69</w:t>
+              <w:t>70</w:t>
             </w:r>
           </w:p>
         </w:tc>
@@ -11529,7 +11703,7 @@
                 <w:b/>
                 <w:color w:val="0B306B"/>
               </w:rPr>
-              <w:t>70</w:t>
+              <w:t>71</w:t>
             </w:r>
           </w:p>
         </w:tc>
@@ -11558,7 +11732,7 @@
                 <w:b/>
                 <w:color w:val="0B306B"/>
               </w:rPr>
-              <w:t>71</w:t>
+              <w:t>72</w:t>
             </w:r>
           </w:p>
         </w:tc>
@@ -11587,7 +11761,7 @@
                 <w:b/>
                 <w:color w:val="0B306B"/>
               </w:rPr>
-              <w:t>72</w:t>
+              <w:t>73</w:t>
             </w:r>
           </w:p>
         </w:tc>
@@ -11616,7 +11790,7 @@
                 <w:b/>
                 <w:color w:val="0B306B"/>
               </w:rPr>
-              <w:t>73</w:t>
+              <w:t>74</w:t>
             </w:r>
           </w:p>
         </w:tc>
@@ -11645,7 +11819,7 @@
                 <w:b/>
                 <w:color w:val="0B306B"/>
               </w:rPr>
-              <w:t>74</w:t>
+              <w:t>75</w:t>
             </w:r>
           </w:p>
         </w:tc>
@@ -11674,7 +11848,7 @@
                 <w:b/>
                 <w:color w:val="0B306B"/>
               </w:rPr>
-              <w:t>75</w:t>
+              <w:t>76</w:t>
             </w:r>
           </w:p>
         </w:tc>
@@ -11703,7 +11877,7 @@
                 <w:b/>
                 <w:color w:val="0B306B"/>
               </w:rPr>
-              <w:t>76</w:t>
+              <w:t>77</w:t>
             </w:r>
           </w:p>
         </w:tc>
@@ -11732,7 +11906,7 @@
                 <w:b/>
                 <w:color w:val="0B306B"/>
               </w:rPr>
-              <w:t>77</w:t>
+              <w:t>78</w:t>
             </w:r>
           </w:p>
         </w:tc>
@@ -11761,7 +11935,239 @@
                 <w:b/>
                 <w:color w:val="0B306B"/>
               </w:rPr>
-              <w:t>78</w:t>
+              <w:t>79</w:t>
+            </w:r>
+          </w:p>
+        </w:tc>
+        <w:tc>
+          <w:tcPr>
+            <w:tcW w:type="dxa" w:w="10000"/>
+          </w:tcPr>
+          <w:p>
+            <w:pPr>
+              <w:jc w:val="both"/>
+            </w:pPr>
+            <w:r>
+              <w:t>SANTO, Frederico Guilherme Mariani Do Espirito; ZEFERINO, Cesar Albenes; SUSIN, Altamiro Amadeu. Distributed Arbiters for Networks-on-Chip. In: 18th SOUTH SYMPOSIUM ON MICROELECTRONICS, 2003, Novo Hamburgo. Proceedings. Novo Hamburgo: FEEVALE, 2003. p. 169-172</w:t>
+            </w:r>
+          </w:p>
+        </w:tc>
+      </w:tr>
+      <w:tr>
+        <w:tc>
+          <w:tcPr>
+            <w:tcW w:type="dxa" w:w="0"/>
+          </w:tcPr>
+          <w:p>
+            <w:r>
+              <w:rPr>
+                <w:b/>
+                <w:color w:val="0B306B"/>
+              </w:rPr>
+              <w:t>80</w:t>
+            </w:r>
+          </w:p>
+        </w:tc>
+        <w:tc>
+          <w:tcPr>
+            <w:tcW w:type="dxa" w:w="10000"/>
+          </w:tcPr>
+          <w:p>
+            <w:pPr>
+              <w:jc w:val="both"/>
+            </w:pPr>
+            <w:r>
+              <w:t>ZEFERINO, Cesar Albenes; CORRÊA, Edgard Faria; WAGNER, Flávio Rech; CARRO, Luigi; SUSIN, Altamiro Amadeu. A Heterogeneous Router for Networks-on-Chip. In: 18th SOUTH SYMPOSIUM ON MICROELECTRONICS, 2003, Novo Hamburgo. Proceedings. Novo Hamburgo: FEEVALE, 2003. p. 153-156</w:t>
+            </w:r>
+          </w:p>
+        </w:tc>
+      </w:tr>
+      <w:tr>
+        <w:tc>
+          <w:tcPr>
+            <w:tcW w:type="dxa" w:w="0"/>
+          </w:tcPr>
+          <w:p>
+            <w:r>
+              <w:rPr>
+                <w:b/>
+                <w:color w:val="0B306B"/>
+              </w:rPr>
+              <w:t>81</w:t>
+            </w:r>
+          </w:p>
+        </w:tc>
+        <w:tc>
+          <w:tcPr>
+            <w:tcW w:type="dxa" w:w="10000"/>
+          </w:tcPr>
+          <w:p>
+            <w:pPr>
+              <w:jc w:val="both"/>
+            </w:pPr>
+            <w:r>
+              <w:t>ZEFERINO, Cesar Albenes; SUSIN, Altamiro Amadeu. A System-on-Chip Interconnection Network. In: 18th SOUTH SYMPOSIUM ON MICROELECTRONICS, 2003, Novo Hamburgo. Proceedings. Novo Hamburgo: FEEVALE, 2003. p. 145-148</w:t>
+            </w:r>
+          </w:p>
+        </w:tc>
+      </w:tr>
+      <w:tr>
+        <w:tc>
+          <w:tcPr>
+            <w:tcW w:type="dxa" w:w="0"/>
+          </w:tcPr>
+          <w:p>
+            <w:r>
+              <w:rPr>
+                <w:b/>
+                <w:color w:val="0B306B"/>
+              </w:rPr>
+              <w:t>82</w:t>
+            </w:r>
+          </w:p>
+        </w:tc>
+        <w:tc>
+          <w:tcPr>
+            <w:tcW w:type="dxa" w:w="10000"/>
+          </w:tcPr>
+          <w:p>
+            <w:pPr>
+              <w:jc w:val="both"/>
+            </w:pPr>
+            <w:r>
+              <w:t>ZEFERINO, Cesar Albenes; SUSIN, Altamiro Amadeu. A Router Architecture for Systems-on-Chip. In: 18th SOUTH SYMPOSIUM ON MICROELECTRONICS, 2003, Novo Hamburgo. Proceedings. Novo Hamburgo: FEEVALE, 2003. p. 149-152</w:t>
+            </w:r>
+          </w:p>
+        </w:tc>
+      </w:tr>
+      <w:tr>
+        <w:tc>
+          <w:tcPr>
+            <w:tcW w:type="dxa" w:w="0"/>
+          </w:tcPr>
+          <w:p>
+            <w:r>
+              <w:rPr>
+                <w:b/>
+                <w:color w:val="0B306B"/>
+              </w:rPr>
+              <w:t>83</w:t>
+            </w:r>
+          </w:p>
+        </w:tc>
+        <w:tc>
+          <w:tcPr>
+            <w:tcW w:type="dxa" w:w="10000"/>
+          </w:tcPr>
+          <w:p>
+            <w:pPr>
+              <w:jc w:val="both"/>
+            </w:pPr>
+            <w:r>
+              <w:t>ZEFERINO, Cesar Albenes; SUSIN, Altamiro Amadeu. SoCIN: A Parametric and Scalable Network-on-Chip. In: 16th (INT.) SYMPOSIUM ON INTEGRATED CIRCUITS AND SYSTEMS DESIGN (SBCCI), 2003, São Paulo. Proceedings. Los Alamitos: IEEE CS Press, 2003. p. 169-174</w:t>
+            </w:r>
+          </w:p>
+        </w:tc>
+      </w:tr>
+      <w:tr>
+        <w:tc>
+          <w:tcPr>
+            <w:tcW w:type="dxa" w:w="0"/>
+          </w:tcPr>
+          <w:p>
+            <w:r>
+              <w:rPr>
+                <w:b/>
+                <w:color w:val="0B306B"/>
+              </w:rPr>
+              <w:t>84</w:t>
+            </w:r>
+          </w:p>
+        </w:tc>
+        <w:tc>
+          <w:tcPr>
+            <w:tcW w:type="dxa" w:w="10000"/>
+          </w:tcPr>
+          <w:p>
+            <w:pPr>
+              <w:jc w:val="both"/>
+            </w:pPr>
+            <w:r>
+              <w:t>PANATO, Alex; CARDOZO, Rodrigo S; ZEFERINO, Cesar Albenes; SANTO, Frederico Guilherme Mariani Do Espirito; SUSIN, Altamiro Amadeu; CARRO, Luigi. Tonga: A Low Cost Router for NoCs. In: 18th SOUTH SYMPOSIUM ON MICROELECTRONICS, 2003, Novo Hamburgo. Proceedings. Novo Hamburgo: FEEVALE, 2003. p. 139-146</w:t>
+            </w:r>
+          </w:p>
+        </w:tc>
+      </w:tr>
+      <w:tr>
+        <w:tc>
+          <w:tcPr>
+            <w:tcW w:type="dxa" w:w="0"/>
+          </w:tcPr>
+          <w:p>
+            <w:r>
+              <w:rPr>
+                <w:b/>
+                <w:color w:val="0B306B"/>
+              </w:rPr>
+              <w:t>85</w:t>
+            </w:r>
+          </w:p>
+        </w:tc>
+        <w:tc>
+          <w:tcPr>
+            <w:tcW w:type="dxa" w:w="10000"/>
+          </w:tcPr>
+          <w:p>
+            <w:pPr>
+              <w:jc w:val="both"/>
+            </w:pPr>
+            <w:r>
+              <w:t>COTA, Erika; KREUTZ, Márcio Eduardo; ZEFERINO, Cesar Albenes; CARRO, Luigi; SUSIN, Altamiro Amadeu; LUBASZEWSKI, Marcelo. The Impact of NoC Reuse on the Testing of Core-Based Systems. In: 21st (INT.) IEEE VLSI Test Symposium, 2003, Napa. Proceedings. Los Alamitos: IEEE Press, 2003. p. 128-133</w:t>
+            </w:r>
+          </w:p>
+        </w:tc>
+      </w:tr>
+      <w:tr>
+        <w:tc>
+          <w:tcPr>
+            <w:tcW w:type="dxa" w:w="0"/>
+          </w:tcPr>
+          <w:p>
+            <w:r>
+              <w:rPr>
+                <w:b/>
+                <w:color w:val="0B306B"/>
+              </w:rPr>
+              <w:t>86</w:t>
+            </w:r>
+          </w:p>
+        </w:tc>
+        <w:tc>
+          <w:tcPr>
+            <w:tcW w:type="dxa" w:w="10000"/>
+          </w:tcPr>
+          <w:p>
+            <w:pPr>
+              <w:jc w:val="both"/>
+            </w:pPr>
+            <w:r>
+              <w:t>SANTO, Frederico Guilherme Mariani do Espírito; ZEFERINO, Cesar Albenes. Parametric Vhdl Models of Arbiters for Networks-On-Chip. In: III Student Forum on Microelectronics, 2003, São Paulo. Proceedings. São Paulo: FATEC, 2003. p. -</w:t>
+            </w:r>
+          </w:p>
+        </w:tc>
+      </w:tr>
+      <w:tr>
+        <w:tc>
+          <w:tcPr>
+            <w:tcW w:type="dxa" w:w="0"/>
+          </w:tcPr>
+          <w:p>
+            <w:r>
+              <w:rPr>
+                <w:b/>
+                <w:color w:val="0B306B"/>
+              </w:rPr>
+              <w:t>87</w:t>
             </w:r>
           </w:p>
         </w:tc>
@@ -11790,239 +12196,7 @@
                 <w:b/>
                 <w:color w:val="0B306B"/>
               </w:rPr>
-              <w:t>79</w:t>
-            </w:r>
-          </w:p>
-        </w:tc>
-        <w:tc>
-          <w:tcPr>
-            <w:tcW w:type="dxa" w:w="10000"/>
-          </w:tcPr>
-          <w:p>
-            <w:pPr>
-              <w:jc w:val="both"/>
-            </w:pPr>
-            <w:r>
-              <w:t>SANTO, Frederico Guilherme Mariani do Espírito; ZEFERINO, Cesar Albenes. Parametric Vhdl Models of Arbiters for Networks-On-Chip. In: III Student Forum on Microelectronics, 2003, São Paulo. Proceedings. São Paulo: FATEC, 2003. p. -</w:t>
-            </w:r>
-          </w:p>
-        </w:tc>
-      </w:tr>
-      <w:tr>
-        <w:tc>
-          <w:tcPr>
-            <w:tcW w:type="dxa" w:w="0"/>
-          </w:tcPr>
-          <w:p>
-            <w:r>
-              <w:rPr>
-                <w:b/>
-                <w:color w:val="0B306B"/>
-              </w:rPr>
-              <w:t>80</w:t>
-            </w:r>
-          </w:p>
-        </w:tc>
-        <w:tc>
-          <w:tcPr>
-            <w:tcW w:type="dxa" w:w="10000"/>
-          </w:tcPr>
-          <w:p>
-            <w:pPr>
-              <w:jc w:val="both"/>
-            </w:pPr>
-            <w:r>
-              <w:t>COTA, Erika; KREUTZ, Márcio Eduardo; ZEFERINO, Cesar Albenes; CARRO, Luigi; SUSIN, Altamiro Amadeu; LUBASZEWSKI, Marcelo. The Impact of NoC Reuse on the Testing of Core-Based Systems. In: 21st (INT.) IEEE VLSI Test Symposium, 2003, Napa. Proceedings. Los Alamitos: IEEE Press, 2003. p. 128-133</w:t>
-            </w:r>
-          </w:p>
-        </w:tc>
-      </w:tr>
-      <w:tr>
-        <w:tc>
-          <w:tcPr>
-            <w:tcW w:type="dxa" w:w="0"/>
-          </w:tcPr>
-          <w:p>
-            <w:r>
-              <w:rPr>
-                <w:b/>
-                <w:color w:val="0B306B"/>
-              </w:rPr>
-              <w:t>81</w:t>
-            </w:r>
-          </w:p>
-        </w:tc>
-        <w:tc>
-          <w:tcPr>
-            <w:tcW w:type="dxa" w:w="10000"/>
-          </w:tcPr>
-          <w:p>
-            <w:pPr>
-              <w:jc w:val="both"/>
-            </w:pPr>
-            <w:r>
-              <w:t>PANATO, Alex; CARDOZO, Rodrigo S; ZEFERINO, Cesar Albenes; SANTO, Frederico Guilherme Mariani Do Espirito; SUSIN, Altamiro Amadeu; CARRO, Luigi. Tonga: A Low Cost Router for NoCs. In: 18th SOUTH SYMPOSIUM ON MICROELECTRONICS, 2003, Novo Hamburgo. Proceedings. Novo Hamburgo: FEEVALE, 2003. p. 139-146</w:t>
-            </w:r>
-          </w:p>
-        </w:tc>
-      </w:tr>
-      <w:tr>
-        <w:tc>
-          <w:tcPr>
-            <w:tcW w:type="dxa" w:w="0"/>
-          </w:tcPr>
-          <w:p>
-            <w:r>
-              <w:rPr>
-                <w:b/>
-                <w:color w:val="0B306B"/>
-              </w:rPr>
-              <w:t>82</w:t>
-            </w:r>
-          </w:p>
-        </w:tc>
-        <w:tc>
-          <w:tcPr>
-            <w:tcW w:type="dxa" w:w="10000"/>
-          </w:tcPr>
-          <w:p>
-            <w:pPr>
-              <w:jc w:val="both"/>
-            </w:pPr>
-            <w:r>
-              <w:t>ZEFERINO, Cesar Albenes; SUSIN, Altamiro Amadeu. A System-on-Chip Interconnection Network. In: 18th SOUTH SYMPOSIUM ON MICROELECTRONICS, 2003, Novo Hamburgo. Proceedings. Novo Hamburgo: FEEVALE, 2003. p. 145-148</w:t>
-            </w:r>
-          </w:p>
-        </w:tc>
-      </w:tr>
-      <w:tr>
-        <w:tc>
-          <w:tcPr>
-            <w:tcW w:type="dxa" w:w="0"/>
-          </w:tcPr>
-          <w:p>
-            <w:r>
-              <w:rPr>
-                <w:b/>
-                <w:color w:val="0B306B"/>
-              </w:rPr>
-              <w:t>83</w:t>
-            </w:r>
-          </w:p>
-        </w:tc>
-        <w:tc>
-          <w:tcPr>
-            <w:tcW w:type="dxa" w:w="10000"/>
-          </w:tcPr>
-          <w:p>
-            <w:pPr>
-              <w:jc w:val="both"/>
-            </w:pPr>
-            <w:r>
-              <w:t>ZEFERINO, Cesar Albenes; SUSIN, Altamiro Amadeu. A Router Architecture for Systems-on-Chip. In: 18th SOUTH SYMPOSIUM ON MICROELECTRONICS, 2003, Novo Hamburgo. Proceedings. Novo Hamburgo: FEEVALE, 2003. p. 149-152</w:t>
-            </w:r>
-          </w:p>
-        </w:tc>
-      </w:tr>
-      <w:tr>
-        <w:tc>
-          <w:tcPr>
-            <w:tcW w:type="dxa" w:w="0"/>
-          </w:tcPr>
-          <w:p>
-            <w:r>
-              <w:rPr>
-                <w:b/>
-                <w:color w:val="0B306B"/>
-              </w:rPr>
-              <w:t>84</w:t>
-            </w:r>
-          </w:p>
-        </w:tc>
-        <w:tc>
-          <w:tcPr>
-            <w:tcW w:type="dxa" w:w="10000"/>
-          </w:tcPr>
-          <w:p>
-            <w:pPr>
-              <w:jc w:val="both"/>
-            </w:pPr>
-            <w:r>
-              <w:t>ZEFERINO, Cesar Albenes; CORRÊA, Edgard Faria; WAGNER, Flávio Rech; CARRO, Luigi; SUSIN, Altamiro Amadeu. A Heterogeneous Router for Networks-on-Chip. In: 18th SOUTH SYMPOSIUM ON MICROELECTRONICS, 2003, Novo Hamburgo. Proceedings. Novo Hamburgo: FEEVALE, 2003. p. 153-156</w:t>
-            </w:r>
-          </w:p>
-        </w:tc>
-      </w:tr>
-      <w:tr>
-        <w:tc>
-          <w:tcPr>
-            <w:tcW w:type="dxa" w:w="0"/>
-          </w:tcPr>
-          <w:p>
-            <w:r>
-              <w:rPr>
-                <w:b/>
-                <w:color w:val="0B306B"/>
-              </w:rPr>
-              <w:t>85</w:t>
-            </w:r>
-          </w:p>
-        </w:tc>
-        <w:tc>
-          <w:tcPr>
-            <w:tcW w:type="dxa" w:w="10000"/>
-          </w:tcPr>
-          <w:p>
-            <w:pPr>
-              <w:jc w:val="both"/>
-            </w:pPr>
-            <w:r>
-              <w:t>SANTO, Frederico Guilherme Mariani Do Espirito; ZEFERINO, Cesar Albenes; SUSIN, Altamiro Amadeu. Distributed Arbiters for Networks-on-Chip. In: 18th SOUTH SYMPOSIUM ON MICROELECTRONICS, 2003, Novo Hamburgo. Proceedings. Novo Hamburgo: FEEVALE, 2003. p. 169-172</w:t>
-            </w:r>
-          </w:p>
-        </w:tc>
-      </w:tr>
-      <w:tr>
-        <w:tc>
-          <w:tcPr>
-            <w:tcW w:type="dxa" w:w="0"/>
-          </w:tcPr>
-          <w:p>
-            <w:r>
-              <w:rPr>
-                <w:b/>
-                <w:color w:val="0B306B"/>
-              </w:rPr>
-              <w:t>86</w:t>
-            </w:r>
-          </w:p>
-        </w:tc>
-        <w:tc>
-          <w:tcPr>
-            <w:tcW w:type="dxa" w:w="10000"/>
-          </w:tcPr>
-          <w:p>
-            <w:pPr>
-              <w:jc w:val="both"/>
-            </w:pPr>
-            <w:r>
-              <w:t>ZEFERINO, Cesar Albenes; SUSIN, Altamiro Amadeu. SoCIN: A Parametric and Scalable Network-on-Chip. In: 16th (INT.) SYMPOSIUM ON INTEGRATED CIRCUITS AND SYSTEMS DESIGN (SBCCI), 2003, São Paulo. Proceedings. Los Alamitos: IEEE CS Press, 2003. p. 169-174</w:t>
-            </w:r>
-          </w:p>
-        </w:tc>
-      </w:tr>
-      <w:tr>
-        <w:tc>
-          <w:tcPr>
-            <w:tcW w:type="dxa" w:w="0"/>
-          </w:tcPr>
-          <w:p>
-            <w:r>
-              <w:rPr>
-                <w:b/>
-                <w:color w:val="0B306B"/>
-              </w:rPr>
-              <w:t>87</w:t>
+              <w:t>88</w:t>
             </w:r>
           </w:p>
         </w:tc>
@@ -12051,7 +12225,7 @@
                 <w:b/>
                 <w:color w:val="0B306B"/>
               </w:rPr>
-              <w:t>88</w:t>
+              <w:t>89</w:t>
             </w:r>
           </w:p>
         </w:tc>
@@ -12080,7 +12254,7 @@
                 <w:b/>
                 <w:color w:val="0B306B"/>
               </w:rPr>
-              <w:t>89</w:t>
+              <w:t>90</w:t>
             </w:r>
           </w:p>
         </w:tc>
@@ -12109,7 +12283,7 @@
                 <w:b/>
                 <w:color w:val="0B306B"/>
               </w:rPr>
-              <w:t>90</w:t>
+              <w:t>91</w:t>
             </w:r>
           </w:p>
         </w:tc>
@@ -12138,7 +12312,7 @@
                 <w:b/>
                 <w:color w:val="0B306B"/>
               </w:rPr>
-              <w:t>91</w:t>
+              <w:t>92</w:t>
             </w:r>
           </w:p>
         </w:tc>
@@ -12167,7 +12341,7 @@
                 <w:b/>
                 <w:color w:val="0B306B"/>
               </w:rPr>
-              <w:t>92</w:t>
+              <w:t>93</w:t>
             </w:r>
           </w:p>
         </w:tc>
@@ -12196,7 +12370,7 @@
                 <w:b/>
                 <w:color w:val="0B306B"/>
               </w:rPr>
-              <w:t>93</w:t>
+              <w:t>94</w:t>
             </w:r>
           </w:p>
         </w:tc>
@@ -12225,7 +12399,7 @@
                 <w:b/>
                 <w:color w:val="0B306B"/>
               </w:rPr>
-              <w:t>94</w:t>
+              <w:t>95</w:t>
             </w:r>
           </w:p>
         </w:tc>
@@ -12254,7 +12428,7 @@
                 <w:b/>
                 <w:color w:val="0B306B"/>
               </w:rPr>
-              <w:t>95</w:t>
+              <w:t>96</w:t>
             </w:r>
           </w:p>
         </w:tc>
@@ -12283,7 +12457,7 @@
                 <w:b/>
                 <w:color w:val="0B306B"/>
               </w:rPr>
-              <w:t>96</w:t>
+              <w:t>97</w:t>
             </w:r>
           </w:p>
         </w:tc>
@@ -12312,7 +12486,7 @@
                 <w:b/>
                 <w:color w:val="0B306B"/>
               </w:rPr>
-              <w:t>97</w:t>
+              <w:t>98</w:t>
             </w:r>
           </w:p>
         </w:tc>
@@ -12341,7 +12515,7 @@
                 <w:b/>
                 <w:color w:val="0B306B"/>
               </w:rPr>
-              <w:t>98</w:t>
+              <w:t>99</w:t>
             </w:r>
           </w:p>
         </w:tc>
@@ -12370,7 +12544,7 @@
                 <w:b/>
                 <w:color w:val="0B306B"/>
               </w:rPr>
-              <w:t>99</w:t>
+              <w:t>100</w:t>
             </w:r>
           </w:p>
         </w:tc>
@@ -12399,7 +12573,7 @@
                 <w:b/>
                 <w:color w:val="0B306B"/>
               </w:rPr>
-              <w:t>100</w:t>
+              <w:t>101</w:t>
             </w:r>
           </w:p>
         </w:tc>
@@ -12428,7 +12602,7 @@
                 <w:b/>
                 <w:color w:val="0B306B"/>
               </w:rPr>
-              <w:t>101</w:t>
+              <w:t>102</w:t>
             </w:r>
           </w:p>
         </w:tc>
@@ -12457,7 +12631,7 @@
                 <w:b/>
                 <w:color w:val="0B306B"/>
               </w:rPr>
-              <w:t>102</w:t>
+              <w:t>103</w:t>
             </w:r>
           </w:p>
         </w:tc>
@@ -12486,7 +12660,7 @@
                 <w:b/>
                 <w:color w:val="0B306B"/>
               </w:rPr>
-              <w:t>103</w:t>
+              <w:t>104</w:t>
             </w:r>
           </w:p>
         </w:tc>
@@ -12515,7 +12689,7 @@
                 <w:b/>
                 <w:color w:val="0B306B"/>
               </w:rPr>
-              <w:t>104</w:t>
+              <w:t>105</w:t>
             </w:r>
           </w:p>
         </w:tc>
@@ -12544,7 +12718,7 @@
                 <w:b/>
                 <w:color w:val="0B306B"/>
               </w:rPr>
-              <w:t>105</w:t>
+              <w:t>106</w:t>
             </w:r>
           </w:p>
         </w:tc>
@@ -12825,6 +12999,35 @@
               <w:jc w:val="both"/>
             </w:pPr>
             <w:r>
+              <w:t>SANTO, Frederico Guilherme Mariani Do Espirito; ZEFERINO, Cesar Albenes. Mecanismos de comunicação para Redes-em-Chip. In: III Seminário de Iniciação Científica da UNIVALI, 2004, BIguaçu. Anais. Itajaí: UNIVALI, 2004. p. 31-31</w:t>
+            </w:r>
+          </w:p>
+        </w:tc>
+      </w:tr>
+      <w:tr>
+        <w:tc>
+          <w:tcPr>
+            <w:tcW w:type="dxa" w:w="0"/>
+          </w:tcPr>
+          <w:p>
+            <w:r>
+              <w:rPr>
+                <w:b/>
+                <w:color w:val="0B306B"/>
+              </w:rPr>
+              <w:t>6</w:t>
+            </w:r>
+          </w:p>
+        </w:tc>
+        <w:tc>
+          <w:tcPr>
+            <w:tcW w:type="dxa" w:w="10000"/>
+          </w:tcPr>
+          <w:p>
+            <w:pPr>
+              <w:jc w:val="both"/>
+            </w:pPr>
+            <w:r>
               <w:t>HOSTINS, Higor; FIAMONCINI, Julio Cesar; VALLE FILHO, Adhemar Maria do; ZEFERINO, Cesar Albenes. PROPIC: A Hardware/Software Platform for the Synthesis of Microcontroller-based Systems in FPGA. In: 4th Students Forum on Microelectronics, 2004, Porto de Galinhas. Proceedings. S.l.: s.n., 2004. p. -</w:t>
             </w:r>
           </w:p>
@@ -12841,7 +13044,7 @@
                 <w:b/>
                 <w:color w:val="0B306B"/>
               </w:rPr>
-              <w:t>6</w:t>
+              <w:t>7</w:t>
             </w:r>
           </w:p>
         </w:tc>
@@ -12855,35 +13058,6 @@
             </w:pPr>
             <w:r>
               <w:t>HOSTINS, Higor; ZEFERINO, Cesar Albenes. Desenvolvimento de um Modelo de Microcontrolador Parametrizável em VHDL para Síntese em FPGA. In: XIX Congresso Regional de Iniciação Científica e Tecnológica em Engenharia, 2004, Curitiba. Anais. Curitiba: UFPR, 2004. p. -</w:t>
-            </w:r>
-          </w:p>
-        </w:tc>
-      </w:tr>
-      <w:tr>
-        <w:tc>
-          <w:tcPr>
-            <w:tcW w:type="dxa" w:w="0"/>
-          </w:tcPr>
-          <w:p>
-            <w:r>
-              <w:rPr>
-                <w:b/>
-                <w:color w:val="0B306B"/>
-              </w:rPr>
-              <w:t>7</w:t>
-            </w:r>
-          </w:p>
-        </w:tc>
-        <w:tc>
-          <w:tcPr>
-            <w:tcW w:type="dxa" w:w="10000"/>
-          </w:tcPr>
-          <w:p>
-            <w:pPr>
-              <w:jc w:val="both"/>
-            </w:pPr>
-            <w:r>
-              <w:t>SANTO, Frederico Guilherme Mariani Do Espirito; ZEFERINO, Cesar Albenes. Mecanismos de comunicação para Redes-em-Chip. In: III Seminário de Iniciação Científica da UNIVALI, 2004, BIguaçu. Anais. Itajaí: UNIVALI, 2004. p. 31-31</w:t>
             </w:r>
           </w:p>
         </w:tc>
@@ -15149,7 +15323,7 @@
               <w:jc w:val="both"/>
             </w:pPr>
             <w:r>
-              <w:t>ZEFERINO, Cesar Albenes. RASoC (Router Architecture for SoC). 2002.</w:t>
+              <w:t>ZEFERINO, Cesar Albenes. RASoC  (Router Architecture for SoC). 2002.</w:t>
             </w:r>
           </w:p>
         </w:tc>
@@ -15178,7 +15352,7 @@
               <w:jc w:val="both"/>
             </w:pPr>
             <w:r>
-              <w:t>ZEFERINO, Cesar Albenes. RSPIN - Router for SPIN (Scalable, Programmable Interconnection Network). 2001.</w:t>
+              <w:t>ZEFERINO, Cesar Albenes. RSPIN  - Router for SPIN (Scalable, Programmable Interconnection Network). 2001.</w:t>
             </w:r>
           </w:p>
         </w:tc>
@@ -17719,7 +17893,7 @@
               <w:jc w:val="both"/>
             </w:pPr>
             <w:r>
-              <w:t>ZEFERINO, Cesar Albenes. Consultor ad hoc da Capes - Seminário de Acompanhamento de Programas de Pós-Graduação em Ciência da Computação - Ano 2013. 2013.</w:t>
+              <w:t>ZEFERINO, Cesar Albenes. Consultor ad hoc da Capes -  Seminário de Acompanhamento de Programas de Pós-Graduação em Ciência da Computação - Ano 2013. 2013.</w:t>
             </w:r>
           </w:p>
         </w:tc>
@@ -19504,7 +19678,7 @@
               <w:jc w:val="both"/>
             </w:pPr>
             <w:r>
-              <w:t>Douglas Almeida dos Santos. Sistema integrado utilizando processador RISC-V tolerante a faltas. Início: 2020. Dissertação de mestrado em Mestrado em Computação Aplicada - Universidade do Vale do Itajaí, UNIVALI. (Co orientador).</w:t>
+              <w:t>Ânderson Ignacio da Silva. Título a definir. Início: 2021. Dissertação de mestrado em Microeletrônica - Universidade Federal do Rio Grande do Sul. (Co orientador).</w:t>
             </w:r>
           </w:p>
         </w:tc>
@@ -19533,36 +19707,112 @@
               <w:jc w:val="both"/>
             </w:pPr>
             <w:r>
+              <w:t>Leonardo Rebello Januário. Plataforma baseada em FPGA para classificação de alimentos utilizando imagem multiespectral e hiperespectral. Início: 2021. Dissertação de mestrado em Computação - Universidade do Vale do Itajaí, Coordenação de Aperfeiçoamento de Pessoal de Nível Superior. (Co orientador).</w:t>
+            </w:r>
+          </w:p>
+        </w:tc>
+      </w:tr>
+      <w:tr>
+        <w:tc>
+          <w:tcPr>
+            <w:tcW w:type="dxa" w:w="0"/>
+          </w:tcPr>
+          <w:p>
+            <w:r>
+              <w:rPr>
+                <w:b/>
+                <w:color w:val="0B306B"/>
+              </w:rPr>
+              <w:t>4</w:t>
+            </w:r>
+          </w:p>
+        </w:tc>
+        <w:tc>
+          <w:tcPr>
+            <w:tcW w:type="dxa" w:w="10000"/>
+          </w:tcPr>
+          <w:p>
+            <w:pPr>
+              <w:jc w:val="both"/>
+            </w:pPr>
+            <w:r>
+              <w:t>Douglas Almeida dos Santos. Sistema integrado utilizando processador RISC-V tolerante a faltas. Início: 2020. Dissertação de mestrado em Computação - Universidade do Vale do Itajaí, UNIVALI. (Co orientador).</w:t>
+            </w:r>
+          </w:p>
+        </w:tc>
+      </w:tr>
+      <w:tr>
+        <w:tc>
+          <w:tcPr>
+            <w:tcW w:type="dxa" w:w="0"/>
+          </w:tcPr>
+          <w:p>
+            <w:r>
+              <w:rPr>
+                <w:b/>
+                <w:color w:val="0B306B"/>
+              </w:rPr>
+              <w:t>5</w:t>
+            </w:r>
+          </w:p>
+        </w:tc>
+        <w:tc>
+          <w:tcPr>
+            <w:tcW w:type="dxa" w:w="10000"/>
+          </w:tcPr>
+          <w:p>
+            <w:pPr>
+              <w:jc w:val="both"/>
+            </w:pPr>
+            <w:r>
               <w:t>Lucas Daniel Lira da Silva. Predição de movimentos de membros humanos através de equação biomecânica calibrada automaticamente com uso de eletromiografia. Início: 2020. Dissertação de mestrado em Computação - Universidade do Vale do Itajaí, Coordenação de Aperfeiçoamento de Pessoal de Nível Superior. (Co orientador).</w:t>
             </w:r>
           </w:p>
         </w:tc>
       </w:tr>
-      <w:tr>
-        <w:tc>
-          <w:tcPr>
-            <w:tcW w:type="dxa" w:w="0"/>
-          </w:tcPr>
-          <w:p>
-            <w:r>
-              <w:rPr>
-                <w:b/>
-                <w:color w:val="0B306B"/>
-              </w:rPr>
-              <w:t>4</w:t>
-            </w:r>
-          </w:p>
-        </w:tc>
-        <w:tc>
-          <w:tcPr>
-            <w:tcW w:type="dxa" w:w="10000"/>
-          </w:tcPr>
-          <w:p>
-            <w:pPr>
-              <w:jc w:val="both"/>
-            </w:pPr>
-            <w:r>
-              <w:t>Areielle Verri Lucca. Aplicação de criptografia com curvas elípticas em FPGA. Início: 2019. Dissertação de mestrado em Computação - Universidade do Vale do Itajaí, Coordenação de Aperfeiçoamento de Pessoal de Nível Superior. (Co orientador).</w:t>
+    </w:tbl>
+    <w:p>
+      <w:pPr>
+        <w:pStyle w:val="Heading1"/>
+      </w:pPr>
+      <w:r>
+        <w:t>Tese de doutorado</w:t>
+      </w:r>
+    </w:p>
+    <w:tbl>
+      <w:tblPr>
+        <w:tblW w:type="auto" w:w="0"/>
+        <w:tblLook w:firstColumn="1" w:firstRow="1" w:lastColumn="0" w:lastRow="0" w:noHBand="0" w:noVBand="1" w:val="04A0"/>
+      </w:tblPr>
+      <w:tblGrid>
+        <w:gridCol w:w="4320"/>
+        <w:gridCol w:w="4320"/>
+      </w:tblGrid>
+      <w:tr>
+        <w:tc>
+          <w:tcPr>
+            <w:tcW w:type="dxa" w:w="0"/>
+          </w:tcPr>
+          <w:p>
+            <w:r>
+              <w:rPr>
+                <w:b/>
+                <w:color w:val="0B306B"/>
+              </w:rPr>
+              <w:t>1</w:t>
+            </w:r>
+          </w:p>
+        </w:tc>
+        <w:tc>
+          <w:tcPr>
+            <w:tcW w:type="dxa" w:w="10000"/>
+          </w:tcPr>
+          <w:p>
+            <w:pPr>
+              <w:jc w:val="both"/>
+            </w:pPr>
+            <w:r>
+              <w:t>Felipe Viel. Acelerador em hardware baseado em aprendizado de máquina para processamento a bordo de satélites. Início: 2021. Tese de doutorado em Engenharia Elétrica - Universidade Federal de Santa Catarina. (Co orientador).</w:t>
             </w:r>
           </w:p>
         </w:tc>
@@ -19656,36 +19906,7 @@
               <w:jc w:val="both"/>
             </w:pPr>
             <w:r>
-              <w:t>Ellen Junker. Ferramentas para Coleta e Análise de Dados de Pesquisa e Pós-Graduação em IES. Início: 2019. Iniciação Científica em Ciência da Computação - Universidade do Vale do Itajaí, Programa de Bolsas Universitárias de Santa Catarina. (Orientador).</w:t>
-            </w:r>
-          </w:p>
-        </w:tc>
-      </w:tr>
-      <w:tr>
-        <w:tc>
-          <w:tcPr>
-            <w:tcW w:type="dxa" w:w="0"/>
-          </w:tcPr>
-          <w:p>
-            <w:r>
-              <w:rPr>
-                <w:b/>
-                <w:color w:val="0B306B"/>
-              </w:rPr>
-              <w:t>2</w:t>
-            </w:r>
-          </w:p>
-        </w:tc>
-        <w:tc>
-          <w:tcPr>
-            <w:tcW w:type="dxa" w:w="10000"/>
-          </w:tcPr>
-          <w:p>
-            <w:pPr>
-              <w:jc w:val="both"/>
-            </w:pPr>
-            <w:r>
-              <w:t>Julia Disner. Aceleradores de Hardware para Processamento Digital de Imagem em FPGA. Início: 2019. Iniciação Científica em Engenharia de Computação - Universidade do Vale do Itajaí, UNIVALI. (Orientador).</w:t>
+              <w:t>Ellen Junker. Ferramentas para Coleta e Análise de Dados de Pesquisa e Pós-Graduação em IES. Início: 2019. Iniciação Científica em Ciência da Computação - Universidade do Vale do Itajaí, Programa de Bolsas Universitárias  de Santa Catarina. (Orientador).</w:t>
             </w:r>
           </w:p>
         </w:tc>
@@ -19762,6 +19983,35 @@
               <w:jc w:val="both"/>
             </w:pPr>
             <w:r>
+              <w:t>Arielle Verri Lucca. Algoritmo Karatsuba-Ofman Combinado com o Sutra de Urdhva Tiryakbhyam para Multiplicação de Grandes Números. 2021. (Dissertação de mestrado em Computação) - Universidade do Vale do Itajaí, Coordenação de Aperfeiçoamento de Pessoal de Nível Superior. (Co orientador).</w:t>
+            </w:r>
+          </w:p>
+        </w:tc>
+      </w:tr>
+      <w:tr>
+        <w:tc>
+          <w:tcPr>
+            <w:tcW w:type="dxa" w:w="0"/>
+          </w:tcPr>
+          <w:p>
+            <w:r>
+              <w:rPr>
+                <w:b/>
+                <w:color w:val="0B306B"/>
+              </w:rPr>
+              <w:t>2</w:t>
+            </w:r>
+          </w:p>
+        </w:tc>
+        <w:tc>
+          <w:tcPr>
+            <w:tcW w:type="dxa" w:w="10000"/>
+          </w:tcPr>
+          <w:p>
+            <w:pPr>
+              <w:jc w:val="both"/>
+            </w:pPr>
+            <w:r>
               <w:t>Lucas Amilton Martins. Acelerador de hardware em FPGA para classificação de imagens hiperespectrais em tempo real. 2020. (Dissertação de mestrado em Computação) - Universidade do Vale do Itajaí, Coordenação de Aperfeiçoamento de Pessoal de Nível Superior. (Orientador principal).</w:t>
             </w:r>
           </w:p>
@@ -19778,7 +20028,7 @@
                 <w:b/>
                 <w:color w:val="0B306B"/>
               </w:rPr>
-              <w:t>2</w:t>
+              <w:t>3</w:t>
             </w:r>
           </w:p>
         </w:tc>
@@ -19807,7 +20057,36 @@
                 <w:b/>
                 <w:color w:val="0B306B"/>
               </w:rPr>
-              <w:t>3</w:t>
+              <w:t>4</w:t>
+            </w:r>
+          </w:p>
+        </w:tc>
+        <w:tc>
+          <w:tcPr>
+            <w:tcW w:type="dxa" w:w="10000"/>
+          </w:tcPr>
+          <w:p>
+            <w:pPr>
+              <w:jc w:val="both"/>
+            </w:pPr>
+            <w:r>
+              <w:t>Rubens Vicente de Liz Bomer. Uso de análise de escalonabilidade para acelerar a exploração do espaço de projeto de sistemas baseados em Redes-em-Chip. 2017. (Dissertação de mestrado em Computação) - Universidade do Vale do Itajaí, Coordenação de Aperfeiçoamento de Pessoal de Nível Superior. (Orientador principal).</w:t>
+            </w:r>
+          </w:p>
+        </w:tc>
+      </w:tr>
+      <w:tr>
+        <w:tc>
+          <w:tcPr>
+            <w:tcW w:type="dxa" w:w="0"/>
+          </w:tcPr>
+          <w:p>
+            <w:r>
+              <w:rPr>
+                <w:b/>
+                <w:color w:val="0B306B"/>
+              </w:rPr>
+              <w:t>5</w:t>
             </w:r>
           </w:p>
         </w:tc>
@@ -19836,36 +20115,7 @@
                 <w:b/>
                 <w:color w:val="0B306B"/>
               </w:rPr>
-              <w:t>4</w:t>
-            </w:r>
-          </w:p>
-        </w:tc>
-        <w:tc>
-          <w:tcPr>
-            <w:tcW w:type="dxa" w:w="10000"/>
-          </w:tcPr>
-          <w:p>
-            <w:pPr>
-              <w:jc w:val="both"/>
-            </w:pPr>
-            <w:r>
-              <w:t>Rubens Vicente de Liz Bomer. Uso de análise de escalonabilidade para acelerar a exploração do espaço de projeto de sistemas baseados em Redes-em-Chip. 2017. (Dissertação de mestrado em Computação) - Universidade do Vale do Itajaí, Coordenação de Aperfeiçoamento de Pessoal de Nível Superior. (Orientador principal).</w:t>
-            </w:r>
-          </w:p>
-        </w:tc>
-      </w:tr>
-      <w:tr>
-        <w:tc>
-          <w:tcPr>
-            <w:tcW w:type="dxa" w:w="0"/>
-          </w:tcPr>
-          <w:p>
-            <w:r>
-              <w:rPr>
-                <w:b/>
-                <w:color w:val="0B306B"/>
-              </w:rPr>
-              <w:t>5</w:t>
+              <w:t>6</w:t>
             </w:r>
           </w:p>
         </w:tc>
@@ -19894,7 +20144,36 @@
                 <w:b/>
                 <w:color w:val="0B306B"/>
               </w:rPr>
-              <w:t>6</w:t>
+              <w:t>7</w:t>
+            </w:r>
+          </w:p>
+        </w:tc>
+        <w:tc>
+          <w:tcPr>
+            <w:tcW w:type="dxa" w:w="10000"/>
+          </w:tcPr>
+          <w:p>
+            <w:pPr>
+              <w:jc w:val="both"/>
+            </w:pPr>
+            <w:r>
+              <w:t>Jaison Valmor Bruch. Mapeamento estático de tarefas de aplicações de tempo real em sistemas baseados em Rede-em-Chip. 2015. (Dissertação de mestrado em Mestrado em Computação Aplicada) - Universidade do Vale do Itajaí, Coordenação de Aperfeiçoamento de Pessoal de Nível Superior. (Orientador principal).</w:t>
+            </w:r>
+          </w:p>
+        </w:tc>
+      </w:tr>
+      <w:tr>
+        <w:tc>
+          <w:tcPr>
+            <w:tcW w:type="dxa" w:w="0"/>
+          </w:tcPr>
+          <w:p>
+            <w:r>
+              <w:rPr>
+                <w:b/>
+                <w:color w:val="0B306B"/>
+              </w:rPr>
+              <w:t>8</w:t>
             </w:r>
           </w:p>
         </w:tc>
@@ -19923,36 +20202,7 @@
                 <w:b/>
                 <w:color w:val="0B306B"/>
               </w:rPr>
-              <w:t>7</w:t>
-            </w:r>
-          </w:p>
-        </w:tc>
-        <w:tc>
-          <w:tcPr>
-            <w:tcW w:type="dxa" w:w="10000"/>
-          </w:tcPr>
-          <w:p>
-            <w:pPr>
-              <w:jc w:val="both"/>
-            </w:pPr>
-            <w:r>
-              <w:t>Jaison Valmor Bruch. Mapeamento estático de tarefas de aplicações de tempo real em sistemas baseados em Rede-em-Chip. 2015. (Dissertação de mestrado em Mestrado em Computação Aplicada) - Universidade do Vale do Itajaí, Coordenação de Aperfeiçoamento de Pessoal de Nível Superior. (Orientador principal).</w:t>
-            </w:r>
-          </w:p>
-        </w:tc>
-      </w:tr>
-      <w:tr>
-        <w:tc>
-          <w:tcPr>
-            <w:tcW w:type="dxa" w:w="0"/>
-          </w:tcPr>
-          <w:p>
-            <w:r>
-              <w:rPr>
-                <w:b/>
-                <w:color w:val="0B306B"/>
-              </w:rPr>
-              <w:t>8</w:t>
+              <w:t>9</w:t>
             </w:r>
           </w:p>
         </w:tc>
@@ -19981,7 +20231,7 @@
                 <w:b/>
                 <w:color w:val="0B306B"/>
               </w:rPr>
-              <w:t>9</w:t>
+              <w:t>10</w:t>
             </w:r>
           </w:p>
         </w:tc>
@@ -20010,7 +20260,7 @@
                 <w:b/>
                 <w:color w:val="0B306B"/>
               </w:rPr>
-              <w:t>10</w:t>
+              <w:t>11</w:t>
             </w:r>
           </w:p>
         </w:tc>
@@ -20039,7 +20289,36 @@
                 <w:b/>
                 <w:color w:val="0B306B"/>
               </w:rPr>
-              <w:t>11</w:t>
+              <w:t>12</w:t>
+            </w:r>
+          </w:p>
+        </w:tc>
+        <w:tc>
+          <w:tcPr>
+            <w:tcW w:type="dxa" w:w="10000"/>
+          </w:tcPr>
+          <w:p>
+            <w:pPr>
+              <w:jc w:val="both"/>
+            </w:pPr>
+            <w:r>
+              <w:t>Douglas Rossi de Melo. Interface de comunicação extensível para a Rede-em-Chip SoCIN. 2012. (Dissertação de mestrado em Mestrado em Computação Aplicada) - Universidade do Vale do Itajaí. (Orientador principal).</w:t>
+            </w:r>
+          </w:p>
+        </w:tc>
+      </w:tr>
+      <w:tr>
+        <w:tc>
+          <w:tcPr>
+            <w:tcW w:type="dxa" w:w="0"/>
+          </w:tcPr>
+          <w:p>
+            <w:r>
+              <w:rPr>
+                <w:b/>
+                <w:color w:val="0B306B"/>
+              </w:rPr>
+              <w:t>13</w:t>
             </w:r>
           </w:p>
         </w:tc>
@@ -20068,36 +20347,7 @@
                 <w:b/>
                 <w:color w:val="0B306B"/>
               </w:rPr>
-              <w:t>12</w:t>
-            </w:r>
-          </w:p>
-        </w:tc>
-        <w:tc>
-          <w:tcPr>
-            <w:tcW w:type="dxa" w:w="10000"/>
-          </w:tcPr>
-          <w:p>
-            <w:pPr>
-              <w:jc w:val="both"/>
-            </w:pPr>
-            <w:r>
-              <w:t>Douglas Rossi de Melo. Interface de comunicação extensível para a Rede-em-Chip SoCIN. 2012. (Dissertação de mestrado em Mestrado em Computação Aplicada) - Universidade do Vale do Itajaí. (Orientador principal).</w:t>
-            </w:r>
-          </w:p>
-        </w:tc>
-      </w:tr>
-      <w:tr>
-        <w:tc>
-          <w:tcPr>
-            <w:tcW w:type="dxa" w:w="0"/>
-          </w:tcPr>
-          <w:p>
-            <w:r>
-              <w:rPr>
-                <w:b/>
-                <w:color w:val="0B306B"/>
-              </w:rPr>
-              <w:t>13</w:t>
+              <w:t>14</w:t>
             </w:r>
           </w:p>
         </w:tc>
@@ -20126,7 +20376,7 @@
                 <w:b/>
                 <w:color w:val="0B306B"/>
               </w:rPr>
-              <w:t>14</w:t>
+              <w:t>15</w:t>
             </w:r>
           </w:p>
         </w:tc>
@@ -20155,7 +20405,7 @@
                 <w:b/>
                 <w:color w:val="0B306B"/>
               </w:rPr>
-              <w:t>15</w:t>
+              <w:t>16</w:t>
             </w:r>
           </w:p>
         </w:tc>
@@ -20184,7 +20434,7 @@
                 <w:b/>
                 <w:color w:val="0B306B"/>
               </w:rPr>
-              <w:t>16</w:t>
+              <w:t>17</w:t>
             </w:r>
           </w:p>
         </w:tc>
@@ -20213,7 +20463,7 @@
                 <w:b/>
                 <w:color w:val="0B306B"/>
               </w:rPr>
-              <w:t>17</w:t>
+              <w:t>18</w:t>
             </w:r>
           </w:p>
         </w:tc>
@@ -20320,6 +20570,35 @@
               <w:jc w:val="both"/>
             </w:pPr>
             <w:r>
+              <w:t>Julia Disner. Aceleradores de Hardware para Processamento Digital de Imagem em FPGA. 2020. (Iniciacao cientifica em Engenharia de Computação) - Universidade do Vale do Itajaí, UNIVALI. (Orientador).</w:t>
+            </w:r>
+          </w:p>
+        </w:tc>
+      </w:tr>
+      <w:tr>
+        <w:tc>
+          <w:tcPr>
+            <w:tcW w:type="dxa" w:w="0"/>
+          </w:tcPr>
+          <w:p>
+            <w:r>
+              <w:rPr>
+                <w:b/>
+                <w:color w:val="0B306B"/>
+              </w:rPr>
+              <w:t>2</w:t>
+            </w:r>
+          </w:p>
+        </w:tc>
+        <w:tc>
+          <w:tcPr>
+            <w:tcW w:type="dxa" w:w="10000"/>
+          </w:tcPr>
+          <w:p>
+            <w:pPr>
+              <w:jc w:val="both"/>
+            </w:pPr>
+            <w:r>
               <w:t>Filipe Berkenbroch Capella. Sistema embarcado de baixo custo para monitoramento de tráfego em vias urbanas. 2018. (Iniciacao cientifica em Engenharia de Computação) - Universidade do Vale do Itajaí, Assembléia Legislativa do Estado de Santa Catarina. (Orientador).</w:t>
             </w:r>
           </w:p>
@@ -20336,7 +20615,7 @@
                 <w:b/>
                 <w:color w:val="0B306B"/>
               </w:rPr>
-              <w:t>2</w:t>
+              <w:t>3</w:t>
             </w:r>
           </w:p>
         </w:tc>
@@ -20365,7 +20644,7 @@
                 <w:b/>
                 <w:color w:val="0B306B"/>
               </w:rPr>
-              <w:t>3</w:t>
+              <w:t>4</w:t>
             </w:r>
           </w:p>
         </w:tc>
@@ -20394,7 +20673,7 @@
                 <w:b/>
                 <w:color w:val="0B306B"/>
               </w:rPr>
-              <w:t>4</w:t>
+              <w:t>5</w:t>
             </w:r>
           </w:p>
         </w:tc>
@@ -20423,7 +20702,7 @@
                 <w:b/>
                 <w:color w:val="0B306B"/>
               </w:rPr>
-              <w:t>5</w:t>
+              <w:t>6</w:t>
             </w:r>
           </w:p>
         </w:tc>
@@ -20452,7 +20731,65 @@
                 <w:b/>
                 <w:color w:val="0B306B"/>
               </w:rPr>
-              <w:t>6</w:t>
+              <w:t>7</w:t>
+            </w:r>
+          </w:p>
+        </w:tc>
+        <w:tc>
+          <w:tcPr>
+            <w:tcW w:type="dxa" w:w="10000"/>
+          </w:tcPr>
+          <w:p>
+            <w:pPr>
+              <w:jc w:val="both"/>
+            </w:pPr>
+            <w:r>
+              <w:t>Sérgio Vargas Júnior. Produção de material instrucional para o framework RedScarf. 2016. (Iniciacao cientifica em Engenharia de Computação) - Universidade do Vale do Itajaí, UNIVALI. (Orientador).</w:t>
+            </w:r>
+          </w:p>
+        </w:tc>
+      </w:tr>
+      <w:tr>
+        <w:tc>
+          <w:tcPr>
+            <w:tcW w:type="dxa" w:w="0"/>
+          </w:tcPr>
+          <w:p>
+            <w:r>
+              <w:rPr>
+                <w:b/>
+                <w:color w:val="0B306B"/>
+              </w:rPr>
+              <w:t>8</w:t>
+            </w:r>
+          </w:p>
+        </w:tc>
+        <w:tc>
+          <w:tcPr>
+            <w:tcW w:type="dxa" w:w="10000"/>
+          </w:tcPr>
+          <w:p>
+            <w:pPr>
+              <w:jc w:val="both"/>
+            </w:pPr>
+            <w:r>
+              <w:t>Guilherme Augusto Sborz. Análise de circuitos eletrônicos para dispositivos de efeito de áudio. 2016. (Iniciacao cientifica em Engenharia de Computação) - Universidade do Vale do Itajaí, UNIVALI. (Orientador).</w:t>
+            </w:r>
+          </w:p>
+        </w:tc>
+      </w:tr>
+      <w:tr>
+        <w:tc>
+          <w:tcPr>
+            <w:tcW w:type="dxa" w:w="0"/>
+          </w:tcPr>
+          <w:p>
+            <w:r>
+              <w:rPr>
+                <w:b/>
+                <w:color w:val="0B306B"/>
+              </w:rPr>
+              <w:t>9</w:t>
             </w:r>
           </w:p>
         </w:tc>
@@ -20481,65 +20818,7 @@
                 <w:b/>
                 <w:color w:val="0B306B"/>
               </w:rPr>
-              <w:t>7</w:t>
-            </w:r>
-          </w:p>
-        </w:tc>
-        <w:tc>
-          <w:tcPr>
-            <w:tcW w:type="dxa" w:w="10000"/>
-          </w:tcPr>
-          <w:p>
-            <w:pPr>
-              <w:jc w:val="both"/>
-            </w:pPr>
-            <w:r>
-              <w:t>Guilherme Augusto Sborz. Análise de circuitos eletrônicos para dispositivos de efeito de áudio. 2016. (Iniciacao cientifica em Engenharia de Computação) - Universidade do Vale do Itajaí, UNIVALI. (Orientador).</w:t>
-            </w:r>
-          </w:p>
-        </w:tc>
-      </w:tr>
-      <w:tr>
-        <w:tc>
-          <w:tcPr>
-            <w:tcW w:type="dxa" w:w="0"/>
-          </w:tcPr>
-          <w:p>
-            <w:r>
-              <w:rPr>
-                <w:b/>
-                <w:color w:val="0B306B"/>
-              </w:rPr>
-              <w:t>8</w:t>
-            </w:r>
-          </w:p>
-        </w:tc>
-        <w:tc>
-          <w:tcPr>
-            <w:tcW w:type="dxa" w:w="10000"/>
-          </w:tcPr>
-          <w:p>
-            <w:pPr>
-              <w:jc w:val="both"/>
-            </w:pPr>
-            <w:r>
-              <w:t>Sérgio Vargas Júnior. Produção de material instrucional para o framework RedScarf. 2016. (Iniciacao cientifica em Engenharia de Computação) - Universidade do Vale do Itajaí, UNIVALI. (Orientador).</w:t>
-            </w:r>
-          </w:p>
-        </w:tc>
-      </w:tr>
-      <w:tr>
-        <w:tc>
-          <w:tcPr>
-            <w:tcW w:type="dxa" w:w="0"/>
-          </w:tcPr>
-          <w:p>
-            <w:r>
-              <w:rPr>
-                <w:b/>
-                <w:color w:val="0B306B"/>
-              </w:rPr>
-              <w:t>9</w:t>
+              <w:t>10</w:t>
             </w:r>
           </w:p>
         </w:tc>
@@ -20568,7 +20847,7 @@
                 <w:b/>
                 <w:color w:val="0B306B"/>
               </w:rPr>
-              <w:t>10</w:t>
+              <w:t>11</w:t>
             </w:r>
           </w:p>
         </w:tc>
@@ -20597,7 +20876,7 @@
                 <w:b/>
                 <w:color w:val="0B306B"/>
               </w:rPr>
-              <w:t>11</w:t>
+              <w:t>12</w:t>
             </w:r>
           </w:p>
         </w:tc>
@@ -20626,7 +20905,7 @@
                 <w:b/>
                 <w:color w:val="0B306B"/>
               </w:rPr>
-              <w:t>12</w:t>
+              <w:t>13</w:t>
             </w:r>
           </w:p>
         </w:tc>
@@ -20655,7 +20934,7 @@
                 <w:b/>
                 <w:color w:val="0B306B"/>
               </w:rPr>
-              <w:t>13</w:t>
+              <w:t>14</w:t>
             </w:r>
           </w:p>
         </w:tc>
@@ -20684,7 +20963,94 @@
                 <w:b/>
                 <w:color w:val="0B306B"/>
               </w:rPr>
-              <w:t>14</w:t>
+              <w:t>15</w:t>
+            </w:r>
+          </w:p>
+        </w:tc>
+        <w:tc>
+          <w:tcPr>
+            <w:tcW w:type="dxa" w:w="10000"/>
+          </w:tcPr>
+          <w:p>
+            <w:pPr>
+              <w:jc w:val="both"/>
+            </w:pPr>
+            <w:r>
+              <w:t>Luiz Gustavo Metzger. Avaliação de desempenho de uma Rede-em-Chip: plataforma virtual MPSoC x Simulação (Apoio: CNPq - PIBIC 2013). 2013. (Iniciacao cientifica em Ciência da Computação) - Universidade do Vale do Itajaí, Conselho Nacional de Desenvolvimento Científico e Tecnológico. (Orientador).</w:t>
+            </w:r>
+          </w:p>
+        </w:tc>
+      </w:tr>
+      <w:tr>
+        <w:tc>
+          <w:tcPr>
+            <w:tcW w:type="dxa" w:w="0"/>
+          </w:tcPr>
+          <w:p>
+            <w:r>
+              <w:rPr>
+                <w:b/>
+                <w:color w:val="0B306B"/>
+              </w:rPr>
+              <w:t>16</w:t>
+            </w:r>
+          </w:p>
+        </w:tc>
+        <w:tc>
+          <w:tcPr>
+            <w:tcW w:type="dxa" w:w="10000"/>
+          </w:tcPr>
+          <w:p>
+            <w:pPr>
+              <w:jc w:val="both"/>
+            </w:pPr>
+            <w:r>
+              <w:t>Rubens Vicente de Liz Bomer. Modelos Analíticos para Estimativa de Custo e de Desempenho de uma Rede-em-Chip (Apoio: CNPq - PIBITI 2013). 2013. (Iniciacao cientifica em Ciência da Computação) - Universidade do Vale do Itajaí, Conselho Nacional de Desenvolvimento Científico e Tecnológico. (Orientador).</w:t>
+            </w:r>
+          </w:p>
+        </w:tc>
+      </w:tr>
+      <w:tr>
+        <w:tc>
+          <w:tcPr>
+            <w:tcW w:type="dxa" w:w="0"/>
+          </w:tcPr>
+          <w:p>
+            <w:r>
+              <w:rPr>
+                <w:b/>
+                <w:color w:val="0B306B"/>
+              </w:rPr>
+              <w:t>17</w:t>
+            </w:r>
+          </w:p>
+        </w:tc>
+        <w:tc>
+          <w:tcPr>
+            <w:tcW w:type="dxa" w:w="10000"/>
+          </w:tcPr>
+          <w:p>
+            <w:pPr>
+              <w:jc w:val="both"/>
+            </w:pPr>
+            <w:r>
+              <w:t>Daniel Menegasso. Avaliação da integração de mecanismos de segurança na interface de rede e no roteador (Apoio: CNPq - PIBITI 2013). 2013. (Iniciacao cientifica em Engenharia de Computação) - Universidade do Vale do Itajaí, Conselho Nacional de Desenvolvimento Científico e Tecnológico. (Orientador).</w:t>
+            </w:r>
+          </w:p>
+        </w:tc>
+      </w:tr>
+      <w:tr>
+        <w:tc>
+          <w:tcPr>
+            <w:tcW w:type="dxa" w:w="0"/>
+          </w:tcPr>
+          <w:p>
+            <w:r>
+              <w:rPr>
+                <w:b/>
+                <w:color w:val="0B306B"/>
+              </w:rPr>
+              <w:t>18</w:t>
             </w:r>
           </w:p>
         </w:tc>
@@ -20713,94 +21079,7 @@
                 <w:b/>
                 <w:color w:val="0B306B"/>
               </w:rPr>
-              <w:t>15</w:t>
-            </w:r>
-          </w:p>
-        </w:tc>
-        <w:tc>
-          <w:tcPr>
-            <w:tcW w:type="dxa" w:w="10000"/>
-          </w:tcPr>
-          <w:p>
-            <w:pPr>
-              <w:jc w:val="both"/>
-            </w:pPr>
-            <w:r>
-              <w:t>Rubens Vicente de Liz Bomer. Modelos Analíticos para Estimativa de Custo e de Desempenho de uma Rede-em-Chip (Apoio: CNPq - PIBITI 2013). 2013. (Iniciacao cientifica em Ciência da Computação) - Universidade do Vale do Itajaí, Conselho Nacional de Desenvolvimento Científico e Tecnológico. (Orientador).</w:t>
-            </w:r>
-          </w:p>
-        </w:tc>
-      </w:tr>
-      <w:tr>
-        <w:tc>
-          <w:tcPr>
-            <w:tcW w:type="dxa" w:w="0"/>
-          </w:tcPr>
-          <w:p>
-            <w:r>
-              <w:rPr>
-                <w:b/>
-                <w:color w:val="0B306B"/>
-              </w:rPr>
-              <w:t>16</w:t>
-            </w:r>
-          </w:p>
-        </w:tc>
-        <w:tc>
-          <w:tcPr>
-            <w:tcW w:type="dxa" w:w="10000"/>
-          </w:tcPr>
-          <w:p>
-            <w:pPr>
-              <w:jc w:val="both"/>
-            </w:pPr>
-            <w:r>
-              <w:t>Daniel Menegasso. Avaliação da integração de mecanismos de segurança na interface de rede e no roteador (Apoio: CNPq - PIBITI 2013). 2013. (Iniciacao cientifica em Engenharia de Computação) - Universidade do Vale do Itajaí, Conselho Nacional de Desenvolvimento Científico e Tecnológico. (Orientador).</w:t>
-            </w:r>
-          </w:p>
-        </w:tc>
-      </w:tr>
-      <w:tr>
-        <w:tc>
-          <w:tcPr>
-            <w:tcW w:type="dxa" w:w="0"/>
-          </w:tcPr>
-          <w:p>
-            <w:r>
-              <w:rPr>
-                <w:b/>
-                <w:color w:val="0B306B"/>
-              </w:rPr>
-              <w:t>17</w:t>
-            </w:r>
-          </w:p>
-        </w:tc>
-        <w:tc>
-          <w:tcPr>
-            <w:tcW w:type="dxa" w:w="10000"/>
-          </w:tcPr>
-          <w:p>
-            <w:pPr>
-              <w:jc w:val="both"/>
-            </w:pPr>
-            <w:r>
-              <w:t>Luiz Gustavo Metzger. Avaliação de desempenho de uma Rede-em-Chip: plataforma virtual MPSoC x Simulação (Apoio: CNPq - PIBIC 2013). 2013. (Iniciacao cientifica em Ciência da Computação) - Universidade do Vale do Itajaí, Conselho Nacional de Desenvolvimento Científico e Tecnológico. (Orientador).</w:t>
-            </w:r>
-          </w:p>
-        </w:tc>
-      </w:tr>
-      <w:tr>
-        <w:tc>
-          <w:tcPr>
-            <w:tcW w:type="dxa" w:w="0"/>
-          </w:tcPr>
-          <w:p>
-            <w:r>
-              <w:rPr>
-                <w:b/>
-                <w:color w:val="0B306B"/>
-              </w:rPr>
-              <w:t>18</w:t>
+              <w:t>19</w:t>
             </w:r>
           </w:p>
         </w:tc>
@@ -20829,35 +21108,6 @@
                 <w:b/>
                 <w:color w:val="0B306B"/>
               </w:rPr>
-              <w:t>19</w:t>
-            </w:r>
-          </w:p>
-        </w:tc>
-        <w:tc>
-          <w:tcPr>
-            <w:tcW w:type="dxa" w:w="10000"/>
-          </w:tcPr>
-          <w:p>
-            <w:pPr>
-              <w:jc w:val="both"/>
-            </w:pPr>
-            <w:r>
-              <w:t>Roney Carlos Mensch. Implementação de uma família de processadores básicos usando HDL (Apoio: Univali/Governo do Estado de SC - Programa Artigo 170 2011). 2012. (Iniciacao cientifica em Engenharia de Computação) - Universidade do Vale do Itajaí, Assembléia Legislativa do Estado de Santa Catarina. (Orientador).</w:t>
-            </w:r>
-          </w:p>
-        </w:tc>
-      </w:tr>
-      <w:tr>
-        <w:tc>
-          <w:tcPr>
-            <w:tcW w:type="dxa" w:w="0"/>
-          </w:tcPr>
-          <w:p>
-            <w:r>
-              <w:rPr>
-                <w:b/>
-                <w:color w:val="0B306B"/>
-              </w:rPr>
               <w:t>20</w:t>
             </w:r>
           </w:p>
@@ -20871,6 +21121,64 @@
               <w:jc w:val="both"/>
             </w:pPr>
             <w:r>
+              <w:t>Roney Carlos Mensch. Implementação de uma família de processadores básicos usando HDL  (Apoio: Univali/Governo do Estado de SC - Programa Artigo 170 2011). 2012. (Iniciacao cientifica em Engenharia de Computação) - Universidade do Vale do Itajaí, Assembléia Legislativa do Estado de Santa Catarina. (Orientador).</w:t>
+            </w:r>
+          </w:p>
+        </w:tc>
+      </w:tr>
+      <w:tr>
+        <w:tc>
+          <w:tcPr>
+            <w:tcW w:type="dxa" w:w="0"/>
+          </w:tcPr>
+          <w:p>
+            <w:r>
+              <w:rPr>
+                <w:b/>
+                <w:color w:val="0B306B"/>
+              </w:rPr>
+              <w:t>21</w:t>
+            </w:r>
+          </w:p>
+        </w:tc>
+        <w:tc>
+          <w:tcPr>
+            <w:tcW w:type="dxa" w:w="10000"/>
+          </w:tcPr>
+          <w:p>
+            <w:pPr>
+              <w:jc w:val="both"/>
+            </w:pPr>
+            <w:r>
+              <w:t>Roney Carlos Menscg. Avaliação e implementação de algoritmos nos processador BIP  (Apoio: Univali/Governo do Estado de SC - Programa Artigo 170 2010). 2011. (Iniciacao cientifica em Engenharia de Computação) - Universidade do Vale do Itajaí, Assembléia Legislativa do Estado de Santa Catarina. (Orientador).</w:t>
+            </w:r>
+          </w:p>
+        </w:tc>
+      </w:tr>
+      <w:tr>
+        <w:tc>
+          <w:tcPr>
+            <w:tcW w:type="dxa" w:w="0"/>
+          </w:tcPr>
+          <w:p>
+            <w:r>
+              <w:rPr>
+                <w:b/>
+                <w:color w:val="0B306B"/>
+              </w:rPr>
+              <w:t>22</w:t>
+            </w:r>
+          </w:p>
+        </w:tc>
+        <w:tc>
+          <w:tcPr>
+            <w:tcW w:type="dxa" w:w="10000"/>
+          </w:tcPr>
+          <w:p>
+            <w:pPr>
+              <w:jc w:val="both"/>
+            </w:pPr>
+            <w:r>
               <w:t>Eduardo Alves da Silva. INCT NAMITEC - Atividade 3.6 - Sub-projeto: Redução do Consumo de Potência para a Rede Intra-Chip SoCIN. 2011. (Iniciacao cientifica em Ciência da Computação) - Universidade do Vale do Itajaí, Conselho Nacional de Desenvolvimento Científico e Tecnológico. (Orientador).</w:t>
             </w:r>
           </w:p>
@@ -20887,7 +21195,7 @@
                 <w:b/>
                 <w:color w:val="0B306B"/>
               </w:rPr>
-              <w:t>21</w:t>
+              <w:t>23</w:t>
             </w:r>
           </w:p>
         </w:tc>
@@ -20916,36 +21224,7 @@
                 <w:b/>
                 <w:color w:val="0B306B"/>
               </w:rPr>
-              <w:t>22</w:t>
-            </w:r>
-          </w:p>
-        </w:tc>
-        <w:tc>
-          <w:tcPr>
-            <w:tcW w:type="dxa" w:w="10000"/>
-          </w:tcPr>
-          <w:p>
-            <w:pPr>
-              <w:jc w:val="both"/>
-            </w:pPr>
-            <w:r>
-              <w:t>Roney Carlos Menscg. Avaliação e implementação de algoritmos nos processador BIP (Apoio: Univali/Governo do Estado de SC - Programa Artigo 170 2010). 2011. (Iniciacao cientifica em Engenharia de Computação) - Universidade do Vale do Itajaí, Assembléia Legislativa do Estado de Santa Catarina. (Orientador).</w:t>
-            </w:r>
-          </w:p>
-        </w:tc>
-      </w:tr>
-      <w:tr>
-        <w:tc>
-          <w:tcPr>
-            <w:tcW w:type="dxa" w:w="0"/>
-          </w:tcPr>
-          <w:p>
-            <w:r>
-              <w:rPr>
-                <w:b/>
-                <w:color w:val="0B306B"/>
-              </w:rPr>
-              <w:t>23</w:t>
+              <w:t>24</w:t>
             </w:r>
           </w:p>
         </w:tc>
@@ -20974,7 +21253,7 @@
                 <w:b/>
                 <w:color w:val="0B306B"/>
               </w:rPr>
-              <w:t>24</w:t>
+              <w:t>25</w:t>
             </w:r>
           </w:p>
         </w:tc>
@@ -21003,7 +21282,7 @@
                 <w:b/>
                 <w:color w:val="0B306B"/>
               </w:rPr>
-              <w:t>25</w:t>
+              <w:t>26</w:t>
             </w:r>
           </w:p>
         </w:tc>
@@ -21032,7 +21311,7 @@
                 <w:b/>
                 <w:color w:val="0B306B"/>
               </w:rPr>
-              <w:t>26</w:t>
+              <w:t>27</w:t>
             </w:r>
           </w:p>
         </w:tc>
@@ -21061,7 +21340,7 @@
                 <w:b/>
                 <w:color w:val="0B306B"/>
               </w:rPr>
-              <w:t>27</w:t>
+              <w:t>28</w:t>
             </w:r>
           </w:p>
         </w:tc>
@@ -21090,7 +21369,7 @@
                 <w:b/>
                 <w:color w:val="0B306B"/>
               </w:rPr>
-              <w:t>28</w:t>
+              <w:t>29</w:t>
             </w:r>
           </w:p>
         </w:tc>
@@ -21119,7 +21398,7 @@
                 <w:b/>
                 <w:color w:val="0B306B"/>
               </w:rPr>
-              <w:t>29</w:t>
+              <w:t>30</w:t>
             </w:r>
           </w:p>
         </w:tc>
@@ -21148,7 +21427,7 @@
                 <w:b/>
                 <w:color w:val="0B306B"/>
               </w:rPr>
-              <w:t>30</w:t>
+              <w:t>31</w:t>
             </w:r>
           </w:p>
         </w:tc>
@@ -21177,7 +21456,7 @@
                 <w:b/>
                 <w:color w:val="0B306B"/>
               </w:rPr>
-              <w:t>31</w:t>
+              <w:t>32</w:t>
             </w:r>
           </w:p>
         </w:tc>
@@ -21206,7 +21485,7 @@
                 <w:b/>
                 <w:color w:val="0B306B"/>
               </w:rPr>
-              <w:t>32</w:t>
+              <w:t>33</w:t>
             </w:r>
           </w:p>
         </w:tc>
@@ -21235,7 +21514,7 @@
                 <w:b/>
                 <w:color w:val="0B306B"/>
               </w:rPr>
-              <w:t>33</w:t>
+              <w:t>34</w:t>
             </w:r>
           </w:p>
         </w:tc>
@@ -21264,7 +21543,7 @@
                 <w:b/>
                 <w:color w:val="0B306B"/>
               </w:rPr>
-              <w:t>34</w:t>
+              <w:t>35</w:t>
             </w:r>
           </w:p>
         </w:tc>
@@ -21293,7 +21572,7 @@
                 <w:b/>
                 <w:color w:val="0B306B"/>
               </w:rPr>
-              <w:t>35</w:t>
+              <w:t>36</w:t>
             </w:r>
           </w:p>
         </w:tc>
